--- a/baocao.docx
+++ b/baocao.docx
@@ -7006,6 +7006,9 @@
       <w:bookmarkEnd w:id="2"/>
       <w:r>
         <w:t>SƠ LƯỢC VỀ DỊCH MÁY</w:t>
+      </w:r>
+      <w:r>
+        <w:t xml:space="preserve"> NEURAL</w:t>
       </w:r>
     </w:p>
     <w:p>
@@ -8256,13 +8259,22 @@
         </m:sSub>
       </m:oMath>
       <w:r>
-        <w:t xml:space="preserve"> là vector dữ liệu thứ j của </w:t>
-      </w:r>
-      <w:r>
-        <w:t xml:space="preserve">vector dữ liệu của </w:t>
-      </w:r>
-      <w:r>
-        <w:t>lớp t.</w:t>
+        <w:t xml:space="preserve"> là vector dữ liệu </w:t>
+      </w:r>
+      <w:r>
+        <w:t xml:space="preserve">của </w:t>
+      </w:r>
+      <w:r>
+        <w:t>neural thứ</w:t>
+      </w:r>
+      <w:r>
+        <w:t xml:space="preserve"> j </w:t>
+      </w:r>
+      <w:r>
+        <w:t>ở bước thứ</w:t>
+      </w:r>
+      <w:r>
+        <w:t xml:space="preserve"> t.</w:t>
       </w:r>
     </w:p>
     <w:p>
@@ -8305,7 +8317,13 @@
         <w:t xml:space="preserve"> là </w:t>
       </w:r>
       <w:r>
-        <w:t>trọng số tương ứng với vector thứ j của dữ liệu.</w:t>
+        <w:t xml:space="preserve">trọng số tương ứng </w:t>
+      </w:r>
+      <w:r>
+        <w:t>của neural thứ j</w:t>
+      </w:r>
+      <w:r>
+        <w:t>.</w:t>
       </w:r>
     </w:p>
     <w:p>
@@ -10099,14 +10117,7 @@
                 <w:rFonts w:ascii="Cambria Math" w:hAnsi="Cambria Math"/>
                 <w:lang w:val="vi-VN"/>
               </w:rPr>
-              <m:t>t</m:t>
-            </m:r>
-            <m:r>
-              <w:rPr>
-                <w:rFonts w:ascii="Cambria Math" w:hAnsi="Cambria Math"/>
-                <w:lang w:val="vi-VN"/>
-              </w:rPr>
-              <m:t>-1</m:t>
+              <m:t>t-1</m:t>
             </m:r>
           </m:sub>
         </m:sSub>
@@ -10178,13 +10189,7 @@
         <w:rPr>
           <w:lang w:val="vi-VN"/>
         </w:rPr>
-        <w:t xml:space="preserve"> </w:t>
-      </w:r>
-      <w:r>
-        <w:rPr>
-          <w:lang w:val="vi-VN"/>
-        </w:rPr>
-        <w:t xml:space="preserve">kết quả đầu ra </w:t>
+        <w:t xml:space="preserve"> kết quả đầu ra </w:t>
       </w:r>
       <m:oMath>
         <m:sSub>
@@ -10502,10 +10507,1414 @@
         <w:pStyle w:val="Nidungvnbn"/>
       </w:pPr>
       <w:r>
-        <w:t xml:space="preserve">Với mỗi </w:t>
+        <w:t xml:space="preserve">Ở bước 0, </w:t>
+      </w:r>
+      <w:r>
+        <w:t>hidden unit</w:t>
+      </w:r>
+      <w:r>
+        <w:t xml:space="preserve"> được tính như sau:</w:t>
+      </w:r>
+    </w:p>
+    <w:p>
+      <w:pPr>
+        <w:pStyle w:val="Nidungvnbn"/>
+      </w:pPr>
+      <m:oMathPara>
+        <m:oMath>
+          <m:sSub>
+            <m:sSubPr>
+              <m:ctrlPr>
+                <w:rPr>
+                  <w:rFonts w:ascii="Cambria Math" w:hAnsi="Cambria Math"/>
+                  <w:i/>
+                </w:rPr>
+              </m:ctrlPr>
+            </m:sSubPr>
+            <m:e>
+              <m:r>
+                <w:rPr>
+                  <w:rFonts w:ascii="Cambria Math" w:hAnsi="Cambria Math"/>
+                </w:rPr>
+                <m:t>h</m:t>
+              </m:r>
+            </m:e>
+            <m:sub>
+              <m:r>
+                <w:rPr>
+                  <w:rFonts w:ascii="Cambria Math" w:hAnsi="Cambria Math"/>
+                </w:rPr>
+                <m:t>0,j</m:t>
+              </m:r>
+            </m:sub>
+          </m:sSub>
+          <m:r>
+            <w:rPr>
+              <w:rFonts w:ascii="Cambria Math" w:hAnsi="Cambria Math"/>
+            </w:rPr>
+            <m:t>=U</m:t>
+          </m:r>
+          <m:sSub>
+            <m:sSubPr>
+              <m:ctrlPr>
+                <w:rPr>
+                  <w:rFonts w:ascii="Cambria Math" w:hAnsi="Cambria Math"/>
+                  <w:i/>
+                </w:rPr>
+              </m:ctrlPr>
+            </m:sSubPr>
+            <m:e>
+              <m:r>
+                <w:rPr>
+                  <w:rFonts w:ascii="Cambria Math" w:hAnsi="Cambria Math"/>
+                </w:rPr>
+                <m:t>x</m:t>
+              </m:r>
+            </m:e>
+            <m:sub>
+              <m:r>
+                <w:rPr>
+                  <w:rFonts w:ascii="Cambria Math" w:hAnsi="Cambria Math"/>
+                </w:rPr>
+                <m:t>j</m:t>
+              </m:r>
+            </m:sub>
+          </m:sSub>
+        </m:oMath>
+      </m:oMathPara>
+    </w:p>
+    <w:p>
+      <w:pPr>
+        <w:pStyle w:val="Nidungvnbn"/>
+      </w:pPr>
+      <w:r>
+        <w:t>Trong đó U là trọng số tại bước 0.</w:t>
+      </w:r>
+    </w:p>
+    <w:p>
+      <w:pPr>
+        <w:pStyle w:val="Nidungvnbn"/>
+      </w:pPr>
+      <w:r>
+        <w:t>Mạng CNN của</w:t>
+      </w:r>
+      <w:r>
+        <w:t xml:space="preserve"> ta sẽ có 4 trọng số </w:t>
+      </w:r>
+      <w:r>
+        <w:t xml:space="preserve">chính </w:t>
+      </w:r>
+      <w:r>
+        <w:t xml:space="preserve">là: </w:t>
+      </w:r>
+      <m:oMath>
+        <m:sSub>
+          <m:sSubPr>
+            <m:ctrlPr>
+              <w:rPr>
+                <w:rFonts w:ascii="Cambria Math" w:hAnsi="Cambria Math"/>
+                <w:i/>
+              </w:rPr>
+            </m:ctrlPr>
+          </m:sSubPr>
+          <m:e>
+            <m:r>
+              <w:rPr>
+                <w:rFonts w:ascii="Cambria Math" w:hAnsi="Cambria Math"/>
+              </w:rPr>
+              <m:t>W</m:t>
+            </m:r>
+          </m:e>
+          <m:sub>
+            <m:r>
+              <w:rPr>
+                <w:rFonts w:ascii="Cambria Math" w:hAnsi="Cambria Math"/>
+              </w:rPr>
+              <m:t>l</m:t>
+            </m:r>
+          </m:sub>
+        </m:sSub>
+      </m:oMath>
+      <w:r>
+        <w:t xml:space="preserve">, </w:t>
+      </w:r>
+      <m:oMath>
+        <m:sSub>
+          <m:sSubPr>
+            <m:ctrlPr>
+              <w:rPr>
+                <w:rFonts w:ascii="Cambria Math" w:hAnsi="Cambria Math"/>
+                <w:i/>
+              </w:rPr>
+            </m:ctrlPr>
+          </m:sSubPr>
+          <m:e>
+            <m:r>
+              <w:rPr>
+                <w:rFonts w:ascii="Cambria Math" w:hAnsi="Cambria Math"/>
+              </w:rPr>
+              <m:t>W</m:t>
+            </m:r>
+          </m:e>
+          <m:sub>
+            <m:r>
+              <w:rPr>
+                <w:rFonts w:ascii="Cambria Math" w:hAnsi="Cambria Math"/>
+              </w:rPr>
+              <m:t>r</m:t>
+            </m:r>
+          </m:sub>
+        </m:sSub>
+      </m:oMath>
+      <w:r>
+        <w:t xml:space="preserve">, </w:t>
+      </w:r>
+      <m:oMath>
+        <m:sSub>
+          <m:sSubPr>
+            <m:ctrlPr>
+              <w:rPr>
+                <w:rFonts w:ascii="Cambria Math" w:hAnsi="Cambria Math"/>
+                <w:i/>
+              </w:rPr>
+            </m:ctrlPr>
+          </m:sSubPr>
+          <m:e>
+            <m:r>
+              <w:rPr>
+                <w:rFonts w:ascii="Cambria Math" w:hAnsi="Cambria Math"/>
+              </w:rPr>
+              <m:t>G</m:t>
+            </m:r>
+          </m:e>
+          <m:sub>
+            <m:r>
+              <w:rPr>
+                <w:rFonts w:ascii="Cambria Math" w:hAnsi="Cambria Math"/>
+              </w:rPr>
+              <m:t>l</m:t>
+            </m:r>
+          </m:sub>
+        </m:sSub>
+      </m:oMath>
+      <w:r>
+        <w:t xml:space="preserve"> và </w:t>
+      </w:r>
+      <m:oMath>
+        <m:sSub>
+          <m:sSubPr>
+            <m:ctrlPr>
+              <w:rPr>
+                <w:rFonts w:ascii="Cambria Math" w:hAnsi="Cambria Math"/>
+                <w:i/>
+              </w:rPr>
+            </m:ctrlPr>
+          </m:sSubPr>
+          <m:e>
+            <m:r>
+              <w:rPr>
+                <w:rFonts w:ascii="Cambria Math" w:hAnsi="Cambria Math"/>
+              </w:rPr>
+              <m:t>G</m:t>
+            </m:r>
+          </m:e>
+          <m:sub>
+            <m:r>
+              <w:rPr>
+                <w:rFonts w:ascii="Cambria Math" w:hAnsi="Cambria Math"/>
+              </w:rPr>
+              <m:t>r</m:t>
+            </m:r>
+          </m:sub>
+        </m:sSub>
+      </m:oMath>
+      <w:r>
+        <w:t>. T</w:t>
+      </w:r>
+      <w:r>
+        <w:t xml:space="preserve">ại mỗi bước </w:t>
+      </w:r>
+      <m:oMath>
+        <m:r>
+          <w:rPr>
+            <w:rFonts w:ascii="Cambria Math" w:hAnsi="Cambria Math"/>
+          </w:rPr>
+          <m:t>t∈</m:t>
+        </m:r>
+        <m:d>
+          <m:dPr>
+            <m:begChr m:val="["/>
+            <m:endChr m:val="]"/>
+            <m:ctrlPr>
+              <w:rPr>
+                <w:rFonts w:ascii="Cambria Math" w:hAnsi="Cambria Math"/>
+                <w:i/>
+              </w:rPr>
+            </m:ctrlPr>
+          </m:dPr>
+          <m:e>
+            <m:r>
+              <w:rPr>
+                <w:rFonts w:ascii="Cambria Math" w:hAnsi="Cambria Math"/>
+              </w:rPr>
+              <m:t>1, n-1</m:t>
+            </m:r>
+          </m:e>
+        </m:d>
+      </m:oMath>
+      <w:r>
+        <w:t xml:space="preserve">, </w:t>
+      </w:r>
+      <w:r>
+        <w:t>đầu vào của neural</w:t>
+      </w:r>
+      <w:r>
+        <w:t xml:space="preserve"> j được tính </w:t>
+      </w:r>
+      <w:r>
+        <w:t>dựa trên 3 giá trị đầu vào cơ bản: giá trị đầu vào bên trái (left - l), bên phải (right - r) và ở giữa (center - c).</w:t>
+      </w:r>
+    </w:p>
+    <w:p>
+      <w:pPr>
+        <w:pStyle w:val="Nidungvnbn"/>
+      </w:pPr>
+      <w:r>
+        <w:t>Giá trị ở giữa được tính như sau:</w:t>
+      </w:r>
+    </w:p>
+    <w:p>
+      <w:pPr>
+        <w:pStyle w:val="Nidungvnbn"/>
+      </w:pPr>
+      <m:oMathPara>
+        <m:oMath>
+          <m:sSub>
+            <m:sSubPr>
+              <m:ctrlPr>
+                <w:rPr>
+                  <w:rFonts w:ascii="Cambria Math" w:hAnsi="Cambria Math"/>
+                  <w:i/>
+                </w:rPr>
+              </m:ctrlPr>
+            </m:sSubPr>
+            <m:e>
+              <m:acc>
+                <m:accPr>
+                  <m:chr m:val="̃"/>
+                  <m:ctrlPr>
+                    <w:rPr>
+                      <w:rFonts w:ascii="Cambria Math" w:hAnsi="Cambria Math"/>
+                      <w:i/>
+                    </w:rPr>
+                  </m:ctrlPr>
+                </m:accPr>
+                <m:e>
+                  <m:r>
+                    <w:rPr>
+                      <w:rFonts w:ascii="Cambria Math" w:hAnsi="Cambria Math"/>
+                    </w:rPr>
+                    <m:t>h</m:t>
+                  </m:r>
+                </m:e>
+              </m:acc>
+            </m:e>
+            <m:sub>
+              <m:r>
+                <w:rPr>
+                  <w:rFonts w:ascii="Cambria Math" w:hAnsi="Cambria Math"/>
+                </w:rPr>
+                <m:t>t,j</m:t>
+              </m:r>
+            </m:sub>
+          </m:sSub>
+          <m:r>
+            <w:rPr>
+              <w:rFonts w:ascii="Cambria Math" w:hAnsi="Cambria Math"/>
+            </w:rPr>
+            <m:t>=f</m:t>
+          </m:r>
+          <m:d>
+            <m:dPr>
+              <m:ctrlPr>
+                <w:rPr>
+                  <w:rFonts w:ascii="Cambria Math" w:hAnsi="Cambria Math"/>
+                  <w:i/>
+                </w:rPr>
+              </m:ctrlPr>
+            </m:dPr>
+            <m:e>
+              <m:sSub>
+                <m:sSubPr>
+                  <m:ctrlPr>
+                    <w:rPr>
+                      <w:rFonts w:ascii="Cambria Math" w:hAnsi="Cambria Math"/>
+                      <w:i/>
+                    </w:rPr>
+                  </m:ctrlPr>
+                </m:sSubPr>
+                <m:e>
+                  <m:sSub>
+                    <m:sSubPr>
+                      <m:ctrlPr>
+                        <w:rPr>
+                          <w:rFonts w:ascii="Cambria Math" w:hAnsi="Cambria Math"/>
+                          <w:i/>
+                        </w:rPr>
+                      </m:ctrlPr>
+                    </m:sSubPr>
+                    <m:e>
+                      <m:r>
+                        <w:rPr>
+                          <w:rFonts w:ascii="Cambria Math" w:hAnsi="Cambria Math"/>
+                        </w:rPr>
+                        <m:t>W</m:t>
+                      </m:r>
+                    </m:e>
+                    <m:sub>
+                      <m:r>
+                        <w:rPr>
+                          <w:rFonts w:ascii="Cambria Math" w:hAnsi="Cambria Math"/>
+                        </w:rPr>
+                        <m:t>l</m:t>
+                      </m:r>
+                    </m:sub>
+                  </m:sSub>
+                  <m:r>
+                    <w:rPr>
+                      <w:rFonts w:ascii="Cambria Math" w:hAnsi="Cambria Math"/>
+                    </w:rPr>
+                    <m:t>h</m:t>
+                  </m:r>
+                </m:e>
+                <m:sub>
+                  <m:r>
+                    <w:rPr>
+                      <w:rFonts w:ascii="Cambria Math" w:hAnsi="Cambria Math"/>
+                    </w:rPr>
+                    <m:t>t-1,j-1</m:t>
+                  </m:r>
+                </m:sub>
+              </m:sSub>
+              <m:r>
+                <w:rPr>
+                  <w:rFonts w:ascii="Cambria Math" w:hAnsi="Cambria Math"/>
+                </w:rPr>
+                <m:t>+</m:t>
+              </m:r>
+              <m:sSub>
+                <m:sSubPr>
+                  <m:ctrlPr>
+                    <w:rPr>
+                      <w:rFonts w:ascii="Cambria Math" w:hAnsi="Cambria Math"/>
+                      <w:i/>
+                    </w:rPr>
+                  </m:ctrlPr>
+                </m:sSubPr>
+                <m:e>
+                  <m:r>
+                    <w:rPr>
+                      <w:rFonts w:ascii="Cambria Math" w:hAnsi="Cambria Math"/>
+                    </w:rPr>
+                    <m:t>W</m:t>
+                  </m:r>
+                </m:e>
+                <m:sub>
+                  <m:r>
+                    <w:rPr>
+                      <w:rFonts w:ascii="Cambria Math" w:hAnsi="Cambria Math"/>
+                    </w:rPr>
+                    <m:t>r</m:t>
+                  </m:r>
+                </m:sub>
+              </m:sSub>
+              <m:sSub>
+                <m:sSubPr>
+                  <m:ctrlPr>
+                    <w:rPr>
+                      <w:rFonts w:ascii="Cambria Math" w:hAnsi="Cambria Math"/>
+                      <w:i/>
+                    </w:rPr>
+                  </m:ctrlPr>
+                </m:sSubPr>
+                <m:e>
+                  <m:r>
+                    <w:rPr>
+                      <w:rFonts w:ascii="Cambria Math" w:hAnsi="Cambria Math"/>
+                    </w:rPr>
+                    <m:t>h</m:t>
+                  </m:r>
+                </m:e>
+                <m:sub>
+                  <m:r>
+                    <w:rPr>
+                      <w:rFonts w:ascii="Cambria Math" w:hAnsi="Cambria Math"/>
+                    </w:rPr>
+                    <m:t>t-1,j</m:t>
+                  </m:r>
+                </m:sub>
+              </m:sSub>
+            </m:e>
+          </m:d>
+        </m:oMath>
+      </m:oMathPara>
+    </w:p>
+    <w:p>
+      <w:pPr>
+        <w:pStyle w:val="Nidungvnbn"/>
+      </w:pPr>
+      <w:r>
+        <w:t>Giá trị của neural hiện tại được tính như sau:</w:t>
+      </w:r>
+    </w:p>
+    <w:p>
+      <w:pPr>
+        <w:pStyle w:val="Nidungvnbn"/>
+      </w:pPr>
+      <m:oMathPara>
+        <m:oMath>
+          <m:sSub>
+            <m:sSubPr>
+              <m:ctrlPr>
+                <w:rPr>
+                  <w:rFonts w:ascii="Cambria Math" w:hAnsi="Cambria Math"/>
+                  <w:i/>
+                </w:rPr>
+              </m:ctrlPr>
+            </m:sSubPr>
+            <m:e>
+              <m:r>
+                <w:rPr>
+                  <w:rFonts w:ascii="Cambria Math" w:hAnsi="Cambria Math"/>
+                </w:rPr>
+                <m:t>h</m:t>
+              </m:r>
+            </m:e>
+            <m:sub>
+              <m:r>
+                <w:rPr>
+                  <w:rFonts w:ascii="Cambria Math" w:hAnsi="Cambria Math"/>
+                </w:rPr>
+                <m:t>t,j</m:t>
+              </m:r>
+            </m:sub>
+          </m:sSub>
+          <m:r>
+            <w:rPr>
+              <w:rFonts w:ascii="Cambria Math" w:hAnsi="Cambria Math"/>
+            </w:rPr>
+            <m:t>=</m:t>
+          </m:r>
+          <m:sSub>
+            <m:sSubPr>
+              <m:ctrlPr>
+                <w:rPr>
+                  <w:rFonts w:ascii="Cambria Math" w:hAnsi="Cambria Math"/>
+                  <w:i/>
+                </w:rPr>
+              </m:ctrlPr>
+            </m:sSubPr>
+            <m:e>
+              <m:r>
+                <w:rPr>
+                  <w:rFonts w:ascii="Cambria Math" w:hAnsi="Cambria Math"/>
+                </w:rPr>
+                <m:t>ω</m:t>
+              </m:r>
+            </m:e>
+            <m:sub>
+              <m:r>
+                <w:rPr>
+                  <w:rFonts w:ascii="Cambria Math" w:hAnsi="Cambria Math"/>
+                </w:rPr>
+                <m:t>c</m:t>
+              </m:r>
+            </m:sub>
+          </m:sSub>
+          <m:sSub>
+            <m:sSubPr>
+              <m:ctrlPr>
+                <w:rPr>
+                  <w:rFonts w:ascii="Cambria Math" w:hAnsi="Cambria Math"/>
+                  <w:i/>
+                </w:rPr>
+              </m:ctrlPr>
+            </m:sSubPr>
+            <m:e>
+              <m:acc>
+                <m:accPr>
+                  <m:chr m:val="̃"/>
+                  <m:ctrlPr>
+                    <w:rPr>
+                      <w:rFonts w:ascii="Cambria Math" w:hAnsi="Cambria Math"/>
+                      <w:i/>
+                    </w:rPr>
+                  </m:ctrlPr>
+                </m:accPr>
+                <m:e>
+                  <m:r>
+                    <w:rPr>
+                      <w:rFonts w:ascii="Cambria Math" w:hAnsi="Cambria Math"/>
+                    </w:rPr>
+                    <m:t>h</m:t>
+                  </m:r>
+                </m:e>
+              </m:acc>
+            </m:e>
+            <m:sub>
+              <m:r>
+                <w:rPr>
+                  <w:rFonts w:ascii="Cambria Math" w:hAnsi="Cambria Math"/>
+                </w:rPr>
+                <m:t>t,j</m:t>
+              </m:r>
+            </m:sub>
+          </m:sSub>
+          <m:r>
+            <w:rPr>
+              <w:rFonts w:ascii="Cambria Math" w:hAnsi="Cambria Math"/>
+            </w:rPr>
+            <m:t>+</m:t>
+          </m:r>
+          <m:sSub>
+            <m:sSubPr>
+              <m:ctrlPr>
+                <w:rPr>
+                  <w:rFonts w:ascii="Cambria Math" w:hAnsi="Cambria Math"/>
+                  <w:i/>
+                </w:rPr>
+              </m:ctrlPr>
+            </m:sSubPr>
+            <m:e>
+              <m:r>
+                <w:rPr>
+                  <w:rFonts w:ascii="Cambria Math" w:hAnsi="Cambria Math"/>
+                </w:rPr>
+                <m:t>ω</m:t>
+              </m:r>
+            </m:e>
+            <m:sub>
+              <m:r>
+                <w:rPr>
+                  <w:rFonts w:ascii="Cambria Math" w:hAnsi="Cambria Math"/>
+                </w:rPr>
+                <m:t>l</m:t>
+              </m:r>
+            </m:sub>
+          </m:sSub>
+          <m:sSub>
+            <m:sSubPr>
+              <m:ctrlPr>
+                <w:rPr>
+                  <w:rFonts w:ascii="Cambria Math" w:hAnsi="Cambria Math"/>
+                  <w:i/>
+                </w:rPr>
+              </m:ctrlPr>
+            </m:sSubPr>
+            <m:e>
+              <m:r>
+                <w:rPr>
+                  <w:rFonts w:ascii="Cambria Math" w:hAnsi="Cambria Math"/>
+                </w:rPr>
+                <m:t>h</m:t>
+              </m:r>
+            </m:e>
+            <m:sub>
+              <m:r>
+                <w:rPr>
+                  <w:rFonts w:ascii="Cambria Math" w:hAnsi="Cambria Math"/>
+                </w:rPr>
+                <m:t>t-1,j-1</m:t>
+              </m:r>
+            </m:sub>
+          </m:sSub>
+          <m:r>
+            <w:rPr>
+              <w:rFonts w:ascii="Cambria Math" w:hAnsi="Cambria Math"/>
+            </w:rPr>
+            <m:t>+</m:t>
+          </m:r>
+          <m:sSub>
+            <m:sSubPr>
+              <m:ctrlPr>
+                <w:rPr>
+                  <w:rFonts w:ascii="Cambria Math" w:hAnsi="Cambria Math"/>
+                  <w:i/>
+                </w:rPr>
+              </m:ctrlPr>
+            </m:sSubPr>
+            <m:e>
+              <m:r>
+                <w:rPr>
+                  <w:rFonts w:ascii="Cambria Math" w:hAnsi="Cambria Math"/>
+                </w:rPr>
+                <m:t>ω</m:t>
+              </m:r>
+            </m:e>
+            <m:sub>
+              <m:r>
+                <w:rPr>
+                  <w:rFonts w:ascii="Cambria Math" w:hAnsi="Cambria Math"/>
+                </w:rPr>
+                <m:t>r</m:t>
+              </m:r>
+            </m:sub>
+          </m:sSub>
+          <m:sSub>
+            <m:sSubPr>
+              <m:ctrlPr>
+                <w:rPr>
+                  <w:rFonts w:ascii="Cambria Math" w:hAnsi="Cambria Math"/>
+                  <w:i/>
+                </w:rPr>
+              </m:ctrlPr>
+            </m:sSubPr>
+            <m:e>
+              <m:r>
+                <w:rPr>
+                  <w:rFonts w:ascii="Cambria Math" w:hAnsi="Cambria Math"/>
+                </w:rPr>
+                <m:t>h</m:t>
+              </m:r>
+            </m:e>
+            <m:sub>
+              <m:r>
+                <w:rPr>
+                  <w:rFonts w:ascii="Cambria Math" w:hAnsi="Cambria Math"/>
+                </w:rPr>
+                <m:t>t-1,j</m:t>
+              </m:r>
+            </m:sub>
+          </m:sSub>
+        </m:oMath>
+      </m:oMathPara>
+    </w:p>
+    <w:p>
+      <w:pPr>
+        <w:pStyle w:val="Nidungvnbn"/>
+      </w:pPr>
+    </w:p>
+    <w:p>
+      <w:pPr>
+        <w:pStyle w:val="Nidungvnbn"/>
+      </w:pPr>
+    </w:p>
+    <w:p>
+      <w:pPr>
+        <w:pStyle w:val="Nidungvnbn"/>
+      </w:pPr>
+    </w:p>
+    <w:p>
+      <w:pPr>
+        <w:pStyle w:val="Nidungvnbn"/>
+      </w:pPr>
+      <w:r>
+        <w:lastRenderedPageBreak/>
+        <w:t xml:space="preserve">Các giá trị </w:t>
+      </w:r>
+      <m:oMath>
+        <m:sSub>
+          <m:sSubPr>
+            <m:ctrlPr>
+              <w:rPr>
+                <w:rFonts w:ascii="Cambria Math" w:hAnsi="Cambria Math"/>
+                <w:i/>
+              </w:rPr>
+            </m:ctrlPr>
+          </m:sSubPr>
+          <m:e>
+            <m:r>
+              <w:rPr>
+                <w:rFonts w:ascii="Cambria Math" w:hAnsi="Cambria Math"/>
+              </w:rPr>
+              <m:t>ω</m:t>
+            </m:r>
+          </m:e>
+          <m:sub>
+            <m:r>
+              <w:rPr>
+                <w:rFonts w:ascii="Cambria Math" w:hAnsi="Cambria Math"/>
+              </w:rPr>
+              <m:t>c</m:t>
+            </m:r>
+          </m:sub>
+        </m:sSub>
+      </m:oMath>
+      <w:r>
+        <w:t xml:space="preserve">, </w:t>
+      </w:r>
+      <m:oMath>
+        <m:sSub>
+          <m:sSubPr>
+            <m:ctrlPr>
+              <w:rPr>
+                <w:rFonts w:ascii="Cambria Math" w:hAnsi="Cambria Math"/>
+                <w:i/>
+              </w:rPr>
+            </m:ctrlPr>
+          </m:sSubPr>
+          <m:e>
+            <m:r>
+              <w:rPr>
+                <w:rFonts w:ascii="Cambria Math" w:hAnsi="Cambria Math"/>
+              </w:rPr>
+              <m:t>ω</m:t>
+            </m:r>
+          </m:e>
+          <m:sub>
+            <m:r>
+              <w:rPr>
+                <w:rFonts w:ascii="Cambria Math" w:hAnsi="Cambria Math"/>
+              </w:rPr>
+              <m:t>l</m:t>
+            </m:r>
+          </m:sub>
+        </m:sSub>
+      </m:oMath>
+      <w:r>
+        <w:t xml:space="preserve"> và </w:t>
+      </w:r>
+      <m:oMath>
+        <m:sSub>
+          <m:sSubPr>
+            <m:ctrlPr>
+              <w:rPr>
+                <w:rFonts w:ascii="Cambria Math" w:hAnsi="Cambria Math"/>
+                <w:i/>
+              </w:rPr>
+            </m:ctrlPr>
+          </m:sSubPr>
+          <m:e>
+            <m:r>
+              <w:rPr>
+                <w:rFonts w:ascii="Cambria Math" w:hAnsi="Cambria Math"/>
+              </w:rPr>
+              <m:t>ω</m:t>
+            </m:r>
+          </m:e>
+          <m:sub>
+            <m:r>
+              <w:rPr>
+                <w:rFonts w:ascii="Cambria Math" w:hAnsi="Cambria Math"/>
+              </w:rPr>
+              <m:t>r</m:t>
+            </m:r>
+          </m:sub>
+        </m:sSub>
+      </m:oMath>
+      <w:r>
+        <w:t xml:space="preserve"> được tính như sau:</w:t>
+      </w:r>
+    </w:p>
+    <w:p>
+      <w:pPr>
+        <w:pStyle w:val="Nidungvnbn"/>
+      </w:pPr>
+      <m:oMathPara>
+        <m:oMath>
+          <m:d>
+            <m:dPr>
+              <m:begChr m:val="["/>
+              <m:endChr m:val="]"/>
+              <m:ctrlPr>
+                <w:rPr>
+                  <w:rFonts w:ascii="Cambria Math" w:hAnsi="Cambria Math"/>
+                  <w:i/>
+                </w:rPr>
+              </m:ctrlPr>
+            </m:dPr>
+            <m:e>
+              <m:m>
+                <m:mPr>
+                  <m:mcs>
+                    <m:mc>
+                      <m:mcPr>
+                        <m:count m:val="1"/>
+                        <m:mcJc m:val="center"/>
+                      </m:mcPr>
+                    </m:mc>
+                  </m:mcs>
+                  <m:ctrlPr>
+                    <w:rPr>
+                      <w:rFonts w:ascii="Cambria Math" w:hAnsi="Cambria Math"/>
+                      <w:i/>
+                    </w:rPr>
+                  </m:ctrlPr>
+                </m:mPr>
+                <m:mr>
+                  <m:e>
+                    <m:sSub>
+                      <m:sSubPr>
+                        <m:ctrlPr>
+                          <w:rPr>
+                            <w:rFonts w:ascii="Cambria Math" w:hAnsi="Cambria Math"/>
+                            <w:i/>
+                          </w:rPr>
+                        </m:ctrlPr>
+                      </m:sSubPr>
+                      <m:e>
+                        <m:r>
+                          <w:rPr>
+                            <w:rFonts w:ascii="Cambria Math" w:hAnsi="Cambria Math"/>
+                          </w:rPr>
+                          <m:t>ω</m:t>
+                        </m:r>
+                      </m:e>
+                      <m:sub>
+                        <m:r>
+                          <w:rPr>
+                            <w:rFonts w:ascii="Cambria Math" w:hAnsi="Cambria Math"/>
+                          </w:rPr>
+                          <m:t>c</m:t>
+                        </m:r>
+                      </m:sub>
+                    </m:sSub>
+                  </m:e>
+                </m:mr>
+                <m:mr>
+                  <m:e>
+                    <m:sSub>
+                      <m:sSubPr>
+                        <m:ctrlPr>
+                          <w:rPr>
+                            <w:rFonts w:ascii="Cambria Math" w:hAnsi="Cambria Math"/>
+                            <w:i/>
+                          </w:rPr>
+                        </m:ctrlPr>
+                      </m:sSubPr>
+                      <m:e>
+                        <m:r>
+                          <w:rPr>
+                            <w:rFonts w:ascii="Cambria Math" w:hAnsi="Cambria Math"/>
+                          </w:rPr>
+                          <m:t>ω</m:t>
+                        </m:r>
+                      </m:e>
+                      <m:sub>
+                        <m:r>
+                          <w:rPr>
+                            <w:rFonts w:ascii="Cambria Math" w:hAnsi="Cambria Math"/>
+                          </w:rPr>
+                          <m:t>l</m:t>
+                        </m:r>
+                      </m:sub>
+                    </m:sSub>
+                  </m:e>
+                </m:mr>
+                <m:mr>
+                  <m:e>
+                    <m:sSub>
+                      <m:sSubPr>
+                        <m:ctrlPr>
+                          <w:rPr>
+                            <w:rFonts w:ascii="Cambria Math" w:hAnsi="Cambria Math"/>
+                            <w:i/>
+                          </w:rPr>
+                        </m:ctrlPr>
+                      </m:sSubPr>
+                      <m:e>
+                        <m:r>
+                          <w:rPr>
+                            <w:rFonts w:ascii="Cambria Math" w:hAnsi="Cambria Math"/>
+                          </w:rPr>
+                          <m:t>ω</m:t>
+                        </m:r>
+                      </m:e>
+                      <m:sub>
+                        <m:r>
+                          <w:rPr>
+                            <w:rFonts w:ascii="Cambria Math" w:hAnsi="Cambria Math"/>
+                          </w:rPr>
+                          <m:t>r</m:t>
+                        </m:r>
+                      </m:sub>
+                    </m:sSub>
+                  </m:e>
+                </m:mr>
+              </m:m>
+            </m:e>
+          </m:d>
+          <m:r>
+            <w:rPr>
+              <w:rFonts w:ascii="Cambria Math" w:hAnsi="Cambria Math"/>
+            </w:rPr>
+            <m:t>=</m:t>
+          </m:r>
+          <m:f>
+            <m:fPr>
+              <m:ctrlPr>
+                <w:rPr>
+                  <w:rFonts w:ascii="Cambria Math" w:hAnsi="Cambria Math"/>
+                  <w:i/>
+                </w:rPr>
+              </m:ctrlPr>
+            </m:fPr>
+            <m:num>
+              <m:r>
+                <w:rPr>
+                  <w:rFonts w:ascii="Cambria Math" w:hAnsi="Cambria Math"/>
+                </w:rPr>
+                <m:t>1</m:t>
+              </m:r>
+            </m:num>
+            <m:den>
+              <m:r>
+                <w:rPr>
+                  <w:rFonts w:ascii="Cambria Math" w:hAnsi="Cambria Math"/>
+                </w:rPr>
+                <m:t>Z</m:t>
+              </m:r>
+            </m:den>
+          </m:f>
+          <m:r>
+            <m:rPr>
+              <m:sty m:val="p"/>
+            </m:rPr>
+            <w:rPr>
+              <w:rFonts w:ascii="Cambria Math" w:hAnsi="Cambria Math"/>
+            </w:rPr>
+            <m:t>exp⁡</m:t>
+          </m:r>
+          <m:d>
+            <m:dPr>
+              <m:ctrlPr>
+                <w:rPr>
+                  <w:rFonts w:ascii="Cambria Math" w:hAnsi="Cambria Math"/>
+                  <w:i/>
+                </w:rPr>
+              </m:ctrlPr>
+            </m:dPr>
+            <m:e>
+              <m:sSub>
+                <m:sSubPr>
+                  <m:ctrlPr>
+                    <w:rPr>
+                      <w:rFonts w:ascii="Cambria Math" w:hAnsi="Cambria Math"/>
+                      <w:i/>
+                    </w:rPr>
+                  </m:ctrlPr>
+                </m:sSubPr>
+                <m:e>
+                  <m:r>
+                    <w:rPr>
+                      <w:rFonts w:ascii="Cambria Math" w:hAnsi="Cambria Math"/>
+                    </w:rPr>
+                    <m:t>G</m:t>
+                  </m:r>
+                </m:e>
+                <m:sub>
+                  <m:r>
+                    <w:rPr>
+                      <w:rFonts w:ascii="Cambria Math" w:hAnsi="Cambria Math"/>
+                    </w:rPr>
+                    <m:t>l</m:t>
+                  </m:r>
+                </m:sub>
+              </m:sSub>
+              <m:sSub>
+                <m:sSubPr>
+                  <m:ctrlPr>
+                    <w:rPr>
+                      <w:rFonts w:ascii="Cambria Math" w:hAnsi="Cambria Math"/>
+                      <w:i/>
+                    </w:rPr>
+                  </m:ctrlPr>
+                </m:sSubPr>
+                <m:e>
+                  <m:r>
+                    <w:rPr>
+                      <w:rFonts w:ascii="Cambria Math" w:hAnsi="Cambria Math"/>
+                    </w:rPr>
+                    <m:t>h</m:t>
+                  </m:r>
+                </m:e>
+                <m:sub>
+                  <m:r>
+                    <w:rPr>
+                      <w:rFonts w:ascii="Cambria Math" w:hAnsi="Cambria Math"/>
+                    </w:rPr>
+                    <m:t>t-1,j-1</m:t>
+                  </m:r>
+                </m:sub>
+              </m:sSub>
+              <m:r>
+                <w:rPr>
+                  <w:rFonts w:ascii="Cambria Math" w:hAnsi="Cambria Math"/>
+                </w:rPr>
+                <m:t>+</m:t>
+              </m:r>
+              <m:sSub>
+                <m:sSubPr>
+                  <m:ctrlPr>
+                    <w:rPr>
+                      <w:rFonts w:ascii="Cambria Math" w:hAnsi="Cambria Math"/>
+                      <w:i/>
+                    </w:rPr>
+                  </m:ctrlPr>
+                </m:sSubPr>
+                <m:e>
+                  <m:r>
+                    <w:rPr>
+                      <w:rFonts w:ascii="Cambria Math" w:hAnsi="Cambria Math"/>
+                    </w:rPr>
+                    <m:t>G</m:t>
+                  </m:r>
+                </m:e>
+                <m:sub>
+                  <m:r>
+                    <w:rPr>
+                      <w:rFonts w:ascii="Cambria Math" w:hAnsi="Cambria Math"/>
+                    </w:rPr>
+                    <m:t>r</m:t>
+                  </m:r>
+                </m:sub>
+              </m:sSub>
+              <m:sSub>
+                <m:sSubPr>
+                  <m:ctrlPr>
+                    <w:rPr>
+                      <w:rFonts w:ascii="Cambria Math" w:hAnsi="Cambria Math"/>
+                      <w:i/>
+                    </w:rPr>
+                  </m:ctrlPr>
+                </m:sSubPr>
+                <m:e>
+                  <m:r>
+                    <w:rPr>
+                      <w:rFonts w:ascii="Cambria Math" w:hAnsi="Cambria Math"/>
+                    </w:rPr>
+                    <m:t>h</m:t>
+                  </m:r>
+                </m:e>
+                <m:sub>
+                  <m:r>
+                    <w:rPr>
+                      <w:rFonts w:ascii="Cambria Math" w:hAnsi="Cambria Math"/>
+                    </w:rPr>
+                    <m:t>t-1,j</m:t>
+                  </m:r>
+                </m:sub>
+              </m:sSub>
+            </m:e>
+          </m:d>
+        </m:oMath>
+      </m:oMathPara>
+    </w:p>
+    <w:p>
+      <w:pPr>
+        <w:pStyle w:val="Nidungvnbn"/>
+      </w:pPr>
+      <w:r>
+        <w:t xml:space="preserve">Trong đó </w:t>
+      </w:r>
+      <m:oMath>
+        <m:sSub>
+          <m:sSubPr>
+            <m:ctrlPr>
+              <w:rPr>
+                <w:rFonts w:ascii="Cambria Math" w:hAnsi="Cambria Math"/>
+                <w:i/>
+              </w:rPr>
+            </m:ctrlPr>
+          </m:sSubPr>
+          <m:e>
+            <m:r>
+              <w:rPr>
+                <w:rFonts w:ascii="Cambria Math" w:hAnsi="Cambria Math"/>
+              </w:rPr>
+              <m:t>G</m:t>
+            </m:r>
+          </m:e>
+          <m:sub>
+            <m:r>
+              <w:rPr>
+                <w:rFonts w:ascii="Cambria Math" w:hAnsi="Cambria Math"/>
+              </w:rPr>
+              <m:t>l</m:t>
+            </m:r>
+          </m:sub>
+        </m:sSub>
+        <m:r>
+          <w:rPr>
+            <w:rFonts w:ascii="Cambria Math" w:hAnsi="Cambria Math"/>
+          </w:rPr>
+          <m:t>,</m:t>
+        </m:r>
+        <m:sSub>
+          <m:sSubPr>
+            <m:ctrlPr>
+              <w:rPr>
+                <w:rFonts w:ascii="Cambria Math" w:hAnsi="Cambria Math"/>
+                <w:i/>
+              </w:rPr>
+            </m:ctrlPr>
+          </m:sSubPr>
+          <m:e>
+            <m:r>
+              <w:rPr>
+                <w:rFonts w:ascii="Cambria Math" w:hAnsi="Cambria Math"/>
+              </w:rPr>
+              <m:t>G</m:t>
+            </m:r>
+          </m:e>
+          <m:sub>
+            <m:r>
+              <w:rPr>
+                <w:rFonts w:ascii="Cambria Math" w:hAnsi="Cambria Math"/>
+              </w:rPr>
+              <m:t>r</m:t>
+            </m:r>
+          </m:sub>
+        </m:sSub>
+        <m:r>
+          <w:rPr>
+            <w:rFonts w:ascii="Cambria Math" w:hAnsi="Cambria Math"/>
+          </w:rPr>
+          <m:t>∈</m:t>
+        </m:r>
+        <m:sSup>
+          <m:sSupPr>
+            <m:ctrlPr>
+              <w:rPr>
+                <w:rFonts w:ascii="Cambria Math" w:hAnsi="Cambria Math"/>
+                <w:i/>
+              </w:rPr>
+            </m:ctrlPr>
+          </m:sSupPr>
+          <m:e>
+            <m:r>
+              <m:rPr>
+                <m:scr m:val="double-struck"/>
+              </m:rPr>
+              <w:rPr>
+                <w:rFonts w:ascii="Cambria Math" w:hAnsi="Cambria Math"/>
+              </w:rPr>
+              <m:t>R</m:t>
+            </m:r>
+          </m:e>
+          <m:sup>
+            <m:r>
+              <w:rPr>
+                <w:rFonts w:ascii="Cambria Math" w:hAnsi="Cambria Math"/>
+              </w:rPr>
+              <m:t>3</m:t>
+            </m:r>
+          </m:sup>
+        </m:sSup>
+      </m:oMath>
+      <w:r>
+        <w:t xml:space="preserve"> và Z được tính như sau:</w:t>
+      </w:r>
+    </w:p>
+    <w:p>
+      <w:pPr>
+        <w:pStyle w:val="Nidungvnbn"/>
+      </w:pPr>
+      <m:oMathPara>
+        <m:oMath>
+          <m:r>
+            <w:rPr>
+              <w:rFonts w:ascii="Cambria Math" w:hAnsi="Cambria Math"/>
+            </w:rPr>
+            <m:t>Z=</m:t>
+          </m:r>
+          <m:nary>
+            <m:naryPr>
+              <m:chr m:val="∑"/>
+              <m:limLoc m:val="undOvr"/>
+              <m:ctrlPr>
+                <w:rPr>
+                  <w:rFonts w:ascii="Cambria Math" w:hAnsi="Cambria Math"/>
+                  <w:i/>
+                </w:rPr>
+              </m:ctrlPr>
+            </m:naryPr>
+            <m:sub>
+              <m:r>
+                <w:rPr>
+                  <w:rFonts w:ascii="Cambria Math" w:hAnsi="Cambria Math"/>
+                </w:rPr>
+                <m:t>k=1</m:t>
+              </m:r>
+            </m:sub>
+            <m:sup>
+              <m:r>
+                <w:rPr>
+                  <w:rFonts w:ascii="Cambria Math" w:hAnsi="Cambria Math"/>
+                </w:rPr>
+                <m:t>3</m:t>
+              </m:r>
+            </m:sup>
+            <m:e>
+              <m:sSub>
+                <m:sSubPr>
+                  <m:ctrlPr>
+                    <w:rPr>
+                      <w:rFonts w:ascii="Cambria Math" w:hAnsi="Cambria Math"/>
+                      <w:i/>
+                    </w:rPr>
+                  </m:ctrlPr>
+                </m:sSubPr>
+                <m:e>
+                  <m:d>
+                    <m:dPr>
+                      <m:begChr m:val="["/>
+                      <m:endChr m:val="]"/>
+                      <m:ctrlPr>
+                        <w:rPr>
+                          <w:rFonts w:ascii="Cambria Math" w:hAnsi="Cambria Math"/>
+                          <w:i/>
+                        </w:rPr>
+                      </m:ctrlPr>
+                    </m:dPr>
+                    <m:e>
+                      <m:sSub>
+                        <m:sSubPr>
+                          <m:ctrlPr>
+                            <w:rPr>
+                              <w:rFonts w:ascii="Cambria Math" w:hAnsi="Cambria Math"/>
+                              <w:i/>
+                            </w:rPr>
+                          </m:ctrlPr>
+                        </m:sSubPr>
+                        <m:e>
+                          <m:r>
+                            <w:rPr>
+                              <w:rFonts w:ascii="Cambria Math" w:hAnsi="Cambria Math"/>
+                            </w:rPr>
+                            <m:t>G</m:t>
+                          </m:r>
+                        </m:e>
+                        <m:sub>
+                          <m:r>
+                            <w:rPr>
+                              <w:rFonts w:ascii="Cambria Math" w:hAnsi="Cambria Math"/>
+                            </w:rPr>
+                            <m:t>l</m:t>
+                          </m:r>
+                        </m:sub>
+                      </m:sSub>
+                      <m:sSub>
+                        <m:sSubPr>
+                          <m:ctrlPr>
+                            <w:rPr>
+                              <w:rFonts w:ascii="Cambria Math" w:hAnsi="Cambria Math"/>
+                              <w:i/>
+                            </w:rPr>
+                          </m:ctrlPr>
+                        </m:sSubPr>
+                        <m:e>
+                          <m:r>
+                            <w:rPr>
+                              <w:rFonts w:ascii="Cambria Math" w:hAnsi="Cambria Math"/>
+                            </w:rPr>
+                            <m:t>h</m:t>
+                          </m:r>
+                        </m:e>
+                        <m:sub>
+                          <m:r>
+                            <w:rPr>
+                              <w:rFonts w:ascii="Cambria Math" w:hAnsi="Cambria Math"/>
+                            </w:rPr>
+                            <m:t>t-1,j-1</m:t>
+                          </m:r>
+                        </m:sub>
+                      </m:sSub>
+                      <m:r>
+                        <w:rPr>
+                          <w:rFonts w:ascii="Cambria Math" w:hAnsi="Cambria Math"/>
+                        </w:rPr>
+                        <m:t>+</m:t>
+                      </m:r>
+                      <m:sSub>
+                        <m:sSubPr>
+                          <m:ctrlPr>
+                            <w:rPr>
+                              <w:rFonts w:ascii="Cambria Math" w:hAnsi="Cambria Math"/>
+                              <w:i/>
+                            </w:rPr>
+                          </m:ctrlPr>
+                        </m:sSubPr>
+                        <m:e>
+                          <m:r>
+                            <w:rPr>
+                              <w:rFonts w:ascii="Cambria Math" w:hAnsi="Cambria Math"/>
+                            </w:rPr>
+                            <m:t>G</m:t>
+                          </m:r>
+                        </m:e>
+                        <m:sub>
+                          <m:r>
+                            <w:rPr>
+                              <w:rFonts w:ascii="Cambria Math" w:hAnsi="Cambria Math"/>
+                            </w:rPr>
+                            <m:t>r</m:t>
+                          </m:r>
+                        </m:sub>
+                      </m:sSub>
+                      <m:sSub>
+                        <m:sSubPr>
+                          <m:ctrlPr>
+                            <w:rPr>
+                              <w:rFonts w:ascii="Cambria Math" w:hAnsi="Cambria Math"/>
+                              <w:i/>
+                            </w:rPr>
+                          </m:ctrlPr>
+                        </m:sSubPr>
+                        <m:e>
+                          <m:r>
+                            <w:rPr>
+                              <w:rFonts w:ascii="Cambria Math" w:hAnsi="Cambria Math"/>
+                            </w:rPr>
+                            <m:t>h</m:t>
+                          </m:r>
+                        </m:e>
+                        <m:sub>
+                          <m:r>
+                            <w:rPr>
+                              <w:rFonts w:ascii="Cambria Math" w:hAnsi="Cambria Math"/>
+                            </w:rPr>
+                            <m:t>t-1,j</m:t>
+                          </m:r>
+                        </m:sub>
+                      </m:sSub>
+                    </m:e>
+                  </m:d>
+                </m:e>
+                <m:sub>
+                  <m:r>
+                    <w:rPr>
+                      <w:rFonts w:ascii="Cambria Math" w:hAnsi="Cambria Math"/>
+                    </w:rPr>
+                    <m:t>k</m:t>
+                  </m:r>
+                </m:sub>
+              </m:sSub>
+            </m:e>
+          </m:nary>
+        </m:oMath>
+      </m:oMathPara>
+    </w:p>
+    <w:p>
+      <w:pPr>
+        <w:pStyle w:val="Nidungvnbn"/>
+      </w:pPr>
+      <w:r>
+        <w:t>Theo kích hoạt này, người ta có thể nghĩ đến việc kích hoạt một nút duy nhất ở cấp độ đệ quy t là sự lựa chọn giữa một kích hoạt mới được tính toán từ cả trẻ trái và phải, kích hoạt từ trẻ trái hoặc kích hoạt từ trẻ phải. Lựa chọn này cho phép cấu trúc tổng thể của tích chập đệ quy thay đổi thích ứng đối với mẫu đầu vào. Xem hình 2 (b) cho một minh họa.</w:t>
+      </w:r>
+    </w:p>
+    <w:p>
+      <w:pPr>
+        <w:pStyle w:val="Nidungvnbn"/>
+      </w:pPr>
+      <w:r>
+        <w:t>Về mặt này, chúng tôi thậm chí có thể coi grConv được đề xuất là thực hiện một loại phân tích cú pháp không giám sát. Nếu chúng tôi xem xét trường hợp đơn vị gating đưa ra quyết định khó khăn, tức là ,! tuân theo mã hóa 1-K, dễ dàng thấy rằng mạng thích nghi với đầu vào và tạo thành một cấu trúc giống như cây (Xem hình 2 (cọ d)). Tuy nhiên, chúng tôi để lại nghiên cứu sâ</w:t>
       </w:r>
       <w:bookmarkStart w:id="3" w:name="_GoBack"/>
       <w:bookmarkEnd w:id="3"/>
+      <w:r>
+        <w:t>u hơn về cấu trúc mà mô hình này học được cho nghiên cứu trong tương lai.</w:t>
+      </w:r>
     </w:p>
     <w:p>
       <w:pPr>
@@ -10788,7 +12197,7 @@
       <w:rPr>
         <w:noProof/>
       </w:rPr>
-      <w:t>9</w:t>
+      <w:t>10</w:t>
     </w:r>
     <w:r>
       <w:rPr>
@@ -14576,7 +15985,7 @@
     <w:charset w:val="00"/>
     <w:family w:val="swiss"/>
     <w:pitch w:val="variable"/>
-    <w:sig w:usb0="E0002AFF" w:usb1="C000247B" w:usb2="00000009" w:usb3="00000000" w:csb0="000001FF" w:csb1="00000000"/>
+    <w:sig w:usb0="E4002EFF" w:usb1="C000247B" w:usb2="00000009" w:usb3="00000000" w:csb0="000001FF" w:csb1="00000000"/>
   </w:font>
 </w:fonts>
 </file>
@@ -14598,6 +16007,7 @@
     <w:rsidRoot w:val="00CC7D78"/>
     <w:rsid w:val="003C6C66"/>
     <w:rsid w:val="00686E2B"/>
+    <w:rsid w:val="00916096"/>
     <w:rsid w:val="00CC7D78"/>
     <w:rsid w:val="00DE5E93"/>
   </w:rsids>
@@ -15048,7 +16458,7 @@
     <w:basedOn w:val="DefaultParagraphFont"/>
     <w:uiPriority w:val="99"/>
     <w:semiHidden/>
-    <w:rsid w:val="00686E2B"/>
+    <w:rsid w:val="00916096"/>
     <w:rPr>
       <w:color w:val="808080"/>
     </w:rPr>
@@ -15353,7 +16763,7 @@
 </file>
 
 <file path=customXml/itemProps1.xml><?xml version="1.0" encoding="utf-8"?>
-<ds:datastoreItem xmlns:ds="http://schemas.openxmlformats.org/officeDocument/2006/customXml" ds:itemID="{9A4F3AFA-45A2-479F-A085-C063A0CFCFE5}">
+<ds:datastoreItem xmlns:ds="http://schemas.openxmlformats.org/officeDocument/2006/customXml" ds:itemID="{B99C9DDA-B681-4C4F-AEE9-CC729E1AE632}">
   <ds:schemaRefs>
     <ds:schemaRef ds:uri="http://schemas.openxmlformats.org/officeDocument/2006/bibliography"/>
   </ds:schemaRefs>

--- a/baocao.docx
+++ b/baocao.docx
@@ -7005,7 +7005,7 @@
       </w:r>
       <w:bookmarkEnd w:id="2"/>
       <w:r>
-        <w:t>SƠ LƯỢC VỀ DỊCH MÁY</w:t>
+        <w:t>DỊCH MÁY</w:t>
       </w:r>
       <w:r>
         <w:t xml:space="preserve"> NEURAL</w:t>
@@ -7215,7 +7215,7 @@
         <w:t xml:space="preserve">thứ hai là Convolutional Neural Network (CNN) sẽ được dụng cho </w:t>
       </w:r>
       <w:r>
-        <w:t>encoder-decoder</w:t>
+        <w:t>encoder</w:t>
       </w:r>
       <w:r>
         <w:t>.</w:t>
@@ -10299,15 +10299,73 @@
     <w:p>
       <w:pPr>
         <w:pStyle w:val="Nidungvnbn"/>
+      </w:pPr>
+      <w:r>
         <w:rPr>
           <w:lang w:val="vi-VN"/>
         </w:rPr>
-      </w:pPr>
-      <w:r>
-        <w:rPr>
-          <w:lang w:val="vi-VN"/>
-        </w:rPr>
         <w:t>Ngoài việc sử mô hình mạng neural RNN cho quá trình dịch máy, ta còn có thể sử dụng mô hình mạng neural Convolutional Neural Network (CNN) vào quá trình dịch.</w:t>
+      </w:r>
+      <w:r>
+        <w:t xml:space="preserve"> Mô hình dịch máy sử dụng CNN ta sẽ gọi là Gated Recursive CNN (grConv).</w:t>
+      </w:r>
+    </w:p>
+    <w:p>
+      <w:pPr>
+        <w:pStyle w:val="Nidungvnbn"/>
+        <w:jc w:val="center"/>
+      </w:pPr>
+      <w:r>
+        <w:rPr>
+          <w:noProof/>
+        </w:rPr>
+        <w:drawing>
+          <wp:inline distT="0" distB="0" distL="0" distR="0" wp14:anchorId="0D328B76" wp14:editId="671CF280">
+            <wp:extent cx="2600325" cy="1914525"/>
+            <wp:effectExtent l="0" t="0" r="9525" b="9525"/>
+            <wp:docPr id="15" name="Picture 15"/>
+            <wp:cNvGraphicFramePr>
+              <a:graphicFrameLocks xmlns:a="http://schemas.openxmlformats.org/drawingml/2006/main" noChangeAspect="1"/>
+            </wp:cNvGraphicFramePr>
+            <a:graphic xmlns:a="http://schemas.openxmlformats.org/drawingml/2006/main">
+              <a:graphicData uri="http://schemas.openxmlformats.org/drawingml/2006/picture">
+                <pic:pic xmlns:pic="http://schemas.openxmlformats.org/drawingml/2006/picture">
+                  <pic:nvPicPr>
+                    <pic:cNvPr id="1" name=""/>
+                    <pic:cNvPicPr/>
+                  </pic:nvPicPr>
+                  <pic:blipFill>
+                    <a:blip r:embed="rId16"/>
+                    <a:stretch>
+                      <a:fillRect/>
+                    </a:stretch>
+                  </pic:blipFill>
+                  <pic:spPr>
+                    <a:xfrm>
+                      <a:off x="0" y="0"/>
+                      <a:ext cx="2600325" cy="1914525"/>
+                    </a:xfrm>
+                    <a:prstGeom prst="rect">
+                      <a:avLst/>
+                    </a:prstGeom>
+                  </pic:spPr>
+                </pic:pic>
+              </a:graphicData>
+            </a:graphic>
+          </wp:inline>
+        </w:drawing>
+      </w:r>
+    </w:p>
+    <w:p>
+      <w:pPr>
+        <w:pStyle w:val="Caption"/>
+        <w:numPr>
+          <w:ilvl w:val="0"/>
+          <w:numId w:val="18"/>
+        </w:numPr>
+      </w:pPr>
+      <w:r>
+        <w:t>Cấu trúc của CNN trong encoder [3]</w:t>
       </w:r>
     </w:p>
     <w:p>
@@ -10596,6 +10654,7 @@
         <w:pStyle w:val="Nidungvnbn"/>
       </w:pPr>
       <w:r>
+        <w:lastRenderedPageBreak/>
         <w:t>Mạng CNN của</w:t>
       </w:r>
       <w:r>
@@ -11193,23 +11252,7 @@
       <w:pPr>
         <w:pStyle w:val="Nidungvnbn"/>
       </w:pPr>
-    </w:p>
-    <w:p>
-      <w:pPr>
-        <w:pStyle w:val="Nidungvnbn"/>
-      </w:pPr>
-    </w:p>
-    <w:p>
-      <w:pPr>
-        <w:pStyle w:val="Nidungvnbn"/>
-      </w:pPr>
-    </w:p>
-    <w:p>
-      <w:pPr>
-        <w:pStyle w:val="Nidungvnbn"/>
-      </w:pPr>
-      <w:r>
-        <w:lastRenderedPageBreak/>
+      <w:r>
         <w:t xml:space="preserve">Các giá trị </w:t>
       </w:r>
       <m:oMath>
@@ -11900,20 +11943,241 @@
         <w:pStyle w:val="Nidungvnbn"/>
       </w:pPr>
       <w:r>
-        <w:t>Theo kích hoạt này, người ta có thể nghĩ đến việc kích hoạt một nút duy nhất ở cấp độ đệ quy t là sự lựa chọn giữa một kích hoạt mới được tính toán từ cả trẻ trái và phải, kích hoạt từ trẻ trái hoặc kích hoạt từ trẻ phải. Lựa chọn này cho phép cấu trúc tổng thể của tích chập đệ quy thay đổi thích ứng đối với mẫu đầu vào. Xem hình 2 (b) cho một minh họa.</w:t>
+        <w:t>Theo kích hoạt này, ta có thể nghĩ đến việc kích hoạt</w:t>
+      </w:r>
+      <w:r>
+        <w:t xml:space="preserve"> (activate)</w:t>
+      </w:r>
+      <w:r>
+        <w:t xml:space="preserve"> một </w:t>
+      </w:r>
+      <w:r>
+        <w:t>node</w:t>
+      </w:r>
+      <w:r>
+        <w:t xml:space="preserve"> duy nhất ở cấp độ đệ quy t</w:t>
+      </w:r>
+      <w:r>
+        <w:t xml:space="preserve"> chính</w:t>
+      </w:r>
+      <w:r>
+        <w:t xml:space="preserve"> là </w:t>
+      </w:r>
+      <w:r>
+        <w:t xml:space="preserve">việc ta sẽ </w:t>
+      </w:r>
+      <w:r>
+        <w:t xml:space="preserve">sự lựa chọn giữa </w:t>
+      </w:r>
+      <w:r>
+        <w:t>kết quả của hàm</w:t>
+      </w:r>
+      <w:r>
+        <w:t xml:space="preserve"> </w:t>
+      </w:r>
+      <w:r>
+        <w:t>activation</w:t>
+      </w:r>
+      <w:r>
+        <w:t xml:space="preserve"> mới tính toán </w:t>
+      </w:r>
+      <w:r>
+        <w:t xml:space="preserve">được </w:t>
+      </w:r>
+      <w:r>
+        <w:t xml:space="preserve">từ </w:t>
+      </w:r>
+      <w:r>
+        <w:t>nhánh</w:t>
+      </w:r>
+      <w:r>
+        <w:t xml:space="preserve"> trái </w:t>
+      </w:r>
+      <w:r>
+        <w:t>hay nhánh</w:t>
+      </w:r>
+      <w:r>
+        <w:t xml:space="preserve"> phải</w:t>
+      </w:r>
+      <w:r>
+        <w:t xml:space="preserve"> của bước t – 1 ở phía trước</w:t>
+      </w:r>
+      <w:r>
+        <w:t xml:space="preserve">. Lựa chọn này cho phép cấu trúc tổng thể của tích chập đệ quy </w:t>
+      </w:r>
+      <w:r>
+        <w:t xml:space="preserve">có thể </w:t>
+      </w:r>
+      <w:r>
+        <w:t xml:space="preserve">thay đổi </w:t>
+      </w:r>
+      <w:r>
+        <w:t>một cách linh hoạt</w:t>
+      </w:r>
+      <w:r>
+        <w:t xml:space="preserve"> đối với </w:t>
+      </w:r>
+      <w:r>
+        <w:t xml:space="preserve">các </w:t>
+      </w:r>
+      <w:r>
+        <w:t xml:space="preserve">mẫu đầu vào. </w:t>
+      </w:r>
+      <w:r>
+        <w:t>Quá trình của một node có được biểu diễn đơn giản bằng hình sau:</w:t>
       </w:r>
     </w:p>
     <w:p>
       <w:pPr>
         <w:pStyle w:val="Nidungvnbn"/>
-      </w:pPr>
-      <w:r>
-        <w:t>Về mặt này, chúng tôi thậm chí có thể coi grConv được đề xuất là thực hiện một loại phân tích cú pháp không giám sát. Nếu chúng tôi xem xét trường hợp đơn vị gating đưa ra quyết định khó khăn, tức là ,! tuân theo mã hóa 1-K, dễ dàng thấy rằng mạng thích nghi với đầu vào và tạo thành một cấu trúc giống như cây (Xem hình 2 (cọ d)). Tuy nhiên, chúng tôi để lại nghiên cứu sâ</w:t>
-      </w:r>
-      <w:bookmarkStart w:id="3" w:name="_GoBack"/>
-      <w:bookmarkEnd w:id="3"/>
-      <w:r>
-        <w:t>u hơn về cấu trúc mà mô hình này học được cho nghiên cứu trong tương lai.</w:t>
+        <w:jc w:val="center"/>
+      </w:pPr>
+      <w:r>
+        <w:rPr>
+          <w:noProof/>
+        </w:rPr>
+        <w:drawing>
+          <wp:inline distT="0" distB="0" distL="0" distR="0" wp14:anchorId="6F4FD0D9" wp14:editId="38D8076B">
+            <wp:extent cx="2057400" cy="2411543"/>
+            <wp:effectExtent l="0" t="0" r="0" b="8255"/>
+            <wp:docPr id="13" name="Picture 13"/>
+            <wp:cNvGraphicFramePr>
+              <a:graphicFrameLocks xmlns:a="http://schemas.openxmlformats.org/drawingml/2006/main" noChangeAspect="1"/>
+            </wp:cNvGraphicFramePr>
+            <a:graphic xmlns:a="http://schemas.openxmlformats.org/drawingml/2006/main">
+              <a:graphicData uri="http://schemas.openxmlformats.org/drawingml/2006/picture">
+                <pic:pic xmlns:pic="http://schemas.openxmlformats.org/drawingml/2006/picture">
+                  <pic:nvPicPr>
+                    <pic:cNvPr id="0" name="Picture 1"/>
+                    <pic:cNvPicPr>
+                      <a:picLocks noChangeAspect="1" noChangeArrowheads="1"/>
+                    </pic:cNvPicPr>
+                  </pic:nvPicPr>
+                  <pic:blipFill>
+                    <a:blip r:embed="rId17">
+                      <a:extLst>
+                        <a:ext uri="{28A0092B-C50C-407E-A947-70E740481C1C}">
+                          <a14:useLocalDpi xmlns:a14="http://schemas.microsoft.com/office/drawing/2010/main" val="0"/>
+                        </a:ext>
+                      </a:extLst>
+                    </a:blip>
+                    <a:srcRect/>
+                    <a:stretch>
+                      <a:fillRect/>
+                    </a:stretch>
+                  </pic:blipFill>
+                  <pic:spPr bwMode="auto">
+                    <a:xfrm>
+                      <a:off x="0" y="0"/>
+                      <a:ext cx="2072150" cy="2428832"/>
+                    </a:xfrm>
+                    <a:prstGeom prst="rect">
+                      <a:avLst/>
+                    </a:prstGeom>
+                    <a:noFill/>
+                    <a:ln>
+                      <a:noFill/>
+                    </a:ln>
+                  </pic:spPr>
+                </pic:pic>
+              </a:graphicData>
+            </a:graphic>
+          </wp:inline>
+        </w:drawing>
+      </w:r>
+    </w:p>
+    <w:p>
+      <w:pPr>
+        <w:pStyle w:val="Caption"/>
+        <w:numPr>
+          <w:ilvl w:val="0"/>
+          <w:numId w:val="18"/>
+        </w:numPr>
+      </w:pPr>
+      <w:r>
+        <w:t>Minh họa cách hoạt động của hàm activation ở mỗi node [3]</w:t>
+      </w:r>
+    </w:p>
+    <w:p>
+      <w:pPr>
+        <w:pStyle w:val="Nidungvnbn"/>
+      </w:pPr>
+      <w:r>
+        <w:lastRenderedPageBreak/>
+        <w:t xml:space="preserve">Về mặt này, chúng </w:t>
+      </w:r>
+      <w:r>
+        <w:t>ta</w:t>
+      </w:r>
+      <w:r>
+        <w:t xml:space="preserve"> thậm chí có thể coi grConv </w:t>
+      </w:r>
+      <w:r>
+        <w:t>là một giải thuật</w:t>
+      </w:r>
+      <w:r>
+        <w:t xml:space="preserve"> ph</w:t>
+      </w:r>
+      <w:r>
+        <w:t>ân tích cú pháp không giám sát.</w:t>
+      </w:r>
+    </w:p>
+    <w:p>
+      <w:pPr>
+        <w:pStyle w:val="Nidungvnbn"/>
+        <w:jc w:val="center"/>
+      </w:pPr>
+      <w:r>
+        <w:rPr>
+          <w:noProof/>
+        </w:rPr>
+        <w:drawing>
+          <wp:inline distT="0" distB="0" distL="0" distR="0" wp14:anchorId="54F96003" wp14:editId="7DE53B03">
+            <wp:extent cx="3352800" cy="1133475"/>
+            <wp:effectExtent l="0" t="0" r="0" b="9525"/>
+            <wp:docPr id="14" name="Picture 14"/>
+            <wp:cNvGraphicFramePr>
+              <a:graphicFrameLocks xmlns:a="http://schemas.openxmlformats.org/drawingml/2006/main" noChangeAspect="1"/>
+            </wp:cNvGraphicFramePr>
+            <a:graphic xmlns:a="http://schemas.openxmlformats.org/drawingml/2006/main">
+              <a:graphicData uri="http://schemas.openxmlformats.org/drawingml/2006/picture">
+                <pic:pic xmlns:pic="http://schemas.openxmlformats.org/drawingml/2006/picture">
+                  <pic:nvPicPr>
+                    <pic:cNvPr id="1" name=""/>
+                    <pic:cNvPicPr/>
+                  </pic:nvPicPr>
+                  <pic:blipFill>
+                    <a:blip r:embed="rId18"/>
+                    <a:stretch>
+                      <a:fillRect/>
+                    </a:stretch>
+                  </pic:blipFill>
+                  <pic:spPr>
+                    <a:xfrm>
+                      <a:off x="0" y="0"/>
+                      <a:ext cx="3352800" cy="1133475"/>
+                    </a:xfrm>
+                    <a:prstGeom prst="rect">
+                      <a:avLst/>
+                    </a:prstGeom>
+                  </pic:spPr>
+                </pic:pic>
+              </a:graphicData>
+            </a:graphic>
+          </wp:inline>
+        </w:drawing>
+      </w:r>
+    </w:p>
+    <w:p>
+      <w:pPr>
+        <w:pStyle w:val="Caption"/>
+        <w:numPr>
+          <w:ilvl w:val="0"/>
+          <w:numId w:val="18"/>
+        </w:numPr>
+      </w:pPr>
+      <w:r>
+        <w:t>Minh họa cho một số cấu trúc của CNN [3]</w:t>
       </w:r>
     </w:p>
     <w:p>
@@ -11925,6 +12189,634 @@
         </w:numPr>
       </w:pPr>
       <w:r>
+        <w:t>Mô hình Encoder-Decoder</w:t>
+      </w:r>
+    </w:p>
+    <w:p>
+      <w:pPr>
+        <w:pStyle w:val="Nidungvnbn"/>
+      </w:pPr>
+      <w:r>
+        <w:t xml:space="preserve">Nhiệm vụ của dịch thuật có thể được hiểu theo quan điểm của học máy đó là việc học các phân phối có điều kiện </w:t>
+      </w:r>
+      <m:oMath>
+        <m:r>
+          <w:rPr>
+            <w:rFonts w:ascii="Cambria Math" w:hAnsi="Cambria Math"/>
+          </w:rPr>
+          <m:t>p</m:t>
+        </m:r>
+        <m:d>
+          <m:dPr>
+            <m:ctrlPr>
+              <w:rPr>
+                <w:rFonts w:ascii="Cambria Math" w:hAnsi="Cambria Math"/>
+                <w:i/>
+              </w:rPr>
+            </m:ctrlPr>
+          </m:dPr>
+          <m:e>
+            <m:r>
+              <w:rPr>
+                <w:rFonts w:ascii="Cambria Math" w:hAnsi="Cambria Math"/>
+              </w:rPr>
+              <m:t>f | e</m:t>
+            </m:r>
+          </m:e>
+        </m:d>
+      </m:oMath>
+      <w:r>
+        <w:t xml:space="preserve"> của một câu đích (kết quả sau quá trình dịch) f dựa trên một câu nguồn e (câu muốn dịch).</w:t>
+      </w:r>
+      <w:r>
+        <w:t xml:space="preserve"> Bằng </w:t>
+      </w:r>
+      <w:r>
+        <w:t xml:space="preserve">cách lấy mẫu </w:t>
+      </w:r>
+      <w:r>
+        <w:t xml:space="preserve">(e,f) từ </w:t>
+      </w:r>
+      <w:r>
+        <w:t xml:space="preserve">thực tế hoặc bằng cách sử dụng thuật toán tìm kiếm (gần đúng) </w:t>
+      </w:r>
+      <w:r>
+        <w:t>mà ta có thể</w:t>
+      </w:r>
+      <w:r>
+        <w:t xml:space="preserve"> tìm</w:t>
+      </w:r>
+      <w:r>
+        <w:t xml:space="preserve"> được</w:t>
+      </w:r>
+      <w:r>
+        <w:t xml:space="preserve"> mức tối đa của phân phối.</w:t>
+      </w:r>
+    </w:p>
+    <w:p>
+      <w:pPr>
+        <w:pStyle w:val="Nidungvnbn"/>
+      </w:pPr>
+      <w:r>
+        <w:t>Một số bài báo gần đây đã đề xuất sử dụng mạng lưới thần kinh để trực tiếp tìm hiểu phân phối có điều kiện từ một kho văn bản song ngữ (Kalchbrenner và Blunsom, 2013; Cho et al., 2014; Sutskever et al., 2014). Ví dụ, các tác giả (Kalchbrenner và Blunom, 2013) đã đề xuất một cách tiếp cận liên quan đến mô hình n</w:t>
+      </w:r>
+      <w:r>
+        <w:t>-</w:t>
+      </w:r>
+      <w:r>
+        <w:t>gram tích chập để trích xuất một vectơ có độ dài cố định của một câu nguồn được giải mã bằng mô hình n-gram ngược được tăng cường bằng RNN. Trong (Sutskever et al., 2014), một RNN với các đơn vị LSTM đã được sử dụng để mã hóa một câu nguồn và bắt đầu từ trạng thái ẩn cuối cùng, để giải mã một câu đích. Tương tự, các tác giả của (Cho et al., 2014) đã đề xuất sử dụng RNN để mã hóa và giải mã một cặp cụm từ</w:t>
+      </w:r>
+      <w:r>
+        <w:t>.</w:t>
+      </w:r>
+    </w:p>
+    <w:p>
+      <w:pPr>
+        <w:pStyle w:val="Nidungvnbn"/>
+      </w:pPr>
+      <w:r>
+        <w:t>Tất cả các mô hình này đều được xây dựng dựa trên cấu trúc gồm 2 bộ phận chính là bộ encoder (bộ mã hóa) và bộ decoder (bộ giải mã) (xem hình 1.9</w:t>
+      </w:r>
+      <w:r>
+        <w:t xml:space="preserve">). Bộ mã hóa xử lý một </w:t>
+      </w:r>
+      <w:r>
+        <w:t xml:space="preserve">câu dữ liệu </w:t>
+      </w:r>
+      <w:r>
+        <w:t xml:space="preserve">đầu vào có độ dài thay đổi (câu nguồn) </w:t>
+      </w:r>
+      <w:r>
+        <w:t>từ đó</w:t>
+      </w:r>
+      <w:r>
+        <w:t xml:space="preserve"> xây dựng </w:t>
+      </w:r>
+      <w:r>
+        <w:t xml:space="preserve">được </w:t>
+      </w:r>
+      <w:r>
+        <w:t xml:space="preserve">một vectơ </w:t>
+      </w:r>
+      <w:r>
+        <w:t xml:space="preserve">biểu diễn </w:t>
+      </w:r>
+      <w:r>
+        <w:t xml:space="preserve">có độ dài cố định (ký hiệu là </w:t>
+      </w:r>
+      <m:oMath>
+        <m:r>
+          <w:rPr>
+            <w:rFonts w:ascii="Cambria Math" w:hAnsi="Cambria Math"/>
+          </w:rPr>
+          <m:t>z=</m:t>
+        </m:r>
+        <m:d>
+          <m:dPr>
+            <m:ctrlPr>
+              <w:rPr>
+                <w:rFonts w:ascii="Cambria Math" w:hAnsi="Cambria Math"/>
+                <w:i/>
+              </w:rPr>
+            </m:ctrlPr>
+          </m:dPr>
+          <m:e>
+            <m:sSub>
+              <m:sSubPr>
+                <m:ctrlPr>
+                  <w:rPr>
+                    <w:rFonts w:ascii="Cambria Math" w:hAnsi="Cambria Math"/>
+                    <w:i/>
+                  </w:rPr>
+                </m:ctrlPr>
+              </m:sSubPr>
+              <m:e>
+                <m:r>
+                  <w:rPr>
+                    <w:rFonts w:ascii="Cambria Math" w:hAnsi="Cambria Math"/>
+                  </w:rPr>
+                  <m:t>z</m:t>
+                </m:r>
+              </m:e>
+              <m:sub>
+                <m:r>
+                  <w:rPr>
+                    <w:rFonts w:ascii="Cambria Math" w:hAnsi="Cambria Math"/>
+                  </w:rPr>
+                  <m:t>1</m:t>
+                </m:r>
+              </m:sub>
+            </m:sSub>
+            <m:r>
+              <w:rPr>
+                <w:rFonts w:ascii="Cambria Math" w:hAnsi="Cambria Math"/>
+              </w:rPr>
+              <m:t>,</m:t>
+            </m:r>
+            <m:sSub>
+              <m:sSubPr>
+                <m:ctrlPr>
+                  <w:rPr>
+                    <w:rFonts w:ascii="Cambria Math" w:hAnsi="Cambria Math"/>
+                    <w:i/>
+                  </w:rPr>
+                </m:ctrlPr>
+              </m:sSubPr>
+              <m:e>
+                <m:r>
+                  <w:rPr>
+                    <w:rFonts w:ascii="Cambria Math" w:hAnsi="Cambria Math"/>
+                  </w:rPr>
+                  <m:t>z</m:t>
+                </m:r>
+              </m:e>
+              <m:sub>
+                <m:r>
+                  <w:rPr>
+                    <w:rFonts w:ascii="Cambria Math" w:hAnsi="Cambria Math"/>
+                  </w:rPr>
+                  <m:t>2</m:t>
+                </m:r>
+              </m:sub>
+            </m:sSub>
+            <m:r>
+              <w:rPr>
+                <w:rFonts w:ascii="Cambria Math" w:hAnsi="Cambria Math"/>
+              </w:rPr>
+              <m:t>,…,</m:t>
+            </m:r>
+            <m:sSub>
+              <m:sSubPr>
+                <m:ctrlPr>
+                  <w:rPr>
+                    <w:rFonts w:ascii="Cambria Math" w:hAnsi="Cambria Math"/>
+                    <w:i/>
+                  </w:rPr>
+                </m:ctrlPr>
+              </m:sSubPr>
+              <m:e>
+                <m:r>
+                  <w:rPr>
+                    <w:rFonts w:ascii="Cambria Math" w:hAnsi="Cambria Math"/>
+                  </w:rPr>
+                  <m:t>z</m:t>
+                </m:r>
+              </m:e>
+              <m:sub>
+                <m:r>
+                  <w:rPr>
+                    <w:rFonts w:ascii="Cambria Math" w:hAnsi="Cambria Math"/>
+                  </w:rPr>
+                  <m:t>n</m:t>
+                </m:r>
+              </m:sub>
+            </m:sSub>
+          </m:e>
+        </m:d>
+      </m:oMath>
+      <w:r>
+        <w:t xml:space="preserve"> trong Hình 1.9</w:t>
+      </w:r>
+      <w:r>
+        <w:t xml:space="preserve">). </w:t>
+      </w:r>
+      <w:r>
+        <w:t>Dựa trên kết quả vector này</w:t>
+      </w:r>
+      <w:r>
+        <w:t xml:space="preserve">, bộ giải mã </w:t>
+      </w:r>
+      <w:r>
+        <w:t xml:space="preserve">sẽ </w:t>
+      </w:r>
+      <w:r>
+        <w:t xml:space="preserve">tạo ra </w:t>
+      </w:r>
+      <w:r>
+        <w:t xml:space="preserve">được </w:t>
+      </w:r>
+      <w:r>
+        <w:t>một chuỗi có độ dài thay đổi</w:t>
+      </w:r>
+      <w:r>
+        <w:t xml:space="preserve"> tương ứng</w:t>
+      </w:r>
+      <w:r>
+        <w:t xml:space="preserve"> (câu đích).</w:t>
+      </w:r>
+    </w:p>
+    <w:p>
+      <w:pPr>
+        <w:pStyle w:val="Nidungvnbn"/>
+        <w:jc w:val="center"/>
+      </w:pPr>
+      <w:r>
+        <w:rPr>
+          <w:noProof/>
+        </w:rPr>
+        <w:lastRenderedPageBreak/>
+        <w:drawing>
+          <wp:inline distT="0" distB="0" distL="0" distR="0" wp14:anchorId="31336F1B" wp14:editId="1D3A37E7">
+            <wp:extent cx="3133725" cy="1333500"/>
+            <wp:effectExtent l="0" t="0" r="9525" b="0"/>
+            <wp:docPr id="8" name="Picture 8"/>
+            <wp:cNvGraphicFramePr>
+              <a:graphicFrameLocks xmlns:a="http://schemas.openxmlformats.org/drawingml/2006/main" noChangeAspect="1"/>
+            </wp:cNvGraphicFramePr>
+            <a:graphic xmlns:a="http://schemas.openxmlformats.org/drawingml/2006/main">
+              <a:graphicData uri="http://schemas.openxmlformats.org/drawingml/2006/picture">
+                <pic:pic xmlns:pic="http://schemas.openxmlformats.org/drawingml/2006/picture">
+                  <pic:nvPicPr>
+                    <pic:cNvPr id="1" name=""/>
+                    <pic:cNvPicPr/>
+                  </pic:nvPicPr>
+                  <pic:blipFill>
+                    <a:blip r:embed="rId19"/>
+                    <a:stretch>
+                      <a:fillRect/>
+                    </a:stretch>
+                  </pic:blipFill>
+                  <pic:spPr>
+                    <a:xfrm>
+                      <a:off x="0" y="0"/>
+                      <a:ext cx="3133725" cy="1333500"/>
+                    </a:xfrm>
+                    <a:prstGeom prst="rect">
+                      <a:avLst/>
+                    </a:prstGeom>
+                  </pic:spPr>
+                </pic:pic>
+              </a:graphicData>
+            </a:graphic>
+          </wp:inline>
+        </w:drawing>
+      </w:r>
+    </w:p>
+    <w:p>
+      <w:pPr>
+        <w:pStyle w:val="Caption"/>
+        <w:numPr>
+          <w:ilvl w:val="0"/>
+          <w:numId w:val="18"/>
+        </w:numPr>
+      </w:pPr>
+      <w:r>
+        <w:t>Mô hình encoder-decoder cơ bản [3]</w:t>
+      </w:r>
+    </w:p>
+    <w:p>
+      <w:pPr>
+        <w:pStyle w:val="Nidungvnbn"/>
+      </w:pPr>
+      <w:r>
+        <w:t xml:space="preserve">Trước đây </w:t>
+      </w:r>
+      <w:r>
+        <w:t xml:space="preserve">trong tài liệu của </w:t>
+      </w:r>
+      <w:r>
+        <w:t xml:space="preserve">(Sutskever et al., 2014) phương pháp </w:t>
+      </w:r>
+      <w:r>
+        <w:t>encoder-decoder</w:t>
+      </w:r>
+      <w:r>
+        <w:t xml:space="preserve"> này đã được sử dụng chủ yếu như một phần của hệ thống dịch máy thống kê (</w:t>
+      </w:r>
+      <w:r>
+        <w:t xml:space="preserve">Statistical Machine Translation – </w:t>
+      </w:r>
+      <w:r>
+        <w:t>SMT) hiện có. Cách tiếp cận này được sử dụng để xếp hạng lại danh sách</w:t>
+      </w:r>
+      <w:r>
+        <w:t xml:space="preserve"> n đối tượng</w:t>
+      </w:r>
+      <w:r>
+        <w:t xml:space="preserve"> tốt nhất được tạo bởi hệ thống SMT trong (Kalchbrenner và Blunom, 2013) và các tác giả của (Cho et al., 2014) đã sử dụng phương pháp này để cung cấp điểm số bổ sung cho </w:t>
+      </w:r>
+      <w:r>
+        <w:t xml:space="preserve">phần </w:t>
+      </w:r>
+      <w:r>
+        <w:t xml:space="preserve">điểm hiện có </w:t>
+      </w:r>
+      <w:r>
+        <w:t xml:space="preserve">của </w:t>
+      </w:r>
+      <w:r>
+        <w:t>bảng cụm từ.</w:t>
+      </w:r>
+    </w:p>
+    <w:p>
+      <w:pPr>
+        <w:pStyle w:val="Tiumccp2"/>
+        <w:numPr>
+          <w:ilvl w:val="2"/>
+          <w:numId w:val="17"/>
+        </w:numPr>
+      </w:pPr>
+      <w:r>
+        <w:t>Word embedding</w:t>
+      </w:r>
+    </w:p>
+    <w:p>
+      <w:pPr>
+        <w:pStyle w:val="Nidungvnbn"/>
+      </w:pPr>
+      <w:r>
+        <w:t>Word embedding</w:t>
+      </w:r>
+      <w:r>
+        <w:t xml:space="preserve"> trong thực tế là một lớp các kỹ thuật trong đó các từ riêng lẻ được biểu diễn dưới dạng các vectơ có giá trị thực trong một không gian vectơ được xác định trước. Mỗi từ được ánh xạ tới một vectơ và các giá trị vectơ được học theo cách giống với mạng thần kinh, và do đó kỹ thuật này thường</w:t>
+      </w:r>
+      <w:r>
+        <w:t xml:space="preserve"> được đưa vào lĩnh vực học sâu.</w:t>
+      </w:r>
+    </w:p>
+    <w:p>
+      <w:pPr>
+        <w:pStyle w:val="Nidungvnbn"/>
+      </w:pPr>
+      <w:r>
+        <w:t>Chìa khóa của cách tiếp cận là ý tưởng sử dụng một đại di</w:t>
+      </w:r>
+      <w:r>
+        <w:t>ện phân phối mật độ cho mỗi từ.</w:t>
+      </w:r>
+    </w:p>
+    <w:p>
+      <w:pPr>
+        <w:pStyle w:val="Nidungvnbn"/>
+      </w:pPr>
+      <w:r>
+        <w:t>Mỗi từ được đại diện bởi một vectơ có giá trị thực, thường là hàng chục hoặc hàng trăm chiều</w:t>
+      </w:r>
+      <w:r>
+        <w:t>, khác với one-hot encoding mỗi từ sẽ là một vector chứa các giá trị 0 và 1.</w:t>
+      </w:r>
+    </w:p>
+    <w:p>
+      <w:pPr>
+        <w:pStyle w:val="Nidungvnbn"/>
+      </w:pPr>
+      <w:r>
+        <w:t xml:space="preserve">Các đại diện phân phối được học dựa trên việc </w:t>
+      </w:r>
+      <w:r>
+        <w:t>xuất hiện của các từ. C</w:t>
+      </w:r>
+      <w:r>
+        <w:t xml:space="preserve">ác từ </w:t>
+      </w:r>
+      <w:r>
+        <w:t>xuất hiện hay được sử dụng như thế nào thì sẽ có vector biểu diễn tương ứng</w:t>
+      </w:r>
+      <w:r>
+        <w:t xml:space="preserve">, </w:t>
+      </w:r>
+      <w:r>
+        <w:t xml:space="preserve">vô hình ta có thể </w:t>
+      </w:r>
+      <w:r>
+        <w:t xml:space="preserve">tự </w:t>
+      </w:r>
+      <w:r>
+        <w:t>nhiên nắm bắt ý nghĩa của chúng.</w:t>
+      </w:r>
+    </w:p>
+    <w:p>
+      <w:pPr>
+        <w:pStyle w:val="Nidungvnbn"/>
+      </w:pPr>
+      <w:r>
+        <w:t xml:space="preserve">Có một lý thuyết ngôn ngữ sâu hơn đằng sau </w:t>
+      </w:r>
+      <w:r>
+        <w:t xml:space="preserve">giúp một phần giải thích cách tiếp cận này. Lý thuyết này có tên là “giả thuyết phân phối” (“distributional </w:t>
+      </w:r>
+      <w:r>
+        <w:lastRenderedPageBreak/>
+        <w:t>hypothesis”)</w:t>
+      </w:r>
+      <w:r>
+        <w:t xml:space="preserve"> </w:t>
+      </w:r>
+      <w:r>
+        <w:t>của</w:t>
+      </w:r>
+      <w:r>
+        <w:t xml:space="preserve"> </w:t>
+      </w:r>
+      <w:r>
+        <w:t>Zellig S.</w:t>
+      </w:r>
+      <w:r>
+        <w:t xml:space="preserve"> Harris</w:t>
+      </w:r>
+      <w:r>
+        <w:t>,</w:t>
+      </w:r>
+      <w:r>
+        <w:t xml:space="preserve"> có thể được tóm tắt </w:t>
+      </w:r>
+      <w:r>
+        <w:t>như sau</w:t>
+      </w:r>
+      <w:r>
+        <w:t xml:space="preserve">: những từ có ngữ cảnh tương tự sẽ có nghĩa tương tự. </w:t>
+      </w:r>
+      <w:r>
+        <w:t xml:space="preserve">(Có thể tham khảo thêm trong tài liệu: </w:t>
+      </w:r>
+      <w:r>
+        <w:t>Zellig S. Harris</w:t>
+      </w:r>
+      <w:r>
+        <w:t>, 1954, Distributional Structure).</w:t>
+      </w:r>
+    </w:p>
+    <w:p>
+      <w:pPr>
+        <w:pStyle w:val="Nidungvnbn"/>
+      </w:pPr>
+      <w:r>
+        <w:t>Trên thực tế, con người giao tiếp với nhau thông qua các kí tự, giọng nói, hình ảnh,… Tuy nhiên điều này vô cùng khó khăn cho máy tính khi xử lý với bất kỳ bài toán. Vì máy tính “quen” với việc xử lý trên các dữ liệu dạng số, vì vậy trước khi ta thực hiện quá trình dịch máy, ta sẽ phải word embedding dữ liệu để đưa dữ liệu về dạng các vector biểu diễn số.</w:t>
+      </w:r>
+    </w:p>
+    <w:p>
+      <w:pPr>
+        <w:pStyle w:val="Tiumccp2"/>
+        <w:numPr>
+          <w:ilvl w:val="2"/>
+          <w:numId w:val="17"/>
+        </w:numPr>
+      </w:pPr>
+      <w:r>
+        <w:t>Encoder</w:t>
+      </w:r>
+    </w:p>
+    <w:p>
+      <w:pPr>
+        <w:pStyle w:val="Nidungvnbn"/>
+      </w:pPr>
+      <w:r>
+        <w:t>Cấu trúc của một bộ GRU-RNN encoder có thể được minh họa như sau:</w:t>
+      </w:r>
+    </w:p>
+    <w:p>
+      <w:pPr>
+        <w:pStyle w:val="Nidungvnbn"/>
+        <w:jc w:val="center"/>
+      </w:pPr>
+      <w:r>
+        <w:rPr>
+          <w:noProof/>
+        </w:rPr>
+        <w:drawing>
+          <wp:inline distT="0" distB="0" distL="0" distR="0" wp14:anchorId="4E67A317" wp14:editId="78E87ACD">
+            <wp:extent cx="3333750" cy="2533650"/>
+            <wp:effectExtent l="0" t="0" r="0" b="0"/>
+            <wp:docPr id="29" name="Picture 29"/>
+            <wp:cNvGraphicFramePr>
+              <a:graphicFrameLocks xmlns:a="http://schemas.openxmlformats.org/drawingml/2006/main" noChangeAspect="1"/>
+            </wp:cNvGraphicFramePr>
+            <a:graphic xmlns:a="http://schemas.openxmlformats.org/drawingml/2006/main">
+              <a:graphicData uri="http://schemas.openxmlformats.org/drawingml/2006/picture">
+                <pic:pic xmlns:pic="http://schemas.openxmlformats.org/drawingml/2006/picture">
+                  <pic:nvPicPr>
+                    <pic:cNvPr id="1" name=""/>
+                    <pic:cNvPicPr/>
+                  </pic:nvPicPr>
+                  <pic:blipFill>
+                    <a:blip r:embed="rId20"/>
+                    <a:stretch>
+                      <a:fillRect/>
+                    </a:stretch>
+                  </pic:blipFill>
+                  <pic:spPr>
+                    <a:xfrm>
+                      <a:off x="0" y="0"/>
+                      <a:ext cx="3333750" cy="2533650"/>
+                    </a:xfrm>
+                    <a:prstGeom prst="rect">
+                      <a:avLst/>
+                    </a:prstGeom>
+                  </pic:spPr>
+                </pic:pic>
+              </a:graphicData>
+            </a:graphic>
+          </wp:inline>
+        </w:drawing>
+      </w:r>
+    </w:p>
+    <w:p>
+      <w:pPr>
+        <w:pStyle w:val="Caption"/>
+        <w:numPr>
+          <w:ilvl w:val="0"/>
+          <w:numId w:val="18"/>
+        </w:numPr>
+        <w:tabs>
+          <w:tab w:val="left" w:pos="1620"/>
+        </w:tabs>
+      </w:pPr>
+      <w:r>
+        <w:t>Cấu trúc của một bộ GRU-RNN encoder [4]</w:t>
+      </w:r>
+    </w:p>
+    <w:p>
+      <w:pPr>
+        <w:pStyle w:val="Nidungvnbn"/>
+      </w:pPr>
+      <w:bookmarkStart w:id="3" w:name="_GoBack"/>
+      <w:bookmarkEnd w:id="3"/>
+    </w:p>
+    <w:p>
+      <w:pPr>
+        <w:pStyle w:val="Tiumccp2"/>
+        <w:numPr>
+          <w:ilvl w:val="2"/>
+          <w:numId w:val="17"/>
+        </w:numPr>
+      </w:pPr>
+      <w:r>
+        <w:t>Decoder</w:t>
+      </w:r>
+    </w:p>
+    <w:p>
+      <w:pPr>
+        <w:pStyle w:val="Tiumccp2"/>
+        <w:numPr>
+          <w:ilvl w:val="2"/>
+          <w:numId w:val="17"/>
+        </w:numPr>
+      </w:pPr>
+      <w:r>
+        <w:t>Linguistic Input Feature</w:t>
+      </w:r>
+    </w:p>
+    <w:p>
+      <w:pPr>
+        <w:pStyle w:val="Tiumccp2"/>
+        <w:numPr>
+          <w:ilvl w:val="2"/>
+          <w:numId w:val="17"/>
+        </w:numPr>
+      </w:pPr>
+      <w:r>
+        <w:t xml:space="preserve">Beam search </w:t>
+      </w:r>
+    </w:p>
+    <w:p>
+      <w:pPr>
+        <w:pStyle w:val="Tiumccp1"/>
+        <w:numPr>
+          <w:ilvl w:val="1"/>
+          <w:numId w:val="17"/>
+        </w:numPr>
+      </w:pPr>
+      <w:r>
         <w:t>Tóm tắt chương 1</w:t>
       </w:r>
     </w:p>
@@ -11962,7 +12854,7 @@
       <w:pPr>
         <w:pStyle w:val="Reference"/>
       </w:pPr>
-      <w:hyperlink r:id="rId16" w:history="1">
+      <w:hyperlink r:id="rId21" w:history="1">
         <w:r>
           <w:rPr>
             <w:rStyle w:val="Hyperlink"/>
@@ -11977,7 +12869,7 @@
       <w:pPr>
         <w:pStyle w:val="Reference"/>
       </w:pPr>
-      <w:hyperlink r:id="rId17" w:history="1">
+      <w:hyperlink r:id="rId22" w:history="1">
         <w:r>
           <w:rPr>
             <w:rStyle w:val="Hyperlink"/>
@@ -12005,38 +12897,32 @@
     <w:p>
       <w:pPr>
         <w:pStyle w:val="Reference"/>
-        <w:rPr>
+      </w:pPr>
+      <w:r>
+        <w:t>https://medium.com/@t.schnake/a-formalization-of-a-simple-sequential-encoder-decoder-b31be7e92988</w:t>
+      </w:r>
+    </w:p>
+    <w:p>
+      <w:pPr>
+        <w:pStyle w:val="Reference"/>
+        <w:rPr>
+          <w:szCs w:val="26"/>
           <w:lang w:val="vi-VN"/>
         </w:rPr>
       </w:pPr>
-      <w:hyperlink r:id="rId18" w:history="1">
+      <w:hyperlink r:id="rId23" w:history="1">
         <w:r>
           <w:rPr>
             <w:rStyle w:val="Hyperlink"/>
             <w:color w:val="auto"/>
             <w:u w:val="none"/>
           </w:rPr>
-          <w:t>https://www.simplilearn.com/what-is-perceptron-tutorial</w:t>
+          <w:t>https://pytorch.org/tutorials/intermediate/seq2seq_translation_tutorial.html</w:t>
         </w:r>
       </w:hyperlink>
-    </w:p>
-    <w:p>
-      <w:pPr>
-        <w:pStyle w:val="Reference"/>
-        <w:rPr>
-          <w:lang w:val="vi-VN"/>
-        </w:rPr>
-      </w:pPr>
-      <w:hyperlink r:id="rId19" w:history="1">
-        <w:r>
-          <w:rPr>
-            <w:rStyle w:val="Hyperlink"/>
-            <w:color w:val="auto"/>
-            <w:u w:val="none"/>
-          </w:rPr>
-          <w:t>http://neuralnetworksanddeeplearning.com/chap1.html</w:t>
-        </w:r>
-      </w:hyperlink>
+      <w:r>
+        <w:t xml:space="preserve"> </w:t>
+      </w:r>
     </w:p>
     <w:p>
       <w:pPr>
@@ -12046,19 +12932,9 @@
           <w:lang w:val="vi-VN"/>
         </w:rPr>
       </w:pPr>
-      <w:hyperlink r:id="rId20" w:history="1">
-        <w:r>
-          <w:rPr>
-            <w:rStyle w:val="Hyperlink"/>
-            <w:color w:val="auto"/>
-            <w:u w:val="none"/>
-          </w:rPr>
-          <w:t>http://neuralnetworksanddeeplearning.com/chap2</w:t>
-        </w:r>
-      </w:hyperlink>
     </w:p>
     <w:sectPr>
-      <w:headerReference w:type="default" r:id="rId21"/>
+      <w:headerReference w:type="default" r:id="rId24"/>
       <w:type w:val="continuous"/>
       <w:pgSz w:w="11907" w:h="16839" w:code="9"/>
       <w:pgMar w:top="1985" w:right="1134" w:bottom="1701" w:left="1985" w:header="720" w:footer="720" w:gutter="0"/>
@@ -12197,7 +13073,7 @@
       <w:rPr>
         <w:noProof/>
       </w:rPr>
-      <w:t>10</w:t>
+      <w:t>14</w:t>
     </w:r>
     <w:r>
       <w:rPr>
@@ -13211,6 +14087,95 @@
     </w:lvl>
   </w:abstractNum>
   <w:abstractNum w:abstractNumId="9" w15:restartNumberingAfterBreak="0">
+    <w:nsid w:val="2EE411C6"/>
+    <w:multiLevelType w:val="hybridMultilevel"/>
+    <w:tmpl w:val="9B429D42"/>
+    <w:lvl w:ilvl="0" w:tplc="74185C70">
+      <w:start w:val="1"/>
+      <w:numFmt w:val="decimal"/>
+      <w:lvlText w:val="Hình 1.%1."/>
+      <w:lvlJc w:val="left"/>
+      <w:pPr>
+        <w:ind w:left="720" w:hanging="360"/>
+      </w:pPr>
+      <w:rPr>
+        <w:rFonts w:hint="default"/>
+      </w:rPr>
+    </w:lvl>
+    <w:lvl w:ilvl="1" w:tplc="04090019" w:tentative="1">
+      <w:start w:val="1"/>
+      <w:numFmt w:val="lowerLetter"/>
+      <w:lvlText w:val="%2."/>
+      <w:lvlJc w:val="left"/>
+      <w:pPr>
+        <w:ind w:left="1440" w:hanging="360"/>
+      </w:pPr>
+    </w:lvl>
+    <w:lvl w:ilvl="2" w:tplc="0409001B" w:tentative="1">
+      <w:start w:val="1"/>
+      <w:numFmt w:val="lowerRoman"/>
+      <w:lvlText w:val="%3."/>
+      <w:lvlJc w:val="right"/>
+      <w:pPr>
+        <w:ind w:left="2160" w:hanging="180"/>
+      </w:pPr>
+    </w:lvl>
+    <w:lvl w:ilvl="3" w:tplc="0409000F" w:tentative="1">
+      <w:start w:val="1"/>
+      <w:numFmt w:val="decimal"/>
+      <w:lvlText w:val="%4."/>
+      <w:lvlJc w:val="left"/>
+      <w:pPr>
+        <w:ind w:left="2880" w:hanging="360"/>
+      </w:pPr>
+    </w:lvl>
+    <w:lvl w:ilvl="4" w:tplc="04090019" w:tentative="1">
+      <w:start w:val="1"/>
+      <w:numFmt w:val="lowerLetter"/>
+      <w:lvlText w:val="%5."/>
+      <w:lvlJc w:val="left"/>
+      <w:pPr>
+        <w:ind w:left="3600" w:hanging="360"/>
+      </w:pPr>
+    </w:lvl>
+    <w:lvl w:ilvl="5" w:tplc="0409001B" w:tentative="1">
+      <w:start w:val="1"/>
+      <w:numFmt w:val="lowerRoman"/>
+      <w:lvlText w:val="%6."/>
+      <w:lvlJc w:val="right"/>
+      <w:pPr>
+        <w:ind w:left="4320" w:hanging="180"/>
+      </w:pPr>
+    </w:lvl>
+    <w:lvl w:ilvl="6" w:tplc="0409000F" w:tentative="1">
+      <w:start w:val="1"/>
+      <w:numFmt w:val="decimal"/>
+      <w:lvlText w:val="%7."/>
+      <w:lvlJc w:val="left"/>
+      <w:pPr>
+        <w:ind w:left="5040" w:hanging="360"/>
+      </w:pPr>
+    </w:lvl>
+    <w:lvl w:ilvl="7" w:tplc="04090019" w:tentative="1">
+      <w:start w:val="1"/>
+      <w:numFmt w:val="lowerLetter"/>
+      <w:lvlText w:val="%8."/>
+      <w:lvlJc w:val="left"/>
+      <w:pPr>
+        <w:ind w:left="5760" w:hanging="360"/>
+      </w:pPr>
+    </w:lvl>
+    <w:lvl w:ilvl="8" w:tplc="0409001B" w:tentative="1">
+      <w:start w:val="1"/>
+      <w:numFmt w:val="lowerRoman"/>
+      <w:lvlText w:val="%9."/>
+      <w:lvlJc w:val="right"/>
+      <w:pPr>
+        <w:ind w:left="6480" w:hanging="180"/>
+      </w:pPr>
+    </w:lvl>
+  </w:abstractNum>
+  <w:abstractNum w:abstractNumId="10" w15:restartNumberingAfterBreak="0">
     <w:nsid w:val="3D6A5BE0"/>
     <w:multiLevelType w:val="hybridMultilevel"/>
     <w:tmpl w:val="CB564014"/>
@@ -13323,7 +14288,7 @@
       </w:rPr>
     </w:lvl>
   </w:abstractNum>
-  <w:abstractNum w:abstractNumId="10" w15:restartNumberingAfterBreak="0">
+  <w:abstractNum w:abstractNumId="11" w15:restartNumberingAfterBreak="0">
     <w:nsid w:val="4918595D"/>
     <w:multiLevelType w:val="multilevel"/>
     <w:tmpl w:val="215296AE"/>
@@ -13436,7 +14401,7 @@
       </w:rPr>
     </w:lvl>
   </w:abstractNum>
-  <w:abstractNum w:abstractNumId="11" w15:restartNumberingAfterBreak="0">
+  <w:abstractNum w:abstractNumId="12" w15:restartNumberingAfterBreak="0">
     <w:nsid w:val="57187ED2"/>
     <w:multiLevelType w:val="hybridMultilevel"/>
     <w:tmpl w:val="1B1EB766"/>
@@ -13549,7 +14514,7 @@
       </w:rPr>
     </w:lvl>
   </w:abstractNum>
-  <w:abstractNum w:abstractNumId="12" w15:restartNumberingAfterBreak="0">
+  <w:abstractNum w:abstractNumId="13" w15:restartNumberingAfterBreak="0">
     <w:nsid w:val="5B9C29F9"/>
     <w:multiLevelType w:val="hybridMultilevel"/>
     <w:tmpl w:val="2ECEEDE2"/>
@@ -13638,7 +14603,7 @@
       </w:pPr>
     </w:lvl>
   </w:abstractNum>
-  <w:abstractNum w:abstractNumId="13" w15:restartNumberingAfterBreak="0">
+  <w:abstractNum w:abstractNumId="14" w15:restartNumberingAfterBreak="0">
     <w:nsid w:val="5FAE713D"/>
     <w:multiLevelType w:val="hybridMultilevel"/>
     <w:tmpl w:val="0E6A36D6"/>
@@ -13751,7 +14716,7 @@
       </w:rPr>
     </w:lvl>
   </w:abstractNum>
-  <w:abstractNum w:abstractNumId="14" w15:restartNumberingAfterBreak="0">
+  <w:abstractNum w:abstractNumId="15" w15:restartNumberingAfterBreak="0">
     <w:nsid w:val="612A445B"/>
     <w:multiLevelType w:val="hybridMultilevel"/>
     <w:tmpl w:val="1F5212FA"/>
@@ -13840,7 +14805,7 @@
       </w:pPr>
     </w:lvl>
   </w:abstractNum>
-  <w:abstractNum w:abstractNumId="15" w15:restartNumberingAfterBreak="0">
+  <w:abstractNum w:abstractNumId="16" w15:restartNumberingAfterBreak="0">
     <w:nsid w:val="621B6F81"/>
     <w:multiLevelType w:val="hybridMultilevel"/>
     <w:tmpl w:val="0D663E24"/>
@@ -13953,7 +14918,7 @@
       </w:rPr>
     </w:lvl>
   </w:abstractNum>
-  <w:abstractNum w:abstractNumId="16" w15:restartNumberingAfterBreak="0">
+  <w:abstractNum w:abstractNumId="17" w15:restartNumberingAfterBreak="0">
     <w:nsid w:val="63F16F95"/>
     <w:multiLevelType w:val="hybridMultilevel"/>
     <w:tmpl w:val="6A6EA002"/>
@@ -14066,7 +15031,7 @@
       </w:rPr>
     </w:lvl>
   </w:abstractNum>
-  <w:abstractNum w:abstractNumId="17" w15:restartNumberingAfterBreak="0">
+  <w:abstractNum w:abstractNumId="18" w15:restartNumberingAfterBreak="0">
     <w:nsid w:val="734167B9"/>
     <w:multiLevelType w:val="hybridMultilevel"/>
     <w:tmpl w:val="BEAA314E"/>
@@ -14179,10 +15144,10 @@
       </w:rPr>
     </w:lvl>
   </w:abstractNum>
-  <w:abstractNum w:abstractNumId="18" w15:restartNumberingAfterBreak="0">
+  <w:abstractNum w:abstractNumId="19" w15:restartNumberingAfterBreak="0">
     <w:nsid w:val="74441BD4"/>
     <w:multiLevelType w:val="hybridMultilevel"/>
-    <w:tmpl w:val="89003CD2"/>
+    <w:tmpl w:val="A92EC29A"/>
     <w:lvl w:ilvl="0" w:tplc="74185C70">
       <w:start w:val="1"/>
       <w:numFmt w:val="decimal"/>
@@ -14268,7 +15233,7 @@
       </w:pPr>
     </w:lvl>
   </w:abstractNum>
-  <w:abstractNum w:abstractNumId="19" w15:restartNumberingAfterBreak="0">
+  <w:abstractNum w:abstractNumId="20" w15:restartNumberingAfterBreak="0">
     <w:nsid w:val="74D3212D"/>
     <w:multiLevelType w:val="multilevel"/>
     <w:tmpl w:val="012EC26A"/>
@@ -14381,7 +15346,7 @@
       </w:rPr>
     </w:lvl>
   </w:abstractNum>
-  <w:abstractNum w:abstractNumId="20" w15:restartNumberingAfterBreak="0">
+  <w:abstractNum w:abstractNumId="21" w15:restartNumberingAfterBreak="0">
     <w:nsid w:val="7A93354A"/>
     <w:multiLevelType w:val="hybridMultilevel"/>
     <w:tmpl w:val="172EAA40"/>
@@ -14495,13 +15460,13 @@
     </w:lvl>
   </w:abstractNum>
   <w:num w:numId="1">
-    <w:abstractNumId w:val="10"/>
+    <w:abstractNumId w:val="11"/>
   </w:num>
   <w:num w:numId="2">
     <w:abstractNumId w:val="1"/>
   </w:num>
   <w:num w:numId="3">
-    <w:abstractNumId w:val="12"/>
+    <w:abstractNumId w:val="13"/>
   </w:num>
   <w:num w:numId="4">
     <w:abstractNumId w:val="3"/>
@@ -14510,13 +15475,13 @@
     <w:abstractNumId w:val="2"/>
   </w:num>
   <w:num w:numId="6">
-    <w:abstractNumId w:val="20"/>
+    <w:abstractNumId w:val="21"/>
   </w:num>
   <w:num w:numId="7">
     <w:abstractNumId w:val="5"/>
   </w:num>
   <w:num w:numId="8">
-    <w:abstractNumId w:val="11"/>
+    <w:abstractNumId w:val="12"/>
   </w:num>
   <w:num w:numId="9">
     <w:abstractNumId w:val="8"/>
@@ -14525,37 +15490,40 @@
     <w:abstractNumId w:val="6"/>
   </w:num>
   <w:num w:numId="11">
-    <w:abstractNumId w:val="16"/>
+    <w:abstractNumId w:val="17"/>
   </w:num>
   <w:num w:numId="12">
-    <w:abstractNumId w:val="17"/>
+    <w:abstractNumId w:val="18"/>
   </w:num>
   <w:num w:numId="13">
     <w:abstractNumId w:val="0"/>
   </w:num>
   <w:num w:numId="14">
+    <w:abstractNumId w:val="15"/>
+  </w:num>
+  <w:num w:numId="15">
+    <w:abstractNumId w:val="16"/>
+  </w:num>
+  <w:num w:numId="16">
     <w:abstractNumId w:val="14"/>
   </w:num>
-  <w:num w:numId="15">
-    <w:abstractNumId w:val="15"/>
+  <w:num w:numId="17">
+    <w:abstractNumId w:val="20"/>
   </w:num>
-  <w:num w:numId="16">
-    <w:abstractNumId w:val="13"/>
-  </w:num>
-  <w:num w:numId="17">
+  <w:num w:numId="18">
     <w:abstractNumId w:val="19"/>
   </w:num>
-  <w:num w:numId="18">
-    <w:abstractNumId w:val="18"/>
-  </w:num>
   <w:num w:numId="19">
-    <w:abstractNumId w:val="9"/>
+    <w:abstractNumId w:val="10"/>
   </w:num>
   <w:num w:numId="20">
     <w:abstractNumId w:val="7"/>
   </w:num>
   <w:num w:numId="21">
     <w:abstractNumId w:val="4"/>
+  </w:num>
+  <w:num w:numId="22">
+    <w:abstractNumId w:val="9"/>
   </w:num>
   <w:numIdMacAtCleanup w:val="16"/>
 </w:numbering>
@@ -16008,6 +16976,7 @@
     <w:rsid w:val="003C6C66"/>
     <w:rsid w:val="00686E2B"/>
     <w:rsid w:val="00916096"/>
+    <w:rsid w:val="00BF7962"/>
     <w:rsid w:val="00CC7D78"/>
     <w:rsid w:val="00DE5E93"/>
   </w:rsids>
@@ -16458,7 +17427,7 @@
     <w:basedOn w:val="DefaultParagraphFont"/>
     <w:uiPriority w:val="99"/>
     <w:semiHidden/>
-    <w:rsid w:val="00916096"/>
+    <w:rsid w:val="00BF7962"/>
     <w:rPr>
       <w:color w:val="808080"/>
     </w:rPr>
@@ -16763,7 +17732,7 @@
 </file>
 
 <file path=customXml/itemProps1.xml><?xml version="1.0" encoding="utf-8"?>
-<ds:datastoreItem xmlns:ds="http://schemas.openxmlformats.org/officeDocument/2006/customXml" ds:itemID="{B99C9DDA-B681-4C4F-AEE9-CC729E1AE632}">
+<ds:datastoreItem xmlns:ds="http://schemas.openxmlformats.org/officeDocument/2006/customXml" ds:itemID="{A98FE616-4EAF-4071-A22A-EAC80C585537}">
   <ds:schemaRefs>
     <ds:schemaRef ds:uri="http://schemas.openxmlformats.org/officeDocument/2006/bibliography"/>
   </ds:schemaRefs>

--- a/baocao.docx
+++ b/baocao.docx
@@ -12565,13 +12565,7 @@
         <w:pStyle w:val="Nidungvnbn"/>
       </w:pPr>
       <w:r>
-        <w:t>Word embedding</w:t>
-      </w:r>
-      <w:r>
-        <w:t xml:space="preserve"> trong thực tế là một lớp các kỹ thuật trong đó các từ riêng lẻ được biểu diễn dưới dạng các vectơ có giá trị thực trong một không gian vectơ được xác định trước. Mỗi từ được ánh xạ tới một vectơ và các giá trị vectơ được học theo cách giống với mạng thần kinh, và do đó kỹ thuật này thường</w:t>
-      </w:r>
-      <w:r>
-        <w:t xml:space="preserve"> được đưa vào lĩnh vực học sâu.</w:t>
+        <w:t>Word embedding trong thực tế là một lớp các kỹ thuật trong đó các từ riêng lẻ được biểu diễn dưới dạng các vectơ có giá trị thực trong một không gian vectơ được xác định trước. Mỗi từ được ánh xạ tới một vectơ và các giá trị vectơ được học theo cách giống với mạng thần kinh, và do đó kỹ thuật này thường được đưa vào lĩnh vực học sâu.</w:t>
       </w:r>
     </w:p>
     <w:p>
@@ -12579,10 +12573,7 @@
         <w:pStyle w:val="Nidungvnbn"/>
       </w:pPr>
       <w:r>
-        <w:t>Chìa khóa của cách tiếp cận là ý tưởng sử dụng một đại di</w:t>
-      </w:r>
-      <w:r>
-        <w:t>ện phân phối mật độ cho mỗi từ.</w:t>
+        <w:t>Chìa khóa của cách tiếp cận là ý tưởng sử dụng một đại diện phân phối mật độ cho mỗi từ.</w:t>
       </w:r>
     </w:p>
     <w:p>
@@ -12590,10 +12581,7 @@
         <w:pStyle w:val="Nidungvnbn"/>
       </w:pPr>
       <w:r>
-        <w:t>Mỗi từ được đại diện bởi một vectơ có giá trị thực, thường là hàng chục hoặc hàng trăm chiều</w:t>
-      </w:r>
-      <w:r>
-        <w:t>, khác với one-hot encoding mỗi từ sẽ là một vector chứa các giá trị 0 và 1.</w:t>
+        <w:t>Mỗi từ được đại diện bởi một vectơ có giá trị thực, thường là hàng chục hoặc hàng trăm chiều, khác với one-hot encoding mỗi từ sẽ là một vector chứa các giá trị 0 và 1.</w:t>
       </w:r>
     </w:p>
     <w:p>
@@ -12601,28 +12589,7 @@
         <w:pStyle w:val="Nidungvnbn"/>
       </w:pPr>
       <w:r>
-        <w:t xml:space="preserve">Các đại diện phân phối được học dựa trên việc </w:t>
-      </w:r>
-      <w:r>
-        <w:t>xuất hiện của các từ. C</w:t>
-      </w:r>
-      <w:r>
-        <w:t xml:space="preserve">ác từ </w:t>
-      </w:r>
-      <w:r>
-        <w:t>xuất hiện hay được sử dụng như thế nào thì sẽ có vector biểu diễn tương ứng</w:t>
-      </w:r>
-      <w:r>
-        <w:t xml:space="preserve">, </w:t>
-      </w:r>
-      <w:r>
-        <w:t xml:space="preserve">vô hình ta có thể </w:t>
-      </w:r>
-      <w:r>
-        <w:t xml:space="preserve">tự </w:t>
-      </w:r>
-      <w:r>
-        <w:t>nhiên nắm bắt ý nghĩa của chúng.</w:t>
+        <w:t>Các đại diện phân phối được học dựa trên việc xuất hiện của các từ. Các từ xuất hiện hay được sử dụng như thế nào thì sẽ có vector biểu diễn tương ứng, vô hình ta có thể tự nhiên nắm bắt ý nghĩa của chúng.</w:t>
       </w:r>
     </w:p>
     <w:p>
@@ -12667,13 +12634,7 @@
         <w:t xml:space="preserve">: những từ có ngữ cảnh tương tự sẽ có nghĩa tương tự. </w:t>
       </w:r>
       <w:r>
-        <w:t xml:space="preserve">(Có thể tham khảo thêm trong tài liệu: </w:t>
-      </w:r>
-      <w:r>
-        <w:t>Zellig S. Harris</w:t>
-      </w:r>
-      <w:r>
-        <w:t>, 1954, Distributional Structure).</w:t>
+        <w:t>(Có thể tham khảo thêm trong tài liệu: Zellig S. Harris, 1954, Distributional Structure).</w:t>
       </w:r>
     </w:p>
     <w:p>
@@ -12769,8 +12730,142 @@
       <w:pPr>
         <w:pStyle w:val="Nidungvnbn"/>
       </w:pPr>
-      <w:bookmarkStart w:id="3" w:name="_GoBack"/>
-      <w:bookmarkEnd w:id="3"/>
+      <w:r>
+        <w:t>Đầu vào của neural đầu tiên chỉ có dữ liệu gốc, không có giá trị ẩn (hidden unit bằng 0).</w:t>
+      </w:r>
+    </w:p>
+    <w:p>
+      <w:pPr>
+        <w:pStyle w:val="Nidungvnbn"/>
+      </w:pPr>
+      <w:r>
+        <w:t>Kết quả đầu ra của encoder sẽ là tập vector có độ dài cố định:</w:t>
+      </w:r>
+    </w:p>
+    <w:p>
+      <w:pPr>
+        <w:pStyle w:val="Nidungvnbn"/>
+      </w:pPr>
+      <m:oMathPara>
+        <m:oMath>
+          <m:r>
+            <w:rPr>
+              <w:rFonts w:ascii="Cambria Math" w:hAnsi="Cambria Math"/>
+            </w:rPr>
+            <m:t>z=</m:t>
+          </m:r>
+          <m:d>
+            <m:dPr>
+              <m:ctrlPr>
+                <w:rPr>
+                  <w:rFonts w:ascii="Cambria Math" w:hAnsi="Cambria Math"/>
+                  <w:i/>
+                </w:rPr>
+              </m:ctrlPr>
+            </m:dPr>
+            <m:e>
+              <m:sSub>
+                <m:sSubPr>
+                  <m:ctrlPr>
+                    <w:rPr>
+                      <w:rFonts w:ascii="Cambria Math" w:hAnsi="Cambria Math"/>
+                      <w:i/>
+                    </w:rPr>
+                  </m:ctrlPr>
+                </m:sSubPr>
+                <m:e>
+                  <m:r>
+                    <w:rPr>
+                      <w:rFonts w:ascii="Cambria Math" w:hAnsi="Cambria Math"/>
+                    </w:rPr>
+                    <m:t>z</m:t>
+                  </m:r>
+                </m:e>
+                <m:sub>
+                  <m:r>
+                    <w:rPr>
+                      <w:rFonts w:ascii="Cambria Math" w:hAnsi="Cambria Math"/>
+                    </w:rPr>
+                    <m:t>1</m:t>
+                  </m:r>
+                </m:sub>
+              </m:sSub>
+              <m:r>
+                <w:rPr>
+                  <w:rFonts w:ascii="Cambria Math" w:hAnsi="Cambria Math"/>
+                </w:rPr>
+                <m:t>,</m:t>
+              </m:r>
+              <m:sSub>
+                <m:sSubPr>
+                  <m:ctrlPr>
+                    <w:rPr>
+                      <w:rFonts w:ascii="Cambria Math" w:hAnsi="Cambria Math"/>
+                      <w:i/>
+                    </w:rPr>
+                  </m:ctrlPr>
+                </m:sSubPr>
+                <m:e>
+                  <m:r>
+                    <w:rPr>
+                      <w:rFonts w:ascii="Cambria Math" w:hAnsi="Cambria Math"/>
+                    </w:rPr>
+                    <m:t>z</m:t>
+                  </m:r>
+                </m:e>
+                <m:sub>
+                  <m:r>
+                    <w:rPr>
+                      <w:rFonts w:ascii="Cambria Math" w:hAnsi="Cambria Math"/>
+                    </w:rPr>
+                    <m:t>2</m:t>
+                  </m:r>
+                </m:sub>
+              </m:sSub>
+              <m:r>
+                <w:rPr>
+                  <w:rFonts w:ascii="Cambria Math" w:hAnsi="Cambria Math"/>
+                </w:rPr>
+                <m:t>,…,</m:t>
+              </m:r>
+              <m:sSub>
+                <m:sSubPr>
+                  <m:ctrlPr>
+                    <w:rPr>
+                      <w:rFonts w:ascii="Cambria Math" w:hAnsi="Cambria Math"/>
+                      <w:i/>
+                    </w:rPr>
+                  </m:ctrlPr>
+                </m:sSubPr>
+                <m:e>
+                  <m:r>
+                    <w:rPr>
+                      <w:rFonts w:ascii="Cambria Math" w:hAnsi="Cambria Math"/>
+                    </w:rPr>
+                    <m:t>z</m:t>
+                  </m:r>
+                </m:e>
+                <m:sub>
+                  <m:r>
+                    <w:rPr>
+                      <w:rFonts w:ascii="Cambria Math" w:hAnsi="Cambria Math"/>
+                    </w:rPr>
+                    <m:t>n</m:t>
+                  </m:r>
+                </m:sub>
+              </m:sSub>
+            </m:e>
+          </m:d>
+        </m:oMath>
+      </m:oMathPara>
+    </w:p>
+    <w:p>
+      <w:pPr>
+        <w:pStyle w:val="Nidungvnbn"/>
+      </w:pPr>
+      <w:r>
+        <w:t xml:space="preserve"> Cấu trúc của grConv encoder giống với phần mô tả ở mục 1.3.</w:t>
+      </w:r>
     </w:p>
     <w:p>
       <w:pPr>
@@ -12786,6 +12881,538 @@
     </w:p>
     <w:p>
       <w:pPr>
+        <w:pStyle w:val="Nidungvnbn"/>
+        <w:rPr>
+          <w:i/>
+          <w:u w:val="single"/>
+        </w:rPr>
+      </w:pPr>
+      <w:r>
+        <w:rPr>
+          <w:i/>
+          <w:u w:val="single"/>
+        </w:rPr>
+        <w:t>Decoder thuần:</w:t>
+      </w:r>
+    </w:p>
+    <w:p>
+      <w:pPr>
+        <w:pStyle w:val="Nidungvnbn"/>
+      </w:pPr>
+      <w:r>
+        <w:t xml:space="preserve">Một </w:t>
+      </w:r>
+      <w:r>
+        <w:t xml:space="preserve">bộ </w:t>
+      </w:r>
+      <w:r>
+        <w:t>decoder đơn thuần sẽ</w:t>
+      </w:r>
+      <w:r>
+        <w:t xml:space="preserve"> chỉ sử dụng </w:t>
+      </w:r>
+      <w:r>
+        <w:t>tập kết quả đầu ra của encoder để làm đầu vào cho mình</w:t>
+      </w:r>
+      <w:r>
+        <w:t xml:space="preserve">. </w:t>
+      </w:r>
+      <w:r>
+        <w:t>Tập kết quả của encoder tạo được</w:t>
+      </w:r>
+      <w:r>
+        <w:t xml:space="preserve"> này đôi khi được gọi là </w:t>
+      </w:r>
+      <w:r>
+        <w:lastRenderedPageBreak/>
+        <w:t xml:space="preserve">vector bối cảnh vì nó mã hóa bối cảnh từ toàn bộ </w:t>
+      </w:r>
+      <w:r>
+        <w:t>tập dữ liệu ban đầu</w:t>
+      </w:r>
+      <w:r>
+        <w:t>. Vectơ bối cảnh này được sử dụng làm trạng thái ẩn</w:t>
+      </w:r>
+      <w:r>
+        <w:t xml:space="preserve"> (hidden unit)</w:t>
+      </w:r>
+      <w:r>
+        <w:t xml:space="preserve"> ban đầu </w:t>
+      </w:r>
+      <w:r>
+        <w:t>cho decoder</w:t>
+      </w:r>
+      <w:r>
+        <w:t>.</w:t>
+      </w:r>
+    </w:p>
+    <w:p>
+      <w:pPr>
+        <w:pStyle w:val="Nidungvnbn"/>
+      </w:pPr>
+      <w:r>
+        <w:t xml:space="preserve">Ở mỗi bước </w:t>
+      </w:r>
+      <w:r>
+        <w:t>giải mã (decode)</w:t>
+      </w:r>
+      <w:r>
+        <w:t xml:space="preserve">, </w:t>
+      </w:r>
+      <w:r>
+        <w:t xml:space="preserve">input đầu vào, </w:t>
+      </w:r>
+      <w:r>
+        <w:t>decoder</w:t>
+      </w:r>
+      <w:r>
+        <w:t xml:space="preserve"> </w:t>
+      </w:r>
+      <w:r>
+        <w:t xml:space="preserve">sẽ </w:t>
+      </w:r>
+      <w:r>
+        <w:t>được cung cấp</w:t>
+      </w:r>
+      <w:r>
+        <w:t xml:space="preserve"> bởi 2 giá trị:</w:t>
+      </w:r>
+      <w:r>
+        <w:t xml:space="preserve"> </w:t>
+      </w:r>
+      <w:r>
+        <w:t>k</w:t>
+      </w:r>
+      <w:r>
+        <w:t>ết quả</w:t>
+      </w:r>
+      <w:r>
+        <w:t xml:space="preserve"> và trạng thái ẩn</w:t>
+      </w:r>
+      <w:r>
+        <w:t xml:space="preserve"> của neural phía trước</w:t>
+      </w:r>
+      <w:r>
+        <w:t xml:space="preserve"> (xem minh họa ở hình 1.11)</w:t>
+      </w:r>
+      <w:r>
+        <w:t xml:space="preserve">. </w:t>
+      </w:r>
+      <w:r>
+        <w:t xml:space="preserve">Chuỗi decoder sẽ </w:t>
+      </w:r>
+      <w:r>
+        <w:t xml:space="preserve">bắt đầu </w:t>
+      </w:r>
+      <w:r>
+        <w:t xml:space="preserve">bằng </w:t>
+      </w:r>
+      <w:r>
+        <w:t>chuỗi &lt;GO</w:t>
+      </w:r>
+      <w:r>
+        <w:t>&gt;</w:t>
+      </w:r>
+      <w:r>
+        <w:t xml:space="preserve"> (hình 1.11) (do là neural đầu tiên trong decoder)</w:t>
+      </w:r>
+      <w:r>
+        <w:t xml:space="preserve"> và trạng thái ẩn đầu tiên </w:t>
+      </w:r>
+      <w:r>
+        <w:t xml:space="preserve">chính </w:t>
+      </w:r>
+      <w:r>
+        <w:t>là vectơ ngữ cảnh (</w:t>
+      </w:r>
+      <w:r>
+        <w:t>kết quả cuối cùng của encoder</w:t>
+      </w:r>
+      <w:r>
+        <w:t>).</w:t>
+      </w:r>
+    </w:p>
+    <w:p>
+      <w:pPr>
+        <w:pStyle w:val="Nidungvnbn"/>
+        <w:jc w:val="center"/>
+      </w:pPr>
+      <w:r>
+        <w:rPr>
+          <w:noProof/>
+        </w:rPr>
+        <w:drawing>
+          <wp:inline distT="0" distB="0" distL="0" distR="0" wp14:anchorId="20A665AD" wp14:editId="7B4963D2">
+            <wp:extent cx="5580380" cy="2691765"/>
+            <wp:effectExtent l="0" t="0" r="1270" b="0"/>
+            <wp:docPr id="46" name="Picture 46"/>
+            <wp:cNvGraphicFramePr>
+              <a:graphicFrameLocks xmlns:a="http://schemas.openxmlformats.org/drawingml/2006/main" noChangeAspect="1"/>
+            </wp:cNvGraphicFramePr>
+            <a:graphic xmlns:a="http://schemas.openxmlformats.org/drawingml/2006/main">
+              <a:graphicData uri="http://schemas.openxmlformats.org/drawingml/2006/picture">
+                <pic:pic xmlns:pic="http://schemas.openxmlformats.org/drawingml/2006/picture">
+                  <pic:nvPicPr>
+                    <pic:cNvPr id="1" name=""/>
+                    <pic:cNvPicPr/>
+                  </pic:nvPicPr>
+                  <pic:blipFill>
+                    <a:blip r:embed="rId21"/>
+                    <a:stretch>
+                      <a:fillRect/>
+                    </a:stretch>
+                  </pic:blipFill>
+                  <pic:spPr>
+                    <a:xfrm>
+                      <a:off x="0" y="0"/>
+                      <a:ext cx="5580380" cy="2691765"/>
+                    </a:xfrm>
+                    <a:prstGeom prst="rect">
+                      <a:avLst/>
+                    </a:prstGeom>
+                  </pic:spPr>
+                </pic:pic>
+              </a:graphicData>
+            </a:graphic>
+          </wp:inline>
+        </w:drawing>
+      </w:r>
+    </w:p>
+    <w:p>
+      <w:pPr>
+        <w:pStyle w:val="Caption"/>
+        <w:numPr>
+          <w:ilvl w:val="0"/>
+          <w:numId w:val="18"/>
+        </w:numPr>
+        <w:tabs>
+          <w:tab w:val="left" w:pos="1530"/>
+        </w:tabs>
+      </w:pPr>
+      <w:r>
+        <w:t>Minh họa cho decoder [4]</w:t>
+      </w:r>
+    </w:p>
+    <w:p>
+      <w:pPr>
+        <w:pStyle w:val="Nidungvnbn"/>
+        <w:rPr>
+          <w:i/>
+          <w:u w:val="single"/>
+        </w:rPr>
+      </w:pPr>
+      <w:r>
+        <w:rPr>
+          <w:i/>
+          <w:u w:val="single"/>
+        </w:rPr>
+        <w:t>Decoder sử dụng attention:</w:t>
+      </w:r>
+    </w:p>
+    <w:p>
+      <w:pPr>
+        <w:pStyle w:val="Nidungvnbn"/>
+      </w:pPr>
+      <w:r>
+        <w:t>Attention</w:t>
+      </w:r>
+      <w:r>
+        <w:t xml:space="preserve"> là một cơ chế </w:t>
+      </w:r>
+      <w:r>
+        <w:t xml:space="preserve">kỹ thuật nhằm giúp </w:t>
+      </w:r>
+      <w:r>
+        <w:t xml:space="preserve">giải quyết </w:t>
+      </w:r>
+      <w:r>
+        <w:t xml:space="preserve">các </w:t>
+      </w:r>
+      <w:r>
+        <w:t xml:space="preserve">giới hạn của kiến trúc </w:t>
+      </w:r>
+      <w:r>
+        <w:t>encoder-decoder</w:t>
+      </w:r>
+      <w:r>
+        <w:t xml:space="preserve"> trên các chuỗi</w:t>
+      </w:r>
+      <w:r>
+        <w:t xml:space="preserve"> dài (chuỗi dữ liệu đầu vào). Attention sẽ giúp</w:t>
+      </w:r>
+      <w:r>
+        <w:t xml:space="preserve"> tăng tốc độ học tập và </w:t>
+      </w:r>
+      <w:r>
+        <w:t>cải thiện khả năng dự đoán của mô hình</w:t>
+      </w:r>
+      <w:r>
+        <w:t>.</w:t>
+      </w:r>
+    </w:p>
+    <w:p>
+      <w:pPr>
+        <w:pStyle w:val="Nidungvnbn"/>
+      </w:pPr>
+      <w:r>
+        <w:t>Do vector ngữ cảnh này có độ dài cố định và là kết quả sau quá trình mã hóa từ dữ liệu đầu vào có độ dài thay đổi, nên vector này sẽ chứa rất nhiều thông tin</w:t>
+      </w:r>
+      <w:r>
+        <w:t>.</w:t>
+      </w:r>
+      <w:r>
+        <w:t xml:space="preserve"> Việc mã hóa (decode) vector này sẽ là một áp lực lớn đối với decoder.</w:t>
+      </w:r>
+    </w:p>
+    <w:p>
+      <w:pPr>
+        <w:pStyle w:val="Nidungvnbn"/>
+      </w:pPr>
+      <w:r>
+        <w:t>Cơ chế attention</w:t>
+      </w:r>
+      <w:r>
+        <w:t xml:space="preserve"> cho phép </w:t>
+      </w:r>
+      <w:r>
+        <w:t xml:space="preserve">tại mỗi bước input của decoder, </w:t>
+      </w:r>
+      <w:r>
+        <w:t>decoder</w:t>
+      </w:r>
+      <w:r>
+        <w:t xml:space="preserve"> có thể</w:t>
+      </w:r>
+      <w:r>
+        <w:t xml:space="preserve"> tập trung vào </w:t>
+      </w:r>
+      <w:r>
+        <w:t>từng</w:t>
+      </w:r>
+      <w:r>
+        <w:t xml:space="preserve"> phần khác nhau của </w:t>
+      </w:r>
+      <w:r>
+        <w:t>encoder output</w:t>
+      </w:r>
+      <w:r>
+        <w:t xml:space="preserve">. Đầu tiên, chúng </w:t>
+      </w:r>
+      <w:r>
+        <w:t>ta sẽ</w:t>
+      </w:r>
+      <w:r>
+        <w:t xml:space="preserve"> tính </w:t>
+      </w:r>
+      <w:r>
+        <w:t>tập trọng số attention (attention weight)</w:t>
+      </w:r>
+      <w:r>
+        <w:t xml:space="preserve">. </w:t>
+      </w:r>
+      <w:r>
+        <w:t>Sau đó ta</w:t>
+      </w:r>
+      <w:r>
+        <w:t xml:space="preserve"> sẽ</w:t>
+      </w:r>
+      <w:r>
+        <w:t xml:space="preserve"> lấy tập trọng số này</w:t>
+      </w:r>
+      <w:r>
+        <w:t xml:space="preserve"> nhân với các vectơ đầu ra của </w:t>
+      </w:r>
+      <w:r>
+        <w:t>encoder</w:t>
+      </w:r>
+      <w:r>
+        <w:t xml:space="preserve"> để tạo ra m</w:t>
+      </w:r>
+      <w:r>
+        <w:t>ột tổ hợp có trọng số. Kết quả (</w:t>
+      </w:r>
+      <w:r>
+        <w:t xml:space="preserve">được gọi là </w:t>
+      </w:r>
+      <w:r>
+        <w:lastRenderedPageBreak/>
+        <w:t>attn_applied</w:t>
+      </w:r>
+      <w:r>
+        <w:t xml:space="preserve">) </w:t>
+      </w:r>
+      <w:r>
+        <w:t>này giúp nhận biết được từng phần của chuỗi đầu vào</w:t>
+      </w:r>
+      <w:r>
+        <w:t xml:space="preserve">, và </w:t>
+      </w:r>
+      <w:r>
+        <w:t>từ đó sẽ</w:t>
+      </w:r>
+      <w:r>
+        <w:t xml:space="preserve"> giúp </w:t>
+      </w:r>
+      <w:r>
+        <w:t>decoder</w:t>
+      </w:r>
+      <w:r>
+        <w:t xml:space="preserve"> chọn </w:t>
+      </w:r>
+      <w:r>
+        <w:t xml:space="preserve">được </w:t>
+      </w:r>
+      <w:r>
+        <w:t xml:space="preserve">từ </w:t>
+      </w:r>
+      <w:r>
+        <w:t xml:space="preserve">(word) </w:t>
+      </w:r>
+      <w:r>
+        <w:t>đầu ra đúng</w:t>
+      </w:r>
+      <w:r>
+        <w:t>.</w:t>
+      </w:r>
+    </w:p>
+    <w:p>
+      <w:pPr>
+        <w:pStyle w:val="Nidungvnbn"/>
+        <w:jc w:val="center"/>
+      </w:pPr>
+      <w:r>
+        <w:rPr>
+          <w:noProof/>
+        </w:rPr>
+        <w:drawing>
+          <wp:inline distT="0" distB="0" distL="0" distR="0" wp14:anchorId="10CBE785" wp14:editId="797D927C">
+            <wp:extent cx="3438525" cy="3133725"/>
+            <wp:effectExtent l="0" t="0" r="9525" b="9525"/>
+            <wp:docPr id="9" name="Picture 9"/>
+            <wp:cNvGraphicFramePr>
+              <a:graphicFrameLocks xmlns:a="http://schemas.openxmlformats.org/drawingml/2006/main" noChangeAspect="1"/>
+            </wp:cNvGraphicFramePr>
+            <a:graphic xmlns:a="http://schemas.openxmlformats.org/drawingml/2006/main">
+              <a:graphicData uri="http://schemas.openxmlformats.org/drawingml/2006/picture">
+                <pic:pic xmlns:pic="http://schemas.openxmlformats.org/drawingml/2006/picture">
+                  <pic:nvPicPr>
+                    <pic:cNvPr id="1" name=""/>
+                    <pic:cNvPicPr/>
+                  </pic:nvPicPr>
+                  <pic:blipFill>
+                    <a:blip r:embed="rId22"/>
+                    <a:stretch>
+                      <a:fillRect/>
+                    </a:stretch>
+                  </pic:blipFill>
+                  <pic:spPr>
+                    <a:xfrm>
+                      <a:off x="0" y="0"/>
+                      <a:ext cx="3438525" cy="3133725"/>
+                    </a:xfrm>
+                    <a:prstGeom prst="rect">
+                      <a:avLst/>
+                    </a:prstGeom>
+                  </pic:spPr>
+                </pic:pic>
+              </a:graphicData>
+            </a:graphic>
+          </wp:inline>
+        </w:drawing>
+      </w:r>
+    </w:p>
+    <w:p>
+      <w:pPr>
+        <w:pStyle w:val="Caption"/>
+        <w:numPr>
+          <w:ilvl w:val="0"/>
+          <w:numId w:val="18"/>
+        </w:numPr>
+        <w:tabs>
+          <w:tab w:val="left" w:pos="1530"/>
+        </w:tabs>
+      </w:pPr>
+      <w:r>
+        <w:t>Cơ chế attention [5]</w:t>
+      </w:r>
+    </w:p>
+    <w:p>
+      <w:pPr>
+        <w:pStyle w:val="Nidungvnbn"/>
+      </w:pPr>
+      <w:r>
+        <w:t xml:space="preserve">Thay vì mã hóa chuỗi đầu vào thành một vectơ ngữ cảnh cố định duy nhất, mô hình chú ý phát triển một vectơ bối cảnh được lọc riêng cho từng bước thời gian </w:t>
+      </w:r>
+      <w:r>
+        <w:t xml:space="preserve">t ở </w:t>
+      </w:r>
+      <w:r>
+        <w:t>đầu ra.</w:t>
+      </w:r>
+    </w:p>
+    <w:p>
+      <w:pPr>
+        <w:pStyle w:val="Nidungvnbn"/>
+        <w:jc w:val="center"/>
+      </w:pPr>
+      <w:r>
+        <w:rPr>
+          <w:noProof/>
+        </w:rPr>
+        <w:drawing>
+          <wp:inline distT="0" distB="0" distL="0" distR="0" wp14:anchorId="7D035219" wp14:editId="0E75899C">
+            <wp:extent cx="4207752" cy="2943225"/>
+            <wp:effectExtent l="0" t="0" r="2540" b="0"/>
+            <wp:docPr id="10" name="Picture 10"/>
+            <wp:cNvGraphicFramePr>
+              <a:graphicFrameLocks xmlns:a="http://schemas.openxmlformats.org/drawingml/2006/main" noChangeAspect="1"/>
+            </wp:cNvGraphicFramePr>
+            <a:graphic xmlns:a="http://schemas.openxmlformats.org/drawingml/2006/main">
+              <a:graphicData uri="http://schemas.openxmlformats.org/drawingml/2006/picture">
+                <pic:pic xmlns:pic="http://schemas.openxmlformats.org/drawingml/2006/picture">
+                  <pic:nvPicPr>
+                    <pic:cNvPr id="1" name=""/>
+                    <pic:cNvPicPr/>
+                  </pic:nvPicPr>
+                  <pic:blipFill>
+                    <a:blip r:embed="rId23"/>
+                    <a:stretch>
+                      <a:fillRect/>
+                    </a:stretch>
+                  </pic:blipFill>
+                  <pic:spPr>
+                    <a:xfrm>
+                      <a:off x="0" y="0"/>
+                      <a:ext cx="4230898" cy="2959415"/>
+                    </a:xfrm>
+                    <a:prstGeom prst="rect">
+                      <a:avLst/>
+                    </a:prstGeom>
+                  </pic:spPr>
+                </pic:pic>
+              </a:graphicData>
+            </a:graphic>
+          </wp:inline>
+        </w:drawing>
+      </w:r>
+    </w:p>
+    <w:p>
+      <w:pPr>
+        <w:pStyle w:val="Caption"/>
+        <w:numPr>
+          <w:ilvl w:val="0"/>
+          <w:numId w:val="18"/>
+        </w:numPr>
+        <w:tabs>
+          <w:tab w:val="left" w:pos="1620"/>
+        </w:tabs>
+      </w:pPr>
+      <w:r>
+        <w:t>Cấu trúc chi tiết của một attention [6]</w:t>
+      </w:r>
+    </w:p>
+    <w:p>
+      <w:pPr>
         <w:pStyle w:val="Tiumccp2"/>
         <w:numPr>
           <w:ilvl w:val="2"/>
@@ -12793,8 +13420,52 @@
         </w:numPr>
       </w:pPr>
       <w:r>
+        <w:lastRenderedPageBreak/>
         <w:t>Linguistic Input Feature</w:t>
       </w:r>
+    </w:p>
+    <w:p>
+      <w:pPr>
+        <w:pStyle w:val="Nidungvnbn"/>
+      </w:pPr>
+      <w:r>
+        <w:t>Mỗi nước mỗi vùng sẽ có những ngôn ngữ khác nhau. Trong các ngôn ngữ đó, mỗi ngôn ngữ đều có nét đặc trưng riêng cho từng loại ngôn ngữ. Ta gọi chung các đặc trưng riêng này là linguistic feature (đặc trưng ngôn ngữ).</w:t>
+      </w:r>
+    </w:p>
+    <w:p>
+      <w:pPr>
+        <w:pStyle w:val="Nidungvnbn"/>
+      </w:pPr>
+      <w:r>
+        <w:t>Chính vì tính đặc trưng của mỗi ngôn ngữ khác nhau như vậy sẽ dẫn đến tình trạng quá trình dịch sẽ không chính xác do phải phụ thuộc vào nhiều yếu tố như ngữ pháp, đồng nghĩa, đồng âm,…</w:t>
+      </w:r>
+    </w:p>
+    <w:p>
+      <w:pPr>
+        <w:pStyle w:val="Nidungvnbn"/>
+      </w:pPr>
+      <w:r>
+        <w:t>Vì vậy việc xử lý các đặc trưng này trước khi đưa dữ liệu vào quá trình dịch sẽ giúp cho quá trình dịch trở nên một cách chính xác hơn. Điều này đã được thể hiện rõ trong tài liệu: Rico Sennrich,</w:t>
+      </w:r>
+      <w:r>
+        <w:t xml:space="preserve"> Barry Haddow</w:t>
+      </w:r>
+      <w:r>
+        <w:t xml:space="preserve">, 2016, </w:t>
+      </w:r>
+      <w:r>
+        <w:t>Linguistic Input Features Improve Neural Machine Translation</w:t>
+      </w:r>
+      <w:r>
+        <w:t>.</w:t>
+      </w:r>
+    </w:p>
+    <w:p>
+      <w:pPr>
+        <w:pStyle w:val="Nidungvnbn"/>
+      </w:pPr>
+      <w:bookmarkStart w:id="3" w:name="_GoBack"/>
+      <w:bookmarkEnd w:id="3"/>
     </w:p>
     <w:p>
       <w:pPr>
@@ -12854,7 +13525,7 @@
       <w:pPr>
         <w:pStyle w:val="Reference"/>
       </w:pPr>
-      <w:hyperlink r:id="rId21" w:history="1">
+      <w:hyperlink r:id="rId24" w:history="1">
         <w:r>
           <w:rPr>
             <w:rStyle w:val="Hyperlink"/>
@@ -12869,7 +13540,7 @@
       <w:pPr>
         <w:pStyle w:val="Reference"/>
       </w:pPr>
-      <w:hyperlink r:id="rId22" w:history="1">
+      <w:hyperlink r:id="rId25" w:history="1">
         <w:r>
           <w:rPr>
             <w:rStyle w:val="Hyperlink"/>
@@ -12910,7 +13581,7 @@
           <w:lang w:val="vi-VN"/>
         </w:rPr>
       </w:pPr>
-      <w:hyperlink r:id="rId23" w:history="1">
+      <w:hyperlink r:id="rId26" w:history="1">
         <w:r>
           <w:rPr>
             <w:rStyle w:val="Hyperlink"/>
@@ -12932,9 +13603,19 @@
           <w:lang w:val="vi-VN"/>
         </w:rPr>
       </w:pPr>
+      <w:hyperlink r:id="rId27" w:history="1">
+        <w:r>
+          <w:rPr>
+            <w:rStyle w:val="Hyperlink"/>
+            <w:color w:val="auto"/>
+            <w:u w:val="none"/>
+          </w:rPr>
+          <w:t>https://towardsdatascience.com/attn-illustrated-attention-5ec4ad276ee3</w:t>
+        </w:r>
+      </w:hyperlink>
     </w:p>
     <w:sectPr>
-      <w:headerReference w:type="default" r:id="rId24"/>
+      <w:headerReference w:type="default" r:id="rId28"/>
       <w:type w:val="continuous"/>
       <w:pgSz w:w="11907" w:h="16839" w:code="9"/>
       <w:pgMar w:top="1985" w:right="1134" w:bottom="1701" w:left="1985" w:header="720" w:footer="720" w:gutter="0"/>
@@ -13073,7 +13754,7 @@
       <w:rPr>
         <w:noProof/>
       </w:rPr>
-      <w:t>14</w:t>
+      <w:t>16</w:t>
     </w:r>
     <w:r>
       <w:rPr>
@@ -15147,7 +15828,7 @@
   <w:abstractNum w:abstractNumId="19" w15:restartNumberingAfterBreak="0">
     <w:nsid w:val="74441BD4"/>
     <w:multiLevelType w:val="hybridMultilevel"/>
-    <w:tmpl w:val="A92EC29A"/>
+    <w:tmpl w:val="FB463866"/>
     <w:lvl w:ilvl="0" w:tplc="74185C70">
       <w:start w:val="1"/>
       <w:numFmt w:val="decimal"/>
@@ -16879,569 +17560,6 @@
 </w:styles>
 </file>
 
-<file path=word/glossary/document.xml><?xml version="1.0" encoding="utf-8"?>
-<w:glossaryDocument xmlns:wpc="http://schemas.microsoft.com/office/word/2010/wordprocessingCanvas" xmlns:cx="http://schemas.microsoft.com/office/drawing/2014/chartex" xmlns:mc="http://schemas.openxmlformats.org/markup-compatibility/2006" xmlns:o="urn:schemas-microsoft-com:office:office" xmlns:r="http://schemas.openxmlformats.org/officeDocument/2006/relationships" xmlns:m="http://schemas.openxmlformats.org/officeDocument/2006/math" xmlns:v="urn:schemas-microsoft-com:vml" xmlns:wp14="http://schemas.microsoft.com/office/word/2010/wordprocessingDrawing" xmlns:wp="http://schemas.openxmlformats.org/drawingml/2006/wordprocessingDrawing" xmlns:w10="urn:schemas-microsoft-com:office:word" xmlns:w="http://schemas.openxmlformats.org/wordprocessingml/2006/main" xmlns:w14="http://schemas.microsoft.com/office/word/2010/wordml" xmlns:w15="http://schemas.microsoft.com/office/word/2012/wordml" xmlns:w16se="http://schemas.microsoft.com/office/word/2015/wordml/symex" xmlns:wpg="http://schemas.microsoft.com/office/word/2010/wordprocessingGroup" xmlns:wpi="http://schemas.microsoft.com/office/word/2010/wordprocessingInk" xmlns:wne="http://schemas.microsoft.com/office/word/2006/wordml" xmlns:wps="http://schemas.microsoft.com/office/word/2010/wordprocessingShape" mc:Ignorable="w14 w15 w16se wp14"/>
-</file>
-
-<file path=word/glossary/fontTable.xml><?xml version="1.0" encoding="utf-8"?>
-<w:fonts xmlns:mc="http://schemas.openxmlformats.org/markup-compatibility/2006" xmlns:r="http://schemas.openxmlformats.org/officeDocument/2006/relationships" xmlns:w="http://schemas.openxmlformats.org/wordprocessingml/2006/main" xmlns:w14="http://schemas.microsoft.com/office/word/2010/wordml" xmlns:w15="http://schemas.microsoft.com/office/word/2012/wordml" xmlns:w16se="http://schemas.microsoft.com/office/word/2015/wordml/symex" mc:Ignorable="w14 w15 w16se">
-  <w:font w:name="Symbol">
-    <w:panose1 w:val="05050102010706020507"/>
-    <w:charset w:val="02"/>
-    <w:family w:val="roman"/>
-    <w:pitch w:val="variable"/>
-    <w:sig w:usb0="00000000" w:usb1="10000000" w:usb2="00000000" w:usb3="00000000" w:csb0="80000000" w:csb1="00000000"/>
-  </w:font>
-  <w:font w:name="Times New Roman">
-    <w:panose1 w:val="02020603050405020304"/>
-    <w:charset w:val="00"/>
-    <w:family w:val="roman"/>
-    <w:pitch w:val="variable"/>
-    <w:sig w:usb0="E0002EFF" w:usb1="C000785B" w:usb2="00000009" w:usb3="00000000" w:csb0="000001FF" w:csb1="00000000"/>
-  </w:font>
-  <w:font w:name="Courier New">
-    <w:panose1 w:val="02070309020205020404"/>
-    <w:charset w:val="00"/>
-    <w:family w:val="modern"/>
-    <w:pitch w:val="fixed"/>
-    <w:sig w:usb0="E0002EFF" w:usb1="C0007843" w:usb2="00000009" w:usb3="00000000" w:csb0="000001FF" w:csb1="00000000"/>
-  </w:font>
-  <w:font w:name="Wingdings">
-    <w:panose1 w:val="05000000000000000000"/>
-    <w:charset w:val="02"/>
-    <w:family w:val="auto"/>
-    <w:pitch w:val="variable"/>
-    <w:sig w:usb0="00000000" w:usb1="10000000" w:usb2="00000000" w:usb3="00000000" w:csb0="80000000" w:csb1="00000000"/>
-  </w:font>
-  <w:font w:name="Calibri">
-    <w:panose1 w:val="020F0502020204030204"/>
-    <w:charset w:val="00"/>
-    <w:family w:val="swiss"/>
-    <w:pitch w:val="variable"/>
-    <w:sig w:usb0="E4002EFF" w:usb1="C000247B" w:usb2="00000009" w:usb3="00000000" w:csb0="000001FF" w:csb1="00000000"/>
-  </w:font>
-  <w:font w:name="Cambria">
-    <w:panose1 w:val="02040503050406030204"/>
-    <w:charset w:val="00"/>
-    <w:family w:val="roman"/>
-    <w:pitch w:val="variable"/>
-    <w:sig w:usb0="E00006FF" w:usb1="420024FF" w:usb2="02000000" w:usb3="00000000" w:csb0="0000019F" w:csb1="00000000"/>
-  </w:font>
-  <w:font w:name="Tahoma">
-    <w:panose1 w:val="020B0604030504040204"/>
-    <w:charset w:val="00"/>
-    <w:family w:val="swiss"/>
-    <w:pitch w:val="variable"/>
-    <w:sig w:usb0="E1002EFF" w:usb1="C000605B" w:usb2="00000029" w:usb3="00000000" w:csb0="000101FF" w:csb1="00000000"/>
-  </w:font>
-  <w:font w:name="Helvetica">
-    <w:panose1 w:val="020B0604020202020204"/>
-    <w:charset w:val="00"/>
-    <w:family w:val="swiss"/>
-    <w:pitch w:val="variable"/>
-    <w:sig w:usb0="E0002EFF" w:usb1="C000785B" w:usb2="00000009" w:usb3="00000000" w:csb0="000001FF" w:csb1="00000000"/>
-  </w:font>
-  <w:font w:name="Cambria Math">
-    <w:panose1 w:val="02040503050406030204"/>
-    <w:charset w:val="00"/>
-    <w:family w:val="roman"/>
-    <w:pitch w:val="variable"/>
-    <w:sig w:usb0="E00006FF" w:usb1="420024FF" w:usb2="02000000" w:usb3="00000000" w:csb0="0000019F" w:csb1="00000000"/>
-  </w:font>
-  <w:font w:name="Calibri Light">
-    <w:panose1 w:val="020F0302020204030204"/>
-    <w:charset w:val="00"/>
-    <w:family w:val="swiss"/>
-    <w:pitch w:val="variable"/>
-    <w:sig w:usb0="E4002EFF" w:usb1="C000247B" w:usb2="00000009" w:usb3="00000000" w:csb0="000001FF" w:csb1="00000000"/>
-  </w:font>
-</w:fonts>
-</file>
-
-<file path=word/glossary/settings.xml><?xml version="1.0" encoding="utf-8"?>
-<w:settings xmlns:mc="http://schemas.openxmlformats.org/markup-compatibility/2006" xmlns:o="urn:schemas-microsoft-com:office:office" xmlns:r="http://schemas.openxmlformats.org/officeDocument/2006/relationships" xmlns:m="http://schemas.openxmlformats.org/officeDocument/2006/math" xmlns:v="urn:schemas-microsoft-com:vml" xmlns:w10="urn:schemas-microsoft-com:office:word" xmlns:w="http://schemas.openxmlformats.org/wordprocessingml/2006/main" xmlns:w14="http://schemas.microsoft.com/office/word/2010/wordml" xmlns:w15="http://schemas.microsoft.com/office/word/2012/wordml" xmlns:w16se="http://schemas.microsoft.com/office/word/2015/wordml/symex" xmlns:sl="http://schemas.openxmlformats.org/schemaLibrary/2006/main" mc:Ignorable="w14 w15 w16se">
-  <w:view w:val="normal"/>
-  <w:defaultTabStop w:val="720"/>
-  <w:characterSpacingControl w:val="doNotCompress"/>
-  <w:compat>
-    <w:useFELayout/>
-    <w:compatSetting w:name="compatibilityMode" w:uri="http://schemas.microsoft.com/office/word" w:val="15"/>
-    <w:compatSetting w:name="overrideTableStyleFontSizeAndJustification" w:uri="http://schemas.microsoft.com/office/word" w:val="1"/>
-    <w:compatSetting w:name="enableOpenTypeFeatures" w:uri="http://schemas.microsoft.com/office/word" w:val="1"/>
-    <w:compatSetting w:name="doNotFlipMirrorIndents" w:uri="http://schemas.microsoft.com/office/word" w:val="1"/>
-    <w:compatSetting w:name="differentiateMultirowTableHeaders" w:uri="http://schemas.microsoft.com/office/word" w:val="1"/>
-  </w:compat>
-  <w:rsids>
-    <w:rsidRoot w:val="00CC7D78"/>
-    <w:rsid w:val="003C6C66"/>
-    <w:rsid w:val="00686E2B"/>
-    <w:rsid w:val="00916096"/>
-    <w:rsid w:val="00BF7962"/>
-    <w:rsid w:val="00CC7D78"/>
-    <w:rsid w:val="00DE5E93"/>
-  </w:rsids>
-  <m:mathPr>
-    <m:mathFont m:val="Cambria Math"/>
-    <m:brkBin m:val="before"/>
-    <m:brkBinSub m:val="--"/>
-    <m:smallFrac m:val="0"/>
-    <m:dispDef/>
-    <m:lMargin m:val="0"/>
-    <m:rMargin m:val="0"/>
-    <m:defJc m:val="centerGroup"/>
-    <m:wrapIndent m:val="1440"/>
-    <m:intLim m:val="subSup"/>
-    <m:naryLim m:val="undOvr"/>
-  </m:mathPr>
-  <w:themeFontLang w:val="en-US"/>
-  <w:clrSchemeMapping w:bg1="light1" w:t1="dark1" w:bg2="light2" w:t2="dark2" w:accent1="accent1" w:accent2="accent2" w:accent3="accent3" w:accent4="accent4" w:accent5="accent5" w:accent6="accent6" w:hyperlink="hyperlink" w:followedHyperlink="followedHyperlink"/>
-  <w:decimalSymbol w:val="."/>
-  <w:listSeparator w:val=","/>
-  <w15:chartTrackingRefBased/>
-</w:settings>
-</file>
-
-<file path=word/glossary/styles.xml><?xml version="1.0" encoding="utf-8"?>
-<w:styles xmlns:mc="http://schemas.openxmlformats.org/markup-compatibility/2006" xmlns:r="http://schemas.openxmlformats.org/officeDocument/2006/relationships" xmlns:w="http://schemas.openxmlformats.org/wordprocessingml/2006/main" xmlns:w14="http://schemas.microsoft.com/office/word/2010/wordml" xmlns:w15="http://schemas.microsoft.com/office/word/2012/wordml" xmlns:w16se="http://schemas.microsoft.com/office/word/2015/wordml/symex" mc:Ignorable="w14 w15 w16se">
-  <w:docDefaults>
-    <w:rPrDefault>
-      <w:rPr>
-        <w:rFonts w:asciiTheme="minorHAnsi" w:eastAsiaTheme="minorEastAsia" w:hAnsiTheme="minorHAnsi" w:cstheme="minorBidi"/>
-        <w:sz w:val="22"/>
-        <w:szCs w:val="22"/>
-        <w:lang w:val="en-US" w:eastAsia="en-US" w:bidi="ar-SA"/>
-      </w:rPr>
-    </w:rPrDefault>
-    <w:pPrDefault>
-      <w:pPr>
-        <w:spacing w:after="160" w:line="259" w:lineRule="auto"/>
-      </w:pPr>
-    </w:pPrDefault>
-  </w:docDefaults>
-  <w:latentStyles w:defLockedState="0" w:defUIPriority="99" w:defSemiHidden="0" w:defUnhideWhenUsed="0" w:defQFormat="0" w:count="371">
-    <w:lsdException w:name="Normal" w:uiPriority="0" w:qFormat="1"/>
-    <w:lsdException w:name="heading 1" w:uiPriority="9" w:qFormat="1"/>
-    <w:lsdException w:name="heading 2" w:semiHidden="1" w:uiPriority="9" w:unhideWhenUsed="1" w:qFormat="1"/>
-    <w:lsdException w:name="heading 3" w:semiHidden="1" w:uiPriority="9" w:unhideWhenUsed="1" w:qFormat="1"/>
-    <w:lsdException w:name="heading 4" w:semiHidden="1" w:uiPriority="9" w:unhideWhenUsed="1" w:qFormat="1"/>
-    <w:lsdException w:name="heading 5" w:semiHidden="1" w:uiPriority="9" w:unhideWhenUsed="1" w:qFormat="1"/>
-    <w:lsdException w:name="heading 6" w:semiHidden="1" w:uiPriority="9" w:unhideWhenUsed="1" w:qFormat="1"/>
-    <w:lsdException w:name="heading 7" w:semiHidden="1" w:uiPriority="9" w:unhideWhenUsed="1" w:qFormat="1"/>
-    <w:lsdException w:name="heading 8" w:semiHidden="1" w:uiPriority="9" w:unhideWhenUsed="1" w:qFormat="1"/>
-    <w:lsdException w:name="heading 9" w:semiHidden="1" w:uiPriority="9" w:unhideWhenUsed="1" w:qFormat="1"/>
-    <w:lsdException w:name="index 1" w:semiHidden="1" w:unhideWhenUsed="1"/>
-    <w:lsdException w:name="index 2" w:semiHidden="1" w:unhideWhenUsed="1"/>
-    <w:lsdException w:name="index 3" w:semiHidden="1" w:unhideWhenUsed="1"/>
-    <w:lsdException w:name="index 4" w:semiHidden="1" w:unhideWhenUsed="1"/>
-    <w:lsdException w:name="index 5" w:semiHidden="1" w:unhideWhenUsed="1"/>
-    <w:lsdException w:name="index 6" w:semiHidden="1" w:unhideWhenUsed="1"/>
-    <w:lsdException w:name="index 7" w:semiHidden="1" w:unhideWhenUsed="1"/>
-    <w:lsdException w:name="index 8" w:semiHidden="1" w:unhideWhenUsed="1"/>
-    <w:lsdException w:name="index 9" w:semiHidden="1" w:unhideWhenUsed="1"/>
-    <w:lsdException w:name="toc 1" w:semiHidden="1" w:uiPriority="39" w:unhideWhenUsed="1"/>
-    <w:lsdException w:name="toc 2" w:semiHidden="1" w:uiPriority="39" w:unhideWhenUsed="1"/>
-    <w:lsdException w:name="toc 3" w:semiHidden="1" w:uiPriority="39" w:unhideWhenUsed="1"/>
-    <w:lsdException w:name="toc 4" w:semiHidden="1" w:uiPriority="39" w:unhideWhenUsed="1"/>
-    <w:lsdException w:name="toc 5" w:semiHidden="1" w:uiPriority="39" w:unhideWhenUsed="1"/>
-    <w:lsdException w:name="toc 6" w:semiHidden="1" w:uiPriority="39" w:unhideWhenUsed="1"/>
-    <w:lsdException w:name="toc 7" w:semiHidden="1" w:uiPriority="39" w:unhideWhenUsed="1"/>
-    <w:lsdException w:name="toc 8" w:semiHidden="1" w:uiPriority="39" w:unhideWhenUsed="1"/>
-    <w:lsdException w:name="toc 9" w:semiHidden="1" w:uiPriority="39" w:unhideWhenUsed="1"/>
-    <w:lsdException w:name="Normal Indent" w:semiHidden="1" w:unhideWhenUsed="1"/>
-    <w:lsdException w:name="footnote text" w:semiHidden="1" w:unhideWhenUsed="1"/>
-    <w:lsdException w:name="annotation text" w:semiHidden="1" w:unhideWhenUsed="1"/>
-    <w:lsdException w:name="header" w:semiHidden="1" w:unhideWhenUsed="1"/>
-    <w:lsdException w:name="footer" w:semiHidden="1" w:unhideWhenUsed="1"/>
-    <w:lsdException w:name="index heading" w:semiHidden="1" w:unhideWhenUsed="1"/>
-    <w:lsdException w:name="caption" w:semiHidden="1" w:uiPriority="35" w:unhideWhenUsed="1" w:qFormat="1"/>
-    <w:lsdException w:name="table of figures" w:semiHidden="1" w:unhideWhenUsed="1"/>
-    <w:lsdException w:name="envelope address" w:semiHidden="1" w:unhideWhenUsed="1"/>
-    <w:lsdException w:name="envelope return" w:semiHidden="1" w:unhideWhenUsed="1"/>
-    <w:lsdException w:name="footnote reference" w:semiHidden="1" w:unhideWhenUsed="1"/>
-    <w:lsdException w:name="annotation reference" w:semiHidden="1" w:unhideWhenUsed="1"/>
-    <w:lsdException w:name="line number" w:semiHidden="1" w:unhideWhenUsed="1"/>
-    <w:lsdException w:name="page number" w:semiHidden="1" w:unhideWhenUsed="1"/>
-    <w:lsdException w:name="endnote reference" w:semiHidden="1" w:unhideWhenUsed="1"/>
-    <w:lsdException w:name="endnote text" w:semiHidden="1" w:unhideWhenUsed="1"/>
-    <w:lsdException w:name="table of authorities" w:semiHidden="1" w:unhideWhenUsed="1"/>
-    <w:lsdException w:name="macro" w:semiHidden="1" w:unhideWhenUsed="1"/>
-    <w:lsdException w:name="toa heading" w:semiHidden="1" w:unhideWhenUsed="1"/>
-    <w:lsdException w:name="List" w:semiHidden="1" w:unhideWhenUsed="1"/>
-    <w:lsdException w:name="List Bullet" w:semiHidden="1" w:unhideWhenUsed="1"/>
-    <w:lsdException w:name="List Number" w:semiHidden="1" w:unhideWhenUsed="1"/>
-    <w:lsdException w:name="List 2" w:semiHidden="1" w:unhideWhenUsed="1"/>
-    <w:lsdException w:name="List 3" w:semiHidden="1" w:unhideWhenUsed="1"/>
-    <w:lsdException w:name="List 4" w:semiHidden="1" w:unhideWhenUsed="1"/>
-    <w:lsdException w:name="List 5" w:semiHidden="1" w:unhideWhenUsed="1"/>
-    <w:lsdException w:name="List Bullet 2" w:semiHidden="1" w:unhideWhenUsed="1"/>
-    <w:lsdException w:name="List Bullet 3" w:semiHidden="1" w:unhideWhenUsed="1"/>
-    <w:lsdException w:name="List Bullet 4" w:semiHidden="1" w:unhideWhenUsed="1"/>
-    <w:lsdException w:name="List Bullet 5" w:semiHidden="1" w:unhideWhenUsed="1"/>
-    <w:lsdException w:name="List Number 2" w:semiHidden="1" w:unhideWhenUsed="1"/>
-    <w:lsdException w:name="List Number 3" w:semiHidden="1" w:unhideWhenUsed="1"/>
-    <w:lsdException w:name="List Number 4" w:semiHidden="1" w:unhideWhenUsed="1"/>
-    <w:lsdException w:name="List Number 5" w:semiHidden="1" w:unhideWhenUsed="1"/>
-    <w:lsdException w:name="Title" w:uiPriority="10" w:qFormat="1"/>
-    <w:lsdException w:name="Closing" w:semiHidden="1" w:unhideWhenUsed="1"/>
-    <w:lsdException w:name="Signature" w:semiHidden="1" w:unhideWhenUsed="1"/>
-    <w:lsdException w:name="Default Paragraph Font" w:semiHidden="1" w:uiPriority="1" w:unhideWhenUsed="1"/>
-    <w:lsdException w:name="Body Text" w:semiHidden="1" w:unhideWhenUsed="1"/>
-    <w:lsdException w:name="Body Text Indent" w:semiHidden="1" w:unhideWhenUsed="1"/>
-    <w:lsdException w:name="List Continue" w:semiHidden="1" w:unhideWhenUsed="1"/>
-    <w:lsdException w:name="List Continue 2" w:semiHidden="1" w:unhideWhenUsed="1"/>
-    <w:lsdException w:name="List Continue 3" w:semiHidden="1" w:unhideWhenUsed="1"/>
-    <w:lsdException w:name="List Continue 4" w:semiHidden="1" w:unhideWhenUsed="1"/>
-    <w:lsdException w:name="List Continue 5" w:semiHidden="1" w:unhideWhenUsed="1"/>
-    <w:lsdException w:name="Message Header" w:semiHidden="1" w:unhideWhenUsed="1"/>
-    <w:lsdException w:name="Subtitle" w:uiPriority="11" w:qFormat="1"/>
-    <w:lsdException w:name="Salutation" w:semiHidden="1" w:unhideWhenUsed="1"/>
-    <w:lsdException w:name="Date" w:semiHidden="1" w:unhideWhenUsed="1"/>
-    <w:lsdException w:name="Body Text First Indent" w:semiHidden="1" w:unhideWhenUsed="1"/>
-    <w:lsdException w:name="Body Text First Indent 2" w:semiHidden="1" w:unhideWhenUsed="1"/>
-    <w:lsdException w:name="Note Heading" w:semiHidden="1" w:unhideWhenUsed="1"/>
-    <w:lsdException w:name="Body Text 2" w:semiHidden="1" w:unhideWhenUsed="1"/>
-    <w:lsdException w:name="Body Text 3" w:semiHidden="1" w:unhideWhenUsed="1"/>
-    <w:lsdException w:name="Body Text Indent 2" w:semiHidden="1" w:unhideWhenUsed="1"/>
-    <w:lsdException w:name="Body Text Indent 3" w:semiHidden="1" w:unhideWhenUsed="1"/>
-    <w:lsdException w:name="Block Text" w:semiHidden="1" w:unhideWhenUsed="1"/>
-    <w:lsdException w:name="Hyperlink" w:semiHidden="1" w:unhideWhenUsed="1"/>
-    <w:lsdException w:name="FollowedHyperlink" w:semiHidden="1" w:unhideWhenUsed="1"/>
-    <w:lsdException w:name="Strong" w:uiPriority="22" w:qFormat="1"/>
-    <w:lsdException w:name="Emphasis" w:uiPriority="20" w:qFormat="1"/>
-    <w:lsdException w:name="Document Map" w:semiHidden="1" w:unhideWhenUsed="1"/>
-    <w:lsdException w:name="Plain Text" w:semiHidden="1" w:unhideWhenUsed="1"/>
-    <w:lsdException w:name="E-mail Signature" w:semiHidden="1" w:unhideWhenUsed="1"/>
-    <w:lsdException w:name="HTML Top of Form" w:semiHidden="1" w:unhideWhenUsed="1"/>
-    <w:lsdException w:name="HTML Bottom of Form" w:semiHidden="1" w:unhideWhenUsed="1"/>
-    <w:lsdException w:name="Normal (Web)" w:semiHidden="1" w:unhideWhenUsed="1"/>
-    <w:lsdException w:name="HTML Acronym" w:semiHidden="1" w:unhideWhenUsed="1"/>
-    <w:lsdException w:name="HTML Address" w:semiHidden="1" w:unhideWhenUsed="1"/>
-    <w:lsdException w:name="HTML Cite" w:semiHidden="1" w:unhideWhenUsed="1"/>
-    <w:lsdException w:name="HTML Code" w:semiHidden="1" w:unhideWhenUsed="1"/>
-    <w:lsdException w:name="HTML Definition" w:semiHidden="1" w:unhideWhenUsed="1"/>
-    <w:lsdException w:name="HTML Keyboard" w:semiHidden="1" w:unhideWhenUsed="1"/>
-    <w:lsdException w:name="HTML Preformatted" w:semiHidden="1" w:unhideWhenUsed="1"/>
-    <w:lsdException w:name="HTML Sample" w:semiHidden="1" w:unhideWhenUsed="1"/>
-    <w:lsdException w:name="HTML Typewriter" w:semiHidden="1" w:unhideWhenUsed="1"/>
-    <w:lsdException w:name="HTML Variable" w:semiHidden="1" w:unhideWhenUsed="1"/>
-    <w:lsdException w:name="Normal Table" w:semiHidden="1" w:unhideWhenUsed="1"/>
-    <w:lsdException w:name="annotation subject" w:semiHidden="1" w:unhideWhenUsed="1"/>
-    <w:lsdException w:name="No List" w:semiHidden="1" w:unhideWhenUsed="1"/>
-    <w:lsdException w:name="Outline List 1" w:semiHidden="1" w:unhideWhenUsed="1"/>
-    <w:lsdException w:name="Outline List 2" w:semiHidden="1" w:unhideWhenUsed="1"/>
-    <w:lsdException w:name="Outline List 3" w:semiHidden="1" w:unhideWhenUsed="1"/>
-    <w:lsdException w:name="Table Simple 1" w:semiHidden="1" w:unhideWhenUsed="1"/>
-    <w:lsdException w:name="Table Simple 2" w:semiHidden="1" w:unhideWhenUsed="1"/>
-    <w:lsdException w:name="Table Simple 3" w:semiHidden="1" w:unhideWhenUsed="1"/>
-    <w:lsdException w:name="Table Classic 1" w:semiHidden="1" w:unhideWhenUsed="1"/>
-    <w:lsdException w:name="Table Classic 2" w:semiHidden="1" w:unhideWhenUsed="1"/>
-    <w:lsdException w:name="Table Classic 3" w:semiHidden="1" w:unhideWhenUsed="1"/>
-    <w:lsdException w:name="Table Classic 4" w:semiHidden="1" w:unhideWhenUsed="1"/>
-    <w:lsdException w:name="Table Colorful 1" w:semiHidden="1" w:unhideWhenUsed="1"/>
-    <w:lsdException w:name="Table Colorful 2" w:semiHidden="1" w:unhideWhenUsed="1"/>
-    <w:lsdException w:name="Table Colorful 3" w:semiHidden="1" w:unhideWhenUsed="1"/>
-    <w:lsdException w:name="Table Columns 1" w:semiHidden="1" w:unhideWhenUsed="1"/>
-    <w:lsdException w:name="Table Columns 2" w:semiHidden="1" w:unhideWhenUsed="1"/>
-    <w:lsdException w:name="Table Columns 3" w:semiHidden="1" w:unhideWhenUsed="1"/>
-    <w:lsdException w:name="Table Columns 4" w:semiHidden="1" w:unhideWhenUsed="1"/>
-    <w:lsdException w:name="Table Columns 5" w:semiHidden="1" w:unhideWhenUsed="1"/>
-    <w:lsdException w:name="Table Grid 1" w:semiHidden="1" w:unhideWhenUsed="1"/>
-    <w:lsdException w:name="Table Grid 2" w:semiHidden="1" w:unhideWhenUsed="1"/>
-    <w:lsdException w:name="Table Grid 3" w:semiHidden="1" w:unhideWhenUsed="1"/>
-    <w:lsdException w:name="Table Grid 4" w:semiHidden="1" w:unhideWhenUsed="1"/>
-    <w:lsdException w:name="Table Grid 5" w:semiHidden="1" w:unhideWhenUsed="1"/>
-    <w:lsdException w:name="Table Grid 6" w:semiHidden="1" w:unhideWhenUsed="1"/>
-    <w:lsdException w:name="Table Grid 7" w:semiHidden="1" w:unhideWhenUsed="1"/>
-    <w:lsdException w:name="Table Grid 8" w:semiHidden="1" w:unhideWhenUsed="1"/>
-    <w:lsdException w:name="Table List 1" w:semiHidden="1" w:unhideWhenUsed="1"/>
-    <w:lsdException w:name="Table List 2" w:semiHidden="1" w:unhideWhenUsed="1"/>
-    <w:lsdException w:name="Table List 3" w:semiHidden="1" w:unhideWhenUsed="1"/>
-    <w:lsdException w:name="Table List 4" w:semiHidden="1" w:unhideWhenUsed="1"/>
-    <w:lsdException w:name="Table List 5" w:semiHidden="1" w:unhideWhenUsed="1"/>
-    <w:lsdException w:name="Table List 6" w:semiHidden="1" w:unhideWhenUsed="1"/>
-    <w:lsdException w:name="Table List 7" w:semiHidden="1" w:unhideWhenUsed="1"/>
-    <w:lsdException w:name="Table List 8" w:semiHidden="1" w:unhideWhenUsed="1"/>
-    <w:lsdException w:name="Table 3D effects 1" w:semiHidden="1" w:unhideWhenUsed="1"/>
-    <w:lsdException w:name="Table 3D effects 2" w:semiHidden="1" w:unhideWhenUsed="1"/>
-    <w:lsdException w:name="Table 3D effects 3" w:semiHidden="1" w:unhideWhenUsed="1"/>
-    <w:lsdException w:name="Table Contemporary" w:semiHidden="1" w:unhideWhenUsed="1"/>
-    <w:lsdException w:name="Table Elegant" w:semiHidden="1" w:unhideWhenUsed="1"/>
-    <w:lsdException w:name="Table Professional" w:semiHidden="1" w:unhideWhenUsed="1"/>
-    <w:lsdException w:name="Table Subtle 1" w:semiHidden="1" w:unhideWhenUsed="1"/>
-    <w:lsdException w:name="Table Subtle 2" w:semiHidden="1" w:unhideWhenUsed="1"/>
-    <w:lsdException w:name="Table Web 1" w:semiHidden="1" w:unhideWhenUsed="1"/>
-    <w:lsdException w:name="Table Web 2" w:semiHidden="1" w:unhideWhenUsed="1"/>
-    <w:lsdException w:name="Table Web 3" w:semiHidden="1" w:unhideWhenUsed="1"/>
-    <w:lsdException w:name="Balloon Text" w:semiHidden="1" w:unhideWhenUsed="1"/>
-    <w:lsdException w:name="Table Grid" w:uiPriority="39"/>
-    <w:lsdException w:name="Table Theme" w:semiHidden="1" w:unhideWhenUsed="1"/>
-    <w:lsdException w:name="Placeholder Text" w:semiHidden="1"/>
-    <w:lsdException w:name="No Spacing" w:uiPriority="1" w:qFormat="1"/>
-    <w:lsdException w:name="Light Shading" w:uiPriority="60"/>
-    <w:lsdException w:name="Light List" w:uiPriority="61"/>
-    <w:lsdException w:name="Light Grid" w:uiPriority="62"/>
-    <w:lsdException w:name="Medium Shading 1" w:uiPriority="63"/>
-    <w:lsdException w:name="Medium Shading 2" w:uiPriority="64"/>
-    <w:lsdException w:name="Medium List 1" w:uiPriority="65"/>
-    <w:lsdException w:name="Medium List 2" w:uiPriority="66"/>
-    <w:lsdException w:name="Medium Grid 1" w:uiPriority="67"/>
-    <w:lsdException w:name="Medium Grid 2" w:uiPriority="68"/>
-    <w:lsdException w:name="Medium Grid 3" w:uiPriority="69"/>
-    <w:lsdException w:name="Dark List" w:uiPriority="70"/>
-    <w:lsdException w:name="Colorful Shading" w:uiPriority="71"/>
-    <w:lsdException w:name="Colorful List" w:uiPriority="72"/>
-    <w:lsdException w:name="Colorful Grid" w:uiPriority="73"/>
-    <w:lsdException w:name="Light Shading Accent 1" w:uiPriority="60"/>
-    <w:lsdException w:name="Light List Accent 1" w:uiPriority="61"/>
-    <w:lsdException w:name="Light Grid Accent 1" w:uiPriority="62"/>
-    <w:lsdException w:name="Medium Shading 1 Accent 1" w:uiPriority="63"/>
-    <w:lsdException w:name="Medium Shading 2 Accent 1" w:uiPriority="64"/>
-    <w:lsdException w:name="Medium List 1 Accent 1" w:uiPriority="65"/>
-    <w:lsdException w:name="Revision" w:semiHidden="1"/>
-    <w:lsdException w:name="List Paragraph" w:uiPriority="34" w:qFormat="1"/>
-    <w:lsdException w:name="Quote" w:uiPriority="29" w:qFormat="1"/>
-    <w:lsdException w:name="Intense Quote" w:uiPriority="30" w:qFormat="1"/>
-    <w:lsdException w:name="Medium List 2 Accent 1" w:uiPriority="66"/>
-    <w:lsdException w:name="Medium Grid 1 Accent 1" w:uiPriority="67"/>
-    <w:lsdException w:name="Medium Grid 2 Accent 1" w:uiPriority="68"/>
-    <w:lsdException w:name="Medium Grid 3 Accent 1" w:uiPriority="69"/>
-    <w:lsdException w:name="Dark List Accent 1" w:uiPriority="70"/>
-    <w:lsdException w:name="Colorful Shading Accent 1" w:uiPriority="71"/>
-    <w:lsdException w:name="Colorful List Accent 1" w:uiPriority="72"/>
-    <w:lsdException w:name="Colorful Grid Accent 1" w:uiPriority="73"/>
-    <w:lsdException w:name="Light Shading Accent 2" w:uiPriority="60"/>
-    <w:lsdException w:name="Light List Accent 2" w:uiPriority="61"/>
-    <w:lsdException w:name="Light Grid Accent 2" w:uiPriority="62"/>
-    <w:lsdException w:name="Medium Shading 1 Accent 2" w:uiPriority="63"/>
-    <w:lsdException w:name="Medium Shading 2 Accent 2" w:uiPriority="64"/>
-    <w:lsdException w:name="Medium List 1 Accent 2" w:uiPriority="65"/>
-    <w:lsdException w:name="Medium List 2 Accent 2" w:uiPriority="66"/>
-    <w:lsdException w:name="Medium Grid 1 Accent 2" w:uiPriority="67"/>
-    <w:lsdException w:name="Medium Grid 2 Accent 2" w:uiPriority="68"/>
-    <w:lsdException w:name="Medium Grid 3 Accent 2" w:uiPriority="69"/>
-    <w:lsdException w:name="Dark List Accent 2" w:uiPriority="70"/>
-    <w:lsdException w:name="Colorful Shading Accent 2" w:uiPriority="71"/>
-    <w:lsdException w:name="Colorful List Accent 2" w:uiPriority="72"/>
-    <w:lsdException w:name="Colorful Grid Accent 2" w:uiPriority="73"/>
-    <w:lsdException w:name="Light Shading Accent 3" w:uiPriority="60"/>
-    <w:lsdException w:name="Light List Accent 3" w:uiPriority="61"/>
-    <w:lsdException w:name="Light Grid Accent 3" w:uiPriority="62"/>
-    <w:lsdException w:name="Medium Shading 1 Accent 3" w:uiPriority="63"/>
-    <w:lsdException w:name="Medium Shading 2 Accent 3" w:uiPriority="64"/>
-    <w:lsdException w:name="Medium List 1 Accent 3" w:uiPriority="65"/>
-    <w:lsdException w:name="Medium List 2 Accent 3" w:uiPriority="66"/>
-    <w:lsdException w:name="Medium Grid 1 Accent 3" w:uiPriority="67"/>
-    <w:lsdException w:name="Medium Grid 2 Accent 3" w:uiPriority="68"/>
-    <w:lsdException w:name="Medium Grid 3 Accent 3" w:uiPriority="69"/>
-    <w:lsdException w:name="Dark List Accent 3" w:uiPriority="70"/>
-    <w:lsdException w:name="Colorful Shading Accent 3" w:uiPriority="71"/>
-    <w:lsdException w:name="Colorful List Accent 3" w:uiPriority="72"/>
-    <w:lsdException w:name="Colorful Grid Accent 3" w:uiPriority="73"/>
-    <w:lsdException w:name="Light Shading Accent 4" w:uiPriority="60"/>
-    <w:lsdException w:name="Light List Accent 4" w:uiPriority="61"/>
-    <w:lsdException w:name="Light Grid Accent 4" w:uiPriority="62"/>
-    <w:lsdException w:name="Medium Shading 1 Accent 4" w:uiPriority="63"/>
-    <w:lsdException w:name="Medium Shading 2 Accent 4" w:uiPriority="64"/>
-    <w:lsdException w:name="Medium List 1 Accent 4" w:uiPriority="65"/>
-    <w:lsdException w:name="Medium List 2 Accent 4" w:uiPriority="66"/>
-    <w:lsdException w:name="Medium Grid 1 Accent 4" w:uiPriority="67"/>
-    <w:lsdException w:name="Medium Grid 2 Accent 4" w:uiPriority="68"/>
-    <w:lsdException w:name="Medium Grid 3 Accent 4" w:uiPriority="69"/>
-    <w:lsdException w:name="Dark List Accent 4" w:uiPriority="70"/>
-    <w:lsdException w:name="Colorful Shading Accent 4" w:uiPriority="71"/>
-    <w:lsdException w:name="Colorful List Accent 4" w:uiPriority="72"/>
-    <w:lsdException w:name="Colorful Grid Accent 4" w:uiPriority="73"/>
-    <w:lsdException w:name="Light Shading Accent 5" w:uiPriority="60"/>
-    <w:lsdException w:name="Light List Accent 5" w:uiPriority="61"/>
-    <w:lsdException w:name="Light Grid Accent 5" w:uiPriority="62"/>
-    <w:lsdException w:name="Medium Shading 1 Accent 5" w:uiPriority="63"/>
-    <w:lsdException w:name="Medium Shading 2 Accent 5" w:uiPriority="64"/>
-    <w:lsdException w:name="Medium List 1 Accent 5" w:uiPriority="65"/>
-    <w:lsdException w:name="Medium List 2 Accent 5" w:uiPriority="66"/>
-    <w:lsdException w:name="Medium Grid 1 Accent 5" w:uiPriority="67"/>
-    <w:lsdException w:name="Medium Grid 2 Accent 5" w:uiPriority="68"/>
-    <w:lsdException w:name="Medium Grid 3 Accent 5" w:uiPriority="69"/>
-    <w:lsdException w:name="Dark List Accent 5" w:uiPriority="70"/>
-    <w:lsdException w:name="Colorful Shading Accent 5" w:uiPriority="71"/>
-    <w:lsdException w:name="Colorful List Accent 5" w:uiPriority="72"/>
-    <w:lsdException w:name="Colorful Grid Accent 5" w:uiPriority="73"/>
-    <w:lsdException w:name="Light Shading Accent 6" w:uiPriority="60"/>
-    <w:lsdException w:name="Light List Accent 6" w:uiPriority="61"/>
-    <w:lsdException w:name="Light Grid Accent 6" w:uiPriority="62"/>
-    <w:lsdException w:name="Medium Shading 1 Accent 6" w:uiPriority="63"/>
-    <w:lsdException w:name="Medium Shading 2 Accent 6" w:uiPriority="64"/>
-    <w:lsdException w:name="Medium List 1 Accent 6" w:uiPriority="65"/>
-    <w:lsdException w:name="Medium List 2 Accent 6" w:uiPriority="66"/>
-    <w:lsdException w:name="Medium Grid 1 Accent 6" w:uiPriority="67"/>
-    <w:lsdException w:name="Medium Grid 2 Accent 6" w:uiPriority="68"/>
-    <w:lsdException w:name="Medium Grid 3 Accent 6" w:uiPriority="69"/>
-    <w:lsdException w:name="Dark List Accent 6" w:uiPriority="70"/>
-    <w:lsdException w:name="Colorful Shading Accent 6" w:uiPriority="71"/>
-    <w:lsdException w:name="Colorful List Accent 6" w:uiPriority="72"/>
-    <w:lsdException w:name="Colorful Grid Accent 6" w:uiPriority="73"/>
-    <w:lsdException w:name="Subtle Emphasis" w:uiPriority="19" w:qFormat="1"/>
-    <w:lsdException w:name="Intense Emphasis" w:uiPriority="21" w:qFormat="1"/>
-    <w:lsdException w:name="Subtle Reference" w:uiPriority="31" w:qFormat="1"/>
-    <w:lsdException w:name="Intense Reference" w:uiPriority="32" w:qFormat="1"/>
-    <w:lsdException w:name="Book Title" w:uiPriority="33" w:qFormat="1"/>
-    <w:lsdException w:name="Bibliography" w:semiHidden="1" w:uiPriority="37" w:unhideWhenUsed="1"/>
-    <w:lsdException w:name="TOC Heading" w:semiHidden="1" w:uiPriority="39" w:unhideWhenUsed="1" w:qFormat="1"/>
-    <w:lsdException w:name="Plain Table 1" w:uiPriority="41"/>
-    <w:lsdException w:name="Plain Table 2" w:uiPriority="42"/>
-    <w:lsdException w:name="Plain Table 3" w:uiPriority="43"/>
-    <w:lsdException w:name="Plain Table 4" w:uiPriority="44"/>
-    <w:lsdException w:name="Plain Table 5" w:uiPriority="45"/>
-    <w:lsdException w:name="Grid Table Light" w:uiPriority="40"/>
-    <w:lsdException w:name="Grid Table 1 Light" w:uiPriority="46"/>
-    <w:lsdException w:name="Grid Table 2" w:uiPriority="47"/>
-    <w:lsdException w:name="Grid Table 3" w:uiPriority="48"/>
-    <w:lsdException w:name="Grid Table 4" w:uiPriority="49"/>
-    <w:lsdException w:name="Grid Table 5 Dark" w:uiPriority="50"/>
-    <w:lsdException w:name="Grid Table 6 Colorful" w:uiPriority="51"/>
-    <w:lsdException w:name="Grid Table 7 Colorful" w:uiPriority="52"/>
-    <w:lsdException w:name="Grid Table 1 Light Accent 1" w:uiPriority="46"/>
-    <w:lsdException w:name="Grid Table 2 Accent 1" w:uiPriority="47"/>
-    <w:lsdException w:name="Grid Table 3 Accent 1" w:uiPriority="48"/>
-    <w:lsdException w:name="Grid Table 4 Accent 1" w:uiPriority="49"/>
-    <w:lsdException w:name="Grid Table 5 Dark Accent 1" w:uiPriority="50"/>
-    <w:lsdException w:name="Grid Table 6 Colorful Accent 1" w:uiPriority="51"/>
-    <w:lsdException w:name="Grid Table 7 Colorful Accent 1" w:uiPriority="52"/>
-    <w:lsdException w:name="Grid Table 1 Light Accent 2" w:uiPriority="46"/>
-    <w:lsdException w:name="Grid Table 2 Accent 2" w:uiPriority="47"/>
-    <w:lsdException w:name="Grid Table 3 Accent 2" w:uiPriority="48"/>
-    <w:lsdException w:name="Grid Table 4 Accent 2" w:uiPriority="49"/>
-    <w:lsdException w:name="Grid Table 5 Dark Accent 2" w:uiPriority="50"/>
-    <w:lsdException w:name="Grid Table 6 Colorful Accent 2" w:uiPriority="51"/>
-    <w:lsdException w:name="Grid Table 7 Colorful Accent 2" w:uiPriority="52"/>
-    <w:lsdException w:name="Grid Table 1 Light Accent 3" w:uiPriority="46"/>
-    <w:lsdException w:name="Grid Table 2 Accent 3" w:uiPriority="47"/>
-    <w:lsdException w:name="Grid Table 3 Accent 3" w:uiPriority="48"/>
-    <w:lsdException w:name="Grid Table 4 Accent 3" w:uiPriority="49"/>
-    <w:lsdException w:name="Grid Table 5 Dark Accent 3" w:uiPriority="50"/>
-    <w:lsdException w:name="Grid Table 6 Colorful Accent 3" w:uiPriority="51"/>
-    <w:lsdException w:name="Grid Table 7 Colorful Accent 3" w:uiPriority="52"/>
-    <w:lsdException w:name="Grid Table 1 Light Accent 4" w:uiPriority="46"/>
-    <w:lsdException w:name="Grid Table 2 Accent 4" w:uiPriority="47"/>
-    <w:lsdException w:name="Grid Table 3 Accent 4" w:uiPriority="48"/>
-    <w:lsdException w:name="Grid Table 4 Accent 4" w:uiPriority="49"/>
-    <w:lsdException w:name="Grid Table 5 Dark Accent 4" w:uiPriority="50"/>
-    <w:lsdException w:name="Grid Table 6 Colorful Accent 4" w:uiPriority="51"/>
-    <w:lsdException w:name="Grid Table 7 Colorful Accent 4" w:uiPriority="52"/>
-    <w:lsdException w:name="Grid Table 1 Light Accent 5" w:uiPriority="46"/>
-    <w:lsdException w:name="Grid Table 2 Accent 5" w:uiPriority="47"/>
-    <w:lsdException w:name="Grid Table 3 Accent 5" w:uiPriority="48"/>
-    <w:lsdException w:name="Grid Table 4 Accent 5" w:uiPriority="49"/>
-    <w:lsdException w:name="Grid Table 5 Dark Accent 5" w:uiPriority="50"/>
-    <w:lsdException w:name="Grid Table 6 Colorful Accent 5" w:uiPriority="51"/>
-    <w:lsdException w:name="Grid Table 7 Colorful Accent 5" w:uiPriority="52"/>
-    <w:lsdException w:name="Grid Table 1 Light Accent 6" w:uiPriority="46"/>
-    <w:lsdException w:name="Grid Table 2 Accent 6" w:uiPriority="47"/>
-    <w:lsdException w:name="Grid Table 3 Accent 6" w:uiPriority="48"/>
-    <w:lsdException w:name="Grid Table 4 Accent 6" w:uiPriority="49"/>
-    <w:lsdException w:name="Grid Table 5 Dark Accent 6" w:uiPriority="50"/>
-    <w:lsdException w:name="Grid Table 6 Colorful Accent 6" w:uiPriority="51"/>
-    <w:lsdException w:name="Grid Table 7 Colorful Accent 6" w:uiPriority="52"/>
-    <w:lsdException w:name="List Table 1 Light" w:uiPriority="46"/>
-    <w:lsdException w:name="List Table 2" w:uiPriority="47"/>
-    <w:lsdException w:name="List Table 3" w:uiPriority="48"/>
-    <w:lsdException w:name="List Table 4" w:uiPriority="49"/>
-    <w:lsdException w:name="List Table 5 Dark" w:uiPriority="50"/>
-    <w:lsdException w:name="List Table 6 Colorful" w:uiPriority="51"/>
-    <w:lsdException w:name="List Table 7 Colorful" w:uiPriority="52"/>
-    <w:lsdException w:name="List Table 1 Light Accent 1" w:uiPriority="46"/>
-    <w:lsdException w:name="List Table 2 Accent 1" w:uiPriority="47"/>
-    <w:lsdException w:name="List Table 3 Accent 1" w:uiPriority="48"/>
-    <w:lsdException w:name="List Table 4 Accent 1" w:uiPriority="49"/>
-    <w:lsdException w:name="List Table 5 Dark Accent 1" w:uiPriority="50"/>
-    <w:lsdException w:name="List Table 6 Colorful Accent 1" w:uiPriority="51"/>
-    <w:lsdException w:name="List Table 7 Colorful Accent 1" w:uiPriority="52"/>
-    <w:lsdException w:name="List Table 1 Light Accent 2" w:uiPriority="46"/>
-    <w:lsdException w:name="List Table 2 Accent 2" w:uiPriority="47"/>
-    <w:lsdException w:name="List Table 3 Accent 2" w:uiPriority="48"/>
-    <w:lsdException w:name="List Table 4 Accent 2" w:uiPriority="49"/>
-    <w:lsdException w:name="List Table 5 Dark Accent 2" w:uiPriority="50"/>
-    <w:lsdException w:name="List Table 6 Colorful Accent 2" w:uiPriority="51"/>
-    <w:lsdException w:name="List Table 7 Colorful Accent 2" w:uiPriority="52"/>
-    <w:lsdException w:name="List Table 1 Light Accent 3" w:uiPriority="46"/>
-    <w:lsdException w:name="List Table 2 Accent 3" w:uiPriority="47"/>
-    <w:lsdException w:name="List Table 3 Accent 3" w:uiPriority="48"/>
-    <w:lsdException w:name="List Table 4 Accent 3" w:uiPriority="49"/>
-    <w:lsdException w:name="List Table 5 Dark Accent 3" w:uiPriority="50"/>
-    <w:lsdException w:name="List Table 6 Colorful Accent 3" w:uiPriority="51"/>
-    <w:lsdException w:name="List Table 7 Colorful Accent 3" w:uiPriority="52"/>
-    <w:lsdException w:name="List Table 1 Light Accent 4" w:uiPriority="46"/>
-    <w:lsdException w:name="List Table 2 Accent 4" w:uiPriority="47"/>
-    <w:lsdException w:name="List Table 3 Accent 4" w:uiPriority="48"/>
-    <w:lsdException w:name="List Table 4 Accent 4" w:uiPriority="49"/>
-    <w:lsdException w:name="List Table 5 Dark Accent 4" w:uiPriority="50"/>
-    <w:lsdException w:name="List Table 6 Colorful Accent 4" w:uiPriority="51"/>
-    <w:lsdException w:name="List Table 7 Colorful Accent 4" w:uiPriority="52"/>
-    <w:lsdException w:name="List Table 1 Light Accent 5" w:uiPriority="46"/>
-    <w:lsdException w:name="List Table 2 Accent 5" w:uiPriority="47"/>
-    <w:lsdException w:name="List Table 3 Accent 5" w:uiPriority="48"/>
-    <w:lsdException w:name="List Table 4 Accent 5" w:uiPriority="49"/>
-    <w:lsdException w:name="List Table 5 Dark Accent 5" w:uiPriority="50"/>
-    <w:lsdException w:name="List Table 6 Colorful Accent 5" w:uiPriority="51"/>
-    <w:lsdException w:name="List Table 7 Colorful Accent 5" w:uiPriority="52"/>
-    <w:lsdException w:name="List Table 1 Light Accent 6" w:uiPriority="46"/>
-    <w:lsdException w:name="List Table 2 Accent 6" w:uiPriority="47"/>
-    <w:lsdException w:name="List Table 3 Accent 6" w:uiPriority="48"/>
-    <w:lsdException w:name="List Table 4 Accent 6" w:uiPriority="49"/>
-    <w:lsdException w:name="List Table 5 Dark Accent 6" w:uiPriority="50"/>
-    <w:lsdException w:name="List Table 6 Colorful Accent 6" w:uiPriority="51"/>
-    <w:lsdException w:name="List Table 7 Colorful Accent 6" w:uiPriority="52"/>
-  </w:latentStyles>
-  <w:style w:type="paragraph" w:default="1" w:styleId="Normal">
-    <w:name w:val="Normal"/>
-    <w:qFormat/>
-  </w:style>
-  <w:style w:type="character" w:default="1" w:styleId="DefaultParagraphFont">
-    <w:name w:val="Default Paragraph Font"/>
-    <w:uiPriority w:val="1"/>
-    <w:semiHidden/>
-    <w:unhideWhenUsed/>
-  </w:style>
-  <w:style w:type="table" w:default="1" w:styleId="TableNormal">
-    <w:name w:val="Normal Table"/>
-    <w:uiPriority w:val="99"/>
-    <w:semiHidden/>
-    <w:unhideWhenUsed/>
-    <w:tblPr>
-      <w:tblInd w:w="0" w:type="dxa"/>
-      <w:tblCellMar>
-        <w:top w:w="0" w:type="dxa"/>
-        <w:left w:w="108" w:type="dxa"/>
-        <w:bottom w:w="0" w:type="dxa"/>
-        <w:right w:w="108" w:type="dxa"/>
-      </w:tblCellMar>
-    </w:tblPr>
-  </w:style>
-  <w:style w:type="numbering" w:default="1" w:styleId="NoList">
-    <w:name w:val="No List"/>
-    <w:uiPriority w:val="99"/>
-    <w:semiHidden/>
-    <w:unhideWhenUsed/>
-  </w:style>
-  <w:style w:type="character" w:styleId="PlaceholderText">
-    <w:name w:val="Placeholder Text"/>
-    <w:basedOn w:val="DefaultParagraphFont"/>
-    <w:uiPriority w:val="99"/>
-    <w:semiHidden/>
-    <w:rsid w:val="00BF7962"/>
-    <w:rPr>
-      <w:color w:val="808080"/>
-    </w:rPr>
-  </w:style>
-</w:styles>
-</file>
-
-<file path=word/glossary/webSettings.xml><?xml version="1.0" encoding="utf-8"?>
-<w:webSettings xmlns:mc="http://schemas.openxmlformats.org/markup-compatibility/2006" xmlns:r="http://schemas.openxmlformats.org/officeDocument/2006/relationships" xmlns:w="http://schemas.openxmlformats.org/wordprocessingml/2006/main" xmlns:w14="http://schemas.microsoft.com/office/word/2010/wordml" xmlns:w15="http://schemas.microsoft.com/office/word/2012/wordml" xmlns:w16se="http://schemas.microsoft.com/office/word/2015/wordml/symex" mc:Ignorable="w14 w15 w16se">
-  <w:optimizeForBrowser/>
-  <w:allowPNG/>
-</w:webSettings>
-</file>
-
 <file path=word/theme/theme1.xml><?xml version="1.0" encoding="utf-8"?>
 <a:theme xmlns:a="http://schemas.openxmlformats.org/drawingml/2006/main" name="Office Theme">
   <a:themeElements>
@@ -17732,7 +17850,7 @@
 </file>
 
 <file path=customXml/itemProps1.xml><?xml version="1.0" encoding="utf-8"?>
-<ds:datastoreItem xmlns:ds="http://schemas.openxmlformats.org/officeDocument/2006/customXml" ds:itemID="{A98FE616-4EAF-4071-A22A-EAC80C585537}">
+<ds:datastoreItem xmlns:ds="http://schemas.openxmlformats.org/officeDocument/2006/customXml" ds:itemID="{48E513B8-F68B-42AA-920D-7940CAC196B2}">
   <ds:schemaRefs>
     <ds:schemaRef ds:uri="http://schemas.openxmlformats.org/officeDocument/2006/bibliography"/>
   </ds:schemaRefs>

--- a/baocao.docx
+++ b/baocao.docx
@@ -13464,8 +13464,1528 @@
       <w:pPr>
         <w:pStyle w:val="Nidungvnbn"/>
       </w:pPr>
-      <w:bookmarkStart w:id="3" w:name="_GoBack"/>
-      <w:bookmarkEnd w:id="3"/>
+      <w:r>
+        <w:t>Trong tài liệu Rico Sennrich,</w:t>
+      </w:r>
+      <w:r>
+        <w:t xml:space="preserve"> Barry Haddow</w:t>
+      </w:r>
+      <w:r>
+        <w:t xml:space="preserve">, 2016, </w:t>
+      </w:r>
+      <w:r>
+        <w:t>Linguistic Input Features Improve Neural Machine Translation</w:t>
+      </w:r>
+      <w:r>
+        <w:t xml:space="preserve"> giới thiệu cách xử lý 5 loại đặc thù của ngôn ngữ mà từ đó có thể giúp ta có thể cải thiện được độ chính xác của quá trình dịch. 5 loại đặc thù này gồm:</w:t>
+      </w:r>
+    </w:p>
+    <w:p>
+      <w:pPr>
+        <w:pStyle w:val="Nidungvnbn"/>
+        <w:numPr>
+          <w:ilvl w:val="0"/>
+          <w:numId w:val="24"/>
+        </w:numPr>
+      </w:pPr>
+      <w:r>
+        <w:t>Lemmas.</w:t>
+      </w:r>
+    </w:p>
+    <w:p>
+      <w:pPr>
+        <w:pStyle w:val="Nidungvnbn"/>
+        <w:numPr>
+          <w:ilvl w:val="0"/>
+          <w:numId w:val="24"/>
+        </w:numPr>
+      </w:pPr>
+      <w:r>
+        <w:t>Subword tag.</w:t>
+      </w:r>
+    </w:p>
+    <w:p>
+      <w:pPr>
+        <w:pStyle w:val="Nidungvnbn"/>
+        <w:numPr>
+          <w:ilvl w:val="0"/>
+          <w:numId w:val="24"/>
+        </w:numPr>
+      </w:pPr>
+      <w:r>
+        <w:t>Morphological feature.</w:t>
+      </w:r>
+    </w:p>
+    <w:p>
+      <w:pPr>
+        <w:pStyle w:val="Nidungvnbn"/>
+        <w:numPr>
+          <w:ilvl w:val="0"/>
+          <w:numId w:val="24"/>
+        </w:numPr>
+      </w:pPr>
+      <w:r>
+        <w:t>POS tag.</w:t>
+      </w:r>
+    </w:p>
+    <w:p>
+      <w:pPr>
+        <w:pStyle w:val="Nidungvnbn"/>
+        <w:numPr>
+          <w:ilvl w:val="0"/>
+          <w:numId w:val="24"/>
+        </w:numPr>
+      </w:pPr>
+      <w:r>
+        <w:t>Dependency label.</w:t>
+      </w:r>
+    </w:p>
+    <w:p>
+      <w:pPr>
+        <w:pStyle w:val="Nidungvnbn"/>
+      </w:pPr>
+      <w:r>
+        <w:t>Tài liệu này xin tập trung chủ yếu vào cách xử lý đặc thù về lenmas (bổ đề).</w:t>
+      </w:r>
+    </w:p>
+    <w:p>
+      <w:pPr>
+        <w:pStyle w:val="Nidungvnbn"/>
+      </w:pPr>
+      <w:r>
+        <w:t>Thông thường các trạng thái ẩn của encoder sẽ được tính như sau:</w:t>
+      </w:r>
+    </w:p>
+    <w:p>
+      <w:pPr>
+        <w:pStyle w:val="Nidungvnbn"/>
+      </w:pPr>
+      <m:oMathPara>
+        <m:oMath>
+          <m:sSub>
+            <m:sSubPr>
+              <m:ctrlPr>
+                <w:rPr>
+                  <w:rFonts w:ascii="Cambria Math" w:hAnsi="Cambria Math"/>
+                  <w:i/>
+                </w:rPr>
+              </m:ctrlPr>
+            </m:sSubPr>
+            <m:e>
+              <m:acc>
+                <m:accPr>
+                  <m:chr m:val="⃗"/>
+                  <m:ctrlPr>
+                    <w:rPr>
+                      <w:rFonts w:ascii="Cambria Math" w:hAnsi="Cambria Math"/>
+                      <w:i/>
+                    </w:rPr>
+                  </m:ctrlPr>
+                </m:accPr>
+                <m:e>
+                  <m:r>
+                    <w:rPr>
+                      <w:rFonts w:ascii="Cambria Math" w:hAnsi="Cambria Math"/>
+                    </w:rPr>
+                    <m:t>h</m:t>
+                  </m:r>
+                </m:e>
+              </m:acc>
+            </m:e>
+            <m:sub>
+              <m:r>
+                <w:rPr>
+                  <w:rFonts w:ascii="Cambria Math" w:hAnsi="Cambria Math"/>
+                </w:rPr>
+                <m:t>j</m:t>
+              </m:r>
+            </m:sub>
+          </m:sSub>
+          <m:r>
+            <w:rPr>
+              <w:rFonts w:ascii="Cambria Math" w:hAnsi="Cambria Math"/>
+            </w:rPr>
+            <m:t>=</m:t>
+          </m:r>
+          <m:r>
+            <m:rPr>
+              <m:sty m:val="p"/>
+            </m:rPr>
+            <w:rPr>
+              <w:rFonts w:ascii="Cambria Math" w:hAnsi="Cambria Math"/>
+            </w:rPr>
+            <m:t>tanh⁡</m:t>
+          </m:r>
+          <m:d>
+            <m:dPr>
+              <m:ctrlPr>
+                <w:rPr>
+                  <w:rFonts w:ascii="Cambria Math" w:hAnsi="Cambria Math"/>
+                  <w:i/>
+                </w:rPr>
+              </m:ctrlPr>
+            </m:dPr>
+            <m:e>
+              <m:acc>
+                <m:accPr>
+                  <m:chr m:val="⃗"/>
+                  <m:ctrlPr>
+                    <w:rPr>
+                      <w:rFonts w:ascii="Cambria Math" w:hAnsi="Cambria Math"/>
+                      <w:i/>
+                    </w:rPr>
+                  </m:ctrlPr>
+                </m:accPr>
+                <m:e>
+                  <m:r>
+                    <w:rPr>
+                      <w:rFonts w:ascii="Cambria Math" w:hAnsi="Cambria Math"/>
+                    </w:rPr>
+                    <m:t>W</m:t>
+                  </m:r>
+                </m:e>
+              </m:acc>
+              <m:r>
+                <w:rPr>
+                  <w:rFonts w:ascii="Cambria Math" w:hAnsi="Cambria Math"/>
+                </w:rPr>
+                <m:t>E</m:t>
+              </m:r>
+              <m:sSub>
+                <m:sSubPr>
+                  <m:ctrlPr>
+                    <w:rPr>
+                      <w:rFonts w:ascii="Cambria Math" w:hAnsi="Cambria Math"/>
+                      <w:i/>
+                    </w:rPr>
+                  </m:ctrlPr>
+                </m:sSubPr>
+                <m:e>
+                  <m:r>
+                    <w:rPr>
+                      <w:rFonts w:ascii="Cambria Math" w:hAnsi="Cambria Math"/>
+                    </w:rPr>
+                    <m:t>x</m:t>
+                  </m:r>
+                </m:e>
+                <m:sub>
+                  <m:r>
+                    <w:rPr>
+                      <w:rFonts w:ascii="Cambria Math" w:hAnsi="Cambria Math"/>
+                    </w:rPr>
+                    <m:t>j</m:t>
+                  </m:r>
+                </m:sub>
+              </m:sSub>
+              <m:r>
+                <w:rPr>
+                  <w:rFonts w:ascii="Cambria Math" w:hAnsi="Cambria Math"/>
+                </w:rPr>
+                <m:t>+</m:t>
+              </m:r>
+              <m:acc>
+                <m:accPr>
+                  <m:chr m:val="⃗"/>
+                  <m:ctrlPr>
+                    <w:rPr>
+                      <w:rFonts w:ascii="Cambria Math" w:hAnsi="Cambria Math"/>
+                      <w:i/>
+                    </w:rPr>
+                  </m:ctrlPr>
+                </m:accPr>
+                <m:e>
+                  <m:r>
+                    <w:rPr>
+                      <w:rFonts w:ascii="Cambria Math" w:hAnsi="Cambria Math"/>
+                    </w:rPr>
+                    <m:t>U</m:t>
+                  </m:r>
+                </m:e>
+              </m:acc>
+              <m:sSub>
+                <m:sSubPr>
+                  <m:ctrlPr>
+                    <w:rPr>
+                      <w:rFonts w:ascii="Cambria Math" w:hAnsi="Cambria Math"/>
+                      <w:i/>
+                    </w:rPr>
+                  </m:ctrlPr>
+                </m:sSubPr>
+                <m:e>
+                  <m:acc>
+                    <m:accPr>
+                      <m:chr m:val="⃗"/>
+                      <m:ctrlPr>
+                        <w:rPr>
+                          <w:rFonts w:ascii="Cambria Math" w:hAnsi="Cambria Math"/>
+                          <w:i/>
+                        </w:rPr>
+                      </m:ctrlPr>
+                    </m:accPr>
+                    <m:e>
+                      <m:r>
+                        <w:rPr>
+                          <w:rFonts w:ascii="Cambria Math" w:hAnsi="Cambria Math"/>
+                        </w:rPr>
+                        <m:t>h</m:t>
+                      </m:r>
+                    </m:e>
+                  </m:acc>
+                </m:e>
+                <m:sub>
+                  <m:r>
+                    <w:rPr>
+                      <w:rFonts w:ascii="Cambria Math" w:hAnsi="Cambria Math"/>
+                    </w:rPr>
+                    <m:t>j-1</m:t>
+                  </m:r>
+                </m:sub>
+              </m:sSub>
+            </m:e>
+          </m:d>
+        </m:oMath>
+      </m:oMathPara>
+    </w:p>
+    <w:p>
+      <w:pPr>
+        <w:pStyle w:val="Nidungvnbn"/>
+      </w:pPr>
+      <w:r>
+        <w:t>Trong đó:</w:t>
+      </w:r>
+    </w:p>
+    <w:p>
+      <w:pPr>
+        <w:pStyle w:val="Nidungvnbn"/>
+        <w:numPr>
+          <w:ilvl w:val="0"/>
+          <w:numId w:val="23"/>
+        </w:numPr>
+      </w:pPr>
+      <m:oMath>
+        <m:sSub>
+          <m:sSubPr>
+            <m:ctrlPr>
+              <w:rPr>
+                <w:rFonts w:ascii="Cambria Math" w:hAnsi="Cambria Math"/>
+                <w:i/>
+              </w:rPr>
+            </m:ctrlPr>
+          </m:sSubPr>
+          <m:e>
+            <m:acc>
+              <m:accPr>
+                <m:chr m:val="⃗"/>
+                <m:ctrlPr>
+                  <w:rPr>
+                    <w:rFonts w:ascii="Cambria Math" w:hAnsi="Cambria Math"/>
+                    <w:i/>
+                  </w:rPr>
+                </m:ctrlPr>
+              </m:accPr>
+              <m:e>
+                <m:r>
+                  <w:rPr>
+                    <w:rFonts w:ascii="Cambria Math" w:hAnsi="Cambria Math"/>
+                  </w:rPr>
+                  <m:t>h</m:t>
+                </m:r>
+              </m:e>
+            </m:acc>
+          </m:e>
+          <m:sub>
+            <m:r>
+              <w:rPr>
+                <w:rFonts w:ascii="Cambria Math" w:hAnsi="Cambria Math"/>
+              </w:rPr>
+              <m:t>j</m:t>
+            </m:r>
+          </m:sub>
+        </m:sSub>
+      </m:oMath>
+      <w:r>
+        <w:t>: vector trạng thái ẩn hiện tại của encoder.</w:t>
+      </w:r>
+    </w:p>
+    <w:p>
+      <w:pPr>
+        <w:pStyle w:val="Nidungvnbn"/>
+        <w:numPr>
+          <w:ilvl w:val="0"/>
+          <w:numId w:val="23"/>
+        </w:numPr>
+      </w:pPr>
+      <m:oMath>
+        <m:acc>
+          <m:accPr>
+            <m:chr m:val="⃗"/>
+            <m:ctrlPr>
+              <w:rPr>
+                <w:rFonts w:ascii="Cambria Math" w:hAnsi="Cambria Math"/>
+                <w:i/>
+              </w:rPr>
+            </m:ctrlPr>
+          </m:accPr>
+          <m:e>
+            <m:r>
+              <w:rPr>
+                <w:rFonts w:ascii="Cambria Math" w:hAnsi="Cambria Math"/>
+              </w:rPr>
+              <m:t>W</m:t>
+            </m:r>
+          </m:e>
+        </m:acc>
+        <m:r>
+          <w:rPr>
+            <w:rFonts w:ascii="Cambria Math" w:hAnsi="Cambria Math"/>
+          </w:rPr>
+          <m:t>∈</m:t>
+        </m:r>
+        <m:sSup>
+          <m:sSupPr>
+            <m:ctrlPr>
+              <w:rPr>
+                <w:rFonts w:ascii="Cambria Math" w:hAnsi="Cambria Math"/>
+                <w:i/>
+              </w:rPr>
+            </m:ctrlPr>
+          </m:sSupPr>
+          <m:e>
+            <m:r>
+              <m:rPr>
+                <m:scr m:val="double-struck"/>
+              </m:rPr>
+              <w:rPr>
+                <w:rFonts w:ascii="Cambria Math" w:hAnsi="Cambria Math"/>
+              </w:rPr>
+              <m:t>R</m:t>
+            </m:r>
+          </m:e>
+          <m:sup>
+            <m:r>
+              <w:rPr>
+                <w:rFonts w:ascii="Cambria Math" w:hAnsi="Cambria Math"/>
+              </w:rPr>
+              <m:t>n×m</m:t>
+            </m:r>
+          </m:sup>
+        </m:sSup>
+      </m:oMath>
+      <w:r>
+        <w:t xml:space="preserve">, </w:t>
+      </w:r>
+      <m:oMath>
+        <m:acc>
+          <m:accPr>
+            <m:chr m:val="⃗"/>
+            <m:ctrlPr>
+              <w:rPr>
+                <w:rFonts w:ascii="Cambria Math" w:hAnsi="Cambria Math"/>
+                <w:i/>
+              </w:rPr>
+            </m:ctrlPr>
+          </m:accPr>
+          <m:e>
+            <m:r>
+              <w:rPr>
+                <w:rFonts w:ascii="Cambria Math" w:hAnsi="Cambria Math"/>
+              </w:rPr>
+              <m:t>U</m:t>
+            </m:r>
+          </m:e>
+        </m:acc>
+        <m:r>
+          <w:rPr>
+            <w:rFonts w:ascii="Cambria Math" w:hAnsi="Cambria Math"/>
+          </w:rPr>
+          <m:t>∈</m:t>
+        </m:r>
+        <m:sSup>
+          <m:sSupPr>
+            <m:ctrlPr>
+              <w:rPr>
+                <w:rFonts w:ascii="Cambria Math" w:hAnsi="Cambria Math"/>
+                <w:i/>
+              </w:rPr>
+            </m:ctrlPr>
+          </m:sSupPr>
+          <m:e>
+            <m:r>
+              <m:rPr>
+                <m:scr m:val="double-struck"/>
+              </m:rPr>
+              <w:rPr>
+                <w:rFonts w:ascii="Cambria Math" w:hAnsi="Cambria Math"/>
+              </w:rPr>
+              <m:t>R</m:t>
+            </m:r>
+          </m:e>
+          <m:sup>
+            <m:r>
+              <w:rPr>
+                <w:rFonts w:ascii="Cambria Math" w:hAnsi="Cambria Math"/>
+              </w:rPr>
+              <m:t>n×n</m:t>
+            </m:r>
+          </m:sup>
+        </m:sSup>
+      </m:oMath>
+      <w:r>
+        <w:t>: vector trọng số.</w:t>
+      </w:r>
+    </w:p>
+    <w:p>
+      <w:pPr>
+        <w:pStyle w:val="Nidungvnbn"/>
+        <w:numPr>
+          <w:ilvl w:val="0"/>
+          <w:numId w:val="23"/>
+        </w:numPr>
+      </w:pPr>
+      <m:oMath>
+        <m:r>
+          <w:rPr>
+            <w:rFonts w:ascii="Cambria Math" w:hAnsi="Cambria Math"/>
+          </w:rPr>
+          <m:t>E∈</m:t>
+        </m:r>
+        <m:sSup>
+          <m:sSupPr>
+            <m:ctrlPr>
+              <w:rPr>
+                <w:rFonts w:ascii="Cambria Math" w:hAnsi="Cambria Math"/>
+                <w:i/>
+              </w:rPr>
+            </m:ctrlPr>
+          </m:sSupPr>
+          <m:e>
+            <m:r>
+              <m:rPr>
+                <m:scr m:val="double-struck"/>
+              </m:rPr>
+              <w:rPr>
+                <w:rFonts w:ascii="Cambria Math" w:hAnsi="Cambria Math"/>
+              </w:rPr>
+              <m:t>R</m:t>
+            </m:r>
+          </m:e>
+          <m:sup>
+            <m:r>
+              <w:rPr>
+                <w:rFonts w:ascii="Cambria Math" w:hAnsi="Cambria Math"/>
+              </w:rPr>
+              <m:t>m×</m:t>
+            </m:r>
+            <m:sSub>
+              <m:sSubPr>
+                <m:ctrlPr>
+                  <w:rPr>
+                    <w:rFonts w:ascii="Cambria Math" w:hAnsi="Cambria Math"/>
+                    <w:i/>
+                  </w:rPr>
+                </m:ctrlPr>
+              </m:sSubPr>
+              <m:e>
+                <m:r>
+                  <w:rPr>
+                    <w:rFonts w:ascii="Cambria Math" w:hAnsi="Cambria Math"/>
+                  </w:rPr>
+                  <m:t>K</m:t>
+                </m:r>
+              </m:e>
+              <m:sub>
+                <m:r>
+                  <w:rPr>
+                    <w:rFonts w:ascii="Cambria Math" w:hAnsi="Cambria Math"/>
+                  </w:rPr>
+                  <m:t>x</m:t>
+                </m:r>
+              </m:sub>
+            </m:sSub>
+          </m:sup>
+        </m:sSup>
+      </m:oMath>
+      <w:r>
+        <w:t>: ma trận word embedding.</w:t>
+      </w:r>
+    </w:p>
+    <w:p>
+      <w:pPr>
+        <w:pStyle w:val="Nidungvnbn"/>
+        <w:numPr>
+          <w:ilvl w:val="0"/>
+          <w:numId w:val="23"/>
+        </w:numPr>
+      </w:pPr>
+      <m:oMath>
+        <m:sSub>
+          <m:sSubPr>
+            <m:ctrlPr>
+              <w:rPr>
+                <w:rFonts w:ascii="Cambria Math" w:hAnsi="Cambria Math"/>
+                <w:i/>
+              </w:rPr>
+            </m:ctrlPr>
+          </m:sSubPr>
+          <m:e>
+            <m:r>
+              <w:rPr>
+                <w:rFonts w:ascii="Cambria Math" w:hAnsi="Cambria Math"/>
+              </w:rPr>
+              <m:t>x</m:t>
+            </m:r>
+          </m:e>
+          <m:sub>
+            <m:r>
+              <w:rPr>
+                <w:rFonts w:ascii="Cambria Math" w:hAnsi="Cambria Math"/>
+              </w:rPr>
+              <m:t>j</m:t>
+            </m:r>
+          </m:sub>
+        </m:sSub>
+      </m:oMath>
+      <w:r>
+        <w:t>: dữ liệu input.</w:t>
+      </w:r>
+    </w:p>
+    <w:p>
+      <w:pPr>
+        <w:pStyle w:val="Nidungvnbn"/>
+        <w:numPr>
+          <w:ilvl w:val="0"/>
+          <w:numId w:val="23"/>
+        </w:numPr>
+      </w:pPr>
+      <m:oMath>
+        <m:sSub>
+          <m:sSubPr>
+            <m:ctrlPr>
+              <w:rPr>
+                <w:rFonts w:ascii="Cambria Math" w:hAnsi="Cambria Math"/>
+                <w:i/>
+              </w:rPr>
+            </m:ctrlPr>
+          </m:sSubPr>
+          <m:e>
+            <m:acc>
+              <m:accPr>
+                <m:chr m:val="⃗"/>
+                <m:ctrlPr>
+                  <w:rPr>
+                    <w:rFonts w:ascii="Cambria Math" w:hAnsi="Cambria Math"/>
+                    <w:i/>
+                  </w:rPr>
+                </m:ctrlPr>
+              </m:accPr>
+              <m:e>
+                <m:r>
+                  <w:rPr>
+                    <w:rFonts w:ascii="Cambria Math" w:hAnsi="Cambria Math"/>
+                  </w:rPr>
+                  <m:t>h</m:t>
+                </m:r>
+              </m:e>
+            </m:acc>
+          </m:e>
+          <m:sub>
+            <m:r>
+              <w:rPr>
+                <w:rFonts w:ascii="Cambria Math" w:hAnsi="Cambria Math"/>
+              </w:rPr>
+              <m:t>j-1</m:t>
+            </m:r>
+          </m:sub>
+        </m:sSub>
+      </m:oMath>
+      <w:r>
+        <w:t>: vector trạng thái ẩn của encoder ở bước phía trước (t – 1).</w:t>
+      </w:r>
+    </w:p>
+    <w:p>
+      <w:pPr>
+        <w:pStyle w:val="Nidungvnbn"/>
+        <w:numPr>
+          <w:ilvl w:val="0"/>
+          <w:numId w:val="23"/>
+        </w:numPr>
+      </w:pPr>
+      <m:oMath>
+        <m:r>
+          <w:rPr>
+            <w:rFonts w:ascii="Cambria Math" w:hAnsi="Cambria Math"/>
+          </w:rPr>
+          <m:t>m</m:t>
+        </m:r>
+      </m:oMath>
+      <w:r>
+        <w:t>: kích thước của ma trận word embedding.</w:t>
+      </w:r>
+    </w:p>
+    <w:p>
+      <w:pPr>
+        <w:pStyle w:val="Nidungvnbn"/>
+        <w:numPr>
+          <w:ilvl w:val="0"/>
+          <w:numId w:val="23"/>
+        </w:numPr>
+      </w:pPr>
+      <m:oMath>
+        <m:r>
+          <w:rPr>
+            <w:rFonts w:ascii="Cambria Math" w:hAnsi="Cambria Math"/>
+          </w:rPr>
+          <m:t>n</m:t>
+        </m:r>
+      </m:oMath>
+      <w:r>
+        <w:t>: số lượng tế bào GRU (số lượng trạng thái ẩn).</w:t>
+      </w:r>
+    </w:p>
+    <w:p>
+      <w:pPr>
+        <w:pStyle w:val="Nidungvnbn"/>
+        <w:numPr>
+          <w:ilvl w:val="0"/>
+          <w:numId w:val="23"/>
+        </w:numPr>
+      </w:pPr>
+      <m:oMath>
+        <m:sSub>
+          <m:sSubPr>
+            <m:ctrlPr>
+              <w:rPr>
+                <w:rFonts w:ascii="Cambria Math" w:hAnsi="Cambria Math"/>
+                <w:i/>
+              </w:rPr>
+            </m:ctrlPr>
+          </m:sSubPr>
+          <m:e>
+            <m:r>
+              <w:rPr>
+                <w:rFonts w:ascii="Cambria Math" w:hAnsi="Cambria Math"/>
+              </w:rPr>
+              <m:t>K</m:t>
+            </m:r>
+          </m:e>
+          <m:sub>
+            <m:r>
+              <w:rPr>
+                <w:rFonts w:ascii="Cambria Math" w:hAnsi="Cambria Math"/>
+              </w:rPr>
+              <m:t>x</m:t>
+            </m:r>
+          </m:sub>
+        </m:sSub>
+      </m:oMath>
+      <w:r>
+        <w:t>: kích thước của bộ từ điển.</w:t>
+      </w:r>
+    </w:p>
+    <w:p>
+      <w:pPr>
+        <w:pStyle w:val="Nidungvnbn"/>
+      </w:pPr>
+      <w:r>
+        <w:t xml:space="preserve">Khi có thêm các yếu tố đặc thù ngôn ngữ </w:t>
+      </w:r>
+      <m:oMath>
+        <m:d>
+          <m:dPr>
+            <m:begChr m:val="|"/>
+            <m:endChr m:val="|"/>
+            <m:ctrlPr>
+              <w:rPr>
+                <w:rFonts w:ascii="Cambria Math" w:hAnsi="Cambria Math"/>
+                <w:i/>
+              </w:rPr>
+            </m:ctrlPr>
+          </m:dPr>
+          <m:e>
+            <m:r>
+              <w:rPr>
+                <w:rFonts w:ascii="Cambria Math" w:hAnsi="Cambria Math"/>
+              </w:rPr>
+              <m:t>F</m:t>
+            </m:r>
+          </m:e>
+        </m:d>
+      </m:oMath>
+      <w:r>
+        <w:t>, các trạng ẩn của encoder sẽ được tính như sau:</w:t>
+      </w:r>
+    </w:p>
+    <w:p>
+      <w:pPr>
+        <w:pStyle w:val="Nidungvnbn"/>
+      </w:pPr>
+      <m:oMathPara>
+        <m:oMath>
+          <m:sSub>
+            <m:sSubPr>
+              <m:ctrlPr>
+                <w:rPr>
+                  <w:rFonts w:ascii="Cambria Math" w:hAnsi="Cambria Math"/>
+                  <w:i/>
+                </w:rPr>
+              </m:ctrlPr>
+            </m:sSubPr>
+            <m:e>
+              <m:acc>
+                <m:accPr>
+                  <m:chr m:val="⃗"/>
+                  <m:ctrlPr>
+                    <w:rPr>
+                      <w:rFonts w:ascii="Cambria Math" w:hAnsi="Cambria Math"/>
+                      <w:i/>
+                    </w:rPr>
+                  </m:ctrlPr>
+                </m:accPr>
+                <m:e>
+                  <m:r>
+                    <w:rPr>
+                      <w:rFonts w:ascii="Cambria Math" w:hAnsi="Cambria Math"/>
+                    </w:rPr>
+                    <m:t>h</m:t>
+                  </m:r>
+                </m:e>
+              </m:acc>
+            </m:e>
+            <m:sub>
+              <m:r>
+                <w:rPr>
+                  <w:rFonts w:ascii="Cambria Math" w:hAnsi="Cambria Math"/>
+                </w:rPr>
+                <m:t>j</m:t>
+              </m:r>
+            </m:sub>
+          </m:sSub>
+          <m:r>
+            <w:rPr>
+              <w:rFonts w:ascii="Cambria Math" w:hAnsi="Cambria Math"/>
+            </w:rPr>
+            <m:t>=</m:t>
+          </m:r>
+          <m:func>
+            <m:funcPr>
+              <m:ctrlPr>
+                <w:rPr>
+                  <w:rFonts w:ascii="Cambria Math" w:hAnsi="Cambria Math"/>
+                  <w:i/>
+                </w:rPr>
+              </m:ctrlPr>
+            </m:funcPr>
+            <m:fName>
+              <m:r>
+                <m:rPr>
+                  <m:sty m:val="p"/>
+                </m:rPr>
+                <w:rPr>
+                  <w:rFonts w:ascii="Cambria Math" w:hAnsi="Cambria Math"/>
+                </w:rPr>
+                <m:t>tanh</m:t>
+              </m:r>
+            </m:fName>
+            <m:e>
+              <m:d>
+                <m:dPr>
+                  <m:ctrlPr>
+                    <w:rPr>
+                      <w:rFonts w:ascii="Cambria Math" w:hAnsi="Cambria Math"/>
+                      <w:i/>
+                    </w:rPr>
+                  </m:ctrlPr>
+                </m:dPr>
+                <m:e>
+                  <m:acc>
+                    <m:accPr>
+                      <m:chr m:val="⃗"/>
+                      <m:ctrlPr>
+                        <w:rPr>
+                          <w:rFonts w:ascii="Cambria Math" w:hAnsi="Cambria Math"/>
+                          <w:i/>
+                        </w:rPr>
+                      </m:ctrlPr>
+                    </m:accPr>
+                    <m:e>
+                      <m:r>
+                        <w:rPr>
+                          <w:rFonts w:ascii="Cambria Math" w:hAnsi="Cambria Math"/>
+                        </w:rPr>
+                        <m:t>W</m:t>
+                      </m:r>
+                    </m:e>
+                  </m:acc>
+                  <m:d>
+                    <m:dPr>
+                      <m:ctrlPr>
+                        <w:rPr>
+                          <w:rFonts w:ascii="Cambria Math" w:hAnsi="Cambria Math"/>
+                          <w:i/>
+                        </w:rPr>
+                      </m:ctrlPr>
+                    </m:dPr>
+                    <m:e>
+                      <m:nary>
+                        <m:naryPr>
+                          <m:chr m:val="∏"/>
+                          <m:limLoc m:val="undOvr"/>
+                          <m:ctrlPr>
+                            <w:rPr>
+                              <w:rFonts w:ascii="Cambria Math" w:hAnsi="Cambria Math"/>
+                              <w:i/>
+                            </w:rPr>
+                          </m:ctrlPr>
+                        </m:naryPr>
+                        <m:sub>
+                          <m:r>
+                            <w:rPr>
+                              <w:rFonts w:ascii="Cambria Math" w:hAnsi="Cambria Math"/>
+                            </w:rPr>
+                            <m:t>k=1</m:t>
+                          </m:r>
+                        </m:sub>
+                        <m:sup>
+                          <m:d>
+                            <m:dPr>
+                              <m:begChr m:val="|"/>
+                              <m:endChr m:val="|"/>
+                              <m:ctrlPr>
+                                <w:rPr>
+                                  <w:rFonts w:ascii="Cambria Math" w:hAnsi="Cambria Math"/>
+                                  <w:i/>
+                                </w:rPr>
+                              </m:ctrlPr>
+                            </m:dPr>
+                            <m:e>
+                              <m:r>
+                                <w:rPr>
+                                  <w:rFonts w:ascii="Cambria Math" w:hAnsi="Cambria Math"/>
+                                </w:rPr>
+                                <m:t>F</m:t>
+                              </m:r>
+                            </m:e>
+                          </m:d>
+                        </m:sup>
+                        <m:e>
+                          <m:sSub>
+                            <m:sSubPr>
+                              <m:ctrlPr>
+                                <w:rPr>
+                                  <w:rFonts w:ascii="Cambria Math" w:hAnsi="Cambria Math"/>
+                                  <w:i/>
+                                </w:rPr>
+                              </m:ctrlPr>
+                            </m:sSubPr>
+                            <m:e>
+                              <m:r>
+                                <w:rPr>
+                                  <w:rFonts w:ascii="Cambria Math" w:hAnsi="Cambria Math"/>
+                                </w:rPr>
+                                <m:t>E</m:t>
+                              </m:r>
+                            </m:e>
+                            <m:sub>
+                              <m:r>
+                                <w:rPr>
+                                  <w:rFonts w:ascii="Cambria Math" w:hAnsi="Cambria Math"/>
+                                </w:rPr>
+                                <m:t>k</m:t>
+                              </m:r>
+                            </m:sub>
+                          </m:sSub>
+                          <m:sSub>
+                            <m:sSubPr>
+                              <m:ctrlPr>
+                                <w:rPr>
+                                  <w:rFonts w:ascii="Cambria Math" w:hAnsi="Cambria Math"/>
+                                  <w:i/>
+                                </w:rPr>
+                              </m:ctrlPr>
+                            </m:sSubPr>
+                            <m:e>
+                              <m:r>
+                                <w:rPr>
+                                  <w:rFonts w:ascii="Cambria Math" w:hAnsi="Cambria Math"/>
+                                </w:rPr>
+                                <m:t>x</m:t>
+                              </m:r>
+                            </m:e>
+                            <m:sub>
+                              <m:r>
+                                <w:rPr>
+                                  <w:rFonts w:ascii="Cambria Math" w:hAnsi="Cambria Math"/>
+                                </w:rPr>
+                                <m:t>jk</m:t>
+                              </m:r>
+                            </m:sub>
+                          </m:sSub>
+                        </m:e>
+                      </m:nary>
+                    </m:e>
+                  </m:d>
+                  <m:r>
+                    <w:rPr>
+                      <w:rFonts w:ascii="Cambria Math" w:hAnsi="Cambria Math"/>
+                    </w:rPr>
+                    <m:t>+</m:t>
+                  </m:r>
+                  <m:acc>
+                    <m:accPr>
+                      <m:chr m:val="⃗"/>
+                      <m:ctrlPr>
+                        <w:rPr>
+                          <w:rFonts w:ascii="Cambria Math" w:hAnsi="Cambria Math"/>
+                          <w:i/>
+                        </w:rPr>
+                      </m:ctrlPr>
+                    </m:accPr>
+                    <m:e>
+                      <m:r>
+                        <w:rPr>
+                          <w:rFonts w:ascii="Cambria Math" w:hAnsi="Cambria Math"/>
+                        </w:rPr>
+                        <m:t>U</m:t>
+                      </m:r>
+                    </m:e>
+                  </m:acc>
+                  <m:sSub>
+                    <m:sSubPr>
+                      <m:ctrlPr>
+                        <w:rPr>
+                          <w:rFonts w:ascii="Cambria Math" w:hAnsi="Cambria Math"/>
+                          <w:i/>
+                        </w:rPr>
+                      </m:ctrlPr>
+                    </m:sSubPr>
+                    <m:e>
+                      <m:acc>
+                        <m:accPr>
+                          <m:chr m:val="⃗"/>
+                          <m:ctrlPr>
+                            <w:rPr>
+                              <w:rFonts w:ascii="Cambria Math" w:hAnsi="Cambria Math"/>
+                              <w:i/>
+                            </w:rPr>
+                          </m:ctrlPr>
+                        </m:accPr>
+                        <m:e>
+                          <m:r>
+                            <w:rPr>
+                              <w:rFonts w:ascii="Cambria Math" w:hAnsi="Cambria Math"/>
+                            </w:rPr>
+                            <m:t>h</m:t>
+                          </m:r>
+                        </m:e>
+                      </m:acc>
+                    </m:e>
+                    <m:sub>
+                      <m:r>
+                        <w:rPr>
+                          <w:rFonts w:ascii="Cambria Math" w:hAnsi="Cambria Math"/>
+                        </w:rPr>
+                        <m:t>j-1</m:t>
+                      </m:r>
+                    </m:sub>
+                  </m:sSub>
+                </m:e>
+              </m:d>
+            </m:e>
+          </m:func>
+          <m:r>
+            <w:rPr>
+              <w:rFonts w:ascii="Cambria Math" w:hAnsi="Cambria Math"/>
+            </w:rPr>
+            <m:t xml:space="preserve">      (1)</m:t>
+          </m:r>
+        </m:oMath>
+      </m:oMathPara>
+    </w:p>
+    <w:p>
+      <w:pPr>
+        <w:pStyle w:val="Nidungvnbn"/>
+      </w:pPr>
+      <w:r>
+        <w:t>Trong đó:</w:t>
+      </w:r>
+    </w:p>
+    <w:p>
+      <w:pPr>
+        <w:pStyle w:val="Nidungvnbn"/>
+        <w:numPr>
+          <w:ilvl w:val="0"/>
+          <w:numId w:val="25"/>
+        </w:numPr>
+      </w:pPr>
+      <m:oMath>
+        <m:nary>
+          <m:naryPr>
+            <m:chr m:val="∏"/>
+            <m:limLoc m:val="undOvr"/>
+            <m:ctrlPr>
+              <w:rPr>
+                <w:rFonts w:ascii="Cambria Math" w:hAnsi="Cambria Math"/>
+                <w:i/>
+              </w:rPr>
+            </m:ctrlPr>
+          </m:naryPr>
+          <m:sub>
+            <m:r>
+              <w:rPr>
+                <w:rFonts w:ascii="Cambria Math" w:hAnsi="Cambria Math"/>
+              </w:rPr>
+              <m:t>k=1</m:t>
+            </m:r>
+          </m:sub>
+          <m:sup>
+            <m:d>
+              <m:dPr>
+                <m:begChr m:val="|"/>
+                <m:endChr m:val="|"/>
+                <m:ctrlPr>
+                  <w:rPr>
+                    <w:rFonts w:ascii="Cambria Math" w:hAnsi="Cambria Math"/>
+                    <w:i/>
+                  </w:rPr>
+                </m:ctrlPr>
+              </m:dPr>
+              <m:e>
+                <m:r>
+                  <w:rPr>
+                    <w:rFonts w:ascii="Cambria Math" w:hAnsi="Cambria Math"/>
+                  </w:rPr>
+                  <m:t>F</m:t>
+                </m:r>
+              </m:e>
+            </m:d>
+          </m:sup>
+          <m:e>
+            <m:r>
+              <w:rPr>
+                <w:rFonts w:ascii="Cambria Math" w:hAnsi="Cambria Math"/>
+              </w:rPr>
+              <m:t>:</m:t>
+            </m:r>
+          </m:e>
+        </m:nary>
+      </m:oMath>
+      <w:r>
+        <w:t xml:space="preserve"> phép nối vector.</w:t>
+      </w:r>
+    </w:p>
+    <w:p>
+      <w:pPr>
+        <w:pStyle w:val="Nidungvnbn"/>
+        <w:numPr>
+          <w:ilvl w:val="0"/>
+          <w:numId w:val="25"/>
+        </w:numPr>
+      </w:pPr>
+      <m:oMath>
+        <m:sSub>
+          <m:sSubPr>
+            <m:ctrlPr>
+              <w:rPr>
+                <w:rFonts w:ascii="Cambria Math" w:hAnsi="Cambria Math"/>
+                <w:i/>
+              </w:rPr>
+            </m:ctrlPr>
+          </m:sSubPr>
+          <m:e>
+            <m:r>
+              <w:rPr>
+                <w:rFonts w:ascii="Cambria Math" w:hAnsi="Cambria Math"/>
+              </w:rPr>
+              <m:t>E</m:t>
+            </m:r>
+          </m:e>
+          <m:sub>
+            <m:r>
+              <w:rPr>
+                <w:rFonts w:ascii="Cambria Math" w:hAnsi="Cambria Math"/>
+              </w:rPr>
+              <m:t>k</m:t>
+            </m:r>
+          </m:sub>
+        </m:sSub>
+        <m:r>
+          <w:rPr>
+            <w:rFonts w:ascii="Cambria Math" w:hAnsi="Cambria Math"/>
+          </w:rPr>
+          <m:t>∈</m:t>
+        </m:r>
+        <m:sSup>
+          <m:sSupPr>
+            <m:ctrlPr>
+              <w:rPr>
+                <w:rFonts w:ascii="Cambria Math" w:hAnsi="Cambria Math"/>
+                <w:i/>
+              </w:rPr>
+            </m:ctrlPr>
+          </m:sSupPr>
+          <m:e>
+            <m:r>
+              <m:rPr>
+                <m:scr m:val="double-struck"/>
+              </m:rPr>
+              <w:rPr>
+                <w:rFonts w:ascii="Cambria Math" w:hAnsi="Cambria Math"/>
+              </w:rPr>
+              <m:t>R</m:t>
+            </m:r>
+          </m:e>
+          <m:sup>
+            <m:sSub>
+              <m:sSubPr>
+                <m:ctrlPr>
+                  <w:rPr>
+                    <w:rFonts w:ascii="Cambria Math" w:hAnsi="Cambria Math"/>
+                    <w:i/>
+                  </w:rPr>
+                </m:ctrlPr>
+              </m:sSubPr>
+              <m:e>
+                <m:r>
+                  <w:rPr>
+                    <w:rFonts w:ascii="Cambria Math" w:hAnsi="Cambria Math"/>
+                  </w:rPr>
+                  <m:t>m</m:t>
+                </m:r>
+              </m:e>
+              <m:sub>
+                <m:r>
+                  <w:rPr>
+                    <w:rFonts w:ascii="Cambria Math" w:hAnsi="Cambria Math"/>
+                  </w:rPr>
+                  <m:t>k</m:t>
+                </m:r>
+              </m:sub>
+            </m:sSub>
+            <m:r>
+              <w:rPr>
+                <w:rFonts w:ascii="Cambria Math" w:hAnsi="Cambria Math"/>
+              </w:rPr>
+              <m:t>×</m:t>
+            </m:r>
+            <m:sSub>
+              <m:sSubPr>
+                <m:ctrlPr>
+                  <w:rPr>
+                    <w:rFonts w:ascii="Cambria Math" w:hAnsi="Cambria Math"/>
+                    <w:i/>
+                  </w:rPr>
+                </m:ctrlPr>
+              </m:sSubPr>
+              <m:e>
+                <m:r>
+                  <w:rPr>
+                    <w:rFonts w:ascii="Cambria Math" w:hAnsi="Cambria Math"/>
+                  </w:rPr>
+                  <m:t>K</m:t>
+                </m:r>
+              </m:e>
+              <m:sub>
+                <m:r>
+                  <w:rPr>
+                    <w:rFonts w:ascii="Cambria Math" w:hAnsi="Cambria Math"/>
+                  </w:rPr>
+                  <m:t>k</m:t>
+                </m:r>
+              </m:sub>
+            </m:sSub>
+          </m:sup>
+        </m:sSup>
+      </m:oMath>
+      <w:r>
+        <w:t>:</w:t>
+      </w:r>
+      <w:r>
+        <w:t xml:space="preserve"> </w:t>
+      </w:r>
+      <w:r>
+        <w:t>ma trận word embedding.</w:t>
+      </w:r>
+    </w:p>
+    <w:p>
+      <w:pPr>
+        <w:pStyle w:val="Nidungvnbn"/>
+        <w:numPr>
+          <w:ilvl w:val="0"/>
+          <w:numId w:val="25"/>
+        </w:numPr>
+      </w:pPr>
+      <m:oMath>
+        <m:nary>
+          <m:naryPr>
+            <m:chr m:val="∑"/>
+            <m:limLoc m:val="undOvr"/>
+            <m:ctrlPr>
+              <w:rPr>
+                <w:rFonts w:ascii="Cambria Math" w:hAnsi="Cambria Math"/>
+                <w:i/>
+              </w:rPr>
+            </m:ctrlPr>
+          </m:naryPr>
+          <m:sub>
+            <m:r>
+              <w:rPr>
+                <w:rFonts w:ascii="Cambria Math" w:hAnsi="Cambria Math"/>
+              </w:rPr>
+              <m:t>k=1</m:t>
+            </m:r>
+          </m:sub>
+          <m:sup>
+            <m:d>
+              <m:dPr>
+                <m:begChr m:val="|"/>
+                <m:endChr m:val="|"/>
+                <m:ctrlPr>
+                  <w:rPr>
+                    <w:rFonts w:ascii="Cambria Math" w:hAnsi="Cambria Math"/>
+                    <w:i/>
+                  </w:rPr>
+                </m:ctrlPr>
+              </m:dPr>
+              <m:e>
+                <m:r>
+                  <w:rPr>
+                    <w:rFonts w:ascii="Cambria Math" w:hAnsi="Cambria Math"/>
+                  </w:rPr>
+                  <m:t>F</m:t>
+                </m:r>
+              </m:e>
+            </m:d>
+          </m:sup>
+          <m:e>
+            <m:sSub>
+              <m:sSubPr>
+                <m:ctrlPr>
+                  <w:rPr>
+                    <w:rFonts w:ascii="Cambria Math" w:hAnsi="Cambria Math"/>
+                    <w:i/>
+                  </w:rPr>
+                </m:ctrlPr>
+              </m:sSubPr>
+              <m:e>
+                <m:r>
+                  <w:rPr>
+                    <w:rFonts w:ascii="Cambria Math" w:hAnsi="Cambria Math"/>
+                  </w:rPr>
+                  <m:t>m</m:t>
+                </m:r>
+              </m:e>
+              <m:sub>
+                <m:r>
+                  <w:rPr>
+                    <w:rFonts w:ascii="Cambria Math" w:hAnsi="Cambria Math"/>
+                  </w:rPr>
+                  <m:t>k</m:t>
+                </m:r>
+              </m:sub>
+            </m:sSub>
+          </m:e>
+        </m:nary>
+        <m:r>
+          <w:rPr>
+            <w:rFonts w:ascii="Cambria Math" w:hAnsi="Cambria Math"/>
+          </w:rPr>
+          <m:t>=m</m:t>
+        </m:r>
+      </m:oMath>
+      <w:r>
+        <w:t>: kích thước của ma trận word embedding.</w:t>
+      </w:r>
+    </w:p>
+    <w:p>
+      <w:pPr>
+        <w:pStyle w:val="Nidungvnbn"/>
+        <w:numPr>
+          <w:ilvl w:val="0"/>
+          <w:numId w:val="25"/>
+        </w:numPr>
+      </w:pPr>
+      <m:oMath>
+        <m:sSub>
+          <m:sSubPr>
+            <m:ctrlPr>
+              <w:rPr>
+                <w:rFonts w:ascii="Cambria Math" w:hAnsi="Cambria Math"/>
+                <w:i/>
+              </w:rPr>
+            </m:ctrlPr>
+          </m:sSubPr>
+          <m:e>
+            <m:r>
+              <w:rPr>
+                <w:rFonts w:ascii="Cambria Math" w:hAnsi="Cambria Math"/>
+              </w:rPr>
+              <m:t>K</m:t>
+            </m:r>
+          </m:e>
+          <m:sub>
+            <m:r>
+              <w:rPr>
+                <w:rFonts w:ascii="Cambria Math" w:hAnsi="Cambria Math"/>
+              </w:rPr>
+              <m:t>k</m:t>
+            </m:r>
+          </m:sub>
+        </m:sSub>
+      </m:oMath>
+      <w:r>
+        <w:t>: kích thước của bộ từ điển có chứa yếu tố đặc thù ngôn ngữ.</w:t>
+      </w:r>
+    </w:p>
+    <w:p>
+      <w:pPr>
+        <w:pStyle w:val="Nidungvnbn"/>
+      </w:pPr>
+      <w:r>
+        <w:t xml:space="preserve">Mô hình tổng quát </w:t>
+      </w:r>
+      <w:r>
+        <w:t>này có thể sử dụng cho bất kỳ đặc thù ngôn ngữ</w:t>
+      </w:r>
+      <w:r>
+        <w:t xml:space="preserve"> tùy ý</w:t>
+      </w:r>
+      <w:r>
+        <w:t xml:space="preserve"> nào mà ta mong muốn.</w:t>
+      </w:r>
+    </w:p>
+    <w:p>
+      <w:pPr>
+        <w:pStyle w:val="Nidungvnbn"/>
+      </w:pPr>
+      <w:r>
+        <w:t xml:space="preserve">Trong một ngôn ngữ, một từ có thể được viết lại thành nhiều dạng để phù hợp với ngữ cảnh, ngữ pháp,… Ví dụ trong tiếng anh, ta có từ: interest (thích thú, thú vị,…) đóng vai trò là động từ hoặc danh từ, tuy nhiên khi chuyển về tính từ, ta được: interesting hoặc interested. Ta có thể thấy rằng interesting và interested đều được tạo từ interest. </w:t>
+      </w:r>
+      <w:r>
+        <w:t>Bổ đề (lemmas – từ gốc) của interesting, interested, interest sẽ là interest.</w:t>
+      </w:r>
+    </w:p>
+    <w:p>
+      <w:pPr>
+        <w:pStyle w:val="Nidungvnbn"/>
+      </w:pPr>
+      <w:r>
+        <w:t xml:space="preserve">Dựa trên công thức (1), </w:t>
+      </w:r>
+      <m:oMath>
+        <m:nary>
+          <m:naryPr>
+            <m:chr m:val="∏"/>
+            <m:limLoc m:val="undOvr"/>
+            <m:ctrlPr>
+              <w:rPr>
+                <w:rFonts w:ascii="Cambria Math" w:hAnsi="Cambria Math"/>
+                <w:i/>
+              </w:rPr>
+            </m:ctrlPr>
+          </m:naryPr>
+          <m:sub>
+            <m:r>
+              <w:rPr>
+                <w:rFonts w:ascii="Cambria Math" w:hAnsi="Cambria Math"/>
+              </w:rPr>
+              <m:t>k=1</m:t>
+            </m:r>
+          </m:sub>
+          <m:sup>
+            <m:d>
+              <m:dPr>
+                <m:begChr m:val="|"/>
+                <m:endChr m:val="|"/>
+                <m:ctrlPr>
+                  <w:rPr>
+                    <w:rFonts w:ascii="Cambria Math" w:hAnsi="Cambria Math"/>
+                    <w:i/>
+                  </w:rPr>
+                </m:ctrlPr>
+              </m:dPr>
+              <m:e>
+                <m:r>
+                  <w:rPr>
+                    <w:rFonts w:ascii="Cambria Math" w:hAnsi="Cambria Math"/>
+                  </w:rPr>
+                  <m:t>F</m:t>
+                </m:r>
+              </m:e>
+            </m:d>
+          </m:sup>
+          <m:e>
+            <m:sSub>
+              <m:sSubPr>
+                <m:ctrlPr>
+                  <w:rPr>
+                    <w:rFonts w:ascii="Cambria Math" w:hAnsi="Cambria Math"/>
+                    <w:i/>
+                  </w:rPr>
+                </m:ctrlPr>
+              </m:sSubPr>
+              <m:e>
+                <m:r>
+                  <w:rPr>
+                    <w:rFonts w:ascii="Cambria Math" w:hAnsi="Cambria Math"/>
+                  </w:rPr>
+                  <m:t>E</m:t>
+                </m:r>
+              </m:e>
+              <m:sub>
+                <m:r>
+                  <w:rPr>
+                    <w:rFonts w:ascii="Cambria Math" w:hAnsi="Cambria Math"/>
+                  </w:rPr>
+                  <m:t>k</m:t>
+                </m:r>
+              </m:sub>
+            </m:sSub>
+            <m:sSub>
+              <m:sSubPr>
+                <m:ctrlPr>
+                  <w:rPr>
+                    <w:rFonts w:ascii="Cambria Math" w:hAnsi="Cambria Math"/>
+                    <w:i/>
+                  </w:rPr>
+                </m:ctrlPr>
+              </m:sSubPr>
+              <m:e>
+                <m:r>
+                  <w:rPr>
+                    <w:rFonts w:ascii="Cambria Math" w:hAnsi="Cambria Math"/>
+                  </w:rPr>
+                  <m:t>x</m:t>
+                </m:r>
+              </m:e>
+              <m:sub>
+                <m:r>
+                  <w:rPr>
+                    <w:rFonts w:ascii="Cambria Math" w:hAnsi="Cambria Math"/>
+                  </w:rPr>
+                  <m:t>jk</m:t>
+                </m:r>
+              </m:sub>
+            </m:sSub>
+          </m:e>
+        </m:nary>
+      </m:oMath>
+      <w:r>
+        <w:t xml:space="preserve"> chính là quá trình ta sẽ thực hiện việc đặc thù hóa dữ liệu trước, sau đó ta sẽ đem đi word embedding.</w:t>
+      </w:r>
+    </w:p>
+    <w:p>
+      <w:pPr>
+        <w:pStyle w:val="Nidungvnbn"/>
+      </w:pPr>
+      <w:r>
+        <w:t>Vì vậy việc lemmas hóa (</w:t>
+      </w:r>
+      <w:r>
+        <w:t>Lemmatization</w:t>
+      </w:r>
+      <w:r>
+        <w:t>) chính là quá trình ta sẽ tìm từ gốc cho toàn bộ các từ trong tập dữ liệu trước khi ta đưa dữ liệu đem đi huấn luyện.</w:t>
+      </w:r>
     </w:p>
     <w:p>
       <w:pPr>
@@ -13476,8 +14996,10 @@
         </w:numPr>
       </w:pPr>
       <w:r>
-        <w:t xml:space="preserve">Beam search </w:t>
-      </w:r>
+        <w:t>Beam search</w:t>
+      </w:r>
+      <w:bookmarkStart w:id="3" w:name="_GoBack"/>
+      <w:bookmarkEnd w:id="3"/>
     </w:p>
     <w:p>
       <w:pPr>
@@ -13498,6 +15020,7 @@
       </w:pPr>
       <w:bookmarkStart w:id="4" w:name="_Toc35716963"/>
       <w:r>
+        <w:lastRenderedPageBreak/>
         <w:t>TÀI LIỆU THAM KHẢO</w:t>
       </w:r>
       <w:bookmarkEnd w:id="4"/>
@@ -13754,7 +15277,7 @@
       <w:rPr>
         <w:noProof/>
       </w:rPr>
-      <w:t>16</w:t>
+      <w:t>18</w:t>
     </w:r>
     <w:r>
       <w:rPr>
@@ -14768,6 +16291,119 @@
     </w:lvl>
   </w:abstractNum>
   <w:abstractNum w:abstractNumId="9" w15:restartNumberingAfterBreak="0">
+    <w:nsid w:val="2B2F6C6D"/>
+    <w:multiLevelType w:val="hybridMultilevel"/>
+    <w:tmpl w:val="B8621C70"/>
+    <w:lvl w:ilvl="0" w:tplc="04090001">
+      <w:start w:val="1"/>
+      <w:numFmt w:val="bullet"/>
+      <w:lvlText w:val=""/>
+      <w:lvlJc w:val="left"/>
+      <w:pPr>
+        <w:ind w:left="1440" w:hanging="360"/>
+      </w:pPr>
+      <w:rPr>
+        <w:rFonts w:ascii="Symbol" w:hAnsi="Symbol" w:hint="default"/>
+      </w:rPr>
+    </w:lvl>
+    <w:lvl w:ilvl="1" w:tplc="04090003" w:tentative="1">
+      <w:start w:val="1"/>
+      <w:numFmt w:val="bullet"/>
+      <w:lvlText w:val="o"/>
+      <w:lvlJc w:val="left"/>
+      <w:pPr>
+        <w:ind w:left="2160" w:hanging="360"/>
+      </w:pPr>
+      <w:rPr>
+        <w:rFonts w:ascii="Courier New" w:hAnsi="Courier New" w:cs="Courier New" w:hint="default"/>
+      </w:rPr>
+    </w:lvl>
+    <w:lvl w:ilvl="2" w:tplc="04090005" w:tentative="1">
+      <w:start w:val="1"/>
+      <w:numFmt w:val="bullet"/>
+      <w:lvlText w:val=""/>
+      <w:lvlJc w:val="left"/>
+      <w:pPr>
+        <w:ind w:left="2880" w:hanging="360"/>
+      </w:pPr>
+      <w:rPr>
+        <w:rFonts w:ascii="Wingdings" w:hAnsi="Wingdings" w:hint="default"/>
+      </w:rPr>
+    </w:lvl>
+    <w:lvl w:ilvl="3" w:tplc="04090001" w:tentative="1">
+      <w:start w:val="1"/>
+      <w:numFmt w:val="bullet"/>
+      <w:lvlText w:val=""/>
+      <w:lvlJc w:val="left"/>
+      <w:pPr>
+        <w:ind w:left="3600" w:hanging="360"/>
+      </w:pPr>
+      <w:rPr>
+        <w:rFonts w:ascii="Symbol" w:hAnsi="Symbol" w:hint="default"/>
+      </w:rPr>
+    </w:lvl>
+    <w:lvl w:ilvl="4" w:tplc="04090003" w:tentative="1">
+      <w:start w:val="1"/>
+      <w:numFmt w:val="bullet"/>
+      <w:lvlText w:val="o"/>
+      <w:lvlJc w:val="left"/>
+      <w:pPr>
+        <w:ind w:left="4320" w:hanging="360"/>
+      </w:pPr>
+      <w:rPr>
+        <w:rFonts w:ascii="Courier New" w:hAnsi="Courier New" w:cs="Courier New" w:hint="default"/>
+      </w:rPr>
+    </w:lvl>
+    <w:lvl w:ilvl="5" w:tplc="04090005" w:tentative="1">
+      <w:start w:val="1"/>
+      <w:numFmt w:val="bullet"/>
+      <w:lvlText w:val=""/>
+      <w:lvlJc w:val="left"/>
+      <w:pPr>
+        <w:ind w:left="5040" w:hanging="360"/>
+      </w:pPr>
+      <w:rPr>
+        <w:rFonts w:ascii="Wingdings" w:hAnsi="Wingdings" w:hint="default"/>
+      </w:rPr>
+    </w:lvl>
+    <w:lvl w:ilvl="6" w:tplc="04090001" w:tentative="1">
+      <w:start w:val="1"/>
+      <w:numFmt w:val="bullet"/>
+      <w:lvlText w:val=""/>
+      <w:lvlJc w:val="left"/>
+      <w:pPr>
+        <w:ind w:left="5760" w:hanging="360"/>
+      </w:pPr>
+      <w:rPr>
+        <w:rFonts w:ascii="Symbol" w:hAnsi="Symbol" w:hint="default"/>
+      </w:rPr>
+    </w:lvl>
+    <w:lvl w:ilvl="7" w:tplc="04090003" w:tentative="1">
+      <w:start w:val="1"/>
+      <w:numFmt w:val="bullet"/>
+      <w:lvlText w:val="o"/>
+      <w:lvlJc w:val="left"/>
+      <w:pPr>
+        <w:ind w:left="6480" w:hanging="360"/>
+      </w:pPr>
+      <w:rPr>
+        <w:rFonts w:ascii="Courier New" w:hAnsi="Courier New" w:cs="Courier New" w:hint="default"/>
+      </w:rPr>
+    </w:lvl>
+    <w:lvl w:ilvl="8" w:tplc="04090005" w:tentative="1">
+      <w:start w:val="1"/>
+      <w:numFmt w:val="bullet"/>
+      <w:lvlText w:val=""/>
+      <w:lvlJc w:val="left"/>
+      <w:pPr>
+        <w:ind w:left="7200" w:hanging="360"/>
+      </w:pPr>
+      <w:rPr>
+        <w:rFonts w:ascii="Wingdings" w:hAnsi="Wingdings" w:hint="default"/>
+      </w:rPr>
+    </w:lvl>
+  </w:abstractNum>
+  <w:abstractNum w:abstractNumId="10" w15:restartNumberingAfterBreak="0">
     <w:nsid w:val="2EE411C6"/>
     <w:multiLevelType w:val="hybridMultilevel"/>
     <w:tmpl w:val="9B429D42"/>
@@ -14856,7 +16492,7 @@
       </w:pPr>
     </w:lvl>
   </w:abstractNum>
-  <w:abstractNum w:abstractNumId="10" w15:restartNumberingAfterBreak="0">
+  <w:abstractNum w:abstractNumId="11" w15:restartNumberingAfterBreak="0">
     <w:nsid w:val="3D6A5BE0"/>
     <w:multiLevelType w:val="hybridMultilevel"/>
     <w:tmpl w:val="CB564014"/>
@@ -14969,7 +16605,120 @@
       </w:rPr>
     </w:lvl>
   </w:abstractNum>
-  <w:abstractNum w:abstractNumId="11" w15:restartNumberingAfterBreak="0">
+  <w:abstractNum w:abstractNumId="12" w15:restartNumberingAfterBreak="0">
+    <w:nsid w:val="3FB36F39"/>
+    <w:multiLevelType w:val="hybridMultilevel"/>
+    <w:tmpl w:val="73DE7F18"/>
+    <w:lvl w:ilvl="0" w:tplc="04090001">
+      <w:start w:val="1"/>
+      <w:numFmt w:val="bullet"/>
+      <w:lvlText w:val=""/>
+      <w:lvlJc w:val="left"/>
+      <w:pPr>
+        <w:ind w:left="1440" w:hanging="360"/>
+      </w:pPr>
+      <w:rPr>
+        <w:rFonts w:ascii="Symbol" w:hAnsi="Symbol" w:hint="default"/>
+      </w:rPr>
+    </w:lvl>
+    <w:lvl w:ilvl="1" w:tplc="04090003" w:tentative="1">
+      <w:start w:val="1"/>
+      <w:numFmt w:val="bullet"/>
+      <w:lvlText w:val="o"/>
+      <w:lvlJc w:val="left"/>
+      <w:pPr>
+        <w:ind w:left="2160" w:hanging="360"/>
+      </w:pPr>
+      <w:rPr>
+        <w:rFonts w:ascii="Courier New" w:hAnsi="Courier New" w:cs="Courier New" w:hint="default"/>
+      </w:rPr>
+    </w:lvl>
+    <w:lvl w:ilvl="2" w:tplc="04090005" w:tentative="1">
+      <w:start w:val="1"/>
+      <w:numFmt w:val="bullet"/>
+      <w:lvlText w:val=""/>
+      <w:lvlJc w:val="left"/>
+      <w:pPr>
+        <w:ind w:left="2880" w:hanging="360"/>
+      </w:pPr>
+      <w:rPr>
+        <w:rFonts w:ascii="Wingdings" w:hAnsi="Wingdings" w:hint="default"/>
+      </w:rPr>
+    </w:lvl>
+    <w:lvl w:ilvl="3" w:tplc="04090001" w:tentative="1">
+      <w:start w:val="1"/>
+      <w:numFmt w:val="bullet"/>
+      <w:lvlText w:val=""/>
+      <w:lvlJc w:val="left"/>
+      <w:pPr>
+        <w:ind w:left="3600" w:hanging="360"/>
+      </w:pPr>
+      <w:rPr>
+        <w:rFonts w:ascii="Symbol" w:hAnsi="Symbol" w:hint="default"/>
+      </w:rPr>
+    </w:lvl>
+    <w:lvl w:ilvl="4" w:tplc="04090003" w:tentative="1">
+      <w:start w:val="1"/>
+      <w:numFmt w:val="bullet"/>
+      <w:lvlText w:val="o"/>
+      <w:lvlJc w:val="left"/>
+      <w:pPr>
+        <w:ind w:left="4320" w:hanging="360"/>
+      </w:pPr>
+      <w:rPr>
+        <w:rFonts w:ascii="Courier New" w:hAnsi="Courier New" w:cs="Courier New" w:hint="default"/>
+      </w:rPr>
+    </w:lvl>
+    <w:lvl w:ilvl="5" w:tplc="04090005" w:tentative="1">
+      <w:start w:val="1"/>
+      <w:numFmt w:val="bullet"/>
+      <w:lvlText w:val=""/>
+      <w:lvlJc w:val="left"/>
+      <w:pPr>
+        <w:ind w:left="5040" w:hanging="360"/>
+      </w:pPr>
+      <w:rPr>
+        <w:rFonts w:ascii="Wingdings" w:hAnsi="Wingdings" w:hint="default"/>
+      </w:rPr>
+    </w:lvl>
+    <w:lvl w:ilvl="6" w:tplc="04090001" w:tentative="1">
+      <w:start w:val="1"/>
+      <w:numFmt w:val="bullet"/>
+      <w:lvlText w:val=""/>
+      <w:lvlJc w:val="left"/>
+      <w:pPr>
+        <w:ind w:left="5760" w:hanging="360"/>
+      </w:pPr>
+      <w:rPr>
+        <w:rFonts w:ascii="Symbol" w:hAnsi="Symbol" w:hint="default"/>
+      </w:rPr>
+    </w:lvl>
+    <w:lvl w:ilvl="7" w:tplc="04090003" w:tentative="1">
+      <w:start w:val="1"/>
+      <w:numFmt w:val="bullet"/>
+      <w:lvlText w:val="o"/>
+      <w:lvlJc w:val="left"/>
+      <w:pPr>
+        <w:ind w:left="6480" w:hanging="360"/>
+      </w:pPr>
+      <w:rPr>
+        <w:rFonts w:ascii="Courier New" w:hAnsi="Courier New" w:cs="Courier New" w:hint="default"/>
+      </w:rPr>
+    </w:lvl>
+    <w:lvl w:ilvl="8" w:tplc="04090005" w:tentative="1">
+      <w:start w:val="1"/>
+      <w:numFmt w:val="bullet"/>
+      <w:lvlText w:val=""/>
+      <w:lvlJc w:val="left"/>
+      <w:pPr>
+        <w:ind w:left="7200" w:hanging="360"/>
+      </w:pPr>
+      <w:rPr>
+        <w:rFonts w:ascii="Wingdings" w:hAnsi="Wingdings" w:hint="default"/>
+      </w:rPr>
+    </w:lvl>
+  </w:abstractNum>
+  <w:abstractNum w:abstractNumId="13" w15:restartNumberingAfterBreak="0">
     <w:nsid w:val="4918595D"/>
     <w:multiLevelType w:val="multilevel"/>
     <w:tmpl w:val="215296AE"/>
@@ -15082,7 +16831,120 @@
       </w:rPr>
     </w:lvl>
   </w:abstractNum>
-  <w:abstractNum w:abstractNumId="12" w15:restartNumberingAfterBreak="0">
+  <w:abstractNum w:abstractNumId="14" w15:restartNumberingAfterBreak="0">
+    <w:nsid w:val="4B3A3182"/>
+    <w:multiLevelType w:val="hybridMultilevel"/>
+    <w:tmpl w:val="F0963B9A"/>
+    <w:lvl w:ilvl="0" w:tplc="04090001">
+      <w:start w:val="1"/>
+      <w:numFmt w:val="bullet"/>
+      <w:lvlText w:val=""/>
+      <w:lvlJc w:val="left"/>
+      <w:pPr>
+        <w:ind w:left="1440" w:hanging="360"/>
+      </w:pPr>
+      <w:rPr>
+        <w:rFonts w:ascii="Symbol" w:hAnsi="Symbol" w:hint="default"/>
+      </w:rPr>
+    </w:lvl>
+    <w:lvl w:ilvl="1" w:tplc="04090003" w:tentative="1">
+      <w:start w:val="1"/>
+      <w:numFmt w:val="bullet"/>
+      <w:lvlText w:val="o"/>
+      <w:lvlJc w:val="left"/>
+      <w:pPr>
+        <w:ind w:left="2160" w:hanging="360"/>
+      </w:pPr>
+      <w:rPr>
+        <w:rFonts w:ascii="Courier New" w:hAnsi="Courier New" w:cs="Courier New" w:hint="default"/>
+      </w:rPr>
+    </w:lvl>
+    <w:lvl w:ilvl="2" w:tplc="04090005" w:tentative="1">
+      <w:start w:val="1"/>
+      <w:numFmt w:val="bullet"/>
+      <w:lvlText w:val=""/>
+      <w:lvlJc w:val="left"/>
+      <w:pPr>
+        <w:ind w:left="2880" w:hanging="360"/>
+      </w:pPr>
+      <w:rPr>
+        <w:rFonts w:ascii="Wingdings" w:hAnsi="Wingdings" w:hint="default"/>
+      </w:rPr>
+    </w:lvl>
+    <w:lvl w:ilvl="3" w:tplc="04090001" w:tentative="1">
+      <w:start w:val="1"/>
+      <w:numFmt w:val="bullet"/>
+      <w:lvlText w:val=""/>
+      <w:lvlJc w:val="left"/>
+      <w:pPr>
+        <w:ind w:left="3600" w:hanging="360"/>
+      </w:pPr>
+      <w:rPr>
+        <w:rFonts w:ascii="Symbol" w:hAnsi="Symbol" w:hint="default"/>
+      </w:rPr>
+    </w:lvl>
+    <w:lvl w:ilvl="4" w:tplc="04090003" w:tentative="1">
+      <w:start w:val="1"/>
+      <w:numFmt w:val="bullet"/>
+      <w:lvlText w:val="o"/>
+      <w:lvlJc w:val="left"/>
+      <w:pPr>
+        <w:ind w:left="4320" w:hanging="360"/>
+      </w:pPr>
+      <w:rPr>
+        <w:rFonts w:ascii="Courier New" w:hAnsi="Courier New" w:cs="Courier New" w:hint="default"/>
+      </w:rPr>
+    </w:lvl>
+    <w:lvl w:ilvl="5" w:tplc="04090005" w:tentative="1">
+      <w:start w:val="1"/>
+      <w:numFmt w:val="bullet"/>
+      <w:lvlText w:val=""/>
+      <w:lvlJc w:val="left"/>
+      <w:pPr>
+        <w:ind w:left="5040" w:hanging="360"/>
+      </w:pPr>
+      <w:rPr>
+        <w:rFonts w:ascii="Wingdings" w:hAnsi="Wingdings" w:hint="default"/>
+      </w:rPr>
+    </w:lvl>
+    <w:lvl w:ilvl="6" w:tplc="04090001" w:tentative="1">
+      <w:start w:val="1"/>
+      <w:numFmt w:val="bullet"/>
+      <w:lvlText w:val=""/>
+      <w:lvlJc w:val="left"/>
+      <w:pPr>
+        <w:ind w:left="5760" w:hanging="360"/>
+      </w:pPr>
+      <w:rPr>
+        <w:rFonts w:ascii="Symbol" w:hAnsi="Symbol" w:hint="default"/>
+      </w:rPr>
+    </w:lvl>
+    <w:lvl w:ilvl="7" w:tplc="04090003" w:tentative="1">
+      <w:start w:val="1"/>
+      <w:numFmt w:val="bullet"/>
+      <w:lvlText w:val="o"/>
+      <w:lvlJc w:val="left"/>
+      <w:pPr>
+        <w:ind w:left="6480" w:hanging="360"/>
+      </w:pPr>
+      <w:rPr>
+        <w:rFonts w:ascii="Courier New" w:hAnsi="Courier New" w:cs="Courier New" w:hint="default"/>
+      </w:rPr>
+    </w:lvl>
+    <w:lvl w:ilvl="8" w:tplc="04090005" w:tentative="1">
+      <w:start w:val="1"/>
+      <w:numFmt w:val="bullet"/>
+      <w:lvlText w:val=""/>
+      <w:lvlJc w:val="left"/>
+      <w:pPr>
+        <w:ind w:left="7200" w:hanging="360"/>
+      </w:pPr>
+      <w:rPr>
+        <w:rFonts w:ascii="Wingdings" w:hAnsi="Wingdings" w:hint="default"/>
+      </w:rPr>
+    </w:lvl>
+  </w:abstractNum>
+  <w:abstractNum w:abstractNumId="15" w15:restartNumberingAfterBreak="0">
     <w:nsid w:val="57187ED2"/>
     <w:multiLevelType w:val="hybridMultilevel"/>
     <w:tmpl w:val="1B1EB766"/>
@@ -15195,7 +17057,7 @@
       </w:rPr>
     </w:lvl>
   </w:abstractNum>
-  <w:abstractNum w:abstractNumId="13" w15:restartNumberingAfterBreak="0">
+  <w:abstractNum w:abstractNumId="16" w15:restartNumberingAfterBreak="0">
     <w:nsid w:val="5B9C29F9"/>
     <w:multiLevelType w:val="hybridMultilevel"/>
     <w:tmpl w:val="2ECEEDE2"/>
@@ -15284,7 +17146,7 @@
       </w:pPr>
     </w:lvl>
   </w:abstractNum>
-  <w:abstractNum w:abstractNumId="14" w15:restartNumberingAfterBreak="0">
+  <w:abstractNum w:abstractNumId="17" w15:restartNumberingAfterBreak="0">
     <w:nsid w:val="5FAE713D"/>
     <w:multiLevelType w:val="hybridMultilevel"/>
     <w:tmpl w:val="0E6A36D6"/>
@@ -15397,7 +17259,7 @@
       </w:rPr>
     </w:lvl>
   </w:abstractNum>
-  <w:abstractNum w:abstractNumId="15" w15:restartNumberingAfterBreak="0">
+  <w:abstractNum w:abstractNumId="18" w15:restartNumberingAfterBreak="0">
     <w:nsid w:val="612A445B"/>
     <w:multiLevelType w:val="hybridMultilevel"/>
     <w:tmpl w:val="1F5212FA"/>
@@ -15486,7 +17348,7 @@
       </w:pPr>
     </w:lvl>
   </w:abstractNum>
-  <w:abstractNum w:abstractNumId="16" w15:restartNumberingAfterBreak="0">
+  <w:abstractNum w:abstractNumId="19" w15:restartNumberingAfterBreak="0">
     <w:nsid w:val="621B6F81"/>
     <w:multiLevelType w:val="hybridMultilevel"/>
     <w:tmpl w:val="0D663E24"/>
@@ -15599,7 +17461,7 @@
       </w:rPr>
     </w:lvl>
   </w:abstractNum>
-  <w:abstractNum w:abstractNumId="17" w15:restartNumberingAfterBreak="0">
+  <w:abstractNum w:abstractNumId="20" w15:restartNumberingAfterBreak="0">
     <w:nsid w:val="63F16F95"/>
     <w:multiLevelType w:val="hybridMultilevel"/>
     <w:tmpl w:val="6A6EA002"/>
@@ -15712,7 +17574,7 @@
       </w:rPr>
     </w:lvl>
   </w:abstractNum>
-  <w:abstractNum w:abstractNumId="18" w15:restartNumberingAfterBreak="0">
+  <w:abstractNum w:abstractNumId="21" w15:restartNumberingAfterBreak="0">
     <w:nsid w:val="734167B9"/>
     <w:multiLevelType w:val="hybridMultilevel"/>
     <w:tmpl w:val="BEAA314E"/>
@@ -15825,7 +17687,7 @@
       </w:rPr>
     </w:lvl>
   </w:abstractNum>
-  <w:abstractNum w:abstractNumId="19" w15:restartNumberingAfterBreak="0">
+  <w:abstractNum w:abstractNumId="22" w15:restartNumberingAfterBreak="0">
     <w:nsid w:val="74441BD4"/>
     <w:multiLevelType w:val="hybridMultilevel"/>
     <w:tmpl w:val="FB463866"/>
@@ -15914,7 +17776,7 @@
       </w:pPr>
     </w:lvl>
   </w:abstractNum>
-  <w:abstractNum w:abstractNumId="20" w15:restartNumberingAfterBreak="0">
+  <w:abstractNum w:abstractNumId="23" w15:restartNumberingAfterBreak="0">
     <w:nsid w:val="74D3212D"/>
     <w:multiLevelType w:val="multilevel"/>
     <w:tmpl w:val="012EC26A"/>
@@ -16027,7 +17889,7 @@
       </w:rPr>
     </w:lvl>
   </w:abstractNum>
-  <w:abstractNum w:abstractNumId="21" w15:restartNumberingAfterBreak="0">
+  <w:abstractNum w:abstractNumId="24" w15:restartNumberingAfterBreak="0">
     <w:nsid w:val="7A93354A"/>
     <w:multiLevelType w:val="hybridMultilevel"/>
     <w:tmpl w:val="172EAA40"/>
@@ -16141,13 +18003,13 @@
     </w:lvl>
   </w:abstractNum>
   <w:num w:numId="1">
-    <w:abstractNumId w:val="11"/>
+    <w:abstractNumId w:val="13"/>
   </w:num>
   <w:num w:numId="2">
     <w:abstractNumId w:val="1"/>
   </w:num>
   <w:num w:numId="3">
-    <w:abstractNumId w:val="13"/>
+    <w:abstractNumId w:val="16"/>
   </w:num>
   <w:num w:numId="4">
     <w:abstractNumId w:val="3"/>
@@ -16156,13 +18018,13 @@
     <w:abstractNumId w:val="2"/>
   </w:num>
   <w:num w:numId="6">
-    <w:abstractNumId w:val="21"/>
+    <w:abstractNumId w:val="24"/>
   </w:num>
   <w:num w:numId="7">
     <w:abstractNumId w:val="5"/>
   </w:num>
   <w:num w:numId="8">
-    <w:abstractNumId w:val="12"/>
+    <w:abstractNumId w:val="15"/>
   </w:num>
   <w:num w:numId="9">
     <w:abstractNumId w:val="8"/>
@@ -16171,31 +18033,31 @@
     <w:abstractNumId w:val="6"/>
   </w:num>
   <w:num w:numId="11">
-    <w:abstractNumId w:val="17"/>
+    <w:abstractNumId w:val="20"/>
   </w:num>
   <w:num w:numId="12">
-    <w:abstractNumId w:val="18"/>
+    <w:abstractNumId w:val="21"/>
   </w:num>
   <w:num w:numId="13">
     <w:abstractNumId w:val="0"/>
   </w:num>
   <w:num w:numId="14">
-    <w:abstractNumId w:val="15"/>
+    <w:abstractNumId w:val="18"/>
   </w:num>
   <w:num w:numId="15">
-    <w:abstractNumId w:val="16"/>
+    <w:abstractNumId w:val="19"/>
   </w:num>
   <w:num w:numId="16">
-    <w:abstractNumId w:val="14"/>
+    <w:abstractNumId w:val="17"/>
   </w:num>
   <w:num w:numId="17">
-    <w:abstractNumId w:val="20"/>
+    <w:abstractNumId w:val="23"/>
   </w:num>
   <w:num w:numId="18">
-    <w:abstractNumId w:val="19"/>
+    <w:abstractNumId w:val="22"/>
   </w:num>
   <w:num w:numId="19">
-    <w:abstractNumId w:val="10"/>
+    <w:abstractNumId w:val="11"/>
   </w:num>
   <w:num w:numId="20">
     <w:abstractNumId w:val="7"/>
@@ -16204,7 +18066,16 @@
     <w:abstractNumId w:val="4"/>
   </w:num>
   <w:num w:numId="22">
+    <w:abstractNumId w:val="10"/>
+  </w:num>
+  <w:num w:numId="23">
+    <w:abstractNumId w:val="12"/>
+  </w:num>
+  <w:num w:numId="24">
     <w:abstractNumId w:val="9"/>
+  </w:num>
+  <w:num w:numId="25">
+    <w:abstractNumId w:val="14"/>
   </w:num>
   <w:numIdMacAtCleanup w:val="16"/>
 </w:numbering>
@@ -17560,6 +19431,564 @@
 </w:styles>
 </file>
 
+<file path=word/glossary/document.xml><?xml version="1.0" encoding="utf-8"?>
+<w:glossaryDocument xmlns:wpc="http://schemas.microsoft.com/office/word/2010/wordprocessingCanvas" xmlns:cx="http://schemas.microsoft.com/office/drawing/2014/chartex" xmlns:mc="http://schemas.openxmlformats.org/markup-compatibility/2006" xmlns:o="urn:schemas-microsoft-com:office:office" xmlns:r="http://schemas.openxmlformats.org/officeDocument/2006/relationships" xmlns:m="http://schemas.openxmlformats.org/officeDocument/2006/math" xmlns:v="urn:schemas-microsoft-com:vml" xmlns:wp14="http://schemas.microsoft.com/office/word/2010/wordprocessingDrawing" xmlns:wp="http://schemas.openxmlformats.org/drawingml/2006/wordprocessingDrawing" xmlns:w10="urn:schemas-microsoft-com:office:word" xmlns:w="http://schemas.openxmlformats.org/wordprocessingml/2006/main" xmlns:w14="http://schemas.microsoft.com/office/word/2010/wordml" xmlns:w15="http://schemas.microsoft.com/office/word/2012/wordml" xmlns:w16se="http://schemas.microsoft.com/office/word/2015/wordml/symex" xmlns:wpg="http://schemas.microsoft.com/office/word/2010/wordprocessingGroup" xmlns:wpi="http://schemas.microsoft.com/office/word/2010/wordprocessingInk" xmlns:wne="http://schemas.microsoft.com/office/word/2006/wordml" xmlns:wps="http://schemas.microsoft.com/office/word/2010/wordprocessingShape" mc:Ignorable="w14 w15 w16se wp14"/>
+</file>
+
+<file path=word/glossary/fontTable.xml><?xml version="1.0" encoding="utf-8"?>
+<w:fonts xmlns:mc="http://schemas.openxmlformats.org/markup-compatibility/2006" xmlns:r="http://schemas.openxmlformats.org/officeDocument/2006/relationships" xmlns:w="http://schemas.openxmlformats.org/wordprocessingml/2006/main" xmlns:w14="http://schemas.microsoft.com/office/word/2010/wordml" xmlns:w15="http://schemas.microsoft.com/office/word/2012/wordml" xmlns:w16se="http://schemas.microsoft.com/office/word/2015/wordml/symex" mc:Ignorable="w14 w15 w16se">
+  <w:font w:name="Symbol">
+    <w:panose1 w:val="05050102010706020507"/>
+    <w:charset w:val="02"/>
+    <w:family w:val="roman"/>
+    <w:pitch w:val="variable"/>
+    <w:sig w:usb0="00000000" w:usb1="10000000" w:usb2="00000000" w:usb3="00000000" w:csb0="80000000" w:csb1="00000000"/>
+  </w:font>
+  <w:font w:name="Times New Roman">
+    <w:panose1 w:val="02020603050405020304"/>
+    <w:charset w:val="00"/>
+    <w:family w:val="roman"/>
+    <w:pitch w:val="variable"/>
+    <w:sig w:usb0="E0002EFF" w:usb1="C000785B" w:usb2="00000009" w:usb3="00000000" w:csb0="000001FF" w:csb1="00000000"/>
+  </w:font>
+  <w:font w:name="Courier New">
+    <w:panose1 w:val="02070309020205020404"/>
+    <w:charset w:val="00"/>
+    <w:family w:val="modern"/>
+    <w:pitch w:val="fixed"/>
+    <w:sig w:usb0="E0002EFF" w:usb1="C0007843" w:usb2="00000009" w:usb3="00000000" w:csb0="000001FF" w:csb1="00000000"/>
+  </w:font>
+  <w:font w:name="Wingdings">
+    <w:panose1 w:val="05000000000000000000"/>
+    <w:charset w:val="02"/>
+    <w:family w:val="auto"/>
+    <w:pitch w:val="variable"/>
+    <w:sig w:usb0="00000000" w:usb1="10000000" w:usb2="00000000" w:usb3="00000000" w:csb0="80000000" w:csb1="00000000"/>
+  </w:font>
+  <w:font w:name="Calibri">
+    <w:panose1 w:val="020F0502020204030204"/>
+    <w:charset w:val="00"/>
+    <w:family w:val="swiss"/>
+    <w:pitch w:val="variable"/>
+    <w:sig w:usb0="E4002EFF" w:usb1="C000247B" w:usb2="00000009" w:usb3="00000000" w:csb0="000001FF" w:csb1="00000000"/>
+  </w:font>
+  <w:font w:name="Cambria">
+    <w:panose1 w:val="02040503050406030204"/>
+    <w:charset w:val="00"/>
+    <w:family w:val="roman"/>
+    <w:pitch w:val="variable"/>
+    <w:sig w:usb0="E00006FF" w:usb1="420024FF" w:usb2="02000000" w:usb3="00000000" w:csb0="0000019F" w:csb1="00000000"/>
+  </w:font>
+  <w:font w:name="Tahoma">
+    <w:panose1 w:val="020B0604030504040204"/>
+    <w:charset w:val="00"/>
+    <w:family w:val="swiss"/>
+    <w:pitch w:val="variable"/>
+    <w:sig w:usb0="E1002EFF" w:usb1="C000605B" w:usb2="00000029" w:usb3="00000000" w:csb0="000101FF" w:csb1="00000000"/>
+  </w:font>
+  <w:font w:name="Helvetica">
+    <w:panose1 w:val="020B0604020202020204"/>
+    <w:charset w:val="00"/>
+    <w:family w:val="swiss"/>
+    <w:pitch w:val="variable"/>
+    <w:sig w:usb0="E0002EFF" w:usb1="C000785B" w:usb2="00000009" w:usb3="00000000" w:csb0="000001FF" w:csb1="00000000"/>
+  </w:font>
+  <w:font w:name="Cambria Math">
+    <w:panose1 w:val="02040503050406030204"/>
+    <w:charset w:val="00"/>
+    <w:family w:val="roman"/>
+    <w:pitch w:val="variable"/>
+    <w:sig w:usb0="E00006FF" w:usb1="420024FF" w:usb2="02000000" w:usb3="00000000" w:csb0="0000019F" w:csb1="00000000"/>
+  </w:font>
+  <w:font w:name="Calibri Light">
+    <w:panose1 w:val="020F0302020204030204"/>
+    <w:charset w:val="00"/>
+    <w:family w:val="swiss"/>
+    <w:pitch w:val="variable"/>
+    <w:sig w:usb0="E4002EFF" w:usb1="C000247B" w:usb2="00000009" w:usb3="00000000" w:csb0="000001FF" w:csb1="00000000"/>
+  </w:font>
+</w:fonts>
+</file>
+
+<file path=word/glossary/settings.xml><?xml version="1.0" encoding="utf-8"?>
+<w:settings xmlns:mc="http://schemas.openxmlformats.org/markup-compatibility/2006" xmlns:o="urn:schemas-microsoft-com:office:office" xmlns:r="http://schemas.openxmlformats.org/officeDocument/2006/relationships" xmlns:m="http://schemas.openxmlformats.org/officeDocument/2006/math" xmlns:v="urn:schemas-microsoft-com:vml" xmlns:w10="urn:schemas-microsoft-com:office:word" xmlns:w="http://schemas.openxmlformats.org/wordprocessingml/2006/main" xmlns:w14="http://schemas.microsoft.com/office/word/2010/wordml" xmlns:w15="http://schemas.microsoft.com/office/word/2012/wordml" xmlns:w16se="http://schemas.microsoft.com/office/word/2015/wordml/symex" xmlns:sl="http://schemas.openxmlformats.org/schemaLibrary/2006/main" mc:Ignorable="w14 w15 w16se">
+  <w:view w:val="normal"/>
+  <w:defaultTabStop w:val="720"/>
+  <w:characterSpacingControl w:val="doNotCompress"/>
+  <w:compat>
+    <w:useFELayout/>
+    <w:compatSetting w:name="compatibilityMode" w:uri="http://schemas.microsoft.com/office/word" w:val="15"/>
+    <w:compatSetting w:name="overrideTableStyleFontSizeAndJustification" w:uri="http://schemas.microsoft.com/office/word" w:val="1"/>
+    <w:compatSetting w:name="enableOpenTypeFeatures" w:uri="http://schemas.microsoft.com/office/word" w:val="1"/>
+    <w:compatSetting w:name="doNotFlipMirrorIndents" w:uri="http://schemas.microsoft.com/office/word" w:val="1"/>
+    <w:compatSetting w:name="differentiateMultirowTableHeaders" w:uri="http://schemas.microsoft.com/office/word" w:val="1"/>
+  </w:compat>
+  <w:rsids>
+    <w:rsidRoot w:val="00781A5D"/>
+    <w:rsid w:val="00781A5D"/>
+  </w:rsids>
+  <m:mathPr>
+    <m:mathFont m:val="Cambria Math"/>
+    <m:brkBin m:val="before"/>
+    <m:brkBinSub m:val="--"/>
+    <m:smallFrac m:val="0"/>
+    <m:dispDef/>
+    <m:lMargin m:val="0"/>
+    <m:rMargin m:val="0"/>
+    <m:defJc m:val="centerGroup"/>
+    <m:wrapIndent m:val="1440"/>
+    <m:intLim m:val="subSup"/>
+    <m:naryLim m:val="undOvr"/>
+  </m:mathPr>
+  <w:themeFontLang w:val="en-US"/>
+  <w:clrSchemeMapping w:bg1="light1" w:t1="dark1" w:bg2="light2" w:t2="dark2" w:accent1="accent1" w:accent2="accent2" w:accent3="accent3" w:accent4="accent4" w:accent5="accent5" w:accent6="accent6" w:hyperlink="hyperlink" w:followedHyperlink="followedHyperlink"/>
+  <w:decimalSymbol w:val="."/>
+  <w:listSeparator w:val=","/>
+  <w15:chartTrackingRefBased/>
+</w:settings>
+</file>
+
+<file path=word/glossary/styles.xml><?xml version="1.0" encoding="utf-8"?>
+<w:styles xmlns:mc="http://schemas.openxmlformats.org/markup-compatibility/2006" xmlns:r="http://schemas.openxmlformats.org/officeDocument/2006/relationships" xmlns:w="http://schemas.openxmlformats.org/wordprocessingml/2006/main" xmlns:w14="http://schemas.microsoft.com/office/word/2010/wordml" xmlns:w15="http://schemas.microsoft.com/office/word/2012/wordml" xmlns:w16se="http://schemas.microsoft.com/office/word/2015/wordml/symex" mc:Ignorable="w14 w15 w16se">
+  <w:docDefaults>
+    <w:rPrDefault>
+      <w:rPr>
+        <w:rFonts w:asciiTheme="minorHAnsi" w:eastAsiaTheme="minorEastAsia" w:hAnsiTheme="minorHAnsi" w:cstheme="minorBidi"/>
+        <w:sz w:val="22"/>
+        <w:szCs w:val="22"/>
+        <w:lang w:val="en-US" w:eastAsia="en-US" w:bidi="ar-SA"/>
+      </w:rPr>
+    </w:rPrDefault>
+    <w:pPrDefault>
+      <w:pPr>
+        <w:spacing w:after="160" w:line="259" w:lineRule="auto"/>
+      </w:pPr>
+    </w:pPrDefault>
+  </w:docDefaults>
+  <w:latentStyles w:defLockedState="0" w:defUIPriority="99" w:defSemiHidden="0" w:defUnhideWhenUsed="0" w:defQFormat="0" w:count="371">
+    <w:lsdException w:name="Normal" w:uiPriority="0" w:qFormat="1"/>
+    <w:lsdException w:name="heading 1" w:uiPriority="9" w:qFormat="1"/>
+    <w:lsdException w:name="heading 2" w:semiHidden="1" w:uiPriority="9" w:unhideWhenUsed="1" w:qFormat="1"/>
+    <w:lsdException w:name="heading 3" w:semiHidden="1" w:uiPriority="9" w:unhideWhenUsed="1" w:qFormat="1"/>
+    <w:lsdException w:name="heading 4" w:semiHidden="1" w:uiPriority="9" w:unhideWhenUsed="1" w:qFormat="1"/>
+    <w:lsdException w:name="heading 5" w:semiHidden="1" w:uiPriority="9" w:unhideWhenUsed="1" w:qFormat="1"/>
+    <w:lsdException w:name="heading 6" w:semiHidden="1" w:uiPriority="9" w:unhideWhenUsed="1" w:qFormat="1"/>
+    <w:lsdException w:name="heading 7" w:semiHidden="1" w:uiPriority="9" w:unhideWhenUsed="1" w:qFormat="1"/>
+    <w:lsdException w:name="heading 8" w:semiHidden="1" w:uiPriority="9" w:unhideWhenUsed="1" w:qFormat="1"/>
+    <w:lsdException w:name="heading 9" w:semiHidden="1" w:uiPriority="9" w:unhideWhenUsed="1" w:qFormat="1"/>
+    <w:lsdException w:name="index 1" w:semiHidden="1" w:unhideWhenUsed="1"/>
+    <w:lsdException w:name="index 2" w:semiHidden="1" w:unhideWhenUsed="1"/>
+    <w:lsdException w:name="index 3" w:semiHidden="1" w:unhideWhenUsed="1"/>
+    <w:lsdException w:name="index 4" w:semiHidden="1" w:unhideWhenUsed="1"/>
+    <w:lsdException w:name="index 5" w:semiHidden="1" w:unhideWhenUsed="1"/>
+    <w:lsdException w:name="index 6" w:semiHidden="1" w:unhideWhenUsed="1"/>
+    <w:lsdException w:name="index 7" w:semiHidden="1" w:unhideWhenUsed="1"/>
+    <w:lsdException w:name="index 8" w:semiHidden="1" w:unhideWhenUsed="1"/>
+    <w:lsdException w:name="index 9" w:semiHidden="1" w:unhideWhenUsed="1"/>
+    <w:lsdException w:name="toc 1" w:semiHidden="1" w:uiPriority="39" w:unhideWhenUsed="1"/>
+    <w:lsdException w:name="toc 2" w:semiHidden="1" w:uiPriority="39" w:unhideWhenUsed="1"/>
+    <w:lsdException w:name="toc 3" w:semiHidden="1" w:uiPriority="39" w:unhideWhenUsed="1"/>
+    <w:lsdException w:name="toc 4" w:semiHidden="1" w:uiPriority="39" w:unhideWhenUsed="1"/>
+    <w:lsdException w:name="toc 5" w:semiHidden="1" w:uiPriority="39" w:unhideWhenUsed="1"/>
+    <w:lsdException w:name="toc 6" w:semiHidden="1" w:uiPriority="39" w:unhideWhenUsed="1"/>
+    <w:lsdException w:name="toc 7" w:semiHidden="1" w:uiPriority="39" w:unhideWhenUsed="1"/>
+    <w:lsdException w:name="toc 8" w:semiHidden="1" w:uiPriority="39" w:unhideWhenUsed="1"/>
+    <w:lsdException w:name="toc 9" w:semiHidden="1" w:uiPriority="39" w:unhideWhenUsed="1"/>
+    <w:lsdException w:name="Normal Indent" w:semiHidden="1" w:unhideWhenUsed="1"/>
+    <w:lsdException w:name="footnote text" w:semiHidden="1" w:unhideWhenUsed="1"/>
+    <w:lsdException w:name="annotation text" w:semiHidden="1" w:unhideWhenUsed="1"/>
+    <w:lsdException w:name="header" w:semiHidden="1" w:unhideWhenUsed="1"/>
+    <w:lsdException w:name="footer" w:semiHidden="1" w:unhideWhenUsed="1"/>
+    <w:lsdException w:name="index heading" w:semiHidden="1" w:unhideWhenUsed="1"/>
+    <w:lsdException w:name="caption" w:semiHidden="1" w:uiPriority="35" w:unhideWhenUsed="1" w:qFormat="1"/>
+    <w:lsdException w:name="table of figures" w:semiHidden="1" w:unhideWhenUsed="1"/>
+    <w:lsdException w:name="envelope address" w:semiHidden="1" w:unhideWhenUsed="1"/>
+    <w:lsdException w:name="envelope return" w:semiHidden="1" w:unhideWhenUsed="1"/>
+    <w:lsdException w:name="footnote reference" w:semiHidden="1" w:unhideWhenUsed="1"/>
+    <w:lsdException w:name="annotation reference" w:semiHidden="1" w:unhideWhenUsed="1"/>
+    <w:lsdException w:name="line number" w:semiHidden="1" w:unhideWhenUsed="1"/>
+    <w:lsdException w:name="page number" w:semiHidden="1" w:unhideWhenUsed="1"/>
+    <w:lsdException w:name="endnote reference" w:semiHidden="1" w:unhideWhenUsed="1"/>
+    <w:lsdException w:name="endnote text" w:semiHidden="1" w:unhideWhenUsed="1"/>
+    <w:lsdException w:name="table of authorities" w:semiHidden="1" w:unhideWhenUsed="1"/>
+    <w:lsdException w:name="macro" w:semiHidden="1" w:unhideWhenUsed="1"/>
+    <w:lsdException w:name="toa heading" w:semiHidden="1" w:unhideWhenUsed="1"/>
+    <w:lsdException w:name="List" w:semiHidden="1" w:unhideWhenUsed="1"/>
+    <w:lsdException w:name="List Bullet" w:semiHidden="1" w:unhideWhenUsed="1"/>
+    <w:lsdException w:name="List Number" w:semiHidden="1" w:unhideWhenUsed="1"/>
+    <w:lsdException w:name="List 2" w:semiHidden="1" w:unhideWhenUsed="1"/>
+    <w:lsdException w:name="List 3" w:semiHidden="1" w:unhideWhenUsed="1"/>
+    <w:lsdException w:name="List 4" w:semiHidden="1" w:unhideWhenUsed="1"/>
+    <w:lsdException w:name="List 5" w:semiHidden="1" w:unhideWhenUsed="1"/>
+    <w:lsdException w:name="List Bullet 2" w:semiHidden="1" w:unhideWhenUsed="1"/>
+    <w:lsdException w:name="List Bullet 3" w:semiHidden="1" w:unhideWhenUsed="1"/>
+    <w:lsdException w:name="List Bullet 4" w:semiHidden="1" w:unhideWhenUsed="1"/>
+    <w:lsdException w:name="List Bullet 5" w:semiHidden="1" w:unhideWhenUsed="1"/>
+    <w:lsdException w:name="List Number 2" w:semiHidden="1" w:unhideWhenUsed="1"/>
+    <w:lsdException w:name="List Number 3" w:semiHidden="1" w:unhideWhenUsed="1"/>
+    <w:lsdException w:name="List Number 4" w:semiHidden="1" w:unhideWhenUsed="1"/>
+    <w:lsdException w:name="List Number 5" w:semiHidden="1" w:unhideWhenUsed="1"/>
+    <w:lsdException w:name="Title" w:uiPriority="10" w:qFormat="1"/>
+    <w:lsdException w:name="Closing" w:semiHidden="1" w:unhideWhenUsed="1"/>
+    <w:lsdException w:name="Signature" w:semiHidden="1" w:unhideWhenUsed="1"/>
+    <w:lsdException w:name="Default Paragraph Font" w:semiHidden="1" w:uiPriority="1" w:unhideWhenUsed="1"/>
+    <w:lsdException w:name="Body Text" w:semiHidden="1" w:unhideWhenUsed="1"/>
+    <w:lsdException w:name="Body Text Indent" w:semiHidden="1" w:unhideWhenUsed="1"/>
+    <w:lsdException w:name="List Continue" w:semiHidden="1" w:unhideWhenUsed="1"/>
+    <w:lsdException w:name="List Continue 2" w:semiHidden="1" w:unhideWhenUsed="1"/>
+    <w:lsdException w:name="List Continue 3" w:semiHidden="1" w:unhideWhenUsed="1"/>
+    <w:lsdException w:name="List Continue 4" w:semiHidden="1" w:unhideWhenUsed="1"/>
+    <w:lsdException w:name="List Continue 5" w:semiHidden="1" w:unhideWhenUsed="1"/>
+    <w:lsdException w:name="Message Header" w:semiHidden="1" w:unhideWhenUsed="1"/>
+    <w:lsdException w:name="Subtitle" w:uiPriority="11" w:qFormat="1"/>
+    <w:lsdException w:name="Salutation" w:semiHidden="1" w:unhideWhenUsed="1"/>
+    <w:lsdException w:name="Date" w:semiHidden="1" w:unhideWhenUsed="1"/>
+    <w:lsdException w:name="Body Text First Indent" w:semiHidden="1" w:unhideWhenUsed="1"/>
+    <w:lsdException w:name="Body Text First Indent 2" w:semiHidden="1" w:unhideWhenUsed="1"/>
+    <w:lsdException w:name="Note Heading" w:semiHidden="1" w:unhideWhenUsed="1"/>
+    <w:lsdException w:name="Body Text 2" w:semiHidden="1" w:unhideWhenUsed="1"/>
+    <w:lsdException w:name="Body Text 3" w:semiHidden="1" w:unhideWhenUsed="1"/>
+    <w:lsdException w:name="Body Text Indent 2" w:semiHidden="1" w:unhideWhenUsed="1"/>
+    <w:lsdException w:name="Body Text Indent 3" w:semiHidden="1" w:unhideWhenUsed="1"/>
+    <w:lsdException w:name="Block Text" w:semiHidden="1" w:unhideWhenUsed="1"/>
+    <w:lsdException w:name="Hyperlink" w:semiHidden="1" w:unhideWhenUsed="1"/>
+    <w:lsdException w:name="FollowedHyperlink" w:semiHidden="1" w:unhideWhenUsed="1"/>
+    <w:lsdException w:name="Strong" w:uiPriority="22" w:qFormat="1"/>
+    <w:lsdException w:name="Emphasis" w:uiPriority="20" w:qFormat="1"/>
+    <w:lsdException w:name="Document Map" w:semiHidden="1" w:unhideWhenUsed="1"/>
+    <w:lsdException w:name="Plain Text" w:semiHidden="1" w:unhideWhenUsed="1"/>
+    <w:lsdException w:name="E-mail Signature" w:semiHidden="1" w:unhideWhenUsed="1"/>
+    <w:lsdException w:name="HTML Top of Form" w:semiHidden="1" w:unhideWhenUsed="1"/>
+    <w:lsdException w:name="HTML Bottom of Form" w:semiHidden="1" w:unhideWhenUsed="1"/>
+    <w:lsdException w:name="Normal (Web)" w:semiHidden="1" w:unhideWhenUsed="1"/>
+    <w:lsdException w:name="HTML Acronym" w:semiHidden="1" w:unhideWhenUsed="1"/>
+    <w:lsdException w:name="HTML Address" w:semiHidden="1" w:unhideWhenUsed="1"/>
+    <w:lsdException w:name="HTML Cite" w:semiHidden="1" w:unhideWhenUsed="1"/>
+    <w:lsdException w:name="HTML Code" w:semiHidden="1" w:unhideWhenUsed="1"/>
+    <w:lsdException w:name="HTML Definition" w:semiHidden="1" w:unhideWhenUsed="1"/>
+    <w:lsdException w:name="HTML Keyboard" w:semiHidden="1" w:unhideWhenUsed="1"/>
+    <w:lsdException w:name="HTML Preformatted" w:semiHidden="1" w:unhideWhenUsed="1"/>
+    <w:lsdException w:name="HTML Sample" w:semiHidden="1" w:unhideWhenUsed="1"/>
+    <w:lsdException w:name="HTML Typewriter" w:semiHidden="1" w:unhideWhenUsed="1"/>
+    <w:lsdException w:name="HTML Variable" w:semiHidden="1" w:unhideWhenUsed="1"/>
+    <w:lsdException w:name="Normal Table" w:semiHidden="1" w:unhideWhenUsed="1"/>
+    <w:lsdException w:name="annotation subject" w:semiHidden="1" w:unhideWhenUsed="1"/>
+    <w:lsdException w:name="No List" w:semiHidden="1" w:unhideWhenUsed="1"/>
+    <w:lsdException w:name="Outline List 1" w:semiHidden="1" w:unhideWhenUsed="1"/>
+    <w:lsdException w:name="Outline List 2" w:semiHidden="1" w:unhideWhenUsed="1"/>
+    <w:lsdException w:name="Outline List 3" w:semiHidden="1" w:unhideWhenUsed="1"/>
+    <w:lsdException w:name="Table Simple 1" w:semiHidden="1" w:unhideWhenUsed="1"/>
+    <w:lsdException w:name="Table Simple 2" w:semiHidden="1" w:unhideWhenUsed="1"/>
+    <w:lsdException w:name="Table Simple 3" w:semiHidden="1" w:unhideWhenUsed="1"/>
+    <w:lsdException w:name="Table Classic 1" w:semiHidden="1" w:unhideWhenUsed="1"/>
+    <w:lsdException w:name="Table Classic 2" w:semiHidden="1" w:unhideWhenUsed="1"/>
+    <w:lsdException w:name="Table Classic 3" w:semiHidden="1" w:unhideWhenUsed="1"/>
+    <w:lsdException w:name="Table Classic 4" w:semiHidden="1" w:unhideWhenUsed="1"/>
+    <w:lsdException w:name="Table Colorful 1" w:semiHidden="1" w:unhideWhenUsed="1"/>
+    <w:lsdException w:name="Table Colorful 2" w:semiHidden="1" w:unhideWhenUsed="1"/>
+    <w:lsdException w:name="Table Colorful 3" w:semiHidden="1" w:unhideWhenUsed="1"/>
+    <w:lsdException w:name="Table Columns 1" w:semiHidden="1" w:unhideWhenUsed="1"/>
+    <w:lsdException w:name="Table Columns 2" w:semiHidden="1" w:unhideWhenUsed="1"/>
+    <w:lsdException w:name="Table Columns 3" w:semiHidden="1" w:unhideWhenUsed="1"/>
+    <w:lsdException w:name="Table Columns 4" w:semiHidden="1" w:unhideWhenUsed="1"/>
+    <w:lsdException w:name="Table Columns 5" w:semiHidden="1" w:unhideWhenUsed="1"/>
+    <w:lsdException w:name="Table Grid 1" w:semiHidden="1" w:unhideWhenUsed="1"/>
+    <w:lsdException w:name="Table Grid 2" w:semiHidden="1" w:unhideWhenUsed="1"/>
+    <w:lsdException w:name="Table Grid 3" w:semiHidden="1" w:unhideWhenUsed="1"/>
+    <w:lsdException w:name="Table Grid 4" w:semiHidden="1" w:unhideWhenUsed="1"/>
+    <w:lsdException w:name="Table Grid 5" w:semiHidden="1" w:unhideWhenUsed="1"/>
+    <w:lsdException w:name="Table Grid 6" w:semiHidden="1" w:unhideWhenUsed="1"/>
+    <w:lsdException w:name="Table Grid 7" w:semiHidden="1" w:unhideWhenUsed="1"/>
+    <w:lsdException w:name="Table Grid 8" w:semiHidden="1" w:unhideWhenUsed="1"/>
+    <w:lsdException w:name="Table List 1" w:semiHidden="1" w:unhideWhenUsed="1"/>
+    <w:lsdException w:name="Table List 2" w:semiHidden="1" w:unhideWhenUsed="1"/>
+    <w:lsdException w:name="Table List 3" w:semiHidden="1" w:unhideWhenUsed="1"/>
+    <w:lsdException w:name="Table List 4" w:semiHidden="1" w:unhideWhenUsed="1"/>
+    <w:lsdException w:name="Table List 5" w:semiHidden="1" w:unhideWhenUsed="1"/>
+    <w:lsdException w:name="Table List 6" w:semiHidden="1" w:unhideWhenUsed="1"/>
+    <w:lsdException w:name="Table List 7" w:semiHidden="1" w:unhideWhenUsed="1"/>
+    <w:lsdException w:name="Table List 8" w:semiHidden="1" w:unhideWhenUsed="1"/>
+    <w:lsdException w:name="Table 3D effects 1" w:semiHidden="1" w:unhideWhenUsed="1"/>
+    <w:lsdException w:name="Table 3D effects 2" w:semiHidden="1" w:unhideWhenUsed="1"/>
+    <w:lsdException w:name="Table 3D effects 3" w:semiHidden="1" w:unhideWhenUsed="1"/>
+    <w:lsdException w:name="Table Contemporary" w:semiHidden="1" w:unhideWhenUsed="1"/>
+    <w:lsdException w:name="Table Elegant" w:semiHidden="1" w:unhideWhenUsed="1"/>
+    <w:lsdException w:name="Table Professional" w:semiHidden="1" w:unhideWhenUsed="1"/>
+    <w:lsdException w:name="Table Subtle 1" w:semiHidden="1" w:unhideWhenUsed="1"/>
+    <w:lsdException w:name="Table Subtle 2" w:semiHidden="1" w:unhideWhenUsed="1"/>
+    <w:lsdException w:name="Table Web 1" w:semiHidden="1" w:unhideWhenUsed="1"/>
+    <w:lsdException w:name="Table Web 2" w:semiHidden="1" w:unhideWhenUsed="1"/>
+    <w:lsdException w:name="Table Web 3" w:semiHidden="1" w:unhideWhenUsed="1"/>
+    <w:lsdException w:name="Balloon Text" w:semiHidden="1" w:unhideWhenUsed="1"/>
+    <w:lsdException w:name="Table Grid" w:uiPriority="39"/>
+    <w:lsdException w:name="Table Theme" w:semiHidden="1" w:unhideWhenUsed="1"/>
+    <w:lsdException w:name="Placeholder Text" w:semiHidden="1"/>
+    <w:lsdException w:name="No Spacing" w:uiPriority="1" w:qFormat="1"/>
+    <w:lsdException w:name="Light Shading" w:uiPriority="60"/>
+    <w:lsdException w:name="Light List" w:uiPriority="61"/>
+    <w:lsdException w:name="Light Grid" w:uiPriority="62"/>
+    <w:lsdException w:name="Medium Shading 1" w:uiPriority="63"/>
+    <w:lsdException w:name="Medium Shading 2" w:uiPriority="64"/>
+    <w:lsdException w:name="Medium List 1" w:uiPriority="65"/>
+    <w:lsdException w:name="Medium List 2" w:uiPriority="66"/>
+    <w:lsdException w:name="Medium Grid 1" w:uiPriority="67"/>
+    <w:lsdException w:name="Medium Grid 2" w:uiPriority="68"/>
+    <w:lsdException w:name="Medium Grid 3" w:uiPriority="69"/>
+    <w:lsdException w:name="Dark List" w:uiPriority="70"/>
+    <w:lsdException w:name="Colorful Shading" w:uiPriority="71"/>
+    <w:lsdException w:name="Colorful List" w:uiPriority="72"/>
+    <w:lsdException w:name="Colorful Grid" w:uiPriority="73"/>
+    <w:lsdException w:name="Light Shading Accent 1" w:uiPriority="60"/>
+    <w:lsdException w:name="Light List Accent 1" w:uiPriority="61"/>
+    <w:lsdException w:name="Light Grid Accent 1" w:uiPriority="62"/>
+    <w:lsdException w:name="Medium Shading 1 Accent 1" w:uiPriority="63"/>
+    <w:lsdException w:name="Medium Shading 2 Accent 1" w:uiPriority="64"/>
+    <w:lsdException w:name="Medium List 1 Accent 1" w:uiPriority="65"/>
+    <w:lsdException w:name="Revision" w:semiHidden="1"/>
+    <w:lsdException w:name="List Paragraph" w:uiPriority="34" w:qFormat="1"/>
+    <w:lsdException w:name="Quote" w:uiPriority="29" w:qFormat="1"/>
+    <w:lsdException w:name="Intense Quote" w:uiPriority="30" w:qFormat="1"/>
+    <w:lsdException w:name="Medium List 2 Accent 1" w:uiPriority="66"/>
+    <w:lsdException w:name="Medium Grid 1 Accent 1" w:uiPriority="67"/>
+    <w:lsdException w:name="Medium Grid 2 Accent 1" w:uiPriority="68"/>
+    <w:lsdException w:name="Medium Grid 3 Accent 1" w:uiPriority="69"/>
+    <w:lsdException w:name="Dark List Accent 1" w:uiPriority="70"/>
+    <w:lsdException w:name="Colorful Shading Accent 1" w:uiPriority="71"/>
+    <w:lsdException w:name="Colorful List Accent 1" w:uiPriority="72"/>
+    <w:lsdException w:name="Colorful Grid Accent 1" w:uiPriority="73"/>
+    <w:lsdException w:name="Light Shading Accent 2" w:uiPriority="60"/>
+    <w:lsdException w:name="Light List Accent 2" w:uiPriority="61"/>
+    <w:lsdException w:name="Light Grid Accent 2" w:uiPriority="62"/>
+    <w:lsdException w:name="Medium Shading 1 Accent 2" w:uiPriority="63"/>
+    <w:lsdException w:name="Medium Shading 2 Accent 2" w:uiPriority="64"/>
+    <w:lsdException w:name="Medium List 1 Accent 2" w:uiPriority="65"/>
+    <w:lsdException w:name="Medium List 2 Accent 2" w:uiPriority="66"/>
+    <w:lsdException w:name="Medium Grid 1 Accent 2" w:uiPriority="67"/>
+    <w:lsdException w:name="Medium Grid 2 Accent 2" w:uiPriority="68"/>
+    <w:lsdException w:name="Medium Grid 3 Accent 2" w:uiPriority="69"/>
+    <w:lsdException w:name="Dark List Accent 2" w:uiPriority="70"/>
+    <w:lsdException w:name="Colorful Shading Accent 2" w:uiPriority="71"/>
+    <w:lsdException w:name="Colorful List Accent 2" w:uiPriority="72"/>
+    <w:lsdException w:name="Colorful Grid Accent 2" w:uiPriority="73"/>
+    <w:lsdException w:name="Light Shading Accent 3" w:uiPriority="60"/>
+    <w:lsdException w:name="Light List Accent 3" w:uiPriority="61"/>
+    <w:lsdException w:name="Light Grid Accent 3" w:uiPriority="62"/>
+    <w:lsdException w:name="Medium Shading 1 Accent 3" w:uiPriority="63"/>
+    <w:lsdException w:name="Medium Shading 2 Accent 3" w:uiPriority="64"/>
+    <w:lsdException w:name="Medium List 1 Accent 3" w:uiPriority="65"/>
+    <w:lsdException w:name="Medium List 2 Accent 3" w:uiPriority="66"/>
+    <w:lsdException w:name="Medium Grid 1 Accent 3" w:uiPriority="67"/>
+    <w:lsdException w:name="Medium Grid 2 Accent 3" w:uiPriority="68"/>
+    <w:lsdException w:name="Medium Grid 3 Accent 3" w:uiPriority="69"/>
+    <w:lsdException w:name="Dark List Accent 3" w:uiPriority="70"/>
+    <w:lsdException w:name="Colorful Shading Accent 3" w:uiPriority="71"/>
+    <w:lsdException w:name="Colorful List Accent 3" w:uiPriority="72"/>
+    <w:lsdException w:name="Colorful Grid Accent 3" w:uiPriority="73"/>
+    <w:lsdException w:name="Light Shading Accent 4" w:uiPriority="60"/>
+    <w:lsdException w:name="Light List Accent 4" w:uiPriority="61"/>
+    <w:lsdException w:name="Light Grid Accent 4" w:uiPriority="62"/>
+    <w:lsdException w:name="Medium Shading 1 Accent 4" w:uiPriority="63"/>
+    <w:lsdException w:name="Medium Shading 2 Accent 4" w:uiPriority="64"/>
+    <w:lsdException w:name="Medium List 1 Accent 4" w:uiPriority="65"/>
+    <w:lsdException w:name="Medium List 2 Accent 4" w:uiPriority="66"/>
+    <w:lsdException w:name="Medium Grid 1 Accent 4" w:uiPriority="67"/>
+    <w:lsdException w:name="Medium Grid 2 Accent 4" w:uiPriority="68"/>
+    <w:lsdException w:name="Medium Grid 3 Accent 4" w:uiPriority="69"/>
+    <w:lsdException w:name="Dark List Accent 4" w:uiPriority="70"/>
+    <w:lsdException w:name="Colorful Shading Accent 4" w:uiPriority="71"/>
+    <w:lsdException w:name="Colorful List Accent 4" w:uiPriority="72"/>
+    <w:lsdException w:name="Colorful Grid Accent 4" w:uiPriority="73"/>
+    <w:lsdException w:name="Light Shading Accent 5" w:uiPriority="60"/>
+    <w:lsdException w:name="Light List Accent 5" w:uiPriority="61"/>
+    <w:lsdException w:name="Light Grid Accent 5" w:uiPriority="62"/>
+    <w:lsdException w:name="Medium Shading 1 Accent 5" w:uiPriority="63"/>
+    <w:lsdException w:name="Medium Shading 2 Accent 5" w:uiPriority="64"/>
+    <w:lsdException w:name="Medium List 1 Accent 5" w:uiPriority="65"/>
+    <w:lsdException w:name="Medium List 2 Accent 5" w:uiPriority="66"/>
+    <w:lsdException w:name="Medium Grid 1 Accent 5" w:uiPriority="67"/>
+    <w:lsdException w:name="Medium Grid 2 Accent 5" w:uiPriority="68"/>
+    <w:lsdException w:name="Medium Grid 3 Accent 5" w:uiPriority="69"/>
+    <w:lsdException w:name="Dark List Accent 5" w:uiPriority="70"/>
+    <w:lsdException w:name="Colorful Shading Accent 5" w:uiPriority="71"/>
+    <w:lsdException w:name="Colorful List Accent 5" w:uiPriority="72"/>
+    <w:lsdException w:name="Colorful Grid Accent 5" w:uiPriority="73"/>
+    <w:lsdException w:name="Light Shading Accent 6" w:uiPriority="60"/>
+    <w:lsdException w:name="Light List Accent 6" w:uiPriority="61"/>
+    <w:lsdException w:name="Light Grid Accent 6" w:uiPriority="62"/>
+    <w:lsdException w:name="Medium Shading 1 Accent 6" w:uiPriority="63"/>
+    <w:lsdException w:name="Medium Shading 2 Accent 6" w:uiPriority="64"/>
+    <w:lsdException w:name="Medium List 1 Accent 6" w:uiPriority="65"/>
+    <w:lsdException w:name="Medium List 2 Accent 6" w:uiPriority="66"/>
+    <w:lsdException w:name="Medium Grid 1 Accent 6" w:uiPriority="67"/>
+    <w:lsdException w:name="Medium Grid 2 Accent 6" w:uiPriority="68"/>
+    <w:lsdException w:name="Medium Grid 3 Accent 6" w:uiPriority="69"/>
+    <w:lsdException w:name="Dark List Accent 6" w:uiPriority="70"/>
+    <w:lsdException w:name="Colorful Shading Accent 6" w:uiPriority="71"/>
+    <w:lsdException w:name="Colorful List Accent 6" w:uiPriority="72"/>
+    <w:lsdException w:name="Colorful Grid Accent 6" w:uiPriority="73"/>
+    <w:lsdException w:name="Subtle Emphasis" w:uiPriority="19" w:qFormat="1"/>
+    <w:lsdException w:name="Intense Emphasis" w:uiPriority="21" w:qFormat="1"/>
+    <w:lsdException w:name="Subtle Reference" w:uiPriority="31" w:qFormat="1"/>
+    <w:lsdException w:name="Intense Reference" w:uiPriority="32" w:qFormat="1"/>
+    <w:lsdException w:name="Book Title" w:uiPriority="33" w:qFormat="1"/>
+    <w:lsdException w:name="Bibliography" w:semiHidden="1" w:uiPriority="37" w:unhideWhenUsed="1"/>
+    <w:lsdException w:name="TOC Heading" w:semiHidden="1" w:uiPriority="39" w:unhideWhenUsed="1" w:qFormat="1"/>
+    <w:lsdException w:name="Plain Table 1" w:uiPriority="41"/>
+    <w:lsdException w:name="Plain Table 2" w:uiPriority="42"/>
+    <w:lsdException w:name="Plain Table 3" w:uiPriority="43"/>
+    <w:lsdException w:name="Plain Table 4" w:uiPriority="44"/>
+    <w:lsdException w:name="Plain Table 5" w:uiPriority="45"/>
+    <w:lsdException w:name="Grid Table Light" w:uiPriority="40"/>
+    <w:lsdException w:name="Grid Table 1 Light" w:uiPriority="46"/>
+    <w:lsdException w:name="Grid Table 2" w:uiPriority="47"/>
+    <w:lsdException w:name="Grid Table 3" w:uiPriority="48"/>
+    <w:lsdException w:name="Grid Table 4" w:uiPriority="49"/>
+    <w:lsdException w:name="Grid Table 5 Dark" w:uiPriority="50"/>
+    <w:lsdException w:name="Grid Table 6 Colorful" w:uiPriority="51"/>
+    <w:lsdException w:name="Grid Table 7 Colorful" w:uiPriority="52"/>
+    <w:lsdException w:name="Grid Table 1 Light Accent 1" w:uiPriority="46"/>
+    <w:lsdException w:name="Grid Table 2 Accent 1" w:uiPriority="47"/>
+    <w:lsdException w:name="Grid Table 3 Accent 1" w:uiPriority="48"/>
+    <w:lsdException w:name="Grid Table 4 Accent 1" w:uiPriority="49"/>
+    <w:lsdException w:name="Grid Table 5 Dark Accent 1" w:uiPriority="50"/>
+    <w:lsdException w:name="Grid Table 6 Colorful Accent 1" w:uiPriority="51"/>
+    <w:lsdException w:name="Grid Table 7 Colorful Accent 1" w:uiPriority="52"/>
+    <w:lsdException w:name="Grid Table 1 Light Accent 2" w:uiPriority="46"/>
+    <w:lsdException w:name="Grid Table 2 Accent 2" w:uiPriority="47"/>
+    <w:lsdException w:name="Grid Table 3 Accent 2" w:uiPriority="48"/>
+    <w:lsdException w:name="Grid Table 4 Accent 2" w:uiPriority="49"/>
+    <w:lsdException w:name="Grid Table 5 Dark Accent 2" w:uiPriority="50"/>
+    <w:lsdException w:name="Grid Table 6 Colorful Accent 2" w:uiPriority="51"/>
+    <w:lsdException w:name="Grid Table 7 Colorful Accent 2" w:uiPriority="52"/>
+    <w:lsdException w:name="Grid Table 1 Light Accent 3" w:uiPriority="46"/>
+    <w:lsdException w:name="Grid Table 2 Accent 3" w:uiPriority="47"/>
+    <w:lsdException w:name="Grid Table 3 Accent 3" w:uiPriority="48"/>
+    <w:lsdException w:name="Grid Table 4 Accent 3" w:uiPriority="49"/>
+    <w:lsdException w:name="Grid Table 5 Dark Accent 3" w:uiPriority="50"/>
+    <w:lsdException w:name="Grid Table 6 Colorful Accent 3" w:uiPriority="51"/>
+    <w:lsdException w:name="Grid Table 7 Colorful Accent 3" w:uiPriority="52"/>
+    <w:lsdException w:name="Grid Table 1 Light Accent 4" w:uiPriority="46"/>
+    <w:lsdException w:name="Grid Table 2 Accent 4" w:uiPriority="47"/>
+    <w:lsdException w:name="Grid Table 3 Accent 4" w:uiPriority="48"/>
+    <w:lsdException w:name="Grid Table 4 Accent 4" w:uiPriority="49"/>
+    <w:lsdException w:name="Grid Table 5 Dark Accent 4" w:uiPriority="50"/>
+    <w:lsdException w:name="Grid Table 6 Colorful Accent 4" w:uiPriority="51"/>
+    <w:lsdException w:name="Grid Table 7 Colorful Accent 4" w:uiPriority="52"/>
+    <w:lsdException w:name="Grid Table 1 Light Accent 5" w:uiPriority="46"/>
+    <w:lsdException w:name="Grid Table 2 Accent 5" w:uiPriority="47"/>
+    <w:lsdException w:name="Grid Table 3 Accent 5" w:uiPriority="48"/>
+    <w:lsdException w:name="Grid Table 4 Accent 5" w:uiPriority="49"/>
+    <w:lsdException w:name="Grid Table 5 Dark Accent 5" w:uiPriority="50"/>
+    <w:lsdException w:name="Grid Table 6 Colorful Accent 5" w:uiPriority="51"/>
+    <w:lsdException w:name="Grid Table 7 Colorful Accent 5" w:uiPriority="52"/>
+    <w:lsdException w:name="Grid Table 1 Light Accent 6" w:uiPriority="46"/>
+    <w:lsdException w:name="Grid Table 2 Accent 6" w:uiPriority="47"/>
+    <w:lsdException w:name="Grid Table 3 Accent 6" w:uiPriority="48"/>
+    <w:lsdException w:name="Grid Table 4 Accent 6" w:uiPriority="49"/>
+    <w:lsdException w:name="Grid Table 5 Dark Accent 6" w:uiPriority="50"/>
+    <w:lsdException w:name="Grid Table 6 Colorful Accent 6" w:uiPriority="51"/>
+    <w:lsdException w:name="Grid Table 7 Colorful Accent 6" w:uiPriority="52"/>
+    <w:lsdException w:name="List Table 1 Light" w:uiPriority="46"/>
+    <w:lsdException w:name="List Table 2" w:uiPriority="47"/>
+    <w:lsdException w:name="List Table 3" w:uiPriority="48"/>
+    <w:lsdException w:name="List Table 4" w:uiPriority="49"/>
+    <w:lsdException w:name="List Table 5 Dark" w:uiPriority="50"/>
+    <w:lsdException w:name="List Table 6 Colorful" w:uiPriority="51"/>
+    <w:lsdException w:name="List Table 7 Colorful" w:uiPriority="52"/>
+    <w:lsdException w:name="List Table 1 Light Accent 1" w:uiPriority="46"/>
+    <w:lsdException w:name="List Table 2 Accent 1" w:uiPriority="47"/>
+    <w:lsdException w:name="List Table 3 Accent 1" w:uiPriority="48"/>
+    <w:lsdException w:name="List Table 4 Accent 1" w:uiPriority="49"/>
+    <w:lsdException w:name="List Table 5 Dark Accent 1" w:uiPriority="50"/>
+    <w:lsdException w:name="List Table 6 Colorful Accent 1" w:uiPriority="51"/>
+    <w:lsdException w:name="List Table 7 Colorful Accent 1" w:uiPriority="52"/>
+    <w:lsdException w:name="List Table 1 Light Accent 2" w:uiPriority="46"/>
+    <w:lsdException w:name="List Table 2 Accent 2" w:uiPriority="47"/>
+    <w:lsdException w:name="List Table 3 Accent 2" w:uiPriority="48"/>
+    <w:lsdException w:name="List Table 4 Accent 2" w:uiPriority="49"/>
+    <w:lsdException w:name="List Table 5 Dark Accent 2" w:uiPriority="50"/>
+    <w:lsdException w:name="List Table 6 Colorful Accent 2" w:uiPriority="51"/>
+    <w:lsdException w:name="List Table 7 Colorful Accent 2" w:uiPriority="52"/>
+    <w:lsdException w:name="List Table 1 Light Accent 3" w:uiPriority="46"/>
+    <w:lsdException w:name="List Table 2 Accent 3" w:uiPriority="47"/>
+    <w:lsdException w:name="List Table 3 Accent 3" w:uiPriority="48"/>
+    <w:lsdException w:name="List Table 4 Accent 3" w:uiPriority="49"/>
+    <w:lsdException w:name="List Table 5 Dark Accent 3" w:uiPriority="50"/>
+    <w:lsdException w:name="List Table 6 Colorful Accent 3" w:uiPriority="51"/>
+    <w:lsdException w:name="List Table 7 Colorful Accent 3" w:uiPriority="52"/>
+    <w:lsdException w:name="List Table 1 Light Accent 4" w:uiPriority="46"/>
+    <w:lsdException w:name="List Table 2 Accent 4" w:uiPriority="47"/>
+    <w:lsdException w:name="List Table 3 Accent 4" w:uiPriority="48"/>
+    <w:lsdException w:name="List Table 4 Accent 4" w:uiPriority="49"/>
+    <w:lsdException w:name="List Table 5 Dark Accent 4" w:uiPriority="50"/>
+    <w:lsdException w:name="List Table 6 Colorful Accent 4" w:uiPriority="51"/>
+    <w:lsdException w:name="List Table 7 Colorful Accent 4" w:uiPriority="52"/>
+    <w:lsdException w:name="List Table 1 Light Accent 5" w:uiPriority="46"/>
+    <w:lsdException w:name="List Table 2 Accent 5" w:uiPriority="47"/>
+    <w:lsdException w:name="List Table 3 Accent 5" w:uiPriority="48"/>
+    <w:lsdException w:name="List Table 4 Accent 5" w:uiPriority="49"/>
+    <w:lsdException w:name="List Table 5 Dark Accent 5" w:uiPriority="50"/>
+    <w:lsdException w:name="List Table 6 Colorful Accent 5" w:uiPriority="51"/>
+    <w:lsdException w:name="List Table 7 Colorful Accent 5" w:uiPriority="52"/>
+    <w:lsdException w:name="List Table 1 Light Accent 6" w:uiPriority="46"/>
+    <w:lsdException w:name="List Table 2 Accent 6" w:uiPriority="47"/>
+    <w:lsdException w:name="List Table 3 Accent 6" w:uiPriority="48"/>
+    <w:lsdException w:name="List Table 4 Accent 6" w:uiPriority="49"/>
+    <w:lsdException w:name="List Table 5 Dark Accent 6" w:uiPriority="50"/>
+    <w:lsdException w:name="List Table 6 Colorful Accent 6" w:uiPriority="51"/>
+    <w:lsdException w:name="List Table 7 Colorful Accent 6" w:uiPriority="52"/>
+  </w:latentStyles>
+  <w:style w:type="paragraph" w:default="1" w:styleId="Normal">
+    <w:name w:val="Normal"/>
+    <w:qFormat/>
+  </w:style>
+  <w:style w:type="character" w:default="1" w:styleId="DefaultParagraphFont">
+    <w:name w:val="Default Paragraph Font"/>
+    <w:uiPriority w:val="1"/>
+    <w:semiHidden/>
+    <w:unhideWhenUsed/>
+  </w:style>
+  <w:style w:type="table" w:default="1" w:styleId="TableNormal">
+    <w:name w:val="Normal Table"/>
+    <w:uiPriority w:val="99"/>
+    <w:semiHidden/>
+    <w:unhideWhenUsed/>
+    <w:tblPr>
+      <w:tblInd w:w="0" w:type="dxa"/>
+      <w:tblCellMar>
+        <w:top w:w="0" w:type="dxa"/>
+        <w:left w:w="108" w:type="dxa"/>
+        <w:bottom w:w="0" w:type="dxa"/>
+        <w:right w:w="108" w:type="dxa"/>
+      </w:tblCellMar>
+    </w:tblPr>
+  </w:style>
+  <w:style w:type="numbering" w:default="1" w:styleId="NoList">
+    <w:name w:val="No List"/>
+    <w:uiPriority w:val="99"/>
+    <w:semiHidden/>
+    <w:unhideWhenUsed/>
+  </w:style>
+  <w:style w:type="character" w:styleId="PlaceholderText">
+    <w:name w:val="Placeholder Text"/>
+    <w:basedOn w:val="DefaultParagraphFont"/>
+    <w:uiPriority w:val="99"/>
+    <w:semiHidden/>
+    <w:rsid w:val="00781A5D"/>
+    <w:rPr>
+      <w:color w:val="808080"/>
+    </w:rPr>
+  </w:style>
+</w:styles>
+</file>
+
+<file path=word/glossary/webSettings.xml><?xml version="1.0" encoding="utf-8"?>
+<w:webSettings xmlns:mc="http://schemas.openxmlformats.org/markup-compatibility/2006" xmlns:r="http://schemas.openxmlformats.org/officeDocument/2006/relationships" xmlns:w="http://schemas.openxmlformats.org/wordprocessingml/2006/main" xmlns:w14="http://schemas.microsoft.com/office/word/2010/wordml" xmlns:w15="http://schemas.microsoft.com/office/word/2012/wordml" xmlns:w16se="http://schemas.microsoft.com/office/word/2015/wordml/symex" mc:Ignorable="w14 w15 w16se">
+  <w:optimizeForBrowser/>
+  <w:allowPNG/>
+</w:webSettings>
+</file>
+
 <file path=word/theme/theme1.xml><?xml version="1.0" encoding="utf-8"?>
 <a:theme xmlns:a="http://schemas.openxmlformats.org/drawingml/2006/main" name="Office Theme">
   <a:themeElements>
@@ -17850,7 +20279,7 @@
 </file>
 
 <file path=customXml/itemProps1.xml><?xml version="1.0" encoding="utf-8"?>
-<ds:datastoreItem xmlns:ds="http://schemas.openxmlformats.org/officeDocument/2006/customXml" ds:itemID="{48E513B8-F68B-42AA-920D-7940CAC196B2}">
+<ds:datastoreItem xmlns:ds="http://schemas.openxmlformats.org/officeDocument/2006/customXml" ds:itemID="{B8FF47E3-EB80-4747-899E-D616B941D8A9}">
   <ds:schemaRefs>
     <ds:schemaRef ds:uri="http://schemas.openxmlformats.org/officeDocument/2006/bibliography"/>
   </ds:schemaRefs>

--- a/baocao.docx
+++ b/baocao.docx
@@ -14998,8 +14998,6 @@
       <w:r>
         <w:t>Beam search</w:t>
       </w:r>
-      <w:bookmarkStart w:id="3" w:name="_GoBack"/>
-      <w:bookmarkEnd w:id="3"/>
     </w:p>
     <w:p>
       <w:pPr>
@@ -15015,12 +15013,2378 @@
     </w:p>
     <w:p>
       <w:pPr>
+        <w:pStyle w:val="Nidungvnbn"/>
+      </w:pPr>
+      <w:r>
+        <w:lastRenderedPageBreak/>
+        <w:t>Trong chương này ta đã tìm hiểu xong cấu trúc cũng như cách thức hoạt động của 1 mô hình dịch máy neural. Mô hình này cơ bản gồm có 2 bộ phận chính là encoder và decoder.</w:t>
+      </w:r>
+      <w:r>
+        <w:t xml:space="preserve"> Encoder có chức năng dùng để mã hóa một câu văn đầu vào thành 1 chuỗi cố định. Từ chuỗi cố định này decoder có chức năng giải mã và ánh xạ thành từ tương ứng ở ngôn ngữ đích.</w:t>
+      </w:r>
+    </w:p>
+    <w:p>
+      <w:pPr>
+        <w:pStyle w:val="Nidungvnbn"/>
+      </w:pPr>
+      <w:r>
+        <w:t>Encoder, trong bài viết này gồm 2 dạng chính. Dạng thứ nhất là sử dụng mạng Recurrent Neural Network (RNN) với nhân là GRU. Dạng thứ hai là sử dụng mạng Convolutional Neural Network (CNN). Decoder sử dụng mạng RNN làm mô hình chính.</w:t>
+      </w:r>
+    </w:p>
+    <w:p>
+      <w:pPr>
+        <w:pStyle w:val="Nidungvnbn"/>
+      </w:pPr>
+      <w:r>
+        <w:t>Ngoài ra</w:t>
+      </w:r>
+      <w:r>
+        <w:t xml:space="preserve"> ta tìm hiểu được một phương pháp nhằm giúp tối ưu hóa độ chính xác của chương trình đó </w:t>
+      </w:r>
+      <w:r>
+        <w:t>là sử dụng đặc thù của ngôn ngữ để xử lý dữ liệu đầu vào, ta gọi nó là Lingustic Input Feature. Đặc biệt bài viết giới thiệu cách ta đưa các từ của dữ liệu về dạng gốc của nó dựa trên đặc thù ngôn ngữ của nó là bổ đề (lemmas).</w:t>
+      </w:r>
+    </w:p>
+    <w:p>
+      <w:pPr>
+        <w:pStyle w:val="Nidungvnbn"/>
+      </w:pPr>
+      <w:r>
+        <w:t>Trong chương sau ta sẽ vận dụng và thực hành viết chương trình thực hiện mô phỏng mô hình encoder-decoder.</w:t>
+      </w:r>
+    </w:p>
+    <w:p>
+      <w:pPr>
+        <w:pStyle w:val="Chng"/>
+      </w:pPr>
+      <w:r>
+        <w:t>CHƯƠNG 2: THỰC HIỆN MÔ PHỎNG ENCODER-DECODER</w:t>
+      </w:r>
+    </w:p>
+    <w:p>
+      <w:pPr>
+        <w:pStyle w:val="Tiumccp1"/>
+      </w:pPr>
+      <w:r>
+        <w:t xml:space="preserve">2.1 </w:t>
+      </w:r>
+      <w:r>
+        <w:t>Chuẩn bị nguồn dữ liệu và thư viện</w:t>
+      </w:r>
+    </w:p>
+    <w:p>
+      <w:pPr>
+        <w:pStyle w:val="Nidungvnbn"/>
+      </w:pPr>
+      <w:r>
+        <w:t>Nguồn dữ liệu được lấy từ trang web: https://github.com/stefan-it/nmt-en-vi/tree/master/data</w:t>
+      </w:r>
+    </w:p>
+    <w:p>
+      <w:pPr>
+        <w:pStyle w:val="Nidungvnbn"/>
+      </w:pPr>
+      <w:r>
+        <w:t>Ta sẽ thực hiện xây dựng và huấn luyện mô hình dựa trên 2 file chính đó là:</w:t>
+      </w:r>
+      <w:r>
+        <w:t xml:space="preserve"> train.</w:t>
+      </w:r>
+      <w:r>
+        <w:t>en và train.vi.</w:t>
+      </w:r>
+    </w:p>
+    <w:p>
+      <w:pPr>
+        <w:pStyle w:val="Nidungvnbn"/>
+      </w:pPr>
+      <w:r>
+        <w:t>Các thư viện ta cần chuẩn bị để chạy chương trình:</w:t>
+      </w:r>
+    </w:p>
+    <w:p>
+      <w:pPr>
+        <w:pStyle w:val="Nidungvnbn"/>
+        <w:jc w:val="center"/>
+      </w:pPr>
+      <w:r>
+        <w:rPr>
+          <w:noProof/>
+        </w:rPr>
+        <w:lastRenderedPageBreak/>
+        <w:drawing>
+          <wp:inline distT="0" distB="0" distL="0" distR="0" wp14:anchorId="62BB5C71" wp14:editId="03CA1584">
+            <wp:extent cx="5580380" cy="2641600"/>
+            <wp:effectExtent l="0" t="0" r="1270" b="6350"/>
+            <wp:docPr id="11" name="Picture 11"/>
+            <wp:cNvGraphicFramePr>
+              <a:graphicFrameLocks xmlns:a="http://schemas.openxmlformats.org/drawingml/2006/main" noChangeAspect="1"/>
+            </wp:cNvGraphicFramePr>
+            <a:graphic xmlns:a="http://schemas.openxmlformats.org/drawingml/2006/main">
+              <a:graphicData uri="http://schemas.openxmlformats.org/drawingml/2006/picture">
+                <pic:pic xmlns:pic="http://schemas.openxmlformats.org/drawingml/2006/picture">
+                  <pic:nvPicPr>
+                    <pic:cNvPr id="1" name=""/>
+                    <pic:cNvPicPr/>
+                  </pic:nvPicPr>
+                  <pic:blipFill>
+                    <a:blip r:embed="rId24"/>
+                    <a:stretch>
+                      <a:fillRect/>
+                    </a:stretch>
+                  </pic:blipFill>
+                  <pic:spPr>
+                    <a:xfrm>
+                      <a:off x="0" y="0"/>
+                      <a:ext cx="5580380" cy="2641600"/>
+                    </a:xfrm>
+                    <a:prstGeom prst="rect">
+                      <a:avLst/>
+                    </a:prstGeom>
+                  </pic:spPr>
+                </pic:pic>
+              </a:graphicData>
+            </a:graphic>
+          </wp:inline>
+        </w:drawing>
+      </w:r>
+    </w:p>
+    <w:p>
+      <w:pPr>
+        <w:pStyle w:val="Caption"/>
+        <w:numPr>
+          <w:ilvl w:val="0"/>
+          <w:numId w:val="28"/>
+        </w:numPr>
+      </w:pPr>
+      <w:r>
+        <w:t>Các thư viện cần chuẩn bị</w:t>
+      </w:r>
+    </w:p>
+    <w:p>
+      <w:pPr>
+        <w:pStyle w:val="Nidungvnbn"/>
+      </w:pPr>
+      <w:r>
+        <w:t>Ngoài ra ta cần chuẩn bị thêm một số thư viện nhằm thực hiện linguistic input feature:</w:t>
+      </w:r>
+    </w:p>
+    <w:p>
+      <w:pPr>
+        <w:pStyle w:val="Nidungvnbn"/>
+        <w:jc w:val="center"/>
+      </w:pPr>
+      <w:r>
+        <w:rPr>
+          <w:noProof/>
+        </w:rPr>
+        <w:drawing>
+          <wp:inline distT="0" distB="0" distL="0" distR="0" wp14:anchorId="5AFBD5A1" wp14:editId="0A3F5F74">
+            <wp:extent cx="3971925" cy="895350"/>
+            <wp:effectExtent l="0" t="0" r="9525" b="0"/>
+            <wp:docPr id="12" name="Picture 12"/>
+            <wp:cNvGraphicFramePr>
+              <a:graphicFrameLocks xmlns:a="http://schemas.openxmlformats.org/drawingml/2006/main" noChangeAspect="1"/>
+            </wp:cNvGraphicFramePr>
+            <a:graphic xmlns:a="http://schemas.openxmlformats.org/drawingml/2006/main">
+              <a:graphicData uri="http://schemas.openxmlformats.org/drawingml/2006/picture">
+                <pic:pic xmlns:pic="http://schemas.openxmlformats.org/drawingml/2006/picture">
+                  <pic:nvPicPr>
+                    <pic:cNvPr id="1" name=""/>
+                    <pic:cNvPicPr/>
+                  </pic:nvPicPr>
+                  <pic:blipFill>
+                    <a:blip r:embed="rId25"/>
+                    <a:stretch>
+                      <a:fillRect/>
+                    </a:stretch>
+                  </pic:blipFill>
+                  <pic:spPr>
+                    <a:xfrm>
+                      <a:off x="0" y="0"/>
+                      <a:ext cx="3971925" cy="895350"/>
+                    </a:xfrm>
+                    <a:prstGeom prst="rect">
+                      <a:avLst/>
+                    </a:prstGeom>
+                  </pic:spPr>
+                </pic:pic>
+              </a:graphicData>
+            </a:graphic>
+          </wp:inline>
+        </w:drawing>
+      </w:r>
+    </w:p>
+    <w:p>
+      <w:pPr>
+        <w:pStyle w:val="Caption"/>
+        <w:numPr>
+          <w:ilvl w:val="0"/>
+          <w:numId w:val="28"/>
+        </w:numPr>
+      </w:pPr>
+      <w:r>
+        <w:t>Các thư viện phục vụ linguistic input feature</w:t>
+      </w:r>
+    </w:p>
+    <w:p>
+      <w:pPr>
+        <w:pStyle w:val="Tiumccp1"/>
+      </w:pPr>
+      <w:r>
+        <w:t>2.2 Xử lý dữ liệu và tạo các đối tượng quản lý</w:t>
+      </w:r>
+    </w:p>
+    <w:p>
+      <w:pPr>
+        <w:pStyle w:val="Nidungvnbn"/>
+      </w:pPr>
+      <w:r>
+        <w:t>Đầu tiên ta cần tạo 1 class để quản lý các đối tượng dữ liệu:</w:t>
+      </w:r>
+    </w:p>
+    <w:p>
+      <w:pPr>
+        <w:pStyle w:val="Nidungvnbn"/>
+        <w:jc w:val="center"/>
+      </w:pPr>
+      <w:r>
+        <w:rPr>
+          <w:noProof/>
+        </w:rPr>
+        <w:lastRenderedPageBreak/>
+        <w:drawing>
+          <wp:inline distT="0" distB="0" distL="0" distR="0" wp14:anchorId="6287DDEB" wp14:editId="115963BB">
+            <wp:extent cx="4486275" cy="4467225"/>
+            <wp:effectExtent l="0" t="0" r="9525" b="9525"/>
+            <wp:docPr id="16" name="Picture 16"/>
+            <wp:cNvGraphicFramePr>
+              <a:graphicFrameLocks xmlns:a="http://schemas.openxmlformats.org/drawingml/2006/main" noChangeAspect="1"/>
+            </wp:cNvGraphicFramePr>
+            <a:graphic xmlns:a="http://schemas.openxmlformats.org/drawingml/2006/main">
+              <a:graphicData uri="http://schemas.openxmlformats.org/drawingml/2006/picture">
+                <pic:pic xmlns:pic="http://schemas.openxmlformats.org/drawingml/2006/picture">
+                  <pic:nvPicPr>
+                    <pic:cNvPr id="1" name=""/>
+                    <pic:cNvPicPr/>
+                  </pic:nvPicPr>
+                  <pic:blipFill>
+                    <a:blip r:embed="rId26"/>
+                    <a:stretch>
+                      <a:fillRect/>
+                    </a:stretch>
+                  </pic:blipFill>
+                  <pic:spPr>
+                    <a:xfrm>
+                      <a:off x="0" y="0"/>
+                      <a:ext cx="4486275" cy="4467225"/>
+                    </a:xfrm>
+                    <a:prstGeom prst="rect">
+                      <a:avLst/>
+                    </a:prstGeom>
+                  </pic:spPr>
+                </pic:pic>
+              </a:graphicData>
+            </a:graphic>
+          </wp:inline>
+        </w:drawing>
+      </w:r>
+    </w:p>
+    <w:p>
+      <w:pPr>
+        <w:pStyle w:val="Caption"/>
+        <w:numPr>
+          <w:ilvl w:val="0"/>
+          <w:numId w:val="28"/>
+        </w:numPr>
+      </w:pPr>
+      <w:r>
+        <w:t>Class quản lý dữ liệu</w:t>
+      </w:r>
+    </w:p>
+    <w:p>
+      <w:pPr>
+        <w:pStyle w:val="Nidungvnbn"/>
+      </w:pPr>
+      <w:r>
+        <w:t>Class ngôn ngữ gồm có các </w:t>
+      </w:r>
+      <w:r>
+        <w:rPr>
+          <w:rStyle w:val="Strong"/>
+          <w:b w:val="0"/>
+          <w:bCs w:val="0"/>
+        </w:rPr>
+        <w:t>thuộc tính</w:t>
+      </w:r>
+      <w:r>
+        <w:t> cơ bản sau:</w:t>
+      </w:r>
+    </w:p>
+    <w:p>
+      <w:pPr>
+        <w:pStyle w:val="Nidungvnbn"/>
+        <w:numPr>
+          <w:ilvl w:val="0"/>
+          <w:numId w:val="31"/>
+        </w:numPr>
+      </w:pPr>
+      <w:r>
+        <w:rPr>
+          <w:rStyle w:val="Strong"/>
+          <w:bCs w:val="0"/>
+        </w:rPr>
+        <w:t>name</w:t>
+      </w:r>
+      <w:r>
+        <w:t>: tên của n</w:t>
+      </w:r>
+      <w:r>
+        <w:t>gôn ngữ (English, tiếng Việt, …</w:t>
+      </w:r>
+      <w:r>
+        <w:t>)</w:t>
+      </w:r>
+    </w:p>
+    <w:p>
+      <w:pPr>
+        <w:pStyle w:val="Nidungvnbn"/>
+        <w:numPr>
+          <w:ilvl w:val="0"/>
+          <w:numId w:val="31"/>
+        </w:numPr>
+      </w:pPr>
+      <w:r>
+        <w:rPr>
+          <w:rStyle w:val="Strong"/>
+          <w:bCs w:val="0"/>
+        </w:rPr>
+        <w:t>word2index</w:t>
+      </w:r>
+      <w:r>
+        <w:t>: bộ từ điển.</w:t>
+      </w:r>
+    </w:p>
+    <w:p>
+      <w:pPr>
+        <w:pStyle w:val="Nidungvnbn"/>
+        <w:numPr>
+          <w:ilvl w:val="0"/>
+          <w:numId w:val="31"/>
+        </w:numPr>
+      </w:pPr>
+      <w:r>
+        <w:rPr>
+          <w:rStyle w:val="Strong"/>
+          <w:bCs w:val="0"/>
+        </w:rPr>
+        <w:t>word2count</w:t>
+      </w:r>
+      <w:r>
+        <w:t>: bộ đếm từ.</w:t>
+      </w:r>
+    </w:p>
+    <w:p>
+      <w:pPr>
+        <w:pStyle w:val="Nidungvnbn"/>
+        <w:numPr>
+          <w:ilvl w:val="0"/>
+          <w:numId w:val="31"/>
+        </w:numPr>
+      </w:pPr>
+      <w:r>
+        <w:rPr>
+          <w:rStyle w:val="Strong"/>
+          <w:bCs w:val="0"/>
+        </w:rPr>
+        <w:t>index2word</w:t>
+      </w:r>
+      <w:r>
+        <w:t>: bộ lưu vị trí các token.</w:t>
+      </w:r>
+    </w:p>
+    <w:p>
+      <w:pPr>
+        <w:pStyle w:val="Nidungvnbn"/>
+        <w:numPr>
+          <w:ilvl w:val="0"/>
+          <w:numId w:val="31"/>
+        </w:numPr>
+      </w:pPr>
+      <w:r>
+        <w:rPr>
+          <w:rStyle w:val="Strong"/>
+          <w:bCs w:val="0"/>
+        </w:rPr>
+        <w:t>n_words</w:t>
+      </w:r>
+      <w:r>
+        <w:t>: đếm tổng các lượng từ.</w:t>
+      </w:r>
+    </w:p>
+    <w:p>
+      <w:pPr>
+        <w:pStyle w:val="Nidungvnbn"/>
+      </w:pPr>
+      <w:r>
+        <w:t>Class ngôn ngữ gồm có các </w:t>
+      </w:r>
+      <w:r>
+        <w:rPr>
+          <w:rStyle w:val="Strong"/>
+          <w:b w:val="0"/>
+          <w:bCs w:val="0"/>
+        </w:rPr>
+        <w:t>hàm</w:t>
+      </w:r>
+      <w:r>
+        <w:t> cơ bản sau:</w:t>
+      </w:r>
+    </w:p>
+    <w:p>
+      <w:pPr>
+        <w:pStyle w:val="Nidungvnbn"/>
+        <w:numPr>
+          <w:ilvl w:val="0"/>
+          <w:numId w:val="32"/>
+        </w:numPr>
+      </w:pPr>
+      <w:r>
+        <w:rPr>
+          <w:rStyle w:val="Strong"/>
+          <w:bCs w:val="0"/>
+        </w:rPr>
+        <w:t>addSentence</w:t>
+      </w:r>
+      <w:r>
+        <w:t>: Có tham số là sentence, dùng để truyền vào 1 câu văn bản. Từ câu văn bản này, ta sẽ tách thành các từ (word). Cuối cùng ta sẽ lưu các từ này vào bộ từ điển bằng hàm addWord.</w:t>
+      </w:r>
+    </w:p>
+    <w:p>
+      <w:pPr>
+        <w:pStyle w:val="Nidungvnbn"/>
+        <w:numPr>
+          <w:ilvl w:val="0"/>
+          <w:numId w:val="32"/>
+        </w:numPr>
+      </w:pPr>
+      <w:r>
+        <w:rPr>
+          <w:rStyle w:val="Strong"/>
+          <w:bCs w:val="0"/>
+        </w:rPr>
+        <w:t>addWord</w:t>
+      </w:r>
+      <w:r>
+        <w:t xml:space="preserve">: Có tham số là word, dùng để truyền vào 1 từ (word), nếu từ này chưa có trong bộ từ điển thì sẽ được thêm (add) mới vào bộ từ </w:t>
+      </w:r>
+      <w:r>
+        <w:lastRenderedPageBreak/>
+        <w:t>điển. Nếu đã có rồi ta sẽ tăng số lần xuất hiện (số đếm) của từ này thêm 1 đơn vị.</w:t>
+      </w:r>
+    </w:p>
+    <w:p>
+      <w:pPr>
+        <w:pStyle w:val="Nidungvnbn"/>
+      </w:pPr>
+      <w:r>
+        <w:t>Ta cần triển khai thêm một số hàm bổ trợ như:</w:t>
+      </w:r>
+    </w:p>
+    <w:p>
+      <w:pPr>
+        <w:pStyle w:val="Nidungvnbn"/>
+        <w:numPr>
+          <w:ilvl w:val="0"/>
+          <w:numId w:val="34"/>
+        </w:numPr>
+      </w:pPr>
+      <w:r>
+        <w:rPr>
+          <w:rStyle w:val="Strong"/>
+          <w:bCs w:val="0"/>
+        </w:rPr>
+        <w:t>remove_accent</w:t>
+      </w:r>
+      <w:r>
+        <w:t>: dùng để loại bỏ các dấu thanh (sắc, hỏi, huyền, ngã, nặng,</w:t>
+      </w:r>
+      <w:r>
+        <w:t xml:space="preserve"> </w:t>
+      </w:r>
+      <w:r>
+        <w:t>...).</w:t>
+      </w:r>
+    </w:p>
+    <w:p>
+      <w:pPr>
+        <w:pStyle w:val="Nidungvnbn"/>
+        <w:numPr>
+          <w:ilvl w:val="0"/>
+          <w:numId w:val="34"/>
+        </w:numPr>
+      </w:pPr>
+      <w:r>
+        <w:rPr>
+          <w:rStyle w:val="Strong"/>
+          <w:bCs w:val="0"/>
+        </w:rPr>
+        <w:t>normalizeString</w:t>
+      </w:r>
+      <w:r>
+        <w:t xml:space="preserve">: Dùng để chuẩn hóa </w:t>
+      </w:r>
+      <w:r>
+        <w:t>dữ liệu</w:t>
+      </w:r>
+      <w:r>
+        <w:t xml:space="preserve"> để chạy chương trình. Đầu tiên ta sẽ loại bỏ hết các dấu thanh ra khỏi câu</w:t>
+      </w:r>
+      <w:r>
+        <w:t>, đồng thời ta chuyển các đối tượng html (html entity) về ngôn ngữ tự nhiên</w:t>
+      </w:r>
+      <w:r>
+        <w:t>. Sau đó ta sẽ tách các dấu câu (dấu phẩy, dấu chấm, dấu chấm hỏi, dấu chấm thang,</w:t>
+      </w:r>
+      <w:r>
+        <w:t xml:space="preserve"> </w:t>
+      </w:r>
+      <w:r>
+        <w:t>...) ra khỏi từ. Ngoài ra ta sẽ chuyển bớt một số dạng thể ngắn của tiếng anh về dạng thường.</w:t>
+      </w:r>
+    </w:p>
+    <w:p>
+      <w:pPr>
+        <w:pStyle w:val="Nidungvnbn"/>
+      </w:pPr>
+      <w:r>
+        <w:t>Ví dụ ta có câu: "Ăn quả, nhớ kẻ trồng cây.". Sau khi chạy hàm </w:t>
+      </w:r>
+      <w:r>
+        <w:rPr>
+          <w:rStyle w:val="Strong"/>
+          <w:bCs w:val="0"/>
+        </w:rPr>
+        <w:t>normalizeString</w:t>
+      </w:r>
+      <w:r>
+        <w:t> ta sẽ được kết quả là: "An qua , nho ke trong cay ."</w:t>
+      </w:r>
+    </w:p>
+    <w:p>
+      <w:pPr>
+        <w:pStyle w:val="Nidungvnbn"/>
+      </w:pPr>
+      <w:r>
+        <w:rPr>
+          <w:noProof/>
+        </w:rPr>
+        <w:drawing>
+          <wp:inline distT="0" distB="0" distL="0" distR="0" wp14:anchorId="4DB17BEA" wp14:editId="5EADCF53">
+            <wp:extent cx="5580380" cy="3871595"/>
+            <wp:effectExtent l="0" t="0" r="1270" b="0"/>
+            <wp:docPr id="17" name="Picture 17"/>
+            <wp:cNvGraphicFramePr>
+              <a:graphicFrameLocks xmlns:a="http://schemas.openxmlformats.org/drawingml/2006/main" noChangeAspect="1"/>
+            </wp:cNvGraphicFramePr>
+            <a:graphic xmlns:a="http://schemas.openxmlformats.org/drawingml/2006/main">
+              <a:graphicData uri="http://schemas.openxmlformats.org/drawingml/2006/picture">
+                <pic:pic xmlns:pic="http://schemas.openxmlformats.org/drawingml/2006/picture">
+                  <pic:nvPicPr>
+                    <pic:cNvPr id="1" name=""/>
+                    <pic:cNvPicPr/>
+                  </pic:nvPicPr>
+                  <pic:blipFill>
+                    <a:blip r:embed="rId27"/>
+                    <a:stretch>
+                      <a:fillRect/>
+                    </a:stretch>
+                  </pic:blipFill>
+                  <pic:spPr>
+                    <a:xfrm>
+                      <a:off x="0" y="0"/>
+                      <a:ext cx="5580380" cy="3871595"/>
+                    </a:xfrm>
+                    <a:prstGeom prst="rect">
+                      <a:avLst/>
+                    </a:prstGeom>
+                  </pic:spPr>
+                </pic:pic>
+              </a:graphicData>
+            </a:graphic>
+          </wp:inline>
+        </w:drawing>
+      </w:r>
+    </w:p>
+    <w:p>
+      <w:pPr>
+        <w:pStyle w:val="Caption"/>
+        <w:numPr>
+          <w:ilvl w:val="0"/>
+          <w:numId w:val="28"/>
+        </w:numPr>
+      </w:pPr>
+      <w:r>
+        <w:t>Xử lý và chuẩn hóa dữ liệu</w:t>
+      </w:r>
+    </w:p>
+    <w:p>
+      <w:pPr>
+        <w:pStyle w:val="Nidungvnbn"/>
+      </w:pPr>
+      <w:r>
+        <w:t>Tiếp theo</w:t>
+      </w:r>
+      <w:r>
+        <w:t xml:space="preserve"> ta sẽ </w:t>
+      </w:r>
+      <w:r>
+        <w:t xml:space="preserve">viết hàm </w:t>
+      </w:r>
+      <w:r>
+        <w:t>nạp dữ liệu vào chương trình:</w:t>
+      </w:r>
+    </w:p>
+    <w:p>
+      <w:pPr>
+        <w:pStyle w:val="Nidungvnbn"/>
+        <w:jc w:val="center"/>
+      </w:pPr>
+      <w:r>
+        <w:rPr>
+          <w:noProof/>
+        </w:rPr>
+        <w:lastRenderedPageBreak/>
+        <w:drawing>
+          <wp:inline distT="0" distB="0" distL="0" distR="0" wp14:anchorId="516E5095" wp14:editId="3E96C161">
+            <wp:extent cx="5580380" cy="4191635"/>
+            <wp:effectExtent l="0" t="0" r="1270" b="0"/>
+            <wp:docPr id="18" name="Picture 18"/>
+            <wp:cNvGraphicFramePr>
+              <a:graphicFrameLocks xmlns:a="http://schemas.openxmlformats.org/drawingml/2006/main" noChangeAspect="1"/>
+            </wp:cNvGraphicFramePr>
+            <a:graphic xmlns:a="http://schemas.openxmlformats.org/drawingml/2006/main">
+              <a:graphicData uri="http://schemas.openxmlformats.org/drawingml/2006/picture">
+                <pic:pic xmlns:pic="http://schemas.openxmlformats.org/drawingml/2006/picture">
+                  <pic:nvPicPr>
+                    <pic:cNvPr id="1" name=""/>
+                    <pic:cNvPicPr/>
+                  </pic:nvPicPr>
+                  <pic:blipFill>
+                    <a:blip r:embed="rId28"/>
+                    <a:stretch>
+                      <a:fillRect/>
+                    </a:stretch>
+                  </pic:blipFill>
+                  <pic:spPr>
+                    <a:xfrm>
+                      <a:off x="0" y="0"/>
+                      <a:ext cx="5580380" cy="4191635"/>
+                    </a:xfrm>
+                    <a:prstGeom prst="rect">
+                      <a:avLst/>
+                    </a:prstGeom>
+                  </pic:spPr>
+                </pic:pic>
+              </a:graphicData>
+            </a:graphic>
+          </wp:inline>
+        </w:drawing>
+      </w:r>
+    </w:p>
+    <w:p>
+      <w:pPr>
+        <w:pStyle w:val="Caption"/>
+        <w:numPr>
+          <w:ilvl w:val="0"/>
+          <w:numId w:val="28"/>
+        </w:numPr>
+      </w:pPr>
+      <w:r>
+        <w:t>Hàm đọc dữ liệu</w:t>
+      </w:r>
+    </w:p>
+    <w:p>
+      <w:pPr>
+        <w:pStyle w:val="Nidungvnbn"/>
+      </w:pPr>
+      <w:r>
+        <w:t>Ta cần viết thêm một số hàm bổ trợ cho việc xử lý dữ liệu như:</w:t>
+      </w:r>
+    </w:p>
+    <w:p>
+      <w:pPr>
+        <w:pStyle w:val="Nidungvnbn"/>
+        <w:numPr>
+          <w:ilvl w:val="0"/>
+          <w:numId w:val="36"/>
+        </w:numPr>
+        <w:rPr>
+          <w:color w:val="000000"/>
+        </w:rPr>
+      </w:pPr>
+      <w:r>
+        <w:t>filterPair</w:t>
+      </w:r>
+      <w:r>
+        <w:t>: phân các câu dữ liệu dài thành các câu dữ liệu ngắn có độ dài giới hạn (MAX_LENGTH).</w:t>
+      </w:r>
+    </w:p>
+    <w:p>
+      <w:pPr>
+        <w:pStyle w:val="Nidungvnbn"/>
+        <w:numPr>
+          <w:ilvl w:val="0"/>
+          <w:numId w:val="35"/>
+        </w:numPr>
+      </w:pPr>
+      <w:r>
+        <w:t>Lemmatizer: thực hiện lemmas hóa dữ liệu.</w:t>
+      </w:r>
+    </w:p>
+    <w:p>
+      <w:pPr>
+        <w:pStyle w:val="Nidungvnbn"/>
+        <w:jc w:val="center"/>
+      </w:pPr>
+      <w:r>
+        <w:rPr>
+          <w:noProof/>
+        </w:rPr>
+        <w:drawing>
+          <wp:inline distT="0" distB="0" distL="0" distR="0" wp14:anchorId="43C2FE70" wp14:editId="3A2BF547">
+            <wp:extent cx="5580380" cy="2204085"/>
+            <wp:effectExtent l="0" t="0" r="1270" b="5715"/>
+            <wp:docPr id="19" name="Picture 19"/>
+            <wp:cNvGraphicFramePr>
+              <a:graphicFrameLocks xmlns:a="http://schemas.openxmlformats.org/drawingml/2006/main" noChangeAspect="1"/>
+            </wp:cNvGraphicFramePr>
+            <a:graphic xmlns:a="http://schemas.openxmlformats.org/drawingml/2006/main">
+              <a:graphicData uri="http://schemas.openxmlformats.org/drawingml/2006/picture">
+                <pic:pic xmlns:pic="http://schemas.openxmlformats.org/drawingml/2006/picture">
+                  <pic:nvPicPr>
+                    <pic:cNvPr id="1" name=""/>
+                    <pic:cNvPicPr/>
+                  </pic:nvPicPr>
+                  <pic:blipFill>
+                    <a:blip r:embed="rId29"/>
+                    <a:stretch>
+                      <a:fillRect/>
+                    </a:stretch>
+                  </pic:blipFill>
+                  <pic:spPr>
+                    <a:xfrm>
+                      <a:off x="0" y="0"/>
+                      <a:ext cx="5580380" cy="2204085"/>
+                    </a:xfrm>
+                    <a:prstGeom prst="rect">
+                      <a:avLst/>
+                    </a:prstGeom>
+                  </pic:spPr>
+                </pic:pic>
+              </a:graphicData>
+            </a:graphic>
+          </wp:inline>
+        </w:drawing>
+      </w:r>
+    </w:p>
+    <w:p>
+      <w:pPr>
+        <w:pStyle w:val="Caption"/>
+        <w:numPr>
+          <w:ilvl w:val="0"/>
+          <w:numId w:val="28"/>
+        </w:numPr>
+      </w:pPr>
+      <w:r>
+        <w:t>Chuẩn hóa số lượng từ của câu và lemmas hóa dữ liệu</w:t>
+      </w:r>
+    </w:p>
+    <w:p>
+      <w:pPr>
+        <w:pStyle w:val="Nidungvnbn"/>
+      </w:pPr>
+      <w:r>
+        <w:lastRenderedPageBreak/>
+        <w:t>Cuối cùng ta sẽ nạp dữ liệu vào chương trình:</w:t>
+      </w:r>
+    </w:p>
+    <w:p>
+      <w:pPr>
+        <w:pStyle w:val="Nidungvnbn"/>
+        <w:jc w:val="center"/>
+      </w:pPr>
+      <w:r>
+        <w:rPr>
+          <w:noProof/>
+        </w:rPr>
+        <w:drawing>
+          <wp:inline distT="0" distB="0" distL="0" distR="0" wp14:anchorId="5BE702C5" wp14:editId="71470E2B">
+            <wp:extent cx="5580380" cy="2776855"/>
+            <wp:effectExtent l="0" t="0" r="1270" b="4445"/>
+            <wp:docPr id="20" name="Picture 20"/>
+            <wp:cNvGraphicFramePr>
+              <a:graphicFrameLocks xmlns:a="http://schemas.openxmlformats.org/drawingml/2006/main" noChangeAspect="1"/>
+            </wp:cNvGraphicFramePr>
+            <a:graphic xmlns:a="http://schemas.openxmlformats.org/drawingml/2006/main">
+              <a:graphicData uri="http://schemas.openxmlformats.org/drawingml/2006/picture">
+                <pic:pic xmlns:pic="http://schemas.openxmlformats.org/drawingml/2006/picture">
+                  <pic:nvPicPr>
+                    <pic:cNvPr id="1" name=""/>
+                    <pic:cNvPicPr/>
+                  </pic:nvPicPr>
+                  <pic:blipFill>
+                    <a:blip r:embed="rId30"/>
+                    <a:stretch>
+                      <a:fillRect/>
+                    </a:stretch>
+                  </pic:blipFill>
+                  <pic:spPr>
+                    <a:xfrm>
+                      <a:off x="0" y="0"/>
+                      <a:ext cx="5580380" cy="2776855"/>
+                    </a:xfrm>
+                    <a:prstGeom prst="rect">
+                      <a:avLst/>
+                    </a:prstGeom>
+                  </pic:spPr>
+                </pic:pic>
+              </a:graphicData>
+            </a:graphic>
+          </wp:inline>
+        </w:drawing>
+      </w:r>
+    </w:p>
+    <w:p>
+      <w:pPr>
+        <w:pStyle w:val="Caption"/>
+        <w:numPr>
+          <w:ilvl w:val="0"/>
+          <w:numId w:val="28"/>
+        </w:numPr>
+      </w:pPr>
+      <w:r>
+        <w:t>Hàm đọc dữ liệu và thực hiện nạp dữ liệu vào chương trình</w:t>
+      </w:r>
+    </w:p>
+    <w:p>
+      <w:pPr>
+        <w:pStyle w:val="Tiumccp1"/>
+      </w:pPr>
+      <w:r>
+        <w:t>2.3 Xây dựng encoder-decoder</w:t>
+      </w:r>
+    </w:p>
+    <w:p>
+      <w:pPr>
+        <w:pStyle w:val="Nidungvnbn"/>
+      </w:pPr>
+      <w:r>
+        <w:t>Đầu tiên ta sẽ đi xây dựng bộ encoder:</w:t>
+      </w:r>
+    </w:p>
+    <w:p>
+      <w:pPr>
+        <w:pStyle w:val="Nidungvnbn"/>
+        <w:jc w:val="center"/>
+      </w:pPr>
+      <w:r>
+        <w:rPr>
+          <w:noProof/>
+        </w:rPr>
+        <w:drawing>
+          <wp:inline distT="0" distB="0" distL="0" distR="0" wp14:anchorId="66B4388E" wp14:editId="4E6C06C9">
+            <wp:extent cx="5580380" cy="3867785"/>
+            <wp:effectExtent l="0" t="0" r="1270" b="0"/>
+            <wp:docPr id="21" name="Picture 21"/>
+            <wp:cNvGraphicFramePr>
+              <a:graphicFrameLocks xmlns:a="http://schemas.openxmlformats.org/drawingml/2006/main" noChangeAspect="1"/>
+            </wp:cNvGraphicFramePr>
+            <a:graphic xmlns:a="http://schemas.openxmlformats.org/drawingml/2006/main">
+              <a:graphicData uri="http://schemas.openxmlformats.org/drawingml/2006/picture">
+                <pic:pic xmlns:pic="http://schemas.openxmlformats.org/drawingml/2006/picture">
+                  <pic:nvPicPr>
+                    <pic:cNvPr id="1" name=""/>
+                    <pic:cNvPicPr/>
+                  </pic:nvPicPr>
+                  <pic:blipFill>
+                    <a:blip r:embed="rId31"/>
+                    <a:stretch>
+                      <a:fillRect/>
+                    </a:stretch>
+                  </pic:blipFill>
+                  <pic:spPr>
+                    <a:xfrm>
+                      <a:off x="0" y="0"/>
+                      <a:ext cx="5580380" cy="3867785"/>
+                    </a:xfrm>
+                    <a:prstGeom prst="rect">
+                      <a:avLst/>
+                    </a:prstGeom>
+                  </pic:spPr>
+                </pic:pic>
+              </a:graphicData>
+            </a:graphic>
+          </wp:inline>
+        </w:drawing>
+      </w:r>
+    </w:p>
+    <w:p>
+      <w:pPr>
+        <w:pStyle w:val="Caption"/>
+        <w:numPr>
+          <w:ilvl w:val="0"/>
+          <w:numId w:val="28"/>
+        </w:numPr>
+      </w:pPr>
+      <w:r>
+        <w:t>Xây dựng bộ encoder</w:t>
+      </w:r>
+    </w:p>
+    <w:p>
+      <w:pPr>
+        <w:pStyle w:val="Nidungvnbn"/>
+      </w:pPr>
+      <w:r>
+        <w:lastRenderedPageBreak/>
+        <w:t>Tiếp theo ta đi xây dựng bộ decoder:</w:t>
+      </w:r>
+    </w:p>
+    <w:p>
+      <w:pPr>
+        <w:pStyle w:val="Nidungvnbn"/>
+        <w:jc w:val="center"/>
+      </w:pPr>
+      <w:r>
+        <w:rPr>
+          <w:noProof/>
+        </w:rPr>
+        <w:drawing>
+          <wp:inline distT="0" distB="0" distL="0" distR="0" wp14:anchorId="14DD8150" wp14:editId="42E7B557">
+            <wp:extent cx="5580380" cy="4933315"/>
+            <wp:effectExtent l="0" t="0" r="1270" b="635"/>
+            <wp:docPr id="22" name="Picture 22"/>
+            <wp:cNvGraphicFramePr>
+              <a:graphicFrameLocks xmlns:a="http://schemas.openxmlformats.org/drawingml/2006/main" noChangeAspect="1"/>
+            </wp:cNvGraphicFramePr>
+            <a:graphic xmlns:a="http://schemas.openxmlformats.org/drawingml/2006/main">
+              <a:graphicData uri="http://schemas.openxmlformats.org/drawingml/2006/picture">
+                <pic:pic xmlns:pic="http://schemas.openxmlformats.org/drawingml/2006/picture">
+                  <pic:nvPicPr>
+                    <pic:cNvPr id="1" name=""/>
+                    <pic:cNvPicPr/>
+                  </pic:nvPicPr>
+                  <pic:blipFill>
+                    <a:blip r:embed="rId32"/>
+                    <a:stretch>
+                      <a:fillRect/>
+                    </a:stretch>
+                  </pic:blipFill>
+                  <pic:spPr>
+                    <a:xfrm>
+                      <a:off x="0" y="0"/>
+                      <a:ext cx="5580380" cy="4933315"/>
+                    </a:xfrm>
+                    <a:prstGeom prst="rect">
+                      <a:avLst/>
+                    </a:prstGeom>
+                  </pic:spPr>
+                </pic:pic>
+              </a:graphicData>
+            </a:graphic>
+          </wp:inline>
+        </w:drawing>
+      </w:r>
+    </w:p>
+    <w:p>
+      <w:pPr>
+        <w:pStyle w:val="Caption"/>
+        <w:numPr>
+          <w:ilvl w:val="0"/>
+          <w:numId w:val="28"/>
+        </w:numPr>
+      </w:pPr>
+      <w:r>
+        <w:t>Xây dựng bộ decoder cơ bản</w:t>
+      </w:r>
+    </w:p>
+    <w:p>
+      <w:pPr>
+        <w:pStyle w:val="Nidungvnbn"/>
+      </w:pPr>
+      <w:r>
+        <w:t>Attention là một cơ chế kỹ thuật nhằm giúp giải quyết các giới hạn của kiến trúc encoder-decoder trên các chuỗi dài (chuỗi dữ liệu đầu vào). Attention sẽ giúp tăng tốc độ học tập và cải thiện khả năng dự đoán của mô hình.</w:t>
+      </w:r>
+    </w:p>
+    <w:p>
+      <w:pPr>
+        <w:pStyle w:val="Nidungvnbn"/>
+      </w:pPr>
+      <w:r>
+        <w:t>Do vector ngữ cảnh này có độ dài cố định và là kết quả sau quá trình mã hóa từ dữ liệu đầu vào có độ dài thay đổi, nên vector này sẽ chứa rất nhiều thông tin. Việc mã hóa (decode) vector này sẽ là một áp lực lớn đối với decoder.</w:t>
+      </w:r>
+    </w:p>
+    <w:p>
+      <w:pPr>
+        <w:pStyle w:val="Nidungvnbn"/>
+      </w:pPr>
+      <w:r>
+        <w:t xml:space="preserve">Cơ chế attention cho phép tại mỗi bước input của decoder, decoder có thể tập trung vào từng phần khác nhau của encoder output. Đầu tiên, chúng ta sẽ tính tập trọng số attention (attention weight). Sau đó ta sẽ lấy tập trọng số này nhân với các </w:t>
+      </w:r>
+      <w:r>
+        <w:lastRenderedPageBreak/>
+        <w:t>vectơ đầu ra của encoder để tạo ra một tổ hợp có trọng số. Kết quả (được gọi là attn_applied) này giúp nhận biết được từng phần của chuỗi đầu vào, và từ đó sẽ giúp decoder chọn được từ (word) đầu ra đúng.</w:t>
+      </w:r>
+    </w:p>
+    <w:p>
+      <w:pPr>
+        <w:pStyle w:val="Nidungvnbn"/>
+      </w:pPr>
+      <w:r>
+        <w:t>Thay vì mã hóa chuỗi đầu vào thành một vectơ ngữ cảnh cố định duy nhất, mô hình chú ý phát triển một vectơ bối cảnh được lọc riêng cho từng bước thời gian t ở đầu ra.</w:t>
+      </w:r>
+    </w:p>
+    <w:p>
+      <w:pPr>
+        <w:pStyle w:val="Nidungvnbn"/>
+        <w:jc w:val="center"/>
+      </w:pPr>
+      <w:r>
+        <w:rPr>
+          <w:noProof/>
+        </w:rPr>
+        <w:drawing>
+          <wp:inline distT="0" distB="0" distL="0" distR="0" wp14:anchorId="517ECF87" wp14:editId="0A1AD502">
+            <wp:extent cx="5580380" cy="3900805"/>
+            <wp:effectExtent l="0" t="0" r="1270" b="4445"/>
+            <wp:docPr id="23" name="Picture 23"/>
+            <wp:cNvGraphicFramePr>
+              <a:graphicFrameLocks xmlns:a="http://schemas.openxmlformats.org/drawingml/2006/main" noChangeAspect="1"/>
+            </wp:cNvGraphicFramePr>
+            <a:graphic xmlns:a="http://schemas.openxmlformats.org/drawingml/2006/main">
+              <a:graphicData uri="http://schemas.openxmlformats.org/drawingml/2006/picture">
+                <pic:pic xmlns:pic="http://schemas.openxmlformats.org/drawingml/2006/picture">
+                  <pic:nvPicPr>
+                    <pic:cNvPr id="1" name=""/>
+                    <pic:cNvPicPr/>
+                  </pic:nvPicPr>
+                  <pic:blipFill>
+                    <a:blip r:embed="rId33"/>
+                    <a:stretch>
+                      <a:fillRect/>
+                    </a:stretch>
+                  </pic:blipFill>
+                  <pic:spPr>
+                    <a:xfrm>
+                      <a:off x="0" y="0"/>
+                      <a:ext cx="5580380" cy="3900805"/>
+                    </a:xfrm>
+                    <a:prstGeom prst="rect">
+                      <a:avLst/>
+                    </a:prstGeom>
+                  </pic:spPr>
+                </pic:pic>
+              </a:graphicData>
+            </a:graphic>
+          </wp:inline>
+        </w:drawing>
+      </w:r>
+    </w:p>
+    <w:p>
+      <w:pPr>
+        <w:pStyle w:val="Caption"/>
+        <w:numPr>
+          <w:ilvl w:val="0"/>
+          <w:numId w:val="28"/>
+        </w:numPr>
+        <w:tabs>
+          <w:tab w:val="left" w:pos="1620"/>
+        </w:tabs>
+      </w:pPr>
+      <w:r>
+        <w:t>Cấu trúc hoạt động của attention</w:t>
+      </w:r>
+    </w:p>
+    <w:p>
+      <w:pPr>
+        <w:pStyle w:val="Nidungvnbn"/>
+        <w:jc w:val="center"/>
+      </w:pPr>
+      <w:r>
+        <w:rPr>
+          <w:noProof/>
+        </w:rPr>
+        <w:lastRenderedPageBreak/>
+        <w:drawing>
+          <wp:inline distT="0" distB="0" distL="0" distR="0" wp14:anchorId="78B33461" wp14:editId="5F1581D5">
+            <wp:extent cx="5580380" cy="5655310"/>
+            <wp:effectExtent l="0" t="0" r="1270" b="2540"/>
+            <wp:docPr id="24" name="Picture 24"/>
+            <wp:cNvGraphicFramePr>
+              <a:graphicFrameLocks xmlns:a="http://schemas.openxmlformats.org/drawingml/2006/main" noChangeAspect="1"/>
+            </wp:cNvGraphicFramePr>
+            <a:graphic xmlns:a="http://schemas.openxmlformats.org/drawingml/2006/main">
+              <a:graphicData uri="http://schemas.openxmlformats.org/drawingml/2006/picture">
+                <pic:pic xmlns:pic="http://schemas.openxmlformats.org/drawingml/2006/picture">
+                  <pic:nvPicPr>
+                    <pic:cNvPr id="1" name=""/>
+                    <pic:cNvPicPr/>
+                  </pic:nvPicPr>
+                  <pic:blipFill>
+                    <a:blip r:embed="rId34"/>
+                    <a:stretch>
+                      <a:fillRect/>
+                    </a:stretch>
+                  </pic:blipFill>
+                  <pic:spPr>
+                    <a:xfrm>
+                      <a:off x="0" y="0"/>
+                      <a:ext cx="5580380" cy="5655310"/>
+                    </a:xfrm>
+                    <a:prstGeom prst="rect">
+                      <a:avLst/>
+                    </a:prstGeom>
+                  </pic:spPr>
+                </pic:pic>
+              </a:graphicData>
+            </a:graphic>
+          </wp:inline>
+        </w:drawing>
+      </w:r>
+    </w:p>
+    <w:p>
+      <w:pPr>
+        <w:pStyle w:val="Caption"/>
+        <w:numPr>
+          <w:ilvl w:val="0"/>
+          <w:numId w:val="28"/>
+        </w:numPr>
+        <w:tabs>
+          <w:tab w:val="left" w:pos="1530"/>
+        </w:tabs>
+      </w:pPr>
+      <w:r>
+        <w:t>Class decoder sử dụng attention (hàm khởi tạo của class)</w:t>
+      </w:r>
+    </w:p>
+    <w:p>
+      <w:pPr>
+        <w:pStyle w:val="Nidungvnbn"/>
+        <w:jc w:val="center"/>
+      </w:pPr>
+      <w:r>
+        <w:rPr>
+          <w:noProof/>
+        </w:rPr>
+        <w:lastRenderedPageBreak/>
+        <w:drawing>
+          <wp:inline distT="0" distB="0" distL="0" distR="0" wp14:anchorId="7FFE4FC8" wp14:editId="3E6C8F90">
+            <wp:extent cx="5580380" cy="4032885"/>
+            <wp:effectExtent l="0" t="0" r="1270" b="5715"/>
+            <wp:docPr id="25" name="Picture 25"/>
+            <wp:cNvGraphicFramePr>
+              <a:graphicFrameLocks xmlns:a="http://schemas.openxmlformats.org/drawingml/2006/main" noChangeAspect="1"/>
+            </wp:cNvGraphicFramePr>
+            <a:graphic xmlns:a="http://schemas.openxmlformats.org/drawingml/2006/main">
+              <a:graphicData uri="http://schemas.openxmlformats.org/drawingml/2006/picture">
+                <pic:pic xmlns:pic="http://schemas.openxmlformats.org/drawingml/2006/picture">
+                  <pic:nvPicPr>
+                    <pic:cNvPr id="1" name=""/>
+                    <pic:cNvPicPr/>
+                  </pic:nvPicPr>
+                  <pic:blipFill>
+                    <a:blip r:embed="rId35"/>
+                    <a:stretch>
+                      <a:fillRect/>
+                    </a:stretch>
+                  </pic:blipFill>
+                  <pic:spPr>
+                    <a:xfrm>
+                      <a:off x="0" y="0"/>
+                      <a:ext cx="5580380" cy="4032885"/>
+                    </a:xfrm>
+                    <a:prstGeom prst="rect">
+                      <a:avLst/>
+                    </a:prstGeom>
+                  </pic:spPr>
+                </pic:pic>
+              </a:graphicData>
+            </a:graphic>
+          </wp:inline>
+        </w:drawing>
+      </w:r>
+    </w:p>
+    <w:p>
+      <w:pPr>
+        <w:pStyle w:val="Caption"/>
+        <w:numPr>
+          <w:ilvl w:val="0"/>
+          <w:numId w:val="28"/>
+        </w:numPr>
+        <w:tabs>
+          <w:tab w:val="left" w:pos="1530"/>
+        </w:tabs>
+      </w:pPr>
+      <w:r>
+        <w:t>Hàm khởi tạo tiến trình và hàm feedforward</w:t>
+      </w:r>
+    </w:p>
+    <w:p>
+      <w:pPr>
+        <w:pStyle w:val="Tiumccp1"/>
+      </w:pPr>
+      <w:r>
+        <w:t>2.4 Huấn luyện</w:t>
+      </w:r>
+    </w:p>
+    <w:p>
+      <w:pPr>
+        <w:pStyle w:val="Nidungvnbn"/>
+      </w:pPr>
+      <w:r>
+        <w:t xml:space="preserve">Để huấn luyện, đối với mỗi cặp, chúng ta sẽ cần một tensor (vector) đầu vào (index của các từ trong câu) và tensor đích (index của các từ trong câu đích). Trong khi tạo các vector này, ta sẽ nối thêm </w:t>
+      </w:r>
+      <w:r>
+        <w:t xml:space="preserve">các </w:t>
+      </w:r>
+      <w:r>
+        <w:t xml:space="preserve">mã thông báo </w:t>
+      </w:r>
+      <w:r>
+        <w:t>token</w:t>
+      </w:r>
+      <w:r>
+        <w:t xml:space="preserve"> vào cả hai chuỗi.</w:t>
+      </w:r>
+    </w:p>
+    <w:p>
+      <w:pPr>
+        <w:pStyle w:val="Nidungvnbn"/>
+        <w:jc w:val="center"/>
+      </w:pPr>
+      <w:r>
+        <w:rPr>
+          <w:noProof/>
+        </w:rPr>
+        <w:lastRenderedPageBreak/>
+        <w:drawing>
+          <wp:inline distT="0" distB="0" distL="0" distR="0" wp14:anchorId="45FF6BEE" wp14:editId="4694A59D">
+            <wp:extent cx="5580380" cy="3495040"/>
+            <wp:effectExtent l="0" t="0" r="1270" b="0"/>
+            <wp:docPr id="26" name="Picture 26"/>
+            <wp:cNvGraphicFramePr>
+              <a:graphicFrameLocks xmlns:a="http://schemas.openxmlformats.org/drawingml/2006/main" noChangeAspect="1"/>
+            </wp:cNvGraphicFramePr>
+            <a:graphic xmlns:a="http://schemas.openxmlformats.org/drawingml/2006/main">
+              <a:graphicData uri="http://schemas.openxmlformats.org/drawingml/2006/picture">
+                <pic:pic xmlns:pic="http://schemas.openxmlformats.org/drawingml/2006/picture">
+                  <pic:nvPicPr>
+                    <pic:cNvPr id="1" name=""/>
+                    <pic:cNvPicPr/>
+                  </pic:nvPicPr>
+                  <pic:blipFill>
+                    <a:blip r:embed="rId36"/>
+                    <a:stretch>
+                      <a:fillRect/>
+                    </a:stretch>
+                  </pic:blipFill>
+                  <pic:spPr>
+                    <a:xfrm>
+                      <a:off x="0" y="0"/>
+                      <a:ext cx="5580380" cy="3495040"/>
+                    </a:xfrm>
+                    <a:prstGeom prst="rect">
+                      <a:avLst/>
+                    </a:prstGeom>
+                  </pic:spPr>
+                </pic:pic>
+              </a:graphicData>
+            </a:graphic>
+          </wp:inline>
+        </w:drawing>
+      </w:r>
+    </w:p>
+    <w:p>
+      <w:pPr>
+        <w:pStyle w:val="Caption"/>
+        <w:numPr>
+          <w:ilvl w:val="0"/>
+          <w:numId w:val="28"/>
+        </w:numPr>
+        <w:tabs>
+          <w:tab w:val="left" w:pos="1530"/>
+        </w:tabs>
+      </w:pPr>
+      <w:r>
+        <w:t>Các hàm tạo vector input và output cho quá trình huấn luyện</w:t>
+      </w:r>
+    </w:p>
+    <w:p>
+      <w:pPr>
+        <w:pStyle w:val="Nidungvnbn"/>
+      </w:pPr>
+      <w:r>
+        <w:t>Để đào tạo, ta sẽ đưa dữ liệu đầu vào đi qua encoder, ta sẽ tiến hành theo dõi các kết quả đầu ra cũng như các giá trị trạng thái ẩn của encoder. Sau đó, ta sẽ cung cấp cho decoder token thông báo làm tín hiệu thông báo cho decoder khởi tạo đầu vào đầu tiên, đồng thời trạng thái ẩn cuối cùng của encoder sẽ làm trạng thái ẩn đầu tiên cho decoder.</w:t>
+      </w:r>
+    </w:p>
+    <w:p>
+      <w:pPr>
+        <w:pStyle w:val="Nidungvnbn"/>
+      </w:pPr>
+      <w:r>
+        <w:t>"Teacher forcing" là một khái niệm ám chỉ về việc ta sẽ sử dụng các giá trị đầu ra mong muốn cho mỗi đầu vào tiếp theo, thay vì ta sử dụng kết quả mà decoder dự đoán được cho các đầu vào tiếp theo. Việc làm này sẽ khiến cho chương trình hội tụ nhanh hơn, trong một số trường hợp việc làm dụng điều này sẽ khiến cho chương trình</w:t>
+      </w:r>
+      <w:r>
+        <w:t xml:space="preserve"> không ổn định (tham khảo thêm trong tài liệu của Herbert Jaeger, 10/2008, A tutorial on training recurrent neural networks, covering BPPT, RTRL, EKF and the “echo state network” approach</w:t>
+      </w:r>
+      <w:r>
+        <w:t>).</w:t>
+      </w:r>
+    </w:p>
+    <w:p>
+      <w:pPr>
+        <w:pStyle w:val="Nidungvnbn"/>
+      </w:pPr>
+      <w:r>
+        <w:t xml:space="preserve">Theo trực giác, ta có thể quan sát kết quả đầu ra của các mạng "teacher-forcing" có cấu trúc ngữ pháp ổn định tuy nhiên kết quả dịch lại không được chính </w:t>
+      </w:r>
+      <w:r>
+        <w:lastRenderedPageBreak/>
+        <w:t>xác. Điều này cho thấy rằng mạng "teacher-forcing" có thể học được cấu trúc ngữ pháp, tuy nhiên việc dịch nghĩa của nó lại không được tốt.</w:t>
+      </w:r>
+    </w:p>
+    <w:p>
+      <w:pPr>
+        <w:pStyle w:val="Nidungvnbn"/>
+      </w:pPr>
+      <w:r>
+        <w:rPr>
+          <w:noProof/>
+        </w:rPr>
+        <w:drawing>
+          <wp:inline distT="0" distB="0" distL="0" distR="0" wp14:anchorId="2D1392E9" wp14:editId="6FA6ECF1">
+            <wp:extent cx="5580380" cy="497205"/>
+            <wp:effectExtent l="0" t="0" r="1270" b="0"/>
+            <wp:docPr id="27" name="Picture 27"/>
+            <wp:cNvGraphicFramePr>
+              <a:graphicFrameLocks xmlns:a="http://schemas.openxmlformats.org/drawingml/2006/main" noChangeAspect="1"/>
+            </wp:cNvGraphicFramePr>
+            <a:graphic xmlns:a="http://schemas.openxmlformats.org/drawingml/2006/main">
+              <a:graphicData uri="http://schemas.openxmlformats.org/drawingml/2006/picture">
+                <pic:pic xmlns:pic="http://schemas.openxmlformats.org/drawingml/2006/picture">
+                  <pic:nvPicPr>
+                    <pic:cNvPr id="1" name=""/>
+                    <pic:cNvPicPr/>
+                  </pic:nvPicPr>
+                  <pic:blipFill>
+                    <a:blip r:embed="rId37"/>
+                    <a:stretch>
+                      <a:fillRect/>
+                    </a:stretch>
+                  </pic:blipFill>
+                  <pic:spPr>
+                    <a:xfrm>
+                      <a:off x="0" y="0"/>
+                      <a:ext cx="5580380" cy="497205"/>
+                    </a:xfrm>
+                    <a:prstGeom prst="rect">
+                      <a:avLst/>
+                    </a:prstGeom>
+                  </pic:spPr>
+                </pic:pic>
+              </a:graphicData>
+            </a:graphic>
+          </wp:inline>
+        </w:drawing>
+      </w:r>
+    </w:p>
+    <w:p>
+      <w:pPr>
+        <w:pStyle w:val="Caption"/>
+        <w:numPr>
+          <w:ilvl w:val="0"/>
+          <w:numId w:val="28"/>
+        </w:numPr>
+        <w:tabs>
+          <w:tab w:val="left" w:pos="1620"/>
+        </w:tabs>
+      </w:pPr>
+      <w:r>
+        <w:t>Hàm thực hiện huấn luyện</w:t>
+      </w:r>
+    </w:p>
+    <w:p>
+      <w:pPr>
+        <w:pStyle w:val="Nidungvnbn"/>
+      </w:pPr>
+      <w:r>
+        <w:t xml:space="preserve">Hàm </w:t>
+      </w:r>
+      <w:r>
+        <w:t>này gồm 5</w:t>
+      </w:r>
+      <w:r>
+        <w:t xml:space="preserve"> giai đoạn cơ bản:</w:t>
+      </w:r>
+    </w:p>
+    <w:p>
+      <w:pPr>
+        <w:pStyle w:val="Nidungvnbn"/>
+        <w:numPr>
+          <w:ilvl w:val="0"/>
+          <w:numId w:val="35"/>
+        </w:numPr>
+      </w:pPr>
+      <w:r>
+        <w:t>Tiền encoder: khởi tạo encoder (khởi tạo các vector input và output của encoder), xóa các giá trị gradient descent cũ tồn đọng trong các lần chạy trước, khởi tạo giá trị mất mát (loss).</w:t>
+      </w:r>
+    </w:p>
+    <w:p>
+      <w:pPr>
+        <w:pStyle w:val="Nidungvnbn"/>
+        <w:numPr>
+          <w:ilvl w:val="0"/>
+          <w:numId w:val="35"/>
+        </w:numPr>
+      </w:pPr>
+      <w:r>
+        <w:t>Chạy encoder: thực hiện cho dữ liệu chạy vào encoder và tiến hành cho encoder hoạt động.</w:t>
+      </w:r>
+    </w:p>
+    <w:p>
+      <w:pPr>
+        <w:pStyle w:val="Nidungvnbn"/>
+        <w:numPr>
+          <w:ilvl w:val="0"/>
+          <w:numId w:val="35"/>
+        </w:numPr>
+      </w:pPr>
+      <w:r>
+        <w:t>Hậu encoder và tiền decoder: khởi tạo các vector input và các trạng thái ẩn của decoder, gán kết quả encoder vào trạng thái ẩn của decoder, khởi tạo giá trị teacher_forcing.</w:t>
+      </w:r>
+    </w:p>
+    <w:p>
+      <w:pPr>
+        <w:pStyle w:val="Nidungvnbn"/>
+        <w:numPr>
+          <w:ilvl w:val="0"/>
+          <w:numId w:val="35"/>
+        </w:numPr>
+      </w:pPr>
+      <w:r>
+        <w:t>Chạy decoder: chạy decoder.</w:t>
+      </w:r>
+    </w:p>
+    <w:p>
+      <w:pPr>
+        <w:pStyle w:val="Nidungvnbn"/>
+        <w:numPr>
+          <w:ilvl w:val="0"/>
+          <w:numId w:val="35"/>
+        </w:numPr>
+      </w:pPr>
+      <w:r>
+        <w:t xml:space="preserve">Hậu decoder: </w:t>
+      </w:r>
+      <w:r>
+        <w:t>tính toán lỗi và thực hiện lan truyền ngược để tính gradient descent.</w:t>
+      </w:r>
+    </w:p>
+    <w:p>
+      <w:pPr>
+        <w:pStyle w:val="Nidungvnbn"/>
+        <w:jc w:val="center"/>
+      </w:pPr>
+      <w:r>
+        <w:rPr>
+          <w:noProof/>
+        </w:rPr>
+        <w:drawing>
+          <wp:inline distT="0" distB="0" distL="0" distR="0" wp14:anchorId="3B22977D" wp14:editId="184A5CA2">
+            <wp:extent cx="5580380" cy="2762250"/>
+            <wp:effectExtent l="0" t="0" r="1270" b="0"/>
+            <wp:docPr id="28" name="Picture 28"/>
+            <wp:cNvGraphicFramePr>
+              <a:graphicFrameLocks xmlns:a="http://schemas.openxmlformats.org/drawingml/2006/main" noChangeAspect="1"/>
+            </wp:cNvGraphicFramePr>
+            <a:graphic xmlns:a="http://schemas.openxmlformats.org/drawingml/2006/main">
+              <a:graphicData uri="http://schemas.openxmlformats.org/drawingml/2006/picture">
+                <pic:pic xmlns:pic="http://schemas.openxmlformats.org/drawingml/2006/picture">
+                  <pic:nvPicPr>
+                    <pic:cNvPr id="1" name=""/>
+                    <pic:cNvPicPr/>
+                  </pic:nvPicPr>
+                  <pic:blipFill>
+                    <a:blip r:embed="rId38"/>
+                    <a:stretch>
+                      <a:fillRect/>
+                    </a:stretch>
+                  </pic:blipFill>
+                  <pic:spPr>
+                    <a:xfrm>
+                      <a:off x="0" y="0"/>
+                      <a:ext cx="5580380" cy="2762250"/>
+                    </a:xfrm>
+                    <a:prstGeom prst="rect">
+                      <a:avLst/>
+                    </a:prstGeom>
+                  </pic:spPr>
+                </pic:pic>
+              </a:graphicData>
+            </a:graphic>
+          </wp:inline>
+        </w:drawing>
+      </w:r>
+    </w:p>
+    <w:p>
+      <w:pPr>
+        <w:pStyle w:val="Caption"/>
+        <w:numPr>
+          <w:ilvl w:val="0"/>
+          <w:numId w:val="28"/>
+        </w:numPr>
+        <w:tabs>
+          <w:tab w:val="left" w:pos="1530"/>
+        </w:tabs>
+      </w:pPr>
+      <w:r>
+        <w:t>Giai đoạn tiền encoder</w:t>
+      </w:r>
+    </w:p>
+    <w:p>
+      <w:pPr>
+        <w:pStyle w:val="Nidungvnbn"/>
+        <w:jc w:val="center"/>
+      </w:pPr>
+      <w:r>
+        <w:rPr>
+          <w:noProof/>
+        </w:rPr>
+        <w:lastRenderedPageBreak/>
+        <w:drawing>
+          <wp:inline distT="0" distB="0" distL="0" distR="0" wp14:anchorId="3ADAEFC3" wp14:editId="7C2CD44B">
+            <wp:extent cx="4772025" cy="1438275"/>
+            <wp:effectExtent l="0" t="0" r="9525" b="9525"/>
+            <wp:docPr id="30" name="Picture 30"/>
+            <wp:cNvGraphicFramePr>
+              <a:graphicFrameLocks xmlns:a="http://schemas.openxmlformats.org/drawingml/2006/main" noChangeAspect="1"/>
+            </wp:cNvGraphicFramePr>
+            <a:graphic xmlns:a="http://schemas.openxmlformats.org/drawingml/2006/main">
+              <a:graphicData uri="http://schemas.openxmlformats.org/drawingml/2006/picture">
+                <pic:pic xmlns:pic="http://schemas.openxmlformats.org/drawingml/2006/picture">
+                  <pic:nvPicPr>
+                    <pic:cNvPr id="1" name=""/>
+                    <pic:cNvPicPr/>
+                  </pic:nvPicPr>
+                  <pic:blipFill>
+                    <a:blip r:embed="rId39"/>
+                    <a:stretch>
+                      <a:fillRect/>
+                    </a:stretch>
+                  </pic:blipFill>
+                  <pic:spPr>
+                    <a:xfrm>
+                      <a:off x="0" y="0"/>
+                      <a:ext cx="4772025" cy="1438275"/>
+                    </a:xfrm>
+                    <a:prstGeom prst="rect">
+                      <a:avLst/>
+                    </a:prstGeom>
+                  </pic:spPr>
+                </pic:pic>
+              </a:graphicData>
+            </a:graphic>
+          </wp:inline>
+        </w:drawing>
+      </w:r>
+    </w:p>
+    <w:p>
+      <w:pPr>
+        <w:pStyle w:val="Caption"/>
+        <w:numPr>
+          <w:ilvl w:val="0"/>
+          <w:numId w:val="28"/>
+        </w:numPr>
+        <w:tabs>
+          <w:tab w:val="left" w:pos="1620"/>
+        </w:tabs>
+      </w:pPr>
+      <w:r>
+        <w:t>Giai đoạn chạy encoder</w:t>
+      </w:r>
+    </w:p>
+    <w:p>
+      <w:pPr>
+        <w:pStyle w:val="Nidungvnbn"/>
+        <w:jc w:val="center"/>
+      </w:pPr>
+      <w:r>
+        <w:rPr>
+          <w:noProof/>
+        </w:rPr>
+        <w:drawing>
+          <wp:inline distT="0" distB="0" distL="0" distR="0" wp14:anchorId="640B4BFB" wp14:editId="6F921BC8">
+            <wp:extent cx="5580380" cy="1350645"/>
+            <wp:effectExtent l="0" t="0" r="1270" b="1905"/>
+            <wp:docPr id="31" name="Picture 31"/>
+            <wp:cNvGraphicFramePr>
+              <a:graphicFrameLocks xmlns:a="http://schemas.openxmlformats.org/drawingml/2006/main" noChangeAspect="1"/>
+            </wp:cNvGraphicFramePr>
+            <a:graphic xmlns:a="http://schemas.openxmlformats.org/drawingml/2006/main">
+              <a:graphicData uri="http://schemas.openxmlformats.org/drawingml/2006/picture">
+                <pic:pic xmlns:pic="http://schemas.openxmlformats.org/drawingml/2006/picture">
+                  <pic:nvPicPr>
+                    <pic:cNvPr id="1" name=""/>
+                    <pic:cNvPicPr/>
+                  </pic:nvPicPr>
+                  <pic:blipFill>
+                    <a:blip r:embed="rId40"/>
+                    <a:stretch>
+                      <a:fillRect/>
+                    </a:stretch>
+                  </pic:blipFill>
+                  <pic:spPr>
+                    <a:xfrm>
+                      <a:off x="0" y="0"/>
+                      <a:ext cx="5580380" cy="1350645"/>
+                    </a:xfrm>
+                    <a:prstGeom prst="rect">
+                      <a:avLst/>
+                    </a:prstGeom>
+                  </pic:spPr>
+                </pic:pic>
+              </a:graphicData>
+            </a:graphic>
+          </wp:inline>
+        </w:drawing>
+      </w:r>
+    </w:p>
+    <w:p>
+      <w:pPr>
+        <w:pStyle w:val="Caption"/>
+        <w:numPr>
+          <w:ilvl w:val="0"/>
+          <w:numId w:val="28"/>
+        </w:numPr>
+        <w:tabs>
+          <w:tab w:val="left" w:pos="1620"/>
+        </w:tabs>
+      </w:pPr>
+      <w:r>
+        <w:t>Giai đoạn hậu encoder và tiền decoder</w:t>
+      </w:r>
+    </w:p>
+    <w:p>
+      <w:pPr>
+        <w:pStyle w:val="Nidungvnbn"/>
+        <w:jc w:val="center"/>
+      </w:pPr>
+      <w:r>
+        <w:rPr>
+          <w:noProof/>
+        </w:rPr>
+        <w:drawing>
+          <wp:inline distT="0" distB="0" distL="0" distR="0" wp14:anchorId="6DE683C0" wp14:editId="49E72FF2">
+            <wp:extent cx="5580380" cy="3464560"/>
+            <wp:effectExtent l="0" t="0" r="1270" b="2540"/>
+            <wp:docPr id="32" name="Picture 32"/>
+            <wp:cNvGraphicFramePr>
+              <a:graphicFrameLocks xmlns:a="http://schemas.openxmlformats.org/drawingml/2006/main" noChangeAspect="1"/>
+            </wp:cNvGraphicFramePr>
+            <a:graphic xmlns:a="http://schemas.openxmlformats.org/drawingml/2006/main">
+              <a:graphicData uri="http://schemas.openxmlformats.org/drawingml/2006/picture">
+                <pic:pic xmlns:pic="http://schemas.openxmlformats.org/drawingml/2006/picture">
+                  <pic:nvPicPr>
+                    <pic:cNvPr id="1" name=""/>
+                    <pic:cNvPicPr/>
+                  </pic:nvPicPr>
+                  <pic:blipFill>
+                    <a:blip r:embed="rId41"/>
+                    <a:stretch>
+                      <a:fillRect/>
+                    </a:stretch>
+                  </pic:blipFill>
+                  <pic:spPr>
+                    <a:xfrm>
+                      <a:off x="0" y="0"/>
+                      <a:ext cx="5580380" cy="3464560"/>
+                    </a:xfrm>
+                    <a:prstGeom prst="rect">
+                      <a:avLst/>
+                    </a:prstGeom>
+                  </pic:spPr>
+                </pic:pic>
+              </a:graphicData>
+            </a:graphic>
+          </wp:inline>
+        </w:drawing>
+      </w:r>
+    </w:p>
+    <w:p>
+      <w:pPr>
+        <w:pStyle w:val="Caption"/>
+        <w:numPr>
+          <w:ilvl w:val="0"/>
+          <w:numId w:val="28"/>
+        </w:numPr>
+        <w:tabs>
+          <w:tab w:val="left" w:pos="1530"/>
+        </w:tabs>
+      </w:pPr>
+      <w:r>
+        <w:t>Giai đoạn chạy decoder</w:t>
+      </w:r>
+    </w:p>
+    <w:p>
+      <w:pPr>
+        <w:pStyle w:val="Nidungvnbn"/>
+        <w:jc w:val="center"/>
+      </w:pPr>
+      <w:r>
+        <w:rPr>
+          <w:noProof/>
+        </w:rPr>
+        <w:lastRenderedPageBreak/>
+        <w:drawing>
+          <wp:inline distT="0" distB="0" distL="0" distR="0" wp14:anchorId="147D98E5" wp14:editId="315F395F">
+            <wp:extent cx="4333875" cy="1628775"/>
+            <wp:effectExtent l="0" t="0" r="9525" b="9525"/>
+            <wp:docPr id="33" name="Picture 33"/>
+            <wp:cNvGraphicFramePr>
+              <a:graphicFrameLocks xmlns:a="http://schemas.openxmlformats.org/drawingml/2006/main" noChangeAspect="1"/>
+            </wp:cNvGraphicFramePr>
+            <a:graphic xmlns:a="http://schemas.openxmlformats.org/drawingml/2006/main">
+              <a:graphicData uri="http://schemas.openxmlformats.org/drawingml/2006/picture">
+                <pic:pic xmlns:pic="http://schemas.openxmlformats.org/drawingml/2006/picture">
+                  <pic:nvPicPr>
+                    <pic:cNvPr id="1" name=""/>
+                    <pic:cNvPicPr/>
+                  </pic:nvPicPr>
+                  <pic:blipFill>
+                    <a:blip r:embed="rId42"/>
+                    <a:stretch>
+                      <a:fillRect/>
+                    </a:stretch>
+                  </pic:blipFill>
+                  <pic:spPr>
+                    <a:xfrm>
+                      <a:off x="0" y="0"/>
+                      <a:ext cx="4333875" cy="1628775"/>
+                    </a:xfrm>
+                    <a:prstGeom prst="rect">
+                      <a:avLst/>
+                    </a:prstGeom>
+                  </pic:spPr>
+                </pic:pic>
+              </a:graphicData>
+            </a:graphic>
+          </wp:inline>
+        </w:drawing>
+      </w:r>
+    </w:p>
+    <w:p>
+      <w:pPr>
+        <w:pStyle w:val="Caption"/>
+        <w:numPr>
+          <w:ilvl w:val="0"/>
+          <w:numId w:val="28"/>
+        </w:numPr>
+        <w:tabs>
+          <w:tab w:val="left" w:pos="1530"/>
+        </w:tabs>
+      </w:pPr>
+      <w:r>
+        <w:t>Giai đoạn hậu decoder</w:t>
+      </w:r>
+    </w:p>
+    <w:p>
+      <w:pPr>
+        <w:pStyle w:val="Nidungvnbn"/>
+      </w:pPr>
+      <w:r>
+        <w:t>Như vậy ta đã thực hiện xong cho 1 lần huấn luyện, sau 1 lần huấn luyện hàm sẽ trả về kết quả là phép chia giữa số từ mà chương trình dự đoán sai với số lượng từ có trong câu dịch đích.</w:t>
+      </w:r>
+    </w:p>
+    <w:p>
+      <w:pPr>
+        <w:pStyle w:val="Nidungvnbn"/>
+      </w:pPr>
+      <w:r>
+        <w:t>Ta có thể theo dõi lượng thời gian chương trình tiến hành huấn luyện bằng một số hàm sau:</w:t>
+      </w:r>
+    </w:p>
+    <w:p>
+      <w:pPr>
+        <w:pStyle w:val="Nidungvnbn"/>
+        <w:jc w:val="center"/>
+      </w:pPr>
+      <w:r>
+        <w:rPr>
+          <w:noProof/>
+        </w:rPr>
+        <w:drawing>
+          <wp:inline distT="0" distB="0" distL="0" distR="0" wp14:anchorId="5D589F1D" wp14:editId="2BDD09C2">
+            <wp:extent cx="4543425" cy="2686050"/>
+            <wp:effectExtent l="0" t="0" r="9525" b="0"/>
+            <wp:docPr id="34" name="Picture 34"/>
+            <wp:cNvGraphicFramePr>
+              <a:graphicFrameLocks xmlns:a="http://schemas.openxmlformats.org/drawingml/2006/main" noChangeAspect="1"/>
+            </wp:cNvGraphicFramePr>
+            <a:graphic xmlns:a="http://schemas.openxmlformats.org/drawingml/2006/main">
+              <a:graphicData uri="http://schemas.openxmlformats.org/drawingml/2006/picture">
+                <pic:pic xmlns:pic="http://schemas.openxmlformats.org/drawingml/2006/picture">
+                  <pic:nvPicPr>
+                    <pic:cNvPr id="1" name=""/>
+                    <pic:cNvPicPr/>
+                  </pic:nvPicPr>
+                  <pic:blipFill>
+                    <a:blip r:embed="rId43"/>
+                    <a:stretch>
+                      <a:fillRect/>
+                    </a:stretch>
+                  </pic:blipFill>
+                  <pic:spPr>
+                    <a:xfrm>
+                      <a:off x="0" y="0"/>
+                      <a:ext cx="4543425" cy="2686050"/>
+                    </a:xfrm>
+                    <a:prstGeom prst="rect">
+                      <a:avLst/>
+                    </a:prstGeom>
+                  </pic:spPr>
+                </pic:pic>
+              </a:graphicData>
+            </a:graphic>
+          </wp:inline>
+        </w:drawing>
+      </w:r>
+    </w:p>
+    <w:p>
+      <w:pPr>
+        <w:pStyle w:val="Caption"/>
+        <w:numPr>
+          <w:ilvl w:val="0"/>
+          <w:numId w:val="28"/>
+        </w:numPr>
+        <w:tabs>
+          <w:tab w:val="left" w:pos="1620"/>
+        </w:tabs>
+      </w:pPr>
+      <w:r>
+        <w:t>Hàm thông báo lượng thời gian chương trình đã và đang chạy</w:t>
+      </w:r>
+    </w:p>
+    <w:p>
+      <w:pPr>
+        <w:pStyle w:val="Nidungvnbn"/>
+      </w:pPr>
+      <w:r>
+        <w:t>Ta viết thêm hàm vẽ biểu đồ biểu diễn sự thay đổi của giá trị loss</w:t>
+      </w:r>
+      <w:r>
+        <w:t>:</w:t>
+      </w:r>
+    </w:p>
+    <w:p>
+      <w:pPr>
+        <w:pStyle w:val="Nidungvnbn"/>
+        <w:jc w:val="center"/>
+      </w:pPr>
+      <w:r>
+        <w:rPr>
+          <w:noProof/>
+        </w:rPr>
+        <w:lastRenderedPageBreak/>
+        <w:drawing>
+          <wp:inline distT="0" distB="0" distL="0" distR="0" wp14:anchorId="4EB87978" wp14:editId="1618D680">
+            <wp:extent cx="4257675" cy="2447925"/>
+            <wp:effectExtent l="0" t="0" r="9525" b="9525"/>
+            <wp:docPr id="35" name="Picture 35"/>
+            <wp:cNvGraphicFramePr>
+              <a:graphicFrameLocks xmlns:a="http://schemas.openxmlformats.org/drawingml/2006/main" noChangeAspect="1"/>
+            </wp:cNvGraphicFramePr>
+            <a:graphic xmlns:a="http://schemas.openxmlformats.org/drawingml/2006/main">
+              <a:graphicData uri="http://schemas.openxmlformats.org/drawingml/2006/picture">
+                <pic:pic xmlns:pic="http://schemas.openxmlformats.org/drawingml/2006/picture">
+                  <pic:nvPicPr>
+                    <pic:cNvPr id="1" name=""/>
+                    <pic:cNvPicPr/>
+                  </pic:nvPicPr>
+                  <pic:blipFill>
+                    <a:blip r:embed="rId44"/>
+                    <a:stretch>
+                      <a:fillRect/>
+                    </a:stretch>
+                  </pic:blipFill>
+                  <pic:spPr>
+                    <a:xfrm>
+                      <a:off x="0" y="0"/>
+                      <a:ext cx="4257675" cy="2447925"/>
+                    </a:xfrm>
+                    <a:prstGeom prst="rect">
+                      <a:avLst/>
+                    </a:prstGeom>
+                  </pic:spPr>
+                </pic:pic>
+              </a:graphicData>
+            </a:graphic>
+          </wp:inline>
+        </w:drawing>
+      </w:r>
+    </w:p>
+    <w:p>
+      <w:pPr>
+        <w:pStyle w:val="Caption"/>
+        <w:numPr>
+          <w:ilvl w:val="0"/>
+          <w:numId w:val="28"/>
+        </w:numPr>
+        <w:tabs>
+          <w:tab w:val="left" w:pos="1530"/>
+        </w:tabs>
+      </w:pPr>
+      <w:r>
+        <w:t>Hàm vẽ biểu đồ thay đổi của giá trị loss</w:t>
+      </w:r>
+    </w:p>
+    <w:p>
+      <w:pPr>
+        <w:pStyle w:val="Nidungvnbn"/>
+        <w:rPr>
+          <w:szCs w:val="24"/>
+        </w:rPr>
+      </w:pPr>
+      <w:r>
+        <w:t>Toàn bộ quá trình đào tạo trông như thế này:</w:t>
+      </w:r>
+    </w:p>
+    <w:p>
+      <w:pPr>
+        <w:pStyle w:val="Nidungvnbn"/>
+        <w:numPr>
+          <w:ilvl w:val="0"/>
+          <w:numId w:val="38"/>
+        </w:numPr>
+      </w:pPr>
+      <w:r>
+        <w:t>Bắt đầu tính thời gian huấn luyện.</w:t>
+      </w:r>
+    </w:p>
+    <w:p>
+      <w:pPr>
+        <w:pStyle w:val="Nidungvnbn"/>
+        <w:numPr>
+          <w:ilvl w:val="0"/>
+          <w:numId w:val="38"/>
+        </w:numPr>
+      </w:pPr>
+      <w:r>
+        <w:t>Khởi tạo bộ tối ưu hóa (optimizer) và bộ tiêu chuẩn (criterion).</w:t>
+      </w:r>
+    </w:p>
+    <w:p>
+      <w:pPr>
+        <w:pStyle w:val="Nidungvnbn"/>
+        <w:numPr>
+          <w:ilvl w:val="0"/>
+          <w:numId w:val="38"/>
+        </w:numPr>
+      </w:pPr>
+      <w:r>
+        <w:t>Tạo một tập các cặp đào tạo (training pair).</w:t>
+      </w:r>
+    </w:p>
+    <w:p>
+      <w:pPr>
+        <w:pStyle w:val="Nidungvnbn"/>
+        <w:numPr>
+          <w:ilvl w:val="0"/>
+          <w:numId w:val="38"/>
+        </w:numPr>
+      </w:pPr>
+      <w:r>
+        <w:t>Khởi tạo mảng loss lưu từng giá trị loss tại các thời điểm nhằm phục vụ cho việc vẽ biểu đồ.</w:t>
+      </w:r>
+    </w:p>
+    <w:p>
+      <w:pPr>
+        <w:pStyle w:val="Nidungvnbn"/>
+      </w:pPr>
+      <w:r>
+        <w:t>Cuối cùng ta sẽ gọi hàm train để thực hiện quá trình đào tạo. Kết thúc 1 lượt đào tạo ta sẽ thông báo một vài giá trị như giá trị mất mát (loss) trung bình hiện tại, thời gian huấn luyện hiện tại,</w:t>
+      </w:r>
+      <w:r>
+        <w:t xml:space="preserve"> </w:t>
+      </w:r>
+      <w:r>
+        <w:t>...</w:t>
+      </w:r>
+    </w:p>
+    <w:p>
+      <w:pPr>
+        <w:pStyle w:val="Nidungvnbn"/>
+        <w:jc w:val="center"/>
+      </w:pPr>
+      <w:r>
+        <w:rPr>
+          <w:noProof/>
+        </w:rPr>
+        <w:lastRenderedPageBreak/>
+        <w:drawing>
+          <wp:inline distT="0" distB="0" distL="0" distR="0" wp14:anchorId="5DDB8EE8" wp14:editId="30616192">
+            <wp:extent cx="5580380" cy="6482715"/>
+            <wp:effectExtent l="0" t="0" r="1270" b="0"/>
+            <wp:docPr id="36" name="Picture 36"/>
+            <wp:cNvGraphicFramePr>
+              <a:graphicFrameLocks xmlns:a="http://schemas.openxmlformats.org/drawingml/2006/main" noChangeAspect="1"/>
+            </wp:cNvGraphicFramePr>
+            <a:graphic xmlns:a="http://schemas.openxmlformats.org/drawingml/2006/main">
+              <a:graphicData uri="http://schemas.openxmlformats.org/drawingml/2006/picture">
+                <pic:pic xmlns:pic="http://schemas.openxmlformats.org/drawingml/2006/picture">
+                  <pic:nvPicPr>
+                    <pic:cNvPr id="1" name=""/>
+                    <pic:cNvPicPr/>
+                  </pic:nvPicPr>
+                  <pic:blipFill>
+                    <a:blip r:embed="rId45"/>
+                    <a:stretch>
+                      <a:fillRect/>
+                    </a:stretch>
+                  </pic:blipFill>
+                  <pic:spPr>
+                    <a:xfrm>
+                      <a:off x="0" y="0"/>
+                      <a:ext cx="5580380" cy="6482715"/>
+                    </a:xfrm>
+                    <a:prstGeom prst="rect">
+                      <a:avLst/>
+                    </a:prstGeom>
+                  </pic:spPr>
+                </pic:pic>
+              </a:graphicData>
+            </a:graphic>
+          </wp:inline>
+        </w:drawing>
+      </w:r>
+    </w:p>
+    <w:p>
+      <w:pPr>
+        <w:pStyle w:val="Caption"/>
+        <w:numPr>
+          <w:ilvl w:val="0"/>
+          <w:numId w:val="28"/>
+        </w:numPr>
+        <w:tabs>
+          <w:tab w:val="left" w:pos="1530"/>
+        </w:tabs>
+      </w:pPr>
+      <w:r>
+        <w:t>Hàm huấn luyện tổng quát</w:t>
+      </w:r>
+    </w:p>
+    <w:p>
+      <w:pPr>
+        <w:pStyle w:val="Tiumccp1"/>
+      </w:pPr>
+      <w:r>
+        <w:t>2.5 Đánh giá</w:t>
+      </w:r>
+    </w:p>
+    <w:p>
+      <w:pPr>
+        <w:pStyle w:val="Nidungvnbn"/>
+      </w:pPr>
+      <w:r>
+        <w:t xml:space="preserve">Quá trình đánh giá chủ yếu cũng gần giống như đào tạo, tuy nhiên nó khác với quá trình đào tạo ở chỗ nó sẽ không đi so sánh giữa kết quả dự đoán với giá trị mong muốn (target data). Quá trình đánh giá đơn giản chỉ là ta sẽ đem các giá trị dự đoán mà decoder đã thực hiện được nạp vào lại chính nó tại mỗi bước. Mỗi lần </w:t>
+      </w:r>
+      <w:r>
+        <w:lastRenderedPageBreak/>
+        <w:t>decoder dự đoán một từ, ta sẽ thêm từ đó vào chuỗi đầu ra, khi decoder dự đoán mã thông báo (token) EOS, ta sẽ tiến hành dừng quá trình thực hiện. Chúng ta cũng nên cần lưu trữ các giá trị đầu ra của decoder attention nhằm phục vụ cho các yêu cầu hiển thị về sau.</w:t>
+      </w:r>
+    </w:p>
+    <w:p>
+      <w:pPr>
+        <w:pStyle w:val="Nidungvnbn"/>
+        <w:jc w:val="center"/>
+      </w:pPr>
+      <w:r>
+        <w:rPr>
+          <w:noProof/>
+        </w:rPr>
+        <w:lastRenderedPageBreak/>
+        <w:drawing>
+          <wp:inline distT="0" distB="0" distL="0" distR="0" wp14:anchorId="6029B79C" wp14:editId="3B75C253">
+            <wp:extent cx="5505450" cy="7286625"/>
+            <wp:effectExtent l="0" t="0" r="0" b="9525"/>
+            <wp:docPr id="37" name="Picture 37"/>
+            <wp:cNvGraphicFramePr>
+              <a:graphicFrameLocks xmlns:a="http://schemas.openxmlformats.org/drawingml/2006/main" noChangeAspect="1"/>
+            </wp:cNvGraphicFramePr>
+            <a:graphic xmlns:a="http://schemas.openxmlformats.org/drawingml/2006/main">
+              <a:graphicData uri="http://schemas.openxmlformats.org/drawingml/2006/picture">
+                <pic:pic xmlns:pic="http://schemas.openxmlformats.org/drawingml/2006/picture">
+                  <pic:nvPicPr>
+                    <pic:cNvPr id="1" name=""/>
+                    <pic:cNvPicPr/>
+                  </pic:nvPicPr>
+                  <pic:blipFill>
+                    <a:blip r:embed="rId46"/>
+                    <a:stretch>
+                      <a:fillRect/>
+                    </a:stretch>
+                  </pic:blipFill>
+                  <pic:spPr>
+                    <a:xfrm>
+                      <a:off x="0" y="0"/>
+                      <a:ext cx="5505450" cy="7286625"/>
+                    </a:xfrm>
+                    <a:prstGeom prst="rect">
+                      <a:avLst/>
+                    </a:prstGeom>
+                  </pic:spPr>
+                </pic:pic>
+              </a:graphicData>
+            </a:graphic>
+          </wp:inline>
+        </w:drawing>
+      </w:r>
+    </w:p>
+    <w:p>
+      <w:pPr>
+        <w:pStyle w:val="Caption"/>
+        <w:numPr>
+          <w:ilvl w:val="0"/>
+          <w:numId w:val="28"/>
+        </w:numPr>
+        <w:tabs>
+          <w:tab w:val="left" w:pos="1530"/>
+        </w:tabs>
+      </w:pPr>
+      <w:r>
+        <w:t>Hàm thực hiện đánh giá</w:t>
+      </w:r>
+    </w:p>
+    <w:p>
+      <w:pPr>
+        <w:pStyle w:val="Nidungvnbn"/>
+      </w:pPr>
+      <w:r>
+        <w:t>Ta có thể thực hiện đánh giá bằng việc chọn ngẫu nhiên một số dữ liệu từ tập dữ liệu:</w:t>
+      </w:r>
+    </w:p>
+    <w:p>
+      <w:pPr>
+        <w:pStyle w:val="Nidungvnbn"/>
+        <w:jc w:val="center"/>
+      </w:pPr>
+      <w:r>
+        <w:rPr>
+          <w:noProof/>
+        </w:rPr>
+        <w:lastRenderedPageBreak/>
+        <w:drawing>
+          <wp:inline distT="0" distB="0" distL="0" distR="0" wp14:anchorId="31F96A14" wp14:editId="0C18CE2C">
+            <wp:extent cx="5580380" cy="1791970"/>
+            <wp:effectExtent l="0" t="0" r="1270" b="0"/>
+            <wp:docPr id="38" name="Picture 38"/>
+            <wp:cNvGraphicFramePr>
+              <a:graphicFrameLocks xmlns:a="http://schemas.openxmlformats.org/drawingml/2006/main" noChangeAspect="1"/>
+            </wp:cNvGraphicFramePr>
+            <a:graphic xmlns:a="http://schemas.openxmlformats.org/drawingml/2006/main">
+              <a:graphicData uri="http://schemas.openxmlformats.org/drawingml/2006/picture">
+                <pic:pic xmlns:pic="http://schemas.openxmlformats.org/drawingml/2006/picture">
+                  <pic:nvPicPr>
+                    <pic:cNvPr id="1" name=""/>
+                    <pic:cNvPicPr/>
+                  </pic:nvPicPr>
+                  <pic:blipFill>
+                    <a:blip r:embed="rId47"/>
+                    <a:stretch>
+                      <a:fillRect/>
+                    </a:stretch>
+                  </pic:blipFill>
+                  <pic:spPr>
+                    <a:xfrm>
+                      <a:off x="0" y="0"/>
+                      <a:ext cx="5580380" cy="1791970"/>
+                    </a:xfrm>
+                    <a:prstGeom prst="rect">
+                      <a:avLst/>
+                    </a:prstGeom>
+                  </pic:spPr>
+                </pic:pic>
+              </a:graphicData>
+            </a:graphic>
+          </wp:inline>
+        </w:drawing>
+      </w:r>
+    </w:p>
+    <w:p>
+      <w:pPr>
+        <w:pStyle w:val="Caption"/>
+        <w:numPr>
+          <w:ilvl w:val="0"/>
+          <w:numId w:val="28"/>
+        </w:numPr>
+        <w:tabs>
+          <w:tab w:val="left" w:pos="1620"/>
+        </w:tabs>
+      </w:pPr>
+      <w:r>
+        <w:t>Hàm thực hiện chọn đánh giá ngẫu nhiên</w:t>
+      </w:r>
+    </w:p>
+    <w:p>
+      <w:pPr>
+        <w:pStyle w:val="Tiumccp1"/>
+      </w:pPr>
+      <w:r>
+        <w:t>2.6 Kiểm thử</w:t>
+      </w:r>
+    </w:p>
+    <w:p>
+      <w:pPr>
+        <w:pStyle w:val="Nidungvnbn"/>
+      </w:pPr>
+      <w:r>
+        <w:t>Ta sẽ viết các hàm phục vụ cho kiểm thử như biểu diễn các giá trị của attention, hàm biểu diễn mô phỏng của attention, …</w:t>
+      </w:r>
+    </w:p>
+    <w:p>
+      <w:pPr>
+        <w:pStyle w:val="Nidungvnbn"/>
+      </w:pPr>
+      <w:r>
+        <w:rPr>
+          <w:noProof/>
+        </w:rPr>
+        <w:drawing>
+          <wp:inline distT="0" distB="0" distL="0" distR="0" wp14:anchorId="1DCC2E8B" wp14:editId="39000345">
+            <wp:extent cx="5580380" cy="4565015"/>
+            <wp:effectExtent l="0" t="0" r="1270" b="6985"/>
+            <wp:docPr id="39" name="Picture 39"/>
+            <wp:cNvGraphicFramePr>
+              <a:graphicFrameLocks xmlns:a="http://schemas.openxmlformats.org/drawingml/2006/main" noChangeAspect="1"/>
+            </wp:cNvGraphicFramePr>
+            <a:graphic xmlns:a="http://schemas.openxmlformats.org/drawingml/2006/main">
+              <a:graphicData uri="http://schemas.openxmlformats.org/drawingml/2006/picture">
+                <pic:pic xmlns:pic="http://schemas.openxmlformats.org/drawingml/2006/picture">
+                  <pic:nvPicPr>
+                    <pic:cNvPr id="1" name=""/>
+                    <pic:cNvPicPr/>
+                  </pic:nvPicPr>
+                  <pic:blipFill>
+                    <a:blip r:embed="rId48"/>
+                    <a:stretch>
+                      <a:fillRect/>
+                    </a:stretch>
+                  </pic:blipFill>
+                  <pic:spPr>
+                    <a:xfrm>
+                      <a:off x="0" y="0"/>
+                      <a:ext cx="5580380" cy="4565015"/>
+                    </a:xfrm>
+                    <a:prstGeom prst="rect">
+                      <a:avLst/>
+                    </a:prstGeom>
+                  </pic:spPr>
+                </pic:pic>
+              </a:graphicData>
+            </a:graphic>
+          </wp:inline>
+        </w:drawing>
+      </w:r>
+    </w:p>
+    <w:p>
+      <w:pPr>
+        <w:pStyle w:val="Caption"/>
+        <w:numPr>
+          <w:ilvl w:val="0"/>
+          <w:numId w:val="28"/>
+        </w:numPr>
+        <w:tabs>
+          <w:tab w:val="left" w:pos="1530"/>
+        </w:tabs>
+      </w:pPr>
+      <w:r>
+        <w:t>Các hàm phục vụ trình bày kết quả</w:t>
+      </w:r>
+    </w:p>
+    <w:p>
+      <w:pPr>
+        <w:pStyle w:val="Tiumccp1"/>
+      </w:pPr>
+      <w:r>
+        <w:t>2.7 Chạy chương trình và kết quả</w:t>
+      </w:r>
+    </w:p>
+    <w:p>
+      <w:pPr>
+        <w:pStyle w:val="Tiumccp1"/>
+      </w:pPr>
+      <w:r>
+        <w:lastRenderedPageBreak/>
+        <w:t>2.8</w:t>
+      </w:r>
+      <w:r>
+        <w:t xml:space="preserve"> Tóm tắt</w:t>
+      </w:r>
+    </w:p>
+    <w:p>
+      <w:pPr>
+        <w:pStyle w:val="Nidungvnbn"/>
+      </w:pPr>
+      <w:r>
+        <w:t>Ta đã tìm hiểu xong cách viết chương trình mô phỏng cho quá trình encoder và decoder.</w:t>
+      </w:r>
+    </w:p>
+    <w:p>
+      <w:pPr>
+        <w:pStyle w:val="Nidungvnbn"/>
+      </w:pPr>
+      <w:r>
+        <w:t xml:space="preserve">Đầu tiên ta sẽ xử lý và chuẩn hóa dữ liệu. Ta sẽ phải đưa các kí tự Unicode về dạng asci chuẩn. Sau đó ta sẽ </w:t>
+      </w:r>
+      <w:r>
+        <w:t>lọc ra các cặp câu có lượng từ trong câu nằm trong phạm vi giới hạn của MAX_LENGTH vì dịch các câu càng ngắn sẽ giúp làm tăng tốc độ thực hiện của chương trình.</w:t>
+      </w:r>
+    </w:p>
+    <w:p>
+      <w:pPr>
+        <w:pStyle w:val="Nidungvnbn"/>
+      </w:pPr>
+      <w:r>
+        <w:t>Sau khi làm sạch cũng như chuẩn hóa dữ liệu</w:t>
+      </w:r>
+      <w:r>
+        <w:t>, ta sẽ tiến hành đi xây dựng bộ encoder và decoder. Sau khi xây dựng xong ta sẽ tiến hành đi huấn luyện cho mô hình.</w:t>
+      </w:r>
+    </w:p>
+    <w:p>
+      <w:pPr>
+        <w:pStyle w:val="Nidungvnbn"/>
+      </w:pPr>
+      <w:r>
+        <w:t>Sau khi huấn luyện mô hình xong ta sẽ tiến hành kiểm tra, đánh giá và kiểm thử kết quả mà chương trình chạy và đạt được.</w:t>
+      </w:r>
+    </w:p>
+    <w:p>
+      <w:pPr>
+        <w:pStyle w:val="Nidungvnbn"/>
+      </w:pPr>
+      <w:r>
+        <w:t>Như vậy qua 2 chương ta đã tìm hiểu được cấu tạo, nguyên lý hoạt động của quá trình dịch máy dựa trên mô hình encoder-decoder đồng thời ta cũng biết được cách thức vận dụng mô hình vào việc viết chương trình.</w:t>
+      </w:r>
+      <w:bookmarkStart w:id="3" w:name="_GoBack"/>
+      <w:bookmarkEnd w:id="3"/>
+    </w:p>
+    <w:p>
+      <w:pPr>
         <w:pStyle w:val="Chng"/>
         <w:jc w:val="center"/>
       </w:pPr>
       <w:bookmarkStart w:id="4" w:name="_Toc35716963"/>
       <w:r>
-        <w:lastRenderedPageBreak/>
         <w:t>TÀI LIỆU THAM KHẢO</w:t>
       </w:r>
       <w:bookmarkEnd w:id="4"/>
@@ -15048,7 +17412,7 @@
       <w:pPr>
         <w:pStyle w:val="Reference"/>
       </w:pPr>
-      <w:hyperlink r:id="rId24" w:history="1">
+      <w:hyperlink r:id="rId49" w:history="1">
         <w:r>
           <w:rPr>
             <w:rStyle w:val="Hyperlink"/>
@@ -15063,7 +17427,7 @@
       <w:pPr>
         <w:pStyle w:val="Reference"/>
       </w:pPr>
-      <w:hyperlink r:id="rId25" w:history="1">
+      <w:hyperlink r:id="rId50" w:history="1">
         <w:r>
           <w:rPr>
             <w:rStyle w:val="Hyperlink"/>
@@ -15104,7 +17468,7 @@
           <w:lang w:val="vi-VN"/>
         </w:rPr>
       </w:pPr>
-      <w:hyperlink r:id="rId26" w:history="1">
+      <w:hyperlink r:id="rId51" w:history="1">
         <w:r>
           <w:rPr>
             <w:rStyle w:val="Hyperlink"/>
@@ -15126,7 +17490,7 @@
           <w:lang w:val="vi-VN"/>
         </w:rPr>
       </w:pPr>
-      <w:hyperlink r:id="rId27" w:history="1">
+      <w:hyperlink r:id="rId52" w:history="1">
         <w:r>
           <w:rPr>
             <w:rStyle w:val="Hyperlink"/>
@@ -15138,7 +17502,7 @@
       </w:hyperlink>
     </w:p>
     <w:sectPr>
-      <w:headerReference w:type="default" r:id="rId28"/>
+      <w:headerReference w:type="default" r:id="rId53"/>
       <w:type w:val="continuous"/>
       <w:pgSz w:w="11907" w:h="16839" w:code="9"/>
       <w:pgMar w:top="1985" w:right="1134" w:bottom="1701" w:left="1985" w:header="720" w:footer="720" w:gutter="0"/>
@@ -15277,7 +17641,7 @@
       <w:rPr>
         <w:noProof/>
       </w:rPr>
-      <w:t>18</w:t>
+      <w:t>37</w:t>
     </w:r>
     <w:r>
       <w:rPr>
@@ -15297,6 +17661,304 @@
 <file path=word/numbering.xml><?xml version="1.0" encoding="utf-8"?>
 <w:numbering xmlns:wpc="http://schemas.microsoft.com/office/word/2010/wordprocessingCanvas" xmlns:cx="http://schemas.microsoft.com/office/drawing/2014/chartex" xmlns:mc="http://schemas.openxmlformats.org/markup-compatibility/2006" xmlns:o="urn:schemas-microsoft-com:office:office" xmlns:r="http://schemas.openxmlformats.org/officeDocument/2006/relationships" xmlns:m="http://schemas.openxmlformats.org/officeDocument/2006/math" xmlns:v="urn:schemas-microsoft-com:vml" xmlns:wp14="http://schemas.microsoft.com/office/word/2010/wordprocessingDrawing" xmlns:wp="http://schemas.openxmlformats.org/drawingml/2006/wordprocessingDrawing" xmlns:w10="urn:schemas-microsoft-com:office:word" xmlns:w="http://schemas.openxmlformats.org/wordprocessingml/2006/main" xmlns:w14="http://schemas.microsoft.com/office/word/2010/wordml" xmlns:w15="http://schemas.microsoft.com/office/word/2012/wordml" xmlns:w16se="http://schemas.microsoft.com/office/word/2015/wordml/symex" xmlns:wpg="http://schemas.microsoft.com/office/word/2010/wordprocessingGroup" xmlns:wpi="http://schemas.microsoft.com/office/word/2010/wordprocessingInk" xmlns:wne="http://schemas.microsoft.com/office/word/2006/wordml" xmlns:wps="http://schemas.microsoft.com/office/word/2010/wordprocessingShape" mc:Ignorable="w14 w15 w16se wp14">
   <w:abstractNum w:abstractNumId="0" w15:restartNumberingAfterBreak="0">
+    <w:nsid w:val="00D934E4"/>
+    <w:multiLevelType w:val="multilevel"/>
+    <w:tmpl w:val="916A2B1A"/>
+    <w:lvl w:ilvl="0">
+      <w:start w:val="1"/>
+      <w:numFmt w:val="bullet"/>
+      <w:lvlText w:val=""/>
+      <w:lvlJc w:val="left"/>
+      <w:pPr>
+        <w:tabs>
+          <w:tab w:val="num" w:pos="720"/>
+        </w:tabs>
+        <w:ind w:left="720" w:hanging="360"/>
+      </w:pPr>
+      <w:rPr>
+        <w:rFonts w:ascii="Symbol" w:hAnsi="Symbol" w:hint="default"/>
+        <w:sz w:val="20"/>
+      </w:rPr>
+    </w:lvl>
+    <w:lvl w:ilvl="1" w:tentative="1">
+      <w:start w:val="1"/>
+      <w:numFmt w:val="bullet"/>
+      <w:lvlText w:val="o"/>
+      <w:lvlJc w:val="left"/>
+      <w:pPr>
+        <w:tabs>
+          <w:tab w:val="num" w:pos="1440"/>
+        </w:tabs>
+        <w:ind w:left="1440" w:hanging="360"/>
+      </w:pPr>
+      <w:rPr>
+        <w:rFonts w:ascii="Courier New" w:hAnsi="Courier New" w:hint="default"/>
+        <w:sz w:val="20"/>
+      </w:rPr>
+    </w:lvl>
+    <w:lvl w:ilvl="2" w:tentative="1">
+      <w:start w:val="1"/>
+      <w:numFmt w:val="bullet"/>
+      <w:lvlText w:val=""/>
+      <w:lvlJc w:val="left"/>
+      <w:pPr>
+        <w:tabs>
+          <w:tab w:val="num" w:pos="2160"/>
+        </w:tabs>
+        <w:ind w:left="2160" w:hanging="360"/>
+      </w:pPr>
+      <w:rPr>
+        <w:rFonts w:ascii="Wingdings" w:hAnsi="Wingdings" w:hint="default"/>
+        <w:sz w:val="20"/>
+      </w:rPr>
+    </w:lvl>
+    <w:lvl w:ilvl="3" w:tentative="1">
+      <w:start w:val="1"/>
+      <w:numFmt w:val="bullet"/>
+      <w:lvlText w:val=""/>
+      <w:lvlJc w:val="left"/>
+      <w:pPr>
+        <w:tabs>
+          <w:tab w:val="num" w:pos="2880"/>
+        </w:tabs>
+        <w:ind w:left="2880" w:hanging="360"/>
+      </w:pPr>
+      <w:rPr>
+        <w:rFonts w:ascii="Wingdings" w:hAnsi="Wingdings" w:hint="default"/>
+        <w:sz w:val="20"/>
+      </w:rPr>
+    </w:lvl>
+    <w:lvl w:ilvl="4" w:tentative="1">
+      <w:start w:val="1"/>
+      <w:numFmt w:val="bullet"/>
+      <w:lvlText w:val=""/>
+      <w:lvlJc w:val="left"/>
+      <w:pPr>
+        <w:tabs>
+          <w:tab w:val="num" w:pos="3600"/>
+        </w:tabs>
+        <w:ind w:left="3600" w:hanging="360"/>
+      </w:pPr>
+      <w:rPr>
+        <w:rFonts w:ascii="Wingdings" w:hAnsi="Wingdings" w:hint="default"/>
+        <w:sz w:val="20"/>
+      </w:rPr>
+    </w:lvl>
+    <w:lvl w:ilvl="5" w:tentative="1">
+      <w:start w:val="1"/>
+      <w:numFmt w:val="bullet"/>
+      <w:lvlText w:val=""/>
+      <w:lvlJc w:val="left"/>
+      <w:pPr>
+        <w:tabs>
+          <w:tab w:val="num" w:pos="4320"/>
+        </w:tabs>
+        <w:ind w:left="4320" w:hanging="360"/>
+      </w:pPr>
+      <w:rPr>
+        <w:rFonts w:ascii="Wingdings" w:hAnsi="Wingdings" w:hint="default"/>
+        <w:sz w:val="20"/>
+      </w:rPr>
+    </w:lvl>
+    <w:lvl w:ilvl="6" w:tentative="1">
+      <w:start w:val="1"/>
+      <w:numFmt w:val="bullet"/>
+      <w:lvlText w:val=""/>
+      <w:lvlJc w:val="left"/>
+      <w:pPr>
+        <w:tabs>
+          <w:tab w:val="num" w:pos="5040"/>
+        </w:tabs>
+        <w:ind w:left="5040" w:hanging="360"/>
+      </w:pPr>
+      <w:rPr>
+        <w:rFonts w:ascii="Wingdings" w:hAnsi="Wingdings" w:hint="default"/>
+        <w:sz w:val="20"/>
+      </w:rPr>
+    </w:lvl>
+    <w:lvl w:ilvl="7" w:tentative="1">
+      <w:start w:val="1"/>
+      <w:numFmt w:val="bullet"/>
+      <w:lvlText w:val=""/>
+      <w:lvlJc w:val="left"/>
+      <w:pPr>
+        <w:tabs>
+          <w:tab w:val="num" w:pos="5760"/>
+        </w:tabs>
+        <w:ind w:left="5760" w:hanging="360"/>
+      </w:pPr>
+      <w:rPr>
+        <w:rFonts w:ascii="Wingdings" w:hAnsi="Wingdings" w:hint="default"/>
+        <w:sz w:val="20"/>
+      </w:rPr>
+    </w:lvl>
+    <w:lvl w:ilvl="8" w:tentative="1">
+      <w:start w:val="1"/>
+      <w:numFmt w:val="bullet"/>
+      <w:lvlText w:val=""/>
+      <w:lvlJc w:val="left"/>
+      <w:pPr>
+        <w:tabs>
+          <w:tab w:val="num" w:pos="6480"/>
+        </w:tabs>
+        <w:ind w:left="6480" w:hanging="360"/>
+      </w:pPr>
+      <w:rPr>
+        <w:rFonts w:ascii="Wingdings" w:hAnsi="Wingdings" w:hint="default"/>
+        <w:sz w:val="20"/>
+      </w:rPr>
+    </w:lvl>
+  </w:abstractNum>
+  <w:abstractNum w:abstractNumId="1" w15:restartNumberingAfterBreak="0">
+    <w:nsid w:val="0209460A"/>
+    <w:multiLevelType w:val="multilevel"/>
+    <w:tmpl w:val="4B6CCF8C"/>
+    <w:lvl w:ilvl="0">
+      <w:start w:val="1"/>
+      <w:numFmt w:val="bullet"/>
+      <w:lvlText w:val=""/>
+      <w:lvlJc w:val="left"/>
+      <w:pPr>
+        <w:tabs>
+          <w:tab w:val="num" w:pos="720"/>
+        </w:tabs>
+        <w:ind w:left="720" w:hanging="360"/>
+      </w:pPr>
+      <w:rPr>
+        <w:rFonts w:ascii="Symbol" w:hAnsi="Symbol" w:hint="default"/>
+        <w:sz w:val="20"/>
+      </w:rPr>
+    </w:lvl>
+    <w:lvl w:ilvl="1" w:tentative="1">
+      <w:start w:val="1"/>
+      <w:numFmt w:val="bullet"/>
+      <w:lvlText w:val="o"/>
+      <w:lvlJc w:val="left"/>
+      <w:pPr>
+        <w:tabs>
+          <w:tab w:val="num" w:pos="1440"/>
+        </w:tabs>
+        <w:ind w:left="1440" w:hanging="360"/>
+      </w:pPr>
+      <w:rPr>
+        <w:rFonts w:ascii="Courier New" w:hAnsi="Courier New" w:hint="default"/>
+        <w:sz w:val="20"/>
+      </w:rPr>
+    </w:lvl>
+    <w:lvl w:ilvl="2" w:tentative="1">
+      <w:start w:val="1"/>
+      <w:numFmt w:val="bullet"/>
+      <w:lvlText w:val=""/>
+      <w:lvlJc w:val="left"/>
+      <w:pPr>
+        <w:tabs>
+          <w:tab w:val="num" w:pos="2160"/>
+        </w:tabs>
+        <w:ind w:left="2160" w:hanging="360"/>
+      </w:pPr>
+      <w:rPr>
+        <w:rFonts w:ascii="Wingdings" w:hAnsi="Wingdings" w:hint="default"/>
+        <w:sz w:val="20"/>
+      </w:rPr>
+    </w:lvl>
+    <w:lvl w:ilvl="3" w:tentative="1">
+      <w:start w:val="1"/>
+      <w:numFmt w:val="bullet"/>
+      <w:lvlText w:val=""/>
+      <w:lvlJc w:val="left"/>
+      <w:pPr>
+        <w:tabs>
+          <w:tab w:val="num" w:pos="2880"/>
+        </w:tabs>
+        <w:ind w:left="2880" w:hanging="360"/>
+      </w:pPr>
+      <w:rPr>
+        <w:rFonts w:ascii="Wingdings" w:hAnsi="Wingdings" w:hint="default"/>
+        <w:sz w:val="20"/>
+      </w:rPr>
+    </w:lvl>
+    <w:lvl w:ilvl="4" w:tentative="1">
+      <w:start w:val="1"/>
+      <w:numFmt w:val="bullet"/>
+      <w:lvlText w:val=""/>
+      <w:lvlJc w:val="left"/>
+      <w:pPr>
+        <w:tabs>
+          <w:tab w:val="num" w:pos="3600"/>
+        </w:tabs>
+        <w:ind w:left="3600" w:hanging="360"/>
+      </w:pPr>
+      <w:rPr>
+        <w:rFonts w:ascii="Wingdings" w:hAnsi="Wingdings" w:hint="default"/>
+        <w:sz w:val="20"/>
+      </w:rPr>
+    </w:lvl>
+    <w:lvl w:ilvl="5" w:tentative="1">
+      <w:start w:val="1"/>
+      <w:numFmt w:val="bullet"/>
+      <w:lvlText w:val=""/>
+      <w:lvlJc w:val="left"/>
+      <w:pPr>
+        <w:tabs>
+          <w:tab w:val="num" w:pos="4320"/>
+        </w:tabs>
+        <w:ind w:left="4320" w:hanging="360"/>
+      </w:pPr>
+      <w:rPr>
+        <w:rFonts w:ascii="Wingdings" w:hAnsi="Wingdings" w:hint="default"/>
+        <w:sz w:val="20"/>
+      </w:rPr>
+    </w:lvl>
+    <w:lvl w:ilvl="6" w:tentative="1">
+      <w:start w:val="1"/>
+      <w:numFmt w:val="bullet"/>
+      <w:lvlText w:val=""/>
+      <w:lvlJc w:val="left"/>
+      <w:pPr>
+        <w:tabs>
+          <w:tab w:val="num" w:pos="5040"/>
+        </w:tabs>
+        <w:ind w:left="5040" w:hanging="360"/>
+      </w:pPr>
+      <w:rPr>
+        <w:rFonts w:ascii="Wingdings" w:hAnsi="Wingdings" w:hint="default"/>
+        <w:sz w:val="20"/>
+      </w:rPr>
+    </w:lvl>
+    <w:lvl w:ilvl="7" w:tentative="1">
+      <w:start w:val="1"/>
+      <w:numFmt w:val="bullet"/>
+      <w:lvlText w:val=""/>
+      <w:lvlJc w:val="left"/>
+      <w:pPr>
+        <w:tabs>
+          <w:tab w:val="num" w:pos="5760"/>
+        </w:tabs>
+        <w:ind w:left="5760" w:hanging="360"/>
+      </w:pPr>
+      <w:rPr>
+        <w:rFonts w:ascii="Wingdings" w:hAnsi="Wingdings" w:hint="default"/>
+        <w:sz w:val="20"/>
+      </w:rPr>
+    </w:lvl>
+    <w:lvl w:ilvl="8" w:tentative="1">
+      <w:start w:val="1"/>
+      <w:numFmt w:val="bullet"/>
+      <w:lvlText w:val=""/>
+      <w:lvlJc w:val="left"/>
+      <w:pPr>
+        <w:tabs>
+          <w:tab w:val="num" w:pos="6480"/>
+        </w:tabs>
+        <w:ind w:left="6480" w:hanging="360"/>
+      </w:pPr>
+      <w:rPr>
+        <w:rFonts w:ascii="Wingdings" w:hAnsi="Wingdings" w:hint="default"/>
+        <w:sz w:val="20"/>
+      </w:rPr>
+    </w:lvl>
+  </w:abstractNum>
+  <w:abstractNum w:abstractNumId="2" w15:restartNumberingAfterBreak="0">
     <w:nsid w:val="037265F4"/>
     <w:multiLevelType w:val="hybridMultilevel"/>
     <w:tmpl w:val="53601136"/>
@@ -15409,7 +18071,7 @@
       </w:rPr>
     </w:lvl>
   </w:abstractNum>
-  <w:abstractNum w:abstractNumId="1" w15:restartNumberingAfterBreak="0">
+  <w:abstractNum w:abstractNumId="3" w15:restartNumberingAfterBreak="0">
     <w:nsid w:val="05CA52F6"/>
     <w:multiLevelType w:val="hybridMultilevel"/>
     <w:tmpl w:val="D8F0EF08"/>
@@ -15499,7 +18161,156 @@
       </w:pPr>
     </w:lvl>
   </w:abstractNum>
-  <w:abstractNum w:abstractNumId="2" w15:restartNumberingAfterBreak="0">
+  <w:abstractNum w:abstractNumId="4" w15:restartNumberingAfterBreak="0">
+    <w:nsid w:val="06FB74E1"/>
+    <w:multiLevelType w:val="multilevel"/>
+    <w:tmpl w:val="5D12E920"/>
+    <w:lvl w:ilvl="0">
+      <w:start w:val="1"/>
+      <w:numFmt w:val="bullet"/>
+      <w:lvlText w:val=""/>
+      <w:lvlJc w:val="left"/>
+      <w:pPr>
+        <w:tabs>
+          <w:tab w:val="num" w:pos="720"/>
+        </w:tabs>
+        <w:ind w:left="720" w:hanging="360"/>
+      </w:pPr>
+      <w:rPr>
+        <w:rFonts w:ascii="Symbol" w:hAnsi="Symbol" w:hint="default"/>
+        <w:sz w:val="20"/>
+      </w:rPr>
+    </w:lvl>
+    <w:lvl w:ilvl="1" w:tentative="1">
+      <w:start w:val="1"/>
+      <w:numFmt w:val="bullet"/>
+      <w:lvlText w:val="o"/>
+      <w:lvlJc w:val="left"/>
+      <w:pPr>
+        <w:tabs>
+          <w:tab w:val="num" w:pos="1440"/>
+        </w:tabs>
+        <w:ind w:left="1440" w:hanging="360"/>
+      </w:pPr>
+      <w:rPr>
+        <w:rFonts w:ascii="Courier New" w:hAnsi="Courier New" w:hint="default"/>
+        <w:sz w:val="20"/>
+      </w:rPr>
+    </w:lvl>
+    <w:lvl w:ilvl="2" w:tentative="1">
+      <w:start w:val="1"/>
+      <w:numFmt w:val="bullet"/>
+      <w:lvlText w:val=""/>
+      <w:lvlJc w:val="left"/>
+      <w:pPr>
+        <w:tabs>
+          <w:tab w:val="num" w:pos="2160"/>
+        </w:tabs>
+        <w:ind w:left="2160" w:hanging="360"/>
+      </w:pPr>
+      <w:rPr>
+        <w:rFonts w:ascii="Wingdings" w:hAnsi="Wingdings" w:hint="default"/>
+        <w:sz w:val="20"/>
+      </w:rPr>
+    </w:lvl>
+    <w:lvl w:ilvl="3" w:tentative="1">
+      <w:start w:val="1"/>
+      <w:numFmt w:val="bullet"/>
+      <w:lvlText w:val=""/>
+      <w:lvlJc w:val="left"/>
+      <w:pPr>
+        <w:tabs>
+          <w:tab w:val="num" w:pos="2880"/>
+        </w:tabs>
+        <w:ind w:left="2880" w:hanging="360"/>
+      </w:pPr>
+      <w:rPr>
+        <w:rFonts w:ascii="Wingdings" w:hAnsi="Wingdings" w:hint="default"/>
+        <w:sz w:val="20"/>
+      </w:rPr>
+    </w:lvl>
+    <w:lvl w:ilvl="4" w:tentative="1">
+      <w:start w:val="1"/>
+      <w:numFmt w:val="bullet"/>
+      <w:lvlText w:val=""/>
+      <w:lvlJc w:val="left"/>
+      <w:pPr>
+        <w:tabs>
+          <w:tab w:val="num" w:pos="3600"/>
+        </w:tabs>
+        <w:ind w:left="3600" w:hanging="360"/>
+      </w:pPr>
+      <w:rPr>
+        <w:rFonts w:ascii="Wingdings" w:hAnsi="Wingdings" w:hint="default"/>
+        <w:sz w:val="20"/>
+      </w:rPr>
+    </w:lvl>
+    <w:lvl w:ilvl="5" w:tentative="1">
+      <w:start w:val="1"/>
+      <w:numFmt w:val="bullet"/>
+      <w:lvlText w:val=""/>
+      <w:lvlJc w:val="left"/>
+      <w:pPr>
+        <w:tabs>
+          <w:tab w:val="num" w:pos="4320"/>
+        </w:tabs>
+        <w:ind w:left="4320" w:hanging="360"/>
+      </w:pPr>
+      <w:rPr>
+        <w:rFonts w:ascii="Wingdings" w:hAnsi="Wingdings" w:hint="default"/>
+        <w:sz w:val="20"/>
+      </w:rPr>
+    </w:lvl>
+    <w:lvl w:ilvl="6" w:tentative="1">
+      <w:start w:val="1"/>
+      <w:numFmt w:val="bullet"/>
+      <w:lvlText w:val=""/>
+      <w:lvlJc w:val="left"/>
+      <w:pPr>
+        <w:tabs>
+          <w:tab w:val="num" w:pos="5040"/>
+        </w:tabs>
+        <w:ind w:left="5040" w:hanging="360"/>
+      </w:pPr>
+      <w:rPr>
+        <w:rFonts w:ascii="Wingdings" w:hAnsi="Wingdings" w:hint="default"/>
+        <w:sz w:val="20"/>
+      </w:rPr>
+    </w:lvl>
+    <w:lvl w:ilvl="7" w:tentative="1">
+      <w:start w:val="1"/>
+      <w:numFmt w:val="bullet"/>
+      <w:lvlText w:val=""/>
+      <w:lvlJc w:val="left"/>
+      <w:pPr>
+        <w:tabs>
+          <w:tab w:val="num" w:pos="5760"/>
+        </w:tabs>
+        <w:ind w:left="5760" w:hanging="360"/>
+      </w:pPr>
+      <w:rPr>
+        <w:rFonts w:ascii="Wingdings" w:hAnsi="Wingdings" w:hint="default"/>
+        <w:sz w:val="20"/>
+      </w:rPr>
+    </w:lvl>
+    <w:lvl w:ilvl="8" w:tentative="1">
+      <w:start w:val="1"/>
+      <w:numFmt w:val="bullet"/>
+      <w:lvlText w:val=""/>
+      <w:lvlJc w:val="left"/>
+      <w:pPr>
+        <w:tabs>
+          <w:tab w:val="num" w:pos="6480"/>
+        </w:tabs>
+        <w:ind w:left="6480" w:hanging="360"/>
+      </w:pPr>
+      <w:rPr>
+        <w:rFonts w:ascii="Wingdings" w:hAnsi="Wingdings" w:hint="default"/>
+        <w:sz w:val="20"/>
+      </w:rPr>
+    </w:lvl>
+  </w:abstractNum>
+  <w:abstractNum w:abstractNumId="5" w15:restartNumberingAfterBreak="0">
     <w:nsid w:val="096051DD"/>
     <w:multiLevelType w:val="hybridMultilevel"/>
     <w:tmpl w:val="A330024C"/>
@@ -15612,7 +18423,7 @@
       </w:rPr>
     </w:lvl>
   </w:abstractNum>
-  <w:abstractNum w:abstractNumId="3" w15:restartNumberingAfterBreak="0">
+  <w:abstractNum w:abstractNumId="6" w15:restartNumberingAfterBreak="0">
     <w:nsid w:val="0F6B4136"/>
     <w:multiLevelType w:val="hybridMultilevel"/>
     <w:tmpl w:val="E1C85E46"/>
@@ -15725,7 +18536,7 @@
       </w:rPr>
     </w:lvl>
   </w:abstractNum>
-  <w:abstractNum w:abstractNumId="4" w15:restartNumberingAfterBreak="0">
+  <w:abstractNum w:abstractNumId="7" w15:restartNumberingAfterBreak="0">
     <w:nsid w:val="165C7704"/>
     <w:multiLevelType w:val="hybridMultilevel"/>
     <w:tmpl w:val="C332DD60"/>
@@ -15838,7 +18649,7 @@
       </w:rPr>
     </w:lvl>
   </w:abstractNum>
-  <w:abstractNum w:abstractNumId="5" w15:restartNumberingAfterBreak="0">
+  <w:abstractNum w:abstractNumId="8" w15:restartNumberingAfterBreak="0">
     <w:nsid w:val="173452B1"/>
     <w:multiLevelType w:val="hybridMultilevel"/>
     <w:tmpl w:val="3D5E88DC"/>
@@ -15951,7 +18762,7 @@
       </w:rPr>
     </w:lvl>
   </w:abstractNum>
-  <w:abstractNum w:abstractNumId="6" w15:restartNumberingAfterBreak="0">
+  <w:abstractNum w:abstractNumId="9" w15:restartNumberingAfterBreak="0">
     <w:nsid w:val="17D91C23"/>
     <w:multiLevelType w:val="hybridMultilevel"/>
     <w:tmpl w:val="53FEA3D0"/>
@@ -16064,7 +18875,96 @@
       </w:rPr>
     </w:lvl>
   </w:abstractNum>
-  <w:abstractNum w:abstractNumId="7" w15:restartNumberingAfterBreak="0">
+  <w:abstractNum w:abstractNumId="10" w15:restartNumberingAfterBreak="0">
+    <w:nsid w:val="18DD1D5A"/>
+    <w:multiLevelType w:val="hybridMultilevel"/>
+    <w:tmpl w:val="0EB0D626"/>
+    <w:lvl w:ilvl="0" w:tplc="EAF2092C">
+      <w:start w:val="1"/>
+      <w:numFmt w:val="decimal"/>
+      <w:lvlText w:val="Hình 2.%1."/>
+      <w:lvlJc w:val="left"/>
+      <w:pPr>
+        <w:ind w:left="720" w:hanging="360"/>
+      </w:pPr>
+      <w:rPr>
+        <w:rFonts w:hint="default"/>
+      </w:rPr>
+    </w:lvl>
+    <w:lvl w:ilvl="1" w:tplc="04090019" w:tentative="1">
+      <w:start w:val="1"/>
+      <w:numFmt w:val="lowerLetter"/>
+      <w:lvlText w:val="%2."/>
+      <w:lvlJc w:val="left"/>
+      <w:pPr>
+        <w:ind w:left="1440" w:hanging="360"/>
+      </w:pPr>
+    </w:lvl>
+    <w:lvl w:ilvl="2" w:tplc="0409001B" w:tentative="1">
+      <w:start w:val="1"/>
+      <w:numFmt w:val="lowerRoman"/>
+      <w:lvlText w:val="%3."/>
+      <w:lvlJc w:val="right"/>
+      <w:pPr>
+        <w:ind w:left="2160" w:hanging="180"/>
+      </w:pPr>
+    </w:lvl>
+    <w:lvl w:ilvl="3" w:tplc="0409000F" w:tentative="1">
+      <w:start w:val="1"/>
+      <w:numFmt w:val="decimal"/>
+      <w:lvlText w:val="%4."/>
+      <w:lvlJc w:val="left"/>
+      <w:pPr>
+        <w:ind w:left="2880" w:hanging="360"/>
+      </w:pPr>
+    </w:lvl>
+    <w:lvl w:ilvl="4" w:tplc="04090019" w:tentative="1">
+      <w:start w:val="1"/>
+      <w:numFmt w:val="lowerLetter"/>
+      <w:lvlText w:val="%5."/>
+      <w:lvlJc w:val="left"/>
+      <w:pPr>
+        <w:ind w:left="3600" w:hanging="360"/>
+      </w:pPr>
+    </w:lvl>
+    <w:lvl w:ilvl="5" w:tplc="0409001B" w:tentative="1">
+      <w:start w:val="1"/>
+      <w:numFmt w:val="lowerRoman"/>
+      <w:lvlText w:val="%6."/>
+      <w:lvlJc w:val="right"/>
+      <w:pPr>
+        <w:ind w:left="4320" w:hanging="180"/>
+      </w:pPr>
+    </w:lvl>
+    <w:lvl w:ilvl="6" w:tplc="0409000F" w:tentative="1">
+      <w:start w:val="1"/>
+      <w:numFmt w:val="decimal"/>
+      <w:lvlText w:val="%7."/>
+      <w:lvlJc w:val="left"/>
+      <w:pPr>
+        <w:ind w:left="5040" w:hanging="360"/>
+      </w:pPr>
+    </w:lvl>
+    <w:lvl w:ilvl="7" w:tplc="04090019" w:tentative="1">
+      <w:start w:val="1"/>
+      <w:numFmt w:val="lowerLetter"/>
+      <w:lvlText w:val="%8."/>
+      <w:lvlJc w:val="left"/>
+      <w:pPr>
+        <w:ind w:left="5760" w:hanging="360"/>
+      </w:pPr>
+    </w:lvl>
+    <w:lvl w:ilvl="8" w:tplc="0409001B" w:tentative="1">
+      <w:start w:val="1"/>
+      <w:numFmt w:val="lowerRoman"/>
+      <w:lvlText w:val="%9."/>
+      <w:lvlJc w:val="right"/>
+      <w:pPr>
+        <w:ind w:left="6480" w:hanging="180"/>
+      </w:pPr>
+    </w:lvl>
+  </w:abstractNum>
+  <w:abstractNum w:abstractNumId="11" w15:restartNumberingAfterBreak="0">
     <w:nsid w:val="1FCC149F"/>
     <w:multiLevelType w:val="hybridMultilevel"/>
     <w:tmpl w:val="A4CA5C52"/>
@@ -16177,7 +19077,209 @@
       </w:rPr>
     </w:lvl>
   </w:abstractNum>
-  <w:abstractNum w:abstractNumId="8" w15:restartNumberingAfterBreak="0">
+  <w:abstractNum w:abstractNumId="12" w15:restartNumberingAfterBreak="0">
+    <w:nsid w:val="213700DC"/>
+    <w:multiLevelType w:val="hybridMultilevel"/>
+    <w:tmpl w:val="CA3A860A"/>
+    <w:lvl w:ilvl="0" w:tplc="04090001">
+      <w:start w:val="1"/>
+      <w:numFmt w:val="bullet"/>
+      <w:lvlText w:val=""/>
+      <w:lvlJc w:val="left"/>
+      <w:pPr>
+        <w:ind w:left="1440" w:hanging="360"/>
+      </w:pPr>
+      <w:rPr>
+        <w:rFonts w:ascii="Symbol" w:hAnsi="Symbol" w:hint="default"/>
+      </w:rPr>
+    </w:lvl>
+    <w:lvl w:ilvl="1" w:tplc="04090003" w:tentative="1">
+      <w:start w:val="1"/>
+      <w:numFmt w:val="bullet"/>
+      <w:lvlText w:val="o"/>
+      <w:lvlJc w:val="left"/>
+      <w:pPr>
+        <w:ind w:left="2160" w:hanging="360"/>
+      </w:pPr>
+      <w:rPr>
+        <w:rFonts w:ascii="Courier New" w:hAnsi="Courier New" w:cs="Courier New" w:hint="default"/>
+      </w:rPr>
+    </w:lvl>
+    <w:lvl w:ilvl="2" w:tplc="04090005" w:tentative="1">
+      <w:start w:val="1"/>
+      <w:numFmt w:val="bullet"/>
+      <w:lvlText w:val=""/>
+      <w:lvlJc w:val="left"/>
+      <w:pPr>
+        <w:ind w:left="2880" w:hanging="360"/>
+      </w:pPr>
+      <w:rPr>
+        <w:rFonts w:ascii="Wingdings" w:hAnsi="Wingdings" w:hint="default"/>
+      </w:rPr>
+    </w:lvl>
+    <w:lvl w:ilvl="3" w:tplc="04090001" w:tentative="1">
+      <w:start w:val="1"/>
+      <w:numFmt w:val="bullet"/>
+      <w:lvlText w:val=""/>
+      <w:lvlJc w:val="left"/>
+      <w:pPr>
+        <w:ind w:left="3600" w:hanging="360"/>
+      </w:pPr>
+      <w:rPr>
+        <w:rFonts w:ascii="Symbol" w:hAnsi="Symbol" w:hint="default"/>
+      </w:rPr>
+    </w:lvl>
+    <w:lvl w:ilvl="4" w:tplc="04090003" w:tentative="1">
+      <w:start w:val="1"/>
+      <w:numFmt w:val="bullet"/>
+      <w:lvlText w:val="o"/>
+      <w:lvlJc w:val="left"/>
+      <w:pPr>
+        <w:ind w:left="4320" w:hanging="360"/>
+      </w:pPr>
+      <w:rPr>
+        <w:rFonts w:ascii="Courier New" w:hAnsi="Courier New" w:cs="Courier New" w:hint="default"/>
+      </w:rPr>
+    </w:lvl>
+    <w:lvl w:ilvl="5" w:tplc="04090005" w:tentative="1">
+      <w:start w:val="1"/>
+      <w:numFmt w:val="bullet"/>
+      <w:lvlText w:val=""/>
+      <w:lvlJc w:val="left"/>
+      <w:pPr>
+        <w:ind w:left="5040" w:hanging="360"/>
+      </w:pPr>
+      <w:rPr>
+        <w:rFonts w:ascii="Wingdings" w:hAnsi="Wingdings" w:hint="default"/>
+      </w:rPr>
+    </w:lvl>
+    <w:lvl w:ilvl="6" w:tplc="04090001" w:tentative="1">
+      <w:start w:val="1"/>
+      <w:numFmt w:val="bullet"/>
+      <w:lvlText w:val=""/>
+      <w:lvlJc w:val="left"/>
+      <w:pPr>
+        <w:ind w:left="5760" w:hanging="360"/>
+      </w:pPr>
+      <w:rPr>
+        <w:rFonts w:ascii="Symbol" w:hAnsi="Symbol" w:hint="default"/>
+      </w:rPr>
+    </w:lvl>
+    <w:lvl w:ilvl="7" w:tplc="04090003" w:tentative="1">
+      <w:start w:val="1"/>
+      <w:numFmt w:val="bullet"/>
+      <w:lvlText w:val="o"/>
+      <w:lvlJc w:val="left"/>
+      <w:pPr>
+        <w:ind w:left="6480" w:hanging="360"/>
+      </w:pPr>
+      <w:rPr>
+        <w:rFonts w:ascii="Courier New" w:hAnsi="Courier New" w:cs="Courier New" w:hint="default"/>
+      </w:rPr>
+    </w:lvl>
+    <w:lvl w:ilvl="8" w:tplc="04090005" w:tentative="1">
+      <w:start w:val="1"/>
+      <w:numFmt w:val="bullet"/>
+      <w:lvlText w:val=""/>
+      <w:lvlJc w:val="left"/>
+      <w:pPr>
+        <w:ind w:left="7200" w:hanging="360"/>
+      </w:pPr>
+      <w:rPr>
+        <w:rFonts w:ascii="Wingdings" w:hAnsi="Wingdings" w:hint="default"/>
+      </w:rPr>
+    </w:lvl>
+  </w:abstractNum>
+  <w:abstractNum w:abstractNumId="13" w15:restartNumberingAfterBreak="0">
+    <w:nsid w:val="29251FF2"/>
+    <w:multiLevelType w:val="hybridMultilevel"/>
+    <w:tmpl w:val="883E2CE0"/>
+    <w:lvl w:ilvl="0" w:tplc="EAF2092C">
+      <w:start w:val="1"/>
+      <w:numFmt w:val="decimal"/>
+      <w:lvlText w:val="Hình 2.%1."/>
+      <w:lvlJc w:val="left"/>
+      <w:pPr>
+        <w:ind w:left="1440" w:hanging="360"/>
+      </w:pPr>
+      <w:rPr>
+        <w:rFonts w:hint="default"/>
+      </w:rPr>
+    </w:lvl>
+    <w:lvl w:ilvl="1" w:tplc="04090019">
+      <w:start w:val="1"/>
+      <w:numFmt w:val="lowerLetter"/>
+      <w:lvlText w:val="%2."/>
+      <w:lvlJc w:val="left"/>
+      <w:pPr>
+        <w:ind w:left="1440" w:hanging="360"/>
+      </w:pPr>
+    </w:lvl>
+    <w:lvl w:ilvl="2" w:tplc="0409001B" w:tentative="1">
+      <w:start w:val="1"/>
+      <w:numFmt w:val="lowerRoman"/>
+      <w:lvlText w:val="%3."/>
+      <w:lvlJc w:val="right"/>
+      <w:pPr>
+        <w:ind w:left="2160" w:hanging="180"/>
+      </w:pPr>
+    </w:lvl>
+    <w:lvl w:ilvl="3" w:tplc="0409000F" w:tentative="1">
+      <w:start w:val="1"/>
+      <w:numFmt w:val="decimal"/>
+      <w:lvlText w:val="%4."/>
+      <w:lvlJc w:val="left"/>
+      <w:pPr>
+        <w:ind w:left="2880" w:hanging="360"/>
+      </w:pPr>
+    </w:lvl>
+    <w:lvl w:ilvl="4" w:tplc="04090019" w:tentative="1">
+      <w:start w:val="1"/>
+      <w:numFmt w:val="lowerLetter"/>
+      <w:lvlText w:val="%5."/>
+      <w:lvlJc w:val="left"/>
+      <w:pPr>
+        <w:ind w:left="3600" w:hanging="360"/>
+      </w:pPr>
+    </w:lvl>
+    <w:lvl w:ilvl="5" w:tplc="0409001B" w:tentative="1">
+      <w:start w:val="1"/>
+      <w:numFmt w:val="lowerRoman"/>
+      <w:lvlText w:val="%6."/>
+      <w:lvlJc w:val="right"/>
+      <w:pPr>
+        <w:ind w:left="4320" w:hanging="180"/>
+      </w:pPr>
+    </w:lvl>
+    <w:lvl w:ilvl="6" w:tplc="0409000F" w:tentative="1">
+      <w:start w:val="1"/>
+      <w:numFmt w:val="decimal"/>
+      <w:lvlText w:val="%7."/>
+      <w:lvlJc w:val="left"/>
+      <w:pPr>
+        <w:ind w:left="5040" w:hanging="360"/>
+      </w:pPr>
+    </w:lvl>
+    <w:lvl w:ilvl="7" w:tplc="04090019" w:tentative="1">
+      <w:start w:val="1"/>
+      <w:numFmt w:val="lowerLetter"/>
+      <w:lvlText w:val="%8."/>
+      <w:lvlJc w:val="left"/>
+      <w:pPr>
+        <w:ind w:left="5760" w:hanging="360"/>
+      </w:pPr>
+    </w:lvl>
+    <w:lvl w:ilvl="8" w:tplc="0409001B" w:tentative="1">
+      <w:start w:val="1"/>
+      <w:numFmt w:val="lowerRoman"/>
+      <w:lvlText w:val="%9."/>
+      <w:lvlJc w:val="right"/>
+      <w:pPr>
+        <w:ind w:left="6480" w:hanging="180"/>
+      </w:pPr>
+    </w:lvl>
+  </w:abstractNum>
+  <w:abstractNum w:abstractNumId="14" w15:restartNumberingAfterBreak="0">
     <w:nsid w:val="29A12E52"/>
     <w:multiLevelType w:val="hybridMultilevel"/>
     <w:tmpl w:val="930A6F4A"/>
@@ -16290,7 +19392,7 @@
       </w:rPr>
     </w:lvl>
   </w:abstractNum>
-  <w:abstractNum w:abstractNumId="9" w15:restartNumberingAfterBreak="0">
+  <w:abstractNum w:abstractNumId="15" w15:restartNumberingAfterBreak="0">
     <w:nsid w:val="2B2F6C6D"/>
     <w:multiLevelType w:val="hybridMultilevel"/>
     <w:tmpl w:val="B8621C70"/>
@@ -16403,7 +19505,120 @@
       </w:rPr>
     </w:lvl>
   </w:abstractNum>
-  <w:abstractNum w:abstractNumId="10" w15:restartNumberingAfterBreak="0">
+  <w:abstractNum w:abstractNumId="16" w15:restartNumberingAfterBreak="0">
+    <w:nsid w:val="2E7D2EE6"/>
+    <w:multiLevelType w:val="hybridMultilevel"/>
+    <w:tmpl w:val="D8C8E8A8"/>
+    <w:lvl w:ilvl="0" w:tplc="04090001">
+      <w:start w:val="1"/>
+      <w:numFmt w:val="bullet"/>
+      <w:lvlText w:val=""/>
+      <w:lvlJc w:val="left"/>
+      <w:pPr>
+        <w:ind w:left="1440" w:hanging="360"/>
+      </w:pPr>
+      <w:rPr>
+        <w:rFonts w:ascii="Symbol" w:hAnsi="Symbol" w:hint="default"/>
+      </w:rPr>
+    </w:lvl>
+    <w:lvl w:ilvl="1" w:tplc="04090003" w:tentative="1">
+      <w:start w:val="1"/>
+      <w:numFmt w:val="bullet"/>
+      <w:lvlText w:val="o"/>
+      <w:lvlJc w:val="left"/>
+      <w:pPr>
+        <w:ind w:left="2160" w:hanging="360"/>
+      </w:pPr>
+      <w:rPr>
+        <w:rFonts w:ascii="Courier New" w:hAnsi="Courier New" w:cs="Courier New" w:hint="default"/>
+      </w:rPr>
+    </w:lvl>
+    <w:lvl w:ilvl="2" w:tplc="04090005" w:tentative="1">
+      <w:start w:val="1"/>
+      <w:numFmt w:val="bullet"/>
+      <w:lvlText w:val=""/>
+      <w:lvlJc w:val="left"/>
+      <w:pPr>
+        <w:ind w:left="2880" w:hanging="360"/>
+      </w:pPr>
+      <w:rPr>
+        <w:rFonts w:ascii="Wingdings" w:hAnsi="Wingdings" w:hint="default"/>
+      </w:rPr>
+    </w:lvl>
+    <w:lvl w:ilvl="3" w:tplc="04090001" w:tentative="1">
+      <w:start w:val="1"/>
+      <w:numFmt w:val="bullet"/>
+      <w:lvlText w:val=""/>
+      <w:lvlJc w:val="left"/>
+      <w:pPr>
+        <w:ind w:left="3600" w:hanging="360"/>
+      </w:pPr>
+      <w:rPr>
+        <w:rFonts w:ascii="Symbol" w:hAnsi="Symbol" w:hint="default"/>
+      </w:rPr>
+    </w:lvl>
+    <w:lvl w:ilvl="4" w:tplc="04090003" w:tentative="1">
+      <w:start w:val="1"/>
+      <w:numFmt w:val="bullet"/>
+      <w:lvlText w:val="o"/>
+      <w:lvlJc w:val="left"/>
+      <w:pPr>
+        <w:ind w:left="4320" w:hanging="360"/>
+      </w:pPr>
+      <w:rPr>
+        <w:rFonts w:ascii="Courier New" w:hAnsi="Courier New" w:cs="Courier New" w:hint="default"/>
+      </w:rPr>
+    </w:lvl>
+    <w:lvl w:ilvl="5" w:tplc="04090005" w:tentative="1">
+      <w:start w:val="1"/>
+      <w:numFmt w:val="bullet"/>
+      <w:lvlText w:val=""/>
+      <w:lvlJc w:val="left"/>
+      <w:pPr>
+        <w:ind w:left="5040" w:hanging="360"/>
+      </w:pPr>
+      <w:rPr>
+        <w:rFonts w:ascii="Wingdings" w:hAnsi="Wingdings" w:hint="default"/>
+      </w:rPr>
+    </w:lvl>
+    <w:lvl w:ilvl="6" w:tplc="04090001" w:tentative="1">
+      <w:start w:val="1"/>
+      <w:numFmt w:val="bullet"/>
+      <w:lvlText w:val=""/>
+      <w:lvlJc w:val="left"/>
+      <w:pPr>
+        <w:ind w:left="5760" w:hanging="360"/>
+      </w:pPr>
+      <w:rPr>
+        <w:rFonts w:ascii="Symbol" w:hAnsi="Symbol" w:hint="default"/>
+      </w:rPr>
+    </w:lvl>
+    <w:lvl w:ilvl="7" w:tplc="04090003" w:tentative="1">
+      <w:start w:val="1"/>
+      <w:numFmt w:val="bullet"/>
+      <w:lvlText w:val="o"/>
+      <w:lvlJc w:val="left"/>
+      <w:pPr>
+        <w:ind w:left="6480" w:hanging="360"/>
+      </w:pPr>
+      <w:rPr>
+        <w:rFonts w:ascii="Courier New" w:hAnsi="Courier New" w:cs="Courier New" w:hint="default"/>
+      </w:rPr>
+    </w:lvl>
+    <w:lvl w:ilvl="8" w:tplc="04090005" w:tentative="1">
+      <w:start w:val="1"/>
+      <w:numFmt w:val="bullet"/>
+      <w:lvlText w:val=""/>
+      <w:lvlJc w:val="left"/>
+      <w:pPr>
+        <w:ind w:left="7200" w:hanging="360"/>
+      </w:pPr>
+      <w:rPr>
+        <w:rFonts w:ascii="Wingdings" w:hAnsi="Wingdings" w:hint="default"/>
+      </w:rPr>
+    </w:lvl>
+  </w:abstractNum>
+  <w:abstractNum w:abstractNumId="17" w15:restartNumberingAfterBreak="0">
     <w:nsid w:val="2EE411C6"/>
     <w:multiLevelType w:val="hybridMultilevel"/>
     <w:tmpl w:val="9B429D42"/>
@@ -16492,7 +19707,120 @@
       </w:pPr>
     </w:lvl>
   </w:abstractNum>
-  <w:abstractNum w:abstractNumId="11" w15:restartNumberingAfterBreak="0">
+  <w:abstractNum w:abstractNumId="18" w15:restartNumberingAfterBreak="0">
+    <w:nsid w:val="385728A2"/>
+    <w:multiLevelType w:val="hybridMultilevel"/>
+    <w:tmpl w:val="78283270"/>
+    <w:lvl w:ilvl="0" w:tplc="04090001">
+      <w:start w:val="1"/>
+      <w:numFmt w:val="bullet"/>
+      <w:lvlText w:val=""/>
+      <w:lvlJc w:val="left"/>
+      <w:pPr>
+        <w:ind w:left="1440" w:hanging="360"/>
+      </w:pPr>
+      <w:rPr>
+        <w:rFonts w:ascii="Symbol" w:hAnsi="Symbol" w:hint="default"/>
+      </w:rPr>
+    </w:lvl>
+    <w:lvl w:ilvl="1" w:tplc="04090003" w:tentative="1">
+      <w:start w:val="1"/>
+      <w:numFmt w:val="bullet"/>
+      <w:lvlText w:val="o"/>
+      <w:lvlJc w:val="left"/>
+      <w:pPr>
+        <w:ind w:left="2160" w:hanging="360"/>
+      </w:pPr>
+      <w:rPr>
+        <w:rFonts w:ascii="Courier New" w:hAnsi="Courier New" w:cs="Courier New" w:hint="default"/>
+      </w:rPr>
+    </w:lvl>
+    <w:lvl w:ilvl="2" w:tplc="04090005" w:tentative="1">
+      <w:start w:val="1"/>
+      <w:numFmt w:val="bullet"/>
+      <w:lvlText w:val=""/>
+      <w:lvlJc w:val="left"/>
+      <w:pPr>
+        <w:ind w:left="2880" w:hanging="360"/>
+      </w:pPr>
+      <w:rPr>
+        <w:rFonts w:ascii="Wingdings" w:hAnsi="Wingdings" w:hint="default"/>
+      </w:rPr>
+    </w:lvl>
+    <w:lvl w:ilvl="3" w:tplc="04090001" w:tentative="1">
+      <w:start w:val="1"/>
+      <w:numFmt w:val="bullet"/>
+      <w:lvlText w:val=""/>
+      <w:lvlJc w:val="left"/>
+      <w:pPr>
+        <w:ind w:left="3600" w:hanging="360"/>
+      </w:pPr>
+      <w:rPr>
+        <w:rFonts w:ascii="Symbol" w:hAnsi="Symbol" w:hint="default"/>
+      </w:rPr>
+    </w:lvl>
+    <w:lvl w:ilvl="4" w:tplc="04090003" w:tentative="1">
+      <w:start w:val="1"/>
+      <w:numFmt w:val="bullet"/>
+      <w:lvlText w:val="o"/>
+      <w:lvlJc w:val="left"/>
+      <w:pPr>
+        <w:ind w:left="4320" w:hanging="360"/>
+      </w:pPr>
+      <w:rPr>
+        <w:rFonts w:ascii="Courier New" w:hAnsi="Courier New" w:cs="Courier New" w:hint="default"/>
+      </w:rPr>
+    </w:lvl>
+    <w:lvl w:ilvl="5" w:tplc="04090005" w:tentative="1">
+      <w:start w:val="1"/>
+      <w:numFmt w:val="bullet"/>
+      <w:lvlText w:val=""/>
+      <w:lvlJc w:val="left"/>
+      <w:pPr>
+        <w:ind w:left="5040" w:hanging="360"/>
+      </w:pPr>
+      <w:rPr>
+        <w:rFonts w:ascii="Wingdings" w:hAnsi="Wingdings" w:hint="default"/>
+      </w:rPr>
+    </w:lvl>
+    <w:lvl w:ilvl="6" w:tplc="04090001" w:tentative="1">
+      <w:start w:val="1"/>
+      <w:numFmt w:val="bullet"/>
+      <w:lvlText w:val=""/>
+      <w:lvlJc w:val="left"/>
+      <w:pPr>
+        <w:ind w:left="5760" w:hanging="360"/>
+      </w:pPr>
+      <w:rPr>
+        <w:rFonts w:ascii="Symbol" w:hAnsi="Symbol" w:hint="default"/>
+      </w:rPr>
+    </w:lvl>
+    <w:lvl w:ilvl="7" w:tplc="04090003" w:tentative="1">
+      <w:start w:val="1"/>
+      <w:numFmt w:val="bullet"/>
+      <w:lvlText w:val="o"/>
+      <w:lvlJc w:val="left"/>
+      <w:pPr>
+        <w:ind w:left="6480" w:hanging="360"/>
+      </w:pPr>
+      <w:rPr>
+        <w:rFonts w:ascii="Courier New" w:hAnsi="Courier New" w:cs="Courier New" w:hint="default"/>
+      </w:rPr>
+    </w:lvl>
+    <w:lvl w:ilvl="8" w:tplc="04090005" w:tentative="1">
+      <w:start w:val="1"/>
+      <w:numFmt w:val="bullet"/>
+      <w:lvlText w:val=""/>
+      <w:lvlJc w:val="left"/>
+      <w:pPr>
+        <w:ind w:left="7200" w:hanging="360"/>
+      </w:pPr>
+      <w:rPr>
+        <w:rFonts w:ascii="Wingdings" w:hAnsi="Wingdings" w:hint="default"/>
+      </w:rPr>
+    </w:lvl>
+  </w:abstractNum>
+  <w:abstractNum w:abstractNumId="19" w15:restartNumberingAfterBreak="0">
     <w:nsid w:val="3D6A5BE0"/>
     <w:multiLevelType w:val="hybridMultilevel"/>
     <w:tmpl w:val="CB564014"/>
@@ -16605,7 +19933,7 @@
       </w:rPr>
     </w:lvl>
   </w:abstractNum>
-  <w:abstractNum w:abstractNumId="12" w15:restartNumberingAfterBreak="0">
+  <w:abstractNum w:abstractNumId="20" w15:restartNumberingAfterBreak="0">
     <w:nsid w:val="3FB36F39"/>
     <w:multiLevelType w:val="hybridMultilevel"/>
     <w:tmpl w:val="73DE7F18"/>
@@ -16718,7 +20046,7 @@
       </w:rPr>
     </w:lvl>
   </w:abstractNum>
-  <w:abstractNum w:abstractNumId="13" w15:restartNumberingAfterBreak="0">
+  <w:abstractNum w:abstractNumId="21" w15:restartNumberingAfterBreak="0">
     <w:nsid w:val="4918595D"/>
     <w:multiLevelType w:val="multilevel"/>
     <w:tmpl w:val="215296AE"/>
@@ -16831,7 +20159,7 @@
       </w:rPr>
     </w:lvl>
   </w:abstractNum>
-  <w:abstractNum w:abstractNumId="14" w15:restartNumberingAfterBreak="0">
+  <w:abstractNum w:abstractNumId="22" w15:restartNumberingAfterBreak="0">
     <w:nsid w:val="4B3A3182"/>
     <w:multiLevelType w:val="hybridMultilevel"/>
     <w:tmpl w:val="F0963B9A"/>
@@ -16944,7 +20272,96 @@
       </w:rPr>
     </w:lvl>
   </w:abstractNum>
-  <w:abstractNum w:abstractNumId="15" w15:restartNumberingAfterBreak="0">
+  <w:abstractNum w:abstractNumId="23" w15:restartNumberingAfterBreak="0">
+    <w:nsid w:val="55A71DC9"/>
+    <w:multiLevelType w:val="hybridMultilevel"/>
+    <w:tmpl w:val="DC5C6850"/>
+    <w:lvl w:ilvl="0" w:tplc="98081AA6">
+      <w:start w:val="1"/>
+      <w:numFmt w:val="decimal"/>
+      <w:lvlText w:val="2.%1."/>
+      <w:lvlJc w:val="left"/>
+      <w:pPr>
+        <w:ind w:left="720" w:hanging="360"/>
+      </w:pPr>
+      <w:rPr>
+        <w:rFonts w:hint="default"/>
+      </w:rPr>
+    </w:lvl>
+    <w:lvl w:ilvl="1" w:tplc="04090019" w:tentative="1">
+      <w:start w:val="1"/>
+      <w:numFmt w:val="lowerLetter"/>
+      <w:lvlText w:val="%2."/>
+      <w:lvlJc w:val="left"/>
+      <w:pPr>
+        <w:ind w:left="1440" w:hanging="360"/>
+      </w:pPr>
+    </w:lvl>
+    <w:lvl w:ilvl="2" w:tplc="0409001B" w:tentative="1">
+      <w:start w:val="1"/>
+      <w:numFmt w:val="lowerRoman"/>
+      <w:lvlText w:val="%3."/>
+      <w:lvlJc w:val="right"/>
+      <w:pPr>
+        <w:ind w:left="2160" w:hanging="180"/>
+      </w:pPr>
+    </w:lvl>
+    <w:lvl w:ilvl="3" w:tplc="0409000F" w:tentative="1">
+      <w:start w:val="1"/>
+      <w:numFmt w:val="decimal"/>
+      <w:lvlText w:val="%4."/>
+      <w:lvlJc w:val="left"/>
+      <w:pPr>
+        <w:ind w:left="2880" w:hanging="360"/>
+      </w:pPr>
+    </w:lvl>
+    <w:lvl w:ilvl="4" w:tplc="04090019" w:tentative="1">
+      <w:start w:val="1"/>
+      <w:numFmt w:val="lowerLetter"/>
+      <w:lvlText w:val="%5."/>
+      <w:lvlJc w:val="left"/>
+      <w:pPr>
+        <w:ind w:left="3600" w:hanging="360"/>
+      </w:pPr>
+    </w:lvl>
+    <w:lvl w:ilvl="5" w:tplc="0409001B" w:tentative="1">
+      <w:start w:val="1"/>
+      <w:numFmt w:val="lowerRoman"/>
+      <w:lvlText w:val="%6."/>
+      <w:lvlJc w:val="right"/>
+      <w:pPr>
+        <w:ind w:left="4320" w:hanging="180"/>
+      </w:pPr>
+    </w:lvl>
+    <w:lvl w:ilvl="6" w:tplc="0409000F" w:tentative="1">
+      <w:start w:val="1"/>
+      <w:numFmt w:val="decimal"/>
+      <w:lvlText w:val="%7."/>
+      <w:lvlJc w:val="left"/>
+      <w:pPr>
+        <w:ind w:left="5040" w:hanging="360"/>
+      </w:pPr>
+    </w:lvl>
+    <w:lvl w:ilvl="7" w:tplc="04090019" w:tentative="1">
+      <w:start w:val="1"/>
+      <w:numFmt w:val="lowerLetter"/>
+      <w:lvlText w:val="%8."/>
+      <w:lvlJc w:val="left"/>
+      <w:pPr>
+        <w:ind w:left="5760" w:hanging="360"/>
+      </w:pPr>
+    </w:lvl>
+    <w:lvl w:ilvl="8" w:tplc="0409001B" w:tentative="1">
+      <w:start w:val="1"/>
+      <w:numFmt w:val="lowerRoman"/>
+      <w:lvlText w:val="%9."/>
+      <w:lvlJc w:val="right"/>
+      <w:pPr>
+        <w:ind w:left="6480" w:hanging="180"/>
+      </w:pPr>
+    </w:lvl>
+  </w:abstractNum>
+  <w:abstractNum w:abstractNumId="24" w15:restartNumberingAfterBreak="0">
     <w:nsid w:val="57187ED2"/>
     <w:multiLevelType w:val="hybridMultilevel"/>
     <w:tmpl w:val="1B1EB766"/>
@@ -17057,7 +20474,7 @@
       </w:rPr>
     </w:lvl>
   </w:abstractNum>
-  <w:abstractNum w:abstractNumId="16" w15:restartNumberingAfterBreak="0">
+  <w:abstractNum w:abstractNumId="25" w15:restartNumberingAfterBreak="0">
     <w:nsid w:val="5B9C29F9"/>
     <w:multiLevelType w:val="hybridMultilevel"/>
     <w:tmpl w:val="2ECEEDE2"/>
@@ -17146,7 +20563,120 @@
       </w:pPr>
     </w:lvl>
   </w:abstractNum>
-  <w:abstractNum w:abstractNumId="17" w15:restartNumberingAfterBreak="0">
+  <w:abstractNum w:abstractNumId="26" w15:restartNumberingAfterBreak="0">
+    <w:nsid w:val="5EFF3579"/>
+    <w:multiLevelType w:val="hybridMultilevel"/>
+    <w:tmpl w:val="962828A6"/>
+    <w:lvl w:ilvl="0" w:tplc="04090001">
+      <w:start w:val="1"/>
+      <w:numFmt w:val="bullet"/>
+      <w:lvlText w:val=""/>
+      <w:lvlJc w:val="left"/>
+      <w:pPr>
+        <w:ind w:left="1440" w:hanging="360"/>
+      </w:pPr>
+      <w:rPr>
+        <w:rFonts w:ascii="Symbol" w:hAnsi="Symbol" w:hint="default"/>
+      </w:rPr>
+    </w:lvl>
+    <w:lvl w:ilvl="1" w:tplc="04090003" w:tentative="1">
+      <w:start w:val="1"/>
+      <w:numFmt w:val="bullet"/>
+      <w:lvlText w:val="o"/>
+      <w:lvlJc w:val="left"/>
+      <w:pPr>
+        <w:ind w:left="2160" w:hanging="360"/>
+      </w:pPr>
+      <w:rPr>
+        <w:rFonts w:ascii="Courier New" w:hAnsi="Courier New" w:cs="Courier New" w:hint="default"/>
+      </w:rPr>
+    </w:lvl>
+    <w:lvl w:ilvl="2" w:tplc="04090005" w:tentative="1">
+      <w:start w:val="1"/>
+      <w:numFmt w:val="bullet"/>
+      <w:lvlText w:val=""/>
+      <w:lvlJc w:val="left"/>
+      <w:pPr>
+        <w:ind w:left="2880" w:hanging="360"/>
+      </w:pPr>
+      <w:rPr>
+        <w:rFonts w:ascii="Wingdings" w:hAnsi="Wingdings" w:hint="default"/>
+      </w:rPr>
+    </w:lvl>
+    <w:lvl w:ilvl="3" w:tplc="04090001" w:tentative="1">
+      <w:start w:val="1"/>
+      <w:numFmt w:val="bullet"/>
+      <w:lvlText w:val=""/>
+      <w:lvlJc w:val="left"/>
+      <w:pPr>
+        <w:ind w:left="3600" w:hanging="360"/>
+      </w:pPr>
+      <w:rPr>
+        <w:rFonts w:ascii="Symbol" w:hAnsi="Symbol" w:hint="default"/>
+      </w:rPr>
+    </w:lvl>
+    <w:lvl w:ilvl="4" w:tplc="04090003" w:tentative="1">
+      <w:start w:val="1"/>
+      <w:numFmt w:val="bullet"/>
+      <w:lvlText w:val="o"/>
+      <w:lvlJc w:val="left"/>
+      <w:pPr>
+        <w:ind w:left="4320" w:hanging="360"/>
+      </w:pPr>
+      <w:rPr>
+        <w:rFonts w:ascii="Courier New" w:hAnsi="Courier New" w:cs="Courier New" w:hint="default"/>
+      </w:rPr>
+    </w:lvl>
+    <w:lvl w:ilvl="5" w:tplc="04090005" w:tentative="1">
+      <w:start w:val="1"/>
+      <w:numFmt w:val="bullet"/>
+      <w:lvlText w:val=""/>
+      <w:lvlJc w:val="left"/>
+      <w:pPr>
+        <w:ind w:left="5040" w:hanging="360"/>
+      </w:pPr>
+      <w:rPr>
+        <w:rFonts w:ascii="Wingdings" w:hAnsi="Wingdings" w:hint="default"/>
+      </w:rPr>
+    </w:lvl>
+    <w:lvl w:ilvl="6" w:tplc="04090001" w:tentative="1">
+      <w:start w:val="1"/>
+      <w:numFmt w:val="bullet"/>
+      <w:lvlText w:val=""/>
+      <w:lvlJc w:val="left"/>
+      <w:pPr>
+        <w:ind w:left="5760" w:hanging="360"/>
+      </w:pPr>
+      <w:rPr>
+        <w:rFonts w:ascii="Symbol" w:hAnsi="Symbol" w:hint="default"/>
+      </w:rPr>
+    </w:lvl>
+    <w:lvl w:ilvl="7" w:tplc="04090003" w:tentative="1">
+      <w:start w:val="1"/>
+      <w:numFmt w:val="bullet"/>
+      <w:lvlText w:val="o"/>
+      <w:lvlJc w:val="left"/>
+      <w:pPr>
+        <w:ind w:left="6480" w:hanging="360"/>
+      </w:pPr>
+      <w:rPr>
+        <w:rFonts w:ascii="Courier New" w:hAnsi="Courier New" w:cs="Courier New" w:hint="default"/>
+      </w:rPr>
+    </w:lvl>
+    <w:lvl w:ilvl="8" w:tplc="04090005" w:tentative="1">
+      <w:start w:val="1"/>
+      <w:numFmt w:val="bullet"/>
+      <w:lvlText w:val=""/>
+      <w:lvlJc w:val="left"/>
+      <w:pPr>
+        <w:ind w:left="7200" w:hanging="360"/>
+      </w:pPr>
+      <w:rPr>
+        <w:rFonts w:ascii="Wingdings" w:hAnsi="Wingdings" w:hint="default"/>
+      </w:rPr>
+    </w:lvl>
+  </w:abstractNum>
+  <w:abstractNum w:abstractNumId="27" w15:restartNumberingAfterBreak="0">
     <w:nsid w:val="5FAE713D"/>
     <w:multiLevelType w:val="hybridMultilevel"/>
     <w:tmpl w:val="0E6A36D6"/>
@@ -17259,7 +20789,156 @@
       </w:rPr>
     </w:lvl>
   </w:abstractNum>
-  <w:abstractNum w:abstractNumId="18" w15:restartNumberingAfterBreak="0">
+  <w:abstractNum w:abstractNumId="28" w15:restartNumberingAfterBreak="0">
+    <w:nsid w:val="60E46534"/>
+    <w:multiLevelType w:val="multilevel"/>
+    <w:tmpl w:val="6B5ACAF2"/>
+    <w:lvl w:ilvl="0">
+      <w:start w:val="1"/>
+      <w:numFmt w:val="bullet"/>
+      <w:lvlText w:val=""/>
+      <w:lvlJc w:val="left"/>
+      <w:pPr>
+        <w:tabs>
+          <w:tab w:val="num" w:pos="720"/>
+        </w:tabs>
+        <w:ind w:left="720" w:hanging="360"/>
+      </w:pPr>
+      <w:rPr>
+        <w:rFonts w:ascii="Symbol" w:hAnsi="Symbol" w:hint="default"/>
+        <w:sz w:val="20"/>
+      </w:rPr>
+    </w:lvl>
+    <w:lvl w:ilvl="1" w:tentative="1">
+      <w:start w:val="1"/>
+      <w:numFmt w:val="bullet"/>
+      <w:lvlText w:val="o"/>
+      <w:lvlJc w:val="left"/>
+      <w:pPr>
+        <w:tabs>
+          <w:tab w:val="num" w:pos="1440"/>
+        </w:tabs>
+        <w:ind w:left="1440" w:hanging="360"/>
+      </w:pPr>
+      <w:rPr>
+        <w:rFonts w:ascii="Courier New" w:hAnsi="Courier New" w:hint="default"/>
+        <w:sz w:val="20"/>
+      </w:rPr>
+    </w:lvl>
+    <w:lvl w:ilvl="2" w:tentative="1">
+      <w:start w:val="1"/>
+      <w:numFmt w:val="bullet"/>
+      <w:lvlText w:val=""/>
+      <w:lvlJc w:val="left"/>
+      <w:pPr>
+        <w:tabs>
+          <w:tab w:val="num" w:pos="2160"/>
+        </w:tabs>
+        <w:ind w:left="2160" w:hanging="360"/>
+      </w:pPr>
+      <w:rPr>
+        <w:rFonts w:ascii="Wingdings" w:hAnsi="Wingdings" w:hint="default"/>
+        <w:sz w:val="20"/>
+      </w:rPr>
+    </w:lvl>
+    <w:lvl w:ilvl="3" w:tentative="1">
+      <w:start w:val="1"/>
+      <w:numFmt w:val="bullet"/>
+      <w:lvlText w:val=""/>
+      <w:lvlJc w:val="left"/>
+      <w:pPr>
+        <w:tabs>
+          <w:tab w:val="num" w:pos="2880"/>
+        </w:tabs>
+        <w:ind w:left="2880" w:hanging="360"/>
+      </w:pPr>
+      <w:rPr>
+        <w:rFonts w:ascii="Wingdings" w:hAnsi="Wingdings" w:hint="default"/>
+        <w:sz w:val="20"/>
+      </w:rPr>
+    </w:lvl>
+    <w:lvl w:ilvl="4" w:tentative="1">
+      <w:start w:val="1"/>
+      <w:numFmt w:val="bullet"/>
+      <w:lvlText w:val=""/>
+      <w:lvlJc w:val="left"/>
+      <w:pPr>
+        <w:tabs>
+          <w:tab w:val="num" w:pos="3600"/>
+        </w:tabs>
+        <w:ind w:left="3600" w:hanging="360"/>
+      </w:pPr>
+      <w:rPr>
+        <w:rFonts w:ascii="Wingdings" w:hAnsi="Wingdings" w:hint="default"/>
+        <w:sz w:val="20"/>
+      </w:rPr>
+    </w:lvl>
+    <w:lvl w:ilvl="5" w:tentative="1">
+      <w:start w:val="1"/>
+      <w:numFmt w:val="bullet"/>
+      <w:lvlText w:val=""/>
+      <w:lvlJc w:val="left"/>
+      <w:pPr>
+        <w:tabs>
+          <w:tab w:val="num" w:pos="4320"/>
+        </w:tabs>
+        <w:ind w:left="4320" w:hanging="360"/>
+      </w:pPr>
+      <w:rPr>
+        <w:rFonts w:ascii="Wingdings" w:hAnsi="Wingdings" w:hint="default"/>
+        <w:sz w:val="20"/>
+      </w:rPr>
+    </w:lvl>
+    <w:lvl w:ilvl="6" w:tentative="1">
+      <w:start w:val="1"/>
+      <w:numFmt w:val="bullet"/>
+      <w:lvlText w:val=""/>
+      <w:lvlJc w:val="left"/>
+      <w:pPr>
+        <w:tabs>
+          <w:tab w:val="num" w:pos="5040"/>
+        </w:tabs>
+        <w:ind w:left="5040" w:hanging="360"/>
+      </w:pPr>
+      <w:rPr>
+        <w:rFonts w:ascii="Wingdings" w:hAnsi="Wingdings" w:hint="default"/>
+        <w:sz w:val="20"/>
+      </w:rPr>
+    </w:lvl>
+    <w:lvl w:ilvl="7" w:tentative="1">
+      <w:start w:val="1"/>
+      <w:numFmt w:val="bullet"/>
+      <w:lvlText w:val=""/>
+      <w:lvlJc w:val="left"/>
+      <w:pPr>
+        <w:tabs>
+          <w:tab w:val="num" w:pos="5760"/>
+        </w:tabs>
+        <w:ind w:left="5760" w:hanging="360"/>
+      </w:pPr>
+      <w:rPr>
+        <w:rFonts w:ascii="Wingdings" w:hAnsi="Wingdings" w:hint="default"/>
+        <w:sz w:val="20"/>
+      </w:rPr>
+    </w:lvl>
+    <w:lvl w:ilvl="8" w:tentative="1">
+      <w:start w:val="1"/>
+      <w:numFmt w:val="bullet"/>
+      <w:lvlText w:val=""/>
+      <w:lvlJc w:val="left"/>
+      <w:pPr>
+        <w:tabs>
+          <w:tab w:val="num" w:pos="6480"/>
+        </w:tabs>
+        <w:ind w:left="6480" w:hanging="360"/>
+      </w:pPr>
+      <w:rPr>
+        <w:rFonts w:ascii="Wingdings" w:hAnsi="Wingdings" w:hint="default"/>
+        <w:sz w:val="20"/>
+      </w:rPr>
+    </w:lvl>
+  </w:abstractNum>
+  <w:abstractNum w:abstractNumId="29" w15:restartNumberingAfterBreak="0">
     <w:nsid w:val="612A445B"/>
     <w:multiLevelType w:val="hybridMultilevel"/>
     <w:tmpl w:val="1F5212FA"/>
@@ -17348,7 +21027,7 @@
       </w:pPr>
     </w:lvl>
   </w:abstractNum>
-  <w:abstractNum w:abstractNumId="19" w15:restartNumberingAfterBreak="0">
+  <w:abstractNum w:abstractNumId="30" w15:restartNumberingAfterBreak="0">
     <w:nsid w:val="621B6F81"/>
     <w:multiLevelType w:val="hybridMultilevel"/>
     <w:tmpl w:val="0D663E24"/>
@@ -17461,7 +21140,7 @@
       </w:rPr>
     </w:lvl>
   </w:abstractNum>
-  <w:abstractNum w:abstractNumId="20" w15:restartNumberingAfterBreak="0">
+  <w:abstractNum w:abstractNumId="31" w15:restartNumberingAfterBreak="0">
     <w:nsid w:val="63F16F95"/>
     <w:multiLevelType w:val="hybridMultilevel"/>
     <w:tmpl w:val="6A6EA002"/>
@@ -17574,7 +21253,120 @@
       </w:rPr>
     </w:lvl>
   </w:abstractNum>
-  <w:abstractNum w:abstractNumId="21" w15:restartNumberingAfterBreak="0">
+  <w:abstractNum w:abstractNumId="32" w15:restartNumberingAfterBreak="0">
+    <w:nsid w:val="704430A3"/>
+    <w:multiLevelType w:val="hybridMultilevel"/>
+    <w:tmpl w:val="27AAF592"/>
+    <w:lvl w:ilvl="0" w:tplc="04090001">
+      <w:start w:val="1"/>
+      <w:numFmt w:val="bullet"/>
+      <w:lvlText w:val=""/>
+      <w:lvlJc w:val="left"/>
+      <w:pPr>
+        <w:ind w:left="1440" w:hanging="360"/>
+      </w:pPr>
+      <w:rPr>
+        <w:rFonts w:ascii="Symbol" w:hAnsi="Symbol" w:hint="default"/>
+      </w:rPr>
+    </w:lvl>
+    <w:lvl w:ilvl="1" w:tplc="04090003" w:tentative="1">
+      <w:start w:val="1"/>
+      <w:numFmt w:val="bullet"/>
+      <w:lvlText w:val="o"/>
+      <w:lvlJc w:val="left"/>
+      <w:pPr>
+        <w:ind w:left="2160" w:hanging="360"/>
+      </w:pPr>
+      <w:rPr>
+        <w:rFonts w:ascii="Courier New" w:hAnsi="Courier New" w:cs="Courier New" w:hint="default"/>
+      </w:rPr>
+    </w:lvl>
+    <w:lvl w:ilvl="2" w:tplc="04090005" w:tentative="1">
+      <w:start w:val="1"/>
+      <w:numFmt w:val="bullet"/>
+      <w:lvlText w:val=""/>
+      <w:lvlJc w:val="left"/>
+      <w:pPr>
+        <w:ind w:left="2880" w:hanging="360"/>
+      </w:pPr>
+      <w:rPr>
+        <w:rFonts w:ascii="Wingdings" w:hAnsi="Wingdings" w:hint="default"/>
+      </w:rPr>
+    </w:lvl>
+    <w:lvl w:ilvl="3" w:tplc="04090001" w:tentative="1">
+      <w:start w:val="1"/>
+      <w:numFmt w:val="bullet"/>
+      <w:lvlText w:val=""/>
+      <w:lvlJc w:val="left"/>
+      <w:pPr>
+        <w:ind w:left="3600" w:hanging="360"/>
+      </w:pPr>
+      <w:rPr>
+        <w:rFonts w:ascii="Symbol" w:hAnsi="Symbol" w:hint="default"/>
+      </w:rPr>
+    </w:lvl>
+    <w:lvl w:ilvl="4" w:tplc="04090003" w:tentative="1">
+      <w:start w:val="1"/>
+      <w:numFmt w:val="bullet"/>
+      <w:lvlText w:val="o"/>
+      <w:lvlJc w:val="left"/>
+      <w:pPr>
+        <w:ind w:left="4320" w:hanging="360"/>
+      </w:pPr>
+      <w:rPr>
+        <w:rFonts w:ascii="Courier New" w:hAnsi="Courier New" w:cs="Courier New" w:hint="default"/>
+      </w:rPr>
+    </w:lvl>
+    <w:lvl w:ilvl="5" w:tplc="04090005" w:tentative="1">
+      <w:start w:val="1"/>
+      <w:numFmt w:val="bullet"/>
+      <w:lvlText w:val=""/>
+      <w:lvlJc w:val="left"/>
+      <w:pPr>
+        <w:ind w:left="5040" w:hanging="360"/>
+      </w:pPr>
+      <w:rPr>
+        <w:rFonts w:ascii="Wingdings" w:hAnsi="Wingdings" w:hint="default"/>
+      </w:rPr>
+    </w:lvl>
+    <w:lvl w:ilvl="6" w:tplc="04090001" w:tentative="1">
+      <w:start w:val="1"/>
+      <w:numFmt w:val="bullet"/>
+      <w:lvlText w:val=""/>
+      <w:lvlJc w:val="left"/>
+      <w:pPr>
+        <w:ind w:left="5760" w:hanging="360"/>
+      </w:pPr>
+      <w:rPr>
+        <w:rFonts w:ascii="Symbol" w:hAnsi="Symbol" w:hint="default"/>
+      </w:rPr>
+    </w:lvl>
+    <w:lvl w:ilvl="7" w:tplc="04090003" w:tentative="1">
+      <w:start w:val="1"/>
+      <w:numFmt w:val="bullet"/>
+      <w:lvlText w:val="o"/>
+      <w:lvlJc w:val="left"/>
+      <w:pPr>
+        <w:ind w:left="6480" w:hanging="360"/>
+      </w:pPr>
+      <w:rPr>
+        <w:rFonts w:ascii="Courier New" w:hAnsi="Courier New" w:cs="Courier New" w:hint="default"/>
+      </w:rPr>
+    </w:lvl>
+    <w:lvl w:ilvl="8" w:tplc="04090005" w:tentative="1">
+      <w:start w:val="1"/>
+      <w:numFmt w:val="bullet"/>
+      <w:lvlText w:val=""/>
+      <w:lvlJc w:val="left"/>
+      <w:pPr>
+        <w:ind w:left="7200" w:hanging="360"/>
+      </w:pPr>
+      <w:rPr>
+        <w:rFonts w:ascii="Wingdings" w:hAnsi="Wingdings" w:hint="default"/>
+      </w:rPr>
+    </w:lvl>
+  </w:abstractNum>
+  <w:abstractNum w:abstractNumId="33" w15:restartNumberingAfterBreak="0">
     <w:nsid w:val="734167B9"/>
     <w:multiLevelType w:val="hybridMultilevel"/>
     <w:tmpl w:val="BEAA314E"/>
@@ -17687,7 +21479,7 @@
       </w:rPr>
     </w:lvl>
   </w:abstractNum>
-  <w:abstractNum w:abstractNumId="22" w15:restartNumberingAfterBreak="0">
+  <w:abstractNum w:abstractNumId="34" w15:restartNumberingAfterBreak="0">
     <w:nsid w:val="74441BD4"/>
     <w:multiLevelType w:val="hybridMultilevel"/>
     <w:tmpl w:val="FB463866"/>
@@ -17776,7 +21568,7 @@
       </w:pPr>
     </w:lvl>
   </w:abstractNum>
-  <w:abstractNum w:abstractNumId="23" w15:restartNumberingAfterBreak="0">
+  <w:abstractNum w:abstractNumId="35" w15:restartNumberingAfterBreak="0">
     <w:nsid w:val="74D3212D"/>
     <w:multiLevelType w:val="multilevel"/>
     <w:tmpl w:val="012EC26A"/>
@@ -17889,7 +21681,120 @@
       </w:rPr>
     </w:lvl>
   </w:abstractNum>
-  <w:abstractNum w:abstractNumId="24" w15:restartNumberingAfterBreak="0">
+  <w:abstractNum w:abstractNumId="36" w15:restartNumberingAfterBreak="0">
+    <w:nsid w:val="7A3B020C"/>
+    <w:multiLevelType w:val="hybridMultilevel"/>
+    <w:tmpl w:val="A976A12C"/>
+    <w:lvl w:ilvl="0" w:tplc="04090001">
+      <w:start w:val="1"/>
+      <w:numFmt w:val="bullet"/>
+      <w:lvlText w:val=""/>
+      <w:lvlJc w:val="left"/>
+      <w:pPr>
+        <w:ind w:left="1440" w:hanging="360"/>
+      </w:pPr>
+      <w:rPr>
+        <w:rFonts w:ascii="Symbol" w:hAnsi="Symbol" w:hint="default"/>
+      </w:rPr>
+    </w:lvl>
+    <w:lvl w:ilvl="1" w:tplc="04090003" w:tentative="1">
+      <w:start w:val="1"/>
+      <w:numFmt w:val="bullet"/>
+      <w:lvlText w:val="o"/>
+      <w:lvlJc w:val="left"/>
+      <w:pPr>
+        <w:ind w:left="2160" w:hanging="360"/>
+      </w:pPr>
+      <w:rPr>
+        <w:rFonts w:ascii="Courier New" w:hAnsi="Courier New" w:cs="Courier New" w:hint="default"/>
+      </w:rPr>
+    </w:lvl>
+    <w:lvl w:ilvl="2" w:tplc="04090005" w:tentative="1">
+      <w:start w:val="1"/>
+      <w:numFmt w:val="bullet"/>
+      <w:lvlText w:val=""/>
+      <w:lvlJc w:val="left"/>
+      <w:pPr>
+        <w:ind w:left="2880" w:hanging="360"/>
+      </w:pPr>
+      <w:rPr>
+        <w:rFonts w:ascii="Wingdings" w:hAnsi="Wingdings" w:hint="default"/>
+      </w:rPr>
+    </w:lvl>
+    <w:lvl w:ilvl="3" w:tplc="04090001" w:tentative="1">
+      <w:start w:val="1"/>
+      <w:numFmt w:val="bullet"/>
+      <w:lvlText w:val=""/>
+      <w:lvlJc w:val="left"/>
+      <w:pPr>
+        <w:ind w:left="3600" w:hanging="360"/>
+      </w:pPr>
+      <w:rPr>
+        <w:rFonts w:ascii="Symbol" w:hAnsi="Symbol" w:hint="default"/>
+      </w:rPr>
+    </w:lvl>
+    <w:lvl w:ilvl="4" w:tplc="04090003" w:tentative="1">
+      <w:start w:val="1"/>
+      <w:numFmt w:val="bullet"/>
+      <w:lvlText w:val="o"/>
+      <w:lvlJc w:val="left"/>
+      <w:pPr>
+        <w:ind w:left="4320" w:hanging="360"/>
+      </w:pPr>
+      <w:rPr>
+        <w:rFonts w:ascii="Courier New" w:hAnsi="Courier New" w:cs="Courier New" w:hint="default"/>
+      </w:rPr>
+    </w:lvl>
+    <w:lvl w:ilvl="5" w:tplc="04090005" w:tentative="1">
+      <w:start w:val="1"/>
+      <w:numFmt w:val="bullet"/>
+      <w:lvlText w:val=""/>
+      <w:lvlJc w:val="left"/>
+      <w:pPr>
+        <w:ind w:left="5040" w:hanging="360"/>
+      </w:pPr>
+      <w:rPr>
+        <w:rFonts w:ascii="Wingdings" w:hAnsi="Wingdings" w:hint="default"/>
+      </w:rPr>
+    </w:lvl>
+    <w:lvl w:ilvl="6" w:tplc="04090001" w:tentative="1">
+      <w:start w:val="1"/>
+      <w:numFmt w:val="bullet"/>
+      <w:lvlText w:val=""/>
+      <w:lvlJc w:val="left"/>
+      <w:pPr>
+        <w:ind w:left="5760" w:hanging="360"/>
+      </w:pPr>
+      <w:rPr>
+        <w:rFonts w:ascii="Symbol" w:hAnsi="Symbol" w:hint="default"/>
+      </w:rPr>
+    </w:lvl>
+    <w:lvl w:ilvl="7" w:tplc="04090003" w:tentative="1">
+      <w:start w:val="1"/>
+      <w:numFmt w:val="bullet"/>
+      <w:lvlText w:val="o"/>
+      <w:lvlJc w:val="left"/>
+      <w:pPr>
+        <w:ind w:left="6480" w:hanging="360"/>
+      </w:pPr>
+      <w:rPr>
+        <w:rFonts w:ascii="Courier New" w:hAnsi="Courier New" w:cs="Courier New" w:hint="default"/>
+      </w:rPr>
+    </w:lvl>
+    <w:lvl w:ilvl="8" w:tplc="04090005" w:tentative="1">
+      <w:start w:val="1"/>
+      <w:numFmt w:val="bullet"/>
+      <w:lvlText w:val=""/>
+      <w:lvlJc w:val="left"/>
+      <w:pPr>
+        <w:ind w:left="7200" w:hanging="360"/>
+      </w:pPr>
+      <w:rPr>
+        <w:rFonts w:ascii="Wingdings" w:hAnsi="Wingdings" w:hint="default"/>
+      </w:rPr>
+    </w:lvl>
+  </w:abstractNum>
+  <w:abstractNum w:abstractNumId="37" w15:restartNumberingAfterBreak="0">
     <w:nsid w:val="7A93354A"/>
     <w:multiLevelType w:val="hybridMultilevel"/>
     <w:tmpl w:val="172EAA40"/>
@@ -18003,79 +21908,118 @@
     </w:lvl>
   </w:abstractNum>
   <w:num w:numId="1">
+    <w:abstractNumId w:val="21"/>
+  </w:num>
+  <w:num w:numId="2">
+    <w:abstractNumId w:val="3"/>
+  </w:num>
+  <w:num w:numId="3">
+    <w:abstractNumId w:val="25"/>
+  </w:num>
+  <w:num w:numId="4">
+    <w:abstractNumId w:val="6"/>
+  </w:num>
+  <w:num w:numId="5">
+    <w:abstractNumId w:val="5"/>
+  </w:num>
+  <w:num w:numId="6">
+    <w:abstractNumId w:val="37"/>
+  </w:num>
+  <w:num w:numId="7">
+    <w:abstractNumId w:val="8"/>
+  </w:num>
+  <w:num w:numId="8">
+    <w:abstractNumId w:val="24"/>
+  </w:num>
+  <w:num w:numId="9">
+    <w:abstractNumId w:val="14"/>
+  </w:num>
+  <w:num w:numId="10">
+    <w:abstractNumId w:val="9"/>
+  </w:num>
+  <w:num w:numId="11">
+    <w:abstractNumId w:val="31"/>
+  </w:num>
+  <w:num w:numId="12">
+    <w:abstractNumId w:val="33"/>
+  </w:num>
+  <w:num w:numId="13">
+    <w:abstractNumId w:val="2"/>
+  </w:num>
+  <w:num w:numId="14">
+    <w:abstractNumId w:val="29"/>
+  </w:num>
+  <w:num w:numId="15">
+    <w:abstractNumId w:val="30"/>
+  </w:num>
+  <w:num w:numId="16">
+    <w:abstractNumId w:val="27"/>
+  </w:num>
+  <w:num w:numId="17">
+    <w:abstractNumId w:val="35"/>
+  </w:num>
+  <w:num w:numId="18">
+    <w:abstractNumId w:val="34"/>
+  </w:num>
+  <w:num w:numId="19">
+    <w:abstractNumId w:val="19"/>
+  </w:num>
+  <w:num w:numId="20">
+    <w:abstractNumId w:val="11"/>
+  </w:num>
+  <w:num w:numId="21">
+    <w:abstractNumId w:val="7"/>
+  </w:num>
+  <w:num w:numId="22">
+    <w:abstractNumId w:val="17"/>
+  </w:num>
+  <w:num w:numId="23">
+    <w:abstractNumId w:val="20"/>
+  </w:num>
+  <w:num w:numId="24">
+    <w:abstractNumId w:val="15"/>
+  </w:num>
+  <w:num w:numId="25">
+    <w:abstractNumId w:val="22"/>
+  </w:num>
+  <w:num w:numId="26">
+    <w:abstractNumId w:val="23"/>
+  </w:num>
+  <w:num w:numId="27">
     <w:abstractNumId w:val="13"/>
   </w:num>
-  <w:num w:numId="2">
+  <w:num w:numId="28">
+    <w:abstractNumId w:val="10"/>
+  </w:num>
+  <w:num w:numId="29">
+    <w:abstractNumId w:val="4"/>
+  </w:num>
+  <w:num w:numId="30">
+    <w:abstractNumId w:val="0"/>
+  </w:num>
+  <w:num w:numId="31">
+    <w:abstractNumId w:val="26"/>
+  </w:num>
+  <w:num w:numId="32">
+    <w:abstractNumId w:val="12"/>
+  </w:num>
+  <w:num w:numId="33">
+    <w:abstractNumId w:val="28"/>
+  </w:num>
+  <w:num w:numId="34">
+    <w:abstractNumId w:val="16"/>
+  </w:num>
+  <w:num w:numId="35">
+    <w:abstractNumId w:val="18"/>
+  </w:num>
+  <w:num w:numId="36">
+    <w:abstractNumId w:val="32"/>
+  </w:num>
+  <w:num w:numId="37">
     <w:abstractNumId w:val="1"/>
   </w:num>
-  <w:num w:numId="3">
-    <w:abstractNumId w:val="16"/>
-  </w:num>
-  <w:num w:numId="4">
-    <w:abstractNumId w:val="3"/>
-  </w:num>
-  <w:num w:numId="5">
-    <w:abstractNumId w:val="2"/>
-  </w:num>
-  <w:num w:numId="6">
-    <w:abstractNumId w:val="24"/>
-  </w:num>
-  <w:num w:numId="7">
-    <w:abstractNumId w:val="5"/>
-  </w:num>
-  <w:num w:numId="8">
-    <w:abstractNumId w:val="15"/>
-  </w:num>
-  <w:num w:numId="9">
-    <w:abstractNumId w:val="8"/>
-  </w:num>
-  <w:num w:numId="10">
-    <w:abstractNumId w:val="6"/>
-  </w:num>
-  <w:num w:numId="11">
-    <w:abstractNumId w:val="20"/>
-  </w:num>
-  <w:num w:numId="12">
-    <w:abstractNumId w:val="21"/>
-  </w:num>
-  <w:num w:numId="13">
-    <w:abstractNumId w:val="0"/>
-  </w:num>
-  <w:num w:numId="14">
-    <w:abstractNumId w:val="18"/>
-  </w:num>
-  <w:num w:numId="15">
-    <w:abstractNumId w:val="19"/>
-  </w:num>
-  <w:num w:numId="16">
-    <w:abstractNumId w:val="17"/>
-  </w:num>
-  <w:num w:numId="17">
-    <w:abstractNumId w:val="23"/>
-  </w:num>
-  <w:num w:numId="18">
-    <w:abstractNumId w:val="22"/>
-  </w:num>
-  <w:num w:numId="19">
-    <w:abstractNumId w:val="11"/>
-  </w:num>
-  <w:num w:numId="20">
-    <w:abstractNumId w:val="7"/>
-  </w:num>
-  <w:num w:numId="21">
-    <w:abstractNumId w:val="4"/>
-  </w:num>
-  <w:num w:numId="22">
-    <w:abstractNumId w:val="10"/>
-  </w:num>
-  <w:num w:numId="23">
-    <w:abstractNumId w:val="12"/>
-  </w:num>
-  <w:num w:numId="24">
-    <w:abstractNumId w:val="9"/>
-  </w:num>
-  <w:num w:numId="25">
-    <w:abstractNumId w:val="14"/>
+  <w:num w:numId="38">
+    <w:abstractNumId w:val="36"/>
   </w:num>
   <w:numIdMacAtCleanup w:val="16"/>
 </w:numbering>
@@ -19431,564 +23375,6 @@
 </w:styles>
 </file>
 
-<file path=word/glossary/document.xml><?xml version="1.0" encoding="utf-8"?>
-<w:glossaryDocument xmlns:wpc="http://schemas.microsoft.com/office/word/2010/wordprocessingCanvas" xmlns:cx="http://schemas.microsoft.com/office/drawing/2014/chartex" xmlns:mc="http://schemas.openxmlformats.org/markup-compatibility/2006" xmlns:o="urn:schemas-microsoft-com:office:office" xmlns:r="http://schemas.openxmlformats.org/officeDocument/2006/relationships" xmlns:m="http://schemas.openxmlformats.org/officeDocument/2006/math" xmlns:v="urn:schemas-microsoft-com:vml" xmlns:wp14="http://schemas.microsoft.com/office/word/2010/wordprocessingDrawing" xmlns:wp="http://schemas.openxmlformats.org/drawingml/2006/wordprocessingDrawing" xmlns:w10="urn:schemas-microsoft-com:office:word" xmlns:w="http://schemas.openxmlformats.org/wordprocessingml/2006/main" xmlns:w14="http://schemas.microsoft.com/office/word/2010/wordml" xmlns:w15="http://schemas.microsoft.com/office/word/2012/wordml" xmlns:w16se="http://schemas.microsoft.com/office/word/2015/wordml/symex" xmlns:wpg="http://schemas.microsoft.com/office/word/2010/wordprocessingGroup" xmlns:wpi="http://schemas.microsoft.com/office/word/2010/wordprocessingInk" xmlns:wne="http://schemas.microsoft.com/office/word/2006/wordml" xmlns:wps="http://schemas.microsoft.com/office/word/2010/wordprocessingShape" mc:Ignorable="w14 w15 w16se wp14"/>
-</file>
-
-<file path=word/glossary/fontTable.xml><?xml version="1.0" encoding="utf-8"?>
-<w:fonts xmlns:mc="http://schemas.openxmlformats.org/markup-compatibility/2006" xmlns:r="http://schemas.openxmlformats.org/officeDocument/2006/relationships" xmlns:w="http://schemas.openxmlformats.org/wordprocessingml/2006/main" xmlns:w14="http://schemas.microsoft.com/office/word/2010/wordml" xmlns:w15="http://schemas.microsoft.com/office/word/2012/wordml" xmlns:w16se="http://schemas.microsoft.com/office/word/2015/wordml/symex" mc:Ignorable="w14 w15 w16se">
-  <w:font w:name="Symbol">
-    <w:panose1 w:val="05050102010706020507"/>
-    <w:charset w:val="02"/>
-    <w:family w:val="roman"/>
-    <w:pitch w:val="variable"/>
-    <w:sig w:usb0="00000000" w:usb1="10000000" w:usb2="00000000" w:usb3="00000000" w:csb0="80000000" w:csb1="00000000"/>
-  </w:font>
-  <w:font w:name="Times New Roman">
-    <w:panose1 w:val="02020603050405020304"/>
-    <w:charset w:val="00"/>
-    <w:family w:val="roman"/>
-    <w:pitch w:val="variable"/>
-    <w:sig w:usb0="E0002EFF" w:usb1="C000785B" w:usb2="00000009" w:usb3="00000000" w:csb0="000001FF" w:csb1="00000000"/>
-  </w:font>
-  <w:font w:name="Courier New">
-    <w:panose1 w:val="02070309020205020404"/>
-    <w:charset w:val="00"/>
-    <w:family w:val="modern"/>
-    <w:pitch w:val="fixed"/>
-    <w:sig w:usb0="E0002EFF" w:usb1="C0007843" w:usb2="00000009" w:usb3="00000000" w:csb0="000001FF" w:csb1="00000000"/>
-  </w:font>
-  <w:font w:name="Wingdings">
-    <w:panose1 w:val="05000000000000000000"/>
-    <w:charset w:val="02"/>
-    <w:family w:val="auto"/>
-    <w:pitch w:val="variable"/>
-    <w:sig w:usb0="00000000" w:usb1="10000000" w:usb2="00000000" w:usb3="00000000" w:csb0="80000000" w:csb1="00000000"/>
-  </w:font>
-  <w:font w:name="Calibri">
-    <w:panose1 w:val="020F0502020204030204"/>
-    <w:charset w:val="00"/>
-    <w:family w:val="swiss"/>
-    <w:pitch w:val="variable"/>
-    <w:sig w:usb0="E4002EFF" w:usb1="C000247B" w:usb2="00000009" w:usb3="00000000" w:csb0="000001FF" w:csb1="00000000"/>
-  </w:font>
-  <w:font w:name="Cambria">
-    <w:panose1 w:val="02040503050406030204"/>
-    <w:charset w:val="00"/>
-    <w:family w:val="roman"/>
-    <w:pitch w:val="variable"/>
-    <w:sig w:usb0="E00006FF" w:usb1="420024FF" w:usb2="02000000" w:usb3="00000000" w:csb0="0000019F" w:csb1="00000000"/>
-  </w:font>
-  <w:font w:name="Tahoma">
-    <w:panose1 w:val="020B0604030504040204"/>
-    <w:charset w:val="00"/>
-    <w:family w:val="swiss"/>
-    <w:pitch w:val="variable"/>
-    <w:sig w:usb0="E1002EFF" w:usb1="C000605B" w:usb2="00000029" w:usb3="00000000" w:csb0="000101FF" w:csb1="00000000"/>
-  </w:font>
-  <w:font w:name="Helvetica">
-    <w:panose1 w:val="020B0604020202020204"/>
-    <w:charset w:val="00"/>
-    <w:family w:val="swiss"/>
-    <w:pitch w:val="variable"/>
-    <w:sig w:usb0="E0002EFF" w:usb1="C000785B" w:usb2="00000009" w:usb3="00000000" w:csb0="000001FF" w:csb1="00000000"/>
-  </w:font>
-  <w:font w:name="Cambria Math">
-    <w:panose1 w:val="02040503050406030204"/>
-    <w:charset w:val="00"/>
-    <w:family w:val="roman"/>
-    <w:pitch w:val="variable"/>
-    <w:sig w:usb0="E00006FF" w:usb1="420024FF" w:usb2="02000000" w:usb3="00000000" w:csb0="0000019F" w:csb1="00000000"/>
-  </w:font>
-  <w:font w:name="Calibri Light">
-    <w:panose1 w:val="020F0302020204030204"/>
-    <w:charset w:val="00"/>
-    <w:family w:val="swiss"/>
-    <w:pitch w:val="variable"/>
-    <w:sig w:usb0="E4002EFF" w:usb1="C000247B" w:usb2="00000009" w:usb3="00000000" w:csb0="000001FF" w:csb1="00000000"/>
-  </w:font>
-</w:fonts>
-</file>
-
-<file path=word/glossary/settings.xml><?xml version="1.0" encoding="utf-8"?>
-<w:settings xmlns:mc="http://schemas.openxmlformats.org/markup-compatibility/2006" xmlns:o="urn:schemas-microsoft-com:office:office" xmlns:r="http://schemas.openxmlformats.org/officeDocument/2006/relationships" xmlns:m="http://schemas.openxmlformats.org/officeDocument/2006/math" xmlns:v="urn:schemas-microsoft-com:vml" xmlns:w10="urn:schemas-microsoft-com:office:word" xmlns:w="http://schemas.openxmlformats.org/wordprocessingml/2006/main" xmlns:w14="http://schemas.microsoft.com/office/word/2010/wordml" xmlns:w15="http://schemas.microsoft.com/office/word/2012/wordml" xmlns:w16se="http://schemas.microsoft.com/office/word/2015/wordml/symex" xmlns:sl="http://schemas.openxmlformats.org/schemaLibrary/2006/main" mc:Ignorable="w14 w15 w16se">
-  <w:view w:val="normal"/>
-  <w:defaultTabStop w:val="720"/>
-  <w:characterSpacingControl w:val="doNotCompress"/>
-  <w:compat>
-    <w:useFELayout/>
-    <w:compatSetting w:name="compatibilityMode" w:uri="http://schemas.microsoft.com/office/word" w:val="15"/>
-    <w:compatSetting w:name="overrideTableStyleFontSizeAndJustification" w:uri="http://schemas.microsoft.com/office/word" w:val="1"/>
-    <w:compatSetting w:name="enableOpenTypeFeatures" w:uri="http://schemas.microsoft.com/office/word" w:val="1"/>
-    <w:compatSetting w:name="doNotFlipMirrorIndents" w:uri="http://schemas.microsoft.com/office/word" w:val="1"/>
-    <w:compatSetting w:name="differentiateMultirowTableHeaders" w:uri="http://schemas.microsoft.com/office/word" w:val="1"/>
-  </w:compat>
-  <w:rsids>
-    <w:rsidRoot w:val="00781A5D"/>
-    <w:rsid w:val="00781A5D"/>
-  </w:rsids>
-  <m:mathPr>
-    <m:mathFont m:val="Cambria Math"/>
-    <m:brkBin m:val="before"/>
-    <m:brkBinSub m:val="--"/>
-    <m:smallFrac m:val="0"/>
-    <m:dispDef/>
-    <m:lMargin m:val="0"/>
-    <m:rMargin m:val="0"/>
-    <m:defJc m:val="centerGroup"/>
-    <m:wrapIndent m:val="1440"/>
-    <m:intLim m:val="subSup"/>
-    <m:naryLim m:val="undOvr"/>
-  </m:mathPr>
-  <w:themeFontLang w:val="en-US"/>
-  <w:clrSchemeMapping w:bg1="light1" w:t1="dark1" w:bg2="light2" w:t2="dark2" w:accent1="accent1" w:accent2="accent2" w:accent3="accent3" w:accent4="accent4" w:accent5="accent5" w:accent6="accent6" w:hyperlink="hyperlink" w:followedHyperlink="followedHyperlink"/>
-  <w:decimalSymbol w:val="."/>
-  <w:listSeparator w:val=","/>
-  <w15:chartTrackingRefBased/>
-</w:settings>
-</file>
-
-<file path=word/glossary/styles.xml><?xml version="1.0" encoding="utf-8"?>
-<w:styles xmlns:mc="http://schemas.openxmlformats.org/markup-compatibility/2006" xmlns:r="http://schemas.openxmlformats.org/officeDocument/2006/relationships" xmlns:w="http://schemas.openxmlformats.org/wordprocessingml/2006/main" xmlns:w14="http://schemas.microsoft.com/office/word/2010/wordml" xmlns:w15="http://schemas.microsoft.com/office/word/2012/wordml" xmlns:w16se="http://schemas.microsoft.com/office/word/2015/wordml/symex" mc:Ignorable="w14 w15 w16se">
-  <w:docDefaults>
-    <w:rPrDefault>
-      <w:rPr>
-        <w:rFonts w:asciiTheme="minorHAnsi" w:eastAsiaTheme="minorEastAsia" w:hAnsiTheme="minorHAnsi" w:cstheme="minorBidi"/>
-        <w:sz w:val="22"/>
-        <w:szCs w:val="22"/>
-        <w:lang w:val="en-US" w:eastAsia="en-US" w:bidi="ar-SA"/>
-      </w:rPr>
-    </w:rPrDefault>
-    <w:pPrDefault>
-      <w:pPr>
-        <w:spacing w:after="160" w:line="259" w:lineRule="auto"/>
-      </w:pPr>
-    </w:pPrDefault>
-  </w:docDefaults>
-  <w:latentStyles w:defLockedState="0" w:defUIPriority="99" w:defSemiHidden="0" w:defUnhideWhenUsed="0" w:defQFormat="0" w:count="371">
-    <w:lsdException w:name="Normal" w:uiPriority="0" w:qFormat="1"/>
-    <w:lsdException w:name="heading 1" w:uiPriority="9" w:qFormat="1"/>
-    <w:lsdException w:name="heading 2" w:semiHidden="1" w:uiPriority="9" w:unhideWhenUsed="1" w:qFormat="1"/>
-    <w:lsdException w:name="heading 3" w:semiHidden="1" w:uiPriority="9" w:unhideWhenUsed="1" w:qFormat="1"/>
-    <w:lsdException w:name="heading 4" w:semiHidden="1" w:uiPriority="9" w:unhideWhenUsed="1" w:qFormat="1"/>
-    <w:lsdException w:name="heading 5" w:semiHidden="1" w:uiPriority="9" w:unhideWhenUsed="1" w:qFormat="1"/>
-    <w:lsdException w:name="heading 6" w:semiHidden="1" w:uiPriority="9" w:unhideWhenUsed="1" w:qFormat="1"/>
-    <w:lsdException w:name="heading 7" w:semiHidden="1" w:uiPriority="9" w:unhideWhenUsed="1" w:qFormat="1"/>
-    <w:lsdException w:name="heading 8" w:semiHidden="1" w:uiPriority="9" w:unhideWhenUsed="1" w:qFormat="1"/>
-    <w:lsdException w:name="heading 9" w:semiHidden="1" w:uiPriority="9" w:unhideWhenUsed="1" w:qFormat="1"/>
-    <w:lsdException w:name="index 1" w:semiHidden="1" w:unhideWhenUsed="1"/>
-    <w:lsdException w:name="index 2" w:semiHidden="1" w:unhideWhenUsed="1"/>
-    <w:lsdException w:name="index 3" w:semiHidden="1" w:unhideWhenUsed="1"/>
-    <w:lsdException w:name="index 4" w:semiHidden="1" w:unhideWhenUsed="1"/>
-    <w:lsdException w:name="index 5" w:semiHidden="1" w:unhideWhenUsed="1"/>
-    <w:lsdException w:name="index 6" w:semiHidden="1" w:unhideWhenUsed="1"/>
-    <w:lsdException w:name="index 7" w:semiHidden="1" w:unhideWhenUsed="1"/>
-    <w:lsdException w:name="index 8" w:semiHidden="1" w:unhideWhenUsed="1"/>
-    <w:lsdException w:name="index 9" w:semiHidden="1" w:unhideWhenUsed="1"/>
-    <w:lsdException w:name="toc 1" w:semiHidden="1" w:uiPriority="39" w:unhideWhenUsed="1"/>
-    <w:lsdException w:name="toc 2" w:semiHidden="1" w:uiPriority="39" w:unhideWhenUsed="1"/>
-    <w:lsdException w:name="toc 3" w:semiHidden="1" w:uiPriority="39" w:unhideWhenUsed="1"/>
-    <w:lsdException w:name="toc 4" w:semiHidden="1" w:uiPriority="39" w:unhideWhenUsed="1"/>
-    <w:lsdException w:name="toc 5" w:semiHidden="1" w:uiPriority="39" w:unhideWhenUsed="1"/>
-    <w:lsdException w:name="toc 6" w:semiHidden="1" w:uiPriority="39" w:unhideWhenUsed="1"/>
-    <w:lsdException w:name="toc 7" w:semiHidden="1" w:uiPriority="39" w:unhideWhenUsed="1"/>
-    <w:lsdException w:name="toc 8" w:semiHidden="1" w:uiPriority="39" w:unhideWhenUsed="1"/>
-    <w:lsdException w:name="toc 9" w:semiHidden="1" w:uiPriority="39" w:unhideWhenUsed="1"/>
-    <w:lsdException w:name="Normal Indent" w:semiHidden="1" w:unhideWhenUsed="1"/>
-    <w:lsdException w:name="footnote text" w:semiHidden="1" w:unhideWhenUsed="1"/>
-    <w:lsdException w:name="annotation text" w:semiHidden="1" w:unhideWhenUsed="1"/>
-    <w:lsdException w:name="header" w:semiHidden="1" w:unhideWhenUsed="1"/>
-    <w:lsdException w:name="footer" w:semiHidden="1" w:unhideWhenUsed="1"/>
-    <w:lsdException w:name="index heading" w:semiHidden="1" w:unhideWhenUsed="1"/>
-    <w:lsdException w:name="caption" w:semiHidden="1" w:uiPriority="35" w:unhideWhenUsed="1" w:qFormat="1"/>
-    <w:lsdException w:name="table of figures" w:semiHidden="1" w:unhideWhenUsed="1"/>
-    <w:lsdException w:name="envelope address" w:semiHidden="1" w:unhideWhenUsed="1"/>
-    <w:lsdException w:name="envelope return" w:semiHidden="1" w:unhideWhenUsed="1"/>
-    <w:lsdException w:name="footnote reference" w:semiHidden="1" w:unhideWhenUsed="1"/>
-    <w:lsdException w:name="annotation reference" w:semiHidden="1" w:unhideWhenUsed="1"/>
-    <w:lsdException w:name="line number" w:semiHidden="1" w:unhideWhenUsed="1"/>
-    <w:lsdException w:name="page number" w:semiHidden="1" w:unhideWhenUsed="1"/>
-    <w:lsdException w:name="endnote reference" w:semiHidden="1" w:unhideWhenUsed="1"/>
-    <w:lsdException w:name="endnote text" w:semiHidden="1" w:unhideWhenUsed="1"/>
-    <w:lsdException w:name="table of authorities" w:semiHidden="1" w:unhideWhenUsed="1"/>
-    <w:lsdException w:name="macro" w:semiHidden="1" w:unhideWhenUsed="1"/>
-    <w:lsdException w:name="toa heading" w:semiHidden="1" w:unhideWhenUsed="1"/>
-    <w:lsdException w:name="List" w:semiHidden="1" w:unhideWhenUsed="1"/>
-    <w:lsdException w:name="List Bullet" w:semiHidden="1" w:unhideWhenUsed="1"/>
-    <w:lsdException w:name="List Number" w:semiHidden="1" w:unhideWhenUsed="1"/>
-    <w:lsdException w:name="List 2" w:semiHidden="1" w:unhideWhenUsed="1"/>
-    <w:lsdException w:name="List 3" w:semiHidden="1" w:unhideWhenUsed="1"/>
-    <w:lsdException w:name="List 4" w:semiHidden="1" w:unhideWhenUsed="1"/>
-    <w:lsdException w:name="List 5" w:semiHidden="1" w:unhideWhenUsed="1"/>
-    <w:lsdException w:name="List Bullet 2" w:semiHidden="1" w:unhideWhenUsed="1"/>
-    <w:lsdException w:name="List Bullet 3" w:semiHidden="1" w:unhideWhenUsed="1"/>
-    <w:lsdException w:name="List Bullet 4" w:semiHidden="1" w:unhideWhenUsed="1"/>
-    <w:lsdException w:name="List Bullet 5" w:semiHidden="1" w:unhideWhenUsed="1"/>
-    <w:lsdException w:name="List Number 2" w:semiHidden="1" w:unhideWhenUsed="1"/>
-    <w:lsdException w:name="List Number 3" w:semiHidden="1" w:unhideWhenUsed="1"/>
-    <w:lsdException w:name="List Number 4" w:semiHidden="1" w:unhideWhenUsed="1"/>
-    <w:lsdException w:name="List Number 5" w:semiHidden="1" w:unhideWhenUsed="1"/>
-    <w:lsdException w:name="Title" w:uiPriority="10" w:qFormat="1"/>
-    <w:lsdException w:name="Closing" w:semiHidden="1" w:unhideWhenUsed="1"/>
-    <w:lsdException w:name="Signature" w:semiHidden="1" w:unhideWhenUsed="1"/>
-    <w:lsdException w:name="Default Paragraph Font" w:semiHidden="1" w:uiPriority="1" w:unhideWhenUsed="1"/>
-    <w:lsdException w:name="Body Text" w:semiHidden="1" w:unhideWhenUsed="1"/>
-    <w:lsdException w:name="Body Text Indent" w:semiHidden="1" w:unhideWhenUsed="1"/>
-    <w:lsdException w:name="List Continue" w:semiHidden="1" w:unhideWhenUsed="1"/>
-    <w:lsdException w:name="List Continue 2" w:semiHidden="1" w:unhideWhenUsed="1"/>
-    <w:lsdException w:name="List Continue 3" w:semiHidden="1" w:unhideWhenUsed="1"/>
-    <w:lsdException w:name="List Continue 4" w:semiHidden="1" w:unhideWhenUsed="1"/>
-    <w:lsdException w:name="List Continue 5" w:semiHidden="1" w:unhideWhenUsed="1"/>
-    <w:lsdException w:name="Message Header" w:semiHidden="1" w:unhideWhenUsed="1"/>
-    <w:lsdException w:name="Subtitle" w:uiPriority="11" w:qFormat="1"/>
-    <w:lsdException w:name="Salutation" w:semiHidden="1" w:unhideWhenUsed="1"/>
-    <w:lsdException w:name="Date" w:semiHidden="1" w:unhideWhenUsed="1"/>
-    <w:lsdException w:name="Body Text First Indent" w:semiHidden="1" w:unhideWhenUsed="1"/>
-    <w:lsdException w:name="Body Text First Indent 2" w:semiHidden="1" w:unhideWhenUsed="1"/>
-    <w:lsdException w:name="Note Heading" w:semiHidden="1" w:unhideWhenUsed="1"/>
-    <w:lsdException w:name="Body Text 2" w:semiHidden="1" w:unhideWhenUsed="1"/>
-    <w:lsdException w:name="Body Text 3" w:semiHidden="1" w:unhideWhenUsed="1"/>
-    <w:lsdException w:name="Body Text Indent 2" w:semiHidden="1" w:unhideWhenUsed="1"/>
-    <w:lsdException w:name="Body Text Indent 3" w:semiHidden="1" w:unhideWhenUsed="1"/>
-    <w:lsdException w:name="Block Text" w:semiHidden="1" w:unhideWhenUsed="1"/>
-    <w:lsdException w:name="Hyperlink" w:semiHidden="1" w:unhideWhenUsed="1"/>
-    <w:lsdException w:name="FollowedHyperlink" w:semiHidden="1" w:unhideWhenUsed="1"/>
-    <w:lsdException w:name="Strong" w:uiPriority="22" w:qFormat="1"/>
-    <w:lsdException w:name="Emphasis" w:uiPriority="20" w:qFormat="1"/>
-    <w:lsdException w:name="Document Map" w:semiHidden="1" w:unhideWhenUsed="1"/>
-    <w:lsdException w:name="Plain Text" w:semiHidden="1" w:unhideWhenUsed="1"/>
-    <w:lsdException w:name="E-mail Signature" w:semiHidden="1" w:unhideWhenUsed="1"/>
-    <w:lsdException w:name="HTML Top of Form" w:semiHidden="1" w:unhideWhenUsed="1"/>
-    <w:lsdException w:name="HTML Bottom of Form" w:semiHidden="1" w:unhideWhenUsed="1"/>
-    <w:lsdException w:name="Normal (Web)" w:semiHidden="1" w:unhideWhenUsed="1"/>
-    <w:lsdException w:name="HTML Acronym" w:semiHidden="1" w:unhideWhenUsed="1"/>
-    <w:lsdException w:name="HTML Address" w:semiHidden="1" w:unhideWhenUsed="1"/>
-    <w:lsdException w:name="HTML Cite" w:semiHidden="1" w:unhideWhenUsed="1"/>
-    <w:lsdException w:name="HTML Code" w:semiHidden="1" w:unhideWhenUsed="1"/>
-    <w:lsdException w:name="HTML Definition" w:semiHidden="1" w:unhideWhenUsed="1"/>
-    <w:lsdException w:name="HTML Keyboard" w:semiHidden="1" w:unhideWhenUsed="1"/>
-    <w:lsdException w:name="HTML Preformatted" w:semiHidden="1" w:unhideWhenUsed="1"/>
-    <w:lsdException w:name="HTML Sample" w:semiHidden="1" w:unhideWhenUsed="1"/>
-    <w:lsdException w:name="HTML Typewriter" w:semiHidden="1" w:unhideWhenUsed="1"/>
-    <w:lsdException w:name="HTML Variable" w:semiHidden="1" w:unhideWhenUsed="1"/>
-    <w:lsdException w:name="Normal Table" w:semiHidden="1" w:unhideWhenUsed="1"/>
-    <w:lsdException w:name="annotation subject" w:semiHidden="1" w:unhideWhenUsed="1"/>
-    <w:lsdException w:name="No List" w:semiHidden="1" w:unhideWhenUsed="1"/>
-    <w:lsdException w:name="Outline List 1" w:semiHidden="1" w:unhideWhenUsed="1"/>
-    <w:lsdException w:name="Outline List 2" w:semiHidden="1" w:unhideWhenUsed="1"/>
-    <w:lsdException w:name="Outline List 3" w:semiHidden="1" w:unhideWhenUsed="1"/>
-    <w:lsdException w:name="Table Simple 1" w:semiHidden="1" w:unhideWhenUsed="1"/>
-    <w:lsdException w:name="Table Simple 2" w:semiHidden="1" w:unhideWhenUsed="1"/>
-    <w:lsdException w:name="Table Simple 3" w:semiHidden="1" w:unhideWhenUsed="1"/>
-    <w:lsdException w:name="Table Classic 1" w:semiHidden="1" w:unhideWhenUsed="1"/>
-    <w:lsdException w:name="Table Classic 2" w:semiHidden="1" w:unhideWhenUsed="1"/>
-    <w:lsdException w:name="Table Classic 3" w:semiHidden="1" w:unhideWhenUsed="1"/>
-    <w:lsdException w:name="Table Classic 4" w:semiHidden="1" w:unhideWhenUsed="1"/>
-    <w:lsdException w:name="Table Colorful 1" w:semiHidden="1" w:unhideWhenUsed="1"/>
-    <w:lsdException w:name="Table Colorful 2" w:semiHidden="1" w:unhideWhenUsed="1"/>
-    <w:lsdException w:name="Table Colorful 3" w:semiHidden="1" w:unhideWhenUsed="1"/>
-    <w:lsdException w:name="Table Columns 1" w:semiHidden="1" w:unhideWhenUsed="1"/>
-    <w:lsdException w:name="Table Columns 2" w:semiHidden="1" w:unhideWhenUsed="1"/>
-    <w:lsdException w:name="Table Columns 3" w:semiHidden="1" w:unhideWhenUsed="1"/>
-    <w:lsdException w:name="Table Columns 4" w:semiHidden="1" w:unhideWhenUsed="1"/>
-    <w:lsdException w:name="Table Columns 5" w:semiHidden="1" w:unhideWhenUsed="1"/>
-    <w:lsdException w:name="Table Grid 1" w:semiHidden="1" w:unhideWhenUsed="1"/>
-    <w:lsdException w:name="Table Grid 2" w:semiHidden="1" w:unhideWhenUsed="1"/>
-    <w:lsdException w:name="Table Grid 3" w:semiHidden="1" w:unhideWhenUsed="1"/>
-    <w:lsdException w:name="Table Grid 4" w:semiHidden="1" w:unhideWhenUsed="1"/>
-    <w:lsdException w:name="Table Grid 5" w:semiHidden="1" w:unhideWhenUsed="1"/>
-    <w:lsdException w:name="Table Grid 6" w:semiHidden="1" w:unhideWhenUsed="1"/>
-    <w:lsdException w:name="Table Grid 7" w:semiHidden="1" w:unhideWhenUsed="1"/>
-    <w:lsdException w:name="Table Grid 8" w:semiHidden="1" w:unhideWhenUsed="1"/>
-    <w:lsdException w:name="Table List 1" w:semiHidden="1" w:unhideWhenUsed="1"/>
-    <w:lsdException w:name="Table List 2" w:semiHidden="1" w:unhideWhenUsed="1"/>
-    <w:lsdException w:name="Table List 3" w:semiHidden="1" w:unhideWhenUsed="1"/>
-    <w:lsdException w:name="Table List 4" w:semiHidden="1" w:unhideWhenUsed="1"/>
-    <w:lsdException w:name="Table List 5" w:semiHidden="1" w:unhideWhenUsed="1"/>
-    <w:lsdException w:name="Table List 6" w:semiHidden="1" w:unhideWhenUsed="1"/>
-    <w:lsdException w:name="Table List 7" w:semiHidden="1" w:unhideWhenUsed="1"/>
-    <w:lsdException w:name="Table List 8" w:semiHidden="1" w:unhideWhenUsed="1"/>
-    <w:lsdException w:name="Table 3D effects 1" w:semiHidden="1" w:unhideWhenUsed="1"/>
-    <w:lsdException w:name="Table 3D effects 2" w:semiHidden="1" w:unhideWhenUsed="1"/>
-    <w:lsdException w:name="Table 3D effects 3" w:semiHidden="1" w:unhideWhenUsed="1"/>
-    <w:lsdException w:name="Table Contemporary" w:semiHidden="1" w:unhideWhenUsed="1"/>
-    <w:lsdException w:name="Table Elegant" w:semiHidden="1" w:unhideWhenUsed="1"/>
-    <w:lsdException w:name="Table Professional" w:semiHidden="1" w:unhideWhenUsed="1"/>
-    <w:lsdException w:name="Table Subtle 1" w:semiHidden="1" w:unhideWhenUsed="1"/>
-    <w:lsdException w:name="Table Subtle 2" w:semiHidden="1" w:unhideWhenUsed="1"/>
-    <w:lsdException w:name="Table Web 1" w:semiHidden="1" w:unhideWhenUsed="1"/>
-    <w:lsdException w:name="Table Web 2" w:semiHidden="1" w:unhideWhenUsed="1"/>
-    <w:lsdException w:name="Table Web 3" w:semiHidden="1" w:unhideWhenUsed="1"/>
-    <w:lsdException w:name="Balloon Text" w:semiHidden="1" w:unhideWhenUsed="1"/>
-    <w:lsdException w:name="Table Grid" w:uiPriority="39"/>
-    <w:lsdException w:name="Table Theme" w:semiHidden="1" w:unhideWhenUsed="1"/>
-    <w:lsdException w:name="Placeholder Text" w:semiHidden="1"/>
-    <w:lsdException w:name="No Spacing" w:uiPriority="1" w:qFormat="1"/>
-    <w:lsdException w:name="Light Shading" w:uiPriority="60"/>
-    <w:lsdException w:name="Light List" w:uiPriority="61"/>
-    <w:lsdException w:name="Light Grid" w:uiPriority="62"/>
-    <w:lsdException w:name="Medium Shading 1" w:uiPriority="63"/>
-    <w:lsdException w:name="Medium Shading 2" w:uiPriority="64"/>
-    <w:lsdException w:name="Medium List 1" w:uiPriority="65"/>
-    <w:lsdException w:name="Medium List 2" w:uiPriority="66"/>
-    <w:lsdException w:name="Medium Grid 1" w:uiPriority="67"/>
-    <w:lsdException w:name="Medium Grid 2" w:uiPriority="68"/>
-    <w:lsdException w:name="Medium Grid 3" w:uiPriority="69"/>
-    <w:lsdException w:name="Dark List" w:uiPriority="70"/>
-    <w:lsdException w:name="Colorful Shading" w:uiPriority="71"/>
-    <w:lsdException w:name="Colorful List" w:uiPriority="72"/>
-    <w:lsdException w:name="Colorful Grid" w:uiPriority="73"/>
-    <w:lsdException w:name="Light Shading Accent 1" w:uiPriority="60"/>
-    <w:lsdException w:name="Light List Accent 1" w:uiPriority="61"/>
-    <w:lsdException w:name="Light Grid Accent 1" w:uiPriority="62"/>
-    <w:lsdException w:name="Medium Shading 1 Accent 1" w:uiPriority="63"/>
-    <w:lsdException w:name="Medium Shading 2 Accent 1" w:uiPriority="64"/>
-    <w:lsdException w:name="Medium List 1 Accent 1" w:uiPriority="65"/>
-    <w:lsdException w:name="Revision" w:semiHidden="1"/>
-    <w:lsdException w:name="List Paragraph" w:uiPriority="34" w:qFormat="1"/>
-    <w:lsdException w:name="Quote" w:uiPriority="29" w:qFormat="1"/>
-    <w:lsdException w:name="Intense Quote" w:uiPriority="30" w:qFormat="1"/>
-    <w:lsdException w:name="Medium List 2 Accent 1" w:uiPriority="66"/>
-    <w:lsdException w:name="Medium Grid 1 Accent 1" w:uiPriority="67"/>
-    <w:lsdException w:name="Medium Grid 2 Accent 1" w:uiPriority="68"/>
-    <w:lsdException w:name="Medium Grid 3 Accent 1" w:uiPriority="69"/>
-    <w:lsdException w:name="Dark List Accent 1" w:uiPriority="70"/>
-    <w:lsdException w:name="Colorful Shading Accent 1" w:uiPriority="71"/>
-    <w:lsdException w:name="Colorful List Accent 1" w:uiPriority="72"/>
-    <w:lsdException w:name="Colorful Grid Accent 1" w:uiPriority="73"/>
-    <w:lsdException w:name="Light Shading Accent 2" w:uiPriority="60"/>
-    <w:lsdException w:name="Light List Accent 2" w:uiPriority="61"/>
-    <w:lsdException w:name="Light Grid Accent 2" w:uiPriority="62"/>
-    <w:lsdException w:name="Medium Shading 1 Accent 2" w:uiPriority="63"/>
-    <w:lsdException w:name="Medium Shading 2 Accent 2" w:uiPriority="64"/>
-    <w:lsdException w:name="Medium List 1 Accent 2" w:uiPriority="65"/>
-    <w:lsdException w:name="Medium List 2 Accent 2" w:uiPriority="66"/>
-    <w:lsdException w:name="Medium Grid 1 Accent 2" w:uiPriority="67"/>
-    <w:lsdException w:name="Medium Grid 2 Accent 2" w:uiPriority="68"/>
-    <w:lsdException w:name="Medium Grid 3 Accent 2" w:uiPriority="69"/>
-    <w:lsdException w:name="Dark List Accent 2" w:uiPriority="70"/>
-    <w:lsdException w:name="Colorful Shading Accent 2" w:uiPriority="71"/>
-    <w:lsdException w:name="Colorful List Accent 2" w:uiPriority="72"/>
-    <w:lsdException w:name="Colorful Grid Accent 2" w:uiPriority="73"/>
-    <w:lsdException w:name="Light Shading Accent 3" w:uiPriority="60"/>
-    <w:lsdException w:name="Light List Accent 3" w:uiPriority="61"/>
-    <w:lsdException w:name="Light Grid Accent 3" w:uiPriority="62"/>
-    <w:lsdException w:name="Medium Shading 1 Accent 3" w:uiPriority="63"/>
-    <w:lsdException w:name="Medium Shading 2 Accent 3" w:uiPriority="64"/>
-    <w:lsdException w:name="Medium List 1 Accent 3" w:uiPriority="65"/>
-    <w:lsdException w:name="Medium List 2 Accent 3" w:uiPriority="66"/>
-    <w:lsdException w:name="Medium Grid 1 Accent 3" w:uiPriority="67"/>
-    <w:lsdException w:name="Medium Grid 2 Accent 3" w:uiPriority="68"/>
-    <w:lsdException w:name="Medium Grid 3 Accent 3" w:uiPriority="69"/>
-    <w:lsdException w:name="Dark List Accent 3" w:uiPriority="70"/>
-    <w:lsdException w:name="Colorful Shading Accent 3" w:uiPriority="71"/>
-    <w:lsdException w:name="Colorful List Accent 3" w:uiPriority="72"/>
-    <w:lsdException w:name="Colorful Grid Accent 3" w:uiPriority="73"/>
-    <w:lsdException w:name="Light Shading Accent 4" w:uiPriority="60"/>
-    <w:lsdException w:name="Light List Accent 4" w:uiPriority="61"/>
-    <w:lsdException w:name="Light Grid Accent 4" w:uiPriority="62"/>
-    <w:lsdException w:name="Medium Shading 1 Accent 4" w:uiPriority="63"/>
-    <w:lsdException w:name="Medium Shading 2 Accent 4" w:uiPriority="64"/>
-    <w:lsdException w:name="Medium List 1 Accent 4" w:uiPriority="65"/>
-    <w:lsdException w:name="Medium List 2 Accent 4" w:uiPriority="66"/>
-    <w:lsdException w:name="Medium Grid 1 Accent 4" w:uiPriority="67"/>
-    <w:lsdException w:name="Medium Grid 2 Accent 4" w:uiPriority="68"/>
-    <w:lsdException w:name="Medium Grid 3 Accent 4" w:uiPriority="69"/>
-    <w:lsdException w:name="Dark List Accent 4" w:uiPriority="70"/>
-    <w:lsdException w:name="Colorful Shading Accent 4" w:uiPriority="71"/>
-    <w:lsdException w:name="Colorful List Accent 4" w:uiPriority="72"/>
-    <w:lsdException w:name="Colorful Grid Accent 4" w:uiPriority="73"/>
-    <w:lsdException w:name="Light Shading Accent 5" w:uiPriority="60"/>
-    <w:lsdException w:name="Light List Accent 5" w:uiPriority="61"/>
-    <w:lsdException w:name="Light Grid Accent 5" w:uiPriority="62"/>
-    <w:lsdException w:name="Medium Shading 1 Accent 5" w:uiPriority="63"/>
-    <w:lsdException w:name="Medium Shading 2 Accent 5" w:uiPriority="64"/>
-    <w:lsdException w:name="Medium List 1 Accent 5" w:uiPriority="65"/>
-    <w:lsdException w:name="Medium List 2 Accent 5" w:uiPriority="66"/>
-    <w:lsdException w:name="Medium Grid 1 Accent 5" w:uiPriority="67"/>
-    <w:lsdException w:name="Medium Grid 2 Accent 5" w:uiPriority="68"/>
-    <w:lsdException w:name="Medium Grid 3 Accent 5" w:uiPriority="69"/>
-    <w:lsdException w:name="Dark List Accent 5" w:uiPriority="70"/>
-    <w:lsdException w:name="Colorful Shading Accent 5" w:uiPriority="71"/>
-    <w:lsdException w:name="Colorful List Accent 5" w:uiPriority="72"/>
-    <w:lsdException w:name="Colorful Grid Accent 5" w:uiPriority="73"/>
-    <w:lsdException w:name="Light Shading Accent 6" w:uiPriority="60"/>
-    <w:lsdException w:name="Light List Accent 6" w:uiPriority="61"/>
-    <w:lsdException w:name="Light Grid Accent 6" w:uiPriority="62"/>
-    <w:lsdException w:name="Medium Shading 1 Accent 6" w:uiPriority="63"/>
-    <w:lsdException w:name="Medium Shading 2 Accent 6" w:uiPriority="64"/>
-    <w:lsdException w:name="Medium List 1 Accent 6" w:uiPriority="65"/>
-    <w:lsdException w:name="Medium List 2 Accent 6" w:uiPriority="66"/>
-    <w:lsdException w:name="Medium Grid 1 Accent 6" w:uiPriority="67"/>
-    <w:lsdException w:name="Medium Grid 2 Accent 6" w:uiPriority="68"/>
-    <w:lsdException w:name="Medium Grid 3 Accent 6" w:uiPriority="69"/>
-    <w:lsdException w:name="Dark List Accent 6" w:uiPriority="70"/>
-    <w:lsdException w:name="Colorful Shading Accent 6" w:uiPriority="71"/>
-    <w:lsdException w:name="Colorful List Accent 6" w:uiPriority="72"/>
-    <w:lsdException w:name="Colorful Grid Accent 6" w:uiPriority="73"/>
-    <w:lsdException w:name="Subtle Emphasis" w:uiPriority="19" w:qFormat="1"/>
-    <w:lsdException w:name="Intense Emphasis" w:uiPriority="21" w:qFormat="1"/>
-    <w:lsdException w:name="Subtle Reference" w:uiPriority="31" w:qFormat="1"/>
-    <w:lsdException w:name="Intense Reference" w:uiPriority="32" w:qFormat="1"/>
-    <w:lsdException w:name="Book Title" w:uiPriority="33" w:qFormat="1"/>
-    <w:lsdException w:name="Bibliography" w:semiHidden="1" w:uiPriority="37" w:unhideWhenUsed="1"/>
-    <w:lsdException w:name="TOC Heading" w:semiHidden="1" w:uiPriority="39" w:unhideWhenUsed="1" w:qFormat="1"/>
-    <w:lsdException w:name="Plain Table 1" w:uiPriority="41"/>
-    <w:lsdException w:name="Plain Table 2" w:uiPriority="42"/>
-    <w:lsdException w:name="Plain Table 3" w:uiPriority="43"/>
-    <w:lsdException w:name="Plain Table 4" w:uiPriority="44"/>
-    <w:lsdException w:name="Plain Table 5" w:uiPriority="45"/>
-    <w:lsdException w:name="Grid Table Light" w:uiPriority="40"/>
-    <w:lsdException w:name="Grid Table 1 Light" w:uiPriority="46"/>
-    <w:lsdException w:name="Grid Table 2" w:uiPriority="47"/>
-    <w:lsdException w:name="Grid Table 3" w:uiPriority="48"/>
-    <w:lsdException w:name="Grid Table 4" w:uiPriority="49"/>
-    <w:lsdException w:name="Grid Table 5 Dark" w:uiPriority="50"/>
-    <w:lsdException w:name="Grid Table 6 Colorful" w:uiPriority="51"/>
-    <w:lsdException w:name="Grid Table 7 Colorful" w:uiPriority="52"/>
-    <w:lsdException w:name="Grid Table 1 Light Accent 1" w:uiPriority="46"/>
-    <w:lsdException w:name="Grid Table 2 Accent 1" w:uiPriority="47"/>
-    <w:lsdException w:name="Grid Table 3 Accent 1" w:uiPriority="48"/>
-    <w:lsdException w:name="Grid Table 4 Accent 1" w:uiPriority="49"/>
-    <w:lsdException w:name="Grid Table 5 Dark Accent 1" w:uiPriority="50"/>
-    <w:lsdException w:name="Grid Table 6 Colorful Accent 1" w:uiPriority="51"/>
-    <w:lsdException w:name="Grid Table 7 Colorful Accent 1" w:uiPriority="52"/>
-    <w:lsdException w:name="Grid Table 1 Light Accent 2" w:uiPriority="46"/>
-    <w:lsdException w:name="Grid Table 2 Accent 2" w:uiPriority="47"/>
-    <w:lsdException w:name="Grid Table 3 Accent 2" w:uiPriority="48"/>
-    <w:lsdException w:name="Grid Table 4 Accent 2" w:uiPriority="49"/>
-    <w:lsdException w:name="Grid Table 5 Dark Accent 2" w:uiPriority="50"/>
-    <w:lsdException w:name="Grid Table 6 Colorful Accent 2" w:uiPriority="51"/>
-    <w:lsdException w:name="Grid Table 7 Colorful Accent 2" w:uiPriority="52"/>
-    <w:lsdException w:name="Grid Table 1 Light Accent 3" w:uiPriority="46"/>
-    <w:lsdException w:name="Grid Table 2 Accent 3" w:uiPriority="47"/>
-    <w:lsdException w:name="Grid Table 3 Accent 3" w:uiPriority="48"/>
-    <w:lsdException w:name="Grid Table 4 Accent 3" w:uiPriority="49"/>
-    <w:lsdException w:name="Grid Table 5 Dark Accent 3" w:uiPriority="50"/>
-    <w:lsdException w:name="Grid Table 6 Colorful Accent 3" w:uiPriority="51"/>
-    <w:lsdException w:name="Grid Table 7 Colorful Accent 3" w:uiPriority="52"/>
-    <w:lsdException w:name="Grid Table 1 Light Accent 4" w:uiPriority="46"/>
-    <w:lsdException w:name="Grid Table 2 Accent 4" w:uiPriority="47"/>
-    <w:lsdException w:name="Grid Table 3 Accent 4" w:uiPriority="48"/>
-    <w:lsdException w:name="Grid Table 4 Accent 4" w:uiPriority="49"/>
-    <w:lsdException w:name="Grid Table 5 Dark Accent 4" w:uiPriority="50"/>
-    <w:lsdException w:name="Grid Table 6 Colorful Accent 4" w:uiPriority="51"/>
-    <w:lsdException w:name="Grid Table 7 Colorful Accent 4" w:uiPriority="52"/>
-    <w:lsdException w:name="Grid Table 1 Light Accent 5" w:uiPriority="46"/>
-    <w:lsdException w:name="Grid Table 2 Accent 5" w:uiPriority="47"/>
-    <w:lsdException w:name="Grid Table 3 Accent 5" w:uiPriority="48"/>
-    <w:lsdException w:name="Grid Table 4 Accent 5" w:uiPriority="49"/>
-    <w:lsdException w:name="Grid Table 5 Dark Accent 5" w:uiPriority="50"/>
-    <w:lsdException w:name="Grid Table 6 Colorful Accent 5" w:uiPriority="51"/>
-    <w:lsdException w:name="Grid Table 7 Colorful Accent 5" w:uiPriority="52"/>
-    <w:lsdException w:name="Grid Table 1 Light Accent 6" w:uiPriority="46"/>
-    <w:lsdException w:name="Grid Table 2 Accent 6" w:uiPriority="47"/>
-    <w:lsdException w:name="Grid Table 3 Accent 6" w:uiPriority="48"/>
-    <w:lsdException w:name="Grid Table 4 Accent 6" w:uiPriority="49"/>
-    <w:lsdException w:name="Grid Table 5 Dark Accent 6" w:uiPriority="50"/>
-    <w:lsdException w:name="Grid Table 6 Colorful Accent 6" w:uiPriority="51"/>
-    <w:lsdException w:name="Grid Table 7 Colorful Accent 6" w:uiPriority="52"/>
-    <w:lsdException w:name="List Table 1 Light" w:uiPriority="46"/>
-    <w:lsdException w:name="List Table 2" w:uiPriority="47"/>
-    <w:lsdException w:name="List Table 3" w:uiPriority="48"/>
-    <w:lsdException w:name="List Table 4" w:uiPriority="49"/>
-    <w:lsdException w:name="List Table 5 Dark" w:uiPriority="50"/>
-    <w:lsdException w:name="List Table 6 Colorful" w:uiPriority="51"/>
-    <w:lsdException w:name="List Table 7 Colorful" w:uiPriority="52"/>
-    <w:lsdException w:name="List Table 1 Light Accent 1" w:uiPriority="46"/>
-    <w:lsdException w:name="List Table 2 Accent 1" w:uiPriority="47"/>
-    <w:lsdException w:name="List Table 3 Accent 1" w:uiPriority="48"/>
-    <w:lsdException w:name="List Table 4 Accent 1" w:uiPriority="49"/>
-    <w:lsdException w:name="List Table 5 Dark Accent 1" w:uiPriority="50"/>
-    <w:lsdException w:name="List Table 6 Colorful Accent 1" w:uiPriority="51"/>
-    <w:lsdException w:name="List Table 7 Colorful Accent 1" w:uiPriority="52"/>
-    <w:lsdException w:name="List Table 1 Light Accent 2" w:uiPriority="46"/>
-    <w:lsdException w:name="List Table 2 Accent 2" w:uiPriority="47"/>
-    <w:lsdException w:name="List Table 3 Accent 2" w:uiPriority="48"/>
-    <w:lsdException w:name="List Table 4 Accent 2" w:uiPriority="49"/>
-    <w:lsdException w:name="List Table 5 Dark Accent 2" w:uiPriority="50"/>
-    <w:lsdException w:name="List Table 6 Colorful Accent 2" w:uiPriority="51"/>
-    <w:lsdException w:name="List Table 7 Colorful Accent 2" w:uiPriority="52"/>
-    <w:lsdException w:name="List Table 1 Light Accent 3" w:uiPriority="46"/>
-    <w:lsdException w:name="List Table 2 Accent 3" w:uiPriority="47"/>
-    <w:lsdException w:name="List Table 3 Accent 3" w:uiPriority="48"/>
-    <w:lsdException w:name="List Table 4 Accent 3" w:uiPriority="49"/>
-    <w:lsdException w:name="List Table 5 Dark Accent 3" w:uiPriority="50"/>
-    <w:lsdException w:name="List Table 6 Colorful Accent 3" w:uiPriority="51"/>
-    <w:lsdException w:name="List Table 7 Colorful Accent 3" w:uiPriority="52"/>
-    <w:lsdException w:name="List Table 1 Light Accent 4" w:uiPriority="46"/>
-    <w:lsdException w:name="List Table 2 Accent 4" w:uiPriority="47"/>
-    <w:lsdException w:name="List Table 3 Accent 4" w:uiPriority="48"/>
-    <w:lsdException w:name="List Table 4 Accent 4" w:uiPriority="49"/>
-    <w:lsdException w:name="List Table 5 Dark Accent 4" w:uiPriority="50"/>
-    <w:lsdException w:name="List Table 6 Colorful Accent 4" w:uiPriority="51"/>
-    <w:lsdException w:name="List Table 7 Colorful Accent 4" w:uiPriority="52"/>
-    <w:lsdException w:name="List Table 1 Light Accent 5" w:uiPriority="46"/>
-    <w:lsdException w:name="List Table 2 Accent 5" w:uiPriority="47"/>
-    <w:lsdException w:name="List Table 3 Accent 5" w:uiPriority="48"/>
-    <w:lsdException w:name="List Table 4 Accent 5" w:uiPriority="49"/>
-    <w:lsdException w:name="List Table 5 Dark Accent 5" w:uiPriority="50"/>
-    <w:lsdException w:name="List Table 6 Colorful Accent 5" w:uiPriority="51"/>
-    <w:lsdException w:name="List Table 7 Colorful Accent 5" w:uiPriority="52"/>
-    <w:lsdException w:name="List Table 1 Light Accent 6" w:uiPriority="46"/>
-    <w:lsdException w:name="List Table 2 Accent 6" w:uiPriority="47"/>
-    <w:lsdException w:name="List Table 3 Accent 6" w:uiPriority="48"/>
-    <w:lsdException w:name="List Table 4 Accent 6" w:uiPriority="49"/>
-    <w:lsdException w:name="List Table 5 Dark Accent 6" w:uiPriority="50"/>
-    <w:lsdException w:name="List Table 6 Colorful Accent 6" w:uiPriority="51"/>
-    <w:lsdException w:name="List Table 7 Colorful Accent 6" w:uiPriority="52"/>
-  </w:latentStyles>
-  <w:style w:type="paragraph" w:default="1" w:styleId="Normal">
-    <w:name w:val="Normal"/>
-    <w:qFormat/>
-  </w:style>
-  <w:style w:type="character" w:default="1" w:styleId="DefaultParagraphFont">
-    <w:name w:val="Default Paragraph Font"/>
-    <w:uiPriority w:val="1"/>
-    <w:semiHidden/>
-    <w:unhideWhenUsed/>
-  </w:style>
-  <w:style w:type="table" w:default="1" w:styleId="TableNormal">
-    <w:name w:val="Normal Table"/>
-    <w:uiPriority w:val="99"/>
-    <w:semiHidden/>
-    <w:unhideWhenUsed/>
-    <w:tblPr>
-      <w:tblInd w:w="0" w:type="dxa"/>
-      <w:tblCellMar>
-        <w:top w:w="0" w:type="dxa"/>
-        <w:left w:w="108" w:type="dxa"/>
-        <w:bottom w:w="0" w:type="dxa"/>
-        <w:right w:w="108" w:type="dxa"/>
-      </w:tblCellMar>
-    </w:tblPr>
-  </w:style>
-  <w:style w:type="numbering" w:default="1" w:styleId="NoList">
-    <w:name w:val="No List"/>
-    <w:uiPriority w:val="99"/>
-    <w:semiHidden/>
-    <w:unhideWhenUsed/>
-  </w:style>
-  <w:style w:type="character" w:styleId="PlaceholderText">
-    <w:name w:val="Placeholder Text"/>
-    <w:basedOn w:val="DefaultParagraphFont"/>
-    <w:uiPriority w:val="99"/>
-    <w:semiHidden/>
-    <w:rsid w:val="00781A5D"/>
-    <w:rPr>
-      <w:color w:val="808080"/>
-    </w:rPr>
-  </w:style>
-</w:styles>
-</file>
-
-<file path=word/glossary/webSettings.xml><?xml version="1.0" encoding="utf-8"?>
-<w:webSettings xmlns:mc="http://schemas.openxmlformats.org/markup-compatibility/2006" xmlns:r="http://schemas.openxmlformats.org/officeDocument/2006/relationships" xmlns:w="http://schemas.openxmlformats.org/wordprocessingml/2006/main" xmlns:w14="http://schemas.microsoft.com/office/word/2010/wordml" xmlns:w15="http://schemas.microsoft.com/office/word/2012/wordml" xmlns:w16se="http://schemas.microsoft.com/office/word/2015/wordml/symex" mc:Ignorable="w14 w15 w16se">
-  <w:optimizeForBrowser/>
-  <w:allowPNG/>
-</w:webSettings>
-</file>
-
 <file path=word/theme/theme1.xml><?xml version="1.0" encoding="utf-8"?>
 <a:theme xmlns:a="http://schemas.openxmlformats.org/drawingml/2006/main" name="Office Theme">
   <a:themeElements>
@@ -20279,7 +23665,7 @@
 </file>
 
 <file path=customXml/itemProps1.xml><?xml version="1.0" encoding="utf-8"?>
-<ds:datastoreItem xmlns:ds="http://schemas.openxmlformats.org/officeDocument/2006/customXml" ds:itemID="{B8FF47E3-EB80-4747-899E-D616B941D8A9}">
+<ds:datastoreItem xmlns:ds="http://schemas.openxmlformats.org/officeDocument/2006/customXml" ds:itemID="{BB1937E1-B03C-492A-B5BC-FAFD1B1455F3}">
   <ds:schemaRefs>
     <ds:schemaRef ds:uri="http://schemas.openxmlformats.org/officeDocument/2006/bibliography"/>
   </ds:schemaRefs>

--- a/baocao.docx
+++ b/baocao.docx
@@ -1980,7 +1980,7 @@
           <w:lang w:val="vi-VN"/>
         </w:rPr>
       </w:pPr>
-      <w:bookmarkStart w:id="0" w:name="_Toc35716930"/>
+      <w:bookmarkStart w:id="0" w:name="_Toc38785444"/>
       <w:r>
         <w:rPr>
           <w:lang w:val="vi-VN"/>
@@ -2202,7 +2202,7 @@
         <w:pStyle w:val="Chng"/>
         <w:jc w:val="center"/>
       </w:pPr>
-      <w:bookmarkStart w:id="1" w:name="_Toc35716931"/>
+      <w:bookmarkStart w:id="1" w:name="_Toc38785445"/>
       <w:r>
         <w:lastRenderedPageBreak/>
         <w:t>MỤC LỤC</w:t>
@@ -2240,7 +2240,7 @@
         </w:rPr>
         <w:fldChar w:fldCharType="separate"/>
       </w:r>
-      <w:hyperlink w:anchor="_Toc35716930" w:history="1">
+      <w:hyperlink w:anchor="_Toc38785444" w:history="1">
         <w:r>
           <w:rPr>
             <w:rStyle w:val="Hyperlink"/>
@@ -2268,7 +2268,7 @@
             <w:noProof/>
             <w:webHidden/>
           </w:rPr>
-          <w:instrText xml:space="preserve"> PAGEREF _Toc35716930 \h </w:instrText>
+          <w:instrText xml:space="preserve"> PAGEREF _Toc38785444 \h </w:instrText>
         </w:r>
         <w:r>
           <w:rPr>
@@ -2312,7 +2312,7 @@
           <w:szCs w:val="22"/>
         </w:rPr>
       </w:pPr>
-      <w:hyperlink w:anchor="_Toc35716931" w:history="1">
+      <w:hyperlink w:anchor="_Toc38785445" w:history="1">
         <w:r>
           <w:rPr>
             <w:rStyle w:val="Hyperlink"/>
@@ -2339,7 +2339,7 @@
             <w:noProof/>
             <w:webHidden/>
           </w:rPr>
-          <w:instrText xml:space="preserve"> PAGEREF _Toc35716931 \h </w:instrText>
+          <w:instrText xml:space="preserve"> PAGEREF _Toc38785445 \h </w:instrText>
         </w:r>
         <w:r>
           <w:rPr>
@@ -2383,13 +2383,13 @@
           <w:szCs w:val="22"/>
         </w:rPr>
       </w:pPr>
-      <w:hyperlink w:anchor="_Toc35716932" w:history="1">
+      <w:hyperlink w:anchor="_Toc38785446" w:history="1">
         <w:r>
           <w:rPr>
             <w:rStyle w:val="Hyperlink"/>
             <w:noProof/>
           </w:rPr>
-          <w:t>CHƯƠNG 1: GIỚI THIỆU VỀ MẠNG NEURAL</w:t>
+          <w:t>CHƯƠNG 1: DỊCH MÁY NEURAL</w:t>
         </w:r>
         <w:r>
           <w:rPr>
@@ -2410,7 +2410,7 @@
             <w:noProof/>
             <w:webHidden/>
           </w:rPr>
-          <w:instrText xml:space="preserve"> PAGEREF _Toc35716932 \h </w:instrText>
+          <w:instrText xml:space="preserve"> PAGEREF _Toc38785446 \h </w:instrText>
         </w:r>
         <w:r>
           <w:rPr>
@@ -2451,7 +2451,7 @@
           <w:szCs w:val="22"/>
         </w:rPr>
       </w:pPr>
-      <w:hyperlink w:anchor="_Toc35716933" w:history="1">
+      <w:hyperlink w:anchor="_Toc38785447" w:history="1">
         <w:r>
           <w:rPr>
             <w:rStyle w:val="Hyperlink"/>
@@ -2473,7 +2473,7 @@
             <w:rStyle w:val="Hyperlink"/>
             <w:noProof/>
           </w:rPr>
-          <w:t>Perceptron</w:t>
+          <w:t>Giới thiệu về dịch máy neural</w:t>
         </w:r>
         <w:r>
           <w:rPr>
@@ -2494,7 +2494,7 @@
             <w:noProof/>
             <w:webHidden/>
           </w:rPr>
-          <w:instrText xml:space="preserve"> PAGEREF _Toc35716933 \h </w:instrText>
+          <w:instrText xml:space="preserve"> PAGEREF _Toc38785447 \h </w:instrText>
         </w:r>
         <w:r>
           <w:rPr>
@@ -2514,7 +2514,7 @@
             <w:noProof/>
             <w:webHidden/>
           </w:rPr>
-          <w:t>5</w:t>
+          <w:t>4</w:t>
         </w:r>
         <w:r>
           <w:rPr>
@@ -2535,7 +2535,7 @@
           <w:szCs w:val="22"/>
         </w:rPr>
       </w:pPr>
-      <w:hyperlink w:anchor="_Toc35716934" w:history="1">
+      <w:hyperlink w:anchor="_Toc38785448" w:history="1">
         <w:r>
           <w:rPr>
             <w:rStyle w:val="Hyperlink"/>
@@ -2557,7 +2557,7 @@
             <w:rStyle w:val="Hyperlink"/>
             <w:noProof/>
           </w:rPr>
-          <w:t>Sigmoid neuron</w:t>
+          <w:t>Recurrent Neural Network trong mô hình</w:t>
         </w:r>
         <w:r>
           <w:rPr>
@@ -2578,7 +2578,7 @@
             <w:noProof/>
             <w:webHidden/>
           </w:rPr>
-          <w:instrText xml:space="preserve"> PAGEREF _Toc35716934 \h </w:instrText>
+          <w:instrText xml:space="preserve"> PAGEREF _Toc38785448 \h </w:instrText>
         </w:r>
         <w:r>
           <w:rPr>
@@ -2598,7 +2598,7 @@
             <w:noProof/>
             <w:webHidden/>
           </w:rPr>
-          <w:t>8</w:t>
+          <w:t>5</w:t>
         </w:r>
         <w:r>
           <w:rPr>
@@ -2611,7 +2611,7 @@
     </w:p>
     <w:p>
       <w:pPr>
-        <w:pStyle w:val="TOC2"/>
+        <w:pStyle w:val="TOC3"/>
         <w:rPr>
           <w:rFonts w:asciiTheme="minorHAnsi" w:eastAsiaTheme="minorEastAsia" w:hAnsiTheme="minorHAnsi" w:cstheme="minorBidi"/>
           <w:noProof/>
@@ -2619,13 +2619,13 @@
           <w:szCs w:val="22"/>
         </w:rPr>
       </w:pPr>
-      <w:hyperlink w:anchor="_Toc35716935" w:history="1">
+      <w:hyperlink w:anchor="_Toc38785449" w:history="1">
         <w:r>
           <w:rPr>
             <w:rStyle w:val="Hyperlink"/>
             <w:noProof/>
           </w:rPr>
-          <w:t>1.3</w:t>
+          <w:t>1.2.1</w:t>
         </w:r>
         <w:r>
           <w:rPr>
@@ -2641,7 +2641,7 @@
             <w:rStyle w:val="Hyperlink"/>
             <w:noProof/>
           </w:rPr>
-          <w:t>Cho mô hình học bằng kĩ thuật gradient descent</w:t>
+          <w:t>Cổng update</w:t>
         </w:r>
         <w:r>
           <w:rPr>
@@ -2662,7 +2662,7 @@
             <w:noProof/>
             <w:webHidden/>
           </w:rPr>
-          <w:instrText xml:space="preserve"> PAGEREF _Toc35716935 \h </w:instrText>
+          <w:instrText xml:space="preserve"> PAGEREF _Toc38785449 \h </w:instrText>
         </w:r>
         <w:r>
           <w:rPr>
@@ -2682,7 +2682,7 @@
             <w:noProof/>
             <w:webHidden/>
           </w:rPr>
-          <w:t>10</w:t>
+          <w:t>7</w:t>
         </w:r>
         <w:r>
           <w:rPr>
@@ -2703,13 +2703,13 @@
           <w:szCs w:val="22"/>
         </w:rPr>
       </w:pPr>
-      <w:hyperlink w:anchor="_Toc35716936" w:history="1">
+      <w:hyperlink w:anchor="_Toc38785450" w:history="1">
         <w:r>
           <w:rPr>
             <w:rStyle w:val="Hyperlink"/>
             <w:noProof/>
           </w:rPr>
-          <w:t>1.3.1</w:t>
+          <w:t>1.2.2</w:t>
         </w:r>
         <w:r>
           <w:rPr>
@@ -2725,7 +2725,7 @@
             <w:rStyle w:val="Hyperlink"/>
             <w:noProof/>
           </w:rPr>
-          <w:t>Training dataset, testing dataset</w:t>
+          <w:t>Cổng reset</w:t>
         </w:r>
         <w:r>
           <w:rPr>
@@ -2746,7 +2746,7 @@
             <w:noProof/>
             <w:webHidden/>
           </w:rPr>
-          <w:instrText xml:space="preserve"> PAGEREF _Toc35716936 \h </w:instrText>
+          <w:instrText xml:space="preserve"> PAGEREF _Toc38785450 \h </w:instrText>
         </w:r>
         <w:r>
           <w:rPr>
@@ -2766,7 +2766,7 @@
             <w:noProof/>
             <w:webHidden/>
           </w:rPr>
-          <w:t>10</w:t>
+          <w:t>7</w:t>
         </w:r>
         <w:r>
           <w:rPr>
@@ -2787,13 +2787,13 @@
           <w:szCs w:val="22"/>
         </w:rPr>
       </w:pPr>
-      <w:hyperlink w:anchor="_Toc35716937" w:history="1">
+      <w:hyperlink w:anchor="_Toc38785451" w:history="1">
         <w:r>
           <w:rPr>
             <w:rStyle w:val="Hyperlink"/>
             <w:noProof/>
           </w:rPr>
-          <w:t>1.3.2</w:t>
+          <w:t>1.2.3</w:t>
         </w:r>
         <w:r>
           <w:rPr>
@@ -2809,8 +2809,21 @@
             <w:rStyle w:val="Hyperlink"/>
             <w:noProof/>
           </w:rPr>
-          <w:t>Gradient descent</w:t>
-        </w:r>
+          <w:t xml:space="preserve">Xuất kết quả </w:t>
+        </w:r>
+        <m:oMath>
+          <m:r>
+            <m:rPr>
+              <m:sty m:val="bi"/>
+            </m:rPr>
+            <w:rPr>
+              <w:rStyle w:val="Hyperlink"/>
+              <w:rFonts w:ascii="Cambria Math" w:hAnsi="Cambria Math"/>
+              <w:noProof/>
+            </w:rPr>
+            <m:t>ht</m:t>
+          </m:r>
+        </m:oMath>
         <w:r>
           <w:rPr>
             <w:noProof/>
@@ -2830,7 +2843,7 @@
             <w:noProof/>
             <w:webHidden/>
           </w:rPr>
-          <w:instrText xml:space="preserve"> PAGEREF _Toc35716937 \h </w:instrText>
+          <w:instrText xml:space="preserve"> PAGEREF _Toc38785451 \h </w:instrText>
         </w:r>
         <w:r>
           <w:rPr>
@@ -2850,7 +2863,7 @@
             <w:noProof/>
             <w:webHidden/>
           </w:rPr>
-          <w:t>11</w:t>
+          <w:t>8</w:t>
         </w:r>
         <w:r>
           <w:rPr>
@@ -2863,7 +2876,7 @@
     </w:p>
     <w:p>
       <w:pPr>
-        <w:pStyle w:val="TOC3"/>
+        <w:pStyle w:val="TOC2"/>
         <w:rPr>
           <w:rFonts w:asciiTheme="minorHAnsi" w:eastAsiaTheme="minorEastAsia" w:hAnsiTheme="minorHAnsi" w:cstheme="minorBidi"/>
           <w:noProof/>
@@ -2871,13 +2884,13 @@
           <w:szCs w:val="22"/>
         </w:rPr>
       </w:pPr>
-      <w:hyperlink w:anchor="_Toc35716938" w:history="1">
+      <w:hyperlink w:anchor="_Toc38785452" w:history="1">
         <w:r>
           <w:rPr>
             <w:rStyle w:val="Hyperlink"/>
             <w:noProof/>
           </w:rPr>
-          <w:t>1.3.3</w:t>
+          <w:t>1.3</w:t>
         </w:r>
         <w:r>
           <w:rPr>
@@ -2893,7 +2906,7 @@
             <w:rStyle w:val="Hyperlink"/>
             <w:noProof/>
           </w:rPr>
-          <w:t>Áp dụng gradient descent vào mạng neural</w:t>
+          <w:t>Convolutional Neural Network trong mô hình</w:t>
         </w:r>
         <w:r>
           <w:rPr>
@@ -2914,7 +2927,7 @@
             <w:noProof/>
             <w:webHidden/>
           </w:rPr>
-          <w:instrText xml:space="preserve"> PAGEREF _Toc35716938 \h </w:instrText>
+          <w:instrText xml:space="preserve"> PAGEREF _Toc38785452 \h </w:instrText>
         </w:r>
         <w:r>
           <w:rPr>
@@ -2934,7 +2947,7 @@
             <w:noProof/>
             <w:webHidden/>
           </w:rPr>
-          <w:t>13</w:t>
+          <w:t>9</w:t>
         </w:r>
         <w:r>
           <w:rPr>
@@ -2947,7 +2960,7 @@
     </w:p>
     <w:p>
       <w:pPr>
-        <w:pStyle w:val="TOC3"/>
+        <w:pStyle w:val="TOC2"/>
         <w:rPr>
           <w:rFonts w:asciiTheme="minorHAnsi" w:eastAsiaTheme="minorEastAsia" w:hAnsiTheme="minorHAnsi" w:cstheme="minorBidi"/>
           <w:noProof/>
@@ -2955,13 +2968,13 @@
           <w:szCs w:val="22"/>
         </w:rPr>
       </w:pPr>
-      <w:hyperlink w:anchor="_Toc35716939" w:history="1">
+      <w:hyperlink w:anchor="_Toc38785453" w:history="1">
         <w:r>
           <w:rPr>
             <w:rStyle w:val="Hyperlink"/>
             <w:noProof/>
           </w:rPr>
-          <w:t>1.3.4</w:t>
+          <w:t>1.4</w:t>
         </w:r>
         <w:r>
           <w:rPr>
@@ -2977,7 +2990,7 @@
             <w:rStyle w:val="Hyperlink"/>
             <w:noProof/>
           </w:rPr>
-          <w:t>Cải tiến gradient descent</w:t>
+          <w:t>Mô hình Encoder-Decoder</w:t>
         </w:r>
         <w:r>
           <w:rPr>
@@ -2998,7 +3011,7 @@
             <w:noProof/>
             <w:webHidden/>
           </w:rPr>
-          <w:instrText xml:space="preserve"> PAGEREF _Toc35716939 \h </w:instrText>
+          <w:instrText xml:space="preserve"> PAGEREF _Toc38785453 \h </w:instrText>
         </w:r>
         <w:r>
           <w:rPr>
@@ -3018,7 +3031,7 @@
             <w:noProof/>
             <w:webHidden/>
           </w:rPr>
-          <w:t>14</w:t>
+          <w:t>11</w:t>
         </w:r>
         <w:r>
           <w:rPr>
@@ -3031,7 +3044,7 @@
     </w:p>
     <w:p>
       <w:pPr>
-        <w:pStyle w:val="TOC2"/>
+        <w:pStyle w:val="TOC3"/>
         <w:rPr>
           <w:rFonts w:asciiTheme="minorHAnsi" w:eastAsiaTheme="minorEastAsia" w:hAnsiTheme="minorHAnsi" w:cstheme="minorBidi"/>
           <w:noProof/>
@@ -3039,13 +3052,13 @@
           <w:szCs w:val="22"/>
         </w:rPr>
       </w:pPr>
-      <w:hyperlink w:anchor="_Toc35716940" w:history="1">
+      <w:hyperlink w:anchor="_Toc38785454" w:history="1">
         <w:r>
           <w:rPr>
             <w:rStyle w:val="Hyperlink"/>
             <w:noProof/>
           </w:rPr>
-          <w:t>1.4</w:t>
+          <w:t>1.4.1</w:t>
         </w:r>
         <w:r>
           <w:rPr>
@@ -3061,6 +3074,342 @@
             <w:rStyle w:val="Hyperlink"/>
             <w:noProof/>
           </w:rPr>
+          <w:t>Word embedding</w:t>
+        </w:r>
+        <w:r>
+          <w:rPr>
+            <w:noProof/>
+            <w:webHidden/>
+          </w:rPr>
+          <w:tab/>
+        </w:r>
+        <w:r>
+          <w:rPr>
+            <w:noProof/>
+            <w:webHidden/>
+          </w:rPr>
+          <w:fldChar w:fldCharType="begin"/>
+        </w:r>
+        <w:r>
+          <w:rPr>
+            <w:noProof/>
+            <w:webHidden/>
+          </w:rPr>
+          <w:instrText xml:space="preserve"> PAGEREF _Toc38785454 \h </w:instrText>
+        </w:r>
+        <w:r>
+          <w:rPr>
+            <w:noProof/>
+            <w:webHidden/>
+          </w:rPr>
+        </w:r>
+        <w:r>
+          <w:rPr>
+            <w:noProof/>
+            <w:webHidden/>
+          </w:rPr>
+          <w:fldChar w:fldCharType="separate"/>
+        </w:r>
+        <w:r>
+          <w:rPr>
+            <w:noProof/>
+            <w:webHidden/>
+          </w:rPr>
+          <w:t>12</w:t>
+        </w:r>
+        <w:r>
+          <w:rPr>
+            <w:noProof/>
+            <w:webHidden/>
+          </w:rPr>
+          <w:fldChar w:fldCharType="end"/>
+        </w:r>
+      </w:hyperlink>
+    </w:p>
+    <w:p>
+      <w:pPr>
+        <w:pStyle w:val="TOC3"/>
+        <w:rPr>
+          <w:rFonts w:asciiTheme="minorHAnsi" w:eastAsiaTheme="minorEastAsia" w:hAnsiTheme="minorHAnsi" w:cstheme="minorBidi"/>
+          <w:noProof/>
+          <w:sz w:val="22"/>
+          <w:szCs w:val="22"/>
+        </w:rPr>
+      </w:pPr>
+      <w:hyperlink w:anchor="_Toc38785455" w:history="1">
+        <w:r>
+          <w:rPr>
+            <w:rStyle w:val="Hyperlink"/>
+            <w:noProof/>
+          </w:rPr>
+          <w:t>1.4.2</w:t>
+        </w:r>
+        <w:r>
+          <w:rPr>
+            <w:rFonts w:asciiTheme="minorHAnsi" w:eastAsiaTheme="minorEastAsia" w:hAnsiTheme="minorHAnsi" w:cstheme="minorBidi"/>
+            <w:noProof/>
+            <w:sz w:val="22"/>
+            <w:szCs w:val="22"/>
+          </w:rPr>
+          <w:tab/>
+        </w:r>
+        <w:r>
+          <w:rPr>
+            <w:rStyle w:val="Hyperlink"/>
+            <w:noProof/>
+          </w:rPr>
+          <w:t>Encoder</w:t>
+        </w:r>
+        <w:r>
+          <w:rPr>
+            <w:noProof/>
+            <w:webHidden/>
+          </w:rPr>
+          <w:tab/>
+        </w:r>
+        <w:r>
+          <w:rPr>
+            <w:noProof/>
+            <w:webHidden/>
+          </w:rPr>
+          <w:fldChar w:fldCharType="begin"/>
+        </w:r>
+        <w:r>
+          <w:rPr>
+            <w:noProof/>
+            <w:webHidden/>
+          </w:rPr>
+          <w:instrText xml:space="preserve"> PAGEREF _Toc38785455 \h </w:instrText>
+        </w:r>
+        <w:r>
+          <w:rPr>
+            <w:noProof/>
+            <w:webHidden/>
+          </w:rPr>
+        </w:r>
+        <w:r>
+          <w:rPr>
+            <w:noProof/>
+            <w:webHidden/>
+          </w:rPr>
+          <w:fldChar w:fldCharType="separate"/>
+        </w:r>
+        <w:r>
+          <w:rPr>
+            <w:noProof/>
+            <w:webHidden/>
+          </w:rPr>
+          <w:t>13</w:t>
+        </w:r>
+        <w:r>
+          <w:rPr>
+            <w:noProof/>
+            <w:webHidden/>
+          </w:rPr>
+          <w:fldChar w:fldCharType="end"/>
+        </w:r>
+      </w:hyperlink>
+    </w:p>
+    <w:p>
+      <w:pPr>
+        <w:pStyle w:val="TOC3"/>
+        <w:rPr>
+          <w:rFonts w:asciiTheme="minorHAnsi" w:eastAsiaTheme="minorEastAsia" w:hAnsiTheme="minorHAnsi" w:cstheme="minorBidi"/>
+          <w:noProof/>
+          <w:sz w:val="22"/>
+          <w:szCs w:val="22"/>
+        </w:rPr>
+      </w:pPr>
+      <w:hyperlink w:anchor="_Toc38785456" w:history="1">
+        <w:r>
+          <w:rPr>
+            <w:rStyle w:val="Hyperlink"/>
+            <w:noProof/>
+          </w:rPr>
+          <w:t>1.4.3</w:t>
+        </w:r>
+        <w:r>
+          <w:rPr>
+            <w:rFonts w:asciiTheme="minorHAnsi" w:eastAsiaTheme="minorEastAsia" w:hAnsiTheme="minorHAnsi" w:cstheme="minorBidi"/>
+            <w:noProof/>
+            <w:sz w:val="22"/>
+            <w:szCs w:val="22"/>
+          </w:rPr>
+          <w:tab/>
+        </w:r>
+        <w:r>
+          <w:rPr>
+            <w:rStyle w:val="Hyperlink"/>
+            <w:noProof/>
+          </w:rPr>
+          <w:t>Decoder</w:t>
+        </w:r>
+        <w:r>
+          <w:rPr>
+            <w:noProof/>
+            <w:webHidden/>
+          </w:rPr>
+          <w:tab/>
+        </w:r>
+        <w:r>
+          <w:rPr>
+            <w:noProof/>
+            <w:webHidden/>
+          </w:rPr>
+          <w:fldChar w:fldCharType="begin"/>
+        </w:r>
+        <w:r>
+          <w:rPr>
+            <w:noProof/>
+            <w:webHidden/>
+          </w:rPr>
+          <w:instrText xml:space="preserve"> PAGEREF _Toc38785456 \h </w:instrText>
+        </w:r>
+        <w:r>
+          <w:rPr>
+            <w:noProof/>
+            <w:webHidden/>
+          </w:rPr>
+        </w:r>
+        <w:r>
+          <w:rPr>
+            <w:noProof/>
+            <w:webHidden/>
+          </w:rPr>
+          <w:fldChar w:fldCharType="separate"/>
+        </w:r>
+        <w:r>
+          <w:rPr>
+            <w:noProof/>
+            <w:webHidden/>
+          </w:rPr>
+          <w:t>13</w:t>
+        </w:r>
+        <w:r>
+          <w:rPr>
+            <w:noProof/>
+            <w:webHidden/>
+          </w:rPr>
+          <w:fldChar w:fldCharType="end"/>
+        </w:r>
+      </w:hyperlink>
+    </w:p>
+    <w:p>
+      <w:pPr>
+        <w:pStyle w:val="TOC3"/>
+        <w:rPr>
+          <w:rFonts w:asciiTheme="minorHAnsi" w:eastAsiaTheme="minorEastAsia" w:hAnsiTheme="minorHAnsi" w:cstheme="minorBidi"/>
+          <w:noProof/>
+          <w:sz w:val="22"/>
+          <w:szCs w:val="22"/>
+        </w:rPr>
+      </w:pPr>
+      <w:hyperlink w:anchor="_Toc38785457" w:history="1">
+        <w:r>
+          <w:rPr>
+            <w:rStyle w:val="Hyperlink"/>
+            <w:noProof/>
+          </w:rPr>
+          <w:t>1.4.4</w:t>
+        </w:r>
+        <w:r>
+          <w:rPr>
+            <w:rFonts w:asciiTheme="minorHAnsi" w:eastAsiaTheme="minorEastAsia" w:hAnsiTheme="minorHAnsi" w:cstheme="minorBidi"/>
+            <w:noProof/>
+            <w:sz w:val="22"/>
+            <w:szCs w:val="22"/>
+          </w:rPr>
+          <w:tab/>
+        </w:r>
+        <w:r>
+          <w:rPr>
+            <w:rStyle w:val="Hyperlink"/>
+            <w:noProof/>
+          </w:rPr>
+          <w:t>Linguistic Input Feature</w:t>
+        </w:r>
+        <w:r>
+          <w:rPr>
+            <w:noProof/>
+            <w:webHidden/>
+          </w:rPr>
+          <w:tab/>
+        </w:r>
+        <w:r>
+          <w:rPr>
+            <w:noProof/>
+            <w:webHidden/>
+          </w:rPr>
+          <w:fldChar w:fldCharType="begin"/>
+        </w:r>
+        <w:r>
+          <w:rPr>
+            <w:noProof/>
+            <w:webHidden/>
+          </w:rPr>
+          <w:instrText xml:space="preserve"> PAGEREF _Toc38785457 \h </w:instrText>
+        </w:r>
+        <w:r>
+          <w:rPr>
+            <w:noProof/>
+            <w:webHidden/>
+          </w:rPr>
+        </w:r>
+        <w:r>
+          <w:rPr>
+            <w:noProof/>
+            <w:webHidden/>
+          </w:rPr>
+          <w:fldChar w:fldCharType="separate"/>
+        </w:r>
+        <w:r>
+          <w:rPr>
+            <w:noProof/>
+            <w:webHidden/>
+          </w:rPr>
+          <w:t>16</w:t>
+        </w:r>
+        <w:r>
+          <w:rPr>
+            <w:noProof/>
+            <w:webHidden/>
+          </w:rPr>
+          <w:fldChar w:fldCharType="end"/>
+        </w:r>
+      </w:hyperlink>
+    </w:p>
+    <w:p>
+      <w:pPr>
+        <w:pStyle w:val="TOC2"/>
+        <w:rPr>
+          <w:rFonts w:asciiTheme="minorHAnsi" w:eastAsiaTheme="minorEastAsia" w:hAnsiTheme="minorHAnsi" w:cstheme="minorBidi"/>
+          <w:noProof/>
+          <w:sz w:val="22"/>
+          <w:szCs w:val="22"/>
+        </w:rPr>
+      </w:pPr>
+      <w:hyperlink w:anchor="_Toc38785458" w:history="1">
+        <w:r>
+          <w:rPr>
+            <w:rStyle w:val="Hyperlink"/>
+            <w:noProof/>
+          </w:rPr>
+          <w:t>1.5</w:t>
+        </w:r>
+        <w:r>
+          <w:rPr>
+            <w:rFonts w:asciiTheme="minorHAnsi" w:eastAsiaTheme="minorEastAsia" w:hAnsiTheme="minorHAnsi" w:cstheme="minorBidi"/>
+            <w:noProof/>
+            <w:sz w:val="22"/>
+            <w:szCs w:val="22"/>
+          </w:rPr>
+          <w:tab/>
+        </w:r>
+        <w:r>
+          <w:rPr>
+            <w:rStyle w:val="Hyperlink"/>
+            <w:noProof/>
+          </w:rPr>
           <w:t>Tóm tắt chương 1</w:t>
         </w:r>
         <w:r>
@@ -3082,7 +3431,7 @@
             <w:noProof/>
             <w:webHidden/>
           </w:rPr>
-          <w:instrText xml:space="preserve"> PAGEREF _Toc35716940 \h </w:instrText>
+          <w:instrText xml:space="preserve"> PAGEREF _Toc38785458 \h </w:instrText>
         </w:r>
         <w:r>
           <w:rPr>
@@ -3102,7 +3451,7 @@
             <w:noProof/>
             <w:webHidden/>
           </w:rPr>
-          <w:t>15</w:t>
+          <w:t>18</w:t>
         </w:r>
         <w:r>
           <w:rPr>
@@ -3126,13 +3475,13 @@
           <w:szCs w:val="22"/>
         </w:rPr>
       </w:pPr>
-      <w:hyperlink w:anchor="_Toc35716941" w:history="1">
+      <w:hyperlink w:anchor="_Toc38785459" w:history="1">
         <w:r>
           <w:rPr>
             <w:rStyle w:val="Hyperlink"/>
             <w:noProof/>
           </w:rPr>
-          <w:t>CHƯƠNG 2: GIẢI THUẬT BACKPROPAGATION</w:t>
+          <w:t>CHƯƠNG 2: THỰC HIỆN MÔ PHỎNG ENCODER-DECODER</w:t>
         </w:r>
         <w:r>
           <w:rPr>
@@ -3153,7 +3502,7 @@
             <w:noProof/>
             <w:webHidden/>
           </w:rPr>
-          <w:instrText xml:space="preserve"> PAGEREF _Toc35716941 \h </w:instrText>
+          <w:instrText xml:space="preserve"> PAGEREF _Toc38785459 \h </w:instrText>
         </w:r>
         <w:r>
           <w:rPr>
@@ -3173,7 +3522,7 @@
             <w:noProof/>
             <w:webHidden/>
           </w:rPr>
-          <w:t>16</w:t>
+          <w:t>19</w:t>
         </w:r>
         <w:r>
           <w:rPr>
@@ -3194,39 +3543,23 @@
           <w:szCs w:val="22"/>
         </w:rPr>
       </w:pPr>
-      <w:hyperlink w:anchor="_Toc35716942" w:history="1">
+      <w:hyperlink w:anchor="_Toc38785460" w:history="1">
         <w:r>
           <w:rPr>
             <w:rStyle w:val="Hyperlink"/>
             <w:noProof/>
           </w:rPr>
-          <w:t>2.1</w:t>
-        </w:r>
-        <w:r>
-          <w:rPr>
-            <w:rFonts w:asciiTheme="minorHAnsi" w:eastAsiaTheme="minorEastAsia" w:hAnsiTheme="minorHAnsi" w:cstheme="minorBidi"/>
-            <w:noProof/>
-            <w:sz w:val="22"/>
-            <w:szCs w:val="22"/>
+          <w:t>2.1 Chuẩn bị nguồn dữ liệu và thư viện</w:t>
+        </w:r>
+        <w:r>
+          <w:rPr>
+            <w:noProof/>
+            <w:webHidden/>
           </w:rPr>
           <w:tab/>
         </w:r>
         <w:r>
           <w:rPr>
-            <w:rStyle w:val="Hyperlink"/>
-            <w:noProof/>
-          </w:rPr>
-          <w:t>Matrix-based algorithm</w:t>
-        </w:r>
-        <w:r>
-          <w:rPr>
-            <w:noProof/>
-            <w:webHidden/>
-          </w:rPr>
-          <w:tab/>
-        </w:r>
-        <w:r>
-          <w:rPr>
             <w:noProof/>
             <w:webHidden/>
           </w:rPr>
@@ -3237,7 +3570,7 @@
             <w:noProof/>
             <w:webHidden/>
           </w:rPr>
-          <w:instrText xml:space="preserve"> PAGEREF _Toc35716942 \h </w:instrText>
+          <w:instrText xml:space="preserve"> PAGEREF _Toc38785460 \h </w:instrText>
         </w:r>
         <w:r>
           <w:rPr>
@@ -3257,7 +3590,7 @@
             <w:noProof/>
             <w:webHidden/>
           </w:rPr>
-          <w:t>16</w:t>
+          <w:t>19</w:t>
         </w:r>
         <w:r>
           <w:rPr>
@@ -3278,39 +3611,23 @@
           <w:szCs w:val="22"/>
         </w:rPr>
       </w:pPr>
-      <w:hyperlink w:anchor="_Toc35716943" w:history="1">
+      <w:hyperlink w:anchor="_Toc38785461" w:history="1">
         <w:r>
           <w:rPr>
             <w:rStyle w:val="Hyperlink"/>
             <w:noProof/>
           </w:rPr>
-          <w:t>2.2</w:t>
-        </w:r>
-        <w:r>
-          <w:rPr>
-            <w:rFonts w:asciiTheme="minorHAnsi" w:eastAsiaTheme="minorEastAsia" w:hAnsiTheme="minorHAnsi" w:cstheme="minorBidi"/>
-            <w:noProof/>
-            <w:sz w:val="22"/>
-            <w:szCs w:val="22"/>
+          <w:t>2.2 Xử lý dữ liệu và tạo các đối tượng quản lý</w:t>
+        </w:r>
+        <w:r>
+          <w:rPr>
+            <w:noProof/>
+            <w:webHidden/>
           </w:rPr>
           <w:tab/>
         </w:r>
         <w:r>
           <w:rPr>
-            <w:rStyle w:val="Hyperlink"/>
-            <w:noProof/>
-          </w:rPr>
-          <w:t>Phép nhân Hadamard</w:t>
-        </w:r>
-        <w:r>
-          <w:rPr>
-            <w:noProof/>
-            <w:webHidden/>
-          </w:rPr>
-          <w:tab/>
-        </w:r>
-        <w:r>
-          <w:rPr>
             <w:noProof/>
             <w:webHidden/>
           </w:rPr>
@@ -3321,7 +3638,7 @@
             <w:noProof/>
             <w:webHidden/>
           </w:rPr>
-          <w:instrText xml:space="preserve"> PAGEREF _Toc35716943 \h </w:instrText>
+          <w:instrText xml:space="preserve"> PAGEREF _Toc38785461 \h </w:instrText>
         </w:r>
         <w:r>
           <w:rPr>
@@ -3341,7 +3658,7 @@
             <w:noProof/>
             <w:webHidden/>
           </w:rPr>
-          <w:t>17</w:t>
+          <w:t>19</w:t>
         </w:r>
         <w:r>
           <w:rPr>
@@ -3362,39 +3679,23 @@
           <w:szCs w:val="22"/>
         </w:rPr>
       </w:pPr>
-      <w:hyperlink w:anchor="_Toc35716944" w:history="1">
+      <w:hyperlink w:anchor="_Toc38785462" w:history="1">
         <w:r>
           <w:rPr>
             <w:rStyle w:val="Hyperlink"/>
             <w:noProof/>
           </w:rPr>
-          <w:t>2.3</w:t>
-        </w:r>
-        <w:r>
-          <w:rPr>
-            <w:rFonts w:asciiTheme="minorHAnsi" w:eastAsiaTheme="minorEastAsia" w:hAnsiTheme="minorHAnsi" w:cstheme="minorBidi"/>
-            <w:noProof/>
-            <w:sz w:val="22"/>
-            <w:szCs w:val="22"/>
+          <w:t>2.3 Xây dựng encoder-decoder</w:t>
+        </w:r>
+        <w:r>
+          <w:rPr>
+            <w:noProof/>
+            <w:webHidden/>
           </w:rPr>
           <w:tab/>
         </w:r>
         <w:r>
           <w:rPr>
-            <w:rStyle w:val="Hyperlink"/>
-            <w:noProof/>
-          </w:rPr>
-          <w:t>Bốn yếu tố cơ bản đằng sau giải thuật backpropagation</w:t>
-        </w:r>
-        <w:r>
-          <w:rPr>
-            <w:noProof/>
-            <w:webHidden/>
-          </w:rPr>
-          <w:tab/>
-        </w:r>
-        <w:r>
-          <w:rPr>
             <w:noProof/>
             <w:webHidden/>
           </w:rPr>
@@ -3405,7 +3706,7 @@
             <w:noProof/>
             <w:webHidden/>
           </w:rPr>
-          <w:instrText xml:space="preserve"> PAGEREF _Toc35716944 \h </w:instrText>
+          <w:instrText xml:space="preserve"> PAGEREF _Toc38785462 \h </w:instrText>
         </w:r>
         <w:r>
           <w:rPr>
@@ -3425,7 +3726,7 @@
             <w:noProof/>
             <w:webHidden/>
           </w:rPr>
-          <w:t>17</w:t>
+          <w:t>23</w:t>
         </w:r>
         <w:r>
           <w:rPr>
@@ -3438,7 +3739,7 @@
     </w:p>
     <w:p>
       <w:pPr>
-        <w:pStyle w:val="TOC3"/>
+        <w:pStyle w:val="TOC2"/>
         <w:rPr>
           <w:rFonts w:asciiTheme="minorHAnsi" w:eastAsiaTheme="minorEastAsia" w:hAnsiTheme="minorHAnsi" w:cstheme="minorBidi"/>
           <w:noProof/>
@@ -3446,39 +3747,23 @@
           <w:szCs w:val="22"/>
         </w:rPr>
       </w:pPr>
-      <w:hyperlink w:anchor="_Toc35716945" w:history="1">
+      <w:hyperlink w:anchor="_Toc38785463" w:history="1">
         <w:r>
           <w:rPr>
             <w:rStyle w:val="Hyperlink"/>
             <w:noProof/>
           </w:rPr>
-          <w:t>2.3.1</w:t>
-        </w:r>
-        <w:r>
-          <w:rPr>
-            <w:rFonts w:asciiTheme="minorHAnsi" w:eastAsiaTheme="minorEastAsia" w:hAnsiTheme="minorHAnsi" w:cstheme="minorBidi"/>
-            <w:noProof/>
-            <w:sz w:val="22"/>
-            <w:szCs w:val="22"/>
+          <w:t>2.4 Huấn luyện</w:t>
+        </w:r>
+        <w:r>
+          <w:rPr>
+            <w:noProof/>
+            <w:webHidden/>
           </w:rPr>
           <w:tab/>
         </w:r>
         <w:r>
           <w:rPr>
-            <w:rStyle w:val="Hyperlink"/>
-            <w:noProof/>
-          </w:rPr>
-          <w:t>Yếu tố thứ 1: Biểu thức tính mức độ sai số ở output layer (lớp cuối cùng)</w:t>
-        </w:r>
-        <w:r>
-          <w:rPr>
-            <w:noProof/>
-            <w:webHidden/>
-          </w:rPr>
-          <w:tab/>
-        </w:r>
-        <w:r>
-          <w:rPr>
             <w:noProof/>
             <w:webHidden/>
           </w:rPr>
@@ -3489,7 +3774,7 @@
             <w:noProof/>
             <w:webHidden/>
           </w:rPr>
-          <w:instrText xml:space="preserve"> PAGEREF _Toc35716945 \h </w:instrText>
+          <w:instrText xml:space="preserve"> PAGEREF _Toc38785463 \h </w:instrText>
         </w:r>
         <w:r>
           <w:rPr>
@@ -3509,7 +3794,7 @@
             <w:noProof/>
             <w:webHidden/>
           </w:rPr>
-          <w:t>18</w:t>
+          <w:t>27</w:t>
         </w:r>
         <w:r>
           <w:rPr>
@@ -3522,7 +3807,7 @@
     </w:p>
     <w:p>
       <w:pPr>
-        <w:pStyle w:val="TOC3"/>
+        <w:pStyle w:val="TOC2"/>
         <w:rPr>
           <w:rFonts w:asciiTheme="minorHAnsi" w:eastAsiaTheme="minorEastAsia" w:hAnsiTheme="minorHAnsi" w:cstheme="minorBidi"/>
           <w:noProof/>
@@ -3530,39 +3815,23 @@
           <w:szCs w:val="22"/>
         </w:rPr>
       </w:pPr>
-      <w:hyperlink w:anchor="_Toc35716946" w:history="1">
+      <w:hyperlink w:anchor="_Toc38785464" w:history="1">
         <w:r>
           <w:rPr>
             <w:rStyle w:val="Hyperlink"/>
             <w:noProof/>
           </w:rPr>
-          <w:t>2.3.2</w:t>
-        </w:r>
-        <w:r>
-          <w:rPr>
-            <w:rFonts w:asciiTheme="minorHAnsi" w:eastAsiaTheme="minorEastAsia" w:hAnsiTheme="minorHAnsi" w:cstheme="minorBidi"/>
-            <w:noProof/>
-            <w:sz w:val="22"/>
-            <w:szCs w:val="22"/>
+          <w:t>2.5 Đánh giá</w:t>
+        </w:r>
+        <w:r>
+          <w:rPr>
+            <w:noProof/>
+            <w:webHidden/>
           </w:rPr>
           <w:tab/>
         </w:r>
         <w:r>
           <w:rPr>
-            <w:rStyle w:val="Hyperlink"/>
-            <w:noProof/>
-          </w:rPr>
-          <w:t>Yếu tố thứ 2: Biểu thức tính mức độ sai số ở các lớp ẩn</w:t>
-        </w:r>
-        <w:r>
-          <w:rPr>
-            <w:noProof/>
-            <w:webHidden/>
-          </w:rPr>
-          <w:tab/>
-        </w:r>
-        <w:r>
-          <w:rPr>
             <w:noProof/>
             <w:webHidden/>
           </w:rPr>
@@ -3573,7 +3842,7 @@
             <w:noProof/>
             <w:webHidden/>
           </w:rPr>
-          <w:instrText xml:space="preserve"> PAGEREF _Toc35716946 \h </w:instrText>
+          <w:instrText xml:space="preserve"> PAGEREF _Toc38785464 \h </w:instrText>
         </w:r>
         <w:r>
           <w:rPr>
@@ -3593,7 +3862,7 @@
             <w:noProof/>
             <w:webHidden/>
           </w:rPr>
-          <w:t>19</w:t>
+          <w:t>33</w:t>
         </w:r>
         <w:r>
           <w:rPr>
@@ -3606,7 +3875,7 @@
     </w:p>
     <w:p>
       <w:pPr>
-        <w:pStyle w:val="TOC3"/>
+        <w:pStyle w:val="TOC2"/>
         <w:rPr>
           <w:rFonts w:asciiTheme="minorHAnsi" w:eastAsiaTheme="minorEastAsia" w:hAnsiTheme="minorHAnsi" w:cstheme="minorBidi"/>
           <w:noProof/>
@@ -3614,39 +3883,23 @@
           <w:szCs w:val="22"/>
         </w:rPr>
       </w:pPr>
-      <w:hyperlink w:anchor="_Toc35716947" w:history="1">
+      <w:hyperlink w:anchor="_Toc38785465" w:history="1">
         <w:r>
           <w:rPr>
             <w:rStyle w:val="Hyperlink"/>
             <w:noProof/>
           </w:rPr>
-          <w:t>2.3.3</w:t>
-        </w:r>
-        <w:r>
-          <w:rPr>
-            <w:rFonts w:asciiTheme="minorHAnsi" w:eastAsiaTheme="minorEastAsia" w:hAnsiTheme="minorHAnsi" w:cstheme="minorBidi"/>
-            <w:noProof/>
-            <w:sz w:val="22"/>
-            <w:szCs w:val="22"/>
+          <w:t>2.6 Kiểm thử</w:t>
+        </w:r>
+        <w:r>
+          <w:rPr>
+            <w:noProof/>
+            <w:webHidden/>
           </w:rPr>
           <w:tab/>
         </w:r>
         <w:r>
           <w:rPr>
-            <w:rStyle w:val="Hyperlink"/>
-            <w:noProof/>
-          </w:rPr>
-          <w:t>Yếu tố thứ 3: Biểu thức tính mức độ sai số của phần bù đại số</w:t>
-        </w:r>
-        <w:r>
-          <w:rPr>
-            <w:noProof/>
-            <w:webHidden/>
-          </w:rPr>
-          <w:tab/>
-        </w:r>
-        <w:r>
-          <w:rPr>
             <w:noProof/>
             <w:webHidden/>
           </w:rPr>
@@ -3657,7 +3910,7 @@
             <w:noProof/>
             <w:webHidden/>
           </w:rPr>
-          <w:instrText xml:space="preserve"> PAGEREF _Toc35716947 \h </w:instrText>
+          <w:instrText xml:space="preserve"> PAGEREF _Toc38785465 \h </w:instrText>
         </w:r>
         <w:r>
           <w:rPr>
@@ -3677,7 +3930,7 @@
             <w:noProof/>
             <w:webHidden/>
           </w:rPr>
-          <w:t>19</w:t>
+          <w:t>35</w:t>
         </w:r>
         <w:r>
           <w:rPr>
@@ -3690,7 +3943,7 @@
     </w:p>
     <w:p>
       <w:pPr>
-        <w:pStyle w:val="TOC3"/>
+        <w:pStyle w:val="TOC2"/>
         <w:rPr>
           <w:rFonts w:asciiTheme="minorHAnsi" w:eastAsiaTheme="minorEastAsia" w:hAnsiTheme="minorHAnsi" w:cstheme="minorBidi"/>
           <w:noProof/>
@@ -3698,39 +3951,23 @@
           <w:szCs w:val="22"/>
         </w:rPr>
       </w:pPr>
-      <w:hyperlink w:anchor="_Toc35716948" w:history="1">
+      <w:hyperlink w:anchor="_Toc38785466" w:history="1">
         <w:r>
           <w:rPr>
             <w:rStyle w:val="Hyperlink"/>
             <w:noProof/>
           </w:rPr>
-          <w:t>2.3.4</w:t>
-        </w:r>
-        <w:r>
-          <w:rPr>
-            <w:rFonts w:asciiTheme="minorHAnsi" w:eastAsiaTheme="minorEastAsia" w:hAnsiTheme="minorHAnsi" w:cstheme="minorBidi"/>
-            <w:noProof/>
-            <w:sz w:val="22"/>
-            <w:szCs w:val="22"/>
+          <w:t>2.7 Chạy chương trình và kết quả</w:t>
+        </w:r>
+        <w:r>
+          <w:rPr>
+            <w:noProof/>
+            <w:webHidden/>
           </w:rPr>
           <w:tab/>
         </w:r>
         <w:r>
           <w:rPr>
-            <w:rStyle w:val="Hyperlink"/>
-            <w:noProof/>
-          </w:rPr>
-          <w:t>Yếu tố thứ 4: Biểu thức tính mức độ sai số của các trọng số</w:t>
-        </w:r>
-        <w:r>
-          <w:rPr>
-            <w:noProof/>
-            <w:webHidden/>
-          </w:rPr>
-          <w:tab/>
-        </w:r>
-        <w:r>
-          <w:rPr>
             <w:noProof/>
             <w:webHidden/>
           </w:rPr>
@@ -3741,7 +3978,7 @@
             <w:noProof/>
             <w:webHidden/>
           </w:rPr>
-          <w:instrText xml:space="preserve"> PAGEREF _Toc35716948 \h </w:instrText>
+          <w:instrText xml:space="preserve"> PAGEREF _Toc38785466 \h </w:instrText>
         </w:r>
         <w:r>
           <w:rPr>
@@ -3761,7 +3998,7 @@
             <w:noProof/>
             <w:webHidden/>
           </w:rPr>
-          <w:t>20</w:t>
+          <w:t>36</w:t>
         </w:r>
         <w:r>
           <w:rPr>
@@ -3782,39 +4019,23 @@
           <w:szCs w:val="22"/>
         </w:rPr>
       </w:pPr>
-      <w:hyperlink w:anchor="_Toc35716949" w:history="1">
+      <w:hyperlink w:anchor="_Toc38785467" w:history="1">
         <w:r>
           <w:rPr>
             <w:rStyle w:val="Hyperlink"/>
             <w:noProof/>
           </w:rPr>
-          <w:t>2.4</w:t>
-        </w:r>
-        <w:r>
-          <w:rPr>
-            <w:rFonts w:asciiTheme="minorHAnsi" w:eastAsiaTheme="minorEastAsia" w:hAnsiTheme="minorHAnsi" w:cstheme="minorBidi"/>
-            <w:noProof/>
-            <w:sz w:val="22"/>
-            <w:szCs w:val="22"/>
+          <w:t>2.8 Tóm tắt</w:t>
+        </w:r>
+        <w:r>
+          <w:rPr>
+            <w:noProof/>
+            <w:webHidden/>
           </w:rPr>
           <w:tab/>
         </w:r>
         <w:r>
           <w:rPr>
-            <w:rStyle w:val="Hyperlink"/>
-            <w:noProof/>
-          </w:rPr>
-          <w:t>Một số phép tính thay thế</w:t>
-        </w:r>
-        <w:r>
-          <w:rPr>
-            <w:noProof/>
-            <w:webHidden/>
-          </w:rPr>
-          <w:tab/>
-        </w:r>
-        <w:r>
-          <w:rPr>
             <w:noProof/>
             <w:webHidden/>
           </w:rPr>
@@ -3825,7 +4046,7 @@
             <w:noProof/>
             <w:webHidden/>
           </w:rPr>
-          <w:instrText xml:space="preserve"> PAGEREF _Toc35716949 \h </w:instrText>
+          <w:instrText xml:space="preserve"> PAGEREF _Toc38785467 \h </w:instrText>
         </w:r>
         <w:r>
           <w:rPr>
@@ -3845,7 +4066,7 @@
             <w:noProof/>
             <w:webHidden/>
           </w:rPr>
-          <w:t>20</w:t>
+          <w:t>37</w:t>
         </w:r>
         <w:r>
           <w:rPr>
@@ -3858,7 +4079,10 @@
     </w:p>
     <w:p>
       <w:pPr>
-        <w:pStyle w:val="TOC2"/>
+        <w:pStyle w:val="TOC1"/>
+        <w:tabs>
+          <w:tab w:val="right" w:leader="dot" w:pos="8778"/>
+        </w:tabs>
         <w:rPr>
           <w:rFonts w:asciiTheme="minorHAnsi" w:eastAsiaTheme="minorEastAsia" w:hAnsiTheme="minorHAnsi" w:cstheme="minorBidi"/>
           <w:noProof/>
@@ -3866,39 +4090,23 @@
           <w:szCs w:val="22"/>
         </w:rPr>
       </w:pPr>
-      <w:hyperlink w:anchor="_Toc35716950" w:history="1">
+      <w:hyperlink w:anchor="_Toc38785468" w:history="1">
         <w:r>
           <w:rPr>
             <w:rStyle w:val="Hyperlink"/>
             <w:noProof/>
           </w:rPr>
-          <w:t>2.5</w:t>
-        </w:r>
-        <w:r>
-          <w:rPr>
-            <w:rFonts w:asciiTheme="minorHAnsi" w:eastAsiaTheme="minorEastAsia" w:hAnsiTheme="minorHAnsi" w:cstheme="minorBidi"/>
-            <w:noProof/>
-            <w:sz w:val="22"/>
-            <w:szCs w:val="22"/>
+          <w:t>TÀI LIỆU THAM KHẢO</w:t>
+        </w:r>
+        <w:r>
+          <w:rPr>
+            <w:noProof/>
+            <w:webHidden/>
           </w:rPr>
           <w:tab/>
         </w:r>
         <w:r>
           <w:rPr>
-            <w:rStyle w:val="Hyperlink"/>
-            <w:noProof/>
-          </w:rPr>
-          <w:t>Cách chứng minh các biểu thức (27), (30), (31), (32)</w:t>
-        </w:r>
-        <w:r>
-          <w:rPr>
-            <w:noProof/>
-            <w:webHidden/>
-          </w:rPr>
-          <w:tab/>
-        </w:r>
-        <w:r>
-          <w:rPr>
             <w:noProof/>
             <w:webHidden/>
           </w:rPr>
@@ -3909,7 +4117,7 @@
             <w:noProof/>
             <w:webHidden/>
           </w:rPr>
-          <w:instrText xml:space="preserve"> PAGEREF _Toc35716950 \h </w:instrText>
+          <w:instrText xml:space="preserve"> PAGEREF _Toc38785468 \h </w:instrText>
         </w:r>
         <w:r>
           <w:rPr>
@@ -3929,1009 +4137,7 @@
             <w:noProof/>
             <w:webHidden/>
           </w:rPr>
-          <w:t>21</w:t>
-        </w:r>
-        <w:r>
-          <w:rPr>
-            <w:noProof/>
-            <w:webHidden/>
-          </w:rPr>
-          <w:fldChar w:fldCharType="end"/>
-        </w:r>
-      </w:hyperlink>
-    </w:p>
-    <w:p>
-      <w:pPr>
-        <w:pStyle w:val="TOC3"/>
-        <w:rPr>
-          <w:rFonts w:asciiTheme="minorHAnsi" w:eastAsiaTheme="minorEastAsia" w:hAnsiTheme="minorHAnsi" w:cstheme="minorBidi"/>
-          <w:noProof/>
-          <w:sz w:val="22"/>
-          <w:szCs w:val="22"/>
-        </w:rPr>
-      </w:pPr>
-      <w:hyperlink w:anchor="_Toc35716951" w:history="1">
-        <w:r>
-          <w:rPr>
-            <w:rStyle w:val="Hyperlink"/>
-            <w:noProof/>
-          </w:rPr>
-          <w:t>2.5.1</w:t>
-        </w:r>
-        <w:r>
-          <w:rPr>
-            <w:rFonts w:asciiTheme="minorHAnsi" w:eastAsiaTheme="minorEastAsia" w:hAnsiTheme="minorHAnsi" w:cstheme="minorBidi"/>
-            <w:noProof/>
-            <w:sz w:val="22"/>
-            <w:szCs w:val="22"/>
-          </w:rPr>
-          <w:tab/>
-        </w:r>
-        <w:r>
-          <w:rPr>
-            <w:rStyle w:val="Hyperlink"/>
-            <w:noProof/>
-          </w:rPr>
-          <w:t>Chứng minh biểu thức (27)</w:t>
-        </w:r>
-        <w:r>
-          <w:rPr>
-            <w:noProof/>
-            <w:webHidden/>
-          </w:rPr>
-          <w:tab/>
-        </w:r>
-        <w:r>
-          <w:rPr>
-            <w:noProof/>
-            <w:webHidden/>
-          </w:rPr>
-          <w:fldChar w:fldCharType="begin"/>
-        </w:r>
-        <w:r>
-          <w:rPr>
-            <w:noProof/>
-            <w:webHidden/>
-          </w:rPr>
-          <w:instrText xml:space="preserve"> PAGEREF _Toc35716951 \h </w:instrText>
-        </w:r>
-        <w:r>
-          <w:rPr>
-            <w:noProof/>
-            <w:webHidden/>
-          </w:rPr>
-        </w:r>
-        <w:r>
-          <w:rPr>
-            <w:noProof/>
-            <w:webHidden/>
-          </w:rPr>
-          <w:fldChar w:fldCharType="separate"/>
-        </w:r>
-        <w:r>
-          <w:rPr>
-            <w:noProof/>
-            <w:webHidden/>
-          </w:rPr>
-          <w:t>21</w:t>
-        </w:r>
-        <w:r>
-          <w:rPr>
-            <w:noProof/>
-            <w:webHidden/>
-          </w:rPr>
-          <w:fldChar w:fldCharType="end"/>
-        </w:r>
-      </w:hyperlink>
-    </w:p>
-    <w:p>
-      <w:pPr>
-        <w:pStyle w:val="TOC3"/>
-        <w:rPr>
-          <w:rFonts w:asciiTheme="minorHAnsi" w:eastAsiaTheme="minorEastAsia" w:hAnsiTheme="minorHAnsi" w:cstheme="minorBidi"/>
-          <w:noProof/>
-          <w:sz w:val="22"/>
-          <w:szCs w:val="22"/>
-        </w:rPr>
-      </w:pPr>
-      <w:hyperlink w:anchor="_Toc35716952" w:history="1">
-        <w:r>
-          <w:rPr>
-            <w:rStyle w:val="Hyperlink"/>
-            <w:noProof/>
-          </w:rPr>
-          <w:t>2.5.2</w:t>
-        </w:r>
-        <w:r>
-          <w:rPr>
-            <w:rFonts w:asciiTheme="minorHAnsi" w:eastAsiaTheme="minorEastAsia" w:hAnsiTheme="minorHAnsi" w:cstheme="minorBidi"/>
-            <w:noProof/>
-            <w:sz w:val="22"/>
-            <w:szCs w:val="22"/>
-          </w:rPr>
-          <w:tab/>
-        </w:r>
-        <w:r>
-          <w:rPr>
-            <w:rStyle w:val="Hyperlink"/>
-            <w:noProof/>
-          </w:rPr>
-          <w:t>Chứng minh biểu thức (30)</w:t>
-        </w:r>
-        <w:r>
-          <w:rPr>
-            <w:noProof/>
-            <w:webHidden/>
-          </w:rPr>
-          <w:tab/>
-        </w:r>
-        <w:r>
-          <w:rPr>
-            <w:noProof/>
-            <w:webHidden/>
-          </w:rPr>
-          <w:fldChar w:fldCharType="begin"/>
-        </w:r>
-        <w:r>
-          <w:rPr>
-            <w:noProof/>
-            <w:webHidden/>
-          </w:rPr>
-          <w:instrText xml:space="preserve"> PAGEREF _Toc35716952 \h </w:instrText>
-        </w:r>
-        <w:r>
-          <w:rPr>
-            <w:noProof/>
-            <w:webHidden/>
-          </w:rPr>
-        </w:r>
-        <w:r>
-          <w:rPr>
-            <w:noProof/>
-            <w:webHidden/>
-          </w:rPr>
-          <w:fldChar w:fldCharType="separate"/>
-        </w:r>
-        <w:r>
-          <w:rPr>
-            <w:noProof/>
-            <w:webHidden/>
-          </w:rPr>
-          <w:t>21</w:t>
-        </w:r>
-        <w:r>
-          <w:rPr>
-            <w:noProof/>
-            <w:webHidden/>
-          </w:rPr>
-          <w:fldChar w:fldCharType="end"/>
-        </w:r>
-      </w:hyperlink>
-    </w:p>
-    <w:p>
-      <w:pPr>
-        <w:pStyle w:val="TOC3"/>
-        <w:rPr>
-          <w:rFonts w:asciiTheme="minorHAnsi" w:eastAsiaTheme="minorEastAsia" w:hAnsiTheme="minorHAnsi" w:cstheme="minorBidi"/>
-          <w:noProof/>
-          <w:sz w:val="22"/>
-          <w:szCs w:val="22"/>
-        </w:rPr>
-      </w:pPr>
-      <w:hyperlink w:anchor="_Toc35716953" w:history="1">
-        <w:r>
-          <w:rPr>
-            <w:rStyle w:val="Hyperlink"/>
-            <w:noProof/>
-          </w:rPr>
-          <w:t>2.5.3</w:t>
-        </w:r>
-        <w:r>
-          <w:rPr>
-            <w:rFonts w:asciiTheme="minorHAnsi" w:eastAsiaTheme="minorEastAsia" w:hAnsiTheme="minorHAnsi" w:cstheme="minorBidi"/>
-            <w:noProof/>
-            <w:sz w:val="22"/>
-            <w:szCs w:val="22"/>
-          </w:rPr>
-          <w:tab/>
-        </w:r>
-        <w:r>
-          <w:rPr>
-            <w:rStyle w:val="Hyperlink"/>
-            <w:noProof/>
-          </w:rPr>
-          <w:t>Chứng minh biểu thức (31)</w:t>
-        </w:r>
-        <w:r>
-          <w:rPr>
-            <w:noProof/>
-            <w:webHidden/>
-          </w:rPr>
-          <w:tab/>
-        </w:r>
-        <w:r>
-          <w:rPr>
-            <w:noProof/>
-            <w:webHidden/>
-          </w:rPr>
-          <w:fldChar w:fldCharType="begin"/>
-        </w:r>
-        <w:r>
-          <w:rPr>
-            <w:noProof/>
-            <w:webHidden/>
-          </w:rPr>
-          <w:instrText xml:space="preserve"> PAGEREF _Toc35716953 \h </w:instrText>
-        </w:r>
-        <w:r>
-          <w:rPr>
-            <w:noProof/>
-            <w:webHidden/>
-          </w:rPr>
-        </w:r>
-        <w:r>
-          <w:rPr>
-            <w:noProof/>
-            <w:webHidden/>
-          </w:rPr>
-          <w:fldChar w:fldCharType="separate"/>
-        </w:r>
-        <w:r>
-          <w:rPr>
-            <w:noProof/>
-            <w:webHidden/>
-          </w:rPr>
-          <w:t>22</w:t>
-        </w:r>
-        <w:r>
-          <w:rPr>
-            <w:noProof/>
-            <w:webHidden/>
-          </w:rPr>
-          <w:fldChar w:fldCharType="end"/>
-        </w:r>
-      </w:hyperlink>
-    </w:p>
-    <w:p>
-      <w:pPr>
-        <w:pStyle w:val="TOC3"/>
-        <w:rPr>
-          <w:rFonts w:asciiTheme="minorHAnsi" w:eastAsiaTheme="minorEastAsia" w:hAnsiTheme="minorHAnsi" w:cstheme="minorBidi"/>
-          <w:noProof/>
-          <w:sz w:val="22"/>
-          <w:szCs w:val="22"/>
-        </w:rPr>
-      </w:pPr>
-      <w:hyperlink w:anchor="_Toc35716954" w:history="1">
-        <w:r>
-          <w:rPr>
-            <w:rStyle w:val="Hyperlink"/>
-            <w:noProof/>
-          </w:rPr>
-          <w:t>2.5.4</w:t>
-        </w:r>
-        <w:r>
-          <w:rPr>
-            <w:rFonts w:asciiTheme="minorHAnsi" w:eastAsiaTheme="minorEastAsia" w:hAnsiTheme="minorHAnsi" w:cstheme="minorBidi"/>
-            <w:noProof/>
-            <w:sz w:val="22"/>
-            <w:szCs w:val="22"/>
-          </w:rPr>
-          <w:tab/>
-        </w:r>
-        <w:r>
-          <w:rPr>
-            <w:rStyle w:val="Hyperlink"/>
-            <w:noProof/>
-          </w:rPr>
-          <w:t>Chứng minh biểu thức (32)</w:t>
-        </w:r>
-        <w:r>
-          <w:rPr>
-            <w:noProof/>
-            <w:webHidden/>
-          </w:rPr>
-          <w:tab/>
-        </w:r>
-        <w:r>
-          <w:rPr>
-            <w:noProof/>
-            <w:webHidden/>
-          </w:rPr>
-          <w:fldChar w:fldCharType="begin"/>
-        </w:r>
-        <w:r>
-          <w:rPr>
-            <w:noProof/>
-            <w:webHidden/>
-          </w:rPr>
-          <w:instrText xml:space="preserve"> PAGEREF _Toc35716954 \h </w:instrText>
-        </w:r>
-        <w:r>
-          <w:rPr>
-            <w:noProof/>
-            <w:webHidden/>
-          </w:rPr>
-        </w:r>
-        <w:r>
-          <w:rPr>
-            <w:noProof/>
-            <w:webHidden/>
-          </w:rPr>
-          <w:fldChar w:fldCharType="separate"/>
-        </w:r>
-        <w:r>
-          <w:rPr>
-            <w:noProof/>
-            <w:webHidden/>
-          </w:rPr>
-          <w:t>23</w:t>
-        </w:r>
-        <w:r>
-          <w:rPr>
-            <w:noProof/>
-            <w:webHidden/>
-          </w:rPr>
-          <w:fldChar w:fldCharType="end"/>
-        </w:r>
-      </w:hyperlink>
-    </w:p>
-    <w:p>
-      <w:pPr>
-        <w:pStyle w:val="TOC2"/>
-        <w:rPr>
-          <w:rFonts w:asciiTheme="minorHAnsi" w:eastAsiaTheme="minorEastAsia" w:hAnsiTheme="minorHAnsi" w:cstheme="minorBidi"/>
-          <w:noProof/>
-          <w:sz w:val="22"/>
-          <w:szCs w:val="22"/>
-        </w:rPr>
-      </w:pPr>
-      <w:hyperlink w:anchor="_Toc35716955" w:history="1">
-        <w:r>
-          <w:rPr>
-            <w:rStyle w:val="Hyperlink"/>
-            <w:noProof/>
-          </w:rPr>
-          <w:t>2.6</w:t>
-        </w:r>
-        <w:r>
-          <w:rPr>
-            <w:rFonts w:asciiTheme="minorHAnsi" w:eastAsiaTheme="minorEastAsia" w:hAnsiTheme="minorHAnsi" w:cstheme="minorBidi"/>
-            <w:noProof/>
-            <w:sz w:val="22"/>
-            <w:szCs w:val="22"/>
-          </w:rPr>
-          <w:tab/>
-        </w:r>
-        <w:r>
-          <w:rPr>
-            <w:rStyle w:val="Hyperlink"/>
-            <w:noProof/>
-          </w:rPr>
-          <w:t>Giải thuật backpropagation</w:t>
-        </w:r>
-        <w:r>
-          <w:rPr>
-            <w:noProof/>
-            <w:webHidden/>
-          </w:rPr>
-          <w:tab/>
-        </w:r>
-        <w:r>
-          <w:rPr>
-            <w:noProof/>
-            <w:webHidden/>
-          </w:rPr>
-          <w:fldChar w:fldCharType="begin"/>
-        </w:r>
-        <w:r>
-          <w:rPr>
-            <w:noProof/>
-            <w:webHidden/>
-          </w:rPr>
-          <w:instrText xml:space="preserve"> PAGEREF _Toc35716955 \h </w:instrText>
-        </w:r>
-        <w:r>
-          <w:rPr>
-            <w:noProof/>
-            <w:webHidden/>
-          </w:rPr>
-        </w:r>
-        <w:r>
-          <w:rPr>
-            <w:noProof/>
-            <w:webHidden/>
-          </w:rPr>
-          <w:fldChar w:fldCharType="separate"/>
-        </w:r>
-        <w:r>
-          <w:rPr>
-            <w:noProof/>
-            <w:webHidden/>
-          </w:rPr>
-          <w:t>25</w:t>
-        </w:r>
-        <w:r>
-          <w:rPr>
-            <w:noProof/>
-            <w:webHidden/>
-          </w:rPr>
-          <w:fldChar w:fldCharType="end"/>
-        </w:r>
-      </w:hyperlink>
-    </w:p>
-    <w:p>
-      <w:pPr>
-        <w:pStyle w:val="TOC2"/>
-        <w:rPr>
-          <w:rFonts w:asciiTheme="minorHAnsi" w:eastAsiaTheme="minorEastAsia" w:hAnsiTheme="minorHAnsi" w:cstheme="minorBidi"/>
-          <w:noProof/>
-          <w:sz w:val="22"/>
-          <w:szCs w:val="22"/>
-        </w:rPr>
-      </w:pPr>
-      <w:hyperlink w:anchor="_Toc35716956" w:history="1">
-        <w:r>
-          <w:rPr>
-            <w:rStyle w:val="Hyperlink"/>
-            <w:noProof/>
-          </w:rPr>
-          <w:t>2.7</w:t>
-        </w:r>
-        <w:r>
-          <w:rPr>
-            <w:rFonts w:asciiTheme="minorHAnsi" w:eastAsiaTheme="minorEastAsia" w:hAnsiTheme="minorHAnsi" w:cstheme="minorBidi"/>
-            <w:noProof/>
-            <w:sz w:val="22"/>
-            <w:szCs w:val="22"/>
-          </w:rPr>
-          <w:tab/>
-        </w:r>
-        <w:r>
-          <w:rPr>
-            <w:rStyle w:val="Hyperlink"/>
-            <w:noProof/>
-          </w:rPr>
-          <w:t>Một góc nhìn khác</w:t>
-        </w:r>
-        <w:r>
-          <w:rPr>
-            <w:noProof/>
-            <w:webHidden/>
-          </w:rPr>
-          <w:tab/>
-        </w:r>
-        <w:r>
-          <w:rPr>
-            <w:noProof/>
-            <w:webHidden/>
-          </w:rPr>
-          <w:fldChar w:fldCharType="begin"/>
-        </w:r>
-        <w:r>
-          <w:rPr>
-            <w:noProof/>
-            <w:webHidden/>
-          </w:rPr>
-          <w:instrText xml:space="preserve"> PAGEREF _Toc35716956 \h </w:instrText>
-        </w:r>
-        <w:r>
-          <w:rPr>
-            <w:noProof/>
-            <w:webHidden/>
-          </w:rPr>
-        </w:r>
-        <w:r>
-          <w:rPr>
-            <w:noProof/>
-            <w:webHidden/>
-          </w:rPr>
-          <w:fldChar w:fldCharType="separate"/>
-        </w:r>
-        <w:r>
-          <w:rPr>
-            <w:noProof/>
-            <w:webHidden/>
-          </w:rPr>
-          <w:t>26</w:t>
-        </w:r>
-        <w:r>
-          <w:rPr>
-            <w:noProof/>
-            <w:webHidden/>
-          </w:rPr>
-          <w:fldChar w:fldCharType="end"/>
-        </w:r>
-      </w:hyperlink>
-    </w:p>
-    <w:p>
-      <w:pPr>
-        <w:pStyle w:val="TOC2"/>
-        <w:rPr>
-          <w:rFonts w:asciiTheme="minorHAnsi" w:eastAsiaTheme="minorEastAsia" w:hAnsiTheme="minorHAnsi" w:cstheme="minorBidi"/>
-          <w:noProof/>
-          <w:sz w:val="22"/>
-          <w:szCs w:val="22"/>
-        </w:rPr>
-      </w:pPr>
-      <w:hyperlink w:anchor="_Toc35716957" w:history="1">
-        <w:r>
-          <w:rPr>
-            <w:rStyle w:val="Hyperlink"/>
-            <w:noProof/>
-          </w:rPr>
-          <w:t>2.8</w:t>
-        </w:r>
-        <w:r>
-          <w:rPr>
-            <w:rFonts w:asciiTheme="minorHAnsi" w:eastAsiaTheme="minorEastAsia" w:hAnsiTheme="minorHAnsi" w:cstheme="minorBidi"/>
-            <w:noProof/>
-            <w:sz w:val="22"/>
-            <w:szCs w:val="22"/>
-          </w:rPr>
-          <w:tab/>
-        </w:r>
-        <w:r>
-          <w:rPr>
-            <w:rStyle w:val="Hyperlink"/>
-            <w:noProof/>
-          </w:rPr>
-          <w:t>Tổng kết chương 2</w:t>
-        </w:r>
-        <w:r>
-          <w:rPr>
-            <w:noProof/>
-            <w:webHidden/>
-          </w:rPr>
-          <w:tab/>
-        </w:r>
-        <w:r>
-          <w:rPr>
-            <w:noProof/>
-            <w:webHidden/>
-          </w:rPr>
-          <w:fldChar w:fldCharType="begin"/>
-        </w:r>
-        <w:r>
-          <w:rPr>
-            <w:noProof/>
-            <w:webHidden/>
-          </w:rPr>
-          <w:instrText xml:space="preserve"> PAGEREF _Toc35716957 \h </w:instrText>
-        </w:r>
-        <w:r>
-          <w:rPr>
-            <w:noProof/>
-            <w:webHidden/>
-          </w:rPr>
-        </w:r>
-        <w:r>
-          <w:rPr>
-            <w:noProof/>
-            <w:webHidden/>
-          </w:rPr>
-          <w:fldChar w:fldCharType="separate"/>
-        </w:r>
-        <w:r>
-          <w:rPr>
-            <w:noProof/>
-            <w:webHidden/>
-          </w:rPr>
-          <w:t>26</w:t>
-        </w:r>
-        <w:r>
-          <w:rPr>
-            <w:noProof/>
-            <w:webHidden/>
-          </w:rPr>
-          <w:fldChar w:fldCharType="end"/>
-        </w:r>
-      </w:hyperlink>
-    </w:p>
-    <w:p>
-      <w:pPr>
-        <w:pStyle w:val="TOC1"/>
-        <w:tabs>
-          <w:tab w:val="right" w:leader="dot" w:pos="8778"/>
-        </w:tabs>
-        <w:rPr>
-          <w:rFonts w:asciiTheme="minorHAnsi" w:eastAsiaTheme="minorEastAsia" w:hAnsiTheme="minorHAnsi" w:cstheme="minorBidi"/>
-          <w:noProof/>
-          <w:sz w:val="22"/>
-          <w:szCs w:val="22"/>
-        </w:rPr>
-      </w:pPr>
-      <w:hyperlink w:anchor="_Toc35716958" w:history="1">
-        <w:r>
-          <w:rPr>
-            <w:rStyle w:val="Hyperlink"/>
-            <w:noProof/>
-          </w:rPr>
-          <w:t>CHƯƠNG 3: THỰC HÀNH LẬP TRÌNH</w:t>
-        </w:r>
-        <w:r>
-          <w:rPr>
-            <w:noProof/>
-            <w:webHidden/>
-          </w:rPr>
-          <w:tab/>
-        </w:r>
-        <w:r>
-          <w:rPr>
-            <w:noProof/>
-            <w:webHidden/>
-          </w:rPr>
-          <w:fldChar w:fldCharType="begin"/>
-        </w:r>
-        <w:r>
-          <w:rPr>
-            <w:noProof/>
-            <w:webHidden/>
-          </w:rPr>
-          <w:instrText xml:space="preserve"> PAGEREF _Toc35716958 \h </w:instrText>
-        </w:r>
-        <w:r>
-          <w:rPr>
-            <w:noProof/>
-            <w:webHidden/>
-          </w:rPr>
-        </w:r>
-        <w:r>
-          <w:rPr>
-            <w:noProof/>
-            <w:webHidden/>
-          </w:rPr>
-          <w:fldChar w:fldCharType="separate"/>
-        </w:r>
-        <w:r>
-          <w:rPr>
-            <w:noProof/>
-            <w:webHidden/>
-          </w:rPr>
-          <w:t>27</w:t>
-        </w:r>
-        <w:r>
-          <w:rPr>
-            <w:noProof/>
-            <w:webHidden/>
-          </w:rPr>
-          <w:fldChar w:fldCharType="end"/>
-        </w:r>
-      </w:hyperlink>
-    </w:p>
-    <w:p>
-      <w:pPr>
-        <w:pStyle w:val="TOC2"/>
-        <w:rPr>
-          <w:rFonts w:asciiTheme="minorHAnsi" w:eastAsiaTheme="minorEastAsia" w:hAnsiTheme="minorHAnsi" w:cstheme="minorBidi"/>
-          <w:noProof/>
-          <w:sz w:val="22"/>
-          <w:szCs w:val="22"/>
-        </w:rPr>
-      </w:pPr>
-      <w:hyperlink w:anchor="_Toc35716959" w:history="1">
-        <w:r>
-          <w:rPr>
-            <w:rStyle w:val="Hyperlink"/>
-            <w:noProof/>
-          </w:rPr>
-          <w:t>3.1 Khởi tạo mạng neural</w:t>
-        </w:r>
-        <w:r>
-          <w:rPr>
-            <w:noProof/>
-            <w:webHidden/>
-          </w:rPr>
-          <w:tab/>
-        </w:r>
-        <w:r>
-          <w:rPr>
-            <w:noProof/>
-            <w:webHidden/>
-          </w:rPr>
-          <w:fldChar w:fldCharType="begin"/>
-        </w:r>
-        <w:r>
-          <w:rPr>
-            <w:noProof/>
-            <w:webHidden/>
-          </w:rPr>
-          <w:instrText xml:space="preserve"> PAGEREF _Toc35716959 \h </w:instrText>
-        </w:r>
-        <w:r>
-          <w:rPr>
-            <w:noProof/>
-            <w:webHidden/>
-          </w:rPr>
-        </w:r>
-        <w:r>
-          <w:rPr>
-            <w:noProof/>
-            <w:webHidden/>
-          </w:rPr>
-          <w:fldChar w:fldCharType="separate"/>
-        </w:r>
-        <w:r>
-          <w:rPr>
-            <w:noProof/>
-            <w:webHidden/>
-          </w:rPr>
-          <w:t>27</w:t>
-        </w:r>
-        <w:r>
-          <w:rPr>
-            <w:noProof/>
-            <w:webHidden/>
-          </w:rPr>
-          <w:fldChar w:fldCharType="end"/>
-        </w:r>
-      </w:hyperlink>
-    </w:p>
-    <w:p>
-      <w:pPr>
-        <w:pStyle w:val="TOC2"/>
-        <w:rPr>
-          <w:rFonts w:asciiTheme="minorHAnsi" w:eastAsiaTheme="minorEastAsia" w:hAnsiTheme="minorHAnsi" w:cstheme="minorBidi"/>
-          <w:noProof/>
-          <w:sz w:val="22"/>
-          <w:szCs w:val="22"/>
-        </w:rPr>
-      </w:pPr>
-      <w:hyperlink w:anchor="_Toc35716960" w:history="1">
-        <w:r>
-          <w:rPr>
-            <w:rStyle w:val="Hyperlink"/>
-            <w:noProof/>
-          </w:rPr>
-          <w:t>3.2 Stochastic gradient descent</w:t>
-        </w:r>
-        <w:r>
-          <w:rPr>
-            <w:noProof/>
-            <w:webHidden/>
-          </w:rPr>
-          <w:tab/>
-        </w:r>
-        <w:r>
-          <w:rPr>
-            <w:noProof/>
-            <w:webHidden/>
-          </w:rPr>
-          <w:fldChar w:fldCharType="begin"/>
-        </w:r>
-        <w:r>
-          <w:rPr>
-            <w:noProof/>
-            <w:webHidden/>
-          </w:rPr>
-          <w:instrText xml:space="preserve"> PAGEREF _Toc35716960 \h </w:instrText>
-        </w:r>
-        <w:r>
-          <w:rPr>
-            <w:noProof/>
-            <w:webHidden/>
-          </w:rPr>
-        </w:r>
-        <w:r>
-          <w:rPr>
-            <w:noProof/>
-            <w:webHidden/>
-          </w:rPr>
-          <w:fldChar w:fldCharType="separate"/>
-        </w:r>
-        <w:r>
-          <w:rPr>
-            <w:noProof/>
-            <w:webHidden/>
-          </w:rPr>
-          <w:t>28</w:t>
-        </w:r>
-        <w:r>
-          <w:rPr>
-            <w:noProof/>
-            <w:webHidden/>
-          </w:rPr>
-          <w:fldChar w:fldCharType="end"/>
-        </w:r>
-      </w:hyperlink>
-    </w:p>
-    <w:p>
-      <w:pPr>
-        <w:pStyle w:val="TOC2"/>
-        <w:rPr>
-          <w:rFonts w:asciiTheme="minorHAnsi" w:eastAsiaTheme="minorEastAsia" w:hAnsiTheme="minorHAnsi" w:cstheme="minorBidi"/>
-          <w:noProof/>
-          <w:sz w:val="22"/>
-          <w:szCs w:val="22"/>
-        </w:rPr>
-      </w:pPr>
-      <w:hyperlink w:anchor="_Toc35716961" w:history="1">
-        <w:r>
-          <w:rPr>
-            <w:rStyle w:val="Hyperlink"/>
-            <w:noProof/>
-          </w:rPr>
-          <w:t>3.3 Chạy mạng neural</w:t>
-        </w:r>
-        <w:r>
-          <w:rPr>
-            <w:noProof/>
-            <w:webHidden/>
-          </w:rPr>
-          <w:tab/>
-        </w:r>
-        <w:r>
-          <w:rPr>
-            <w:noProof/>
-            <w:webHidden/>
-          </w:rPr>
-          <w:fldChar w:fldCharType="begin"/>
-        </w:r>
-        <w:r>
-          <w:rPr>
-            <w:noProof/>
-            <w:webHidden/>
-          </w:rPr>
-          <w:instrText xml:space="preserve"> PAGEREF _Toc35716961 \h </w:instrText>
-        </w:r>
-        <w:r>
-          <w:rPr>
-            <w:noProof/>
-            <w:webHidden/>
-          </w:rPr>
-        </w:r>
-        <w:r>
-          <w:rPr>
-            <w:noProof/>
-            <w:webHidden/>
-          </w:rPr>
-          <w:fldChar w:fldCharType="separate"/>
-        </w:r>
-        <w:r>
-          <w:rPr>
-            <w:noProof/>
-            <w:webHidden/>
-          </w:rPr>
-          <w:t>32</w:t>
-        </w:r>
-        <w:r>
-          <w:rPr>
-            <w:noProof/>
-            <w:webHidden/>
-          </w:rPr>
-          <w:fldChar w:fldCharType="end"/>
-        </w:r>
-      </w:hyperlink>
-    </w:p>
-    <w:p>
-      <w:pPr>
-        <w:pStyle w:val="TOC2"/>
-        <w:rPr>
-          <w:rFonts w:asciiTheme="minorHAnsi" w:eastAsiaTheme="minorEastAsia" w:hAnsiTheme="minorHAnsi" w:cstheme="minorBidi"/>
-          <w:noProof/>
-          <w:sz w:val="22"/>
-          <w:szCs w:val="22"/>
-        </w:rPr>
-      </w:pPr>
-      <w:hyperlink w:anchor="_Toc35716962" w:history="1">
-        <w:r>
-          <w:rPr>
-            <w:rStyle w:val="Hyperlink"/>
-            <w:noProof/>
-          </w:rPr>
-          <w:t>3.4 Tổng kết</w:t>
-        </w:r>
-        <w:r>
-          <w:rPr>
-            <w:noProof/>
-            <w:webHidden/>
-          </w:rPr>
-          <w:tab/>
-        </w:r>
-        <w:r>
-          <w:rPr>
-            <w:noProof/>
-            <w:webHidden/>
-          </w:rPr>
-          <w:fldChar w:fldCharType="begin"/>
-        </w:r>
-        <w:r>
-          <w:rPr>
-            <w:noProof/>
-            <w:webHidden/>
-          </w:rPr>
-          <w:instrText xml:space="preserve"> PAGEREF _Toc35716962 \h </w:instrText>
-        </w:r>
-        <w:r>
-          <w:rPr>
-            <w:noProof/>
-            <w:webHidden/>
-          </w:rPr>
-        </w:r>
-        <w:r>
-          <w:rPr>
-            <w:noProof/>
-            <w:webHidden/>
-          </w:rPr>
-          <w:fldChar w:fldCharType="separate"/>
-        </w:r>
-        <w:r>
-          <w:rPr>
-            <w:noProof/>
-            <w:webHidden/>
-          </w:rPr>
-          <w:t>34</w:t>
-        </w:r>
-        <w:r>
-          <w:rPr>
-            <w:noProof/>
-            <w:webHidden/>
-          </w:rPr>
-          <w:fldChar w:fldCharType="end"/>
-        </w:r>
-      </w:hyperlink>
-    </w:p>
-    <w:p>
-      <w:pPr>
-        <w:pStyle w:val="TOC1"/>
-        <w:tabs>
-          <w:tab w:val="right" w:leader="dot" w:pos="8778"/>
-        </w:tabs>
-        <w:rPr>
-          <w:rFonts w:asciiTheme="minorHAnsi" w:eastAsiaTheme="minorEastAsia" w:hAnsiTheme="minorHAnsi" w:cstheme="minorBidi"/>
-          <w:noProof/>
-          <w:sz w:val="22"/>
-          <w:szCs w:val="22"/>
-        </w:rPr>
-      </w:pPr>
-      <w:hyperlink w:anchor="_Toc35716963" w:history="1">
-        <w:r>
-          <w:rPr>
-            <w:rStyle w:val="Hyperlink"/>
-            <w:noProof/>
-          </w:rPr>
-          <w:t>TÀI LIỆU THAM KHẢO</w:t>
-        </w:r>
-        <w:r>
-          <w:rPr>
-            <w:noProof/>
-            <w:webHidden/>
-          </w:rPr>
-          <w:tab/>
-        </w:r>
-        <w:r>
-          <w:rPr>
-            <w:noProof/>
-            <w:webHidden/>
-          </w:rPr>
-          <w:fldChar w:fldCharType="begin"/>
-        </w:r>
-        <w:r>
-          <w:rPr>
-            <w:noProof/>
-            <w:webHidden/>
-          </w:rPr>
-          <w:instrText xml:space="preserve"> PAGEREF _Toc35716963 \h </w:instrText>
-        </w:r>
-        <w:r>
-          <w:rPr>
-            <w:noProof/>
-            <w:webHidden/>
-          </w:rPr>
-        </w:r>
-        <w:r>
-          <w:rPr>
-            <w:noProof/>
-            <w:webHidden/>
-          </w:rPr>
-          <w:fldChar w:fldCharType="separate"/>
-        </w:r>
-        <w:r>
-          <w:rPr>
-            <w:noProof/>
-            <w:webHidden/>
-          </w:rPr>
-          <w:t>35</w:t>
+          <w:t>39</w:t>
         </w:r>
         <w:r>
           <w:rPr>
@@ -4961,150 +4167,7 @@
     <w:p>
       <w:pPr>
         <w:pStyle w:val="Tiucctrangmu"/>
-        <w:rPr>
-          <w:sz w:val="26"/>
-          <w:szCs w:val="26"/>
-        </w:rPr>
-      </w:pPr>
-    </w:p>
-    <w:p>
-      <w:pPr>
-        <w:pStyle w:val="Tiucctrangmu"/>
-        <w:rPr>
-          <w:sz w:val="26"/>
-          <w:szCs w:val="26"/>
-        </w:rPr>
-      </w:pPr>
-    </w:p>
-    <w:p>
-      <w:pPr>
-        <w:pStyle w:val="Tiucctrangmu"/>
-        <w:rPr>
-          <w:sz w:val="26"/>
-          <w:szCs w:val="26"/>
-        </w:rPr>
-      </w:pPr>
-    </w:p>
-    <w:p>
-      <w:pPr>
-        <w:pStyle w:val="Tiucctrangmu"/>
-        <w:rPr>
-          <w:sz w:val="26"/>
-          <w:szCs w:val="26"/>
-        </w:rPr>
-      </w:pPr>
-    </w:p>
-    <w:p>
-      <w:pPr>
-        <w:pStyle w:val="Tiucctrangmu"/>
-        <w:rPr>
-          <w:sz w:val="26"/>
-          <w:szCs w:val="26"/>
-        </w:rPr>
-      </w:pPr>
-    </w:p>
-    <w:p>
-      <w:pPr>
-        <w:pStyle w:val="Tiucctrangmu"/>
-        <w:rPr>
-          <w:sz w:val="26"/>
-          <w:szCs w:val="26"/>
-        </w:rPr>
-      </w:pPr>
-    </w:p>
-    <w:p>
-      <w:pPr>
-        <w:pStyle w:val="Tiucctrangmu"/>
-        <w:rPr>
-          <w:sz w:val="26"/>
-          <w:szCs w:val="26"/>
-        </w:rPr>
-      </w:pPr>
-    </w:p>
-    <w:p>
-      <w:pPr>
-        <w:pStyle w:val="Tiucctrangmu"/>
-        <w:rPr>
-          <w:sz w:val="26"/>
-          <w:szCs w:val="26"/>
-        </w:rPr>
-      </w:pPr>
-    </w:p>
-    <w:p>
-      <w:pPr>
-        <w:pStyle w:val="Tiucctrangmu"/>
-        <w:rPr>
-          <w:sz w:val="26"/>
-          <w:szCs w:val="26"/>
-        </w:rPr>
-      </w:pPr>
-    </w:p>
-    <w:p>
-      <w:pPr>
-        <w:pStyle w:val="Tiucctrangmu"/>
-        <w:rPr>
-          <w:sz w:val="26"/>
-          <w:szCs w:val="26"/>
-        </w:rPr>
-      </w:pPr>
-    </w:p>
-    <w:p>
-      <w:pPr>
-        <w:pStyle w:val="Tiucctrangmu"/>
-        <w:rPr>
-          <w:sz w:val="26"/>
-          <w:szCs w:val="26"/>
-        </w:rPr>
-      </w:pPr>
-    </w:p>
-    <w:p>
-      <w:pPr>
-        <w:pStyle w:val="Tiucctrangmu"/>
-        <w:rPr>
-          <w:sz w:val="26"/>
-          <w:szCs w:val="26"/>
-        </w:rPr>
-      </w:pPr>
-    </w:p>
-    <w:p>
-      <w:pPr>
-        <w:pStyle w:val="Tiucctrangmu"/>
-        <w:rPr>
-          <w:sz w:val="26"/>
-          <w:szCs w:val="26"/>
-        </w:rPr>
-      </w:pPr>
-    </w:p>
-    <w:p>
-      <w:pPr>
-        <w:pStyle w:val="Tiucctrangmu"/>
-        <w:rPr>
-          <w:sz w:val="26"/>
-          <w:szCs w:val="26"/>
-        </w:rPr>
-      </w:pPr>
-    </w:p>
-    <w:p>
-      <w:pPr>
-        <w:pStyle w:val="Tiucctrangmu"/>
-        <w:rPr>
-          <w:sz w:val="26"/>
-          <w:szCs w:val="26"/>
-        </w:rPr>
-      </w:pPr>
-    </w:p>
-    <w:p>
-      <w:pPr>
-        <w:pStyle w:val="Tiucctrangmu"/>
-        <w:rPr>
-          <w:sz w:val="26"/>
-          <w:szCs w:val="26"/>
-        </w:rPr>
-      </w:pPr>
-    </w:p>
-    <w:p>
-      <w:pPr>
-        <w:pStyle w:val="Tiucctrangmu"/>
+        <w:jc w:val="left"/>
         <w:rPr>
           <w:sz w:val="26"/>
           <w:szCs w:val="26"/>
@@ -5174,7 +4237,7 @@
         </w:rPr>
         <w:fldChar w:fldCharType="separate"/>
       </w:r>
-      <w:hyperlink w:anchor="_Toc35716964" w:history="1">
+      <w:hyperlink w:anchor="_Toc38785469" w:history="1">
         <w:r>
           <w:rPr>
             <w:rStyle w:val="Hyperlink"/>
@@ -5196,7 +4259,7 @@
             <w:rStyle w:val="Hyperlink"/>
             <w:noProof/>
           </w:rPr>
-          <w:t>Cấu trúc cơ bản của 1 neural [1]</w:t>
+          <w:t>Sơ lược cấu tạo hoạt động của RNN [1]</w:t>
         </w:r>
         <w:r>
           <w:rPr>
@@ -5217,7 +4280,7 @@
             <w:noProof/>
             <w:webHidden/>
           </w:rPr>
-          <w:instrText xml:space="preserve"> PAGEREF _Toc35716964 \h </w:instrText>
+          <w:instrText xml:space="preserve"> PAGEREF _Toc38785469 \h </w:instrText>
         </w:r>
         <w:r>
           <w:rPr>
@@ -5237,7 +4300,7 @@
             <w:noProof/>
             <w:webHidden/>
           </w:rPr>
-          <w:t>4</w:t>
+          <w:t>5</w:t>
         </w:r>
         <w:r>
           <w:rPr>
@@ -5262,7 +4325,7 @@
           <w:szCs w:val="22"/>
         </w:rPr>
       </w:pPr>
-      <w:hyperlink w:anchor="_Toc35716965" w:history="1">
+      <w:hyperlink w:anchor="_Toc38785470" w:history="1">
         <w:r>
           <w:rPr>
             <w:rStyle w:val="Hyperlink"/>
@@ -5284,7 +4347,7 @@
             <w:rStyle w:val="Hyperlink"/>
             <w:noProof/>
           </w:rPr>
-          <w:t>Cấu trúc chi tiết 1 tầng của perceptron [2]</w:t>
+          <w:t>Cấu trúc neural theo GRU [2]</w:t>
         </w:r>
         <w:r>
           <w:rPr>
@@ -5305,7 +4368,7 @@
             <w:noProof/>
             <w:webHidden/>
           </w:rPr>
-          <w:instrText xml:space="preserve"> PAGEREF _Toc35716965 \h </w:instrText>
+          <w:instrText xml:space="preserve"> PAGEREF _Toc38785470 \h </w:instrText>
         </w:r>
         <w:r>
           <w:rPr>
@@ -5325,7 +4388,7 @@
             <w:noProof/>
             <w:webHidden/>
           </w:rPr>
-          <w:t>5</w:t>
+          <w:t>7</w:t>
         </w:r>
         <w:r>
           <w:rPr>
@@ -5350,7 +4413,7 @@
           <w:szCs w:val="22"/>
         </w:rPr>
       </w:pPr>
-      <w:hyperlink w:anchor="_Toc35716966" w:history="1">
+      <w:hyperlink w:anchor="_Toc38785471" w:history="1">
         <w:r>
           <w:rPr>
             <w:rStyle w:val="Hyperlink"/>
@@ -5372,7 +4435,7 @@
             <w:rStyle w:val="Hyperlink"/>
             <w:noProof/>
           </w:rPr>
-          <w:t>Cấu trúc thu gọn của perceptron 1 tầng [3]</w:t>
+          <w:t>Mô tả cách tính của cổng update [2]</w:t>
         </w:r>
         <w:r>
           <w:rPr>
@@ -5393,7 +4456,7 @@
             <w:noProof/>
             <w:webHidden/>
           </w:rPr>
-          <w:instrText xml:space="preserve"> PAGEREF _Toc35716966 \h </w:instrText>
+          <w:instrText xml:space="preserve"> PAGEREF _Toc38785471 \h </w:instrText>
         </w:r>
         <w:r>
           <w:rPr>
@@ -5413,7 +4476,7 @@
             <w:noProof/>
             <w:webHidden/>
           </w:rPr>
-          <w:t>6</w:t>
+          <w:t>8</w:t>
         </w:r>
         <w:r>
           <w:rPr>
@@ -5438,7 +4501,7 @@
           <w:szCs w:val="22"/>
         </w:rPr>
       </w:pPr>
-      <w:hyperlink w:anchor="_Toc35716967" w:history="1">
+      <w:hyperlink w:anchor="_Toc38785472" w:history="1">
         <w:r>
           <w:rPr>
             <w:rStyle w:val="Hyperlink"/>
@@ -5460,7 +4523,7 @@
             <w:rStyle w:val="Hyperlink"/>
             <w:noProof/>
           </w:rPr>
-          <w:t>Cấu trúc thu gọn của perceptron nhiều tầng [3]</w:t>
+          <w:t>Mô tả cách tính cổng reset [2]</w:t>
         </w:r>
         <w:r>
           <w:rPr>
@@ -5481,7 +4544,7 @@
             <w:noProof/>
             <w:webHidden/>
           </w:rPr>
-          <w:instrText xml:space="preserve"> PAGEREF _Toc35716967 \h </w:instrText>
+          <w:instrText xml:space="preserve"> PAGEREF _Toc38785472 \h </w:instrText>
         </w:r>
         <w:r>
           <w:rPr>
@@ -5501,7 +4564,7 @@
             <w:noProof/>
             <w:webHidden/>
           </w:rPr>
-          <w:t>7</w:t>
+          <w:t>8</w:t>
         </w:r>
         <w:r>
           <w:rPr>
@@ -5526,11 +4589,12 @@
           <w:szCs w:val="22"/>
         </w:rPr>
       </w:pPr>
-      <w:hyperlink w:anchor="_Toc35716968" w:history="1">
+      <w:hyperlink w:anchor="_Toc38785473" w:history="1">
         <w:r>
           <w:rPr>
             <w:rStyle w:val="Hyperlink"/>
             <w:noProof/>
+            <w:lang w:val="vi-VN"/>
           </w:rPr>
           <w:t>Hình 1.5.</w:t>
         </w:r>
@@ -5547,8 +4611,9 @@
           <w:rPr>
             <w:rStyle w:val="Hyperlink"/>
             <w:noProof/>
-          </w:rPr>
-          <w:t xml:space="preserve">Minh họa về việc thay đổi </w:t>
+            <w:lang w:val="vi-VN"/>
+          </w:rPr>
+          <w:t xml:space="preserve">Mô tả cách tính </w:t>
         </w:r>
         <m:oMath>
           <m:r>
@@ -5557,15 +4622,16 @@
               <w:rFonts w:ascii="Cambria Math" w:hAnsi="Cambria Math"/>
               <w:noProof/>
             </w:rPr>
-            <m:t>w</m:t>
+            <m:t>ht'</m:t>
           </m:r>
         </m:oMath>
         <w:r>
           <w:rPr>
             <w:rStyle w:val="Hyperlink"/>
             <w:noProof/>
-          </w:rPr>
-          <w:t xml:space="preserve"> [3]</w:t>
+            <w:lang w:val="vi-VN"/>
+          </w:rPr>
+          <w:t xml:space="preserve"> [2]</w:t>
         </w:r>
         <w:r>
           <w:rPr>
@@ -5586,7 +4652,7 @@
             <w:noProof/>
             <w:webHidden/>
           </w:rPr>
-          <w:instrText xml:space="preserve"> PAGEREF _Toc35716968 \h </w:instrText>
+          <w:instrText xml:space="preserve"> PAGEREF _Toc38785473 \h </w:instrText>
         </w:r>
         <w:r>
           <w:rPr>
@@ -5606,7 +4672,7 @@
             <w:noProof/>
             <w:webHidden/>
           </w:rPr>
-          <w:t>8</w:t>
+          <w:t>9</w:t>
         </w:r>
         <w:r>
           <w:rPr>
@@ -5631,7 +4697,7 @@
           <w:szCs w:val="22"/>
         </w:rPr>
       </w:pPr>
-      <w:hyperlink w:anchor="_Toc35716969" w:history="1">
+      <w:hyperlink w:anchor="_Toc38785474" w:history="1">
         <w:r>
           <w:rPr>
             <w:rStyle w:val="Hyperlink"/>
@@ -5653,7 +4719,7 @@
             <w:rStyle w:val="Hyperlink"/>
             <w:noProof/>
           </w:rPr>
-          <w:t>Đồ thị của hàm sigmoid [3]</w:t>
+          <w:t>Cấu trúc của CNN trong encoder [3]</w:t>
         </w:r>
         <w:r>
           <w:rPr>
@@ -5674,7 +4740,7 @@
             <w:noProof/>
             <w:webHidden/>
           </w:rPr>
-          <w:instrText xml:space="preserve"> PAGEREF _Toc35716969 \h </w:instrText>
+          <w:instrText xml:space="preserve"> PAGEREF _Toc38785474 \h </w:instrText>
         </w:r>
         <w:r>
           <w:rPr>
@@ -5694,7 +4760,7 @@
             <w:noProof/>
             <w:webHidden/>
           </w:rPr>
-          <w:t>9</w:t>
+          <w:t>10</w:t>
         </w:r>
         <w:r>
           <w:rPr>
@@ -5719,13 +4785,13 @@
           <w:szCs w:val="22"/>
         </w:rPr>
       </w:pPr>
-      <w:hyperlink w:anchor="_Toc35716970" w:history="1">
+      <w:hyperlink w:anchor="_Toc38785475" w:history="1">
         <w:r>
           <w:rPr>
             <w:rStyle w:val="Hyperlink"/>
             <w:noProof/>
           </w:rPr>
-          <w:t>Hình 3.1.</w:t>
+          <w:t>Hình 1.7.</w:t>
         </w:r>
         <w:r>
           <w:rPr>
@@ -5741,7 +4807,7 @@
             <w:rStyle w:val="Hyperlink"/>
             <w:noProof/>
           </w:rPr>
-          <w:t>Hàm khởi tạo cho đối tượng mạng neural</w:t>
+          <w:t>Minh họa cách hoạt động của hàm activation ở mỗi node [3]</w:t>
         </w:r>
         <w:r>
           <w:rPr>
@@ -5762,7 +4828,7 @@
             <w:noProof/>
             <w:webHidden/>
           </w:rPr>
-          <w:instrText xml:space="preserve"> PAGEREF _Toc35716970 \h </w:instrText>
+          <w:instrText xml:space="preserve"> PAGEREF _Toc38785475 \h </w:instrText>
         </w:r>
         <w:r>
           <w:rPr>
@@ -5782,7 +4848,7 @@
             <w:noProof/>
             <w:webHidden/>
           </w:rPr>
-          <w:t>27</w:t>
+          <w:t>11</w:t>
         </w:r>
         <w:r>
           <w:rPr>
@@ -5807,13 +4873,13 @@
           <w:szCs w:val="22"/>
         </w:rPr>
       </w:pPr>
-      <w:hyperlink w:anchor="_Toc35716971" w:history="1">
+      <w:hyperlink w:anchor="_Toc38785476" w:history="1">
         <w:r>
           <w:rPr>
             <w:rStyle w:val="Hyperlink"/>
             <w:noProof/>
           </w:rPr>
-          <w:t>Hình 3.2.</w:t>
+          <w:t>Hình 1.8.</w:t>
         </w:r>
         <w:r>
           <w:rPr>
@@ -5829,7 +4895,7 @@
             <w:rStyle w:val="Hyperlink"/>
             <w:noProof/>
           </w:rPr>
-          <w:t>Khởi tạo đối tượng network</w:t>
+          <w:t>Minh họa cho một số cấu trúc của CNN [3]</w:t>
         </w:r>
         <w:r>
           <w:rPr>
@@ -5850,7 +4916,7 @@
             <w:noProof/>
             <w:webHidden/>
           </w:rPr>
-          <w:instrText xml:space="preserve"> PAGEREF _Toc35716971 \h </w:instrText>
+          <w:instrText xml:space="preserve"> PAGEREF _Toc38785476 \h </w:instrText>
         </w:r>
         <w:r>
           <w:rPr>
@@ -5870,7 +4936,7 @@
             <w:noProof/>
             <w:webHidden/>
           </w:rPr>
-          <w:t>27</w:t>
+          <w:t>11</w:t>
         </w:r>
         <w:r>
           <w:rPr>
@@ -5895,13 +4961,13 @@
           <w:szCs w:val="22"/>
         </w:rPr>
       </w:pPr>
-      <w:hyperlink w:anchor="_Toc35716972" w:history="1">
+      <w:hyperlink w:anchor="_Toc38785477" w:history="1">
         <w:r>
           <w:rPr>
             <w:rStyle w:val="Hyperlink"/>
             <w:noProof/>
           </w:rPr>
-          <w:t>Hình 3.3.</w:t>
+          <w:t>Hình 1.9.</w:t>
         </w:r>
         <w:r>
           <w:rPr>
@@ -5917,7 +4983,7 @@
             <w:rStyle w:val="Hyperlink"/>
             <w:noProof/>
           </w:rPr>
-          <w:t>Hàm tính sigmoid và đạo hàm của sigmoid kèm theo</w:t>
+          <w:t>Mô hình encoder-decoder cơ bản [3]</w:t>
         </w:r>
         <w:r>
           <w:rPr>
@@ -5938,7 +5004,7 @@
             <w:noProof/>
             <w:webHidden/>
           </w:rPr>
-          <w:instrText xml:space="preserve"> PAGEREF _Toc35716972 \h </w:instrText>
+          <w:instrText xml:space="preserve"> PAGEREF _Toc38785477 \h </w:instrText>
         </w:r>
         <w:r>
           <w:rPr>
@@ -5958,7 +5024,7 @@
             <w:noProof/>
             <w:webHidden/>
           </w:rPr>
-          <w:t>28</w:t>
+          <w:t>12</w:t>
         </w:r>
         <w:r>
           <w:rPr>
@@ -5983,13 +5049,13 @@
           <w:szCs w:val="22"/>
         </w:rPr>
       </w:pPr>
-      <w:hyperlink w:anchor="_Toc35716973" w:history="1">
+      <w:hyperlink w:anchor="_Toc38785478" w:history="1">
         <w:r>
           <w:rPr>
             <w:rStyle w:val="Hyperlink"/>
             <w:noProof/>
           </w:rPr>
-          <w:t>Hình 3.4.</w:t>
+          <w:t>Hình 1.10.</w:t>
         </w:r>
         <w:r>
           <w:rPr>
@@ -6005,7 +5071,7 @@
             <w:rStyle w:val="Hyperlink"/>
             <w:noProof/>
           </w:rPr>
-          <w:t>Hàm thực thi chiều thuận của mạng neural</w:t>
+          <w:t>Cấu trúc của một bộ GRU-RNN encoder [4]</w:t>
         </w:r>
         <w:r>
           <w:rPr>
@@ -6026,7 +5092,7 @@
             <w:noProof/>
             <w:webHidden/>
           </w:rPr>
-          <w:instrText xml:space="preserve"> PAGEREF _Toc35716973 \h </w:instrText>
+          <w:instrText xml:space="preserve"> PAGEREF _Toc38785478 \h </w:instrText>
         </w:r>
         <w:r>
           <w:rPr>
@@ -6046,7 +5112,7 @@
             <w:noProof/>
             <w:webHidden/>
           </w:rPr>
-          <w:t>28</w:t>
+          <w:t>14</w:t>
         </w:r>
         <w:r>
           <w:rPr>
@@ -6071,13 +5137,13 @@
           <w:szCs w:val="22"/>
         </w:rPr>
       </w:pPr>
-      <w:hyperlink w:anchor="_Toc35716974" w:history="1">
+      <w:hyperlink w:anchor="_Toc38785479" w:history="1">
         <w:r>
           <w:rPr>
             <w:rStyle w:val="Hyperlink"/>
             <w:noProof/>
           </w:rPr>
-          <w:t>Hình 3.5.</w:t>
+          <w:t>Hình 1.11.</w:t>
         </w:r>
         <w:r>
           <w:rPr>
@@ -6093,7 +5159,7 @@
             <w:rStyle w:val="Hyperlink"/>
             <w:noProof/>
           </w:rPr>
-          <w:t>Hàm thực hiện huấn luyện cho mạng neural</w:t>
+          <w:t>Minh họa cho decoder [4]</w:t>
         </w:r>
         <w:r>
           <w:rPr>
@@ -6114,7 +5180,7 @@
             <w:noProof/>
             <w:webHidden/>
           </w:rPr>
-          <w:instrText xml:space="preserve"> PAGEREF _Toc35716974 \h </w:instrText>
+          <w:instrText xml:space="preserve"> PAGEREF _Toc38785479 \h </w:instrText>
         </w:r>
         <w:r>
           <w:rPr>
@@ -6134,7 +5200,7 @@
             <w:noProof/>
             <w:webHidden/>
           </w:rPr>
-          <w:t>29</w:t>
+          <w:t>15</w:t>
         </w:r>
         <w:r>
           <w:rPr>
@@ -6159,13 +5225,13 @@
           <w:szCs w:val="22"/>
         </w:rPr>
       </w:pPr>
-      <w:hyperlink w:anchor="_Toc35716975" w:history="1">
+      <w:hyperlink w:anchor="_Toc38785480" w:history="1">
         <w:r>
           <w:rPr>
             <w:rStyle w:val="Hyperlink"/>
             <w:noProof/>
           </w:rPr>
-          <w:t>Hình 3.6.</w:t>
+          <w:t>Hình 1.12.</w:t>
         </w:r>
         <w:r>
           <w:rPr>
@@ -6181,7 +5247,7 @@
             <w:rStyle w:val="Hyperlink"/>
             <w:noProof/>
           </w:rPr>
-          <w:t>Hàm update các giá trị trọng số, bias</w:t>
+          <w:t>Cơ chế attention [5]</w:t>
         </w:r>
         <w:r>
           <w:rPr>
@@ -6202,7 +5268,7 @@
             <w:noProof/>
             <w:webHidden/>
           </w:rPr>
-          <w:instrText xml:space="preserve"> PAGEREF _Toc35716975 \h </w:instrText>
+          <w:instrText xml:space="preserve"> PAGEREF _Toc38785480 \h </w:instrText>
         </w:r>
         <w:r>
           <w:rPr>
@@ -6222,7 +5288,7 @@
             <w:noProof/>
             <w:webHidden/>
           </w:rPr>
-          <w:t>29</w:t>
+          <w:t>16</w:t>
         </w:r>
         <w:r>
           <w:rPr>
@@ -6247,13 +5313,13 @@
           <w:szCs w:val="22"/>
         </w:rPr>
       </w:pPr>
-      <w:hyperlink w:anchor="_Toc35716976" w:history="1">
+      <w:hyperlink w:anchor="_Toc38785481" w:history="1">
         <w:r>
           <w:rPr>
             <w:rStyle w:val="Hyperlink"/>
             <w:noProof/>
           </w:rPr>
-          <w:t>Hình 3.7.</w:t>
+          <w:t>Hình 1.13.</w:t>
         </w:r>
         <w:r>
           <w:rPr>
@@ -6269,7 +5335,7 @@
             <w:rStyle w:val="Hyperlink"/>
             <w:noProof/>
           </w:rPr>
-          <w:t>Hàm giải thuật backpropagation</w:t>
+          <w:t>Cấu trúc chi tiết của một attention [6]</w:t>
         </w:r>
         <w:r>
           <w:rPr>
@@ -6290,7 +5356,7 @@
             <w:noProof/>
             <w:webHidden/>
           </w:rPr>
-          <w:instrText xml:space="preserve"> PAGEREF _Toc35716976 \h </w:instrText>
+          <w:instrText xml:space="preserve"> PAGEREF _Toc38785481 \h </w:instrText>
         </w:r>
         <w:r>
           <w:rPr>
@@ -6310,7 +5376,7 @@
             <w:noProof/>
             <w:webHidden/>
           </w:rPr>
-          <w:t>30</w:t>
+          <w:t>16</w:t>
         </w:r>
         <w:r>
           <w:rPr>
@@ -6335,13 +5401,13 @@
           <w:szCs w:val="22"/>
         </w:rPr>
       </w:pPr>
-      <w:hyperlink w:anchor="_Toc35716977" w:history="1">
+      <w:hyperlink w:anchor="_Toc38785482" w:history="1">
         <w:r>
           <w:rPr>
             <w:rStyle w:val="Hyperlink"/>
             <w:noProof/>
           </w:rPr>
-          <w:t>Hình 3.8.</w:t>
+          <w:t>Hình 2.1.</w:t>
         </w:r>
         <w:r>
           <w:rPr>
@@ -6357,7 +5423,7 @@
             <w:rStyle w:val="Hyperlink"/>
             <w:noProof/>
           </w:rPr>
-          <w:t>Hàm tính đạo hàm của loss function</w:t>
+          <w:t>Các thư viện cần chuẩn bị</w:t>
         </w:r>
         <w:r>
           <w:rPr>
@@ -6378,7 +5444,7 @@
             <w:noProof/>
             <w:webHidden/>
           </w:rPr>
-          <w:instrText xml:space="preserve"> PAGEREF _Toc35716977 \h </w:instrText>
+          <w:instrText xml:space="preserve"> PAGEREF _Toc38785482 \h </w:instrText>
         </w:r>
         <w:r>
           <w:rPr>
@@ -6398,7 +5464,7 @@
             <w:noProof/>
             <w:webHidden/>
           </w:rPr>
-          <w:t>31</w:t>
+          <w:t>20</w:t>
         </w:r>
         <w:r>
           <w:rPr>
@@ -6423,13 +5489,13 @@
           <w:szCs w:val="22"/>
         </w:rPr>
       </w:pPr>
-      <w:hyperlink w:anchor="_Toc35716978" w:history="1">
+      <w:hyperlink w:anchor="_Toc38785483" w:history="1">
         <w:r>
           <w:rPr>
             <w:rStyle w:val="Hyperlink"/>
             <w:noProof/>
           </w:rPr>
-          <w:t>Hình 3.9.</w:t>
+          <w:t>Hình 2.2.</w:t>
         </w:r>
         <w:r>
           <w:rPr>
@@ -6445,7 +5511,7 @@
             <w:rStyle w:val="Hyperlink"/>
             <w:noProof/>
           </w:rPr>
-          <w:t>Hàm tính giá trị mất mát</w:t>
+          <w:t>Các thư viện phục vụ linguistic input feature</w:t>
         </w:r>
         <w:r>
           <w:rPr>
@@ -6466,7 +5532,7 @@
             <w:noProof/>
             <w:webHidden/>
           </w:rPr>
-          <w:instrText xml:space="preserve"> PAGEREF _Toc35716978 \h </w:instrText>
+          <w:instrText xml:space="preserve"> PAGEREF _Toc38785483 \h </w:instrText>
         </w:r>
         <w:r>
           <w:rPr>
@@ -6486,7 +5552,7 @@
             <w:noProof/>
             <w:webHidden/>
           </w:rPr>
-          <w:t>31</w:t>
+          <w:t>20</w:t>
         </w:r>
         <w:r>
           <w:rPr>
@@ -6501,6 +5567,7 @@
       <w:pPr>
         <w:pStyle w:val="TOC1"/>
         <w:tabs>
+          <w:tab w:val="left" w:pos="1440"/>
           <w:tab w:val="right" w:leader="dot" w:pos="8778"/>
         </w:tabs>
         <w:rPr>
@@ -6510,23 +5577,39 @@
           <w:szCs w:val="22"/>
         </w:rPr>
       </w:pPr>
-      <w:hyperlink w:anchor="_Toc35716979" w:history="1">
+      <w:hyperlink w:anchor="_Toc38785484" w:history="1">
         <w:r>
           <w:rPr>
             <w:rStyle w:val="Hyperlink"/>
             <w:noProof/>
           </w:rPr>
-          <w:t>Hình 3.10. Đồ thị minh họa cho tập dữ liệu đầu vào</w:t>
-        </w:r>
-        <w:r>
-          <w:rPr>
-            <w:noProof/>
-            <w:webHidden/>
+          <w:t>Hình 2.3.</w:t>
+        </w:r>
+        <w:r>
+          <w:rPr>
+            <w:rFonts w:asciiTheme="minorHAnsi" w:eastAsiaTheme="minorEastAsia" w:hAnsiTheme="minorHAnsi" w:cstheme="minorBidi"/>
+            <w:noProof/>
+            <w:sz w:val="22"/>
+            <w:szCs w:val="22"/>
           </w:rPr>
           <w:tab/>
         </w:r>
         <w:r>
           <w:rPr>
+            <w:rStyle w:val="Hyperlink"/>
+            <w:noProof/>
+          </w:rPr>
+          <w:t>Class quản lý dữ liệu</w:t>
+        </w:r>
+        <w:r>
+          <w:rPr>
+            <w:noProof/>
+            <w:webHidden/>
+          </w:rPr>
+          <w:tab/>
+        </w:r>
+        <w:r>
+          <w:rPr>
             <w:noProof/>
             <w:webHidden/>
           </w:rPr>
@@ -6537,7 +5620,7 @@
             <w:noProof/>
             <w:webHidden/>
           </w:rPr>
-          <w:instrText xml:space="preserve"> PAGEREF _Toc35716979 \h </w:instrText>
+          <w:instrText xml:space="preserve"> PAGEREF _Toc38785484 \h </w:instrText>
         </w:r>
         <w:r>
           <w:rPr>
@@ -6557,7 +5640,7 @@
             <w:noProof/>
             <w:webHidden/>
           </w:rPr>
-          <w:t>32</w:t>
+          <w:t>21</w:t>
         </w:r>
         <w:r>
           <w:rPr>
@@ -6572,6 +5655,7 @@
       <w:pPr>
         <w:pStyle w:val="TOC1"/>
         <w:tabs>
+          <w:tab w:val="left" w:pos="1440"/>
           <w:tab w:val="right" w:leader="dot" w:pos="8778"/>
         </w:tabs>
         <w:rPr>
@@ -6581,23 +5665,39 @@
           <w:szCs w:val="22"/>
         </w:rPr>
       </w:pPr>
-      <w:hyperlink w:anchor="_Toc35716980" w:history="1">
+      <w:hyperlink w:anchor="_Toc38785485" w:history="1">
         <w:r>
           <w:rPr>
             <w:rStyle w:val="Hyperlink"/>
             <w:noProof/>
           </w:rPr>
-          <w:t>Hình 3.11. Khởi tạo đối tượng mạng neural</w:t>
-        </w:r>
-        <w:r>
-          <w:rPr>
-            <w:noProof/>
-            <w:webHidden/>
+          <w:t>Hình 2.4.</w:t>
+        </w:r>
+        <w:r>
+          <w:rPr>
+            <w:rFonts w:asciiTheme="minorHAnsi" w:eastAsiaTheme="minorEastAsia" w:hAnsiTheme="minorHAnsi" w:cstheme="minorBidi"/>
+            <w:noProof/>
+            <w:sz w:val="22"/>
+            <w:szCs w:val="22"/>
           </w:rPr>
           <w:tab/>
         </w:r>
         <w:r>
           <w:rPr>
+            <w:rStyle w:val="Hyperlink"/>
+            <w:noProof/>
+          </w:rPr>
+          <w:t>Xử lý và chuẩn hóa dữ liệu</w:t>
+        </w:r>
+        <w:r>
+          <w:rPr>
+            <w:noProof/>
+            <w:webHidden/>
+          </w:rPr>
+          <w:tab/>
+        </w:r>
+        <w:r>
+          <w:rPr>
             <w:noProof/>
             <w:webHidden/>
           </w:rPr>
@@ -6608,7 +5708,7 @@
             <w:noProof/>
             <w:webHidden/>
           </w:rPr>
-          <w:instrText xml:space="preserve"> PAGEREF _Toc35716980 \h </w:instrText>
+          <w:instrText xml:space="preserve"> PAGEREF _Toc38785485 \h </w:instrText>
         </w:r>
         <w:r>
           <w:rPr>
@@ -6628,7 +5728,7 @@
             <w:noProof/>
             <w:webHidden/>
           </w:rPr>
-          <w:t>32</w:t>
+          <w:t>22</w:t>
         </w:r>
         <w:r>
           <w:rPr>
@@ -6643,6 +5743,7 @@
       <w:pPr>
         <w:pStyle w:val="TOC1"/>
         <w:tabs>
+          <w:tab w:val="left" w:pos="1440"/>
           <w:tab w:val="right" w:leader="dot" w:pos="8778"/>
         </w:tabs>
         <w:rPr>
@@ -6652,23 +5753,39 @@
           <w:szCs w:val="22"/>
         </w:rPr>
       </w:pPr>
-      <w:hyperlink w:anchor="_Toc35716981" w:history="1">
+      <w:hyperlink w:anchor="_Toc38785486" w:history="1">
         <w:r>
           <w:rPr>
             <w:rStyle w:val="Hyperlink"/>
             <w:noProof/>
           </w:rPr>
-          <w:t>Hình 3.12. Chuẩn hóa và phân tập tập dữ liệu thành tập train và tập test</w:t>
-        </w:r>
-        <w:r>
-          <w:rPr>
-            <w:noProof/>
-            <w:webHidden/>
+          <w:t>Hình 2.5.</w:t>
+        </w:r>
+        <w:r>
+          <w:rPr>
+            <w:rFonts w:asciiTheme="minorHAnsi" w:eastAsiaTheme="minorEastAsia" w:hAnsiTheme="minorHAnsi" w:cstheme="minorBidi"/>
+            <w:noProof/>
+            <w:sz w:val="22"/>
+            <w:szCs w:val="22"/>
           </w:rPr>
           <w:tab/>
         </w:r>
         <w:r>
           <w:rPr>
+            <w:rStyle w:val="Hyperlink"/>
+            <w:noProof/>
+          </w:rPr>
+          <w:t>Hàm đọc dữ liệu</w:t>
+        </w:r>
+        <w:r>
+          <w:rPr>
+            <w:noProof/>
+            <w:webHidden/>
+          </w:rPr>
+          <w:tab/>
+        </w:r>
+        <w:r>
+          <w:rPr>
             <w:noProof/>
             <w:webHidden/>
           </w:rPr>
@@ -6679,7 +5796,7 @@
             <w:noProof/>
             <w:webHidden/>
           </w:rPr>
-          <w:instrText xml:space="preserve"> PAGEREF _Toc35716981 \h </w:instrText>
+          <w:instrText xml:space="preserve"> PAGEREF _Toc38785486 \h </w:instrText>
         </w:r>
         <w:r>
           <w:rPr>
@@ -6699,7 +5816,7 @@
             <w:noProof/>
             <w:webHidden/>
           </w:rPr>
-          <w:t>33</w:t>
+          <w:t>23</w:t>
         </w:r>
         <w:r>
           <w:rPr>
@@ -6714,6 +5831,7 @@
       <w:pPr>
         <w:pStyle w:val="TOC1"/>
         <w:tabs>
+          <w:tab w:val="left" w:pos="1440"/>
           <w:tab w:val="right" w:leader="dot" w:pos="8778"/>
         </w:tabs>
         <w:rPr>
@@ -6723,23 +5841,39 @@
           <w:szCs w:val="22"/>
         </w:rPr>
       </w:pPr>
-      <w:hyperlink w:anchor="_Toc35716982" w:history="1">
+      <w:hyperlink w:anchor="_Toc38785487" w:history="1">
         <w:r>
           <w:rPr>
             <w:rStyle w:val="Hyperlink"/>
             <w:noProof/>
           </w:rPr>
-          <w:t>Hình 3.13. Chạy và huấn luyện mạng neural</w:t>
-        </w:r>
-        <w:r>
-          <w:rPr>
-            <w:noProof/>
-            <w:webHidden/>
+          <w:t>Hình 2.6.</w:t>
+        </w:r>
+        <w:r>
+          <w:rPr>
+            <w:rFonts w:asciiTheme="minorHAnsi" w:eastAsiaTheme="minorEastAsia" w:hAnsiTheme="minorHAnsi" w:cstheme="minorBidi"/>
+            <w:noProof/>
+            <w:sz w:val="22"/>
+            <w:szCs w:val="22"/>
           </w:rPr>
           <w:tab/>
         </w:r>
         <w:r>
           <w:rPr>
+            <w:rStyle w:val="Hyperlink"/>
+            <w:noProof/>
+          </w:rPr>
+          <w:t>Chuẩn hóa số lượng từ của câu và lemmas hóa dữ liệu</w:t>
+        </w:r>
+        <w:r>
+          <w:rPr>
+            <w:noProof/>
+            <w:webHidden/>
+          </w:rPr>
+          <w:tab/>
+        </w:r>
+        <w:r>
+          <w:rPr>
             <w:noProof/>
             <w:webHidden/>
           </w:rPr>
@@ -6750,7 +5884,7 @@
             <w:noProof/>
             <w:webHidden/>
           </w:rPr>
-          <w:instrText xml:space="preserve"> PAGEREF _Toc35716982 \h </w:instrText>
+          <w:instrText xml:space="preserve"> PAGEREF _Toc38785487 \h </w:instrText>
         </w:r>
         <w:r>
           <w:rPr>
@@ -6770,7 +5904,7 @@
             <w:noProof/>
             <w:webHidden/>
           </w:rPr>
-          <w:t>33</w:t>
+          <w:t>23</w:t>
         </w:r>
         <w:r>
           <w:rPr>
@@ -6785,6 +5919,7 @@
       <w:pPr>
         <w:pStyle w:val="TOC1"/>
         <w:tabs>
+          <w:tab w:val="left" w:pos="1440"/>
           <w:tab w:val="right" w:leader="dot" w:pos="8778"/>
         </w:tabs>
         <w:rPr>
@@ -6794,23 +5929,39 @@
           <w:szCs w:val="22"/>
         </w:rPr>
       </w:pPr>
-      <w:hyperlink w:anchor="_Toc35716983" w:history="1">
+      <w:hyperlink w:anchor="_Toc38785488" w:history="1">
         <w:r>
           <w:rPr>
             <w:rStyle w:val="Hyperlink"/>
             <w:noProof/>
           </w:rPr>
-          <w:t>Hình 3.14. Kết quả RMSE sau khi chạy chương trình</w:t>
-        </w:r>
-        <w:r>
-          <w:rPr>
-            <w:noProof/>
-            <w:webHidden/>
+          <w:t>Hình 2.7.</w:t>
+        </w:r>
+        <w:r>
+          <w:rPr>
+            <w:rFonts w:asciiTheme="minorHAnsi" w:eastAsiaTheme="minorEastAsia" w:hAnsiTheme="minorHAnsi" w:cstheme="minorBidi"/>
+            <w:noProof/>
+            <w:sz w:val="22"/>
+            <w:szCs w:val="22"/>
           </w:rPr>
           <w:tab/>
         </w:r>
         <w:r>
           <w:rPr>
+            <w:rStyle w:val="Hyperlink"/>
+            <w:noProof/>
+          </w:rPr>
+          <w:t>Hàm đọc dữ liệu và thực hiện nạp dữ liệu vào chương trình</w:t>
+        </w:r>
+        <w:r>
+          <w:rPr>
+            <w:noProof/>
+            <w:webHidden/>
+          </w:rPr>
+          <w:tab/>
+        </w:r>
+        <w:r>
+          <w:rPr>
             <w:noProof/>
             <w:webHidden/>
           </w:rPr>
@@ -6821,7 +5972,7 @@
             <w:noProof/>
             <w:webHidden/>
           </w:rPr>
-          <w:instrText xml:space="preserve"> PAGEREF _Toc35716983 \h </w:instrText>
+          <w:instrText xml:space="preserve"> PAGEREF _Toc38785488 \h </w:instrText>
         </w:r>
         <w:r>
           <w:rPr>
@@ -6841,7 +5992,7 @@
             <w:noProof/>
             <w:webHidden/>
           </w:rPr>
-          <w:t>33</w:t>
+          <w:t>24</w:t>
         </w:r>
         <w:r>
           <w:rPr>
@@ -6856,6 +6007,7 @@
       <w:pPr>
         <w:pStyle w:val="TOC1"/>
         <w:tabs>
+          <w:tab w:val="left" w:pos="1440"/>
           <w:tab w:val="right" w:leader="dot" w:pos="8778"/>
         </w:tabs>
         <w:rPr>
@@ -6865,23 +6017,39 @@
           <w:szCs w:val="22"/>
         </w:rPr>
       </w:pPr>
-      <w:hyperlink w:anchor="_Toc35716984" w:history="1">
+      <w:hyperlink w:anchor="_Toc38785489" w:history="1">
         <w:r>
           <w:rPr>
             <w:rStyle w:val="Hyperlink"/>
             <w:noProof/>
           </w:rPr>
-          <w:t>Hình 3.15. Đồ thị biểu diễn xu hướng dự đoán</w:t>
-        </w:r>
-        <w:r>
-          <w:rPr>
-            <w:noProof/>
-            <w:webHidden/>
+          <w:t>Hình 2.8.</w:t>
+        </w:r>
+        <w:r>
+          <w:rPr>
+            <w:rFonts w:asciiTheme="minorHAnsi" w:eastAsiaTheme="minorEastAsia" w:hAnsiTheme="minorHAnsi" w:cstheme="minorBidi"/>
+            <w:noProof/>
+            <w:sz w:val="22"/>
+            <w:szCs w:val="22"/>
           </w:rPr>
           <w:tab/>
         </w:r>
         <w:r>
           <w:rPr>
+            <w:rStyle w:val="Hyperlink"/>
+            <w:noProof/>
+          </w:rPr>
+          <w:t>Xây dựng bộ encoder</w:t>
+        </w:r>
+        <w:r>
+          <w:rPr>
+            <w:noProof/>
+            <w:webHidden/>
+          </w:rPr>
+          <w:tab/>
+        </w:r>
+        <w:r>
+          <w:rPr>
             <w:noProof/>
             <w:webHidden/>
           </w:rPr>
@@ -6892,7 +6060,7 @@
             <w:noProof/>
             <w:webHidden/>
           </w:rPr>
-          <w:instrText xml:space="preserve"> PAGEREF _Toc35716984 \h </w:instrText>
+          <w:instrText xml:space="preserve"> PAGEREF _Toc38785489 \h </w:instrText>
         </w:r>
         <w:r>
           <w:rPr>
@@ -6912,7 +6080,1855 @@
             <w:noProof/>
             <w:webHidden/>
           </w:rPr>
+          <w:t>24</w:t>
+        </w:r>
+        <w:r>
+          <w:rPr>
+            <w:noProof/>
+            <w:webHidden/>
+          </w:rPr>
+          <w:fldChar w:fldCharType="end"/>
+        </w:r>
+      </w:hyperlink>
+    </w:p>
+    <w:p>
+      <w:pPr>
+        <w:pStyle w:val="TOC1"/>
+        <w:tabs>
+          <w:tab w:val="left" w:pos="1440"/>
+          <w:tab w:val="right" w:leader="dot" w:pos="8778"/>
+        </w:tabs>
+        <w:rPr>
+          <w:rFonts w:asciiTheme="minorHAnsi" w:eastAsiaTheme="minorEastAsia" w:hAnsiTheme="minorHAnsi" w:cstheme="minorBidi"/>
+          <w:noProof/>
+          <w:sz w:val="22"/>
+          <w:szCs w:val="22"/>
+        </w:rPr>
+      </w:pPr>
+      <w:hyperlink w:anchor="_Toc38785490" w:history="1">
+        <w:r>
+          <w:rPr>
+            <w:rStyle w:val="Hyperlink"/>
+            <w:noProof/>
+          </w:rPr>
+          <w:t>Hình 2.9.</w:t>
+        </w:r>
+        <w:r>
+          <w:rPr>
+            <w:rFonts w:asciiTheme="minorHAnsi" w:eastAsiaTheme="minorEastAsia" w:hAnsiTheme="minorHAnsi" w:cstheme="minorBidi"/>
+            <w:noProof/>
+            <w:sz w:val="22"/>
+            <w:szCs w:val="22"/>
+          </w:rPr>
+          <w:tab/>
+        </w:r>
+        <w:r>
+          <w:rPr>
+            <w:rStyle w:val="Hyperlink"/>
+            <w:noProof/>
+          </w:rPr>
+          <w:t>Xây dựng bộ decoder cơ bản</w:t>
+        </w:r>
+        <w:r>
+          <w:rPr>
+            <w:noProof/>
+            <w:webHidden/>
+          </w:rPr>
+          <w:tab/>
+        </w:r>
+        <w:r>
+          <w:rPr>
+            <w:noProof/>
+            <w:webHidden/>
+          </w:rPr>
+          <w:fldChar w:fldCharType="begin"/>
+        </w:r>
+        <w:r>
+          <w:rPr>
+            <w:noProof/>
+            <w:webHidden/>
+          </w:rPr>
+          <w:instrText xml:space="preserve"> PAGEREF _Toc38785490 \h </w:instrText>
+        </w:r>
+        <w:r>
+          <w:rPr>
+            <w:noProof/>
+            <w:webHidden/>
+          </w:rPr>
+        </w:r>
+        <w:r>
+          <w:rPr>
+            <w:noProof/>
+            <w:webHidden/>
+          </w:rPr>
+          <w:fldChar w:fldCharType="separate"/>
+        </w:r>
+        <w:r>
+          <w:rPr>
+            <w:noProof/>
+            <w:webHidden/>
+          </w:rPr>
+          <w:t>25</w:t>
+        </w:r>
+        <w:r>
+          <w:rPr>
+            <w:noProof/>
+            <w:webHidden/>
+          </w:rPr>
+          <w:fldChar w:fldCharType="end"/>
+        </w:r>
+      </w:hyperlink>
+    </w:p>
+    <w:p>
+      <w:pPr>
+        <w:pStyle w:val="TOC1"/>
+        <w:tabs>
+          <w:tab w:val="left" w:pos="1440"/>
+          <w:tab w:val="right" w:leader="dot" w:pos="8778"/>
+        </w:tabs>
+        <w:rPr>
+          <w:rFonts w:asciiTheme="minorHAnsi" w:eastAsiaTheme="minorEastAsia" w:hAnsiTheme="minorHAnsi" w:cstheme="minorBidi"/>
+          <w:noProof/>
+          <w:sz w:val="22"/>
+          <w:szCs w:val="22"/>
+        </w:rPr>
+      </w:pPr>
+      <w:hyperlink w:anchor="_Toc38785491" w:history="1">
+        <w:r>
+          <w:rPr>
+            <w:rStyle w:val="Hyperlink"/>
+            <w:noProof/>
+          </w:rPr>
+          <w:t>Hình 2.10.</w:t>
+        </w:r>
+        <w:r>
+          <w:rPr>
+            <w:rFonts w:asciiTheme="minorHAnsi" w:eastAsiaTheme="minorEastAsia" w:hAnsiTheme="minorHAnsi" w:cstheme="minorBidi"/>
+            <w:noProof/>
+            <w:sz w:val="22"/>
+            <w:szCs w:val="22"/>
+          </w:rPr>
+          <w:tab/>
+        </w:r>
+        <w:r>
+          <w:rPr>
+            <w:rStyle w:val="Hyperlink"/>
+            <w:noProof/>
+          </w:rPr>
+          <w:t>Cấu trúc hoạt động của attention</w:t>
+        </w:r>
+        <w:r>
+          <w:rPr>
+            <w:noProof/>
+            <w:webHidden/>
+          </w:rPr>
+          <w:tab/>
+        </w:r>
+        <w:r>
+          <w:rPr>
+            <w:noProof/>
+            <w:webHidden/>
+          </w:rPr>
+          <w:fldChar w:fldCharType="begin"/>
+        </w:r>
+        <w:r>
+          <w:rPr>
+            <w:noProof/>
+            <w:webHidden/>
+          </w:rPr>
+          <w:instrText xml:space="preserve"> PAGEREF _Toc38785491 \h </w:instrText>
+        </w:r>
+        <w:r>
+          <w:rPr>
+            <w:noProof/>
+            <w:webHidden/>
+          </w:rPr>
+        </w:r>
+        <w:r>
+          <w:rPr>
+            <w:noProof/>
+            <w:webHidden/>
+          </w:rPr>
+          <w:fldChar w:fldCharType="separate"/>
+        </w:r>
+        <w:r>
+          <w:rPr>
+            <w:noProof/>
+            <w:webHidden/>
+          </w:rPr>
+          <w:t>26</w:t>
+        </w:r>
+        <w:r>
+          <w:rPr>
+            <w:noProof/>
+            <w:webHidden/>
+          </w:rPr>
+          <w:fldChar w:fldCharType="end"/>
+        </w:r>
+      </w:hyperlink>
+    </w:p>
+    <w:p>
+      <w:pPr>
+        <w:pStyle w:val="TOC1"/>
+        <w:tabs>
+          <w:tab w:val="left" w:pos="1440"/>
+          <w:tab w:val="right" w:leader="dot" w:pos="8778"/>
+        </w:tabs>
+        <w:rPr>
+          <w:rFonts w:asciiTheme="minorHAnsi" w:eastAsiaTheme="minorEastAsia" w:hAnsiTheme="minorHAnsi" w:cstheme="minorBidi"/>
+          <w:noProof/>
+          <w:sz w:val="22"/>
+          <w:szCs w:val="22"/>
+        </w:rPr>
+      </w:pPr>
+      <w:hyperlink w:anchor="_Toc38785492" w:history="1">
+        <w:r>
+          <w:rPr>
+            <w:rStyle w:val="Hyperlink"/>
+            <w:noProof/>
+          </w:rPr>
+          <w:t>Hình 2.11.</w:t>
+        </w:r>
+        <w:r>
+          <w:rPr>
+            <w:rFonts w:asciiTheme="minorHAnsi" w:eastAsiaTheme="minorEastAsia" w:hAnsiTheme="minorHAnsi" w:cstheme="minorBidi"/>
+            <w:noProof/>
+            <w:sz w:val="22"/>
+            <w:szCs w:val="22"/>
+          </w:rPr>
+          <w:tab/>
+        </w:r>
+        <w:r>
+          <w:rPr>
+            <w:rStyle w:val="Hyperlink"/>
+            <w:noProof/>
+          </w:rPr>
+          <w:t>Class decoder sử dụng attention (hàm khởi tạo của class)</w:t>
+        </w:r>
+        <w:r>
+          <w:rPr>
+            <w:noProof/>
+            <w:webHidden/>
+          </w:rPr>
+          <w:tab/>
+        </w:r>
+        <w:r>
+          <w:rPr>
+            <w:noProof/>
+            <w:webHidden/>
+          </w:rPr>
+          <w:fldChar w:fldCharType="begin"/>
+        </w:r>
+        <w:r>
+          <w:rPr>
+            <w:noProof/>
+            <w:webHidden/>
+          </w:rPr>
+          <w:instrText xml:space="preserve"> PAGEREF _Toc38785492 \h </w:instrText>
+        </w:r>
+        <w:r>
+          <w:rPr>
+            <w:noProof/>
+            <w:webHidden/>
+          </w:rPr>
+        </w:r>
+        <w:r>
+          <w:rPr>
+            <w:noProof/>
+            <w:webHidden/>
+          </w:rPr>
+          <w:fldChar w:fldCharType="separate"/>
+        </w:r>
+        <w:r>
+          <w:rPr>
+            <w:noProof/>
+            <w:webHidden/>
+          </w:rPr>
+          <w:t>27</w:t>
+        </w:r>
+        <w:r>
+          <w:rPr>
+            <w:noProof/>
+            <w:webHidden/>
+          </w:rPr>
+          <w:fldChar w:fldCharType="end"/>
+        </w:r>
+      </w:hyperlink>
+    </w:p>
+    <w:p>
+      <w:pPr>
+        <w:pStyle w:val="TOC1"/>
+        <w:tabs>
+          <w:tab w:val="left" w:pos="1440"/>
+          <w:tab w:val="right" w:leader="dot" w:pos="8778"/>
+        </w:tabs>
+        <w:rPr>
+          <w:rFonts w:asciiTheme="minorHAnsi" w:eastAsiaTheme="minorEastAsia" w:hAnsiTheme="minorHAnsi" w:cstheme="minorBidi"/>
+          <w:noProof/>
+          <w:sz w:val="22"/>
+          <w:szCs w:val="22"/>
+        </w:rPr>
+      </w:pPr>
+      <w:hyperlink w:anchor="_Toc38785493" w:history="1">
+        <w:r>
+          <w:rPr>
+            <w:rStyle w:val="Hyperlink"/>
+            <w:noProof/>
+          </w:rPr>
+          <w:t>Hình 2.12.</w:t>
+        </w:r>
+        <w:r>
+          <w:rPr>
+            <w:rFonts w:asciiTheme="minorHAnsi" w:eastAsiaTheme="minorEastAsia" w:hAnsiTheme="minorHAnsi" w:cstheme="minorBidi"/>
+            <w:noProof/>
+            <w:sz w:val="22"/>
+            <w:szCs w:val="22"/>
+          </w:rPr>
+          <w:tab/>
+        </w:r>
+        <w:r>
+          <w:rPr>
+            <w:rStyle w:val="Hyperlink"/>
+            <w:noProof/>
+          </w:rPr>
+          <w:t>Hàm khởi tạo tiến trình và hàm feedforward</w:t>
+        </w:r>
+        <w:r>
+          <w:rPr>
+            <w:noProof/>
+            <w:webHidden/>
+          </w:rPr>
+          <w:tab/>
+        </w:r>
+        <w:r>
+          <w:rPr>
+            <w:noProof/>
+            <w:webHidden/>
+          </w:rPr>
+          <w:fldChar w:fldCharType="begin"/>
+        </w:r>
+        <w:r>
+          <w:rPr>
+            <w:noProof/>
+            <w:webHidden/>
+          </w:rPr>
+          <w:instrText xml:space="preserve"> PAGEREF _Toc38785493 \h </w:instrText>
+        </w:r>
+        <w:r>
+          <w:rPr>
+            <w:noProof/>
+            <w:webHidden/>
+          </w:rPr>
+        </w:r>
+        <w:r>
+          <w:rPr>
+            <w:noProof/>
+            <w:webHidden/>
+          </w:rPr>
+          <w:fldChar w:fldCharType="separate"/>
+        </w:r>
+        <w:r>
+          <w:rPr>
+            <w:noProof/>
+            <w:webHidden/>
+          </w:rPr>
+          <w:t>28</w:t>
+        </w:r>
+        <w:r>
+          <w:rPr>
+            <w:noProof/>
+            <w:webHidden/>
+          </w:rPr>
+          <w:fldChar w:fldCharType="end"/>
+        </w:r>
+      </w:hyperlink>
+    </w:p>
+    <w:p>
+      <w:pPr>
+        <w:pStyle w:val="TOC1"/>
+        <w:tabs>
+          <w:tab w:val="left" w:pos="1440"/>
+          <w:tab w:val="right" w:leader="dot" w:pos="8778"/>
+        </w:tabs>
+        <w:rPr>
+          <w:rFonts w:asciiTheme="minorHAnsi" w:eastAsiaTheme="minorEastAsia" w:hAnsiTheme="minorHAnsi" w:cstheme="minorBidi"/>
+          <w:noProof/>
+          <w:sz w:val="22"/>
+          <w:szCs w:val="22"/>
+        </w:rPr>
+      </w:pPr>
+      <w:hyperlink w:anchor="_Toc38785494" w:history="1">
+        <w:r>
+          <w:rPr>
+            <w:rStyle w:val="Hyperlink"/>
+            <w:noProof/>
+          </w:rPr>
+          <w:t>Hình 2.13.</w:t>
+        </w:r>
+        <w:r>
+          <w:rPr>
+            <w:rFonts w:asciiTheme="minorHAnsi" w:eastAsiaTheme="minorEastAsia" w:hAnsiTheme="minorHAnsi" w:cstheme="minorBidi"/>
+            <w:noProof/>
+            <w:sz w:val="22"/>
+            <w:szCs w:val="22"/>
+          </w:rPr>
+          <w:tab/>
+        </w:r>
+        <w:r>
+          <w:rPr>
+            <w:rStyle w:val="Hyperlink"/>
+            <w:noProof/>
+          </w:rPr>
+          <w:t>Các hàm tạo vector input và output cho quá trình huấn luyện</w:t>
+        </w:r>
+        <w:r>
+          <w:rPr>
+            <w:noProof/>
+            <w:webHidden/>
+          </w:rPr>
+          <w:tab/>
+        </w:r>
+        <w:r>
+          <w:rPr>
+            <w:noProof/>
+            <w:webHidden/>
+          </w:rPr>
+          <w:fldChar w:fldCharType="begin"/>
+        </w:r>
+        <w:r>
+          <w:rPr>
+            <w:noProof/>
+            <w:webHidden/>
+          </w:rPr>
+          <w:instrText xml:space="preserve"> PAGEREF _Toc38785494 \h </w:instrText>
+        </w:r>
+        <w:r>
+          <w:rPr>
+            <w:noProof/>
+            <w:webHidden/>
+          </w:rPr>
+        </w:r>
+        <w:r>
+          <w:rPr>
+            <w:noProof/>
+            <w:webHidden/>
+          </w:rPr>
+          <w:fldChar w:fldCharType="separate"/>
+        </w:r>
+        <w:r>
+          <w:rPr>
+            <w:noProof/>
+            <w:webHidden/>
+          </w:rPr>
+          <w:t>29</w:t>
+        </w:r>
+        <w:r>
+          <w:rPr>
+            <w:noProof/>
+            <w:webHidden/>
+          </w:rPr>
+          <w:fldChar w:fldCharType="end"/>
+        </w:r>
+      </w:hyperlink>
+    </w:p>
+    <w:p>
+      <w:pPr>
+        <w:pStyle w:val="TOC1"/>
+        <w:tabs>
+          <w:tab w:val="left" w:pos="1440"/>
+          <w:tab w:val="right" w:leader="dot" w:pos="8778"/>
+        </w:tabs>
+        <w:rPr>
+          <w:rFonts w:asciiTheme="minorHAnsi" w:eastAsiaTheme="minorEastAsia" w:hAnsiTheme="minorHAnsi" w:cstheme="minorBidi"/>
+          <w:noProof/>
+          <w:sz w:val="22"/>
+          <w:szCs w:val="22"/>
+        </w:rPr>
+      </w:pPr>
+      <w:hyperlink w:anchor="_Toc38785495" w:history="1">
+        <w:r>
+          <w:rPr>
+            <w:rStyle w:val="Hyperlink"/>
+            <w:noProof/>
+          </w:rPr>
+          <w:t>Hình 2.14.</w:t>
+        </w:r>
+        <w:r>
+          <w:rPr>
+            <w:rFonts w:asciiTheme="minorHAnsi" w:eastAsiaTheme="minorEastAsia" w:hAnsiTheme="minorHAnsi" w:cstheme="minorBidi"/>
+            <w:noProof/>
+            <w:sz w:val="22"/>
+            <w:szCs w:val="22"/>
+          </w:rPr>
+          <w:tab/>
+        </w:r>
+        <w:r>
+          <w:rPr>
+            <w:rStyle w:val="Hyperlink"/>
+            <w:noProof/>
+          </w:rPr>
+          <w:t>Hàm thực hiện huấn luyện</w:t>
+        </w:r>
+        <w:r>
+          <w:rPr>
+            <w:noProof/>
+            <w:webHidden/>
+          </w:rPr>
+          <w:tab/>
+        </w:r>
+        <w:r>
+          <w:rPr>
+            <w:noProof/>
+            <w:webHidden/>
+          </w:rPr>
+          <w:fldChar w:fldCharType="begin"/>
+        </w:r>
+        <w:r>
+          <w:rPr>
+            <w:noProof/>
+            <w:webHidden/>
+          </w:rPr>
+          <w:instrText xml:space="preserve"> PAGEREF _Toc38785495 \h </w:instrText>
+        </w:r>
+        <w:r>
+          <w:rPr>
+            <w:noProof/>
+            <w:webHidden/>
+          </w:rPr>
+        </w:r>
+        <w:r>
+          <w:rPr>
+            <w:noProof/>
+            <w:webHidden/>
+          </w:rPr>
+          <w:fldChar w:fldCharType="separate"/>
+        </w:r>
+        <w:r>
+          <w:rPr>
+            <w:noProof/>
+            <w:webHidden/>
+          </w:rPr>
+          <w:t>30</w:t>
+        </w:r>
+        <w:r>
+          <w:rPr>
+            <w:noProof/>
+            <w:webHidden/>
+          </w:rPr>
+          <w:fldChar w:fldCharType="end"/>
+        </w:r>
+      </w:hyperlink>
+    </w:p>
+    <w:p>
+      <w:pPr>
+        <w:pStyle w:val="TOC1"/>
+        <w:tabs>
+          <w:tab w:val="left" w:pos="1440"/>
+          <w:tab w:val="right" w:leader="dot" w:pos="8778"/>
+        </w:tabs>
+        <w:rPr>
+          <w:rFonts w:asciiTheme="minorHAnsi" w:eastAsiaTheme="minorEastAsia" w:hAnsiTheme="minorHAnsi" w:cstheme="minorBidi"/>
+          <w:noProof/>
+          <w:sz w:val="22"/>
+          <w:szCs w:val="22"/>
+        </w:rPr>
+      </w:pPr>
+      <w:hyperlink w:anchor="_Toc38785496" w:history="1">
+        <w:r>
+          <w:rPr>
+            <w:rStyle w:val="Hyperlink"/>
+            <w:noProof/>
+          </w:rPr>
+          <w:t>Hình 2.15.</w:t>
+        </w:r>
+        <w:r>
+          <w:rPr>
+            <w:rFonts w:asciiTheme="minorHAnsi" w:eastAsiaTheme="minorEastAsia" w:hAnsiTheme="minorHAnsi" w:cstheme="minorBidi"/>
+            <w:noProof/>
+            <w:sz w:val="22"/>
+            <w:szCs w:val="22"/>
+          </w:rPr>
+          <w:tab/>
+        </w:r>
+        <w:r>
+          <w:rPr>
+            <w:rStyle w:val="Hyperlink"/>
+            <w:noProof/>
+          </w:rPr>
+          <w:t>Giai đoạn tiền encoder</w:t>
+        </w:r>
+        <w:r>
+          <w:rPr>
+            <w:noProof/>
+            <w:webHidden/>
+          </w:rPr>
+          <w:tab/>
+        </w:r>
+        <w:r>
+          <w:rPr>
+            <w:noProof/>
+            <w:webHidden/>
+          </w:rPr>
+          <w:fldChar w:fldCharType="begin"/>
+        </w:r>
+        <w:r>
+          <w:rPr>
+            <w:noProof/>
+            <w:webHidden/>
+          </w:rPr>
+          <w:instrText xml:space="preserve"> PAGEREF _Toc38785496 \h </w:instrText>
+        </w:r>
+        <w:r>
+          <w:rPr>
+            <w:noProof/>
+            <w:webHidden/>
+          </w:rPr>
+        </w:r>
+        <w:r>
+          <w:rPr>
+            <w:noProof/>
+            <w:webHidden/>
+          </w:rPr>
+          <w:fldChar w:fldCharType="separate"/>
+        </w:r>
+        <w:r>
+          <w:rPr>
+            <w:noProof/>
+            <w:webHidden/>
+          </w:rPr>
+          <w:t>30</w:t>
+        </w:r>
+        <w:r>
+          <w:rPr>
+            <w:noProof/>
+            <w:webHidden/>
+          </w:rPr>
+          <w:fldChar w:fldCharType="end"/>
+        </w:r>
+      </w:hyperlink>
+    </w:p>
+    <w:p>
+      <w:pPr>
+        <w:pStyle w:val="TOC1"/>
+        <w:tabs>
+          <w:tab w:val="left" w:pos="1440"/>
+          <w:tab w:val="right" w:leader="dot" w:pos="8778"/>
+        </w:tabs>
+        <w:rPr>
+          <w:rFonts w:asciiTheme="minorHAnsi" w:eastAsiaTheme="minorEastAsia" w:hAnsiTheme="minorHAnsi" w:cstheme="minorBidi"/>
+          <w:noProof/>
+          <w:sz w:val="22"/>
+          <w:szCs w:val="22"/>
+        </w:rPr>
+      </w:pPr>
+      <w:hyperlink w:anchor="_Toc38785497" w:history="1">
+        <w:r>
+          <w:rPr>
+            <w:rStyle w:val="Hyperlink"/>
+            <w:noProof/>
+          </w:rPr>
+          <w:t>Hình 2.16.</w:t>
+        </w:r>
+        <w:r>
+          <w:rPr>
+            <w:rFonts w:asciiTheme="minorHAnsi" w:eastAsiaTheme="minorEastAsia" w:hAnsiTheme="minorHAnsi" w:cstheme="minorBidi"/>
+            <w:noProof/>
+            <w:sz w:val="22"/>
+            <w:szCs w:val="22"/>
+          </w:rPr>
+          <w:tab/>
+        </w:r>
+        <w:r>
+          <w:rPr>
+            <w:rStyle w:val="Hyperlink"/>
+            <w:noProof/>
+          </w:rPr>
+          <w:t>Giai đoạn chạy encoder</w:t>
+        </w:r>
+        <w:r>
+          <w:rPr>
+            <w:noProof/>
+            <w:webHidden/>
+          </w:rPr>
+          <w:tab/>
+        </w:r>
+        <w:r>
+          <w:rPr>
+            <w:noProof/>
+            <w:webHidden/>
+          </w:rPr>
+          <w:fldChar w:fldCharType="begin"/>
+        </w:r>
+        <w:r>
+          <w:rPr>
+            <w:noProof/>
+            <w:webHidden/>
+          </w:rPr>
+          <w:instrText xml:space="preserve"> PAGEREF _Toc38785497 \h </w:instrText>
+        </w:r>
+        <w:r>
+          <w:rPr>
+            <w:noProof/>
+            <w:webHidden/>
+          </w:rPr>
+        </w:r>
+        <w:r>
+          <w:rPr>
+            <w:noProof/>
+            <w:webHidden/>
+          </w:rPr>
+          <w:fldChar w:fldCharType="separate"/>
+        </w:r>
+        <w:r>
+          <w:rPr>
+            <w:noProof/>
+            <w:webHidden/>
+          </w:rPr>
+          <w:t>31</w:t>
+        </w:r>
+        <w:r>
+          <w:rPr>
+            <w:noProof/>
+            <w:webHidden/>
+          </w:rPr>
+          <w:fldChar w:fldCharType="end"/>
+        </w:r>
+      </w:hyperlink>
+    </w:p>
+    <w:p>
+      <w:pPr>
+        <w:pStyle w:val="TOC1"/>
+        <w:tabs>
+          <w:tab w:val="left" w:pos="1440"/>
+          <w:tab w:val="right" w:leader="dot" w:pos="8778"/>
+        </w:tabs>
+        <w:rPr>
+          <w:rFonts w:asciiTheme="minorHAnsi" w:eastAsiaTheme="minorEastAsia" w:hAnsiTheme="minorHAnsi" w:cstheme="minorBidi"/>
+          <w:noProof/>
+          <w:sz w:val="22"/>
+          <w:szCs w:val="22"/>
+        </w:rPr>
+      </w:pPr>
+      <w:hyperlink w:anchor="_Toc38785498" w:history="1">
+        <w:r>
+          <w:rPr>
+            <w:rStyle w:val="Hyperlink"/>
+            <w:noProof/>
+          </w:rPr>
+          <w:t>Hình 2.17.</w:t>
+        </w:r>
+        <w:r>
+          <w:rPr>
+            <w:rFonts w:asciiTheme="minorHAnsi" w:eastAsiaTheme="minorEastAsia" w:hAnsiTheme="minorHAnsi" w:cstheme="minorBidi"/>
+            <w:noProof/>
+            <w:sz w:val="22"/>
+            <w:szCs w:val="22"/>
+          </w:rPr>
+          <w:tab/>
+        </w:r>
+        <w:r>
+          <w:rPr>
+            <w:rStyle w:val="Hyperlink"/>
+            <w:noProof/>
+          </w:rPr>
+          <w:t>Giai đoạn hậu encoder và tiền decoder</w:t>
+        </w:r>
+        <w:r>
+          <w:rPr>
+            <w:noProof/>
+            <w:webHidden/>
+          </w:rPr>
+          <w:tab/>
+        </w:r>
+        <w:r>
+          <w:rPr>
+            <w:noProof/>
+            <w:webHidden/>
+          </w:rPr>
+          <w:fldChar w:fldCharType="begin"/>
+        </w:r>
+        <w:r>
+          <w:rPr>
+            <w:noProof/>
+            <w:webHidden/>
+          </w:rPr>
+          <w:instrText xml:space="preserve"> PAGEREF _Toc38785498 \h </w:instrText>
+        </w:r>
+        <w:r>
+          <w:rPr>
+            <w:noProof/>
+            <w:webHidden/>
+          </w:rPr>
+        </w:r>
+        <w:r>
+          <w:rPr>
+            <w:noProof/>
+            <w:webHidden/>
+          </w:rPr>
+          <w:fldChar w:fldCharType="separate"/>
+        </w:r>
+        <w:r>
+          <w:rPr>
+            <w:noProof/>
+            <w:webHidden/>
+          </w:rPr>
+          <w:t>31</w:t>
+        </w:r>
+        <w:r>
+          <w:rPr>
+            <w:noProof/>
+            <w:webHidden/>
+          </w:rPr>
+          <w:fldChar w:fldCharType="end"/>
+        </w:r>
+      </w:hyperlink>
+    </w:p>
+    <w:p>
+      <w:pPr>
+        <w:pStyle w:val="TOC1"/>
+        <w:tabs>
+          <w:tab w:val="left" w:pos="1440"/>
+          <w:tab w:val="right" w:leader="dot" w:pos="8778"/>
+        </w:tabs>
+        <w:rPr>
+          <w:rFonts w:asciiTheme="minorHAnsi" w:eastAsiaTheme="minorEastAsia" w:hAnsiTheme="minorHAnsi" w:cstheme="minorBidi"/>
+          <w:noProof/>
+          <w:sz w:val="22"/>
+          <w:szCs w:val="22"/>
+        </w:rPr>
+      </w:pPr>
+      <w:hyperlink w:anchor="_Toc38785499" w:history="1">
+        <w:r>
+          <w:rPr>
+            <w:rStyle w:val="Hyperlink"/>
+            <w:noProof/>
+          </w:rPr>
+          <w:t>Hình 2.18.</w:t>
+        </w:r>
+        <w:r>
+          <w:rPr>
+            <w:rFonts w:asciiTheme="minorHAnsi" w:eastAsiaTheme="minorEastAsia" w:hAnsiTheme="minorHAnsi" w:cstheme="minorBidi"/>
+            <w:noProof/>
+            <w:sz w:val="22"/>
+            <w:szCs w:val="22"/>
+          </w:rPr>
+          <w:tab/>
+        </w:r>
+        <w:r>
+          <w:rPr>
+            <w:rStyle w:val="Hyperlink"/>
+            <w:noProof/>
+          </w:rPr>
+          <w:t>Giai đoạn chạy decoder</w:t>
+        </w:r>
+        <w:r>
+          <w:rPr>
+            <w:noProof/>
+            <w:webHidden/>
+          </w:rPr>
+          <w:tab/>
+        </w:r>
+        <w:r>
+          <w:rPr>
+            <w:noProof/>
+            <w:webHidden/>
+          </w:rPr>
+          <w:fldChar w:fldCharType="begin"/>
+        </w:r>
+        <w:r>
+          <w:rPr>
+            <w:noProof/>
+            <w:webHidden/>
+          </w:rPr>
+          <w:instrText xml:space="preserve"> PAGEREF _Toc38785499 \h </w:instrText>
+        </w:r>
+        <w:r>
+          <w:rPr>
+            <w:noProof/>
+            <w:webHidden/>
+          </w:rPr>
+        </w:r>
+        <w:r>
+          <w:rPr>
+            <w:noProof/>
+            <w:webHidden/>
+          </w:rPr>
+          <w:fldChar w:fldCharType="separate"/>
+        </w:r>
+        <w:r>
+          <w:rPr>
+            <w:noProof/>
+            <w:webHidden/>
+          </w:rPr>
+          <w:t>31</w:t>
+        </w:r>
+        <w:r>
+          <w:rPr>
+            <w:noProof/>
+            <w:webHidden/>
+          </w:rPr>
+          <w:fldChar w:fldCharType="end"/>
+        </w:r>
+      </w:hyperlink>
+    </w:p>
+    <w:p>
+      <w:pPr>
+        <w:pStyle w:val="TOC1"/>
+        <w:tabs>
+          <w:tab w:val="left" w:pos="1440"/>
+          <w:tab w:val="right" w:leader="dot" w:pos="8778"/>
+        </w:tabs>
+        <w:rPr>
+          <w:rFonts w:asciiTheme="minorHAnsi" w:eastAsiaTheme="minorEastAsia" w:hAnsiTheme="minorHAnsi" w:cstheme="minorBidi"/>
+          <w:noProof/>
+          <w:sz w:val="22"/>
+          <w:szCs w:val="22"/>
+        </w:rPr>
+      </w:pPr>
+      <w:hyperlink w:anchor="_Toc38785500" w:history="1">
+        <w:r>
+          <w:rPr>
+            <w:rStyle w:val="Hyperlink"/>
+            <w:noProof/>
+          </w:rPr>
+          <w:t>Hình 2.19.</w:t>
+        </w:r>
+        <w:r>
+          <w:rPr>
+            <w:rFonts w:asciiTheme="minorHAnsi" w:eastAsiaTheme="minorEastAsia" w:hAnsiTheme="minorHAnsi" w:cstheme="minorBidi"/>
+            <w:noProof/>
+            <w:sz w:val="22"/>
+            <w:szCs w:val="22"/>
+          </w:rPr>
+          <w:tab/>
+        </w:r>
+        <w:r>
+          <w:rPr>
+            <w:rStyle w:val="Hyperlink"/>
+            <w:noProof/>
+          </w:rPr>
+          <w:t>Giai đoạn hậu decoder</w:t>
+        </w:r>
+        <w:r>
+          <w:rPr>
+            <w:noProof/>
+            <w:webHidden/>
+          </w:rPr>
+          <w:tab/>
+        </w:r>
+        <w:r>
+          <w:rPr>
+            <w:noProof/>
+            <w:webHidden/>
+          </w:rPr>
+          <w:fldChar w:fldCharType="begin"/>
+        </w:r>
+        <w:r>
+          <w:rPr>
+            <w:noProof/>
+            <w:webHidden/>
+          </w:rPr>
+          <w:instrText xml:space="preserve"> PAGEREF _Toc38785500 \h </w:instrText>
+        </w:r>
+        <w:r>
+          <w:rPr>
+            <w:noProof/>
+            <w:webHidden/>
+          </w:rPr>
+        </w:r>
+        <w:r>
+          <w:rPr>
+            <w:noProof/>
+            <w:webHidden/>
+          </w:rPr>
+          <w:fldChar w:fldCharType="separate"/>
+        </w:r>
+        <w:r>
+          <w:rPr>
+            <w:noProof/>
+            <w:webHidden/>
+          </w:rPr>
+          <w:t>32</w:t>
+        </w:r>
+        <w:r>
+          <w:rPr>
+            <w:noProof/>
+            <w:webHidden/>
+          </w:rPr>
+          <w:fldChar w:fldCharType="end"/>
+        </w:r>
+      </w:hyperlink>
+    </w:p>
+    <w:p>
+      <w:pPr>
+        <w:pStyle w:val="TOC1"/>
+        <w:tabs>
+          <w:tab w:val="left" w:pos="1440"/>
+          <w:tab w:val="right" w:leader="dot" w:pos="8778"/>
+        </w:tabs>
+        <w:rPr>
+          <w:rFonts w:asciiTheme="minorHAnsi" w:eastAsiaTheme="minorEastAsia" w:hAnsiTheme="minorHAnsi" w:cstheme="minorBidi"/>
+          <w:noProof/>
+          <w:sz w:val="22"/>
+          <w:szCs w:val="22"/>
+        </w:rPr>
+      </w:pPr>
+      <w:hyperlink w:anchor="_Toc38785501" w:history="1">
+        <w:r>
+          <w:rPr>
+            <w:rStyle w:val="Hyperlink"/>
+            <w:noProof/>
+          </w:rPr>
+          <w:t>Hình 2.20.</w:t>
+        </w:r>
+        <w:r>
+          <w:rPr>
+            <w:rFonts w:asciiTheme="minorHAnsi" w:eastAsiaTheme="minorEastAsia" w:hAnsiTheme="minorHAnsi" w:cstheme="minorBidi"/>
+            <w:noProof/>
+            <w:sz w:val="22"/>
+            <w:szCs w:val="22"/>
+          </w:rPr>
+          <w:tab/>
+        </w:r>
+        <w:r>
+          <w:rPr>
+            <w:rStyle w:val="Hyperlink"/>
+            <w:noProof/>
+          </w:rPr>
+          <w:t>Hàm thông báo lượng thời gian chương trình đã và đang chạy</w:t>
+        </w:r>
+        <w:r>
+          <w:rPr>
+            <w:noProof/>
+            <w:webHidden/>
+          </w:rPr>
+          <w:tab/>
+        </w:r>
+        <w:r>
+          <w:rPr>
+            <w:noProof/>
+            <w:webHidden/>
+          </w:rPr>
+          <w:fldChar w:fldCharType="begin"/>
+        </w:r>
+        <w:r>
+          <w:rPr>
+            <w:noProof/>
+            <w:webHidden/>
+          </w:rPr>
+          <w:instrText xml:space="preserve"> PAGEREF _Toc38785501 \h </w:instrText>
+        </w:r>
+        <w:r>
+          <w:rPr>
+            <w:noProof/>
+            <w:webHidden/>
+          </w:rPr>
+        </w:r>
+        <w:r>
+          <w:rPr>
+            <w:noProof/>
+            <w:webHidden/>
+          </w:rPr>
+          <w:fldChar w:fldCharType="separate"/>
+        </w:r>
+        <w:r>
+          <w:rPr>
+            <w:noProof/>
+            <w:webHidden/>
+          </w:rPr>
+          <w:t>32</w:t>
+        </w:r>
+        <w:r>
+          <w:rPr>
+            <w:noProof/>
+            <w:webHidden/>
+          </w:rPr>
+          <w:fldChar w:fldCharType="end"/>
+        </w:r>
+      </w:hyperlink>
+    </w:p>
+    <w:p>
+      <w:pPr>
+        <w:pStyle w:val="TOC1"/>
+        <w:tabs>
+          <w:tab w:val="left" w:pos="1440"/>
+          <w:tab w:val="right" w:leader="dot" w:pos="8778"/>
+        </w:tabs>
+        <w:rPr>
+          <w:rFonts w:asciiTheme="minorHAnsi" w:eastAsiaTheme="minorEastAsia" w:hAnsiTheme="minorHAnsi" w:cstheme="minorBidi"/>
+          <w:noProof/>
+          <w:sz w:val="22"/>
+          <w:szCs w:val="22"/>
+        </w:rPr>
+      </w:pPr>
+      <w:hyperlink w:anchor="_Toc38785502" w:history="1">
+        <w:r>
+          <w:rPr>
+            <w:rStyle w:val="Hyperlink"/>
+            <w:noProof/>
+          </w:rPr>
+          <w:t>Hình 2.21.</w:t>
+        </w:r>
+        <w:r>
+          <w:rPr>
+            <w:rFonts w:asciiTheme="minorHAnsi" w:eastAsiaTheme="minorEastAsia" w:hAnsiTheme="minorHAnsi" w:cstheme="minorBidi"/>
+            <w:noProof/>
+            <w:sz w:val="22"/>
+            <w:szCs w:val="22"/>
+          </w:rPr>
+          <w:tab/>
+        </w:r>
+        <w:r>
+          <w:rPr>
+            <w:rStyle w:val="Hyperlink"/>
+            <w:noProof/>
+          </w:rPr>
+          <w:t>Hàm vẽ biểu đồ thay đổi của giá trị loss</w:t>
+        </w:r>
+        <w:r>
+          <w:rPr>
+            <w:noProof/>
+            <w:webHidden/>
+          </w:rPr>
+          <w:tab/>
+        </w:r>
+        <w:r>
+          <w:rPr>
+            <w:noProof/>
+            <w:webHidden/>
+          </w:rPr>
+          <w:fldChar w:fldCharType="begin"/>
+        </w:r>
+        <w:r>
+          <w:rPr>
+            <w:noProof/>
+            <w:webHidden/>
+          </w:rPr>
+          <w:instrText xml:space="preserve"> PAGEREF _Toc38785502 \h </w:instrText>
+        </w:r>
+        <w:r>
+          <w:rPr>
+            <w:noProof/>
+            <w:webHidden/>
+          </w:rPr>
+        </w:r>
+        <w:r>
+          <w:rPr>
+            <w:noProof/>
+            <w:webHidden/>
+          </w:rPr>
+          <w:fldChar w:fldCharType="separate"/>
+        </w:r>
+        <w:r>
+          <w:rPr>
+            <w:noProof/>
+            <w:webHidden/>
+          </w:rPr>
+          <w:t>33</w:t>
+        </w:r>
+        <w:r>
+          <w:rPr>
+            <w:noProof/>
+            <w:webHidden/>
+          </w:rPr>
+          <w:fldChar w:fldCharType="end"/>
+        </w:r>
+      </w:hyperlink>
+    </w:p>
+    <w:p>
+      <w:pPr>
+        <w:pStyle w:val="TOC1"/>
+        <w:tabs>
+          <w:tab w:val="left" w:pos="1440"/>
+          <w:tab w:val="right" w:leader="dot" w:pos="8778"/>
+        </w:tabs>
+        <w:rPr>
+          <w:rFonts w:asciiTheme="minorHAnsi" w:eastAsiaTheme="minorEastAsia" w:hAnsiTheme="minorHAnsi" w:cstheme="minorBidi"/>
+          <w:noProof/>
+          <w:sz w:val="22"/>
+          <w:szCs w:val="22"/>
+        </w:rPr>
+      </w:pPr>
+      <w:hyperlink w:anchor="_Toc38785503" w:history="1">
+        <w:r>
+          <w:rPr>
+            <w:rStyle w:val="Hyperlink"/>
+            <w:noProof/>
+          </w:rPr>
+          <w:t>Hình 2.22.</w:t>
+        </w:r>
+        <w:r>
+          <w:rPr>
+            <w:rFonts w:asciiTheme="minorHAnsi" w:eastAsiaTheme="minorEastAsia" w:hAnsiTheme="minorHAnsi" w:cstheme="minorBidi"/>
+            <w:noProof/>
+            <w:sz w:val="22"/>
+            <w:szCs w:val="22"/>
+          </w:rPr>
+          <w:tab/>
+        </w:r>
+        <w:r>
+          <w:rPr>
+            <w:rStyle w:val="Hyperlink"/>
+            <w:noProof/>
+          </w:rPr>
+          <w:t>Hàm huấn luyện tổng quát</w:t>
+        </w:r>
+        <w:r>
+          <w:rPr>
+            <w:noProof/>
+            <w:webHidden/>
+          </w:rPr>
+          <w:tab/>
+        </w:r>
+        <w:r>
+          <w:rPr>
+            <w:noProof/>
+            <w:webHidden/>
+          </w:rPr>
+          <w:fldChar w:fldCharType="begin"/>
+        </w:r>
+        <w:r>
+          <w:rPr>
+            <w:noProof/>
+            <w:webHidden/>
+          </w:rPr>
+          <w:instrText xml:space="preserve"> PAGEREF _Toc38785503 \h </w:instrText>
+        </w:r>
+        <w:r>
+          <w:rPr>
+            <w:noProof/>
+            <w:webHidden/>
+          </w:rPr>
+        </w:r>
+        <w:r>
+          <w:rPr>
+            <w:noProof/>
+            <w:webHidden/>
+          </w:rPr>
+          <w:fldChar w:fldCharType="separate"/>
+        </w:r>
+        <w:r>
+          <w:rPr>
+            <w:noProof/>
+            <w:webHidden/>
+          </w:rPr>
           <w:t>34</w:t>
+        </w:r>
+        <w:r>
+          <w:rPr>
+            <w:noProof/>
+            <w:webHidden/>
+          </w:rPr>
+          <w:fldChar w:fldCharType="end"/>
+        </w:r>
+      </w:hyperlink>
+    </w:p>
+    <w:p>
+      <w:pPr>
+        <w:pStyle w:val="TOC1"/>
+        <w:tabs>
+          <w:tab w:val="left" w:pos="1440"/>
+          <w:tab w:val="right" w:leader="dot" w:pos="8778"/>
+        </w:tabs>
+        <w:rPr>
+          <w:rFonts w:asciiTheme="minorHAnsi" w:eastAsiaTheme="minorEastAsia" w:hAnsiTheme="minorHAnsi" w:cstheme="minorBidi"/>
+          <w:noProof/>
+          <w:sz w:val="22"/>
+          <w:szCs w:val="22"/>
+        </w:rPr>
+      </w:pPr>
+      <w:hyperlink w:anchor="_Toc38785504" w:history="1">
+        <w:r>
+          <w:rPr>
+            <w:rStyle w:val="Hyperlink"/>
+            <w:noProof/>
+          </w:rPr>
+          <w:t>Hình 2.23.</w:t>
+        </w:r>
+        <w:r>
+          <w:rPr>
+            <w:rFonts w:asciiTheme="minorHAnsi" w:eastAsiaTheme="minorEastAsia" w:hAnsiTheme="minorHAnsi" w:cstheme="minorBidi"/>
+            <w:noProof/>
+            <w:sz w:val="22"/>
+            <w:szCs w:val="22"/>
+          </w:rPr>
+          <w:tab/>
+        </w:r>
+        <w:r>
+          <w:rPr>
+            <w:rStyle w:val="Hyperlink"/>
+            <w:noProof/>
+          </w:rPr>
+          <w:t>Hàm thực hiện đánh giá</w:t>
+        </w:r>
+        <w:r>
+          <w:rPr>
+            <w:noProof/>
+            <w:webHidden/>
+          </w:rPr>
+          <w:tab/>
+        </w:r>
+        <w:r>
+          <w:rPr>
+            <w:noProof/>
+            <w:webHidden/>
+          </w:rPr>
+          <w:fldChar w:fldCharType="begin"/>
+        </w:r>
+        <w:r>
+          <w:rPr>
+            <w:noProof/>
+            <w:webHidden/>
+          </w:rPr>
+          <w:instrText xml:space="preserve"> PAGEREF _Toc38785504 \h </w:instrText>
+        </w:r>
+        <w:r>
+          <w:rPr>
+            <w:noProof/>
+            <w:webHidden/>
+          </w:rPr>
+        </w:r>
+        <w:r>
+          <w:rPr>
+            <w:noProof/>
+            <w:webHidden/>
+          </w:rPr>
+          <w:fldChar w:fldCharType="separate"/>
+        </w:r>
+        <w:r>
+          <w:rPr>
+            <w:noProof/>
+            <w:webHidden/>
+          </w:rPr>
+          <w:t>35</w:t>
+        </w:r>
+        <w:r>
+          <w:rPr>
+            <w:noProof/>
+            <w:webHidden/>
+          </w:rPr>
+          <w:fldChar w:fldCharType="end"/>
+        </w:r>
+      </w:hyperlink>
+    </w:p>
+    <w:p>
+      <w:pPr>
+        <w:pStyle w:val="TOC1"/>
+        <w:tabs>
+          <w:tab w:val="left" w:pos="1440"/>
+          <w:tab w:val="right" w:leader="dot" w:pos="8778"/>
+        </w:tabs>
+        <w:rPr>
+          <w:rFonts w:asciiTheme="minorHAnsi" w:eastAsiaTheme="minorEastAsia" w:hAnsiTheme="minorHAnsi" w:cstheme="minorBidi"/>
+          <w:noProof/>
+          <w:sz w:val="22"/>
+          <w:szCs w:val="22"/>
+        </w:rPr>
+      </w:pPr>
+      <w:hyperlink w:anchor="_Toc38785505" w:history="1">
+        <w:r>
+          <w:rPr>
+            <w:rStyle w:val="Hyperlink"/>
+            <w:noProof/>
+          </w:rPr>
+          <w:t>Hình 2.24.</w:t>
+        </w:r>
+        <w:r>
+          <w:rPr>
+            <w:rFonts w:asciiTheme="minorHAnsi" w:eastAsiaTheme="minorEastAsia" w:hAnsiTheme="minorHAnsi" w:cstheme="minorBidi"/>
+            <w:noProof/>
+            <w:sz w:val="22"/>
+            <w:szCs w:val="22"/>
+          </w:rPr>
+          <w:tab/>
+        </w:r>
+        <w:r>
+          <w:rPr>
+            <w:rStyle w:val="Hyperlink"/>
+            <w:noProof/>
+          </w:rPr>
+          <w:t>Hàm thực hiện chọn đánh giá ngẫu nhiên</w:t>
+        </w:r>
+        <w:r>
+          <w:rPr>
+            <w:noProof/>
+            <w:webHidden/>
+          </w:rPr>
+          <w:tab/>
+        </w:r>
+        <w:r>
+          <w:rPr>
+            <w:noProof/>
+            <w:webHidden/>
+          </w:rPr>
+          <w:fldChar w:fldCharType="begin"/>
+        </w:r>
+        <w:r>
+          <w:rPr>
+            <w:noProof/>
+            <w:webHidden/>
+          </w:rPr>
+          <w:instrText xml:space="preserve"> PAGEREF _Toc38785505 \h </w:instrText>
+        </w:r>
+        <w:r>
+          <w:rPr>
+            <w:noProof/>
+            <w:webHidden/>
+          </w:rPr>
+        </w:r>
+        <w:r>
+          <w:rPr>
+            <w:noProof/>
+            <w:webHidden/>
+          </w:rPr>
+          <w:fldChar w:fldCharType="separate"/>
+        </w:r>
+        <w:r>
+          <w:rPr>
+            <w:noProof/>
+            <w:webHidden/>
+          </w:rPr>
+          <w:t>36</w:t>
+        </w:r>
+        <w:r>
+          <w:rPr>
+            <w:noProof/>
+            <w:webHidden/>
+          </w:rPr>
+          <w:fldChar w:fldCharType="end"/>
+        </w:r>
+      </w:hyperlink>
+    </w:p>
+    <w:p>
+      <w:pPr>
+        <w:pStyle w:val="TOC1"/>
+        <w:tabs>
+          <w:tab w:val="left" w:pos="1440"/>
+          <w:tab w:val="right" w:leader="dot" w:pos="8778"/>
+        </w:tabs>
+        <w:rPr>
+          <w:rFonts w:asciiTheme="minorHAnsi" w:eastAsiaTheme="minorEastAsia" w:hAnsiTheme="minorHAnsi" w:cstheme="minorBidi"/>
+          <w:noProof/>
+          <w:sz w:val="22"/>
+          <w:szCs w:val="22"/>
+        </w:rPr>
+      </w:pPr>
+      <w:hyperlink w:anchor="_Toc38785506" w:history="1">
+        <w:r>
+          <w:rPr>
+            <w:rStyle w:val="Hyperlink"/>
+            <w:noProof/>
+          </w:rPr>
+          <w:t>Hình 2.25.</w:t>
+        </w:r>
+        <w:r>
+          <w:rPr>
+            <w:rFonts w:asciiTheme="minorHAnsi" w:eastAsiaTheme="minorEastAsia" w:hAnsiTheme="minorHAnsi" w:cstheme="minorBidi"/>
+            <w:noProof/>
+            <w:sz w:val="22"/>
+            <w:szCs w:val="22"/>
+          </w:rPr>
+          <w:tab/>
+        </w:r>
+        <w:r>
+          <w:rPr>
+            <w:rStyle w:val="Hyperlink"/>
+            <w:noProof/>
+          </w:rPr>
+          <w:t>Các hàm phục vụ trình bày kết quả</w:t>
+        </w:r>
+        <w:r>
+          <w:rPr>
+            <w:noProof/>
+            <w:webHidden/>
+          </w:rPr>
+          <w:tab/>
+        </w:r>
+        <w:r>
+          <w:rPr>
+            <w:noProof/>
+            <w:webHidden/>
+          </w:rPr>
+          <w:fldChar w:fldCharType="begin"/>
+        </w:r>
+        <w:r>
+          <w:rPr>
+            <w:noProof/>
+            <w:webHidden/>
+          </w:rPr>
+          <w:instrText xml:space="preserve"> PAGEREF _Toc38785506 \h </w:instrText>
+        </w:r>
+        <w:r>
+          <w:rPr>
+            <w:noProof/>
+            <w:webHidden/>
+          </w:rPr>
+        </w:r>
+        <w:r>
+          <w:rPr>
+            <w:noProof/>
+            <w:webHidden/>
+          </w:rPr>
+          <w:fldChar w:fldCharType="separate"/>
+        </w:r>
+        <w:r>
+          <w:rPr>
+            <w:noProof/>
+            <w:webHidden/>
+          </w:rPr>
+          <w:t>36</w:t>
+        </w:r>
+        <w:r>
+          <w:rPr>
+            <w:noProof/>
+            <w:webHidden/>
+          </w:rPr>
+          <w:fldChar w:fldCharType="end"/>
+        </w:r>
+      </w:hyperlink>
+    </w:p>
+    <w:p>
+      <w:pPr>
+        <w:pStyle w:val="TOC1"/>
+        <w:tabs>
+          <w:tab w:val="left" w:pos="1440"/>
+          <w:tab w:val="right" w:leader="dot" w:pos="8778"/>
+        </w:tabs>
+        <w:rPr>
+          <w:rFonts w:asciiTheme="minorHAnsi" w:eastAsiaTheme="minorEastAsia" w:hAnsiTheme="minorHAnsi" w:cstheme="minorBidi"/>
+          <w:noProof/>
+          <w:sz w:val="22"/>
+          <w:szCs w:val="22"/>
+        </w:rPr>
+      </w:pPr>
+      <w:hyperlink w:anchor="_Toc38785507" w:history="1">
+        <w:r>
+          <w:rPr>
+            <w:rStyle w:val="Hyperlink"/>
+            <w:noProof/>
+          </w:rPr>
+          <w:t>Hình 2.26.</w:t>
+        </w:r>
+        <w:r>
+          <w:rPr>
+            <w:rFonts w:asciiTheme="minorHAnsi" w:eastAsiaTheme="minorEastAsia" w:hAnsiTheme="minorHAnsi" w:cstheme="minorBidi"/>
+            <w:noProof/>
+            <w:sz w:val="22"/>
+            <w:szCs w:val="22"/>
+          </w:rPr>
+          <w:tab/>
+        </w:r>
+        <w:r>
+          <w:rPr>
+            <w:rStyle w:val="Hyperlink"/>
+            <w:noProof/>
+          </w:rPr>
+          <w:t>Tiến hành huấn luyện mô hình</w:t>
+        </w:r>
+        <w:r>
+          <w:rPr>
+            <w:noProof/>
+            <w:webHidden/>
+          </w:rPr>
+          <w:tab/>
+        </w:r>
+        <w:r>
+          <w:rPr>
+            <w:noProof/>
+            <w:webHidden/>
+          </w:rPr>
+          <w:fldChar w:fldCharType="begin"/>
+        </w:r>
+        <w:r>
+          <w:rPr>
+            <w:noProof/>
+            <w:webHidden/>
+          </w:rPr>
+          <w:instrText xml:space="preserve"> PAGEREF _Toc38785507 \h </w:instrText>
+        </w:r>
+        <w:r>
+          <w:rPr>
+            <w:noProof/>
+            <w:webHidden/>
+          </w:rPr>
+        </w:r>
+        <w:r>
+          <w:rPr>
+            <w:noProof/>
+            <w:webHidden/>
+          </w:rPr>
+          <w:fldChar w:fldCharType="separate"/>
+        </w:r>
+        <w:r>
+          <w:rPr>
+            <w:noProof/>
+            <w:webHidden/>
+          </w:rPr>
+          <w:t>37</w:t>
+        </w:r>
+        <w:r>
+          <w:rPr>
+            <w:noProof/>
+            <w:webHidden/>
+          </w:rPr>
+          <w:fldChar w:fldCharType="end"/>
+        </w:r>
+      </w:hyperlink>
+    </w:p>
+    <w:p>
+      <w:pPr>
+        <w:pStyle w:val="TOC1"/>
+        <w:tabs>
+          <w:tab w:val="left" w:pos="1440"/>
+          <w:tab w:val="right" w:leader="dot" w:pos="8778"/>
+        </w:tabs>
+        <w:rPr>
+          <w:rFonts w:asciiTheme="minorHAnsi" w:eastAsiaTheme="minorEastAsia" w:hAnsiTheme="minorHAnsi" w:cstheme="minorBidi"/>
+          <w:noProof/>
+          <w:sz w:val="22"/>
+          <w:szCs w:val="22"/>
+        </w:rPr>
+      </w:pPr>
+      <w:hyperlink w:anchor="_Toc38785508" w:history="1">
+        <w:r>
+          <w:rPr>
+            <w:rStyle w:val="Hyperlink"/>
+            <w:noProof/>
+          </w:rPr>
+          <w:t>Hình 2.27.</w:t>
+        </w:r>
+        <w:r>
+          <w:rPr>
+            <w:rFonts w:asciiTheme="minorHAnsi" w:eastAsiaTheme="minorEastAsia" w:hAnsiTheme="minorHAnsi" w:cstheme="minorBidi"/>
+            <w:noProof/>
+            <w:sz w:val="22"/>
+            <w:szCs w:val="22"/>
+          </w:rPr>
+          <w:tab/>
+        </w:r>
+        <w:r>
+          <w:rPr>
+            <w:rStyle w:val="Hyperlink"/>
+            <w:noProof/>
+          </w:rPr>
+          <w:t>Kết quả của từng đợt huấn luyện</w:t>
+        </w:r>
+        <w:r>
+          <w:rPr>
+            <w:noProof/>
+            <w:webHidden/>
+          </w:rPr>
+          <w:tab/>
+        </w:r>
+        <w:r>
+          <w:rPr>
+            <w:noProof/>
+            <w:webHidden/>
+          </w:rPr>
+          <w:fldChar w:fldCharType="begin"/>
+        </w:r>
+        <w:r>
+          <w:rPr>
+            <w:noProof/>
+            <w:webHidden/>
+          </w:rPr>
+          <w:instrText xml:space="preserve"> PAGEREF _Toc38785508 \h </w:instrText>
+        </w:r>
+        <w:r>
+          <w:rPr>
+            <w:noProof/>
+            <w:webHidden/>
+          </w:rPr>
+        </w:r>
+        <w:r>
+          <w:rPr>
+            <w:noProof/>
+            <w:webHidden/>
+          </w:rPr>
+          <w:fldChar w:fldCharType="separate"/>
+        </w:r>
+        <w:r>
+          <w:rPr>
+            <w:noProof/>
+            <w:webHidden/>
+          </w:rPr>
+          <w:t>37</w:t>
+        </w:r>
+        <w:r>
+          <w:rPr>
+            <w:noProof/>
+            <w:webHidden/>
+          </w:rPr>
+          <w:fldChar w:fldCharType="end"/>
+        </w:r>
+      </w:hyperlink>
+    </w:p>
+    <w:p>
+      <w:pPr>
+        <w:pStyle w:val="TOC1"/>
+        <w:tabs>
+          <w:tab w:val="left" w:pos="1440"/>
+          <w:tab w:val="right" w:leader="dot" w:pos="8778"/>
+        </w:tabs>
+        <w:rPr>
+          <w:rFonts w:asciiTheme="minorHAnsi" w:eastAsiaTheme="minorEastAsia" w:hAnsiTheme="minorHAnsi" w:cstheme="minorBidi"/>
+          <w:noProof/>
+          <w:sz w:val="22"/>
+          <w:szCs w:val="22"/>
+        </w:rPr>
+      </w:pPr>
+      <w:hyperlink w:anchor="_Toc38785509" w:history="1">
+        <w:r>
+          <w:rPr>
+            <w:rStyle w:val="Hyperlink"/>
+            <w:noProof/>
+          </w:rPr>
+          <w:t>Hình 2.28.</w:t>
+        </w:r>
+        <w:r>
+          <w:rPr>
+            <w:rFonts w:asciiTheme="minorHAnsi" w:eastAsiaTheme="minorEastAsia" w:hAnsiTheme="minorHAnsi" w:cstheme="minorBidi"/>
+            <w:noProof/>
+            <w:sz w:val="22"/>
+            <w:szCs w:val="22"/>
+          </w:rPr>
+          <w:tab/>
+        </w:r>
+        <w:r>
+          <w:rPr>
+            <w:rStyle w:val="Hyperlink"/>
+            <w:noProof/>
+          </w:rPr>
+          <w:t>Chạy thử 1 câu ví dụ</w:t>
+        </w:r>
+        <w:r>
+          <w:rPr>
+            <w:noProof/>
+            <w:webHidden/>
+          </w:rPr>
+          <w:tab/>
+        </w:r>
+        <w:r>
+          <w:rPr>
+            <w:noProof/>
+            <w:webHidden/>
+          </w:rPr>
+          <w:fldChar w:fldCharType="begin"/>
+        </w:r>
+        <w:r>
+          <w:rPr>
+            <w:noProof/>
+            <w:webHidden/>
+          </w:rPr>
+          <w:instrText xml:space="preserve"> PAGEREF _Toc38785509 \h </w:instrText>
+        </w:r>
+        <w:r>
+          <w:rPr>
+            <w:noProof/>
+            <w:webHidden/>
+          </w:rPr>
+        </w:r>
+        <w:r>
+          <w:rPr>
+            <w:noProof/>
+            <w:webHidden/>
+          </w:rPr>
+          <w:fldChar w:fldCharType="separate"/>
+        </w:r>
+        <w:r>
+          <w:rPr>
+            <w:noProof/>
+            <w:webHidden/>
+          </w:rPr>
+          <w:t>38</w:t>
+        </w:r>
+        <w:r>
+          <w:rPr>
+            <w:noProof/>
+            <w:webHidden/>
+          </w:rPr>
+          <w:fldChar w:fldCharType="end"/>
+        </w:r>
+      </w:hyperlink>
+    </w:p>
+    <w:p>
+      <w:pPr>
+        <w:pStyle w:val="TOC1"/>
+        <w:tabs>
+          <w:tab w:val="left" w:pos="1440"/>
+          <w:tab w:val="right" w:leader="dot" w:pos="8778"/>
+        </w:tabs>
+        <w:rPr>
+          <w:rFonts w:asciiTheme="minorHAnsi" w:eastAsiaTheme="minorEastAsia" w:hAnsiTheme="minorHAnsi" w:cstheme="minorBidi"/>
+          <w:noProof/>
+          <w:sz w:val="22"/>
+          <w:szCs w:val="22"/>
+        </w:rPr>
+      </w:pPr>
+      <w:hyperlink w:anchor="_Toc38785510" w:history="1">
+        <w:r>
+          <w:rPr>
+            <w:rStyle w:val="Hyperlink"/>
+            <w:noProof/>
+          </w:rPr>
+          <w:t>Hình 2.29.</w:t>
+        </w:r>
+        <w:r>
+          <w:rPr>
+            <w:rFonts w:asciiTheme="minorHAnsi" w:eastAsiaTheme="minorEastAsia" w:hAnsiTheme="minorHAnsi" w:cstheme="minorBidi"/>
+            <w:noProof/>
+            <w:sz w:val="22"/>
+            <w:szCs w:val="22"/>
+          </w:rPr>
+          <w:tab/>
+        </w:r>
+        <w:r>
+          <w:rPr>
+            <w:rStyle w:val="Hyperlink"/>
+            <w:noProof/>
+          </w:rPr>
+          <w:t>Kết quả chạy thử 1 câu ví dụ</w:t>
+        </w:r>
+        <w:r>
+          <w:rPr>
+            <w:noProof/>
+            <w:webHidden/>
+          </w:rPr>
+          <w:tab/>
+        </w:r>
+        <w:r>
+          <w:rPr>
+            <w:noProof/>
+            <w:webHidden/>
+          </w:rPr>
+          <w:fldChar w:fldCharType="begin"/>
+        </w:r>
+        <w:r>
+          <w:rPr>
+            <w:noProof/>
+            <w:webHidden/>
+          </w:rPr>
+          <w:instrText xml:space="preserve"> PAGEREF _Toc38785510 \h </w:instrText>
+        </w:r>
+        <w:r>
+          <w:rPr>
+            <w:noProof/>
+            <w:webHidden/>
+          </w:rPr>
+        </w:r>
+        <w:r>
+          <w:rPr>
+            <w:noProof/>
+            <w:webHidden/>
+          </w:rPr>
+          <w:fldChar w:fldCharType="separate"/>
+        </w:r>
+        <w:r>
+          <w:rPr>
+            <w:noProof/>
+            <w:webHidden/>
+          </w:rPr>
+          <w:t>38</w:t>
         </w:r>
         <w:r>
           <w:rPr>
@@ -6996,20 +8012,115 @@
     </w:p>
     <w:p>
       <w:pPr>
+        <w:rPr>
+          <w:b/>
+          <w:sz w:val="28"/>
+        </w:rPr>
+      </w:pPr>
+    </w:p>
+    <w:p>
+      <w:pPr>
+        <w:rPr>
+          <w:b/>
+          <w:sz w:val="28"/>
+        </w:rPr>
+      </w:pPr>
+    </w:p>
+    <w:p>
+      <w:pPr>
+        <w:rPr>
+          <w:b/>
+          <w:sz w:val="28"/>
+        </w:rPr>
+      </w:pPr>
+    </w:p>
+    <w:p>
+      <w:pPr>
+        <w:rPr>
+          <w:b/>
+          <w:sz w:val="28"/>
+        </w:rPr>
+      </w:pPr>
+    </w:p>
+    <w:p>
+      <w:pPr>
+        <w:rPr>
+          <w:b/>
+          <w:sz w:val="28"/>
+        </w:rPr>
+      </w:pPr>
+    </w:p>
+    <w:p>
+      <w:pPr>
+        <w:rPr>
+          <w:b/>
+          <w:sz w:val="28"/>
+        </w:rPr>
+      </w:pPr>
+    </w:p>
+    <w:p>
+      <w:pPr>
+        <w:rPr>
+          <w:b/>
+          <w:sz w:val="28"/>
+        </w:rPr>
+      </w:pPr>
+    </w:p>
+    <w:p>
+      <w:pPr>
+        <w:rPr>
+          <w:b/>
+          <w:sz w:val="28"/>
+        </w:rPr>
+      </w:pPr>
+    </w:p>
+    <w:p>
+      <w:pPr>
+        <w:rPr>
+          <w:b/>
+          <w:sz w:val="28"/>
+        </w:rPr>
+      </w:pPr>
+    </w:p>
+    <w:p>
+      <w:pPr>
+        <w:rPr>
+          <w:b/>
+          <w:sz w:val="28"/>
+        </w:rPr>
+      </w:pPr>
+    </w:p>
+    <w:p>
+      <w:pPr>
+        <w:rPr>
+          <w:b/>
+          <w:sz w:val="28"/>
+        </w:rPr>
+      </w:pPr>
+    </w:p>
+    <w:p>
+      <w:pPr>
+        <w:rPr>
+          <w:b/>
+          <w:sz w:val="28"/>
+        </w:rPr>
+      </w:pPr>
+    </w:p>
+    <w:p>
+      <w:pPr>
         <w:pStyle w:val="Chng"/>
       </w:pPr>
-      <w:bookmarkStart w:id="2" w:name="_Toc35716932"/>
-      <w:r>
-        <w:lastRenderedPageBreak/>
+      <w:bookmarkStart w:id="2" w:name="_Toc38785446"/>
+      <w:r>
         <w:t xml:space="preserve">CHƯƠNG 1: </w:t>
       </w:r>
+      <w:r>
+        <w:t>DỊCH MÁY</w:t>
+      </w:r>
+      <w:r>
+        <w:t xml:space="preserve"> NEURAL</w:t>
+      </w:r>
       <w:bookmarkEnd w:id="2"/>
-      <w:r>
-        <w:t>DỊCH MÁY</w:t>
-      </w:r>
-      <w:r>
-        <w:t xml:space="preserve"> NEURAL</w:t>
-      </w:r>
     </w:p>
     <w:p>
       <w:pPr>
@@ -7125,7 +8236,12 @@
         <w:t>mô hình mạng neural</w:t>
       </w:r>
       <w:r>
-        <w:t xml:space="preserve"> mà trong đó các neural của nó được tính toán hay thực hiện dựa trên một trong các giải thuật deep learning (RNN, LSTM,…)</w:t>
+        <w:t xml:space="preserve"> mà trong đó các neural của nó được tính toán hay th</w:t>
+      </w:r>
+      <w:bookmarkStart w:id="3" w:name="_GoBack"/>
+      <w:bookmarkEnd w:id="3"/>
+      <w:r>
+        <w:t>ực hiện dựa trên một trong các giải thuật deep learning (RNN, LSTM,…)</w:t>
       </w:r>
       <w:r>
         <w:t xml:space="preserve"> dùng để biểu diễn tập dữ liệu đầu vào (tập dữ liệu ngôn ngữ gốc) thành 1 tập dữ liệu số đặc biệt</w:t>
@@ -7229,27 +8345,32 @@
           <w:numId w:val="17"/>
         </w:numPr>
       </w:pPr>
+      <w:bookmarkStart w:id="4" w:name="_Toc38785447"/>
       <w:r>
         <w:t>Giới thiệu về dịch máy</w:t>
       </w:r>
       <w:r>
         <w:t xml:space="preserve"> neural</w:t>
       </w:r>
-    </w:p>
-    <w:p>
-      <w:pPr>
-        <w:pStyle w:val="Nidungvnbn"/>
-      </w:pPr>
-      <w:r>
-        <w:t>Ý tưởng dịch máy dựa trên hệ thống mạng neural được xuất phát từ ý tưởng ban đầu của Kalchbrenner và Blunsom vào năm 2013. Được lấy cảm hứng bằng việc áp dụng các kĩ thuật deep learning vào trong dịch máy. Tất cả các giải thuật đều được giới thiệu trong các tài liệu của Kalchbrenner, Blunsom vào năm 2013, của Sutskever vào năm 2014,… Trong tất cả các tài liệu này đều biểu diễn mô hình dịch thành 2 phần cơ bản là encoder và decoder.</w:t>
-      </w:r>
-    </w:p>
-    <w:p>
-      <w:pPr>
-        <w:pStyle w:val="Nidungvnbn"/>
-      </w:pPr>
+      <w:bookmarkEnd w:id="4"/>
+    </w:p>
+    <w:p>
+      <w:pPr>
+        <w:pStyle w:val="Nidungvnbn"/>
+      </w:pPr>
+      <w:r>
+        <w:t xml:space="preserve">Ý tưởng dịch máy dựa trên hệ thống mạng neural được xuất phát từ ý tưởng ban đầu của Kalchbrenner và Blunsom vào năm 2013. Được lấy cảm hứng bằng việc áp dụng các kĩ thuật deep learning vào trong dịch máy. Tất cả các giải thuật đều được giới thiệu trong các tài liệu của Kalchbrenner, Blunsom vào năm 2013, </w:t>
+      </w:r>
       <w:r>
         <w:lastRenderedPageBreak/>
+        <w:t>của Sutskever vào năm 2014,… Trong tất cả các tài liệu này đều biểu diễn mô hình dịch thành 2 phần cơ bản là encoder và decoder.</w:t>
+      </w:r>
+    </w:p>
+    <w:p>
+      <w:pPr>
+        <w:pStyle w:val="Nidungvnbn"/>
+      </w:pPr>
+      <w:r>
         <w:t>Trong đó, encoder có chức năng chuyển hóa các tập dữ liệu ngôn ngữ gốc riêng biệt thành 1 tập dữ liệu số chung đặc biệt. Từ đó decoder có nhiệm vụ giải mã tập dữ liệu số đặc biệt này thành các tập dữ liệu ngôn ngữ muốn dịch tương ứng.</w:t>
       </w:r>
     </w:p>
@@ -7269,6 +8390,7 @@
           <w:numId w:val="17"/>
         </w:numPr>
       </w:pPr>
+      <w:bookmarkStart w:id="5" w:name="_Toc38785448"/>
       <w:r>
         <w:t xml:space="preserve">Recurrent </w:t>
       </w:r>
@@ -7284,6 +8406,7 @@
       <w:r>
         <w:t>mô hình</w:t>
       </w:r>
+      <w:bookmarkEnd w:id="5"/>
     </w:p>
     <w:p>
       <w:pPr>
@@ -7464,9 +8587,11 @@
           <w:numId w:val="18"/>
         </w:numPr>
       </w:pPr>
+      <w:bookmarkStart w:id="6" w:name="_Toc38785469"/>
       <w:r>
         <w:t>Sơ lược cấu tạo hoạt động của RNN [1]</w:t>
       </w:r>
+      <w:bookmarkEnd w:id="6"/>
     </w:p>
     <w:p>
       <w:pPr>
@@ -7864,7 +8989,11 @@
         </m:d>
       </m:oMath>
       <w:r>
-        <w:t>. Trong trường hợp tập dữ liệu đầu vào là một chuỗi các vector</w:t>
+        <w:t xml:space="preserve">. Trong </w:t>
+      </w:r>
+      <w:r>
+        <w:lastRenderedPageBreak/>
+        <w:t>trường hợp tập dữ liệu đầu vào là một chuỗi các vector</w:t>
       </w:r>
       <w:r>
         <w:t xml:space="preserve"> từ 1 đến K thì phân phối xác suất của toàn tập ở đầu ra có thể được tính như sau:</w:t>
@@ -7880,7 +9009,6 @@
             <w:rPr>
               <w:rFonts w:ascii="Cambria Math" w:hAnsi="Cambria Math"/>
             </w:rPr>
-            <w:lastRenderedPageBreak/>
             <m:t>p</m:t>
           </m:r>
           <m:d>
@@ -8559,6 +9687,7 @@
         <w:rPr>
           <w:noProof/>
         </w:rPr>
+        <w:lastRenderedPageBreak/>
         <w:drawing>
           <wp:inline distT="0" distB="0" distL="0" distR="0" wp14:anchorId="1571B164" wp14:editId="1D580BBE">
             <wp:extent cx="4438650" cy="3101702"/>
@@ -8604,9 +9733,11 @@
           <w:numId w:val="18"/>
         </w:numPr>
       </w:pPr>
+      <w:bookmarkStart w:id="7" w:name="_Toc38785470"/>
       <w:r>
         <w:t>Cấu trúc neural theo GRU [2]</w:t>
       </w:r>
+      <w:bookmarkEnd w:id="7"/>
     </w:p>
     <w:p>
       <w:pPr>
@@ -8616,10 +9747,11 @@
           <w:numId w:val="17"/>
         </w:numPr>
       </w:pPr>
-      <w:r>
-        <w:lastRenderedPageBreak/>
+      <w:bookmarkStart w:id="8" w:name="_Toc38785449"/>
+      <w:r>
         <w:t>Cổng update</w:t>
       </w:r>
+      <w:bookmarkEnd w:id="8"/>
     </w:p>
     <w:p>
       <w:pPr>
@@ -9030,9 +10162,12 @@
           <w:numId w:val="18"/>
         </w:numPr>
       </w:pPr>
-      <w:r>
+      <w:bookmarkStart w:id="9" w:name="_Toc38785471"/>
+      <w:r>
+        <w:lastRenderedPageBreak/>
         <w:t>Mô tả cách tính của cổng update [2]</w:t>
       </w:r>
+      <w:bookmarkEnd w:id="9"/>
     </w:p>
     <w:p>
       <w:pPr>
@@ -9056,9 +10191,11 @@
           <w:numId w:val="17"/>
         </w:numPr>
       </w:pPr>
+      <w:bookmarkStart w:id="10" w:name="_Toc38785450"/>
       <w:r>
         <w:t>Cổng reset</w:t>
       </w:r>
+      <w:bookmarkEnd w:id="10"/>
     </w:p>
     <w:p>
       <w:pPr>
@@ -9421,7 +10558,6 @@
         <w:rPr>
           <w:noProof/>
         </w:rPr>
-        <w:lastRenderedPageBreak/>
         <w:drawing>
           <wp:inline distT="0" distB="0" distL="0" distR="0" wp14:anchorId="2B4CB5BF" wp14:editId="5092C4AB">
             <wp:extent cx="3998896" cy="2697480"/>
@@ -9467,9 +10603,11 @@
           <w:numId w:val="18"/>
         </w:numPr>
       </w:pPr>
+      <w:bookmarkStart w:id="11" w:name="_Toc38785472"/>
       <w:r>
         <w:t>Mô tả cách tính cổng reset [2]</w:t>
       </w:r>
+      <w:bookmarkEnd w:id="11"/>
     </w:p>
     <w:p>
       <w:pPr>
@@ -9487,6 +10625,7 @@
           <w:numId w:val="17"/>
         </w:numPr>
       </w:pPr>
+      <w:bookmarkStart w:id="12" w:name="_Toc38785451"/>
       <w:r>
         <w:t xml:space="preserve">Xuất kết quả </w:t>
       </w:r>
@@ -9523,6 +10662,7 @@
           </m:sub>
         </m:sSub>
       </m:oMath>
+      <w:bookmarkEnd w:id="12"/>
     </w:p>
     <w:p>
       <w:pPr>
@@ -9745,6 +10885,7 @@
         <w:rPr>
           <w:noProof/>
         </w:rPr>
+        <w:lastRenderedPageBreak/>
         <w:drawing>
           <wp:inline distT="0" distB="0" distL="0" distR="0" wp14:anchorId="57BE00D8" wp14:editId="7B7D3692">
             <wp:extent cx="4923088" cy="3543300"/>
@@ -9793,6 +10934,7 @@
           <w:lang w:val="vi-VN"/>
         </w:rPr>
       </w:pPr>
+      <w:bookmarkStart w:id="13" w:name="_Toc38785473"/>
       <w:r>
         <w:rPr>
           <w:lang w:val="vi-VN"/>
@@ -9841,6 +10983,7 @@
         </w:rPr>
         <w:t xml:space="preserve"> [2]</w:t>
       </w:r>
+      <w:bookmarkEnd w:id="13"/>
     </w:p>
     <w:p>
       <w:pPr>
@@ -9853,7 +10996,6 @@
         <w:rPr>
           <w:lang w:val="vi-VN"/>
         </w:rPr>
-        <w:lastRenderedPageBreak/>
         <w:t>Cuối cùng ta sẽ tính giá trị đầu ra của neural:</w:t>
       </w:r>
     </w:p>
@@ -10292,9 +11434,11 @@
           <w:numId w:val="17"/>
         </w:numPr>
       </w:pPr>
+      <w:bookmarkStart w:id="14" w:name="_Toc38785452"/>
       <w:r>
         <w:t>Convolutional Neural Network trong mô hình</w:t>
       </w:r>
+      <w:bookmarkEnd w:id="14"/>
     </w:p>
     <w:p>
       <w:pPr>
@@ -10319,6 +11463,7 @@
         <w:rPr>
           <w:noProof/>
         </w:rPr>
+        <w:lastRenderedPageBreak/>
         <w:drawing>
           <wp:inline distT="0" distB="0" distL="0" distR="0" wp14:anchorId="0D328B76" wp14:editId="671CF280">
             <wp:extent cx="2600325" cy="1914525"/>
@@ -10364,9 +11509,11 @@
           <w:numId w:val="18"/>
         </w:numPr>
       </w:pPr>
+      <w:bookmarkStart w:id="15" w:name="_Toc38785474"/>
       <w:r>
         <w:t>Cấu trúc của CNN trong encoder [3]</w:t>
       </w:r>
+      <w:bookmarkEnd w:id="15"/>
     </w:p>
     <w:p>
       <w:pPr>
@@ -10654,7 +11801,6 @@
         <w:pStyle w:val="Nidungvnbn"/>
       </w:pPr>
       <w:r>
-        <w:lastRenderedPageBreak/>
         <w:t>Mạng CNN của</w:t>
       </w:r>
       <w:r>
@@ -11976,6 +13122,7 @@
         <w:t xml:space="preserve"> </w:t>
       </w:r>
       <w:r>
+        <w:lastRenderedPageBreak/>
         <w:t>activation</w:t>
       </w:r>
       <w:r>
@@ -12094,16 +13241,17 @@
           <w:numId w:val="18"/>
         </w:numPr>
       </w:pPr>
+      <w:bookmarkStart w:id="16" w:name="_Toc38785475"/>
       <w:r>
         <w:t>Minh họa cách hoạt động của hàm activation ở mỗi node [3]</w:t>
       </w:r>
-    </w:p>
-    <w:p>
-      <w:pPr>
-        <w:pStyle w:val="Nidungvnbn"/>
-      </w:pPr>
-      <w:r>
-        <w:lastRenderedPageBreak/>
+      <w:bookmarkEnd w:id="16"/>
+    </w:p>
+    <w:p>
+      <w:pPr>
+        <w:pStyle w:val="Nidungvnbn"/>
+      </w:pPr>
+      <w:r>
         <w:t xml:space="preserve">Về mặt này, chúng </w:t>
       </w:r>
       <w:r>
@@ -12176,9 +13324,11 @@
           <w:numId w:val="18"/>
         </w:numPr>
       </w:pPr>
+      <w:bookmarkStart w:id="17" w:name="_Toc38785476"/>
       <w:r>
         <w:t>Minh họa cho một số cấu trúc của CNN [3]</w:t>
       </w:r>
+      <w:bookmarkEnd w:id="17"/>
     </w:p>
     <w:p>
       <w:pPr>
@@ -12188,9 +13338,11 @@
           <w:numId w:val="17"/>
         </w:numPr>
       </w:pPr>
+      <w:bookmarkStart w:id="18" w:name="_Toc38785453"/>
       <w:r>
         <w:t>Mô hình Encoder-Decoder</w:t>
       </w:r>
+      <w:bookmarkEnd w:id="18"/>
     </w:p>
     <w:p>
       <w:pPr>
@@ -12258,7 +13410,11 @@
         <w:pStyle w:val="Nidungvnbn"/>
       </w:pPr>
       <w:r>
-        <w:t>Một số bài báo gần đây đã đề xuất sử dụng mạng lưới thần kinh để trực tiếp tìm hiểu phân phối có điều kiện từ một kho văn bản song ngữ (Kalchbrenner và Blunsom, 2013; Cho et al., 2014; Sutskever et al., 2014). Ví dụ, các tác giả (Kalchbrenner và Blunom, 2013) đã đề xuất một cách tiếp cận liên quan đến mô hình n</w:t>
+        <w:t xml:space="preserve">Một số bài báo gần đây đã đề xuất sử dụng mạng lưới thần kinh để trực tiếp tìm hiểu phân phối có điều kiện từ một kho văn bản song ngữ (Kalchbrenner và </w:t>
+      </w:r>
+      <w:r>
+        <w:lastRenderedPageBreak/>
+        <w:t>Blunsom, 2013; Cho et al., 2014; Sutskever et al., 2014). Ví dụ, các tác giả (Kalchbrenner và Blunom, 2013) đã đề xuất một cách tiếp cận liên quan đến mô hình n</w:t>
       </w:r>
       <w:r>
         <w:t>-</w:t>
@@ -12454,7 +13610,6 @@
         <w:rPr>
           <w:noProof/>
         </w:rPr>
-        <w:lastRenderedPageBreak/>
         <w:drawing>
           <wp:inline distT="0" distB="0" distL="0" distR="0" wp14:anchorId="31336F1B" wp14:editId="1D3A37E7">
             <wp:extent cx="3133725" cy="1333500"/>
@@ -12500,9 +13655,11 @@
           <w:numId w:val="18"/>
         </w:numPr>
       </w:pPr>
+      <w:bookmarkStart w:id="19" w:name="_Toc38785477"/>
       <w:r>
         <w:t>Mô hình encoder-decoder cơ bản [3]</w:t>
       </w:r>
+      <w:bookmarkEnd w:id="19"/>
     </w:p>
     <w:p>
       <w:pPr>
@@ -12556,15 +13713,18 @@
           <w:numId w:val="17"/>
         </w:numPr>
       </w:pPr>
+      <w:bookmarkStart w:id="20" w:name="_Toc38785454"/>
       <w:r>
         <w:t>Word embedding</w:t>
       </w:r>
-    </w:p>
-    <w:p>
-      <w:pPr>
-        <w:pStyle w:val="Nidungvnbn"/>
-      </w:pPr>
-      <w:r>
+      <w:bookmarkEnd w:id="20"/>
+    </w:p>
+    <w:p>
+      <w:pPr>
+        <w:pStyle w:val="Nidungvnbn"/>
+      </w:pPr>
+      <w:r>
+        <w:lastRenderedPageBreak/>
         <w:t>Word embedding trong thực tế là một lớp các kỹ thuật trong đó các từ riêng lẻ được biểu diễn dưới dạng các vectơ có giá trị thực trong một không gian vectơ được xác định trước. Mỗi từ được ánh xạ tới một vectơ và các giá trị vectơ được học theo cách giống với mạng thần kinh, và do đó kỹ thuật này thường được đưa vào lĩnh vực học sâu.</w:t>
       </w:r>
     </w:p>
@@ -12600,11 +13760,7 @@
         <w:t xml:space="preserve">Có một lý thuyết ngôn ngữ sâu hơn đằng sau </w:t>
       </w:r>
       <w:r>
-        <w:t xml:space="preserve">giúp một phần giải thích cách tiếp cận này. Lý thuyết này có tên là “giả thuyết phân phối” (“distributional </w:t>
-      </w:r>
-      <w:r>
-        <w:lastRenderedPageBreak/>
-        <w:t>hypothesis”)</w:t>
+        <w:t>giúp một phần giải thích cách tiếp cận này. Lý thuyết này có tên là “giả thuyết phân phối” (“distributional hypothesis”)</w:t>
       </w:r>
       <w:r>
         <w:t xml:space="preserve"> </w:t>
@@ -12653,9 +13809,11 @@
           <w:numId w:val="17"/>
         </w:numPr>
       </w:pPr>
+      <w:bookmarkStart w:id="21" w:name="_Toc38785455"/>
       <w:r>
         <w:t>Encoder</w:t>
       </w:r>
+      <w:bookmarkEnd w:id="21"/>
     </w:p>
     <w:p>
       <w:pPr>
@@ -12674,6 +13832,7 @@
         <w:rPr>
           <w:noProof/>
         </w:rPr>
+        <w:lastRenderedPageBreak/>
         <w:drawing>
           <wp:inline distT="0" distB="0" distL="0" distR="0" wp14:anchorId="4E67A317" wp14:editId="78E87ACD">
             <wp:extent cx="3333750" cy="2533650"/>
@@ -12722,9 +13881,11 @@
           <w:tab w:val="left" w:pos="1620"/>
         </w:tabs>
       </w:pPr>
+      <w:bookmarkStart w:id="22" w:name="_Toc38785478"/>
       <w:r>
         <w:t>Cấu trúc của một bộ GRU-RNN encoder [4]</w:t>
       </w:r>
+      <w:bookmarkEnd w:id="22"/>
     </w:p>
     <w:p>
       <w:pPr>
@@ -12875,9 +14036,11 @@
           <w:numId w:val="17"/>
         </w:numPr>
       </w:pPr>
+      <w:bookmarkStart w:id="23" w:name="_Toc38785456"/>
       <w:r>
         <w:t>Decoder</w:t>
       </w:r>
+      <w:bookmarkEnd w:id="23"/>
     </w:p>
     <w:p>
       <w:pPr>
@@ -12921,126 +14084,123 @@
         <w:t>Tập kết quả của encoder tạo được</w:t>
       </w:r>
       <w:r>
-        <w:t xml:space="preserve"> này đôi khi được gọi là </w:t>
-      </w:r>
-      <w:r>
+        <w:t xml:space="preserve"> này đôi khi được gọi là vector bối cảnh vì nó mã hóa bối cảnh từ toàn bộ </w:t>
+      </w:r>
+      <w:r>
+        <w:t>tập dữ liệu ban đầu</w:t>
+      </w:r>
+      <w:r>
+        <w:t>. Vectơ bối cảnh này được sử dụng làm trạng thái ẩn</w:t>
+      </w:r>
+      <w:r>
+        <w:t xml:space="preserve"> (hidden unit)</w:t>
+      </w:r>
+      <w:r>
+        <w:t xml:space="preserve"> ban đầu </w:t>
+      </w:r>
+      <w:r>
+        <w:t>cho decoder</w:t>
+      </w:r>
+      <w:r>
+        <w:t>.</w:t>
+      </w:r>
+    </w:p>
+    <w:p>
+      <w:pPr>
+        <w:pStyle w:val="Nidungvnbn"/>
+      </w:pPr>
+      <w:r>
+        <w:t xml:space="preserve">Ở mỗi bước </w:t>
+      </w:r>
+      <w:r>
+        <w:t>giải mã (decode)</w:t>
+      </w:r>
+      <w:r>
+        <w:t xml:space="preserve">, </w:t>
+      </w:r>
+      <w:r>
+        <w:t xml:space="preserve">input đầu vào, </w:t>
+      </w:r>
+      <w:r>
+        <w:t>decoder</w:t>
+      </w:r>
+      <w:r>
+        <w:t xml:space="preserve"> </w:t>
+      </w:r>
+      <w:r>
+        <w:t xml:space="preserve">sẽ </w:t>
+      </w:r>
+      <w:r>
+        <w:t>được cung cấp</w:t>
+      </w:r>
+      <w:r>
+        <w:t xml:space="preserve"> bởi 2 giá trị:</w:t>
+      </w:r>
+      <w:r>
+        <w:t xml:space="preserve"> </w:t>
+      </w:r>
+      <w:r>
+        <w:t>k</w:t>
+      </w:r>
+      <w:r>
+        <w:t>ết quả</w:t>
+      </w:r>
+      <w:r>
+        <w:t xml:space="preserve"> và trạng thái ẩn</w:t>
+      </w:r>
+      <w:r>
+        <w:t xml:space="preserve"> của neural phía trước</w:t>
+      </w:r>
+      <w:r>
+        <w:t xml:space="preserve"> (xem minh họa ở hình 1.11)</w:t>
+      </w:r>
+      <w:r>
+        <w:t xml:space="preserve">. </w:t>
+      </w:r>
+      <w:r>
+        <w:t xml:space="preserve">Chuỗi decoder sẽ </w:t>
+      </w:r>
+      <w:r>
+        <w:t xml:space="preserve">bắt đầu </w:t>
+      </w:r>
+      <w:r>
+        <w:t xml:space="preserve">bằng </w:t>
+      </w:r>
+      <w:r>
+        <w:t>chuỗi &lt;GO</w:t>
+      </w:r>
+      <w:r>
+        <w:t>&gt;</w:t>
+      </w:r>
+      <w:r>
+        <w:t xml:space="preserve"> (hình 1.11) (do là neural đầu tiên trong decoder)</w:t>
+      </w:r>
+      <w:r>
+        <w:t xml:space="preserve"> và trạng thái ẩn đầu tiên </w:t>
+      </w:r>
+      <w:r>
+        <w:t xml:space="preserve">chính </w:t>
+      </w:r>
+      <w:r>
+        <w:t>là vectơ ngữ cảnh (</w:t>
+      </w:r>
+      <w:r>
+        <w:t>kết quả cuối cùng của encoder</w:t>
+      </w:r>
+      <w:r>
+        <w:t>).</w:t>
+      </w:r>
+    </w:p>
+    <w:p>
+      <w:pPr>
+        <w:pStyle w:val="Nidungvnbn"/>
+        <w:jc w:val="center"/>
+      </w:pPr>
+      <w:r>
+        <w:rPr>
+          <w:noProof/>
+        </w:rPr>
         <w:lastRenderedPageBreak/>
-        <w:t xml:space="preserve">vector bối cảnh vì nó mã hóa bối cảnh từ toàn bộ </w:t>
-      </w:r>
-      <w:r>
-        <w:t>tập dữ liệu ban đầu</w:t>
-      </w:r>
-      <w:r>
-        <w:t>. Vectơ bối cảnh này được sử dụng làm trạng thái ẩn</w:t>
-      </w:r>
-      <w:r>
-        <w:t xml:space="preserve"> (hidden unit)</w:t>
-      </w:r>
-      <w:r>
-        <w:t xml:space="preserve"> ban đầu </w:t>
-      </w:r>
-      <w:r>
-        <w:t>cho decoder</w:t>
-      </w:r>
-      <w:r>
-        <w:t>.</w:t>
-      </w:r>
-    </w:p>
-    <w:p>
-      <w:pPr>
-        <w:pStyle w:val="Nidungvnbn"/>
-      </w:pPr>
-      <w:r>
-        <w:t xml:space="preserve">Ở mỗi bước </w:t>
-      </w:r>
-      <w:r>
-        <w:t>giải mã (decode)</w:t>
-      </w:r>
-      <w:r>
-        <w:t xml:space="preserve">, </w:t>
-      </w:r>
-      <w:r>
-        <w:t xml:space="preserve">input đầu vào, </w:t>
-      </w:r>
-      <w:r>
-        <w:t>decoder</w:t>
-      </w:r>
-      <w:r>
-        <w:t xml:space="preserve"> </w:t>
-      </w:r>
-      <w:r>
-        <w:t xml:space="preserve">sẽ </w:t>
-      </w:r>
-      <w:r>
-        <w:t>được cung cấp</w:t>
-      </w:r>
-      <w:r>
-        <w:t xml:space="preserve"> bởi 2 giá trị:</w:t>
-      </w:r>
-      <w:r>
-        <w:t xml:space="preserve"> </w:t>
-      </w:r>
-      <w:r>
-        <w:t>k</w:t>
-      </w:r>
-      <w:r>
-        <w:t>ết quả</w:t>
-      </w:r>
-      <w:r>
-        <w:t xml:space="preserve"> và trạng thái ẩn</w:t>
-      </w:r>
-      <w:r>
-        <w:t xml:space="preserve"> của neural phía trước</w:t>
-      </w:r>
-      <w:r>
-        <w:t xml:space="preserve"> (xem minh họa ở hình 1.11)</w:t>
-      </w:r>
-      <w:r>
-        <w:t xml:space="preserve">. </w:t>
-      </w:r>
-      <w:r>
-        <w:t xml:space="preserve">Chuỗi decoder sẽ </w:t>
-      </w:r>
-      <w:r>
-        <w:t xml:space="preserve">bắt đầu </w:t>
-      </w:r>
-      <w:r>
-        <w:t xml:space="preserve">bằng </w:t>
-      </w:r>
-      <w:r>
-        <w:t>chuỗi &lt;GO</w:t>
-      </w:r>
-      <w:r>
-        <w:t>&gt;</w:t>
-      </w:r>
-      <w:r>
-        <w:t xml:space="preserve"> (hình 1.11) (do là neural đầu tiên trong decoder)</w:t>
-      </w:r>
-      <w:r>
-        <w:t xml:space="preserve"> và trạng thái ẩn đầu tiên </w:t>
-      </w:r>
-      <w:r>
-        <w:t xml:space="preserve">chính </w:t>
-      </w:r>
-      <w:r>
-        <w:t>là vectơ ngữ cảnh (</w:t>
-      </w:r>
-      <w:r>
-        <w:t>kết quả cuối cùng của encoder</w:t>
-      </w:r>
-      <w:r>
-        <w:t>).</w:t>
-      </w:r>
-    </w:p>
-    <w:p>
-      <w:pPr>
-        <w:pStyle w:val="Nidungvnbn"/>
-        <w:jc w:val="center"/>
-      </w:pPr>
-      <w:r>
-        <w:rPr>
-          <w:noProof/>
-        </w:rPr>
         <w:drawing>
           <wp:inline distT="0" distB="0" distL="0" distR="0" wp14:anchorId="20A665AD" wp14:editId="7B4963D2">
             <wp:extent cx="5580380" cy="2691765"/>
@@ -13089,9 +14249,11 @@
           <w:tab w:val="left" w:pos="1530"/>
         </w:tabs>
       </w:pPr>
+      <w:bookmarkStart w:id="24" w:name="_Toc38785479"/>
       <w:r>
         <w:t>Minh họa cho decoder [4]</w:t>
       </w:r>
+      <w:bookmarkEnd w:id="24"/>
     </w:p>
     <w:p>
       <w:pPr>
@@ -13235,55 +14397,55 @@
         <w:t xml:space="preserve">được gọi là </w:t>
       </w:r>
       <w:r>
+        <w:t>attn_applied</w:t>
+      </w:r>
+      <w:r>
+        <w:t xml:space="preserve">) </w:t>
+      </w:r>
+      <w:r>
+        <w:t>này giúp nhận biết được từng phần của chuỗi đầu vào</w:t>
+      </w:r>
+      <w:r>
+        <w:t xml:space="preserve">, và </w:t>
+      </w:r>
+      <w:r>
+        <w:t>từ đó sẽ</w:t>
+      </w:r>
+      <w:r>
+        <w:t xml:space="preserve"> giúp </w:t>
+      </w:r>
+      <w:r>
+        <w:t>decoder</w:t>
+      </w:r>
+      <w:r>
+        <w:t xml:space="preserve"> chọn </w:t>
+      </w:r>
+      <w:r>
+        <w:t xml:space="preserve">được </w:t>
+      </w:r>
+      <w:r>
+        <w:t xml:space="preserve">từ </w:t>
+      </w:r>
+      <w:r>
+        <w:t xml:space="preserve">(word) </w:t>
+      </w:r>
+      <w:r>
+        <w:t>đầu ra đúng</w:t>
+      </w:r>
+      <w:r>
+        <w:t>.</w:t>
+      </w:r>
+    </w:p>
+    <w:p>
+      <w:pPr>
+        <w:pStyle w:val="Nidungvnbn"/>
+        <w:jc w:val="center"/>
+      </w:pPr>
+      <w:r>
+        <w:rPr>
+          <w:noProof/>
+        </w:rPr>
         <w:lastRenderedPageBreak/>
-        <w:t>attn_applied</w:t>
-      </w:r>
-      <w:r>
-        <w:t xml:space="preserve">) </w:t>
-      </w:r>
-      <w:r>
-        <w:t>này giúp nhận biết được từng phần của chuỗi đầu vào</w:t>
-      </w:r>
-      <w:r>
-        <w:t xml:space="preserve">, và </w:t>
-      </w:r>
-      <w:r>
-        <w:t>từ đó sẽ</w:t>
-      </w:r>
-      <w:r>
-        <w:t xml:space="preserve"> giúp </w:t>
-      </w:r>
-      <w:r>
-        <w:t>decoder</w:t>
-      </w:r>
-      <w:r>
-        <w:t xml:space="preserve"> chọn </w:t>
-      </w:r>
-      <w:r>
-        <w:t xml:space="preserve">được </w:t>
-      </w:r>
-      <w:r>
-        <w:t xml:space="preserve">từ </w:t>
-      </w:r>
-      <w:r>
-        <w:t xml:space="preserve">(word) </w:t>
-      </w:r>
-      <w:r>
-        <w:t>đầu ra đúng</w:t>
-      </w:r>
-      <w:r>
-        <w:t>.</w:t>
-      </w:r>
-    </w:p>
-    <w:p>
-      <w:pPr>
-        <w:pStyle w:val="Nidungvnbn"/>
-        <w:jc w:val="center"/>
-      </w:pPr>
-      <w:r>
-        <w:rPr>
-          <w:noProof/>
-        </w:rPr>
         <w:drawing>
           <wp:inline distT="0" distB="0" distL="0" distR="0" wp14:anchorId="10CBE785" wp14:editId="797D927C">
             <wp:extent cx="3438525" cy="3133725"/>
@@ -13332,9 +14494,11 @@
           <w:tab w:val="left" w:pos="1530"/>
         </w:tabs>
       </w:pPr>
+      <w:bookmarkStart w:id="25" w:name="_Toc38785480"/>
       <w:r>
         <w:t>Cơ chế attention [5]</w:t>
       </w:r>
+      <w:bookmarkEnd w:id="25"/>
     </w:p>
     <w:p>
       <w:pPr>
@@ -13407,9 +14571,11 @@
           <w:tab w:val="left" w:pos="1620"/>
         </w:tabs>
       </w:pPr>
+      <w:bookmarkStart w:id="26" w:name="_Toc38785481"/>
       <w:r>
         <w:t>Cấu trúc chi tiết của một attention [6]</w:t>
       </w:r>
+      <w:bookmarkEnd w:id="26"/>
     </w:p>
     <w:p>
       <w:pPr>
@@ -13419,16 +14585,18 @@
           <w:numId w:val="17"/>
         </w:numPr>
       </w:pPr>
+      <w:bookmarkStart w:id="27" w:name="_Toc38785457"/>
+      <w:r>
+        <w:t>Linguistic Input Feature</w:t>
+      </w:r>
+      <w:bookmarkEnd w:id="27"/>
+    </w:p>
+    <w:p>
+      <w:pPr>
+        <w:pStyle w:val="Nidungvnbn"/>
+      </w:pPr>
       <w:r>
         <w:lastRenderedPageBreak/>
-        <w:t>Linguistic Input Feature</w:t>
-      </w:r>
-    </w:p>
-    <w:p>
-      <w:pPr>
-        <w:pStyle w:val="Nidungvnbn"/>
-      </w:pPr>
-      <w:r>
         <w:t>Mỗi nước mỗi vùng sẽ có những ngôn ngữ khác nhau. Trong các ngôn ngữ đó, mỗi ngôn ngữ đều có nét đặc trưng riêng cho từng loại ngôn ngữ. Ta gọi chung các đặc trưng riêng này là linguistic feature (đặc trưng ngôn ngữ).</w:t>
       </w:r>
     </w:p>
@@ -14115,6 +15283,7 @@
           <w:rPr>
             <w:rFonts w:ascii="Cambria Math" w:hAnsi="Cambria Math"/>
           </w:rPr>
+          <w:lastRenderedPageBreak/>
           <m:t>m</m:t>
         </m:r>
       </m:oMath>
@@ -14989,15 +16158,18 @@
     </w:p>
     <w:p>
       <w:pPr>
-        <w:pStyle w:val="Tiumccp2"/>
-        <w:numPr>
-          <w:ilvl w:val="2"/>
-          <w:numId w:val="17"/>
-        </w:numPr>
-      </w:pPr>
-      <w:r>
-        <w:t>Beam search</w:t>
-      </w:r>
+        <w:pStyle w:val="Nidungvnbn"/>
+      </w:pPr>
+    </w:p>
+    <w:p>
+      <w:pPr>
+        <w:pStyle w:val="Nidungvnbn"/>
+      </w:pPr>
+    </w:p>
+    <w:p>
+      <w:pPr>
+        <w:pStyle w:val="Nidungvnbn"/>
+      </w:pPr>
     </w:p>
     <w:p>
       <w:pPr>
@@ -15007,9 +16179,11 @@
           <w:numId w:val="17"/>
         </w:numPr>
       </w:pPr>
+      <w:bookmarkStart w:id="28" w:name="_Toc38785458"/>
       <w:r>
         <w:t>Tóm tắt chương 1</w:t>
       </w:r>
+      <w:bookmarkEnd w:id="28"/>
     </w:p>
     <w:p>
       <w:pPr>
@@ -15055,22 +16229,92 @@
     </w:p>
     <w:p>
       <w:pPr>
+        <w:pStyle w:val="Nidungvnbn"/>
+      </w:pPr>
+    </w:p>
+    <w:p>
+      <w:pPr>
+        <w:pStyle w:val="Nidungvnbn"/>
+      </w:pPr>
+    </w:p>
+    <w:p>
+      <w:pPr>
+        <w:pStyle w:val="Nidungvnbn"/>
+      </w:pPr>
+    </w:p>
+    <w:p>
+      <w:pPr>
+        <w:pStyle w:val="Nidungvnbn"/>
+      </w:pPr>
+    </w:p>
+    <w:p>
+      <w:pPr>
+        <w:pStyle w:val="Nidungvnbn"/>
+      </w:pPr>
+    </w:p>
+    <w:p>
+      <w:pPr>
+        <w:pStyle w:val="Nidungvnbn"/>
+      </w:pPr>
+    </w:p>
+    <w:p>
+      <w:pPr>
+        <w:pStyle w:val="Nidungvnbn"/>
+      </w:pPr>
+    </w:p>
+    <w:p>
+      <w:pPr>
+        <w:pStyle w:val="Nidungvnbn"/>
+      </w:pPr>
+    </w:p>
+    <w:p>
+      <w:pPr>
+        <w:pStyle w:val="Nidungvnbn"/>
+      </w:pPr>
+    </w:p>
+    <w:p>
+      <w:pPr>
+        <w:pStyle w:val="Nidungvnbn"/>
+      </w:pPr>
+    </w:p>
+    <w:p>
+      <w:pPr>
+        <w:pStyle w:val="Nidungvnbn"/>
+      </w:pPr>
+    </w:p>
+    <w:p>
+      <w:pPr>
+        <w:pStyle w:val="Nidungvnbn"/>
+      </w:pPr>
+    </w:p>
+    <w:p>
+      <w:pPr>
+        <w:pStyle w:val="Nidungvnbn"/>
+      </w:pPr>
+    </w:p>
+    <w:p>
+      <w:pPr>
         <w:pStyle w:val="Chng"/>
       </w:pPr>
-      <w:r>
+      <w:bookmarkStart w:id="29" w:name="_Toc38785459"/>
+      <w:r>
+        <w:lastRenderedPageBreak/>
         <w:t>CHƯƠNG 2: THỰC HIỆN MÔ PHỎNG ENCODER-DECODER</w:t>
       </w:r>
+      <w:bookmarkEnd w:id="29"/>
     </w:p>
     <w:p>
       <w:pPr>
         <w:pStyle w:val="Tiumccp1"/>
       </w:pPr>
+      <w:bookmarkStart w:id="30" w:name="_Toc38785460"/>
       <w:r>
         <w:t xml:space="preserve">2.1 </w:t>
       </w:r>
       <w:r>
         <w:t>Chuẩn bị nguồn dữ liệu và thư viện</w:t>
       </w:r>
+      <w:bookmarkEnd w:id="30"/>
     </w:p>
     <w:p>
       <w:pPr>
@@ -15111,7 +16355,6 @@
         <w:rPr>
           <w:noProof/>
         </w:rPr>
-        <w:lastRenderedPageBreak/>
         <w:drawing>
           <wp:inline distT="0" distB="0" distL="0" distR="0" wp14:anchorId="62BB5C71" wp14:editId="03CA1584">
             <wp:extent cx="5580380" cy="2641600"/>
@@ -15157,9 +16400,11 @@
           <w:numId w:val="28"/>
         </w:numPr>
       </w:pPr>
+      <w:bookmarkStart w:id="31" w:name="_Toc38785482"/>
       <w:r>
         <w:t>Các thư viện cần chuẩn bị</w:t>
       </w:r>
+      <w:bookmarkEnd w:id="31"/>
     </w:p>
     <w:p>
       <w:pPr>
@@ -15223,17 +16468,21 @@
           <w:numId w:val="28"/>
         </w:numPr>
       </w:pPr>
+      <w:bookmarkStart w:id="32" w:name="_Toc38785483"/>
       <w:r>
         <w:t>Các thư viện phục vụ linguistic input feature</w:t>
       </w:r>
+      <w:bookmarkEnd w:id="32"/>
     </w:p>
     <w:p>
       <w:pPr>
         <w:pStyle w:val="Tiumccp1"/>
       </w:pPr>
+      <w:bookmarkStart w:id="33" w:name="_Toc38785461"/>
       <w:r>
         <w:t>2.2 Xử lý dữ liệu và tạo các đối tượng quản lý</w:t>
       </w:r>
+      <w:bookmarkEnd w:id="33"/>
     </w:p>
     <w:p>
       <w:pPr>
@@ -15298,9 +16547,11 @@
           <w:numId w:val="28"/>
         </w:numPr>
       </w:pPr>
+      <w:bookmarkStart w:id="34" w:name="_Toc38785484"/>
       <w:r>
         <w:t>Class quản lý dữ liệu</w:t>
       </w:r>
+      <w:bookmarkEnd w:id="34"/>
     </w:p>
     <w:p>
       <w:pPr>
@@ -15624,9 +16875,11 @@
           <w:numId w:val="28"/>
         </w:numPr>
       </w:pPr>
+      <w:bookmarkStart w:id="35" w:name="_Toc38785485"/>
       <w:r>
         <w:t>Xử lý và chuẩn hóa dữ liệu</w:t>
       </w:r>
+      <w:bookmarkEnd w:id="35"/>
     </w:p>
     <w:p>
       <w:pPr>
@@ -15700,9 +16953,11 @@
           <w:numId w:val="28"/>
         </w:numPr>
       </w:pPr>
+      <w:bookmarkStart w:id="36" w:name="_Toc38785486"/>
       <w:r>
         <w:t>Hàm đọc dữ liệu</w:t>
       </w:r>
+      <w:bookmarkEnd w:id="36"/>
     </w:p>
     <w:p>
       <w:pPr>
@@ -15796,9 +17051,11 @@
           <w:numId w:val="28"/>
         </w:numPr>
       </w:pPr>
+      <w:bookmarkStart w:id="37" w:name="_Toc38785487"/>
       <w:r>
         <w:t>Chuẩn hóa số lượng từ của câu và lemmas hóa dữ liệu</w:t>
       </w:r>
+      <w:bookmarkEnd w:id="37"/>
     </w:p>
     <w:p>
       <w:pPr>
@@ -15863,17 +17120,21 @@
           <w:numId w:val="28"/>
         </w:numPr>
       </w:pPr>
+      <w:bookmarkStart w:id="38" w:name="_Toc38785488"/>
       <w:r>
         <w:t>Hàm đọc dữ liệu và thực hiện nạp dữ liệu vào chương trình</w:t>
       </w:r>
+      <w:bookmarkEnd w:id="38"/>
     </w:p>
     <w:p>
       <w:pPr>
         <w:pStyle w:val="Tiumccp1"/>
       </w:pPr>
+      <w:bookmarkStart w:id="39" w:name="_Toc38785462"/>
       <w:r>
         <w:t>2.3 Xây dựng encoder-decoder</w:t>
       </w:r>
+      <w:bookmarkEnd w:id="39"/>
     </w:p>
     <w:p>
       <w:pPr>
@@ -15937,9 +17198,11 @@
           <w:numId w:val="28"/>
         </w:numPr>
       </w:pPr>
+      <w:bookmarkStart w:id="40" w:name="_Toc38785489"/>
       <w:r>
         <w:t>Xây dựng bộ encoder</w:t>
       </w:r>
+      <w:bookmarkEnd w:id="40"/>
     </w:p>
     <w:p>
       <w:pPr>
@@ -16004,9 +17267,11 @@
           <w:numId w:val="28"/>
         </w:numPr>
       </w:pPr>
+      <w:bookmarkStart w:id="41" w:name="_Toc38785490"/>
       <w:r>
         <w:t>Xây dựng bộ decoder cơ bản</w:t>
       </w:r>
+      <w:bookmarkEnd w:id="41"/>
     </w:p>
     <w:p>
       <w:pPr>
@@ -16101,9 +17366,11 @@
           <w:tab w:val="left" w:pos="1620"/>
         </w:tabs>
       </w:pPr>
+      <w:bookmarkStart w:id="42" w:name="_Toc38785491"/>
       <w:r>
         <w:t>Cấu trúc hoạt động của attention</w:t>
       </w:r>
+      <w:bookmarkEnd w:id="42"/>
     </w:p>
     <w:p>
       <w:pPr>
@@ -16163,9 +17430,11 @@
           <w:tab w:val="left" w:pos="1530"/>
         </w:tabs>
       </w:pPr>
+      <w:bookmarkStart w:id="43" w:name="_Toc38785492"/>
       <w:r>
         <w:t>Class decoder sử dụng attention (hàm khởi tạo của class)</w:t>
       </w:r>
+      <w:bookmarkEnd w:id="43"/>
     </w:p>
     <w:p>
       <w:pPr>
@@ -16225,17 +17494,21 @@
           <w:tab w:val="left" w:pos="1530"/>
         </w:tabs>
       </w:pPr>
+      <w:bookmarkStart w:id="44" w:name="_Toc38785493"/>
       <w:r>
         <w:t>Hàm khởi tạo tiến trình và hàm feedforward</w:t>
       </w:r>
+      <w:bookmarkEnd w:id="44"/>
     </w:p>
     <w:p>
       <w:pPr>
         <w:pStyle w:val="Tiumccp1"/>
       </w:pPr>
+      <w:bookmarkStart w:id="45" w:name="_Toc38785463"/>
       <w:r>
         <w:t>2.4 Huấn luyện</w:t>
       </w:r>
+      <w:bookmarkEnd w:id="45"/>
     </w:p>
     <w:p>
       <w:pPr>
@@ -16315,9 +17588,11 @@
           <w:tab w:val="left" w:pos="1530"/>
         </w:tabs>
       </w:pPr>
+      <w:bookmarkStart w:id="46" w:name="_Toc38785494"/>
       <w:r>
         <w:t>Các hàm tạo vector input và output cho quá trình huấn luyện</w:t>
       </w:r>
+      <w:bookmarkEnd w:id="46"/>
     </w:p>
     <w:p>
       <w:pPr>
@@ -16409,9 +17684,11 @@
           <w:tab w:val="left" w:pos="1620"/>
         </w:tabs>
       </w:pPr>
+      <w:bookmarkStart w:id="47" w:name="_Toc38785495"/>
       <w:r>
         <w:t>Hàm thực hiện huấn luyện</w:t>
       </w:r>
+      <w:bookmarkEnd w:id="47"/>
     </w:p>
     <w:p>
       <w:pPr>
@@ -16484,10 +17761,7 @@
         </w:numPr>
       </w:pPr>
       <w:r>
-        <w:t xml:space="preserve">Hậu decoder: </w:t>
-      </w:r>
-      <w:r>
-        <w:t>tính toán lỗi và thực hiện lan truyền ngược để tính gradient descent.</w:t>
+        <w:t>Hậu decoder: tính toán lỗi và thực hiện lan truyền ngược để tính gradient descent.</w:t>
       </w:r>
     </w:p>
     <w:p>
@@ -16547,9 +17821,11 @@
           <w:tab w:val="left" w:pos="1530"/>
         </w:tabs>
       </w:pPr>
+      <w:bookmarkStart w:id="48" w:name="_Toc38785496"/>
       <w:r>
         <w:t>Giai đoạn tiền encoder</w:t>
       </w:r>
+      <w:bookmarkEnd w:id="48"/>
     </w:p>
     <w:p>
       <w:pPr>
@@ -16609,9 +17885,11 @@
           <w:tab w:val="left" w:pos="1620"/>
         </w:tabs>
       </w:pPr>
+      <w:bookmarkStart w:id="49" w:name="_Toc38785497"/>
       <w:r>
         <w:t>Giai đoạn chạy encoder</w:t>
       </w:r>
+      <w:bookmarkEnd w:id="49"/>
     </w:p>
     <w:p>
       <w:pPr>
@@ -16670,9 +17948,11 @@
           <w:tab w:val="left" w:pos="1620"/>
         </w:tabs>
       </w:pPr>
+      <w:bookmarkStart w:id="50" w:name="_Toc38785498"/>
       <w:r>
         <w:t>Giai đoạn hậu encoder và tiền decoder</w:t>
       </w:r>
+      <w:bookmarkEnd w:id="50"/>
     </w:p>
     <w:p>
       <w:pPr>
@@ -16731,9 +18011,11 @@
           <w:tab w:val="left" w:pos="1530"/>
         </w:tabs>
       </w:pPr>
+      <w:bookmarkStart w:id="51" w:name="_Toc38785499"/>
       <w:r>
         <w:t>Giai đoạn chạy decoder</w:t>
       </w:r>
+      <w:bookmarkEnd w:id="51"/>
     </w:p>
     <w:p>
       <w:pPr>
@@ -16793,9 +18075,11 @@
           <w:tab w:val="left" w:pos="1530"/>
         </w:tabs>
       </w:pPr>
+      <w:bookmarkStart w:id="52" w:name="_Toc38785500"/>
       <w:r>
         <w:t>Giai đoạn hậu decoder</w:t>
       </w:r>
+      <w:bookmarkEnd w:id="52"/>
     </w:p>
     <w:p>
       <w:pPr>
@@ -16870,9 +18154,11 @@
           <w:tab w:val="left" w:pos="1620"/>
         </w:tabs>
       </w:pPr>
+      <w:bookmarkStart w:id="53" w:name="_Toc38785501"/>
       <w:r>
         <w:t>Hàm thông báo lượng thời gian chương trình đã và đang chạy</w:t>
       </w:r>
+      <w:bookmarkEnd w:id="53"/>
     </w:p>
     <w:p>
       <w:pPr>
@@ -16943,9 +18229,11 @@
           <w:tab w:val="left" w:pos="1530"/>
         </w:tabs>
       </w:pPr>
+      <w:bookmarkStart w:id="54" w:name="_Toc38785502"/>
       <w:r>
         <w:t>Hàm vẽ biểu đồ thay đổi của giá trị loss</w:t>
       </w:r>
+      <w:bookmarkEnd w:id="54"/>
     </w:p>
     <w:p>
       <w:pPr>
@@ -17011,13 +18299,7 @@
         <w:pStyle w:val="Nidungvnbn"/>
       </w:pPr>
       <w:r>
-        <w:t>Cuối cùng ta sẽ gọi hàm train để thực hiện quá trình đào tạo. Kết thúc 1 lượt đào tạo ta sẽ thông báo một vài giá trị như giá trị mất mát (loss) trung bình hiện tại, thời gian huấn luyện hiện tại,</w:t>
-      </w:r>
-      <w:r>
-        <w:t xml:space="preserve"> </w:t>
-      </w:r>
-      <w:r>
-        <w:t>...</w:t>
+        <w:t>Cuối cùng ta sẽ gọi hàm train để thực hiện quá trình đào tạo. Kết thúc 1 lượt đào tạo ta sẽ thông báo một vài giá trị như giá trị mất mát (loss) trung bình hiện tại, thời gian huấn luyện hiện tại, ...</w:t>
       </w:r>
     </w:p>
     <w:p>
@@ -17078,17 +18360,21 @@
           <w:tab w:val="left" w:pos="1530"/>
         </w:tabs>
       </w:pPr>
+      <w:bookmarkStart w:id="55" w:name="_Toc38785503"/>
       <w:r>
         <w:t>Hàm huấn luyện tổng quát</w:t>
       </w:r>
+      <w:bookmarkEnd w:id="55"/>
     </w:p>
     <w:p>
       <w:pPr>
         <w:pStyle w:val="Tiumccp1"/>
       </w:pPr>
+      <w:bookmarkStart w:id="56" w:name="_Toc38785464"/>
       <w:r>
         <w:t>2.5 Đánh giá</w:t>
       </w:r>
+      <w:bookmarkEnd w:id="56"/>
     </w:p>
     <w:p>
       <w:pPr>
@@ -17111,11 +18397,10 @@
         <w:rPr>
           <w:noProof/>
         </w:rPr>
-        <w:lastRenderedPageBreak/>
         <w:drawing>
-          <wp:inline distT="0" distB="0" distL="0" distR="0" wp14:anchorId="6029B79C" wp14:editId="3B75C253">
-            <wp:extent cx="5505450" cy="7286625"/>
-            <wp:effectExtent l="0" t="0" r="0" b="9525"/>
+          <wp:inline distT="0" distB="0" distL="0" distR="0" wp14:anchorId="6029B79C" wp14:editId="4FDF15B4">
+            <wp:extent cx="4980093" cy="6591300"/>
+            <wp:effectExtent l="0" t="0" r="0" b="0"/>
             <wp:docPr id="37" name="Picture 37"/>
             <wp:cNvGraphicFramePr>
               <a:graphicFrameLocks xmlns:a="http://schemas.openxmlformats.org/drawingml/2006/main" noChangeAspect="1"/>
@@ -17136,7 +18421,7 @@
                   <pic:spPr>
                     <a:xfrm>
                       <a:off x="0" y="0"/>
-                      <a:ext cx="5505450" cy="7286625"/>
+                      <a:ext cx="4986376" cy="6599615"/>
                     </a:xfrm>
                     <a:prstGeom prst="rect">
                       <a:avLst/>
@@ -17160,15 +18445,18 @@
           <w:tab w:val="left" w:pos="1530"/>
         </w:tabs>
       </w:pPr>
+      <w:bookmarkStart w:id="57" w:name="_Toc38785504"/>
       <w:r>
         <w:t>Hàm thực hiện đánh giá</w:t>
       </w:r>
-    </w:p>
-    <w:p>
-      <w:pPr>
-        <w:pStyle w:val="Nidungvnbn"/>
-      </w:pPr>
-      <w:r>
+      <w:bookmarkEnd w:id="57"/>
+    </w:p>
+    <w:p>
+      <w:pPr>
+        <w:pStyle w:val="Nidungvnbn"/>
+      </w:pPr>
+      <w:r>
+        <w:lastRenderedPageBreak/>
         <w:t>Ta có thể thực hiện đánh giá bằng việc chọn ngẫu nhiên một số dữ liệu từ tập dữ liệu:</w:t>
       </w:r>
     </w:p>
@@ -17181,7 +18469,6 @@
         <w:rPr>
           <w:noProof/>
         </w:rPr>
-        <w:lastRenderedPageBreak/>
         <w:drawing>
           <wp:inline distT="0" distB="0" distL="0" distR="0" wp14:anchorId="31F96A14" wp14:editId="0C18CE2C">
             <wp:extent cx="5580380" cy="1791970"/>
@@ -17230,17 +18517,21 @@
           <w:tab w:val="left" w:pos="1620"/>
         </w:tabs>
       </w:pPr>
+      <w:bookmarkStart w:id="58" w:name="_Toc38785505"/>
       <w:r>
         <w:t>Hàm thực hiện chọn đánh giá ngẫu nhiên</w:t>
       </w:r>
+      <w:bookmarkEnd w:id="58"/>
     </w:p>
     <w:p>
       <w:pPr>
         <w:pStyle w:val="Tiumccp1"/>
       </w:pPr>
+      <w:bookmarkStart w:id="59" w:name="_Toc38785465"/>
       <w:r>
         <w:t>2.6 Kiểm thử</w:t>
       </w:r>
+      <w:bookmarkEnd w:id="59"/>
     </w:p>
     <w:p>
       <w:pPr>
@@ -17259,9 +18550,9 @@
           <w:noProof/>
         </w:rPr>
         <w:drawing>
-          <wp:inline distT="0" distB="0" distL="0" distR="0" wp14:anchorId="1DCC2E8B" wp14:editId="39000345">
-            <wp:extent cx="5580380" cy="4565015"/>
-            <wp:effectExtent l="0" t="0" r="1270" b="6985"/>
+          <wp:inline distT="0" distB="0" distL="0" distR="0" wp14:anchorId="1DCC2E8B" wp14:editId="343D3056">
+            <wp:extent cx="5367691" cy="4391025"/>
+            <wp:effectExtent l="0" t="0" r="4445" b="0"/>
             <wp:docPr id="39" name="Picture 39"/>
             <wp:cNvGraphicFramePr>
               <a:graphicFrameLocks xmlns:a="http://schemas.openxmlformats.org/drawingml/2006/main" noChangeAspect="1"/>
@@ -17282,7 +18573,7 @@
                   <pic:spPr>
                     <a:xfrm>
                       <a:off x="0" y="0"/>
-                      <a:ext cx="5580380" cy="4565015"/>
+                      <a:ext cx="5369563" cy="4392556"/>
                     </a:xfrm>
                     <a:prstGeom prst="rect">
                       <a:avLst/>
@@ -17306,88 +18597,517 @@
           <w:tab w:val="left" w:pos="1530"/>
         </w:tabs>
       </w:pPr>
+      <w:bookmarkStart w:id="60" w:name="_Toc38785506"/>
       <w:r>
         <w:t>Các hàm phục vụ trình bày kết quả</w:t>
       </w:r>
+      <w:bookmarkEnd w:id="60"/>
     </w:p>
     <w:p>
       <w:pPr>
         <w:pStyle w:val="Tiumccp1"/>
       </w:pPr>
-      <w:r>
+      <w:bookmarkStart w:id="61" w:name="_Toc38785466"/>
+      <w:r>
+        <w:lastRenderedPageBreak/>
         <w:t>2.7 Chạy chương trình và kết quả</w:t>
       </w:r>
+      <w:bookmarkEnd w:id="61"/>
+    </w:p>
+    <w:p>
+      <w:pPr>
+        <w:pStyle w:val="Nidungvnbn"/>
+      </w:pPr>
+      <w:r>
+        <w:t>Ta cho chương trình chạy huấn luyện:</w:t>
+      </w:r>
+    </w:p>
+    <w:p>
+      <w:pPr>
+        <w:pStyle w:val="Nidungvnbn"/>
+        <w:jc w:val="center"/>
+      </w:pPr>
+      <w:r>
+        <w:rPr>
+          <w:noProof/>
+        </w:rPr>
+        <w:drawing>
+          <wp:inline distT="0" distB="0" distL="0" distR="0" wp14:anchorId="4D6A82EB" wp14:editId="53A511D4">
+            <wp:extent cx="5580380" cy="742315"/>
+            <wp:effectExtent l="0" t="0" r="1270" b="635"/>
+            <wp:docPr id="40" name="Picture 40"/>
+            <wp:cNvGraphicFramePr>
+              <a:graphicFrameLocks xmlns:a="http://schemas.openxmlformats.org/drawingml/2006/main" noChangeAspect="1"/>
+            </wp:cNvGraphicFramePr>
+            <a:graphic xmlns:a="http://schemas.openxmlformats.org/drawingml/2006/main">
+              <a:graphicData uri="http://schemas.openxmlformats.org/drawingml/2006/picture">
+                <pic:pic xmlns:pic="http://schemas.openxmlformats.org/drawingml/2006/picture">
+                  <pic:nvPicPr>
+                    <pic:cNvPr id="1" name=""/>
+                    <pic:cNvPicPr/>
+                  </pic:nvPicPr>
+                  <pic:blipFill>
+                    <a:blip r:embed="rId49"/>
+                    <a:stretch>
+                      <a:fillRect/>
+                    </a:stretch>
+                  </pic:blipFill>
+                  <pic:spPr>
+                    <a:xfrm>
+                      <a:off x="0" y="0"/>
+                      <a:ext cx="5580380" cy="742315"/>
+                    </a:xfrm>
+                    <a:prstGeom prst="rect">
+                      <a:avLst/>
+                    </a:prstGeom>
+                  </pic:spPr>
+                </pic:pic>
+              </a:graphicData>
+            </a:graphic>
+          </wp:inline>
+        </w:drawing>
+      </w:r>
+    </w:p>
+    <w:p>
+      <w:pPr>
+        <w:pStyle w:val="Caption"/>
+        <w:numPr>
+          <w:ilvl w:val="0"/>
+          <w:numId w:val="28"/>
+        </w:numPr>
+        <w:tabs>
+          <w:tab w:val="left" w:pos="1530"/>
+        </w:tabs>
+      </w:pPr>
+      <w:bookmarkStart w:id="62" w:name="_Toc38785507"/>
+      <w:r>
+        <w:t>Tiến hành huấn luyện mô hình</w:t>
+      </w:r>
+      <w:bookmarkEnd w:id="62"/>
+    </w:p>
+    <w:p>
+      <w:pPr>
+        <w:pStyle w:val="Nidungvnbn"/>
+      </w:pPr>
+      <w:r>
+        <w:t>Sau khi chạy ta thu được kết quả:</w:t>
+      </w:r>
+    </w:p>
+    <w:p>
+      <w:pPr>
+        <w:pStyle w:val="Nidungvnbn"/>
+        <w:jc w:val="center"/>
+      </w:pPr>
+      <w:r>
+        <w:rPr>
+          <w:noProof/>
+        </w:rPr>
+        <w:drawing>
+          <wp:inline distT="0" distB="0" distL="0" distR="0" wp14:anchorId="70D1571B" wp14:editId="789E7915">
+            <wp:extent cx="3523858" cy="5524500"/>
+            <wp:effectExtent l="0" t="0" r="635" b="0"/>
+            <wp:docPr id="41" name="Picture 41"/>
+            <wp:cNvGraphicFramePr>
+              <a:graphicFrameLocks xmlns:a="http://schemas.openxmlformats.org/drawingml/2006/main" noChangeAspect="1"/>
+            </wp:cNvGraphicFramePr>
+            <a:graphic xmlns:a="http://schemas.openxmlformats.org/drawingml/2006/main">
+              <a:graphicData uri="http://schemas.openxmlformats.org/drawingml/2006/picture">
+                <pic:pic xmlns:pic="http://schemas.openxmlformats.org/drawingml/2006/picture">
+                  <pic:nvPicPr>
+                    <pic:cNvPr id="1" name=""/>
+                    <pic:cNvPicPr/>
+                  </pic:nvPicPr>
+                  <pic:blipFill>
+                    <a:blip r:embed="rId50"/>
+                    <a:stretch>
+                      <a:fillRect/>
+                    </a:stretch>
+                  </pic:blipFill>
+                  <pic:spPr>
+                    <a:xfrm>
+                      <a:off x="0" y="0"/>
+                      <a:ext cx="3535668" cy="5543015"/>
+                    </a:xfrm>
+                    <a:prstGeom prst="rect">
+                      <a:avLst/>
+                    </a:prstGeom>
+                  </pic:spPr>
+                </pic:pic>
+              </a:graphicData>
+            </a:graphic>
+          </wp:inline>
+        </w:drawing>
+      </w:r>
+    </w:p>
+    <w:p>
+      <w:pPr>
+        <w:pStyle w:val="Caption"/>
+        <w:numPr>
+          <w:ilvl w:val="0"/>
+          <w:numId w:val="28"/>
+        </w:numPr>
+        <w:tabs>
+          <w:tab w:val="left" w:pos="1620"/>
+        </w:tabs>
+      </w:pPr>
+      <w:bookmarkStart w:id="63" w:name="_Toc38785508"/>
+      <w:r>
+        <w:t xml:space="preserve">Kết quả </w:t>
+      </w:r>
+      <w:r>
+        <w:t>của từng đợt huấn luyện</w:t>
+      </w:r>
+      <w:bookmarkEnd w:id="63"/>
+    </w:p>
+    <w:p>
+      <w:pPr>
+        <w:pStyle w:val="Nidungvnbn"/>
+      </w:pPr>
+    </w:p>
+    <w:p>
+      <w:pPr>
+        <w:pStyle w:val="Nidungvnbn"/>
+      </w:pPr>
+      <w:r>
+        <w:lastRenderedPageBreak/>
+        <w:t>Cuối cùng ta sẽ chạy thử trên một số câu ví dụ:</w:t>
+      </w:r>
+    </w:p>
+    <w:p>
+      <w:pPr>
+        <w:pStyle w:val="Nidungvnbn"/>
+        <w:jc w:val="center"/>
+      </w:pPr>
+      <w:r>
+        <w:rPr>
+          <w:noProof/>
+        </w:rPr>
+        <w:drawing>
+          <wp:inline distT="0" distB="0" distL="0" distR="0" wp14:anchorId="1AC515E4" wp14:editId="756FD4B6">
+            <wp:extent cx="5580380" cy="267335"/>
+            <wp:effectExtent l="0" t="0" r="1270" b="0"/>
+            <wp:docPr id="42" name="Picture 42"/>
+            <wp:cNvGraphicFramePr>
+              <a:graphicFrameLocks xmlns:a="http://schemas.openxmlformats.org/drawingml/2006/main" noChangeAspect="1"/>
+            </wp:cNvGraphicFramePr>
+            <a:graphic xmlns:a="http://schemas.openxmlformats.org/drawingml/2006/main">
+              <a:graphicData uri="http://schemas.openxmlformats.org/drawingml/2006/picture">
+                <pic:pic xmlns:pic="http://schemas.openxmlformats.org/drawingml/2006/picture">
+                  <pic:nvPicPr>
+                    <pic:cNvPr id="1" name=""/>
+                    <pic:cNvPicPr/>
+                  </pic:nvPicPr>
+                  <pic:blipFill>
+                    <a:blip r:embed="rId51"/>
+                    <a:stretch>
+                      <a:fillRect/>
+                    </a:stretch>
+                  </pic:blipFill>
+                  <pic:spPr>
+                    <a:xfrm>
+                      <a:off x="0" y="0"/>
+                      <a:ext cx="5580380" cy="267335"/>
+                    </a:xfrm>
+                    <a:prstGeom prst="rect">
+                      <a:avLst/>
+                    </a:prstGeom>
+                  </pic:spPr>
+                </pic:pic>
+              </a:graphicData>
+            </a:graphic>
+          </wp:inline>
+        </w:drawing>
+      </w:r>
+    </w:p>
+    <w:p>
+      <w:pPr>
+        <w:pStyle w:val="Caption"/>
+        <w:numPr>
+          <w:ilvl w:val="0"/>
+          <w:numId w:val="28"/>
+        </w:numPr>
+        <w:tabs>
+          <w:tab w:val="left" w:pos="1530"/>
+        </w:tabs>
+      </w:pPr>
+      <w:bookmarkStart w:id="64" w:name="_Toc38785509"/>
+      <w:r>
+        <w:t>Chạy thử 1 câu ví dụ</w:t>
+      </w:r>
+      <w:bookmarkEnd w:id="64"/>
+    </w:p>
+    <w:p>
+      <w:pPr>
+        <w:pStyle w:val="Nidungvnbn"/>
+      </w:pPr>
+      <w:r>
+        <w:t>Kết quả sau khi chạy kiểm thử:</w:t>
+      </w:r>
+    </w:p>
+    <w:p>
+      <w:pPr>
+        <w:pStyle w:val="Nidungvnbn"/>
+        <w:jc w:val="center"/>
+      </w:pPr>
+      <w:r>
+        <w:rPr>
+          <w:noProof/>
+        </w:rPr>
+        <w:drawing>
+          <wp:inline distT="0" distB="0" distL="0" distR="0" wp14:anchorId="4285DD76" wp14:editId="248DC1F9">
+            <wp:extent cx="3914775" cy="2800350"/>
+            <wp:effectExtent l="0" t="0" r="9525" b="0"/>
+            <wp:docPr id="43" name="Picture 43"/>
+            <wp:cNvGraphicFramePr>
+              <a:graphicFrameLocks xmlns:a="http://schemas.openxmlformats.org/drawingml/2006/main" noChangeAspect="1"/>
+            </wp:cNvGraphicFramePr>
+            <a:graphic xmlns:a="http://schemas.openxmlformats.org/drawingml/2006/main">
+              <a:graphicData uri="http://schemas.openxmlformats.org/drawingml/2006/picture">
+                <pic:pic xmlns:pic="http://schemas.openxmlformats.org/drawingml/2006/picture">
+                  <pic:nvPicPr>
+                    <pic:cNvPr id="1" name=""/>
+                    <pic:cNvPicPr/>
+                  </pic:nvPicPr>
+                  <pic:blipFill>
+                    <a:blip r:embed="rId52"/>
+                    <a:stretch>
+                      <a:fillRect/>
+                    </a:stretch>
+                  </pic:blipFill>
+                  <pic:spPr>
+                    <a:xfrm>
+                      <a:off x="0" y="0"/>
+                      <a:ext cx="3914775" cy="2800350"/>
+                    </a:xfrm>
+                    <a:prstGeom prst="rect">
+                      <a:avLst/>
+                    </a:prstGeom>
+                  </pic:spPr>
+                </pic:pic>
+              </a:graphicData>
+            </a:graphic>
+          </wp:inline>
+        </w:drawing>
+      </w:r>
+    </w:p>
+    <w:p>
+      <w:pPr>
+        <w:pStyle w:val="Caption"/>
+        <w:numPr>
+          <w:ilvl w:val="0"/>
+          <w:numId w:val="28"/>
+        </w:numPr>
+        <w:tabs>
+          <w:tab w:val="left" w:pos="1620"/>
+        </w:tabs>
+      </w:pPr>
+      <w:bookmarkStart w:id="65" w:name="_Toc38785510"/>
+      <w:r>
+        <w:t>Kết quả chạy thử 1 câu ví dụ</w:t>
+      </w:r>
+      <w:bookmarkEnd w:id="65"/>
     </w:p>
     <w:p>
       <w:pPr>
         <w:pStyle w:val="Tiumccp1"/>
       </w:pPr>
+      <w:bookmarkStart w:id="66" w:name="_Toc38785467"/>
+      <w:r>
+        <w:t>2.8</w:t>
+      </w:r>
+      <w:r>
+        <w:t xml:space="preserve"> Tóm tắt</w:t>
+      </w:r>
+      <w:bookmarkEnd w:id="66"/>
+    </w:p>
+    <w:p>
+      <w:pPr>
+        <w:pStyle w:val="Nidungvnbn"/>
+      </w:pPr>
+      <w:r>
+        <w:t>Ta đã tìm hiểu xong cách viết chương trình mô phỏng cho quá trình encoder và decoder.</w:t>
+      </w:r>
+    </w:p>
+    <w:p>
+      <w:pPr>
+        <w:pStyle w:val="Nidungvnbn"/>
+      </w:pPr>
+      <w:r>
+        <w:t xml:space="preserve">Đầu tiên ta sẽ xử lý và chuẩn hóa dữ liệu. Ta sẽ phải đưa các kí tự Unicode về dạng asci chuẩn. Sau đó ta sẽ </w:t>
+      </w:r>
+      <w:r>
+        <w:t>lọc ra các cặp câu có lượng từ trong câu nằm trong phạm vi giới hạn của MAX_LENGTH vì dịch các câu càng ngắn sẽ giúp làm tăng tốc độ thực hiện của chương trình.</w:t>
+      </w:r>
+    </w:p>
+    <w:p>
+      <w:pPr>
+        <w:pStyle w:val="Nidungvnbn"/>
+      </w:pPr>
+      <w:r>
+        <w:t>Sau khi làm sạch cũng như chuẩn hóa dữ liệu</w:t>
+      </w:r>
+      <w:r>
+        <w:t>, ta sẽ tiến hành đi xây dựng bộ encoder và decoder. Sau khi xây dựng xong ta sẽ tiến hành đi huấn luyện cho mô hình.</w:t>
+      </w:r>
+    </w:p>
+    <w:p>
+      <w:pPr>
+        <w:pStyle w:val="Nidungvnbn"/>
+      </w:pPr>
+      <w:r>
+        <w:t>Sau khi huấn luyện mô hình xong ta sẽ tiến hành kiểm tra, đánh giá và kiểm thử kết quả mà chương trình chạy và đạt được.</w:t>
+      </w:r>
+    </w:p>
+    <w:p>
+      <w:pPr>
+        <w:pStyle w:val="Nidungvnbn"/>
+      </w:pPr>
       <w:r>
         <w:lastRenderedPageBreak/>
-        <w:t>2.8</w:t>
-      </w:r>
-      <w:r>
-        <w:t xml:space="preserve"> Tóm tắt</w:t>
-      </w:r>
-    </w:p>
-    <w:p>
-      <w:pPr>
-        <w:pStyle w:val="Nidungvnbn"/>
-      </w:pPr>
-      <w:r>
-        <w:t>Ta đã tìm hiểu xong cách viết chương trình mô phỏng cho quá trình encoder và decoder.</w:t>
-      </w:r>
-    </w:p>
-    <w:p>
-      <w:pPr>
-        <w:pStyle w:val="Nidungvnbn"/>
-      </w:pPr>
-      <w:r>
-        <w:t xml:space="preserve">Đầu tiên ta sẽ xử lý và chuẩn hóa dữ liệu. Ta sẽ phải đưa các kí tự Unicode về dạng asci chuẩn. Sau đó ta sẽ </w:t>
-      </w:r>
-      <w:r>
-        <w:t>lọc ra các cặp câu có lượng từ trong câu nằm trong phạm vi giới hạn của MAX_LENGTH vì dịch các câu càng ngắn sẽ giúp làm tăng tốc độ thực hiện của chương trình.</w:t>
-      </w:r>
-    </w:p>
-    <w:p>
-      <w:pPr>
-        <w:pStyle w:val="Nidungvnbn"/>
-      </w:pPr>
-      <w:r>
-        <w:t>Sau khi làm sạch cũng như chuẩn hóa dữ liệu</w:t>
-      </w:r>
-      <w:r>
-        <w:t>, ta sẽ tiến hành đi xây dựng bộ encoder và decoder. Sau khi xây dựng xong ta sẽ tiến hành đi huấn luyện cho mô hình.</w:t>
-      </w:r>
-    </w:p>
-    <w:p>
-      <w:pPr>
-        <w:pStyle w:val="Nidungvnbn"/>
-      </w:pPr>
-      <w:r>
-        <w:t>Sau khi huấn luyện mô hình xong ta sẽ tiến hành kiểm tra, đánh giá và kiểm thử kết quả mà chương trình chạy và đạt được.</w:t>
-      </w:r>
-    </w:p>
-    <w:p>
-      <w:pPr>
-        <w:pStyle w:val="Nidungvnbn"/>
-      </w:pPr>
-      <w:r>
         <w:t>Như vậy qua 2 chương ta đã tìm hiểu được cấu tạo, nguyên lý hoạt động của quá trình dịch máy dựa trên mô hình encoder-decoder đồng thời ta cũng biết được cách thức vận dụng mô hình vào việc viết chương trình.</w:t>
       </w:r>
-      <w:bookmarkStart w:id="3" w:name="_GoBack"/>
-      <w:bookmarkEnd w:id="3"/>
+    </w:p>
+    <w:p>
+      <w:pPr>
+        <w:pStyle w:val="Nidungvnbn"/>
+      </w:pPr>
+    </w:p>
+    <w:p>
+      <w:pPr>
+        <w:pStyle w:val="Nidungvnbn"/>
+      </w:pPr>
+    </w:p>
+    <w:p>
+      <w:pPr>
+        <w:pStyle w:val="Nidungvnbn"/>
+      </w:pPr>
+    </w:p>
+    <w:p>
+      <w:pPr>
+        <w:pStyle w:val="Nidungvnbn"/>
+      </w:pPr>
+    </w:p>
+    <w:p>
+      <w:pPr>
+        <w:pStyle w:val="Nidungvnbn"/>
+      </w:pPr>
+    </w:p>
+    <w:p>
+      <w:pPr>
+        <w:pStyle w:val="Nidungvnbn"/>
+      </w:pPr>
+    </w:p>
+    <w:p>
+      <w:pPr>
+        <w:pStyle w:val="Nidungvnbn"/>
+      </w:pPr>
+    </w:p>
+    <w:p>
+      <w:pPr>
+        <w:pStyle w:val="Nidungvnbn"/>
+      </w:pPr>
+    </w:p>
+    <w:p>
+      <w:pPr>
+        <w:pStyle w:val="Nidungvnbn"/>
+      </w:pPr>
+    </w:p>
+    <w:p>
+      <w:pPr>
+        <w:pStyle w:val="Nidungvnbn"/>
+      </w:pPr>
+    </w:p>
+    <w:p>
+      <w:pPr>
+        <w:pStyle w:val="Nidungvnbn"/>
+      </w:pPr>
+    </w:p>
+    <w:p>
+      <w:pPr>
+        <w:pStyle w:val="Nidungvnbn"/>
+      </w:pPr>
+    </w:p>
+    <w:p>
+      <w:pPr>
+        <w:pStyle w:val="Nidungvnbn"/>
+      </w:pPr>
+    </w:p>
+    <w:p>
+      <w:pPr>
+        <w:pStyle w:val="Nidungvnbn"/>
+      </w:pPr>
+    </w:p>
+    <w:p>
+      <w:pPr>
+        <w:pStyle w:val="Nidungvnbn"/>
+      </w:pPr>
+    </w:p>
+    <w:p>
+      <w:pPr>
+        <w:pStyle w:val="Nidungvnbn"/>
+      </w:pPr>
+    </w:p>
+    <w:p>
+      <w:pPr>
+        <w:pStyle w:val="Nidungvnbn"/>
+      </w:pPr>
+    </w:p>
+    <w:p>
+      <w:pPr>
+        <w:pStyle w:val="Nidungvnbn"/>
+      </w:pPr>
+    </w:p>
+    <w:p>
+      <w:pPr>
+        <w:pStyle w:val="Nidungvnbn"/>
+      </w:pPr>
+    </w:p>
+    <w:p>
+      <w:pPr>
+        <w:pStyle w:val="Nidungvnbn"/>
+      </w:pPr>
+    </w:p>
+    <w:p>
+      <w:pPr>
+        <w:pStyle w:val="Nidungvnbn"/>
+      </w:pPr>
+    </w:p>
+    <w:p>
+      <w:pPr>
+        <w:pStyle w:val="Nidungvnbn"/>
+      </w:pPr>
+    </w:p>
+    <w:p>
+      <w:pPr>
+        <w:pStyle w:val="Nidungvnbn"/>
+      </w:pPr>
+    </w:p>
+    <w:p>
+      <w:pPr>
+        <w:pStyle w:val="Nidungvnbn"/>
+      </w:pPr>
+    </w:p>
+    <w:p>
+      <w:pPr>
+        <w:pStyle w:val="Nidungvnbn"/>
+      </w:pPr>
+    </w:p>
+    <w:p>
+      <w:pPr>
+        <w:pStyle w:val="Nidungvnbn"/>
+      </w:pPr>
     </w:p>
     <w:p>
       <w:pPr>
         <w:pStyle w:val="Chng"/>
         <w:jc w:val="center"/>
       </w:pPr>
-      <w:bookmarkStart w:id="4" w:name="_Toc35716963"/>
-      <w:r>
+      <w:bookmarkStart w:id="67" w:name="_Toc38785468"/>
+      <w:r>
+        <w:lastRenderedPageBreak/>
         <w:t>TÀI LIỆU THAM KHẢO</w:t>
       </w:r>
-      <w:bookmarkEnd w:id="4"/>
+      <w:bookmarkEnd w:id="67"/>
     </w:p>
     <w:p>
       <w:pPr>
@@ -17412,7 +19132,7 @@
       <w:pPr>
         <w:pStyle w:val="Reference"/>
       </w:pPr>
-      <w:hyperlink r:id="rId49" w:history="1">
+      <w:hyperlink r:id="rId53" w:history="1">
         <w:r>
           <w:rPr>
             <w:rStyle w:val="Hyperlink"/>
@@ -17427,7 +19147,7 @@
       <w:pPr>
         <w:pStyle w:val="Reference"/>
       </w:pPr>
-      <w:hyperlink r:id="rId50" w:history="1">
+      <w:hyperlink r:id="rId54" w:history="1">
         <w:r>
           <w:rPr>
             <w:rStyle w:val="Hyperlink"/>
@@ -17468,7 +19188,7 @@
           <w:lang w:val="vi-VN"/>
         </w:rPr>
       </w:pPr>
-      <w:hyperlink r:id="rId51" w:history="1">
+      <w:hyperlink r:id="rId55" w:history="1">
         <w:r>
           <w:rPr>
             <w:rStyle w:val="Hyperlink"/>
@@ -17490,7 +19210,7 @@
           <w:lang w:val="vi-VN"/>
         </w:rPr>
       </w:pPr>
-      <w:hyperlink r:id="rId52" w:history="1">
+      <w:hyperlink r:id="rId56" w:history="1">
         <w:r>
           <w:rPr>
             <w:rStyle w:val="Hyperlink"/>
@@ -17502,7 +19222,7 @@
       </w:hyperlink>
     </w:p>
     <w:sectPr>
-      <w:headerReference w:type="default" r:id="rId53"/>
+      <w:headerReference w:type="default" r:id="rId57"/>
       <w:type w:val="continuous"/>
       <w:pgSz w:w="11907" w:h="16839" w:code="9"/>
       <w:pgMar w:top="1985" w:right="1134" w:bottom="1701" w:left="1985" w:header="720" w:footer="720" w:gutter="0"/>
@@ -17641,7 +19361,7 @@
       <w:rPr>
         <w:noProof/>
       </w:rPr>
-      <w:t>37</w:t>
+      <w:t>4</w:t>
     </w:r>
     <w:r>
       <w:rPr>
@@ -18878,7 +20598,7 @@
   <w:abstractNum w:abstractNumId="10" w15:restartNumberingAfterBreak="0">
     <w:nsid w:val="18DD1D5A"/>
     <w:multiLevelType w:val="hybridMultilevel"/>
-    <w:tmpl w:val="0EB0D626"/>
+    <w:tmpl w:val="1584B3CC"/>
     <w:lvl w:ilvl="0" w:tplc="EAF2092C">
       <w:start w:val="1"/>
       <w:numFmt w:val="decimal"/>
@@ -23665,7 +25385,7 @@
 </file>
 
 <file path=customXml/itemProps1.xml><?xml version="1.0" encoding="utf-8"?>
-<ds:datastoreItem xmlns:ds="http://schemas.openxmlformats.org/officeDocument/2006/customXml" ds:itemID="{BB1937E1-B03C-492A-B5BC-FAFD1B1455F3}">
+<ds:datastoreItem xmlns:ds="http://schemas.openxmlformats.org/officeDocument/2006/customXml" ds:itemID="{0677FE3E-85FA-4738-9645-FB3BA087BD68}">
   <ds:schemaRefs>
     <ds:schemaRef ds:uri="http://schemas.openxmlformats.org/officeDocument/2006/bibliography"/>
   </ds:schemaRefs>

--- a/baocao.docx
+++ b/baocao.docx
@@ -1980,7 +1980,7 @@
           <w:lang w:val="vi-VN"/>
         </w:rPr>
       </w:pPr>
-      <w:bookmarkStart w:id="0" w:name="_Toc38785444"/>
+      <w:bookmarkStart w:id="0" w:name="_Toc38785913"/>
       <w:r>
         <w:rPr>
           <w:lang w:val="vi-VN"/>
@@ -2202,13 +2202,15 @@
         <w:pStyle w:val="Chng"/>
         <w:jc w:val="center"/>
       </w:pPr>
-      <w:bookmarkStart w:id="1" w:name="_Toc38785445"/>
+      <w:bookmarkStart w:id="1" w:name="_Toc38785914"/>
       <w:r>
         <w:lastRenderedPageBreak/>
         <w:t>MỤC LỤC</w:t>
       </w:r>
       <w:bookmarkEnd w:id="1"/>
     </w:p>
+    <w:bookmarkStart w:id="2" w:name="_GoBack"/>
+    <w:bookmarkEnd w:id="2"/>
     <w:p>
       <w:pPr>
         <w:pStyle w:val="TOC1"/>
@@ -2240,7 +2242,7 @@
         </w:rPr>
         <w:fldChar w:fldCharType="separate"/>
       </w:r>
-      <w:hyperlink w:anchor="_Toc38785444" w:history="1">
+      <w:hyperlink w:anchor="_Toc38785913" w:history="1">
         <w:r>
           <w:rPr>
             <w:rStyle w:val="Hyperlink"/>
@@ -2268,7 +2270,7 @@
             <w:noProof/>
             <w:webHidden/>
           </w:rPr>
-          <w:instrText xml:space="preserve"> PAGEREF _Toc38785444 \h </w:instrText>
+          <w:instrText xml:space="preserve"> PAGEREF _Toc38785913 \h </w:instrText>
         </w:r>
         <w:r>
           <w:rPr>
@@ -2312,7 +2314,7 @@
           <w:szCs w:val="22"/>
         </w:rPr>
       </w:pPr>
-      <w:hyperlink w:anchor="_Toc38785445" w:history="1">
+      <w:hyperlink w:anchor="_Toc38785914" w:history="1">
         <w:r>
           <w:rPr>
             <w:rStyle w:val="Hyperlink"/>
@@ -2339,7 +2341,7 @@
             <w:noProof/>
             <w:webHidden/>
           </w:rPr>
-          <w:instrText xml:space="preserve"> PAGEREF _Toc38785445 \h </w:instrText>
+          <w:instrText xml:space="preserve"> PAGEREF _Toc38785914 \h </w:instrText>
         </w:r>
         <w:r>
           <w:rPr>
@@ -2383,7 +2385,7 @@
           <w:szCs w:val="22"/>
         </w:rPr>
       </w:pPr>
-      <w:hyperlink w:anchor="_Toc38785446" w:history="1">
+      <w:hyperlink w:anchor="_Toc38785915" w:history="1">
         <w:r>
           <w:rPr>
             <w:rStyle w:val="Hyperlink"/>
@@ -2410,7 +2412,7 @@
             <w:noProof/>
             <w:webHidden/>
           </w:rPr>
-          <w:instrText xml:space="preserve"> PAGEREF _Toc38785446 \h </w:instrText>
+          <w:instrText xml:space="preserve"> PAGEREF _Toc38785915 \h </w:instrText>
         </w:r>
         <w:r>
           <w:rPr>
@@ -2451,7 +2453,7 @@
           <w:szCs w:val="22"/>
         </w:rPr>
       </w:pPr>
-      <w:hyperlink w:anchor="_Toc38785447" w:history="1">
+      <w:hyperlink w:anchor="_Toc38785916" w:history="1">
         <w:r>
           <w:rPr>
             <w:rStyle w:val="Hyperlink"/>
@@ -2494,7 +2496,7 @@
             <w:noProof/>
             <w:webHidden/>
           </w:rPr>
-          <w:instrText xml:space="preserve"> PAGEREF _Toc38785447 \h </w:instrText>
+          <w:instrText xml:space="preserve"> PAGEREF _Toc38785916 \h </w:instrText>
         </w:r>
         <w:r>
           <w:rPr>
@@ -2535,7 +2537,7 @@
           <w:szCs w:val="22"/>
         </w:rPr>
       </w:pPr>
-      <w:hyperlink w:anchor="_Toc38785448" w:history="1">
+      <w:hyperlink w:anchor="_Toc38785917" w:history="1">
         <w:r>
           <w:rPr>
             <w:rStyle w:val="Hyperlink"/>
@@ -2578,7 +2580,7 @@
             <w:noProof/>
             <w:webHidden/>
           </w:rPr>
-          <w:instrText xml:space="preserve"> PAGEREF _Toc38785448 \h </w:instrText>
+          <w:instrText xml:space="preserve"> PAGEREF _Toc38785917 \h </w:instrText>
         </w:r>
         <w:r>
           <w:rPr>
@@ -2619,7 +2621,7 @@
           <w:szCs w:val="22"/>
         </w:rPr>
       </w:pPr>
-      <w:hyperlink w:anchor="_Toc38785449" w:history="1">
+      <w:hyperlink w:anchor="_Toc38785918" w:history="1">
         <w:r>
           <w:rPr>
             <w:rStyle w:val="Hyperlink"/>
@@ -2662,7 +2664,7 @@
             <w:noProof/>
             <w:webHidden/>
           </w:rPr>
-          <w:instrText xml:space="preserve"> PAGEREF _Toc38785449 \h </w:instrText>
+          <w:instrText xml:space="preserve"> PAGEREF _Toc38785918 \h </w:instrText>
         </w:r>
         <w:r>
           <w:rPr>
@@ -2703,7 +2705,7 @@
           <w:szCs w:val="22"/>
         </w:rPr>
       </w:pPr>
-      <w:hyperlink w:anchor="_Toc38785450" w:history="1">
+      <w:hyperlink w:anchor="_Toc38785919" w:history="1">
         <w:r>
           <w:rPr>
             <w:rStyle w:val="Hyperlink"/>
@@ -2746,7 +2748,7 @@
             <w:noProof/>
             <w:webHidden/>
           </w:rPr>
-          <w:instrText xml:space="preserve"> PAGEREF _Toc38785450 \h </w:instrText>
+          <w:instrText xml:space="preserve"> PAGEREF _Toc38785919 \h </w:instrText>
         </w:r>
         <w:r>
           <w:rPr>
@@ -2787,7 +2789,7 @@
           <w:szCs w:val="22"/>
         </w:rPr>
       </w:pPr>
-      <w:hyperlink w:anchor="_Toc38785451" w:history="1">
+      <w:hyperlink w:anchor="_Toc38785920" w:history="1">
         <w:r>
           <w:rPr>
             <w:rStyle w:val="Hyperlink"/>
@@ -2843,7 +2845,7 @@
             <w:noProof/>
             <w:webHidden/>
           </w:rPr>
-          <w:instrText xml:space="preserve"> PAGEREF _Toc38785451 \h </w:instrText>
+          <w:instrText xml:space="preserve"> PAGEREF _Toc38785920 \h </w:instrText>
         </w:r>
         <w:r>
           <w:rPr>
@@ -2884,7 +2886,7 @@
           <w:szCs w:val="22"/>
         </w:rPr>
       </w:pPr>
-      <w:hyperlink w:anchor="_Toc38785452" w:history="1">
+      <w:hyperlink w:anchor="_Toc38785921" w:history="1">
         <w:r>
           <w:rPr>
             <w:rStyle w:val="Hyperlink"/>
@@ -2927,7 +2929,7 @@
             <w:noProof/>
             <w:webHidden/>
           </w:rPr>
-          <w:instrText xml:space="preserve"> PAGEREF _Toc38785452 \h </w:instrText>
+          <w:instrText xml:space="preserve"> PAGEREF _Toc38785921 \h </w:instrText>
         </w:r>
         <w:r>
           <w:rPr>
@@ -2968,7 +2970,7 @@
           <w:szCs w:val="22"/>
         </w:rPr>
       </w:pPr>
-      <w:hyperlink w:anchor="_Toc38785453" w:history="1">
+      <w:hyperlink w:anchor="_Toc38785922" w:history="1">
         <w:r>
           <w:rPr>
             <w:rStyle w:val="Hyperlink"/>
@@ -3011,7 +3013,7 @@
             <w:noProof/>
             <w:webHidden/>
           </w:rPr>
-          <w:instrText xml:space="preserve"> PAGEREF _Toc38785453 \h </w:instrText>
+          <w:instrText xml:space="preserve"> PAGEREF _Toc38785922 \h </w:instrText>
         </w:r>
         <w:r>
           <w:rPr>
@@ -3052,7 +3054,7 @@
           <w:szCs w:val="22"/>
         </w:rPr>
       </w:pPr>
-      <w:hyperlink w:anchor="_Toc38785454" w:history="1">
+      <w:hyperlink w:anchor="_Toc38785923" w:history="1">
         <w:r>
           <w:rPr>
             <w:rStyle w:val="Hyperlink"/>
@@ -3095,7 +3097,7 @@
             <w:noProof/>
             <w:webHidden/>
           </w:rPr>
-          <w:instrText xml:space="preserve"> PAGEREF _Toc38785454 \h </w:instrText>
+          <w:instrText xml:space="preserve"> PAGEREF _Toc38785923 \h </w:instrText>
         </w:r>
         <w:r>
           <w:rPr>
@@ -3136,7 +3138,7 @@
           <w:szCs w:val="22"/>
         </w:rPr>
       </w:pPr>
-      <w:hyperlink w:anchor="_Toc38785455" w:history="1">
+      <w:hyperlink w:anchor="_Toc38785924" w:history="1">
         <w:r>
           <w:rPr>
             <w:rStyle w:val="Hyperlink"/>
@@ -3179,7 +3181,7 @@
             <w:noProof/>
             <w:webHidden/>
           </w:rPr>
-          <w:instrText xml:space="preserve"> PAGEREF _Toc38785455 \h </w:instrText>
+          <w:instrText xml:space="preserve"> PAGEREF _Toc38785924 \h </w:instrText>
         </w:r>
         <w:r>
           <w:rPr>
@@ -3220,7 +3222,7 @@
           <w:szCs w:val="22"/>
         </w:rPr>
       </w:pPr>
-      <w:hyperlink w:anchor="_Toc38785456" w:history="1">
+      <w:hyperlink w:anchor="_Toc38785925" w:history="1">
         <w:r>
           <w:rPr>
             <w:rStyle w:val="Hyperlink"/>
@@ -3263,7 +3265,7 @@
             <w:noProof/>
             <w:webHidden/>
           </w:rPr>
-          <w:instrText xml:space="preserve"> PAGEREF _Toc38785456 \h </w:instrText>
+          <w:instrText xml:space="preserve"> PAGEREF _Toc38785925 \h </w:instrText>
         </w:r>
         <w:r>
           <w:rPr>
@@ -3304,7 +3306,7 @@
           <w:szCs w:val="22"/>
         </w:rPr>
       </w:pPr>
-      <w:hyperlink w:anchor="_Toc38785457" w:history="1">
+      <w:hyperlink w:anchor="_Toc38785926" w:history="1">
         <w:r>
           <w:rPr>
             <w:rStyle w:val="Hyperlink"/>
@@ -3347,7 +3349,7 @@
             <w:noProof/>
             <w:webHidden/>
           </w:rPr>
-          <w:instrText xml:space="preserve"> PAGEREF _Toc38785457 \h </w:instrText>
+          <w:instrText xml:space="preserve"> PAGEREF _Toc38785926 \h </w:instrText>
         </w:r>
         <w:r>
           <w:rPr>
@@ -3388,7 +3390,7 @@
           <w:szCs w:val="22"/>
         </w:rPr>
       </w:pPr>
-      <w:hyperlink w:anchor="_Toc38785458" w:history="1">
+      <w:hyperlink w:anchor="_Toc38785927" w:history="1">
         <w:r>
           <w:rPr>
             <w:rStyle w:val="Hyperlink"/>
@@ -3431,7 +3433,7 @@
             <w:noProof/>
             <w:webHidden/>
           </w:rPr>
-          <w:instrText xml:space="preserve"> PAGEREF _Toc38785458 \h </w:instrText>
+          <w:instrText xml:space="preserve"> PAGEREF _Toc38785927 \h </w:instrText>
         </w:r>
         <w:r>
           <w:rPr>
@@ -3475,7 +3477,7 @@
           <w:szCs w:val="22"/>
         </w:rPr>
       </w:pPr>
-      <w:hyperlink w:anchor="_Toc38785459" w:history="1">
+      <w:hyperlink w:anchor="_Toc38785928" w:history="1">
         <w:r>
           <w:rPr>
             <w:rStyle w:val="Hyperlink"/>
@@ -3502,7 +3504,7 @@
             <w:noProof/>
             <w:webHidden/>
           </w:rPr>
-          <w:instrText xml:space="preserve"> PAGEREF _Toc38785459 \h </w:instrText>
+          <w:instrText xml:space="preserve"> PAGEREF _Toc38785928 \h </w:instrText>
         </w:r>
         <w:r>
           <w:rPr>
@@ -3543,7 +3545,7 @@
           <w:szCs w:val="22"/>
         </w:rPr>
       </w:pPr>
-      <w:hyperlink w:anchor="_Toc38785460" w:history="1">
+      <w:hyperlink w:anchor="_Toc38785929" w:history="1">
         <w:r>
           <w:rPr>
             <w:rStyle w:val="Hyperlink"/>
@@ -3570,7 +3572,7 @@
             <w:noProof/>
             <w:webHidden/>
           </w:rPr>
-          <w:instrText xml:space="preserve"> PAGEREF _Toc38785460 \h </w:instrText>
+          <w:instrText xml:space="preserve"> PAGEREF _Toc38785929 \h </w:instrText>
         </w:r>
         <w:r>
           <w:rPr>
@@ -3611,7 +3613,7 @@
           <w:szCs w:val="22"/>
         </w:rPr>
       </w:pPr>
-      <w:hyperlink w:anchor="_Toc38785461" w:history="1">
+      <w:hyperlink w:anchor="_Toc38785930" w:history="1">
         <w:r>
           <w:rPr>
             <w:rStyle w:val="Hyperlink"/>
@@ -3638,7 +3640,7 @@
             <w:noProof/>
             <w:webHidden/>
           </w:rPr>
-          <w:instrText xml:space="preserve"> PAGEREF _Toc38785461 \h </w:instrText>
+          <w:instrText xml:space="preserve"> PAGEREF _Toc38785930 \h </w:instrText>
         </w:r>
         <w:r>
           <w:rPr>
@@ -3679,7 +3681,7 @@
           <w:szCs w:val="22"/>
         </w:rPr>
       </w:pPr>
-      <w:hyperlink w:anchor="_Toc38785462" w:history="1">
+      <w:hyperlink w:anchor="_Toc38785931" w:history="1">
         <w:r>
           <w:rPr>
             <w:rStyle w:val="Hyperlink"/>
@@ -3706,7 +3708,7 @@
             <w:noProof/>
             <w:webHidden/>
           </w:rPr>
-          <w:instrText xml:space="preserve"> PAGEREF _Toc38785462 \h </w:instrText>
+          <w:instrText xml:space="preserve"> PAGEREF _Toc38785931 \h </w:instrText>
         </w:r>
         <w:r>
           <w:rPr>
@@ -3747,7 +3749,7 @@
           <w:szCs w:val="22"/>
         </w:rPr>
       </w:pPr>
-      <w:hyperlink w:anchor="_Toc38785463" w:history="1">
+      <w:hyperlink w:anchor="_Toc38785932" w:history="1">
         <w:r>
           <w:rPr>
             <w:rStyle w:val="Hyperlink"/>
@@ -3774,7 +3776,7 @@
             <w:noProof/>
             <w:webHidden/>
           </w:rPr>
-          <w:instrText xml:space="preserve"> PAGEREF _Toc38785463 \h </w:instrText>
+          <w:instrText xml:space="preserve"> PAGEREF _Toc38785932 \h </w:instrText>
         </w:r>
         <w:r>
           <w:rPr>
@@ -3815,7 +3817,7 @@
           <w:szCs w:val="22"/>
         </w:rPr>
       </w:pPr>
-      <w:hyperlink w:anchor="_Toc38785464" w:history="1">
+      <w:hyperlink w:anchor="_Toc38785933" w:history="1">
         <w:r>
           <w:rPr>
             <w:rStyle w:val="Hyperlink"/>
@@ -3842,7 +3844,7 @@
             <w:noProof/>
             <w:webHidden/>
           </w:rPr>
-          <w:instrText xml:space="preserve"> PAGEREF _Toc38785464 \h </w:instrText>
+          <w:instrText xml:space="preserve"> PAGEREF _Toc38785933 \h </w:instrText>
         </w:r>
         <w:r>
           <w:rPr>
@@ -3883,7 +3885,7 @@
           <w:szCs w:val="22"/>
         </w:rPr>
       </w:pPr>
-      <w:hyperlink w:anchor="_Toc38785465" w:history="1">
+      <w:hyperlink w:anchor="_Toc38785934" w:history="1">
         <w:r>
           <w:rPr>
             <w:rStyle w:val="Hyperlink"/>
@@ -3910,7 +3912,7 @@
             <w:noProof/>
             <w:webHidden/>
           </w:rPr>
-          <w:instrText xml:space="preserve"> PAGEREF _Toc38785465 \h </w:instrText>
+          <w:instrText xml:space="preserve"> PAGEREF _Toc38785934 \h </w:instrText>
         </w:r>
         <w:r>
           <w:rPr>
@@ -3951,7 +3953,7 @@
           <w:szCs w:val="22"/>
         </w:rPr>
       </w:pPr>
-      <w:hyperlink w:anchor="_Toc38785466" w:history="1">
+      <w:hyperlink w:anchor="_Toc38785935" w:history="1">
         <w:r>
           <w:rPr>
             <w:rStyle w:val="Hyperlink"/>
@@ -3978,7 +3980,7 @@
             <w:noProof/>
             <w:webHidden/>
           </w:rPr>
-          <w:instrText xml:space="preserve"> PAGEREF _Toc38785466 \h </w:instrText>
+          <w:instrText xml:space="preserve"> PAGEREF _Toc38785935 \h </w:instrText>
         </w:r>
         <w:r>
           <w:rPr>
@@ -4019,7 +4021,7 @@
           <w:szCs w:val="22"/>
         </w:rPr>
       </w:pPr>
-      <w:hyperlink w:anchor="_Toc38785467" w:history="1">
+      <w:hyperlink w:anchor="_Toc38785936" w:history="1">
         <w:r>
           <w:rPr>
             <w:rStyle w:val="Hyperlink"/>
@@ -4046,7 +4048,7 @@
             <w:noProof/>
             <w:webHidden/>
           </w:rPr>
-          <w:instrText xml:space="preserve"> PAGEREF _Toc38785467 \h </w:instrText>
+          <w:instrText xml:space="preserve"> PAGEREF _Toc38785936 \h </w:instrText>
         </w:r>
         <w:r>
           <w:rPr>
@@ -4090,7 +4092,7 @@
           <w:szCs w:val="22"/>
         </w:rPr>
       </w:pPr>
-      <w:hyperlink w:anchor="_Toc38785468" w:history="1">
+      <w:hyperlink w:anchor="_Toc38785937" w:history="1">
         <w:r>
           <w:rPr>
             <w:rStyle w:val="Hyperlink"/>
@@ -4117,7 +4119,7 @@
             <w:noProof/>
             <w:webHidden/>
           </w:rPr>
-          <w:instrText xml:space="preserve"> PAGEREF _Toc38785468 \h </w:instrText>
+          <w:instrText xml:space="preserve"> PAGEREF _Toc38785937 \h </w:instrText>
         </w:r>
         <w:r>
           <w:rPr>
@@ -4237,7 +4239,7 @@
         </w:rPr>
         <w:fldChar w:fldCharType="separate"/>
       </w:r>
-      <w:hyperlink w:anchor="_Toc38785469" w:history="1">
+      <w:hyperlink w:anchor="_Toc38785871" w:history="1">
         <w:r>
           <w:rPr>
             <w:rStyle w:val="Hyperlink"/>
@@ -4280,7 +4282,7 @@
             <w:noProof/>
             <w:webHidden/>
           </w:rPr>
-          <w:instrText xml:space="preserve"> PAGEREF _Toc38785469 \h </w:instrText>
+          <w:instrText xml:space="preserve"> PAGEREF _Toc38785871 \h </w:instrText>
         </w:r>
         <w:r>
           <w:rPr>
@@ -4325,7 +4327,7 @@
           <w:szCs w:val="22"/>
         </w:rPr>
       </w:pPr>
-      <w:hyperlink w:anchor="_Toc38785470" w:history="1">
+      <w:hyperlink w:anchor="_Toc38785872" w:history="1">
         <w:r>
           <w:rPr>
             <w:rStyle w:val="Hyperlink"/>
@@ -4368,7 +4370,7 @@
             <w:noProof/>
             <w:webHidden/>
           </w:rPr>
-          <w:instrText xml:space="preserve"> PAGEREF _Toc38785470 \h </w:instrText>
+          <w:instrText xml:space="preserve"> PAGEREF _Toc38785872 \h </w:instrText>
         </w:r>
         <w:r>
           <w:rPr>
@@ -4388,7 +4390,7 @@
             <w:noProof/>
             <w:webHidden/>
           </w:rPr>
-          <w:t>7</w:t>
+          <w:t>6</w:t>
         </w:r>
         <w:r>
           <w:rPr>
@@ -4413,7 +4415,7 @@
           <w:szCs w:val="22"/>
         </w:rPr>
       </w:pPr>
-      <w:hyperlink w:anchor="_Toc38785471" w:history="1">
+      <w:hyperlink w:anchor="_Toc38785873" w:history="1">
         <w:r>
           <w:rPr>
             <w:rStyle w:val="Hyperlink"/>
@@ -4456,7 +4458,7 @@
             <w:noProof/>
             <w:webHidden/>
           </w:rPr>
-          <w:instrText xml:space="preserve"> PAGEREF _Toc38785471 \h </w:instrText>
+          <w:instrText xml:space="preserve"> PAGEREF _Toc38785873 \h </w:instrText>
         </w:r>
         <w:r>
           <w:rPr>
@@ -4476,7 +4478,7 @@
             <w:noProof/>
             <w:webHidden/>
           </w:rPr>
-          <w:t>8</w:t>
+          <w:t>7</w:t>
         </w:r>
         <w:r>
           <w:rPr>
@@ -4501,7 +4503,7 @@
           <w:szCs w:val="22"/>
         </w:rPr>
       </w:pPr>
-      <w:hyperlink w:anchor="_Toc38785472" w:history="1">
+      <w:hyperlink w:anchor="_Toc38785874" w:history="1">
         <w:r>
           <w:rPr>
             <w:rStyle w:val="Hyperlink"/>
@@ -4544,7 +4546,7 @@
             <w:noProof/>
             <w:webHidden/>
           </w:rPr>
-          <w:instrText xml:space="preserve"> PAGEREF _Toc38785472 \h </w:instrText>
+          <w:instrText xml:space="preserve"> PAGEREF _Toc38785874 \h </w:instrText>
         </w:r>
         <w:r>
           <w:rPr>
@@ -4589,7 +4591,7 @@
           <w:szCs w:val="22"/>
         </w:rPr>
       </w:pPr>
-      <w:hyperlink w:anchor="_Toc38785473" w:history="1">
+      <w:hyperlink w:anchor="_Toc38785875" w:history="1">
         <w:r>
           <w:rPr>
             <w:rStyle w:val="Hyperlink"/>
@@ -4652,7 +4654,7 @@
             <w:noProof/>
             <w:webHidden/>
           </w:rPr>
-          <w:instrText xml:space="preserve"> PAGEREF _Toc38785473 \h </w:instrText>
+          <w:instrText xml:space="preserve"> PAGEREF _Toc38785875 \h </w:instrText>
         </w:r>
         <w:r>
           <w:rPr>
@@ -4672,7 +4674,7 @@
             <w:noProof/>
             <w:webHidden/>
           </w:rPr>
-          <w:t>9</w:t>
+          <w:t>8</w:t>
         </w:r>
         <w:r>
           <w:rPr>
@@ -4697,7 +4699,7 @@
           <w:szCs w:val="22"/>
         </w:rPr>
       </w:pPr>
-      <w:hyperlink w:anchor="_Toc38785474" w:history="1">
+      <w:hyperlink w:anchor="_Toc38785876" w:history="1">
         <w:r>
           <w:rPr>
             <w:rStyle w:val="Hyperlink"/>
@@ -4740,7 +4742,7 @@
             <w:noProof/>
             <w:webHidden/>
           </w:rPr>
-          <w:instrText xml:space="preserve"> PAGEREF _Toc38785474 \h </w:instrText>
+          <w:instrText xml:space="preserve"> PAGEREF _Toc38785876 \h </w:instrText>
         </w:r>
         <w:r>
           <w:rPr>
@@ -4760,7 +4762,7 @@
             <w:noProof/>
             <w:webHidden/>
           </w:rPr>
-          <w:t>10</w:t>
+          <w:t>9</w:t>
         </w:r>
         <w:r>
           <w:rPr>
@@ -4785,7 +4787,7 @@
           <w:szCs w:val="22"/>
         </w:rPr>
       </w:pPr>
-      <w:hyperlink w:anchor="_Toc38785475" w:history="1">
+      <w:hyperlink w:anchor="_Toc38785877" w:history="1">
         <w:r>
           <w:rPr>
             <w:rStyle w:val="Hyperlink"/>
@@ -4828,7 +4830,7 @@
             <w:noProof/>
             <w:webHidden/>
           </w:rPr>
-          <w:instrText xml:space="preserve"> PAGEREF _Toc38785475 \h </w:instrText>
+          <w:instrText xml:space="preserve"> PAGEREF _Toc38785877 \h </w:instrText>
         </w:r>
         <w:r>
           <w:rPr>
@@ -4848,7 +4850,7 @@
             <w:noProof/>
             <w:webHidden/>
           </w:rPr>
-          <w:t>11</w:t>
+          <w:t>10</w:t>
         </w:r>
         <w:r>
           <w:rPr>
@@ -4873,7 +4875,7 @@
           <w:szCs w:val="22"/>
         </w:rPr>
       </w:pPr>
-      <w:hyperlink w:anchor="_Toc38785476" w:history="1">
+      <w:hyperlink w:anchor="_Toc38785878" w:history="1">
         <w:r>
           <w:rPr>
             <w:rStyle w:val="Hyperlink"/>
@@ -4916,7 +4918,7 @@
             <w:noProof/>
             <w:webHidden/>
           </w:rPr>
-          <w:instrText xml:space="preserve"> PAGEREF _Toc38785476 \h </w:instrText>
+          <w:instrText xml:space="preserve"> PAGEREF _Toc38785878 \h </w:instrText>
         </w:r>
         <w:r>
           <w:rPr>
@@ -4961,7 +4963,7 @@
           <w:szCs w:val="22"/>
         </w:rPr>
       </w:pPr>
-      <w:hyperlink w:anchor="_Toc38785477" w:history="1">
+      <w:hyperlink w:anchor="_Toc38785879" w:history="1">
         <w:r>
           <w:rPr>
             <w:rStyle w:val="Hyperlink"/>
@@ -5004,7 +5006,7 @@
             <w:noProof/>
             <w:webHidden/>
           </w:rPr>
-          <w:instrText xml:space="preserve"> PAGEREF _Toc38785477 \h </w:instrText>
+          <w:instrText xml:space="preserve"> PAGEREF _Toc38785879 \h </w:instrText>
         </w:r>
         <w:r>
           <w:rPr>
@@ -5049,7 +5051,7 @@
           <w:szCs w:val="22"/>
         </w:rPr>
       </w:pPr>
-      <w:hyperlink w:anchor="_Toc38785478" w:history="1">
+      <w:hyperlink w:anchor="_Toc38785880" w:history="1">
         <w:r>
           <w:rPr>
             <w:rStyle w:val="Hyperlink"/>
@@ -5092,7 +5094,7 @@
             <w:noProof/>
             <w:webHidden/>
           </w:rPr>
-          <w:instrText xml:space="preserve"> PAGEREF _Toc38785478 \h </w:instrText>
+          <w:instrText xml:space="preserve"> PAGEREF _Toc38785880 \h </w:instrText>
         </w:r>
         <w:r>
           <w:rPr>
@@ -5112,7 +5114,7 @@
             <w:noProof/>
             <w:webHidden/>
           </w:rPr>
-          <w:t>14</w:t>
+          <w:t>13</w:t>
         </w:r>
         <w:r>
           <w:rPr>
@@ -5137,7 +5139,7 @@
           <w:szCs w:val="22"/>
         </w:rPr>
       </w:pPr>
-      <w:hyperlink w:anchor="_Toc38785479" w:history="1">
+      <w:hyperlink w:anchor="_Toc38785881" w:history="1">
         <w:r>
           <w:rPr>
             <w:rStyle w:val="Hyperlink"/>
@@ -5180,7 +5182,7 @@
             <w:noProof/>
             <w:webHidden/>
           </w:rPr>
-          <w:instrText xml:space="preserve"> PAGEREF _Toc38785479 \h </w:instrText>
+          <w:instrText xml:space="preserve"> PAGEREF _Toc38785881 \h </w:instrText>
         </w:r>
         <w:r>
           <w:rPr>
@@ -5200,7 +5202,7 @@
             <w:noProof/>
             <w:webHidden/>
           </w:rPr>
-          <w:t>15</w:t>
+          <w:t>14</w:t>
         </w:r>
         <w:r>
           <w:rPr>
@@ -5225,7 +5227,7 @@
           <w:szCs w:val="22"/>
         </w:rPr>
       </w:pPr>
-      <w:hyperlink w:anchor="_Toc38785480" w:history="1">
+      <w:hyperlink w:anchor="_Toc38785882" w:history="1">
         <w:r>
           <w:rPr>
             <w:rStyle w:val="Hyperlink"/>
@@ -5268,7 +5270,7 @@
             <w:noProof/>
             <w:webHidden/>
           </w:rPr>
-          <w:instrText xml:space="preserve"> PAGEREF _Toc38785480 \h </w:instrText>
+          <w:instrText xml:space="preserve"> PAGEREF _Toc38785882 \h </w:instrText>
         </w:r>
         <w:r>
           <w:rPr>
@@ -5288,7 +5290,7 @@
             <w:noProof/>
             <w:webHidden/>
           </w:rPr>
-          <w:t>16</w:t>
+          <w:t>15</w:t>
         </w:r>
         <w:r>
           <w:rPr>
@@ -5313,7 +5315,7 @@
           <w:szCs w:val="22"/>
         </w:rPr>
       </w:pPr>
-      <w:hyperlink w:anchor="_Toc38785481" w:history="1">
+      <w:hyperlink w:anchor="_Toc38785883" w:history="1">
         <w:r>
           <w:rPr>
             <w:rStyle w:val="Hyperlink"/>
@@ -5356,7 +5358,7 @@
             <w:noProof/>
             <w:webHidden/>
           </w:rPr>
-          <w:instrText xml:space="preserve"> PAGEREF _Toc38785481 \h </w:instrText>
+          <w:instrText xml:space="preserve"> PAGEREF _Toc38785883 \h </w:instrText>
         </w:r>
         <w:r>
           <w:rPr>
@@ -5376,7 +5378,7 @@
             <w:noProof/>
             <w:webHidden/>
           </w:rPr>
-          <w:t>16</w:t>
+          <w:t>15</w:t>
         </w:r>
         <w:r>
           <w:rPr>
@@ -5401,7 +5403,7 @@
           <w:szCs w:val="22"/>
         </w:rPr>
       </w:pPr>
-      <w:hyperlink w:anchor="_Toc38785482" w:history="1">
+      <w:hyperlink w:anchor="_Toc38785884" w:history="1">
         <w:r>
           <w:rPr>
             <w:rStyle w:val="Hyperlink"/>
@@ -5444,7 +5446,7 @@
             <w:noProof/>
             <w:webHidden/>
           </w:rPr>
-          <w:instrText xml:space="preserve"> PAGEREF _Toc38785482 \h </w:instrText>
+          <w:instrText xml:space="preserve"> PAGEREF _Toc38785884 \h </w:instrText>
         </w:r>
         <w:r>
           <w:rPr>
@@ -5464,7 +5466,7 @@
             <w:noProof/>
             <w:webHidden/>
           </w:rPr>
-          <w:t>20</w:t>
+          <w:t>19</w:t>
         </w:r>
         <w:r>
           <w:rPr>
@@ -5489,7 +5491,7 @@
           <w:szCs w:val="22"/>
         </w:rPr>
       </w:pPr>
-      <w:hyperlink w:anchor="_Toc38785483" w:history="1">
+      <w:hyperlink w:anchor="_Toc38785885" w:history="1">
         <w:r>
           <w:rPr>
             <w:rStyle w:val="Hyperlink"/>
@@ -5532,7 +5534,7 @@
             <w:noProof/>
             <w:webHidden/>
           </w:rPr>
-          <w:instrText xml:space="preserve"> PAGEREF _Toc38785483 \h </w:instrText>
+          <w:instrText xml:space="preserve"> PAGEREF _Toc38785885 \h </w:instrText>
         </w:r>
         <w:r>
           <w:rPr>
@@ -5552,7 +5554,7 @@
             <w:noProof/>
             <w:webHidden/>
           </w:rPr>
-          <w:t>20</w:t>
+          <w:t>19</w:t>
         </w:r>
         <w:r>
           <w:rPr>
@@ -5577,7 +5579,7 @@
           <w:szCs w:val="22"/>
         </w:rPr>
       </w:pPr>
-      <w:hyperlink w:anchor="_Toc38785484" w:history="1">
+      <w:hyperlink w:anchor="_Toc38785886" w:history="1">
         <w:r>
           <w:rPr>
             <w:rStyle w:val="Hyperlink"/>
@@ -5620,7 +5622,7 @@
             <w:noProof/>
             <w:webHidden/>
           </w:rPr>
-          <w:instrText xml:space="preserve"> PAGEREF _Toc38785484 \h </w:instrText>
+          <w:instrText xml:space="preserve"> PAGEREF _Toc38785886 \h </w:instrText>
         </w:r>
         <w:r>
           <w:rPr>
@@ -5640,7 +5642,7 @@
             <w:noProof/>
             <w:webHidden/>
           </w:rPr>
-          <w:t>21</w:t>
+          <w:t>20</w:t>
         </w:r>
         <w:r>
           <w:rPr>
@@ -5665,7 +5667,7 @@
           <w:szCs w:val="22"/>
         </w:rPr>
       </w:pPr>
-      <w:hyperlink w:anchor="_Toc38785485" w:history="1">
+      <w:hyperlink w:anchor="_Toc38785887" w:history="1">
         <w:r>
           <w:rPr>
             <w:rStyle w:val="Hyperlink"/>
@@ -5708,7 +5710,7 @@
             <w:noProof/>
             <w:webHidden/>
           </w:rPr>
-          <w:instrText xml:space="preserve"> PAGEREF _Toc38785485 \h </w:instrText>
+          <w:instrText xml:space="preserve"> PAGEREF _Toc38785887 \h </w:instrText>
         </w:r>
         <w:r>
           <w:rPr>
@@ -5728,7 +5730,7 @@
             <w:noProof/>
             <w:webHidden/>
           </w:rPr>
-          <w:t>22</w:t>
+          <w:t>21</w:t>
         </w:r>
         <w:r>
           <w:rPr>
@@ -5753,7 +5755,7 @@
           <w:szCs w:val="22"/>
         </w:rPr>
       </w:pPr>
-      <w:hyperlink w:anchor="_Toc38785486" w:history="1">
+      <w:hyperlink w:anchor="_Toc38785888" w:history="1">
         <w:r>
           <w:rPr>
             <w:rStyle w:val="Hyperlink"/>
@@ -5796,7 +5798,7 @@
             <w:noProof/>
             <w:webHidden/>
           </w:rPr>
-          <w:instrText xml:space="preserve"> PAGEREF _Toc38785486 \h </w:instrText>
+          <w:instrText xml:space="preserve"> PAGEREF _Toc38785888 \h </w:instrText>
         </w:r>
         <w:r>
           <w:rPr>
@@ -5816,7 +5818,7 @@
             <w:noProof/>
             <w:webHidden/>
           </w:rPr>
-          <w:t>23</w:t>
+          <w:t>22</w:t>
         </w:r>
         <w:r>
           <w:rPr>
@@ -5841,7 +5843,7 @@
           <w:szCs w:val="22"/>
         </w:rPr>
       </w:pPr>
-      <w:hyperlink w:anchor="_Toc38785487" w:history="1">
+      <w:hyperlink w:anchor="_Toc38785889" w:history="1">
         <w:r>
           <w:rPr>
             <w:rStyle w:val="Hyperlink"/>
@@ -5884,7 +5886,7 @@
             <w:noProof/>
             <w:webHidden/>
           </w:rPr>
-          <w:instrText xml:space="preserve"> PAGEREF _Toc38785487 \h </w:instrText>
+          <w:instrText xml:space="preserve"> PAGEREF _Toc38785889 \h </w:instrText>
         </w:r>
         <w:r>
           <w:rPr>
@@ -5904,7 +5906,7 @@
             <w:noProof/>
             <w:webHidden/>
           </w:rPr>
-          <w:t>23</w:t>
+          <w:t>22</w:t>
         </w:r>
         <w:r>
           <w:rPr>
@@ -5929,7 +5931,7 @@
           <w:szCs w:val="22"/>
         </w:rPr>
       </w:pPr>
-      <w:hyperlink w:anchor="_Toc38785488" w:history="1">
+      <w:hyperlink w:anchor="_Toc38785890" w:history="1">
         <w:r>
           <w:rPr>
             <w:rStyle w:val="Hyperlink"/>
@@ -5972,7 +5974,7 @@
             <w:noProof/>
             <w:webHidden/>
           </w:rPr>
-          <w:instrText xml:space="preserve"> PAGEREF _Toc38785488 \h </w:instrText>
+          <w:instrText xml:space="preserve"> PAGEREF _Toc38785890 \h </w:instrText>
         </w:r>
         <w:r>
           <w:rPr>
@@ -5992,7 +5994,7 @@
             <w:noProof/>
             <w:webHidden/>
           </w:rPr>
-          <w:t>24</w:t>
+          <w:t>23</w:t>
         </w:r>
         <w:r>
           <w:rPr>
@@ -6017,7 +6019,7 @@
           <w:szCs w:val="22"/>
         </w:rPr>
       </w:pPr>
-      <w:hyperlink w:anchor="_Toc38785489" w:history="1">
+      <w:hyperlink w:anchor="_Toc38785891" w:history="1">
         <w:r>
           <w:rPr>
             <w:rStyle w:val="Hyperlink"/>
@@ -6060,7 +6062,7 @@
             <w:noProof/>
             <w:webHidden/>
           </w:rPr>
-          <w:instrText xml:space="preserve"> PAGEREF _Toc38785489 \h </w:instrText>
+          <w:instrText xml:space="preserve"> PAGEREF _Toc38785891 \h </w:instrText>
         </w:r>
         <w:r>
           <w:rPr>
@@ -6080,7 +6082,7 @@
             <w:noProof/>
             <w:webHidden/>
           </w:rPr>
-          <w:t>24</w:t>
+          <w:t>23</w:t>
         </w:r>
         <w:r>
           <w:rPr>
@@ -6105,7 +6107,7 @@
           <w:szCs w:val="22"/>
         </w:rPr>
       </w:pPr>
-      <w:hyperlink w:anchor="_Toc38785490" w:history="1">
+      <w:hyperlink w:anchor="_Toc38785892" w:history="1">
         <w:r>
           <w:rPr>
             <w:rStyle w:val="Hyperlink"/>
@@ -6148,7 +6150,7 @@
             <w:noProof/>
             <w:webHidden/>
           </w:rPr>
-          <w:instrText xml:space="preserve"> PAGEREF _Toc38785490 \h </w:instrText>
+          <w:instrText xml:space="preserve"> PAGEREF _Toc38785892 \h </w:instrText>
         </w:r>
         <w:r>
           <w:rPr>
@@ -6168,7 +6170,7 @@
             <w:noProof/>
             <w:webHidden/>
           </w:rPr>
-          <w:t>25</w:t>
+          <w:t>24</w:t>
         </w:r>
         <w:r>
           <w:rPr>
@@ -6193,7 +6195,7 @@
           <w:szCs w:val="22"/>
         </w:rPr>
       </w:pPr>
-      <w:hyperlink w:anchor="_Toc38785491" w:history="1">
+      <w:hyperlink w:anchor="_Toc38785893" w:history="1">
         <w:r>
           <w:rPr>
             <w:rStyle w:val="Hyperlink"/>
@@ -6236,7 +6238,7 @@
             <w:noProof/>
             <w:webHidden/>
           </w:rPr>
-          <w:instrText xml:space="preserve"> PAGEREF _Toc38785491 \h </w:instrText>
+          <w:instrText xml:space="preserve"> PAGEREF _Toc38785893 \h </w:instrText>
         </w:r>
         <w:r>
           <w:rPr>
@@ -6256,7 +6258,7 @@
             <w:noProof/>
             <w:webHidden/>
           </w:rPr>
-          <w:t>26</w:t>
+          <w:t>25</w:t>
         </w:r>
         <w:r>
           <w:rPr>
@@ -6281,7 +6283,7 @@
           <w:szCs w:val="22"/>
         </w:rPr>
       </w:pPr>
-      <w:hyperlink w:anchor="_Toc38785492" w:history="1">
+      <w:hyperlink w:anchor="_Toc38785894" w:history="1">
         <w:r>
           <w:rPr>
             <w:rStyle w:val="Hyperlink"/>
@@ -6324,7 +6326,7 @@
             <w:noProof/>
             <w:webHidden/>
           </w:rPr>
-          <w:instrText xml:space="preserve"> PAGEREF _Toc38785492 \h </w:instrText>
+          <w:instrText xml:space="preserve"> PAGEREF _Toc38785894 \h </w:instrText>
         </w:r>
         <w:r>
           <w:rPr>
@@ -6344,7 +6346,7 @@
             <w:noProof/>
             <w:webHidden/>
           </w:rPr>
-          <w:t>27</w:t>
+          <w:t>26</w:t>
         </w:r>
         <w:r>
           <w:rPr>
@@ -6369,7 +6371,7 @@
           <w:szCs w:val="22"/>
         </w:rPr>
       </w:pPr>
-      <w:hyperlink w:anchor="_Toc38785493" w:history="1">
+      <w:hyperlink w:anchor="_Toc38785895" w:history="1">
         <w:r>
           <w:rPr>
             <w:rStyle w:val="Hyperlink"/>
@@ -6412,7 +6414,7 @@
             <w:noProof/>
             <w:webHidden/>
           </w:rPr>
-          <w:instrText xml:space="preserve"> PAGEREF _Toc38785493 \h </w:instrText>
+          <w:instrText xml:space="preserve"> PAGEREF _Toc38785895 \h </w:instrText>
         </w:r>
         <w:r>
           <w:rPr>
@@ -6432,7 +6434,7 @@
             <w:noProof/>
             <w:webHidden/>
           </w:rPr>
-          <w:t>28</w:t>
+          <w:t>27</w:t>
         </w:r>
         <w:r>
           <w:rPr>
@@ -6457,7 +6459,7 @@
           <w:szCs w:val="22"/>
         </w:rPr>
       </w:pPr>
-      <w:hyperlink w:anchor="_Toc38785494" w:history="1">
+      <w:hyperlink w:anchor="_Toc38785896" w:history="1">
         <w:r>
           <w:rPr>
             <w:rStyle w:val="Hyperlink"/>
@@ -6500,7 +6502,7 @@
             <w:noProof/>
             <w:webHidden/>
           </w:rPr>
-          <w:instrText xml:space="preserve"> PAGEREF _Toc38785494 \h </w:instrText>
+          <w:instrText xml:space="preserve"> PAGEREF _Toc38785896 \h </w:instrText>
         </w:r>
         <w:r>
           <w:rPr>
@@ -6520,7 +6522,7 @@
             <w:noProof/>
             <w:webHidden/>
           </w:rPr>
-          <w:t>29</w:t>
+          <w:t>28</w:t>
         </w:r>
         <w:r>
           <w:rPr>
@@ -6545,7 +6547,7 @@
           <w:szCs w:val="22"/>
         </w:rPr>
       </w:pPr>
-      <w:hyperlink w:anchor="_Toc38785495" w:history="1">
+      <w:hyperlink w:anchor="_Toc38785897" w:history="1">
         <w:r>
           <w:rPr>
             <w:rStyle w:val="Hyperlink"/>
@@ -6588,7 +6590,7 @@
             <w:noProof/>
             <w:webHidden/>
           </w:rPr>
-          <w:instrText xml:space="preserve"> PAGEREF _Toc38785495 \h </w:instrText>
+          <w:instrText xml:space="preserve"> PAGEREF _Toc38785897 \h </w:instrText>
         </w:r>
         <w:r>
           <w:rPr>
@@ -6608,7 +6610,7 @@
             <w:noProof/>
             <w:webHidden/>
           </w:rPr>
-          <w:t>30</w:t>
+          <w:t>29</w:t>
         </w:r>
         <w:r>
           <w:rPr>
@@ -6633,7 +6635,7 @@
           <w:szCs w:val="22"/>
         </w:rPr>
       </w:pPr>
-      <w:hyperlink w:anchor="_Toc38785496" w:history="1">
+      <w:hyperlink w:anchor="_Toc38785898" w:history="1">
         <w:r>
           <w:rPr>
             <w:rStyle w:val="Hyperlink"/>
@@ -6676,7 +6678,7 @@
             <w:noProof/>
             <w:webHidden/>
           </w:rPr>
-          <w:instrText xml:space="preserve"> PAGEREF _Toc38785496 \h </w:instrText>
+          <w:instrText xml:space="preserve"> PAGEREF _Toc38785898 \h </w:instrText>
         </w:r>
         <w:r>
           <w:rPr>
@@ -6696,7 +6698,7 @@
             <w:noProof/>
             <w:webHidden/>
           </w:rPr>
-          <w:t>30</w:t>
+          <w:t>29</w:t>
         </w:r>
         <w:r>
           <w:rPr>
@@ -6721,7 +6723,7 @@
           <w:szCs w:val="22"/>
         </w:rPr>
       </w:pPr>
-      <w:hyperlink w:anchor="_Toc38785497" w:history="1">
+      <w:hyperlink w:anchor="_Toc38785899" w:history="1">
         <w:r>
           <w:rPr>
             <w:rStyle w:val="Hyperlink"/>
@@ -6764,7 +6766,7 @@
             <w:noProof/>
             <w:webHidden/>
           </w:rPr>
-          <w:instrText xml:space="preserve"> PAGEREF _Toc38785497 \h </w:instrText>
+          <w:instrText xml:space="preserve"> PAGEREF _Toc38785899 \h </w:instrText>
         </w:r>
         <w:r>
           <w:rPr>
@@ -6784,7 +6786,7 @@
             <w:noProof/>
             <w:webHidden/>
           </w:rPr>
-          <w:t>31</w:t>
+          <w:t>30</w:t>
         </w:r>
         <w:r>
           <w:rPr>
@@ -6809,7 +6811,7 @@
           <w:szCs w:val="22"/>
         </w:rPr>
       </w:pPr>
-      <w:hyperlink w:anchor="_Toc38785498" w:history="1">
+      <w:hyperlink w:anchor="_Toc38785900" w:history="1">
         <w:r>
           <w:rPr>
             <w:rStyle w:val="Hyperlink"/>
@@ -6852,7 +6854,7 @@
             <w:noProof/>
             <w:webHidden/>
           </w:rPr>
-          <w:instrText xml:space="preserve"> PAGEREF _Toc38785498 \h </w:instrText>
+          <w:instrText xml:space="preserve"> PAGEREF _Toc38785900 \h </w:instrText>
         </w:r>
         <w:r>
           <w:rPr>
@@ -6872,7 +6874,7 @@
             <w:noProof/>
             <w:webHidden/>
           </w:rPr>
-          <w:t>31</w:t>
+          <w:t>30</w:t>
         </w:r>
         <w:r>
           <w:rPr>
@@ -6897,7 +6899,7 @@
           <w:szCs w:val="22"/>
         </w:rPr>
       </w:pPr>
-      <w:hyperlink w:anchor="_Toc38785499" w:history="1">
+      <w:hyperlink w:anchor="_Toc38785901" w:history="1">
         <w:r>
           <w:rPr>
             <w:rStyle w:val="Hyperlink"/>
@@ -6940,7 +6942,7 @@
             <w:noProof/>
             <w:webHidden/>
           </w:rPr>
-          <w:instrText xml:space="preserve"> PAGEREF _Toc38785499 \h </w:instrText>
+          <w:instrText xml:space="preserve"> PAGEREF _Toc38785901 \h </w:instrText>
         </w:r>
         <w:r>
           <w:rPr>
@@ -6960,7 +6962,7 @@
             <w:noProof/>
             <w:webHidden/>
           </w:rPr>
-          <w:t>31</w:t>
+          <w:t>30</w:t>
         </w:r>
         <w:r>
           <w:rPr>
@@ -6985,7 +6987,7 @@
           <w:szCs w:val="22"/>
         </w:rPr>
       </w:pPr>
-      <w:hyperlink w:anchor="_Toc38785500" w:history="1">
+      <w:hyperlink w:anchor="_Toc38785902" w:history="1">
         <w:r>
           <w:rPr>
             <w:rStyle w:val="Hyperlink"/>
@@ -7028,7 +7030,7 @@
             <w:noProof/>
             <w:webHidden/>
           </w:rPr>
-          <w:instrText xml:space="preserve"> PAGEREF _Toc38785500 \h </w:instrText>
+          <w:instrText xml:space="preserve"> PAGEREF _Toc38785902 \h </w:instrText>
         </w:r>
         <w:r>
           <w:rPr>
@@ -7048,7 +7050,7 @@
             <w:noProof/>
             <w:webHidden/>
           </w:rPr>
-          <w:t>32</w:t>
+          <w:t>31</w:t>
         </w:r>
         <w:r>
           <w:rPr>
@@ -7073,7 +7075,7 @@
           <w:szCs w:val="22"/>
         </w:rPr>
       </w:pPr>
-      <w:hyperlink w:anchor="_Toc38785501" w:history="1">
+      <w:hyperlink w:anchor="_Toc38785903" w:history="1">
         <w:r>
           <w:rPr>
             <w:rStyle w:val="Hyperlink"/>
@@ -7116,7 +7118,7 @@
             <w:noProof/>
             <w:webHidden/>
           </w:rPr>
-          <w:instrText xml:space="preserve"> PAGEREF _Toc38785501 \h </w:instrText>
+          <w:instrText xml:space="preserve"> PAGEREF _Toc38785903 \h </w:instrText>
         </w:r>
         <w:r>
           <w:rPr>
@@ -7136,7 +7138,7 @@
             <w:noProof/>
             <w:webHidden/>
           </w:rPr>
-          <w:t>32</w:t>
+          <w:t>31</w:t>
         </w:r>
         <w:r>
           <w:rPr>
@@ -7161,7 +7163,7 @@
           <w:szCs w:val="22"/>
         </w:rPr>
       </w:pPr>
-      <w:hyperlink w:anchor="_Toc38785502" w:history="1">
+      <w:hyperlink w:anchor="_Toc38785904" w:history="1">
         <w:r>
           <w:rPr>
             <w:rStyle w:val="Hyperlink"/>
@@ -7204,7 +7206,7 @@
             <w:noProof/>
             <w:webHidden/>
           </w:rPr>
-          <w:instrText xml:space="preserve"> PAGEREF _Toc38785502 \h </w:instrText>
+          <w:instrText xml:space="preserve"> PAGEREF _Toc38785904 \h </w:instrText>
         </w:r>
         <w:r>
           <w:rPr>
@@ -7224,7 +7226,7 @@
             <w:noProof/>
             <w:webHidden/>
           </w:rPr>
-          <w:t>33</w:t>
+          <w:t>32</w:t>
         </w:r>
         <w:r>
           <w:rPr>
@@ -7249,7 +7251,7 @@
           <w:szCs w:val="22"/>
         </w:rPr>
       </w:pPr>
-      <w:hyperlink w:anchor="_Toc38785503" w:history="1">
+      <w:hyperlink w:anchor="_Toc38785905" w:history="1">
         <w:r>
           <w:rPr>
             <w:rStyle w:val="Hyperlink"/>
@@ -7292,7 +7294,7 @@
             <w:noProof/>
             <w:webHidden/>
           </w:rPr>
-          <w:instrText xml:space="preserve"> PAGEREF _Toc38785503 \h </w:instrText>
+          <w:instrText xml:space="preserve"> PAGEREF _Toc38785905 \h </w:instrText>
         </w:r>
         <w:r>
           <w:rPr>
@@ -7312,7 +7314,7 @@
             <w:noProof/>
             <w:webHidden/>
           </w:rPr>
-          <w:t>34</w:t>
+          <w:t>33</w:t>
         </w:r>
         <w:r>
           <w:rPr>
@@ -7337,7 +7339,7 @@
           <w:szCs w:val="22"/>
         </w:rPr>
       </w:pPr>
-      <w:hyperlink w:anchor="_Toc38785504" w:history="1">
+      <w:hyperlink w:anchor="_Toc38785906" w:history="1">
         <w:r>
           <w:rPr>
             <w:rStyle w:val="Hyperlink"/>
@@ -7380,7 +7382,7 @@
             <w:noProof/>
             <w:webHidden/>
           </w:rPr>
-          <w:instrText xml:space="preserve"> PAGEREF _Toc38785504 \h </w:instrText>
+          <w:instrText xml:space="preserve"> PAGEREF _Toc38785906 \h </w:instrText>
         </w:r>
         <w:r>
           <w:rPr>
@@ -7400,7 +7402,7 @@
             <w:noProof/>
             <w:webHidden/>
           </w:rPr>
-          <w:t>35</w:t>
+          <w:t>34</w:t>
         </w:r>
         <w:r>
           <w:rPr>
@@ -7425,7 +7427,7 @@
           <w:szCs w:val="22"/>
         </w:rPr>
       </w:pPr>
-      <w:hyperlink w:anchor="_Toc38785505" w:history="1">
+      <w:hyperlink w:anchor="_Toc38785907" w:history="1">
         <w:r>
           <w:rPr>
             <w:rStyle w:val="Hyperlink"/>
@@ -7468,7 +7470,7 @@
             <w:noProof/>
             <w:webHidden/>
           </w:rPr>
-          <w:instrText xml:space="preserve"> PAGEREF _Toc38785505 \h </w:instrText>
+          <w:instrText xml:space="preserve"> PAGEREF _Toc38785907 \h </w:instrText>
         </w:r>
         <w:r>
           <w:rPr>
@@ -7488,7 +7490,7 @@
             <w:noProof/>
             <w:webHidden/>
           </w:rPr>
-          <w:t>36</w:t>
+          <w:t>35</w:t>
         </w:r>
         <w:r>
           <w:rPr>
@@ -7513,7 +7515,7 @@
           <w:szCs w:val="22"/>
         </w:rPr>
       </w:pPr>
-      <w:hyperlink w:anchor="_Toc38785506" w:history="1">
+      <w:hyperlink w:anchor="_Toc38785908" w:history="1">
         <w:r>
           <w:rPr>
             <w:rStyle w:val="Hyperlink"/>
@@ -7556,7 +7558,7 @@
             <w:noProof/>
             <w:webHidden/>
           </w:rPr>
-          <w:instrText xml:space="preserve"> PAGEREF _Toc38785506 \h </w:instrText>
+          <w:instrText xml:space="preserve"> PAGEREF _Toc38785908 \h </w:instrText>
         </w:r>
         <w:r>
           <w:rPr>
@@ -7576,7 +7578,7 @@
             <w:noProof/>
             <w:webHidden/>
           </w:rPr>
-          <w:t>36</w:t>
+          <w:t>35</w:t>
         </w:r>
         <w:r>
           <w:rPr>
@@ -7601,7 +7603,7 @@
           <w:szCs w:val="22"/>
         </w:rPr>
       </w:pPr>
-      <w:hyperlink w:anchor="_Toc38785507" w:history="1">
+      <w:hyperlink w:anchor="_Toc38785909" w:history="1">
         <w:r>
           <w:rPr>
             <w:rStyle w:val="Hyperlink"/>
@@ -7644,7 +7646,7 @@
             <w:noProof/>
             <w:webHidden/>
           </w:rPr>
-          <w:instrText xml:space="preserve"> PAGEREF _Toc38785507 \h </w:instrText>
+          <w:instrText xml:space="preserve"> PAGEREF _Toc38785909 \h </w:instrText>
         </w:r>
         <w:r>
           <w:rPr>
@@ -7664,7 +7666,7 @@
             <w:noProof/>
             <w:webHidden/>
           </w:rPr>
-          <w:t>37</w:t>
+          <w:t>36</w:t>
         </w:r>
         <w:r>
           <w:rPr>
@@ -7689,7 +7691,7 @@
           <w:szCs w:val="22"/>
         </w:rPr>
       </w:pPr>
-      <w:hyperlink w:anchor="_Toc38785508" w:history="1">
+      <w:hyperlink w:anchor="_Toc38785910" w:history="1">
         <w:r>
           <w:rPr>
             <w:rStyle w:val="Hyperlink"/>
@@ -7732,7 +7734,7 @@
             <w:noProof/>
             <w:webHidden/>
           </w:rPr>
-          <w:instrText xml:space="preserve"> PAGEREF _Toc38785508 \h </w:instrText>
+          <w:instrText xml:space="preserve"> PAGEREF _Toc38785910 \h </w:instrText>
         </w:r>
         <w:r>
           <w:rPr>
@@ -7752,7 +7754,7 @@
             <w:noProof/>
             <w:webHidden/>
           </w:rPr>
-          <w:t>37</w:t>
+          <w:t>36</w:t>
         </w:r>
         <w:r>
           <w:rPr>
@@ -7777,7 +7779,7 @@
           <w:szCs w:val="22"/>
         </w:rPr>
       </w:pPr>
-      <w:hyperlink w:anchor="_Toc38785509" w:history="1">
+      <w:hyperlink w:anchor="_Toc38785911" w:history="1">
         <w:r>
           <w:rPr>
             <w:rStyle w:val="Hyperlink"/>
@@ -7820,7 +7822,7 @@
             <w:noProof/>
             <w:webHidden/>
           </w:rPr>
-          <w:instrText xml:space="preserve"> PAGEREF _Toc38785509 \h </w:instrText>
+          <w:instrText xml:space="preserve"> PAGEREF _Toc38785911 \h </w:instrText>
         </w:r>
         <w:r>
           <w:rPr>
@@ -7840,7 +7842,7 @@
             <w:noProof/>
             <w:webHidden/>
           </w:rPr>
-          <w:t>38</w:t>
+          <w:t>37</w:t>
         </w:r>
         <w:r>
           <w:rPr>
@@ -7865,7 +7867,7 @@
           <w:szCs w:val="22"/>
         </w:rPr>
       </w:pPr>
-      <w:hyperlink w:anchor="_Toc38785510" w:history="1">
+      <w:hyperlink w:anchor="_Toc38785912" w:history="1">
         <w:r>
           <w:rPr>
             <w:rStyle w:val="Hyperlink"/>
@@ -7908,7 +7910,7 @@
             <w:noProof/>
             <w:webHidden/>
           </w:rPr>
-          <w:instrText xml:space="preserve"> PAGEREF _Toc38785510 \h </w:instrText>
+          <w:instrText xml:space="preserve"> PAGEREF _Toc38785912 \h </w:instrText>
         </w:r>
         <w:r>
           <w:rPr>
@@ -7928,7 +7930,7 @@
             <w:noProof/>
             <w:webHidden/>
           </w:rPr>
-          <w:t>38</w:t>
+          <w:t>37</w:t>
         </w:r>
         <w:r>
           <w:rPr>
@@ -8110,7 +8112,7 @@
       <w:pPr>
         <w:pStyle w:val="Chng"/>
       </w:pPr>
-      <w:bookmarkStart w:id="2" w:name="_Toc38785446"/>
+      <w:bookmarkStart w:id="3" w:name="_Toc38785915"/>
       <w:r>
         <w:t xml:space="preserve">CHƯƠNG 1: </w:t>
       </w:r>
@@ -8120,7 +8122,7 @@
       <w:r>
         <w:t xml:space="preserve"> NEURAL</w:t>
       </w:r>
-      <w:bookmarkEnd w:id="2"/>
+      <w:bookmarkEnd w:id="3"/>
     </w:p>
     <w:p>
       <w:pPr>
@@ -8236,12 +8238,7 @@
         <w:t>mô hình mạng neural</w:t>
       </w:r>
       <w:r>
-        <w:t xml:space="preserve"> mà trong đó các neural của nó được tính toán hay th</w:t>
-      </w:r>
-      <w:bookmarkStart w:id="3" w:name="_GoBack"/>
-      <w:bookmarkEnd w:id="3"/>
-      <w:r>
-        <w:t>ực hiện dựa trên một trong các giải thuật deep learning (RNN, LSTM,…)</w:t>
+        <w:t xml:space="preserve"> mà trong đó các neural của nó được tính toán hay thực hiện dựa trên một trong các giải thuật deep learning (RNN, LSTM,…)</w:t>
       </w:r>
       <w:r>
         <w:t xml:space="preserve"> dùng để biểu diễn tập dữ liệu đầu vào (tập dữ liệu ngôn ngữ gốc) thành 1 tập dữ liệu số đặc biệt</w:t>
@@ -8345,7 +8342,7 @@
           <w:numId w:val="17"/>
         </w:numPr>
       </w:pPr>
-      <w:bookmarkStart w:id="4" w:name="_Toc38785447"/>
+      <w:bookmarkStart w:id="4" w:name="_Toc38785916"/>
       <w:r>
         <w:t>Giới thiệu về dịch máy</w:t>
       </w:r>
@@ -8390,7 +8387,7 @@
           <w:numId w:val="17"/>
         </w:numPr>
       </w:pPr>
-      <w:bookmarkStart w:id="5" w:name="_Toc38785448"/>
+      <w:bookmarkStart w:id="5" w:name="_Toc38785917"/>
       <w:r>
         <w:t xml:space="preserve">Recurrent </w:t>
       </w:r>
@@ -8587,7 +8584,7 @@
           <w:numId w:val="18"/>
         </w:numPr>
       </w:pPr>
-      <w:bookmarkStart w:id="6" w:name="_Toc38785469"/>
+      <w:bookmarkStart w:id="6" w:name="_Toc38785871"/>
       <w:r>
         <w:t>Sơ lược cấu tạo hoạt động của RNN [1]</w:t>
       </w:r>
@@ -9687,11 +9684,10 @@
         <w:rPr>
           <w:noProof/>
         </w:rPr>
-        <w:lastRenderedPageBreak/>
         <w:drawing>
-          <wp:inline distT="0" distB="0" distL="0" distR="0" wp14:anchorId="1571B164" wp14:editId="1D580BBE">
-            <wp:extent cx="4438650" cy="3101702"/>
-            <wp:effectExtent l="0" t="0" r="0" b="3810"/>
+          <wp:inline distT="0" distB="0" distL="0" distR="0" wp14:anchorId="1571B164" wp14:editId="496FA19D">
+            <wp:extent cx="3600450" cy="2515973"/>
+            <wp:effectExtent l="0" t="0" r="0" b="0"/>
             <wp:docPr id="5" name="Picture 5"/>
             <wp:cNvGraphicFramePr>
               <a:graphicFrameLocks xmlns:a="http://schemas.openxmlformats.org/drawingml/2006/main" noChangeAspect="1"/>
@@ -9712,7 +9708,7 @@
                   <pic:spPr>
                     <a:xfrm>
                       <a:off x="0" y="0"/>
-                      <a:ext cx="4470084" cy="3123668"/>
+                      <a:ext cx="3629030" cy="2535945"/>
                     </a:xfrm>
                     <a:prstGeom prst="rect">
                       <a:avLst/>
@@ -9733,7 +9729,7 @@
           <w:numId w:val="18"/>
         </w:numPr>
       </w:pPr>
-      <w:bookmarkStart w:id="7" w:name="_Toc38785470"/>
+      <w:bookmarkStart w:id="7" w:name="_Toc38785872"/>
       <w:r>
         <w:t>Cấu trúc neural theo GRU [2]</w:t>
       </w:r>
@@ -9747,8 +9743,9 @@
           <w:numId w:val="17"/>
         </w:numPr>
       </w:pPr>
-      <w:bookmarkStart w:id="8" w:name="_Toc38785449"/>
-      <w:r>
+      <w:bookmarkStart w:id="8" w:name="_Toc38785918"/>
+      <w:r>
+        <w:lastRenderedPageBreak/>
         <w:t>Cổng update</w:t>
       </w:r>
       <w:bookmarkEnd w:id="8"/>
@@ -10162,9 +10159,8 @@
           <w:numId w:val="18"/>
         </w:numPr>
       </w:pPr>
-      <w:bookmarkStart w:id="9" w:name="_Toc38785471"/>
-      <w:r>
-        <w:lastRenderedPageBreak/>
+      <w:bookmarkStart w:id="9" w:name="_Toc38785873"/>
+      <w:r>
         <w:t>Mô tả cách tính của cổng update [2]</w:t>
       </w:r>
       <w:bookmarkEnd w:id="9"/>
@@ -10191,7 +10187,7 @@
           <w:numId w:val="17"/>
         </w:numPr>
       </w:pPr>
-      <w:bookmarkStart w:id="10" w:name="_Toc38785450"/>
+      <w:bookmarkStart w:id="10" w:name="_Toc38785919"/>
       <w:r>
         <w:t>Cổng reset</w:t>
       </w:r>
@@ -10558,6 +10554,7 @@
         <w:rPr>
           <w:noProof/>
         </w:rPr>
+        <w:lastRenderedPageBreak/>
         <w:drawing>
           <wp:inline distT="0" distB="0" distL="0" distR="0" wp14:anchorId="2B4CB5BF" wp14:editId="5092C4AB">
             <wp:extent cx="3998896" cy="2697480"/>
@@ -10603,7 +10600,7 @@
           <w:numId w:val="18"/>
         </w:numPr>
       </w:pPr>
-      <w:bookmarkStart w:id="11" w:name="_Toc38785472"/>
+      <w:bookmarkStart w:id="11" w:name="_Toc38785874"/>
       <w:r>
         <w:t>Mô tả cách tính cổng reset [2]</w:t>
       </w:r>
@@ -10625,7 +10622,7 @@
           <w:numId w:val="17"/>
         </w:numPr>
       </w:pPr>
-      <w:bookmarkStart w:id="12" w:name="_Toc38785451"/>
+      <w:bookmarkStart w:id="12" w:name="_Toc38785920"/>
       <w:r>
         <w:t xml:space="preserve">Xuất kết quả </w:t>
       </w:r>
@@ -10885,7 +10882,6 @@
         <w:rPr>
           <w:noProof/>
         </w:rPr>
-        <w:lastRenderedPageBreak/>
         <w:drawing>
           <wp:inline distT="0" distB="0" distL="0" distR="0" wp14:anchorId="57BE00D8" wp14:editId="7B7D3692">
             <wp:extent cx="4923088" cy="3543300"/>
@@ -10934,7 +10930,7 @@
           <w:lang w:val="vi-VN"/>
         </w:rPr>
       </w:pPr>
-      <w:bookmarkStart w:id="13" w:name="_Toc38785473"/>
+      <w:bookmarkStart w:id="13" w:name="_Toc38785875"/>
       <w:r>
         <w:rPr>
           <w:lang w:val="vi-VN"/>
@@ -10996,6 +10992,7 @@
         <w:rPr>
           <w:lang w:val="vi-VN"/>
         </w:rPr>
+        <w:lastRenderedPageBreak/>
         <w:t>Cuối cùng ta sẽ tính giá trị đầu ra của neural:</w:t>
       </w:r>
     </w:p>
@@ -11434,7 +11431,7 @@
           <w:numId w:val="17"/>
         </w:numPr>
       </w:pPr>
-      <w:bookmarkStart w:id="14" w:name="_Toc38785452"/>
+      <w:bookmarkStart w:id="14" w:name="_Toc38785921"/>
       <w:r>
         <w:t>Convolutional Neural Network trong mô hình</w:t>
       </w:r>
@@ -11463,7 +11460,6 @@
         <w:rPr>
           <w:noProof/>
         </w:rPr>
-        <w:lastRenderedPageBreak/>
         <w:drawing>
           <wp:inline distT="0" distB="0" distL="0" distR="0" wp14:anchorId="0D328B76" wp14:editId="671CF280">
             <wp:extent cx="2600325" cy="1914525"/>
@@ -11509,7 +11505,7 @@
           <w:numId w:val="18"/>
         </w:numPr>
       </w:pPr>
-      <w:bookmarkStart w:id="15" w:name="_Toc38785474"/>
+      <w:bookmarkStart w:id="15" w:name="_Toc38785876"/>
       <w:r>
         <w:t>Cấu trúc của CNN trong encoder [3]</w:t>
       </w:r>
@@ -11801,6 +11797,7 @@
         <w:pStyle w:val="Nidungvnbn"/>
       </w:pPr>
       <w:r>
+        <w:lastRenderedPageBreak/>
         <w:t>Mạng CNN của</w:t>
       </w:r>
       <w:r>
@@ -13122,7 +13119,6 @@
         <w:t xml:space="preserve"> </w:t>
       </w:r>
       <w:r>
-        <w:lastRenderedPageBreak/>
         <w:t>activation</w:t>
       </w:r>
       <w:r>
@@ -13241,7 +13237,7 @@
           <w:numId w:val="18"/>
         </w:numPr>
       </w:pPr>
-      <w:bookmarkStart w:id="16" w:name="_Toc38785475"/>
+      <w:bookmarkStart w:id="16" w:name="_Toc38785877"/>
       <w:r>
         <w:t>Minh họa cách hoạt động của hàm activation ở mỗi node [3]</w:t>
       </w:r>
@@ -13252,6 +13248,7 @@
         <w:pStyle w:val="Nidungvnbn"/>
       </w:pPr>
       <w:r>
+        <w:lastRenderedPageBreak/>
         <w:t xml:space="preserve">Về mặt này, chúng </w:t>
       </w:r>
       <w:r>
@@ -13324,7 +13321,7 @@
           <w:numId w:val="18"/>
         </w:numPr>
       </w:pPr>
-      <w:bookmarkStart w:id="17" w:name="_Toc38785476"/>
+      <w:bookmarkStart w:id="17" w:name="_Toc38785878"/>
       <w:r>
         <w:t>Minh họa cho một số cấu trúc của CNN [3]</w:t>
       </w:r>
@@ -13338,7 +13335,7 @@
           <w:numId w:val="17"/>
         </w:numPr>
       </w:pPr>
-      <w:bookmarkStart w:id="18" w:name="_Toc38785453"/>
+      <w:bookmarkStart w:id="18" w:name="_Toc38785922"/>
       <w:r>
         <w:t>Mô hình Encoder-Decoder</w:t>
       </w:r>
@@ -13410,11 +13407,7 @@
         <w:pStyle w:val="Nidungvnbn"/>
       </w:pPr>
       <w:r>
-        <w:t xml:space="preserve">Một số bài báo gần đây đã đề xuất sử dụng mạng lưới thần kinh để trực tiếp tìm hiểu phân phối có điều kiện từ một kho văn bản song ngữ (Kalchbrenner và </w:t>
-      </w:r>
-      <w:r>
-        <w:lastRenderedPageBreak/>
-        <w:t>Blunsom, 2013; Cho et al., 2014; Sutskever et al., 2014). Ví dụ, các tác giả (Kalchbrenner và Blunom, 2013) đã đề xuất một cách tiếp cận liên quan đến mô hình n</w:t>
+        <w:t>Một số bài báo gần đây đã đề xuất sử dụng mạng lưới thần kinh để trực tiếp tìm hiểu phân phối có điều kiện từ một kho văn bản song ngữ (Kalchbrenner và Blunsom, 2013; Cho et al., 2014; Sutskever et al., 2014). Ví dụ, các tác giả (Kalchbrenner và Blunom, 2013) đã đề xuất một cách tiếp cận liên quan đến mô hình n</w:t>
       </w:r>
       <w:r>
         <w:t>-</w:t>
@@ -13610,6 +13603,7 @@
         <w:rPr>
           <w:noProof/>
         </w:rPr>
+        <w:lastRenderedPageBreak/>
         <w:drawing>
           <wp:inline distT="0" distB="0" distL="0" distR="0" wp14:anchorId="31336F1B" wp14:editId="1D3A37E7">
             <wp:extent cx="3133725" cy="1333500"/>
@@ -13655,7 +13649,7 @@
           <w:numId w:val="18"/>
         </w:numPr>
       </w:pPr>
-      <w:bookmarkStart w:id="19" w:name="_Toc38785477"/>
+      <w:bookmarkStart w:id="19" w:name="_Toc38785879"/>
       <w:r>
         <w:t>Mô hình encoder-decoder cơ bản [3]</w:t>
       </w:r>
@@ -13713,7 +13707,7 @@
           <w:numId w:val="17"/>
         </w:numPr>
       </w:pPr>
-      <w:bookmarkStart w:id="20" w:name="_Toc38785454"/>
+      <w:bookmarkStart w:id="20" w:name="_Toc38785923"/>
       <w:r>
         <w:t>Word embedding</w:t>
       </w:r>
@@ -13724,43 +13718,46 @@
         <w:pStyle w:val="Nidungvnbn"/>
       </w:pPr>
       <w:r>
+        <w:t>Word embedding trong thực tế là một lớp các kỹ thuật trong đó các từ riêng lẻ được biểu diễn dưới dạng các vectơ có giá trị thực trong một không gian vectơ được xác định trước. Mỗi từ được ánh xạ tới một vectơ và các giá trị vectơ được học theo cách giống với mạng thần kinh, và do đó kỹ thuật này thường được đưa vào lĩnh vực học sâu.</w:t>
+      </w:r>
+    </w:p>
+    <w:p>
+      <w:pPr>
+        <w:pStyle w:val="Nidungvnbn"/>
+      </w:pPr>
+      <w:r>
+        <w:t>Chìa khóa của cách tiếp cận là ý tưởng sử dụng một đại diện phân phối mật độ cho mỗi từ.</w:t>
+      </w:r>
+    </w:p>
+    <w:p>
+      <w:pPr>
+        <w:pStyle w:val="Nidungvnbn"/>
+      </w:pPr>
+      <w:r>
+        <w:t>Mỗi từ được đại diện bởi một vectơ có giá trị thực, thường là hàng chục hoặc hàng trăm chiều, khác với one-hot encoding mỗi từ sẽ là một vector chứa các giá trị 0 và 1.</w:t>
+      </w:r>
+    </w:p>
+    <w:p>
+      <w:pPr>
+        <w:pStyle w:val="Nidungvnbn"/>
+      </w:pPr>
+      <w:r>
+        <w:t>Các đại diện phân phối được học dựa trên việc xuất hiện của các từ. Các từ xuất hiện hay được sử dụng như thế nào thì sẽ có vector biểu diễn tương ứng, vô hình ta có thể tự nhiên nắm bắt ý nghĩa của chúng.</w:t>
+      </w:r>
+    </w:p>
+    <w:p>
+      <w:pPr>
+        <w:pStyle w:val="Nidungvnbn"/>
+      </w:pPr>
+      <w:r>
+        <w:t xml:space="preserve">Có một lý thuyết ngôn ngữ sâu hơn đằng sau </w:t>
+      </w:r>
+      <w:r>
+        <w:t xml:space="preserve">giúp một phần giải thích cách tiếp cận này. Lý thuyết này có tên là “giả thuyết phân phối” (“distributional </w:t>
+      </w:r>
+      <w:r>
         <w:lastRenderedPageBreak/>
-        <w:t>Word embedding trong thực tế là một lớp các kỹ thuật trong đó các từ riêng lẻ được biểu diễn dưới dạng các vectơ có giá trị thực trong một không gian vectơ được xác định trước. Mỗi từ được ánh xạ tới một vectơ và các giá trị vectơ được học theo cách giống với mạng thần kinh, và do đó kỹ thuật này thường được đưa vào lĩnh vực học sâu.</w:t>
-      </w:r>
-    </w:p>
-    <w:p>
-      <w:pPr>
-        <w:pStyle w:val="Nidungvnbn"/>
-      </w:pPr>
-      <w:r>
-        <w:t>Chìa khóa của cách tiếp cận là ý tưởng sử dụng một đại diện phân phối mật độ cho mỗi từ.</w:t>
-      </w:r>
-    </w:p>
-    <w:p>
-      <w:pPr>
-        <w:pStyle w:val="Nidungvnbn"/>
-      </w:pPr>
-      <w:r>
-        <w:t>Mỗi từ được đại diện bởi một vectơ có giá trị thực, thường là hàng chục hoặc hàng trăm chiều, khác với one-hot encoding mỗi từ sẽ là một vector chứa các giá trị 0 và 1.</w:t>
-      </w:r>
-    </w:p>
-    <w:p>
-      <w:pPr>
-        <w:pStyle w:val="Nidungvnbn"/>
-      </w:pPr>
-      <w:r>
-        <w:t>Các đại diện phân phối được học dựa trên việc xuất hiện của các từ. Các từ xuất hiện hay được sử dụng như thế nào thì sẽ có vector biểu diễn tương ứng, vô hình ta có thể tự nhiên nắm bắt ý nghĩa của chúng.</w:t>
-      </w:r>
-    </w:p>
-    <w:p>
-      <w:pPr>
-        <w:pStyle w:val="Nidungvnbn"/>
-      </w:pPr>
-      <w:r>
-        <w:t xml:space="preserve">Có một lý thuyết ngôn ngữ sâu hơn đằng sau </w:t>
-      </w:r>
-      <w:r>
-        <w:t>giúp một phần giải thích cách tiếp cận này. Lý thuyết này có tên là “giả thuyết phân phối” (“distributional hypothesis”)</w:t>
+        <w:t>hypothesis”)</w:t>
       </w:r>
       <w:r>
         <w:t xml:space="preserve"> </w:t>
@@ -13809,7 +13806,7 @@
           <w:numId w:val="17"/>
         </w:numPr>
       </w:pPr>
-      <w:bookmarkStart w:id="21" w:name="_Toc38785455"/>
+      <w:bookmarkStart w:id="21" w:name="_Toc38785924"/>
       <w:r>
         <w:t>Encoder</w:t>
       </w:r>
@@ -13832,7 +13829,6 @@
         <w:rPr>
           <w:noProof/>
         </w:rPr>
-        <w:lastRenderedPageBreak/>
         <w:drawing>
           <wp:inline distT="0" distB="0" distL="0" distR="0" wp14:anchorId="4E67A317" wp14:editId="78E87ACD">
             <wp:extent cx="3333750" cy="2533650"/>
@@ -13881,7 +13877,7 @@
           <w:tab w:val="left" w:pos="1620"/>
         </w:tabs>
       </w:pPr>
-      <w:bookmarkStart w:id="22" w:name="_Toc38785478"/>
+      <w:bookmarkStart w:id="22" w:name="_Toc38785880"/>
       <w:r>
         <w:t>Cấu trúc của một bộ GRU-RNN encoder [4]</w:t>
       </w:r>
@@ -14036,7 +14032,7 @@
           <w:numId w:val="17"/>
         </w:numPr>
       </w:pPr>
-      <w:bookmarkStart w:id="23" w:name="_Toc38785456"/>
+      <w:bookmarkStart w:id="23" w:name="_Toc38785925"/>
       <w:r>
         <w:t>Decoder</w:t>
       </w:r>
@@ -14084,7 +14080,11 @@
         <w:t>Tập kết quả của encoder tạo được</w:t>
       </w:r>
       <w:r>
-        <w:t xml:space="preserve"> này đôi khi được gọi là vector bối cảnh vì nó mã hóa bối cảnh từ toàn bộ </w:t>
+        <w:t xml:space="preserve"> này đôi khi được gọi là </w:t>
+      </w:r>
+      <w:r>
+        <w:lastRenderedPageBreak/>
+        <w:t xml:space="preserve">vector bối cảnh vì nó mã hóa bối cảnh từ toàn bộ </w:t>
       </w:r>
       <w:r>
         <w:t>tập dữ liệu ban đầu</w:t>
@@ -14200,7 +14200,6 @@
         <w:rPr>
           <w:noProof/>
         </w:rPr>
-        <w:lastRenderedPageBreak/>
         <w:drawing>
           <wp:inline distT="0" distB="0" distL="0" distR="0" wp14:anchorId="20A665AD" wp14:editId="7B4963D2">
             <wp:extent cx="5580380" cy="2691765"/>
@@ -14249,7 +14248,7 @@
           <w:tab w:val="left" w:pos="1530"/>
         </w:tabs>
       </w:pPr>
-      <w:bookmarkStart w:id="24" w:name="_Toc38785479"/>
+      <w:bookmarkStart w:id="24" w:name="_Toc38785881"/>
       <w:r>
         <w:t>Minh họa cho decoder [4]</w:t>
       </w:r>
@@ -14397,6 +14396,7 @@
         <w:t xml:space="preserve">được gọi là </w:t>
       </w:r>
       <w:r>
+        <w:lastRenderedPageBreak/>
         <w:t>attn_applied</w:t>
       </w:r>
       <w:r>
@@ -14445,7 +14445,6 @@
         <w:rPr>
           <w:noProof/>
         </w:rPr>
-        <w:lastRenderedPageBreak/>
         <w:drawing>
           <wp:inline distT="0" distB="0" distL="0" distR="0" wp14:anchorId="10CBE785" wp14:editId="797D927C">
             <wp:extent cx="3438525" cy="3133725"/>
@@ -14494,7 +14493,7 @@
           <w:tab w:val="left" w:pos="1530"/>
         </w:tabs>
       </w:pPr>
-      <w:bookmarkStart w:id="25" w:name="_Toc38785480"/>
+      <w:bookmarkStart w:id="25" w:name="_Toc38785882"/>
       <w:r>
         <w:t>Cơ chế attention [5]</w:t>
       </w:r>
@@ -14571,7 +14570,7 @@
           <w:tab w:val="left" w:pos="1620"/>
         </w:tabs>
       </w:pPr>
-      <w:bookmarkStart w:id="26" w:name="_Toc38785481"/>
+      <w:bookmarkStart w:id="26" w:name="_Toc38785883"/>
       <w:r>
         <w:t>Cấu trúc chi tiết của một attention [6]</w:t>
       </w:r>
@@ -14585,8 +14584,9 @@
           <w:numId w:val="17"/>
         </w:numPr>
       </w:pPr>
-      <w:bookmarkStart w:id="27" w:name="_Toc38785457"/>
-      <w:r>
+      <w:bookmarkStart w:id="27" w:name="_Toc38785926"/>
+      <w:r>
+        <w:lastRenderedPageBreak/>
         <w:t>Linguistic Input Feature</w:t>
       </w:r>
       <w:bookmarkEnd w:id="27"/>
@@ -14596,7 +14596,6 @@
         <w:pStyle w:val="Nidungvnbn"/>
       </w:pPr>
       <w:r>
-        <w:lastRenderedPageBreak/>
         <w:t>Mỗi nước mỗi vùng sẽ có những ngôn ngữ khác nhau. Trong các ngôn ngữ đó, mỗi ngôn ngữ đều có nét đặc trưng riêng cho từng loại ngôn ngữ. Ta gọi chung các đặc trưng riêng này là linguistic feature (đặc trưng ngôn ngữ).</w:t>
       </w:r>
     </w:p>
@@ -15283,7 +15282,6 @@
           <w:rPr>
             <w:rFonts w:ascii="Cambria Math" w:hAnsi="Cambria Math"/>
           </w:rPr>
-          <w:lastRenderedPageBreak/>
           <m:t>m</m:t>
         </m:r>
       </m:oMath>
@@ -16179,8 +16177,9 @@
           <w:numId w:val="17"/>
         </w:numPr>
       </w:pPr>
-      <w:bookmarkStart w:id="28" w:name="_Toc38785458"/>
-      <w:r>
+      <w:bookmarkStart w:id="28" w:name="_Toc38785927"/>
+      <w:r>
+        <w:lastRenderedPageBreak/>
         <w:t>Tóm tắt chương 1</w:t>
       </w:r>
       <w:bookmarkEnd w:id="28"/>
@@ -16190,7 +16189,6 @@
         <w:pStyle w:val="Nidungvnbn"/>
       </w:pPr>
       <w:r>
-        <w:lastRenderedPageBreak/>
         <w:t>Trong chương này ta đã tìm hiểu xong cấu trúc cũng như cách thức hoạt động của 1 mô hình dịch máy neural. Mô hình này cơ bản gồm có 2 bộ phận chính là encoder và decoder.</w:t>
       </w:r>
       <w:r>
@@ -16296,7 +16294,7 @@
       <w:pPr>
         <w:pStyle w:val="Chng"/>
       </w:pPr>
-      <w:bookmarkStart w:id="29" w:name="_Toc38785459"/>
+      <w:bookmarkStart w:id="29" w:name="_Toc38785928"/>
       <w:r>
         <w:lastRenderedPageBreak/>
         <w:t>CHƯƠNG 2: THỰC HIỆN MÔ PHỎNG ENCODER-DECODER</w:t>
@@ -16307,7 +16305,7 @@
       <w:pPr>
         <w:pStyle w:val="Tiumccp1"/>
       </w:pPr>
-      <w:bookmarkStart w:id="30" w:name="_Toc38785460"/>
+      <w:bookmarkStart w:id="30" w:name="_Toc38785929"/>
       <w:r>
         <w:t xml:space="preserve">2.1 </w:t>
       </w:r>
@@ -16400,7 +16398,7 @@
           <w:numId w:val="28"/>
         </w:numPr>
       </w:pPr>
-      <w:bookmarkStart w:id="31" w:name="_Toc38785482"/>
+      <w:bookmarkStart w:id="31" w:name="_Toc38785884"/>
       <w:r>
         <w:t>Các thư viện cần chuẩn bị</w:t>
       </w:r>
@@ -16468,7 +16466,7 @@
           <w:numId w:val="28"/>
         </w:numPr>
       </w:pPr>
-      <w:bookmarkStart w:id="32" w:name="_Toc38785483"/>
+      <w:bookmarkStart w:id="32" w:name="_Toc38785885"/>
       <w:r>
         <w:t>Các thư viện phục vụ linguistic input feature</w:t>
       </w:r>
@@ -16478,7 +16476,7 @@
       <w:pPr>
         <w:pStyle w:val="Tiumccp1"/>
       </w:pPr>
-      <w:bookmarkStart w:id="33" w:name="_Toc38785461"/>
+      <w:bookmarkStart w:id="33" w:name="_Toc38785930"/>
       <w:r>
         <w:t>2.2 Xử lý dữ liệu và tạo các đối tượng quản lý</w:t>
       </w:r>
@@ -16547,7 +16545,7 @@
           <w:numId w:val="28"/>
         </w:numPr>
       </w:pPr>
-      <w:bookmarkStart w:id="34" w:name="_Toc38785484"/>
+      <w:bookmarkStart w:id="34" w:name="_Toc38785886"/>
       <w:r>
         <w:t>Class quản lý dữ liệu</w:t>
       </w:r>
@@ -16875,7 +16873,7 @@
           <w:numId w:val="28"/>
         </w:numPr>
       </w:pPr>
-      <w:bookmarkStart w:id="35" w:name="_Toc38785485"/>
+      <w:bookmarkStart w:id="35" w:name="_Toc38785887"/>
       <w:r>
         <w:t>Xử lý và chuẩn hóa dữ liệu</w:t>
       </w:r>
@@ -16953,7 +16951,7 @@
           <w:numId w:val="28"/>
         </w:numPr>
       </w:pPr>
-      <w:bookmarkStart w:id="36" w:name="_Toc38785486"/>
+      <w:bookmarkStart w:id="36" w:name="_Toc38785888"/>
       <w:r>
         <w:t>Hàm đọc dữ liệu</w:t>
       </w:r>
@@ -17051,7 +17049,7 @@
           <w:numId w:val="28"/>
         </w:numPr>
       </w:pPr>
-      <w:bookmarkStart w:id="37" w:name="_Toc38785487"/>
+      <w:bookmarkStart w:id="37" w:name="_Toc38785889"/>
       <w:r>
         <w:t>Chuẩn hóa số lượng từ của câu và lemmas hóa dữ liệu</w:t>
       </w:r>
@@ -17120,7 +17118,7 @@
           <w:numId w:val="28"/>
         </w:numPr>
       </w:pPr>
-      <w:bookmarkStart w:id="38" w:name="_Toc38785488"/>
+      <w:bookmarkStart w:id="38" w:name="_Toc38785890"/>
       <w:r>
         <w:t>Hàm đọc dữ liệu và thực hiện nạp dữ liệu vào chương trình</w:t>
       </w:r>
@@ -17130,7 +17128,7 @@
       <w:pPr>
         <w:pStyle w:val="Tiumccp1"/>
       </w:pPr>
-      <w:bookmarkStart w:id="39" w:name="_Toc38785462"/>
+      <w:bookmarkStart w:id="39" w:name="_Toc38785931"/>
       <w:r>
         <w:t>2.3 Xây dựng encoder-decoder</w:t>
       </w:r>
@@ -17198,7 +17196,7 @@
           <w:numId w:val="28"/>
         </w:numPr>
       </w:pPr>
-      <w:bookmarkStart w:id="40" w:name="_Toc38785489"/>
+      <w:bookmarkStart w:id="40" w:name="_Toc38785891"/>
       <w:r>
         <w:t>Xây dựng bộ encoder</w:t>
       </w:r>
@@ -17267,7 +17265,7 @@
           <w:numId w:val="28"/>
         </w:numPr>
       </w:pPr>
-      <w:bookmarkStart w:id="41" w:name="_Toc38785490"/>
+      <w:bookmarkStart w:id="41" w:name="_Toc38785892"/>
       <w:r>
         <w:t>Xây dựng bộ decoder cơ bản</w:t>
       </w:r>
@@ -17366,7 +17364,7 @@
           <w:tab w:val="left" w:pos="1620"/>
         </w:tabs>
       </w:pPr>
-      <w:bookmarkStart w:id="42" w:name="_Toc38785491"/>
+      <w:bookmarkStart w:id="42" w:name="_Toc38785893"/>
       <w:r>
         <w:t>Cấu trúc hoạt động của attention</w:t>
       </w:r>
@@ -17430,7 +17428,7 @@
           <w:tab w:val="left" w:pos="1530"/>
         </w:tabs>
       </w:pPr>
-      <w:bookmarkStart w:id="43" w:name="_Toc38785492"/>
+      <w:bookmarkStart w:id="43" w:name="_Toc38785894"/>
       <w:r>
         <w:t>Class decoder sử dụng attention (hàm khởi tạo của class)</w:t>
       </w:r>
@@ -17494,7 +17492,7 @@
           <w:tab w:val="left" w:pos="1530"/>
         </w:tabs>
       </w:pPr>
-      <w:bookmarkStart w:id="44" w:name="_Toc38785493"/>
+      <w:bookmarkStart w:id="44" w:name="_Toc38785895"/>
       <w:r>
         <w:t>Hàm khởi tạo tiến trình và hàm feedforward</w:t>
       </w:r>
@@ -17504,7 +17502,7 @@
       <w:pPr>
         <w:pStyle w:val="Tiumccp1"/>
       </w:pPr>
-      <w:bookmarkStart w:id="45" w:name="_Toc38785463"/>
+      <w:bookmarkStart w:id="45" w:name="_Toc38785932"/>
       <w:r>
         <w:t>2.4 Huấn luyện</w:t>
       </w:r>
@@ -17588,7 +17586,7 @@
           <w:tab w:val="left" w:pos="1530"/>
         </w:tabs>
       </w:pPr>
-      <w:bookmarkStart w:id="46" w:name="_Toc38785494"/>
+      <w:bookmarkStart w:id="46" w:name="_Toc38785896"/>
       <w:r>
         <w:t>Các hàm tạo vector input và output cho quá trình huấn luyện</w:t>
       </w:r>
@@ -17684,7 +17682,7 @@
           <w:tab w:val="left" w:pos="1620"/>
         </w:tabs>
       </w:pPr>
-      <w:bookmarkStart w:id="47" w:name="_Toc38785495"/>
+      <w:bookmarkStart w:id="47" w:name="_Toc38785897"/>
       <w:r>
         <w:t>Hàm thực hiện huấn luyện</w:t>
       </w:r>
@@ -17821,7 +17819,7 @@
           <w:tab w:val="left" w:pos="1530"/>
         </w:tabs>
       </w:pPr>
-      <w:bookmarkStart w:id="48" w:name="_Toc38785496"/>
+      <w:bookmarkStart w:id="48" w:name="_Toc38785898"/>
       <w:r>
         <w:t>Giai đoạn tiền encoder</w:t>
       </w:r>
@@ -17885,7 +17883,7 @@
           <w:tab w:val="left" w:pos="1620"/>
         </w:tabs>
       </w:pPr>
-      <w:bookmarkStart w:id="49" w:name="_Toc38785497"/>
+      <w:bookmarkStart w:id="49" w:name="_Toc38785899"/>
       <w:r>
         <w:t>Giai đoạn chạy encoder</w:t>
       </w:r>
@@ -17948,7 +17946,7 @@
           <w:tab w:val="left" w:pos="1620"/>
         </w:tabs>
       </w:pPr>
-      <w:bookmarkStart w:id="50" w:name="_Toc38785498"/>
+      <w:bookmarkStart w:id="50" w:name="_Toc38785900"/>
       <w:r>
         <w:t>Giai đoạn hậu encoder và tiền decoder</w:t>
       </w:r>
@@ -18011,7 +18009,7 @@
           <w:tab w:val="left" w:pos="1530"/>
         </w:tabs>
       </w:pPr>
-      <w:bookmarkStart w:id="51" w:name="_Toc38785499"/>
+      <w:bookmarkStart w:id="51" w:name="_Toc38785901"/>
       <w:r>
         <w:t>Giai đoạn chạy decoder</w:t>
       </w:r>
@@ -18075,7 +18073,7 @@
           <w:tab w:val="left" w:pos="1530"/>
         </w:tabs>
       </w:pPr>
-      <w:bookmarkStart w:id="52" w:name="_Toc38785500"/>
+      <w:bookmarkStart w:id="52" w:name="_Toc38785902"/>
       <w:r>
         <w:t>Giai đoạn hậu decoder</w:t>
       </w:r>
@@ -18154,7 +18152,7 @@
           <w:tab w:val="left" w:pos="1620"/>
         </w:tabs>
       </w:pPr>
-      <w:bookmarkStart w:id="53" w:name="_Toc38785501"/>
+      <w:bookmarkStart w:id="53" w:name="_Toc38785903"/>
       <w:r>
         <w:t>Hàm thông báo lượng thời gian chương trình đã và đang chạy</w:t>
       </w:r>
@@ -18229,7 +18227,7 @@
           <w:tab w:val="left" w:pos="1530"/>
         </w:tabs>
       </w:pPr>
-      <w:bookmarkStart w:id="54" w:name="_Toc38785502"/>
+      <w:bookmarkStart w:id="54" w:name="_Toc38785904"/>
       <w:r>
         <w:t>Hàm vẽ biểu đồ thay đổi của giá trị loss</w:t>
       </w:r>
@@ -18360,7 +18358,7 @@
           <w:tab w:val="left" w:pos="1530"/>
         </w:tabs>
       </w:pPr>
-      <w:bookmarkStart w:id="55" w:name="_Toc38785503"/>
+      <w:bookmarkStart w:id="55" w:name="_Toc38785905"/>
       <w:r>
         <w:t>Hàm huấn luyện tổng quát</w:t>
       </w:r>
@@ -18370,7 +18368,7 @@
       <w:pPr>
         <w:pStyle w:val="Tiumccp1"/>
       </w:pPr>
-      <w:bookmarkStart w:id="56" w:name="_Toc38785464"/>
+      <w:bookmarkStart w:id="56" w:name="_Toc38785933"/>
       <w:r>
         <w:t>2.5 Đánh giá</w:t>
       </w:r>
@@ -18445,7 +18443,7 @@
           <w:tab w:val="left" w:pos="1530"/>
         </w:tabs>
       </w:pPr>
-      <w:bookmarkStart w:id="57" w:name="_Toc38785504"/>
+      <w:bookmarkStart w:id="57" w:name="_Toc38785906"/>
       <w:r>
         <w:t>Hàm thực hiện đánh giá</w:t>
       </w:r>
@@ -18517,7 +18515,7 @@
           <w:tab w:val="left" w:pos="1620"/>
         </w:tabs>
       </w:pPr>
-      <w:bookmarkStart w:id="58" w:name="_Toc38785505"/>
+      <w:bookmarkStart w:id="58" w:name="_Toc38785907"/>
       <w:r>
         <w:t>Hàm thực hiện chọn đánh giá ngẫu nhiên</w:t>
       </w:r>
@@ -18527,7 +18525,7 @@
       <w:pPr>
         <w:pStyle w:val="Tiumccp1"/>
       </w:pPr>
-      <w:bookmarkStart w:id="59" w:name="_Toc38785465"/>
+      <w:bookmarkStart w:id="59" w:name="_Toc38785934"/>
       <w:r>
         <w:t>2.6 Kiểm thử</w:t>
       </w:r>
@@ -18597,7 +18595,7 @@
           <w:tab w:val="left" w:pos="1530"/>
         </w:tabs>
       </w:pPr>
-      <w:bookmarkStart w:id="60" w:name="_Toc38785506"/>
+      <w:bookmarkStart w:id="60" w:name="_Toc38785908"/>
       <w:r>
         <w:t>Các hàm phục vụ trình bày kết quả</w:t>
       </w:r>
@@ -18607,7 +18605,7 @@
       <w:pPr>
         <w:pStyle w:val="Tiumccp1"/>
       </w:pPr>
-      <w:bookmarkStart w:id="61" w:name="_Toc38785466"/>
+      <w:bookmarkStart w:id="61" w:name="_Toc38785935"/>
       <w:r>
         <w:lastRenderedPageBreak/>
         <w:t>2.7 Chạy chương trình và kết quả</w:t>
@@ -18679,7 +18677,7 @@
           <w:tab w:val="left" w:pos="1530"/>
         </w:tabs>
       </w:pPr>
-      <w:bookmarkStart w:id="62" w:name="_Toc38785507"/>
+      <w:bookmarkStart w:id="62" w:name="_Toc38785909"/>
       <w:r>
         <w:t>Tiến hành huấn luyện mô hình</w:t>
       </w:r>
@@ -18750,7 +18748,7 @@
           <w:tab w:val="left" w:pos="1620"/>
         </w:tabs>
       </w:pPr>
-      <w:bookmarkStart w:id="63" w:name="_Toc38785508"/>
+      <w:bookmarkStart w:id="63" w:name="_Toc38785910"/>
       <w:r>
         <w:t xml:space="preserve">Kết quả </w:t>
       </w:r>
@@ -18830,7 +18828,7 @@
           <w:tab w:val="left" w:pos="1530"/>
         </w:tabs>
       </w:pPr>
-      <w:bookmarkStart w:id="64" w:name="_Toc38785509"/>
+      <w:bookmarkStart w:id="64" w:name="_Toc38785911"/>
       <w:r>
         <w:t>Chạy thử 1 câu ví dụ</w:t>
       </w:r>
@@ -18901,7 +18899,7 @@
           <w:tab w:val="left" w:pos="1620"/>
         </w:tabs>
       </w:pPr>
-      <w:bookmarkStart w:id="65" w:name="_Toc38785510"/>
+      <w:bookmarkStart w:id="65" w:name="_Toc38785912"/>
       <w:r>
         <w:t>Kết quả chạy thử 1 câu ví dụ</w:t>
       </w:r>
@@ -18911,7 +18909,7 @@
       <w:pPr>
         <w:pStyle w:val="Tiumccp1"/>
       </w:pPr>
-      <w:bookmarkStart w:id="66" w:name="_Toc38785467"/>
+      <w:bookmarkStart w:id="66" w:name="_Toc38785936"/>
       <w:r>
         <w:t>2.8</w:t>
       </w:r>
@@ -19102,7 +19100,7 @@
         <w:pStyle w:val="Chng"/>
         <w:jc w:val="center"/>
       </w:pPr>
-      <w:bookmarkStart w:id="67" w:name="_Toc38785468"/>
+      <w:bookmarkStart w:id="67" w:name="_Toc38785937"/>
       <w:r>
         <w:lastRenderedPageBreak/>
         <w:t>TÀI LIỆU THAM KHẢO</w:t>
@@ -25385,7 +25383,7 @@
 </file>
 
 <file path=customXml/itemProps1.xml><?xml version="1.0" encoding="utf-8"?>
-<ds:datastoreItem xmlns:ds="http://schemas.openxmlformats.org/officeDocument/2006/customXml" ds:itemID="{0677FE3E-85FA-4738-9645-FB3BA087BD68}">
+<ds:datastoreItem xmlns:ds="http://schemas.openxmlformats.org/officeDocument/2006/customXml" ds:itemID="{1594B8C0-1262-46B6-BB8D-7B17FE0061A3}">
   <ds:schemaRefs>
     <ds:schemaRef ds:uri="http://schemas.openxmlformats.org/officeDocument/2006/bibliography"/>
   </ds:schemaRefs>

--- a/baocao.docx
+++ b/baocao.docx
@@ -2209,8 +2209,6 @@
       </w:r>
       <w:bookmarkEnd w:id="1"/>
     </w:p>
-    <w:bookmarkStart w:id="2" w:name="_GoBack"/>
-    <w:bookmarkEnd w:id="2"/>
     <w:p>
       <w:pPr>
         <w:pStyle w:val="TOC1"/>
@@ -8112,7 +8110,7 @@
       <w:pPr>
         <w:pStyle w:val="Chng"/>
       </w:pPr>
-      <w:bookmarkStart w:id="3" w:name="_Toc38785915"/>
+      <w:bookmarkStart w:id="2" w:name="_Toc38785915"/>
       <w:r>
         <w:t xml:space="preserve">CHƯƠNG 1: </w:t>
       </w:r>
@@ -8122,7 +8120,7 @@
       <w:r>
         <w:t xml:space="preserve"> NEURAL</w:t>
       </w:r>
-      <w:bookmarkEnd w:id="3"/>
+      <w:bookmarkEnd w:id="2"/>
     </w:p>
     <w:p>
       <w:pPr>
@@ -8342,14 +8340,14 @@
           <w:numId w:val="17"/>
         </w:numPr>
       </w:pPr>
-      <w:bookmarkStart w:id="4" w:name="_Toc38785916"/>
+      <w:bookmarkStart w:id="3" w:name="_Toc38785916"/>
       <w:r>
         <w:t>Giới thiệu về dịch máy</w:t>
       </w:r>
       <w:r>
         <w:t xml:space="preserve"> neural</w:t>
       </w:r>
-      <w:bookmarkEnd w:id="4"/>
+      <w:bookmarkEnd w:id="3"/>
     </w:p>
     <w:p>
       <w:pPr>
@@ -8387,7 +8385,7 @@
           <w:numId w:val="17"/>
         </w:numPr>
       </w:pPr>
-      <w:bookmarkStart w:id="5" w:name="_Toc38785917"/>
+      <w:bookmarkStart w:id="4" w:name="_Toc38785917"/>
       <w:r>
         <w:t xml:space="preserve">Recurrent </w:t>
       </w:r>
@@ -8403,7 +8401,7 @@
       <w:r>
         <w:t>mô hình</w:t>
       </w:r>
-      <w:bookmarkEnd w:id="5"/>
+      <w:bookmarkEnd w:id="4"/>
     </w:p>
     <w:p>
       <w:pPr>
@@ -8584,11 +8582,11 @@
           <w:numId w:val="18"/>
         </w:numPr>
       </w:pPr>
-      <w:bookmarkStart w:id="6" w:name="_Toc38785871"/>
+      <w:bookmarkStart w:id="5" w:name="_Toc38785871"/>
       <w:r>
         <w:t>Sơ lược cấu tạo hoạt động của RNN [1]</w:t>
       </w:r>
-      <w:bookmarkEnd w:id="6"/>
+      <w:bookmarkEnd w:id="5"/>
     </w:p>
     <w:p>
       <w:pPr>
@@ -9729,11 +9727,11 @@
           <w:numId w:val="18"/>
         </w:numPr>
       </w:pPr>
-      <w:bookmarkStart w:id="7" w:name="_Toc38785872"/>
+      <w:bookmarkStart w:id="6" w:name="_Toc38785872"/>
       <w:r>
         <w:t>Cấu trúc neural theo GRU [2]</w:t>
       </w:r>
-      <w:bookmarkEnd w:id="7"/>
+      <w:bookmarkEnd w:id="6"/>
     </w:p>
     <w:p>
       <w:pPr>
@@ -9743,12 +9741,12 @@
           <w:numId w:val="17"/>
         </w:numPr>
       </w:pPr>
-      <w:bookmarkStart w:id="8" w:name="_Toc38785918"/>
+      <w:bookmarkStart w:id="7" w:name="_Toc38785918"/>
       <w:r>
         <w:lastRenderedPageBreak/>
         <w:t>Cổng update</w:t>
       </w:r>
-      <w:bookmarkEnd w:id="8"/>
+      <w:bookmarkEnd w:id="7"/>
     </w:p>
     <w:p>
       <w:pPr>
@@ -10159,11 +10157,11 @@
           <w:numId w:val="18"/>
         </w:numPr>
       </w:pPr>
-      <w:bookmarkStart w:id="9" w:name="_Toc38785873"/>
+      <w:bookmarkStart w:id="8" w:name="_Toc38785873"/>
       <w:r>
         <w:t>Mô tả cách tính của cổng update [2]</w:t>
       </w:r>
-      <w:bookmarkEnd w:id="9"/>
+      <w:bookmarkEnd w:id="8"/>
     </w:p>
     <w:p>
       <w:pPr>
@@ -10187,11 +10185,11 @@
           <w:numId w:val="17"/>
         </w:numPr>
       </w:pPr>
-      <w:bookmarkStart w:id="10" w:name="_Toc38785919"/>
+      <w:bookmarkStart w:id="9" w:name="_Toc38785919"/>
       <w:r>
         <w:t>Cổng reset</w:t>
       </w:r>
-      <w:bookmarkEnd w:id="10"/>
+      <w:bookmarkEnd w:id="9"/>
     </w:p>
     <w:p>
       <w:pPr>
@@ -10600,11 +10598,11 @@
           <w:numId w:val="18"/>
         </w:numPr>
       </w:pPr>
-      <w:bookmarkStart w:id="11" w:name="_Toc38785874"/>
+      <w:bookmarkStart w:id="10" w:name="_Toc38785874"/>
       <w:r>
         <w:t>Mô tả cách tính cổng reset [2]</w:t>
       </w:r>
-      <w:bookmarkEnd w:id="11"/>
+      <w:bookmarkEnd w:id="10"/>
     </w:p>
     <w:p>
       <w:pPr>
@@ -10622,7 +10620,7 @@
           <w:numId w:val="17"/>
         </w:numPr>
       </w:pPr>
-      <w:bookmarkStart w:id="12" w:name="_Toc38785920"/>
+      <w:bookmarkStart w:id="11" w:name="_Toc38785920"/>
       <w:r>
         <w:t xml:space="preserve">Xuất kết quả </w:t>
       </w:r>
@@ -10659,7 +10657,7 @@
           </m:sub>
         </m:sSub>
       </m:oMath>
-      <w:bookmarkEnd w:id="12"/>
+      <w:bookmarkEnd w:id="11"/>
     </w:p>
     <w:p>
       <w:pPr>
@@ -10930,7 +10928,7 @@
           <w:lang w:val="vi-VN"/>
         </w:rPr>
       </w:pPr>
-      <w:bookmarkStart w:id="13" w:name="_Toc38785875"/>
+      <w:bookmarkStart w:id="12" w:name="_Toc38785875"/>
       <w:r>
         <w:rPr>
           <w:lang w:val="vi-VN"/>
@@ -10979,7 +10977,7 @@
         </w:rPr>
         <w:t xml:space="preserve"> [2]</w:t>
       </w:r>
-      <w:bookmarkEnd w:id="13"/>
+      <w:bookmarkEnd w:id="12"/>
     </w:p>
     <w:p>
       <w:pPr>
@@ -11431,11 +11429,11 @@
           <w:numId w:val="17"/>
         </w:numPr>
       </w:pPr>
-      <w:bookmarkStart w:id="14" w:name="_Toc38785921"/>
+      <w:bookmarkStart w:id="13" w:name="_Toc38785921"/>
       <w:r>
         <w:t>Convolutional Neural Network trong mô hình</w:t>
       </w:r>
-      <w:bookmarkEnd w:id="14"/>
+      <w:bookmarkEnd w:id="13"/>
     </w:p>
     <w:p>
       <w:pPr>
@@ -11505,11 +11503,11 @@
           <w:numId w:val="18"/>
         </w:numPr>
       </w:pPr>
-      <w:bookmarkStart w:id="15" w:name="_Toc38785876"/>
+      <w:bookmarkStart w:id="14" w:name="_Toc38785876"/>
       <w:r>
         <w:t>Cấu trúc của CNN trong encoder [3]</w:t>
       </w:r>
-      <w:bookmarkEnd w:id="15"/>
+      <w:bookmarkEnd w:id="14"/>
     </w:p>
     <w:p>
       <w:pPr>
@@ -13237,11 +13235,11 @@
           <w:numId w:val="18"/>
         </w:numPr>
       </w:pPr>
-      <w:bookmarkStart w:id="16" w:name="_Toc38785877"/>
+      <w:bookmarkStart w:id="15" w:name="_Toc38785877"/>
       <w:r>
         <w:t>Minh họa cách hoạt động của hàm activation ở mỗi node [3]</w:t>
       </w:r>
-      <w:bookmarkEnd w:id="16"/>
+      <w:bookmarkEnd w:id="15"/>
     </w:p>
     <w:p>
       <w:pPr>
@@ -13321,11 +13319,11 @@
           <w:numId w:val="18"/>
         </w:numPr>
       </w:pPr>
-      <w:bookmarkStart w:id="17" w:name="_Toc38785878"/>
+      <w:bookmarkStart w:id="16" w:name="_Toc38785878"/>
       <w:r>
         <w:t>Minh họa cho một số cấu trúc của CNN [3]</w:t>
       </w:r>
-      <w:bookmarkEnd w:id="17"/>
+      <w:bookmarkEnd w:id="16"/>
     </w:p>
     <w:p>
       <w:pPr>
@@ -13335,11 +13333,11 @@
           <w:numId w:val="17"/>
         </w:numPr>
       </w:pPr>
-      <w:bookmarkStart w:id="18" w:name="_Toc38785922"/>
+      <w:bookmarkStart w:id="17" w:name="_Toc38785922"/>
       <w:r>
         <w:t>Mô hình Encoder-Decoder</w:t>
       </w:r>
-      <w:bookmarkEnd w:id="18"/>
+      <w:bookmarkEnd w:id="17"/>
     </w:p>
     <w:p>
       <w:pPr>
@@ -13649,11 +13647,11 @@
           <w:numId w:val="18"/>
         </w:numPr>
       </w:pPr>
-      <w:bookmarkStart w:id="19" w:name="_Toc38785879"/>
+      <w:bookmarkStart w:id="18" w:name="_Toc38785879"/>
       <w:r>
         <w:t>Mô hình encoder-decoder cơ bản [3]</w:t>
       </w:r>
-      <w:bookmarkEnd w:id="19"/>
+      <w:bookmarkEnd w:id="18"/>
     </w:p>
     <w:p>
       <w:pPr>
@@ -13707,11 +13705,11 @@
           <w:numId w:val="17"/>
         </w:numPr>
       </w:pPr>
-      <w:bookmarkStart w:id="20" w:name="_Toc38785923"/>
+      <w:bookmarkStart w:id="19" w:name="_Toc38785923"/>
       <w:r>
         <w:t>Word embedding</w:t>
       </w:r>
-      <w:bookmarkEnd w:id="20"/>
+      <w:bookmarkEnd w:id="19"/>
     </w:p>
     <w:p>
       <w:pPr>
@@ -13806,11 +13804,11 @@
           <w:numId w:val="17"/>
         </w:numPr>
       </w:pPr>
-      <w:bookmarkStart w:id="21" w:name="_Toc38785924"/>
+      <w:bookmarkStart w:id="20" w:name="_Toc38785924"/>
       <w:r>
         <w:t>Encoder</w:t>
       </w:r>
-      <w:bookmarkEnd w:id="21"/>
+      <w:bookmarkEnd w:id="20"/>
     </w:p>
     <w:p>
       <w:pPr>
@@ -13877,11 +13875,11 @@
           <w:tab w:val="left" w:pos="1620"/>
         </w:tabs>
       </w:pPr>
-      <w:bookmarkStart w:id="22" w:name="_Toc38785880"/>
+      <w:bookmarkStart w:id="21" w:name="_Toc38785880"/>
       <w:r>
         <w:t>Cấu trúc của một bộ GRU-RNN encoder [4]</w:t>
       </w:r>
-      <w:bookmarkEnd w:id="22"/>
+      <w:bookmarkEnd w:id="21"/>
     </w:p>
     <w:p>
       <w:pPr>
@@ -14032,11 +14030,11 @@
           <w:numId w:val="17"/>
         </w:numPr>
       </w:pPr>
-      <w:bookmarkStart w:id="23" w:name="_Toc38785925"/>
+      <w:bookmarkStart w:id="22" w:name="_Toc38785925"/>
       <w:r>
         <w:t>Decoder</w:t>
       </w:r>
-      <w:bookmarkEnd w:id="23"/>
+      <w:bookmarkEnd w:id="22"/>
     </w:p>
     <w:p>
       <w:pPr>
@@ -14248,11 +14246,11 @@
           <w:tab w:val="left" w:pos="1530"/>
         </w:tabs>
       </w:pPr>
-      <w:bookmarkStart w:id="24" w:name="_Toc38785881"/>
+      <w:bookmarkStart w:id="23" w:name="_Toc38785881"/>
       <w:r>
         <w:t>Minh họa cho decoder [4]</w:t>
       </w:r>
-      <w:bookmarkEnd w:id="24"/>
+      <w:bookmarkEnd w:id="23"/>
     </w:p>
     <w:p>
       <w:pPr>
@@ -14493,11 +14491,11 @@
           <w:tab w:val="left" w:pos="1530"/>
         </w:tabs>
       </w:pPr>
-      <w:bookmarkStart w:id="25" w:name="_Toc38785882"/>
+      <w:bookmarkStart w:id="24" w:name="_Toc38785882"/>
       <w:r>
         <w:t>Cơ chế attention [5]</w:t>
       </w:r>
-      <w:bookmarkEnd w:id="25"/>
+      <w:bookmarkEnd w:id="24"/>
     </w:p>
     <w:p>
       <w:pPr>
@@ -14570,11 +14568,11 @@
           <w:tab w:val="left" w:pos="1620"/>
         </w:tabs>
       </w:pPr>
-      <w:bookmarkStart w:id="26" w:name="_Toc38785883"/>
+      <w:bookmarkStart w:id="25" w:name="_Toc38785883"/>
       <w:r>
         <w:t>Cấu trúc chi tiết của một attention [6]</w:t>
       </w:r>
-      <w:bookmarkEnd w:id="26"/>
+      <w:bookmarkEnd w:id="25"/>
     </w:p>
     <w:p>
       <w:pPr>
@@ -14584,12 +14582,12 @@
           <w:numId w:val="17"/>
         </w:numPr>
       </w:pPr>
-      <w:bookmarkStart w:id="27" w:name="_Toc38785926"/>
+      <w:bookmarkStart w:id="26" w:name="_Toc38785926"/>
       <w:r>
         <w:lastRenderedPageBreak/>
         <w:t>Linguistic Input Feature</w:t>
       </w:r>
-      <w:bookmarkEnd w:id="27"/>
+      <w:bookmarkEnd w:id="26"/>
     </w:p>
     <w:p>
       <w:pPr>
@@ -16177,12 +16175,12 @@
           <w:numId w:val="17"/>
         </w:numPr>
       </w:pPr>
-      <w:bookmarkStart w:id="28" w:name="_Toc38785927"/>
+      <w:bookmarkStart w:id="27" w:name="_Toc38785927"/>
       <w:r>
         <w:lastRenderedPageBreak/>
         <w:t>Tóm tắt chương 1</w:t>
       </w:r>
-      <w:bookmarkEnd w:id="28"/>
+      <w:bookmarkEnd w:id="27"/>
     </w:p>
     <w:p>
       <w:pPr>
@@ -16294,25 +16292,25 @@
       <w:pPr>
         <w:pStyle w:val="Chng"/>
       </w:pPr>
-      <w:bookmarkStart w:id="29" w:name="_Toc38785928"/>
+      <w:bookmarkStart w:id="28" w:name="_Toc38785928"/>
       <w:r>
         <w:lastRenderedPageBreak/>
         <w:t>CHƯƠNG 2: THỰC HIỆN MÔ PHỎNG ENCODER-DECODER</w:t>
       </w:r>
+      <w:bookmarkEnd w:id="28"/>
+    </w:p>
+    <w:p>
+      <w:pPr>
+        <w:pStyle w:val="Tiumccp1"/>
+      </w:pPr>
+      <w:bookmarkStart w:id="29" w:name="_Toc38785929"/>
+      <w:r>
+        <w:t xml:space="preserve">2.1 </w:t>
+      </w:r>
+      <w:r>
+        <w:t>Chuẩn bị nguồn dữ liệu và thư viện</w:t>
+      </w:r>
       <w:bookmarkEnd w:id="29"/>
-    </w:p>
-    <w:p>
-      <w:pPr>
-        <w:pStyle w:val="Tiumccp1"/>
-      </w:pPr>
-      <w:bookmarkStart w:id="30" w:name="_Toc38785929"/>
-      <w:r>
-        <w:t xml:space="preserve">2.1 </w:t>
-      </w:r>
-      <w:r>
-        <w:t>Chuẩn bị nguồn dữ liệu và thư viện</w:t>
-      </w:r>
-      <w:bookmarkEnd w:id="30"/>
     </w:p>
     <w:p>
       <w:pPr>
@@ -16398,11 +16396,11 @@
           <w:numId w:val="28"/>
         </w:numPr>
       </w:pPr>
-      <w:bookmarkStart w:id="31" w:name="_Toc38785884"/>
+      <w:bookmarkStart w:id="30" w:name="_Toc38785884"/>
       <w:r>
         <w:t>Các thư viện cần chuẩn bị</w:t>
       </w:r>
-      <w:bookmarkEnd w:id="31"/>
+      <w:bookmarkEnd w:id="30"/>
     </w:p>
     <w:p>
       <w:pPr>
@@ -16466,21 +16464,21 @@
           <w:numId w:val="28"/>
         </w:numPr>
       </w:pPr>
-      <w:bookmarkStart w:id="32" w:name="_Toc38785885"/>
+      <w:bookmarkStart w:id="31" w:name="_Toc38785885"/>
       <w:r>
         <w:t>Các thư viện phục vụ linguistic input feature</w:t>
       </w:r>
+      <w:bookmarkEnd w:id="31"/>
+    </w:p>
+    <w:p>
+      <w:pPr>
+        <w:pStyle w:val="Tiumccp1"/>
+      </w:pPr>
+      <w:bookmarkStart w:id="32" w:name="_Toc38785930"/>
+      <w:r>
+        <w:t>2.2 Xử lý dữ liệu và tạo các đối tượng quản lý</w:t>
+      </w:r>
       <w:bookmarkEnd w:id="32"/>
-    </w:p>
-    <w:p>
-      <w:pPr>
-        <w:pStyle w:val="Tiumccp1"/>
-      </w:pPr>
-      <w:bookmarkStart w:id="33" w:name="_Toc38785930"/>
-      <w:r>
-        <w:t>2.2 Xử lý dữ liệu và tạo các đối tượng quản lý</w:t>
-      </w:r>
-      <w:bookmarkEnd w:id="33"/>
     </w:p>
     <w:p>
       <w:pPr>
@@ -16545,11 +16543,11 @@
           <w:numId w:val="28"/>
         </w:numPr>
       </w:pPr>
-      <w:bookmarkStart w:id="34" w:name="_Toc38785886"/>
+      <w:bookmarkStart w:id="33" w:name="_Toc38785886"/>
       <w:r>
         <w:t>Class quản lý dữ liệu</w:t>
       </w:r>
-      <w:bookmarkEnd w:id="34"/>
+      <w:bookmarkEnd w:id="33"/>
     </w:p>
     <w:p>
       <w:pPr>
@@ -16873,11 +16871,11 @@
           <w:numId w:val="28"/>
         </w:numPr>
       </w:pPr>
-      <w:bookmarkStart w:id="35" w:name="_Toc38785887"/>
+      <w:bookmarkStart w:id="34" w:name="_Toc38785887"/>
       <w:r>
         <w:t>Xử lý và chuẩn hóa dữ liệu</w:t>
       </w:r>
-      <w:bookmarkEnd w:id="35"/>
+      <w:bookmarkEnd w:id="34"/>
     </w:p>
     <w:p>
       <w:pPr>
@@ -16951,11 +16949,11 @@
           <w:numId w:val="28"/>
         </w:numPr>
       </w:pPr>
-      <w:bookmarkStart w:id="36" w:name="_Toc38785888"/>
+      <w:bookmarkStart w:id="35" w:name="_Toc38785888"/>
       <w:r>
         <w:t>Hàm đọc dữ liệu</w:t>
       </w:r>
-      <w:bookmarkEnd w:id="36"/>
+      <w:bookmarkEnd w:id="35"/>
     </w:p>
     <w:p>
       <w:pPr>
@@ -17049,11 +17047,11 @@
           <w:numId w:val="28"/>
         </w:numPr>
       </w:pPr>
-      <w:bookmarkStart w:id="37" w:name="_Toc38785889"/>
+      <w:bookmarkStart w:id="36" w:name="_Toc38785889"/>
       <w:r>
         <w:t>Chuẩn hóa số lượng từ của câu và lemmas hóa dữ liệu</w:t>
       </w:r>
-      <w:bookmarkEnd w:id="37"/>
+      <w:bookmarkEnd w:id="36"/>
     </w:p>
     <w:p>
       <w:pPr>
@@ -17118,21 +17116,21 @@
           <w:numId w:val="28"/>
         </w:numPr>
       </w:pPr>
-      <w:bookmarkStart w:id="38" w:name="_Toc38785890"/>
+      <w:bookmarkStart w:id="37" w:name="_Toc38785890"/>
       <w:r>
         <w:t>Hàm đọc dữ liệu và thực hiện nạp dữ liệu vào chương trình</w:t>
       </w:r>
+      <w:bookmarkEnd w:id="37"/>
+    </w:p>
+    <w:p>
+      <w:pPr>
+        <w:pStyle w:val="Tiumccp1"/>
+      </w:pPr>
+      <w:bookmarkStart w:id="38" w:name="_Toc38785931"/>
+      <w:r>
+        <w:t>2.3 Xây dựng encoder-decoder</w:t>
+      </w:r>
       <w:bookmarkEnd w:id="38"/>
-    </w:p>
-    <w:p>
-      <w:pPr>
-        <w:pStyle w:val="Tiumccp1"/>
-      </w:pPr>
-      <w:bookmarkStart w:id="39" w:name="_Toc38785931"/>
-      <w:r>
-        <w:t>2.3 Xây dựng encoder-decoder</w:t>
-      </w:r>
-      <w:bookmarkEnd w:id="39"/>
     </w:p>
     <w:p>
       <w:pPr>
@@ -17196,11 +17194,11 @@
           <w:numId w:val="28"/>
         </w:numPr>
       </w:pPr>
-      <w:bookmarkStart w:id="40" w:name="_Toc38785891"/>
+      <w:bookmarkStart w:id="39" w:name="_Toc38785891"/>
       <w:r>
         <w:t>Xây dựng bộ encoder</w:t>
       </w:r>
-      <w:bookmarkEnd w:id="40"/>
+      <w:bookmarkEnd w:id="39"/>
     </w:p>
     <w:p>
       <w:pPr>
@@ -17265,11 +17263,11 @@
           <w:numId w:val="28"/>
         </w:numPr>
       </w:pPr>
-      <w:bookmarkStart w:id="41" w:name="_Toc38785892"/>
+      <w:bookmarkStart w:id="40" w:name="_Toc38785892"/>
       <w:r>
         <w:t>Xây dựng bộ decoder cơ bản</w:t>
       </w:r>
-      <w:bookmarkEnd w:id="41"/>
+      <w:bookmarkEnd w:id="40"/>
     </w:p>
     <w:p>
       <w:pPr>
@@ -17364,11 +17362,11 @@
           <w:tab w:val="left" w:pos="1620"/>
         </w:tabs>
       </w:pPr>
-      <w:bookmarkStart w:id="42" w:name="_Toc38785893"/>
+      <w:bookmarkStart w:id="41" w:name="_Toc38785893"/>
       <w:r>
         <w:t>Cấu trúc hoạt động của attention</w:t>
       </w:r>
-      <w:bookmarkEnd w:id="42"/>
+      <w:bookmarkEnd w:id="41"/>
     </w:p>
     <w:p>
       <w:pPr>
@@ -17428,11 +17426,11 @@
           <w:tab w:val="left" w:pos="1530"/>
         </w:tabs>
       </w:pPr>
-      <w:bookmarkStart w:id="43" w:name="_Toc38785894"/>
+      <w:bookmarkStart w:id="42" w:name="_Toc38785894"/>
       <w:r>
         <w:t>Class decoder sử dụng attention (hàm khởi tạo của class)</w:t>
       </w:r>
-      <w:bookmarkEnd w:id="43"/>
+      <w:bookmarkEnd w:id="42"/>
     </w:p>
     <w:p>
       <w:pPr>
@@ -17492,21 +17490,21 @@
           <w:tab w:val="left" w:pos="1530"/>
         </w:tabs>
       </w:pPr>
-      <w:bookmarkStart w:id="44" w:name="_Toc38785895"/>
+      <w:bookmarkStart w:id="43" w:name="_Toc38785895"/>
       <w:r>
         <w:t>Hàm khởi tạo tiến trình và hàm feedforward</w:t>
       </w:r>
+      <w:bookmarkEnd w:id="43"/>
+    </w:p>
+    <w:p>
+      <w:pPr>
+        <w:pStyle w:val="Tiumccp1"/>
+      </w:pPr>
+      <w:bookmarkStart w:id="44" w:name="_Toc38785932"/>
+      <w:r>
+        <w:t>2.4 Huấn luyện</w:t>
+      </w:r>
       <w:bookmarkEnd w:id="44"/>
-    </w:p>
-    <w:p>
-      <w:pPr>
-        <w:pStyle w:val="Tiumccp1"/>
-      </w:pPr>
-      <w:bookmarkStart w:id="45" w:name="_Toc38785932"/>
-      <w:r>
-        <w:t>2.4 Huấn luyện</w:t>
-      </w:r>
-      <w:bookmarkEnd w:id="45"/>
     </w:p>
     <w:p>
       <w:pPr>
@@ -17586,11 +17584,11 @@
           <w:tab w:val="left" w:pos="1530"/>
         </w:tabs>
       </w:pPr>
-      <w:bookmarkStart w:id="46" w:name="_Toc38785896"/>
+      <w:bookmarkStart w:id="45" w:name="_Toc38785896"/>
       <w:r>
         <w:t>Các hàm tạo vector input và output cho quá trình huấn luyện</w:t>
       </w:r>
-      <w:bookmarkEnd w:id="46"/>
+      <w:bookmarkEnd w:id="45"/>
     </w:p>
     <w:p>
       <w:pPr>
@@ -17682,11 +17680,11 @@
           <w:tab w:val="left" w:pos="1620"/>
         </w:tabs>
       </w:pPr>
-      <w:bookmarkStart w:id="47" w:name="_Toc38785897"/>
+      <w:bookmarkStart w:id="46" w:name="_Toc38785897"/>
       <w:r>
         <w:t>Hàm thực hiện huấn luyện</w:t>
       </w:r>
-      <w:bookmarkEnd w:id="47"/>
+      <w:bookmarkEnd w:id="46"/>
     </w:p>
     <w:p>
       <w:pPr>
@@ -17819,11 +17817,11 @@
           <w:tab w:val="left" w:pos="1530"/>
         </w:tabs>
       </w:pPr>
-      <w:bookmarkStart w:id="48" w:name="_Toc38785898"/>
+      <w:bookmarkStart w:id="47" w:name="_Toc38785898"/>
       <w:r>
         <w:t>Giai đoạn tiền encoder</w:t>
       </w:r>
-      <w:bookmarkEnd w:id="48"/>
+      <w:bookmarkEnd w:id="47"/>
     </w:p>
     <w:p>
       <w:pPr>
@@ -17883,11 +17881,11 @@
           <w:tab w:val="left" w:pos="1620"/>
         </w:tabs>
       </w:pPr>
-      <w:bookmarkStart w:id="49" w:name="_Toc38785899"/>
+      <w:bookmarkStart w:id="48" w:name="_Toc38785899"/>
       <w:r>
         <w:t>Giai đoạn chạy encoder</w:t>
       </w:r>
-      <w:bookmarkEnd w:id="49"/>
+      <w:bookmarkEnd w:id="48"/>
     </w:p>
     <w:p>
       <w:pPr>
@@ -17946,11 +17944,11 @@
           <w:tab w:val="left" w:pos="1620"/>
         </w:tabs>
       </w:pPr>
-      <w:bookmarkStart w:id="50" w:name="_Toc38785900"/>
+      <w:bookmarkStart w:id="49" w:name="_Toc38785900"/>
       <w:r>
         <w:t>Giai đoạn hậu encoder và tiền decoder</w:t>
       </w:r>
-      <w:bookmarkEnd w:id="50"/>
+      <w:bookmarkEnd w:id="49"/>
     </w:p>
     <w:p>
       <w:pPr>
@@ -18009,11 +18007,11 @@
           <w:tab w:val="left" w:pos="1530"/>
         </w:tabs>
       </w:pPr>
-      <w:bookmarkStart w:id="51" w:name="_Toc38785901"/>
+      <w:bookmarkStart w:id="50" w:name="_Toc38785901"/>
       <w:r>
         <w:t>Giai đoạn chạy decoder</w:t>
       </w:r>
-      <w:bookmarkEnd w:id="51"/>
+      <w:bookmarkEnd w:id="50"/>
     </w:p>
     <w:p>
       <w:pPr>
@@ -18073,11 +18071,11 @@
           <w:tab w:val="left" w:pos="1530"/>
         </w:tabs>
       </w:pPr>
-      <w:bookmarkStart w:id="52" w:name="_Toc38785902"/>
+      <w:bookmarkStart w:id="51" w:name="_Toc38785902"/>
       <w:r>
         <w:t>Giai đoạn hậu decoder</w:t>
       </w:r>
-      <w:bookmarkEnd w:id="52"/>
+      <w:bookmarkEnd w:id="51"/>
     </w:p>
     <w:p>
       <w:pPr>
@@ -18152,11 +18150,11 @@
           <w:tab w:val="left" w:pos="1620"/>
         </w:tabs>
       </w:pPr>
-      <w:bookmarkStart w:id="53" w:name="_Toc38785903"/>
+      <w:bookmarkStart w:id="52" w:name="_Toc38785903"/>
       <w:r>
         <w:t>Hàm thông báo lượng thời gian chương trình đã và đang chạy</w:t>
       </w:r>
-      <w:bookmarkEnd w:id="53"/>
+      <w:bookmarkEnd w:id="52"/>
     </w:p>
     <w:p>
       <w:pPr>
@@ -18227,11 +18225,11 @@
           <w:tab w:val="left" w:pos="1530"/>
         </w:tabs>
       </w:pPr>
-      <w:bookmarkStart w:id="54" w:name="_Toc38785904"/>
+      <w:bookmarkStart w:id="53" w:name="_Toc38785904"/>
       <w:r>
         <w:t>Hàm vẽ biểu đồ thay đổi của giá trị loss</w:t>
       </w:r>
-      <w:bookmarkEnd w:id="54"/>
+      <w:bookmarkEnd w:id="53"/>
     </w:p>
     <w:p>
       <w:pPr>
@@ -18358,21 +18356,21 @@
           <w:tab w:val="left" w:pos="1530"/>
         </w:tabs>
       </w:pPr>
-      <w:bookmarkStart w:id="55" w:name="_Toc38785905"/>
+      <w:bookmarkStart w:id="54" w:name="_Toc38785905"/>
       <w:r>
         <w:t>Hàm huấn luyện tổng quát</w:t>
       </w:r>
+      <w:bookmarkEnd w:id="54"/>
+    </w:p>
+    <w:p>
+      <w:pPr>
+        <w:pStyle w:val="Tiumccp1"/>
+      </w:pPr>
+      <w:bookmarkStart w:id="55" w:name="_Toc38785933"/>
+      <w:r>
+        <w:t>2.5 Đánh giá</w:t>
+      </w:r>
       <w:bookmarkEnd w:id="55"/>
-    </w:p>
-    <w:p>
-      <w:pPr>
-        <w:pStyle w:val="Tiumccp1"/>
-      </w:pPr>
-      <w:bookmarkStart w:id="56" w:name="_Toc38785933"/>
-      <w:r>
-        <w:t>2.5 Đánh giá</w:t>
-      </w:r>
-      <w:bookmarkEnd w:id="56"/>
     </w:p>
     <w:p>
       <w:pPr>
@@ -18443,11 +18441,11 @@
           <w:tab w:val="left" w:pos="1530"/>
         </w:tabs>
       </w:pPr>
-      <w:bookmarkStart w:id="57" w:name="_Toc38785906"/>
+      <w:bookmarkStart w:id="56" w:name="_Toc38785906"/>
       <w:r>
         <w:t>Hàm thực hiện đánh giá</w:t>
       </w:r>
-      <w:bookmarkEnd w:id="57"/>
+      <w:bookmarkEnd w:id="56"/>
     </w:p>
     <w:p>
       <w:pPr>
@@ -18515,21 +18513,21 @@
           <w:tab w:val="left" w:pos="1620"/>
         </w:tabs>
       </w:pPr>
-      <w:bookmarkStart w:id="58" w:name="_Toc38785907"/>
+      <w:bookmarkStart w:id="57" w:name="_Toc38785907"/>
       <w:r>
         <w:t>Hàm thực hiện chọn đánh giá ngẫu nhiên</w:t>
       </w:r>
+      <w:bookmarkEnd w:id="57"/>
+    </w:p>
+    <w:p>
+      <w:pPr>
+        <w:pStyle w:val="Tiumccp1"/>
+      </w:pPr>
+      <w:bookmarkStart w:id="58" w:name="_Toc38785934"/>
+      <w:r>
+        <w:t>2.6 Kiểm thử</w:t>
+      </w:r>
       <w:bookmarkEnd w:id="58"/>
-    </w:p>
-    <w:p>
-      <w:pPr>
-        <w:pStyle w:val="Tiumccp1"/>
-      </w:pPr>
-      <w:bookmarkStart w:id="59" w:name="_Toc38785934"/>
-      <w:r>
-        <w:t>2.6 Kiểm thử</w:t>
-      </w:r>
-      <w:bookmarkEnd w:id="59"/>
     </w:p>
     <w:p>
       <w:pPr>
@@ -18595,22 +18593,22 @@
           <w:tab w:val="left" w:pos="1530"/>
         </w:tabs>
       </w:pPr>
-      <w:bookmarkStart w:id="60" w:name="_Toc38785908"/>
+      <w:bookmarkStart w:id="59" w:name="_Toc38785908"/>
       <w:r>
         <w:t>Các hàm phục vụ trình bày kết quả</w:t>
       </w:r>
-      <w:bookmarkEnd w:id="60"/>
+      <w:bookmarkEnd w:id="59"/>
     </w:p>
     <w:p>
       <w:pPr>
         <w:pStyle w:val="Tiumccp1"/>
       </w:pPr>
-      <w:bookmarkStart w:id="61" w:name="_Toc38785935"/>
+      <w:bookmarkStart w:id="60" w:name="_Toc38785935"/>
       <w:r>
         <w:lastRenderedPageBreak/>
         <w:t>2.7 Chạy chương trình và kết quả</w:t>
       </w:r>
-      <w:bookmarkEnd w:id="61"/>
+      <w:bookmarkEnd w:id="60"/>
     </w:p>
     <w:p>
       <w:pPr>
@@ -18677,11 +18675,11 @@
           <w:tab w:val="left" w:pos="1530"/>
         </w:tabs>
       </w:pPr>
-      <w:bookmarkStart w:id="62" w:name="_Toc38785909"/>
+      <w:bookmarkStart w:id="61" w:name="_Toc38785909"/>
       <w:r>
         <w:t>Tiến hành huấn luyện mô hình</w:t>
       </w:r>
-      <w:bookmarkEnd w:id="62"/>
+      <w:bookmarkEnd w:id="61"/>
     </w:p>
     <w:p>
       <w:pPr>
@@ -18748,14 +18746,14 @@
           <w:tab w:val="left" w:pos="1620"/>
         </w:tabs>
       </w:pPr>
-      <w:bookmarkStart w:id="63" w:name="_Toc38785910"/>
+      <w:bookmarkStart w:id="62" w:name="_Toc38785910"/>
       <w:r>
         <w:t xml:space="preserve">Kết quả </w:t>
       </w:r>
       <w:r>
         <w:t>của từng đợt huấn luyện</w:t>
       </w:r>
-      <w:bookmarkEnd w:id="63"/>
+      <w:bookmarkEnd w:id="62"/>
     </w:p>
     <w:p>
       <w:pPr>
@@ -18828,11 +18826,11 @@
           <w:tab w:val="left" w:pos="1530"/>
         </w:tabs>
       </w:pPr>
-      <w:bookmarkStart w:id="64" w:name="_Toc38785911"/>
+      <w:bookmarkStart w:id="63" w:name="_Toc38785911"/>
       <w:r>
         <w:t>Chạy thử 1 câu ví dụ</w:t>
       </w:r>
-      <w:bookmarkEnd w:id="64"/>
+      <w:bookmarkEnd w:id="63"/>
     </w:p>
     <w:p>
       <w:pPr>
@@ -18899,24 +18897,24 @@
           <w:tab w:val="left" w:pos="1620"/>
         </w:tabs>
       </w:pPr>
-      <w:bookmarkStart w:id="65" w:name="_Toc38785912"/>
+      <w:bookmarkStart w:id="64" w:name="_Toc38785912"/>
       <w:r>
         <w:t>Kết quả chạy thử 1 câu ví dụ</w:t>
       </w:r>
+      <w:bookmarkEnd w:id="64"/>
+    </w:p>
+    <w:p>
+      <w:pPr>
+        <w:pStyle w:val="Tiumccp1"/>
+      </w:pPr>
+      <w:bookmarkStart w:id="65" w:name="_Toc38785936"/>
+      <w:r>
+        <w:t>2.8</w:t>
+      </w:r>
+      <w:r>
+        <w:t xml:space="preserve"> Tóm tắt</w:t>
+      </w:r>
       <w:bookmarkEnd w:id="65"/>
-    </w:p>
-    <w:p>
-      <w:pPr>
-        <w:pStyle w:val="Tiumccp1"/>
-      </w:pPr>
-      <w:bookmarkStart w:id="66" w:name="_Toc38785936"/>
-      <w:r>
-        <w:t>2.8</w:t>
-      </w:r>
-      <w:r>
-        <w:t xml:space="preserve"> Tóm tắt</w:t>
-      </w:r>
-      <w:bookmarkEnd w:id="66"/>
     </w:p>
     <w:p>
       <w:pPr>
@@ -19100,12 +19098,12 @@
         <w:pStyle w:val="Chng"/>
         <w:jc w:val="center"/>
       </w:pPr>
-      <w:bookmarkStart w:id="67" w:name="_Toc38785937"/>
+      <w:bookmarkStart w:id="66" w:name="_Toc38785937"/>
       <w:r>
         <w:lastRenderedPageBreak/>
         <w:t>TÀI LIỆU THAM KHẢO</w:t>
       </w:r>
-      <w:bookmarkEnd w:id="67"/>
+      <w:bookmarkEnd w:id="66"/>
     </w:p>
     <w:p>
       <w:pPr>
@@ -19204,7 +19202,10 @@
       <w:pPr>
         <w:pStyle w:val="Reference"/>
         <w:rPr>
+          <w:rStyle w:val="Hyperlink"/>
+          <w:color w:val="auto"/>
           <w:szCs w:val="26"/>
+          <w:u w:val="none"/>
           <w:lang w:val="vi-VN"/>
         </w:rPr>
       </w:pPr>
@@ -19218,6 +19219,47 @@
           <w:t>https://towardsdatascience.com/attn-illustrated-attention-5ec4ad276ee3</w:t>
         </w:r>
       </w:hyperlink>
+    </w:p>
+    <w:p>
+      <w:pPr>
+        <w:pStyle w:val="Reference"/>
+        <w:rPr>
+          <w:lang w:val="vi-VN"/>
+        </w:rPr>
+      </w:pPr>
+      <w:bookmarkStart w:id="67" w:name="_GoBack"/>
+      <w:r>
+        <w:rPr>
+          <w:szCs w:val="26"/>
+          <w:lang w:val="vi-VN"/>
+        </w:rPr>
+        <w:t>Rico Sennrich</w:t>
+      </w:r>
+      <w:r>
+        <w:rPr>
+          <w:szCs w:val="26"/>
+        </w:rPr>
+        <w:t xml:space="preserve">, </w:t>
+      </w:r>
+      <w:r>
+        <w:rPr>
+          <w:szCs w:val="26"/>
+        </w:rPr>
+        <w:t>Barry Haddow</w:t>
+      </w:r>
+      <w:r>
+        <w:rPr>
+          <w:szCs w:val="26"/>
+        </w:rPr>
+        <w:t xml:space="preserve">, 2016, </w:t>
+      </w:r>
+      <w:r>
+        <w:rPr>
+          <w:lang w:val="vi-VN"/>
+        </w:rPr>
+        <w:t>Linguistic Input Features Improve Neural Machine Translation</w:t>
+      </w:r>
+      <w:bookmarkEnd w:id="67"/>
     </w:p>
     <w:sectPr>
       <w:headerReference w:type="default" r:id="rId57"/>
@@ -19359,7 +19401,7 @@
       <w:rPr>
         <w:noProof/>
       </w:rPr>
-      <w:t>4</w:t>
+      <w:t>37</w:t>
     </w:r>
     <w:r>
       <w:rPr>
@@ -25383,7 +25425,7 @@
 </file>
 
 <file path=customXml/itemProps1.xml><?xml version="1.0" encoding="utf-8"?>
-<ds:datastoreItem xmlns:ds="http://schemas.openxmlformats.org/officeDocument/2006/customXml" ds:itemID="{1594B8C0-1262-46B6-BB8D-7B17FE0061A3}">
+<ds:datastoreItem xmlns:ds="http://schemas.openxmlformats.org/officeDocument/2006/customXml" ds:itemID="{EBDBC6D7-8F34-47FE-A6B7-19E2F033DCC5}">
   <ds:schemaRefs>
     <ds:schemaRef ds:uri="http://schemas.openxmlformats.org/officeDocument/2006/bibliography"/>
   </ds:schemaRefs>
